--- a/ZVWB0 MLHB-CHME0016.docx
+++ b/ZVWB0 MLHB-CHME0016.docx
@@ -1,6 +1,6 @@
 
 <file path=word/document.xml><?xml version="1.0" encoding="utf-8"?>
-<w:document xmlns:wpc="http://schemas.microsoft.com/office/word/2010/wordprocessingCanvas" xmlns:mc="http://schemas.openxmlformats.org/markup-compatibility/2006" xmlns:o="urn:schemas-microsoft-com:office:office" xmlns:r="http://schemas.openxmlformats.org/officeDocument/2006/relationships" xmlns:m="http://schemas.openxmlformats.org/officeDocument/2006/math" xmlns:v="urn:schemas-microsoft-com:vml" xmlns:wp14="http://schemas.microsoft.com/office/word/2010/wordprocessingDrawing" xmlns:wp="http://schemas.openxmlformats.org/drawingml/2006/wordprocessingDrawing" xmlns:w10="urn:schemas-microsoft-com:office:word" xmlns:w="http://schemas.openxmlformats.org/wordprocessingml/2006/main" xmlns:w14="http://schemas.microsoft.com/office/word/2010/wordml" xmlns:wpg="http://schemas.microsoft.com/office/word/2010/wordprocessingGroup" xmlns:wpi="http://schemas.microsoft.com/office/word/2010/wordprocessingInk" xmlns:wne="http://schemas.microsoft.com/office/word/2006/wordml" xmlns:wps="http://schemas.microsoft.com/office/word/2010/wordprocessingShape" mc:Ignorable="w14 wp14">
+<w:document xmlns:wpc="http://schemas.microsoft.com/office/word/2010/wordprocessingCanvas" xmlns:cx="http://schemas.microsoft.com/office/drawing/2014/chartex" xmlns:cx1="http://schemas.microsoft.com/office/drawing/2015/9/8/chartex" xmlns:cx2="http://schemas.microsoft.com/office/drawing/2015/10/21/chartex" xmlns:cx3="http://schemas.microsoft.com/office/drawing/2016/5/9/chartex" xmlns:cx4="http://schemas.microsoft.com/office/drawing/2016/5/10/chartex" xmlns:cx5="http://schemas.microsoft.com/office/drawing/2016/5/11/chartex" xmlns:cx6="http://schemas.microsoft.com/office/drawing/2016/5/12/chartex" xmlns:cx7="http://schemas.microsoft.com/office/drawing/2016/5/13/chartex" xmlns:cx8="http://schemas.microsoft.com/office/drawing/2016/5/14/chartex" xmlns:mc="http://schemas.openxmlformats.org/markup-compatibility/2006" xmlns:aink="http://schemas.microsoft.com/office/drawing/2016/ink" xmlns:am3d="http://schemas.microsoft.com/office/drawing/2017/model3d" xmlns:o="urn:schemas-microsoft-com:office:office" xmlns:r="http://schemas.openxmlformats.org/officeDocument/2006/relationships" xmlns:m="http://schemas.openxmlformats.org/officeDocument/2006/math" xmlns:v="urn:schemas-microsoft-com:vml" xmlns:wp14="http://schemas.microsoft.com/office/word/2010/wordprocessingDrawing" xmlns:wp="http://schemas.openxmlformats.org/drawingml/2006/wordprocessingDrawing" xmlns:w10="urn:schemas-microsoft-com:office:word" xmlns:w="http://schemas.openxmlformats.org/wordprocessingml/2006/main" xmlns:w14="http://schemas.microsoft.com/office/word/2010/wordml" xmlns:w15="http://schemas.microsoft.com/office/word/2012/wordml" xmlns:w16cid="http://schemas.microsoft.com/office/word/2016/wordml/cid" xmlns:w16se="http://schemas.microsoft.com/office/word/2015/wordml/symex" xmlns:wpg="http://schemas.microsoft.com/office/word/2010/wordprocessingGroup" xmlns:wpi="http://schemas.microsoft.com/office/word/2010/wordprocessingInk" xmlns:wne="http://schemas.microsoft.com/office/word/2006/wordml" xmlns:wps="http://schemas.microsoft.com/office/word/2010/wordprocessingShape" mc:Ignorable="w14 w15 w16se w16cid wp14">
   <w:body>
     <w:p>
       <w:pPr>
@@ -844,7 +844,7 @@
           </mc:Choice>
           <mc:Fallback>
             <w:pict>
-              <v:shape id="Freeform 26" o:spid="_x0000_s1026" style="position:absolute;margin-left:-216.95pt;margin-top:-37.4pt;width:877.05pt;height:121.2pt;z-index:-251642880;visibility:visible;mso-wrap-style:square;mso-width-percent:0;mso-height-percent:0;mso-wrap-distance-left:9pt;mso-wrap-distance-top:0;mso-wrap-distance-right:9pt;mso-wrap-distance-bottom:0;mso-position-horizontal:absolute;mso-position-horizontal-relative:text;mso-position-vertical:absolute;mso-position-vertical-relative:text;mso-width-percent:0;mso-height-percent:0;mso-width-relative:page;mso-height-relative:page;v-text-anchor:top" coordsize="17541,2424" o:gfxdata="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" path="m4,l,2424r11312,l11269,2388r-35,-39l11205,2306r-21,-46l11173,2217r-10,-46l11159,2125r-3,-89l11156,1367r355,l11511,2071r,36l11518,2143r3,14l11528,2175r11,17l11553,2207r25,17l11606,2239r29,7l11667,2246r39,-4l11734,2235r29,-14l11780,2207r14,-15l11805,2175r7,-15l11816,2143r7,-36l11823,2071r,-704l12181,1367r,601l12178,2068r-4,57l12164,2178r-15,57l12139,2260r-14,29l12110,2313r-17,25l12071,2363r-21,25l12007,2424r536,l12515,2399r-28,-21l12462,2353r-22,-29l12419,2296r-18,-29l12366,2207r-25,-64l12323,2075r-10,-71l12309,1936r4,-57l12320,1822r10,-53l12348,1712r21,-50l12394,1609r32,-46l12458,1516r39,-39l12543,1438r47,-32l12643,1377r57,-21l12760,1342r64,-11l12895,1328r64,l13019,1338r64,15l13140,1370r56,29l13250,1427r49,39l13346,1509r31,36l13402,1577r22,32l13441,1641r-298,146l13129,1762r-14,-32l13094,1701r-22,-32l13040,1644r-17,-14l13005,1623r-21,-11l12962,1609r-25,-7l12909,1602r-28,3l12856,1609r-22,7l12813,1623r-32,21l12756,1662r-28,32l12710,1730r-18,35l12682,1805r-4,32l12675,1869r-4,46l12675,1979r10,57l12692,2064r11,29l12714,2118r10,25l12742,2164r18,18l12778,2200r21,14l12824,2224r25,11l12881,2239r28,3l12941,2239r25,-4l12991,2228r24,-11l13033,2207r18,-15l13083,2164r21,-32l13122,2100r18,-43l13441,2203r-21,39l13395,2281r-28,40l13331,2363r-35,32l13257,2424r326,l13583,1367r355,l13938,2196r465,l14403,2424r3134,l17541,,4,xe" strokeweight=".7pt">
+              <v:shape w14:anchorId="4B050125" id="Freeform 26" o:spid="_x0000_s1026" style="position:absolute;margin-left:-216.95pt;margin-top:-37.4pt;width:877.05pt;height:121.2pt;z-index:-251642880;visibility:visible;mso-wrap-style:square;mso-width-percent:0;mso-height-percent:0;mso-wrap-distance-left:9pt;mso-wrap-distance-top:0;mso-wrap-distance-right:9pt;mso-wrap-distance-bottom:0;mso-position-horizontal:absolute;mso-position-horizontal-relative:text;mso-position-vertical:absolute;mso-position-vertical-relative:text;mso-width-percent:0;mso-height-percent:0;mso-width-relative:page;mso-height-relative:page;v-text-anchor:top" coordsize="17541,2424" o:gfxdata="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" path="m4,l,2424r11312,l11269,2388r-35,-39l11205,2306r-21,-46l11173,2217r-10,-46l11159,2125r-3,-89l11156,1367r355,l11511,2071r,36l11518,2143r3,14l11528,2175r11,17l11553,2207r25,17l11606,2239r29,7l11667,2246r39,-4l11734,2235r29,-14l11780,2207r14,-15l11805,2175r7,-15l11816,2143r7,-36l11823,2071r,-704l12181,1367r,601l12178,2068r-4,57l12164,2178r-15,57l12139,2260r-14,29l12110,2313r-17,25l12071,2363r-21,25l12007,2424r536,l12515,2399r-28,-21l12462,2353r-22,-29l12419,2296r-18,-29l12366,2207r-25,-64l12323,2075r-10,-71l12309,1936r4,-57l12320,1822r10,-53l12348,1712r21,-50l12394,1609r32,-46l12458,1516r39,-39l12543,1438r47,-32l12643,1377r57,-21l12760,1342r64,-11l12895,1328r64,l13019,1338r64,15l13140,1370r56,29l13250,1427r49,39l13346,1509r31,36l13402,1577r22,32l13441,1641r-298,146l13129,1762r-14,-32l13094,1701r-22,-32l13040,1644r-17,-14l13005,1623r-21,-11l12962,1609r-25,-7l12909,1602r-28,3l12856,1609r-22,7l12813,1623r-32,21l12756,1662r-28,32l12710,1730r-18,35l12682,1805r-4,32l12675,1869r-4,46l12675,1979r10,57l12692,2064r11,29l12714,2118r10,25l12742,2164r18,18l12778,2200r21,14l12824,2224r25,11l12881,2239r28,3l12941,2239r25,-4l12991,2228r24,-11l13033,2207r18,-15l13083,2164r21,-32l13122,2100r18,-43l13441,2203r-21,39l13395,2281r-28,40l13331,2363r-35,32l13257,2424r326,l13583,1367r355,l13938,2196r465,l14403,2424r3134,l17541,,4,xe" strokeweight=".7pt">
                 <v:path arrowok="t" o:connecttype="custom" o:connectlocs="7183120,1539240;7155815,1516380;7101840,1435100;7085965,1349375;7309485,868045;7309485,1337945;7320280,1381125;7336155,1401445;7388225,1426210;7433310,1423670;7480300,1401445;7496175,1381125;7507605,1337945;7734935,868045;7733030,1313180;7714615,1419225;7689850,1468755;7651750,1516380;7964805,1539240;7929245,1510030;7886065,1457960;7836535,1360805;7816215,1229360;7823200,1156970;7854315,1055370;7910830,962660;7994650,892810;8102600,852170;8188325,843280;8307705,859155;8413750,906145;8474710,958215;8524240,1021715;8345805,1134745;8314690,1080135;8269605,1035050;8230870,1021715;8197215,1017270;8149590,1026160;8100060,1055370;8070850,1098550;8050530,1166495;8046085,1216025;8059420,1310640;8079740,1360805;8114030,1397000;8159115,1419225;8197215,1423670;8249285,1414780;8287385,1391920;8332470,1333500;8535035,1398905;8488045,1473835;8442960,1520825;8625205,868045;9145905,1394460;11138535,0" o:connectangles="0,0,0,0,0,0,0,0,0,0,0,0,0,0,0,0,0,0,0,0,0,0,0,0,0,0,0,0,0,0,0,0,0,0,0,0,0,0,0,0,0,0,0,0,0,0,0,0,0,0,0,0,0,0,0,0,0"/>
               </v:shape>
             </w:pict>
@@ -4033,7 +4033,7 @@
           </mc:Choice>
           <mc:Fallback>
             <w:pict>
-              <v:group id="Canvas 25" o:spid="_x0000_s1026" editas="canvas" style="position:absolute;margin-left:-56.7pt;margin-top:16.75pt;width:596.75pt;height:55.55pt;z-index:-251641856" coordsize="75787,7054" o:gfxdata="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">
+              <v:group w14:anchorId="522B9D92" id="Canvas 25" o:spid="_x0000_s1026" editas="canvas" style="position:absolute;margin-left:-56.7pt;margin-top:16.75pt;width:596.75pt;height:55.55pt;z-index:-251641856" coordsize="75787,7054" o:gfxdata="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">
                 <v:shapetype id="_x0000_t75" coordsize="21600,21600" o:spt="75" o:preferrelative="t" path="m@4@5l@4@11@9@11@9@5xe" filled="f" stroked="f">
                   <v:stroke joinstyle="miter"/>
                   <v:formulas>
@@ -4057,31 +4057,31 @@
                   <v:fill o:detectmouseclick="t"/>
                   <v:path o:connecttype="none"/>
                 </v:shape>
-                <v:shape id="Freeform 17" o:spid="_x0000_s1028" style="position:absolute;left:46882;top:1289;width:2457;height:476;visibility:visible;mso-wrap-style:square;v-text-anchor:top" coordsize="387,75" o:gfxdata="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" path="m387,43r,l191,,,43,3,53r4,4l10,71r,4l17,75r348,l372,75r4,-4l380,57r,-4l383,53r4,-10xe" fillcolor="black" stroked="f">
+                <v:shape id="Freeform 17" o:spid="_x0000_s1028" style="position:absolute;left:46882;top:1289;width:2457;height:476;visibility:visible;mso-wrap-style:square;v-text-anchor:top" coordsize="387,75" o:gfxdata="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" path="m387,43r,l191,,,43,3,53r4,4l10,71r,4l17,75r348,l372,75r4,-4l380,57r,-4l383,53r4,-10xe" fillcolor="black" stroked="f">
                   <v:path arrowok="t" o:connecttype="custom" o:connectlocs="245745,27305;245745,27305;121285,0;121285,0;0,27305;0,27305;0,27305;1905,33655;1905,33655;1905,33655;1905,33655;1905,33655;4445,36195;6350,45085;6350,45085;6350,47625;6350,47625;10795,47625;231775,47625;231775,47625;236220,47625;236220,47625;238760,45085;241300,36195;241300,36195;241300,33655;243205,33655;243205,33655;243205,33655;245745,27305;245745,27305;245745,27305;245745,27305" o:connectangles="0,0,0,0,0,0,0,0,0,0,0,0,0,0,0,0,0,0,0,0,0,0,0,0,0,0,0,0,0,0,0,0,0"/>
                 </v:shape>
-                <v:shape id="Freeform 18" o:spid="_x0000_s1029" style="position:absolute;left:49022;top:1739;width:177;height:883;visibility:visible;mso-wrap-style:square;v-text-anchor:top" coordsize="28,139" o:gfxdata="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" path="m28,7r,l28,4,28,,,,,4,,7r,4l3,15r,3l,18r3,4l3,25r,107l,132r,4l,139r28,l28,136r-3,l25,132,25,25r,-3l25,18r,-3l25,11r,-4l28,7xe" fillcolor="black" stroked="f">
+                <v:shape id="Freeform 18" o:spid="_x0000_s1029" style="position:absolute;left:49022;top:1739;width:177;height:883;visibility:visible;mso-wrap-style:square;v-text-anchor:top" coordsize="28,139" o:gfxdata="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" path="m28,7r,l28,4,28,,,,,4,,7r,4l3,15r,3l,18r3,4l3,25r,107l,132r,4l,139r28,l28,136r-3,l25,132,25,25r,-3l25,18r,-3l25,11r,-4l28,7xe" fillcolor="black" stroked="f">
                   <v:path arrowok="t" o:connecttype="custom" o:connectlocs="17780,4445;17780,2540;17780,0;0,0;0,4445;0,4445;0,4445;0,4445;1905,9525;1905,11430;1905,11430;0,11430;1905,13970;1905,13970;1905,13970;1905,13970;1905,13970;1905,15875;1905,83820;0,83820;0,86360;0,86360;0,86360;0,86360;0,86360;17780,88265;17780,86360;17780,86360;15875,86360;15875,86360;15875,83820;15875,83820;15875,83820;15875,15875;15875,13970;15875,13970;15875,13970;15875,13970;15875,13970;15875,11430;15875,11430;15875,11430;15875,9525;15875,4445;17780,4445" o:connectangles="0,0,0,0,0,0,0,0,0,0,0,0,0,0,0,0,0,0,0,0,0,0,0,0,0,0,0,0,0,0,0,0,0,0,0,0,0,0,0,0,0,0,0,0,0"/>
                 </v:shape>
-                <v:shape id="Freeform 19" o:spid="_x0000_s1030" style="position:absolute;left:48615;top:1739;width:178;height:883;visibility:visible;mso-wrap-style:square;v-text-anchor:top" coordsize="28,139" o:gfxdata="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" path="m28,7r,l28,4,28,,,,,4,,7r4,4l4,15r,3l4,22r,3l4,132r,4l,136r,3l28,139r,-3l25,136r,-4l25,25r,-3l25,18r,-3l25,11,28,7xe" fillcolor="black" stroked="f">
+                <v:shape id="Freeform 19" o:spid="_x0000_s1030" style="position:absolute;left:48615;top:1739;width:178;height:883;visibility:visible;mso-wrap-style:square;v-text-anchor:top" coordsize="28,139" o:gfxdata="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" path="m28,7r,l28,4,28,,,,,4,,7r4,4l4,15r,3l4,22r,3l4,132r,4l,136r,3l28,139r,-3l25,136r,-4l25,25r,-3l25,18r,-3l25,11,28,7xe" fillcolor="black" stroked="f">
                   <v:path arrowok="t" o:connecttype="custom" o:connectlocs="17780,4445;17780,2540;17780,0;0,0;0,4445;0,4445;0,4445;0,4445;2540,9525;2540,11430;2540,11430;2540,11430;2540,13970;2540,13970;2540,13970;2540,13970;2540,13970;2540,15875;2540,83820;2540,83820;2540,86360;2540,86360;0,86360;0,86360;0,86360;17780,88265;17780,86360;17780,86360;17780,86360;15875,86360;15875,83820;15875,83820;15875,83820;15875,15875;15875,13970;15875,13970;15875,13970;15875,13970;15875,13970;15875,11430;15875,11430;15875,11430;15875,9525;17780,4445;17780,4445" o:connectangles="0,0,0,0,0,0,0,0,0,0,0,0,0,0,0,0,0,0,0,0,0,0,0,0,0,0,0,0,0,0,0,0,0,0,0,0,0,0,0,0,0,0,0,0,0"/>
                 </v:shape>
-                <v:shape id="Freeform 20" o:spid="_x0000_s1031" style="position:absolute;left:48209;top:1739;width:184;height:883;visibility:visible;mso-wrap-style:square;v-text-anchor:top" coordsize="29,139" o:gfxdata="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" path="m29,7r,l29,4,29,,,,,4,,7r4,l4,11r,4l4,18r,4l4,25r,107l4,136r-4,l,139r29,l29,136r,-4l25,132,25,25r,-3l29,18r-4,l25,15r4,-4l29,7xe" fillcolor="black" stroked="f">
+                <v:shape id="Freeform 20" o:spid="_x0000_s1031" style="position:absolute;left:48209;top:1739;width:184;height:883;visibility:visible;mso-wrap-style:square;v-text-anchor:top" coordsize="29,139" o:gfxdata="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" path="m29,7r,l29,4,29,,,,,4,,7r4,l4,11r,4l4,18r,4l4,25r,107l4,136r-4,l,139r29,l29,136r,-4l25,132,25,25r,-3l29,18r-4,l25,15r4,-4l29,7xe" fillcolor="black" stroked="f">
                   <v:path arrowok="t" o:connecttype="custom" o:connectlocs="18415,4445;18415,2540;18415,0;0,0;0,4445;0,4445;0,4445;2540,4445;2540,9525;2540,11430;2540,11430;2540,11430;2540,13970;2540,13970;2540,13970;2540,13970;2540,13970;2540,15875;2540,83820;2540,83820;2540,86360;2540,86360;2540,86360;0,86360;0,86360;18415,88265;18415,86360;18415,86360;18415,86360;18415,86360;18415,83820;18415,83820;15875,83820;15875,15875;15875,13970;15875,13970;15875,13970;15875,13970;15875,13970;18415,11430;15875,11430;15875,11430;15875,9525;18415,4445;18415,4445" o:connectangles="0,0,0,0,0,0,0,0,0,0,0,0,0,0,0,0,0,0,0,0,0,0,0,0,0,0,0,0,0,0,0,0,0,0,0,0,0,0,0,0,0,0,0,0,0"/>
                 </v:shape>
-                <v:shape id="Freeform 21" o:spid="_x0000_s1032" style="position:absolute;left:47802;top:1739;width:204;height:883;visibility:visible;mso-wrap-style:square;v-text-anchor:top" coordsize="32,139" o:gfxdata="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" path="m32,7r,l32,4,32,,,,,4,,7r4,l4,11r3,4l7,18r-3,l4,22r3,l7,25r,107l4,132r,4l,136r,3l32,139r,-3l29,136r,-4l25,132,25,25r,-3l29,22r,-4l25,18r,-3l29,11r,-4l32,7xe" fillcolor="black" stroked="f">
+                <v:shape id="Freeform 21" o:spid="_x0000_s1032" style="position:absolute;left:47802;top:1739;width:204;height:883;visibility:visible;mso-wrap-style:square;v-text-anchor:top" coordsize="32,139" o:gfxdata="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" path="m32,7r,l32,4,32,,,,,4,,7r4,l4,11r3,4l7,18r-3,l4,22r3,l7,25r,107l4,132r,4l,136r,3l32,139r,-3l29,136r,-4l25,132,25,25r,-3l29,22r,-4l25,18r,-3l29,11r,-4l32,7xe" fillcolor="black" stroked="f">
                   <v:path arrowok="t" o:connecttype="custom" o:connectlocs="20320,4445;20320,2540;20320,0;0,0;0,4445;0,4445;2540,4445;2540,4445;4445,9525;4445,11430;2540,11430;2540,11430;2540,13970;2540,13970;2540,13970;2540,13970;4445,13970;4445,15875;4445,83820;2540,83820;2540,86360;2540,86360;2540,86360;2540,86360;0,86360;20320,88265;20320,86360;18415,86360;18415,86360;18415,86360;18415,83820;18415,83820;15875,83820;15875,15875;15875,13970;15875,13970;18415,13970;18415,13970;18415,13970;18415,11430;18415,11430;15875,11430;15875,9525;18415,4445;18415,4445" o:connectangles="0,0,0,0,0,0,0,0,0,0,0,0,0,0,0,0,0,0,0,0,0,0,0,0,0,0,0,0,0,0,0,0,0,0,0,0,0,0,0,0,0,0,0,0,0"/>
                 </v:shape>
-                <v:shape id="Freeform 22" o:spid="_x0000_s1033" style="position:absolute;left:47396;top:1739;width:203;height:883;visibility:visible;mso-wrap-style:square;v-text-anchor:top" coordsize="32,139" o:gfxdata="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" path="m32,7r,l32,4,32,,4,,,4,,7r4,l4,11r3,4l7,18r-3,l4,22r3,l7,25r,107l4,132r,4l4,139r28,l32,136r-3,l29,132,29,25r,-3l29,18,25,15r4,-4l29,7r3,xe" fillcolor="black" stroked="f">
+                <v:shape id="Freeform 22" o:spid="_x0000_s1033" style="position:absolute;left:47396;top:1739;width:203;height:883;visibility:visible;mso-wrap-style:square;v-text-anchor:top" coordsize="32,139" o:gfxdata="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" path="m32,7r,l32,4,32,,4,,,4,,7r4,l4,11r3,4l7,18r-3,l4,22r3,l7,25r,107l4,132r,4l4,139r28,l32,136r-3,l29,132,29,25r,-3l29,18,25,15r4,-4l29,7r3,xe" fillcolor="black" stroked="f">
                   <v:path arrowok="t" o:connecttype="custom" o:connectlocs="20320,4445;20320,2540;20320,0;2540,0;0,4445;2540,4445;2540,4445;2540,4445;4445,9525;4445,11430;4445,11430;2540,11430;2540,13970;2540,13970;4445,13970;4445,13970;4445,13970;4445,15875;4445,83820;2540,83820;2540,86360;2540,86360;2540,86360;2540,86360;2540,86360;20320,88265;20320,86360;20320,86360;18415,86360;18415,86360;18415,83820;18415,83820;18415,83820;18415,15875;18415,13970;18415,13970;18415,13970;18415,13970;18415,13970;18415,11430;18415,11430;18415,11430;15875,9525;18415,4445;18415,4445" o:connectangles="0,0,0,0,0,0,0,0,0,0,0,0,0,0,0,0,0,0,0,0,0,0,0,0,0,0,0,0,0,0,0,0,0,0,0,0,0,0,0,0,0,0,0,0,0"/>
                 </v:shape>
-                <v:shape id="Freeform 23" o:spid="_x0000_s1034" style="position:absolute;left:47015;top:1739;width:178;height:883;visibility:visible;mso-wrap-style:square;v-text-anchor:top" coordsize="28,139" o:gfxdata="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" path="m28,7r,l28,4,28,,,,,4,,7r,4l4,15r,3l4,22r,3l4,132r,4l,136r,3l28,139r,-3l25,136r,-4l25,25r,-3l25,18r,-3l25,11,28,7xe" fillcolor="black" stroked="f">
+                <v:shape id="Freeform 23" o:spid="_x0000_s1034" style="position:absolute;left:47015;top:1739;width:178;height:883;visibility:visible;mso-wrap-style:square;v-text-anchor:top" coordsize="28,139" o:gfxdata="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" path="m28,7r,l28,4,28,,,,,4,,7r,4l4,15r,3l4,22r,3l4,132r,4l,136r,3l28,139r,-3l25,136r,-4l25,25r,-3l25,18r,-3l25,11,28,7xe" fillcolor="black" stroked="f">
                   <v:path arrowok="t" o:connecttype="custom" o:connectlocs="17780,4445;17780,2540;17780,0;0,0;0,4445;0,4445;0,4445;0,4445;2540,9525;2540,11430;2540,11430;2540,11430;2540,13970;2540,13970;2540,13970;2540,13970;2540,13970;2540,15875;2540,83820;2540,83820;2540,86360;2540,86360;0,86360;0,86360;0,86360;17780,88265;17780,86360;17780,86360;15875,86360;15875,86360;15875,83820;15875,83820;15875,83820;15875,15875;15875,13970;15875,13970;15875,13970;15875,13970;15875,13970;15875,11430;15875,11430;15875,11430;15875,9525;17780,4445;17780,4445" o:connectangles="0,0,0,0,0,0,0,0,0,0,0,0,0,0,0,0,0,0,0,0,0,0,0,0,0,0,0,0,0,0,0,0,0,0,0,0,0,0,0,0,0,0,0,0,0"/>
                 </v:shape>
-                <v:shape id="Freeform 24" o:spid="_x0000_s1035" style="position:absolute;left:47536;width:1149;height:1333;visibility:visible;mso-wrap-style:square;v-text-anchor:top" coordsize="181,210" o:gfxdata="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" path="m181,168r,l177,168r,-4l174,164r-4,l170,160r,-3l166,157r,-22l163,118,152,103,145,89,135,82,117,71r-4,-3l106,64r,-3l110,61r,-4l106,54r-3,l103,50r,-21l103,25r,-3l103,18r-4,l92,11r,-4l92,4,88,r,4l88,7r-3,l85,11r-7,7l78,22r,3l78,29r,21l78,54r-4,l71,54r,3l71,61r3,l74,64r-3,l67,68r-3,3l46,82,35,89r-7,14l17,118r-3,17l14,157r-4,l10,160r-3,4l3,164r,4l,168r,3l3,175r,3l7,178r,14l3,196r,14l88,189r89,21l177,196r-3,l174,192r,-14l177,178r,-3l181,171r,-3xe" fillcolor="black" stroked="f">
+                <v:shape id="Freeform 24" o:spid="_x0000_s1035" style="position:absolute;left:47536;width:1149;height:1333;visibility:visible;mso-wrap-style:square;v-text-anchor:top" coordsize="181,210" o:gfxdata="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" path="m181,168r,l177,168r,-4l174,164r-4,l170,160r,-3l166,157r,-22l163,118,152,103,145,89,135,82,117,71r-4,-3l106,64r,-3l110,61r,-4l106,54r-3,l103,50r,-21l103,25r,-3l103,18r-4,l92,11r,-4l92,4,88,r,4l88,7r-3,l85,11r-7,7l78,22r,3l78,29r,21l78,54r-4,l71,54r,3l71,61r3,l74,64r-3,l67,68r-3,3l46,82,35,89r-7,14l17,118r-3,17l14,157r-4,l10,160r-3,4l3,164r,4l,168r,3l3,175r,3l7,178r,14l3,196r,14l88,189r89,21l177,196r-3,l174,192r,-14l177,178r,-3l181,171r,-3xe" fillcolor="black" stroked="f">
                   <v:path arrowok="t" o:connecttype="custom" o:connectlocs="112395,106680;112395,104140;107950,104140;107950,99695;105410,99695;96520,65405;74295,45085;67310,40640;67310,38735;69850,36195;65405,34290;65405,31750;65405,18415;65405,18415;65405,15875;65405,13970;65405,13970;65405,11430;62865,11430;58420,4445;58420,4445;58420,2540;55880,2540;55880,4445;53975,4445;49530,11430;49530,11430;49530,13970;49530,13970;49530,15875;49530,18415;49530,18415;49530,31750;46990,34290;45085,38735;46990,38735;45085,40640;40640,45085;17780,65405;8890,99695;6350,99695;4445,104140;1905,104140;1905,106680;0,106680;0,108585;1905,113030;1905,124460;1905,124460;112395,133350;112395,124460;110490,113030;112395,111125;114935,108585;114935,106680" o:connectangles="0,0,0,0,0,0,0,0,0,0,0,0,0,0,0,0,0,0,0,0,0,0,0,0,0,0,0,0,0,0,0,0,0,0,0,0,0,0,0,0,0,0,0,0,0,0,0,0,0,0,0,0,0,0,0"/>
                 </v:shape>
-                <v:shape id="Freeform 25" o:spid="_x0000_s1036" style="position:absolute;left:46812;top:2622;width:2571;height:406;visibility:visible;mso-wrap-style:square;v-text-anchor:top" coordsize="405,64" o:gfxdata="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" path="m391,36r,-25l376,11,376,,32,r,11l18,11r,25l,36,,64r405,l405,36r-14,xe" fillcolor="black" stroked="f">
+                <v:shape id="Freeform 25" o:spid="_x0000_s1036" style="position:absolute;left:46812;top:2622;width:2571;height:406;visibility:visible;mso-wrap-style:square;v-text-anchor:top" coordsize="405,64" o:gfxdata="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" path="m391,36r,-25l376,11,376,,32,r,11l18,11r,25l,36,,64r405,l405,36r-14,xe" fillcolor="black" stroked="f">
                   <v:path arrowok="t" o:connecttype="custom" o:connectlocs="248285,22860;248285,6985;238760,6985;238760,0;20320,0;20320,6985;11430,6985;11430,22860;0,22860;0,40640;257175,40640;257175,22860;248285,22860" o:connectangles="0,0,0,0,0,0,0,0,0,0,0,0,0"/>
                 </v:shape>
               </v:group>
@@ -4478,8 +4478,19 @@
                 <w:szCs w:val="24"/>
                 <w:lang w:val="en-AU"/>
               </w:rPr>
-              <w:t>2498</w:t>
+              <w:t>24</w:t>
             </w:r>
+            <w:r>
+              <w:rPr>
+                <w:rFonts w:ascii="Arial" w:eastAsia="Calibri" w:hAnsi="Arial" w:cs="Arial"/>
+                <w:sz w:val="24"/>
+                <w:szCs w:val="24"/>
+                <w:lang w:val="en-AU"/>
+              </w:rPr>
+              <w:t>88</w:t>
+            </w:r>
+            <w:bookmarkStart w:id="0" w:name="_GoBack"/>
+            <w:bookmarkEnd w:id="0"/>
           </w:p>
         </w:tc>
       </w:tr>
@@ -5292,7 +5303,7 @@
         </w:rPr>
         <w:t>malignant (</w:t>
       </w:r>
-      <w:hyperlink r:id="rId9" w:anchor="b0040" w:history="1">
+      <w:hyperlink r:id="rId8" w:anchor="b0040" w:history="1">
         <w:r>
           <w:rPr>
             <w:rStyle w:val="Hyperlink"/>
@@ -8079,117 +8090,135 @@
       <w:r>
         <w:rPr>
           <w:rFonts w:asciiTheme="minorHAnsi" w:hAnsiTheme="minorHAnsi"/>
-          <w:color w:val="FF0000"/>
-        </w:rPr>
-        <w:t>Missing p</w:t>
+        </w:rPr>
+        <w:t xml:space="preserve">Missing </w:t>
       </w:r>
       <w:r>
         <w:rPr>
           <w:rFonts w:asciiTheme="minorHAnsi" w:hAnsiTheme="minorHAnsi"/>
-          <w:color w:val="FF0000"/>
-        </w:rPr>
-        <w:t>atient age values were imputed with the mean age value.</w:t>
+        </w:rPr>
+        <w:t xml:space="preserve">age </w:t>
       </w:r>
       <w:r>
         <w:rPr>
           <w:rFonts w:asciiTheme="minorHAnsi" w:hAnsiTheme="minorHAnsi"/>
-          <w:color w:val="FF0000"/>
+        </w:rPr>
+        <w:t>and mass density are ordinal</w:t>
+      </w:r>
+      <w:r>
+        <w:rPr>
+          <w:rFonts w:asciiTheme="minorHAnsi" w:hAnsiTheme="minorHAnsi"/>
+        </w:rPr>
+        <w:t xml:space="preserve"> were imputed with the </w:t>
+      </w:r>
+      <w:r>
+        <w:rPr>
+          <w:rFonts w:asciiTheme="minorHAnsi" w:hAnsiTheme="minorHAnsi"/>
+        </w:rPr>
+        <w:t xml:space="preserve">relevant </w:t>
+      </w:r>
+      <w:r>
+        <w:rPr>
+          <w:rFonts w:asciiTheme="minorHAnsi" w:hAnsiTheme="minorHAnsi"/>
+        </w:rPr>
+        <w:lastRenderedPageBreak/>
+        <w:t xml:space="preserve">mean </w:t>
+      </w:r>
+      <w:r>
+        <w:rPr>
+          <w:rFonts w:asciiTheme="minorHAnsi" w:hAnsiTheme="minorHAnsi"/>
+        </w:rPr>
+        <w:t>values</w:t>
+      </w:r>
+      <w:r>
+        <w:rPr>
+          <w:rFonts w:asciiTheme="minorHAnsi" w:hAnsiTheme="minorHAnsi"/>
+        </w:rPr>
+        <w:t>.</w:t>
+      </w:r>
+      <w:r>
+        <w:rPr>
+          <w:rFonts w:asciiTheme="minorHAnsi" w:hAnsiTheme="minorHAnsi"/>
         </w:rPr>
         <w:t xml:space="preserve"> </w:t>
       </w:r>
       <w:r>
         <w:rPr>
           <w:rFonts w:asciiTheme="minorHAnsi" w:hAnsiTheme="minorHAnsi"/>
-          <w:color w:val="FF0000"/>
         </w:rPr>
         <w:t xml:space="preserve"> </w:t>
       </w:r>
       <w:r>
         <w:rPr>
           <w:rFonts w:asciiTheme="minorHAnsi" w:hAnsiTheme="minorHAnsi"/>
-          <w:color w:val="FF0000"/>
-        </w:rPr>
-        <w:lastRenderedPageBreak/>
+        </w:rPr>
         <w:t>H</w:t>
       </w:r>
       <w:r>
         <w:rPr>
           <w:rFonts w:asciiTheme="minorHAnsi" w:hAnsiTheme="minorHAnsi"/>
-          <w:color w:val="FF0000"/>
         </w:rPr>
         <w:t>owever</w:t>
       </w:r>
       <w:r>
         <w:rPr>
           <w:rFonts w:asciiTheme="minorHAnsi" w:hAnsiTheme="minorHAnsi"/>
-          <w:color w:val="FF0000"/>
         </w:rPr>
         <w:t>,</w:t>
       </w:r>
       <w:r>
         <w:rPr>
           <w:rFonts w:asciiTheme="minorHAnsi" w:hAnsiTheme="minorHAnsi"/>
-          <w:color w:val="FF0000"/>
         </w:rPr>
         <w:t xml:space="preserve"> imputing can also </w:t>
       </w:r>
       <w:r>
         <w:rPr>
           <w:rFonts w:asciiTheme="minorHAnsi" w:hAnsiTheme="minorHAnsi"/>
-          <w:color w:val="FF0000"/>
         </w:rPr>
         <w:t>introduce bias</w:t>
       </w:r>
       <w:r>
         <w:rPr>
           <w:rFonts w:asciiTheme="minorHAnsi" w:hAnsiTheme="minorHAnsi"/>
-          <w:color w:val="FF0000"/>
         </w:rPr>
         <w:t xml:space="preserve"> and </w:t>
       </w:r>
       <w:r>
         <w:rPr>
           <w:rFonts w:asciiTheme="minorHAnsi" w:hAnsiTheme="minorHAnsi"/>
-          <w:color w:val="FF0000"/>
         </w:rPr>
         <w:t>reduce the power of the prediction</w:t>
       </w:r>
       <w:r>
         <w:rPr>
           <w:rFonts w:asciiTheme="minorHAnsi" w:hAnsiTheme="minorHAnsi"/>
-          <w:color w:val="FF0000"/>
         </w:rPr>
         <w:t xml:space="preserve">, therefore, missing values </w:t>
       </w:r>
       <w:r>
         <w:rPr>
           <w:rFonts w:asciiTheme="minorHAnsi" w:hAnsiTheme="minorHAnsi"/>
-          <w:color w:val="FF0000"/>
-        </w:rPr>
-        <w:t xml:space="preserve">for nominal features mass shape and mass margin </w:t>
+        </w:rPr>
+        <w:t>for</w:t>
       </w:r>
       <w:r>
         <w:rPr>
           <w:rFonts w:asciiTheme="minorHAnsi" w:hAnsiTheme="minorHAnsi"/>
-          <w:color w:val="FF0000"/>
-        </w:rPr>
-        <w:t>will be removed (</w:t>
-      </w:r>
-      <w:proofErr w:type="spellStart"/>
+        </w:rPr>
+        <w:t xml:space="preserve"> the</w:t>
+      </w:r>
       <w:r>
         <w:rPr>
           <w:rFonts w:asciiTheme="minorHAnsi" w:hAnsiTheme="minorHAnsi"/>
-          <w:color w:val="FF0000"/>
-        </w:rPr>
-        <w:t>Azur</w:t>
-      </w:r>
-      <w:proofErr w:type="spellEnd"/>
+        </w:rPr>
+        <w:t xml:space="preserve"> nominal features mass shape and mass margin </w:t>
+      </w:r>
       <w:r>
         <w:rPr>
           <w:rFonts w:asciiTheme="minorHAnsi" w:hAnsiTheme="minorHAnsi"/>
-          <w:color w:val="FF0000"/>
-        </w:rPr>
-        <w:t>, 2011).</w:t>
+        </w:rPr>
+        <w:t>will be removed (Azur, 2011).</w:t>
       </w:r>
     </w:p>
     <w:p>
@@ -8999,7 +9028,28 @@
           <w:sz w:val="24"/>
           <w:szCs w:val="24"/>
         </w:rPr>
-        <w:t>choosing either 1 or 2</w:t>
+        <w:t>choosing 1</w:t>
+      </w:r>
+      <w:r>
+        <w:rPr>
+          <w:sz w:val="24"/>
+          <w:szCs w:val="24"/>
+        </w:rPr>
+        <w:t>,</w:t>
+      </w:r>
+      <w:r>
+        <w:rPr>
+          <w:sz w:val="24"/>
+          <w:szCs w:val="24"/>
+        </w:rPr>
+        <w:t>2</w:t>
+      </w:r>
+      <w:r>
+        <w:rPr>
+          <w:sz w:val="24"/>
+          <w:szCs w:val="24"/>
+        </w:rPr>
+        <w:t>,3 or 4</w:t>
       </w:r>
       <w:r>
         <w:rPr>
@@ -9022,6 +9072,8 @@
         </w:rPr>
         <w:t xml:space="preserve"> </w:t>
       </w:r>
+      <w:proofErr w:type="spellStart"/>
+      <w:proofErr w:type="gramStart"/>
       <w:r>
         <w:rPr>
           <w:sz w:val="24"/>
@@ -9034,63 +9086,58 @@
           <w:sz w:val="24"/>
           <w:szCs w:val="24"/>
         </w:rPr>
-        <w:t>.</w:t>
-      </w:r>
-      <w:r>
-        <w:rPr>
-          <w:sz w:val="24"/>
-          <w:szCs w:val="24"/>
-        </w:rPr>
-        <w:t xml:space="preserve"> However, </w:t>
-      </w:r>
-      <w:r>
-        <w:rPr>
-          <w:sz w:val="24"/>
-          <w:szCs w:val="24"/>
-        </w:rPr>
-        <w:t xml:space="preserve">even a </w:t>
-      </w:r>
-      <w:r>
-        <w:rPr>
-          <w:sz w:val="24"/>
-          <w:szCs w:val="24"/>
-        </w:rPr>
-        <w:t>better accuracy is achieved</w:t>
-      </w:r>
-      <w:r>
-        <w:rPr>
-          <w:sz w:val="24"/>
-          <w:szCs w:val="24"/>
-        </w:rPr>
-        <w:t xml:space="preserve"> for SVC</w:t>
-      </w:r>
-      <w:r>
-        <w:rPr>
-          <w:sz w:val="24"/>
-          <w:szCs w:val="24"/>
-        </w:rPr>
-        <w:t xml:space="preserve"> by using feature selection alone without PCA.</w:t>
-      </w:r>
-      <w:r>
-        <w:rPr>
-          <w:sz w:val="24"/>
-          <w:szCs w:val="24"/>
-        </w:rPr>
-        <w:t xml:space="preserve"> S</w:t>
-      </w:r>
-      <w:r>
-        <w:rPr>
-          <w:sz w:val="24"/>
-          <w:szCs w:val="24"/>
-        </w:rPr>
-        <w:t xml:space="preserve">electing 1 </w:t>
-      </w:r>
-      <w:r>
-        <w:rPr>
-          <w:sz w:val="24"/>
-          <w:szCs w:val="24"/>
-        </w:rPr>
-        <w:t xml:space="preserve">principal component procures best accuracy with MLP.  </w:t>
+        <w:t>.S</w:t>
+      </w:r>
+      <w:r>
+        <w:rPr>
+          <w:sz w:val="24"/>
+          <w:szCs w:val="24"/>
+        </w:rPr>
+        <w:t>electing</w:t>
+      </w:r>
+      <w:proofErr w:type="spellEnd"/>
+      <w:proofErr w:type="gramEnd"/>
+      <w:r>
+        <w:rPr>
+          <w:sz w:val="24"/>
+          <w:szCs w:val="24"/>
+        </w:rPr>
+        <w:t xml:space="preserve"> </w:t>
+      </w:r>
+      <w:r>
+        <w:rPr>
+          <w:sz w:val="24"/>
+          <w:szCs w:val="24"/>
+        </w:rPr>
+        <w:t>2</w:t>
+      </w:r>
+      <w:r>
+        <w:rPr>
+          <w:sz w:val="24"/>
+          <w:szCs w:val="24"/>
+        </w:rPr>
+        <w:t xml:space="preserve"> </w:t>
+      </w:r>
+      <w:r>
+        <w:rPr>
+          <w:sz w:val="24"/>
+          <w:szCs w:val="24"/>
+        </w:rPr>
+        <w:t>principal component</w:t>
+      </w:r>
+      <w:r>
+        <w:rPr>
+          <w:sz w:val="24"/>
+          <w:szCs w:val="24"/>
+        </w:rPr>
+        <w:t>s</w:t>
+      </w:r>
+      <w:r>
+        <w:rPr>
+          <w:sz w:val="24"/>
+          <w:szCs w:val="24"/>
+        </w:rPr>
+        <w:t xml:space="preserve"> procures best accuracy with MLP.  </w:t>
       </w:r>
     </w:p>
     <w:p>
@@ -9162,14 +9209,38 @@
         <w:rPr>
           <w:rFonts w:asciiTheme="minorHAnsi" w:hAnsiTheme="minorHAnsi"/>
         </w:rPr>
-        <w:t xml:space="preserve">(James 2013; Fung, 2015). For non-linearly separable data, the SVM maps the data to a </w:t>
+        <w:t>(</w:t>
       </w:r>
       <w:r>
         <w:rPr>
           <w:rFonts w:asciiTheme="minorHAnsi" w:hAnsiTheme="minorHAnsi"/>
         </w:rPr>
+        <w:t>James et al., 2013</w:t>
+      </w:r>
+      <w:r>
+        <w:rPr>
+          <w:rFonts w:asciiTheme="minorHAnsi" w:hAnsiTheme="minorHAnsi"/>
+        </w:rPr>
+        <w:t>; Fung</w:t>
+      </w:r>
+      <w:r>
+        <w:rPr>
+          <w:rFonts w:asciiTheme="minorHAnsi" w:hAnsiTheme="minorHAnsi"/>
+        </w:rPr>
+        <w:t xml:space="preserve"> et al., </w:t>
+      </w:r>
+      <w:r>
+        <w:rPr>
+          <w:rFonts w:asciiTheme="minorHAnsi" w:hAnsiTheme="minorHAnsi"/>
+        </w:rPr>
+        <w:t xml:space="preserve">2015). For non-linearly separable data, the SVM maps the data to a higher dimensional feature space using a non-linear kernel function. SVM </w:t>
+      </w:r>
+      <w:r>
+        <w:rPr>
+          <w:rFonts w:asciiTheme="minorHAnsi" w:hAnsiTheme="minorHAnsi"/>
+        </w:rPr>
         <w:lastRenderedPageBreak/>
-        <w:t>higher dimensional feature space using a non-linear kernel function. SVM algorithm finds the optimal hyperplane that can separate all objects of one class from those in the</w:t>
+        <w:t>algorithm finds the optimal hyperplane that can separate all objects of one class from those in the</w:t>
       </w:r>
       <w:r>
         <w:rPr>
@@ -9193,7 +9264,25 @@
         <w:rPr>
           <w:rFonts w:asciiTheme="minorHAnsi" w:hAnsiTheme="minorHAnsi"/>
         </w:rPr>
-        <w:t>and subsequently suggests a class label (Fung, 2015; Jain, 2017).</w:t>
+        <w:t>and subsequently suggests a class label (Fung</w:t>
+      </w:r>
+      <w:r>
+        <w:rPr>
+          <w:rFonts w:asciiTheme="minorHAnsi" w:hAnsiTheme="minorHAnsi"/>
+        </w:rPr>
+        <w:t xml:space="preserve"> </w:t>
+      </w:r>
+      <w:r>
+        <w:rPr>
+          <w:rFonts w:asciiTheme="minorHAnsi" w:hAnsiTheme="minorHAnsi"/>
+        </w:rPr>
+        <w:t>et al.</w:t>
+      </w:r>
+      <w:r>
+        <w:rPr>
+          <w:rFonts w:asciiTheme="minorHAnsi" w:hAnsiTheme="minorHAnsi"/>
+        </w:rPr>
+        <w:t>, 2015; Jain, 2017).</w:t>
       </w:r>
     </w:p>
     <w:p>
@@ -9583,7 +9672,7 @@
           </mc:Choice>
           <mc:Fallback>
             <w:pict>
-              <v:shapetype id="_x0000_t202" coordsize="21600,21600" o:spt="202" path="m,l,21600r21600,l21600,xe">
+              <v:shapetype w14:anchorId="5A3DFEBC" id="_x0000_t202" coordsize="21600,21600" o:spt="202" path="m,l,21600r21600,l21600,xe">
                 <v:stroke joinstyle="miter"/>
                 <v:path gradientshapeok="t" o:connecttype="rect"/>
               </v:shapetype>
@@ -10154,9 +10243,9 @@
         <w:tblLook w:val="04A0" w:firstRow="1" w:lastRow="0" w:firstColumn="1" w:lastColumn="0" w:noHBand="0" w:noVBand="1"/>
       </w:tblPr>
       <w:tblGrid>
-        <w:gridCol w:w="1877"/>
-        <w:gridCol w:w="3827"/>
-        <w:gridCol w:w="3296"/>
+        <w:gridCol w:w="1871"/>
+        <w:gridCol w:w="3764"/>
+        <w:gridCol w:w="3273"/>
       </w:tblGrid>
       <w:tr>
         <w:trPr>
@@ -10181,8 +10270,15 @@
                 <w:rFonts w:asciiTheme="minorHAnsi" w:hAnsiTheme="minorHAnsi" w:cstheme="minorHAnsi"/>
                 <w:shd w:val="clear" w:color="auto" w:fill="FFFFFF"/>
               </w:rPr>
+              <w:t xml:space="preserve">Performance </w:t>
+            </w:r>
+            <w:r>
+              <w:rPr>
+                <w:rFonts w:asciiTheme="minorHAnsi" w:hAnsiTheme="minorHAnsi" w:cstheme="minorHAnsi"/>
+                <w:shd w:val="clear" w:color="auto" w:fill="FFFFFF"/>
+              </w:rPr>
               <w:lastRenderedPageBreak/>
-              <w:t>Performance measure metric</w:t>
+              <w:t>measure metric</w:t>
             </w:r>
           </w:p>
         </w:tc>
@@ -10205,6 +10301,7 @@
                 <w:rFonts w:asciiTheme="minorHAnsi" w:hAnsiTheme="minorHAnsi" w:cstheme="minorHAnsi"/>
                 <w:shd w:val="clear" w:color="auto" w:fill="FFFFFF"/>
               </w:rPr>
+              <w:lastRenderedPageBreak/>
               <w:t>Description</w:t>
             </w:r>
           </w:p>
@@ -10965,16 +11062,7 @@
                   <w:rPr>
                     <w:rFonts w:ascii="Cambria Math" w:hAnsi="Cambria Math" w:cstheme="minorHAnsi"/>
                   </w:rPr>
-                  <m:t>F</m:t>
-                </m:r>
-                <m:r>
-                  <m:rPr>
-                    <m:sty m:val="bi"/>
-                  </m:rPr>
-                  <w:rPr>
-                    <w:rFonts w:ascii="Cambria Math" w:hAnsi="Cambria Math" w:cstheme="minorHAnsi"/>
-                  </w:rPr>
-                  <m:t>1=2×</m:t>
+                  <m:t>F1=2×</m:t>
                 </m:r>
                 <m:f>
                   <m:fPr>
@@ -11094,8 +11182,9 @@
                 <w:szCs w:val="22"/>
                 <w:shd w:val="clear" w:color="auto" w:fill="FFFFFF"/>
               </w:rPr>
-              <w:t xml:space="preserve">deally the ROC curve should fall as close as possible to the top left corner (James et </w:t>
+              <w:t>deally the ROC curve should fall as close as possible to the top left corner (</w:t>
             </w:r>
+            <w:bookmarkStart w:id="1" w:name="_Hlk8152330"/>
             <w:r>
               <w:rPr>
                 <w:rFonts w:asciiTheme="minorHAnsi" w:hAnsiTheme="minorHAnsi" w:cs="Arial"/>
@@ -11104,9 +11193,9 @@
                 <w:szCs w:val="22"/>
                 <w:shd w:val="clear" w:color="auto" w:fill="FFFFFF"/>
               </w:rPr>
-              <w:lastRenderedPageBreak/>
-              <w:t xml:space="preserve">al., 2013). The ROC curve </w:t>
+              <w:t>James et al., 2013</w:t>
             </w:r>
+            <w:bookmarkEnd w:id="1"/>
             <w:r>
               <w:rPr>
                 <w:rFonts w:asciiTheme="minorHAnsi" w:hAnsiTheme="minorHAnsi" w:cs="Arial"/>
@@ -11115,7 +11204,28 @@
                 <w:szCs w:val="22"/>
                 <w:shd w:val="clear" w:color="auto" w:fill="FFFFFF"/>
               </w:rPr>
-              <w:t xml:space="preserve">is a plot of the True Positive Rate or the classifier against the False Positive Rate. ROC curve </w:t>
+              <w:t xml:space="preserve">). The ROC curve </w:t>
+            </w:r>
+            <w:r>
+              <w:rPr>
+                <w:rFonts w:asciiTheme="minorHAnsi" w:hAnsiTheme="minorHAnsi" w:cs="Arial"/>
+                <w:color w:val="000000"/>
+                <w:sz w:val="22"/>
+                <w:szCs w:val="22"/>
+                <w:shd w:val="clear" w:color="auto" w:fill="FFFFFF"/>
+              </w:rPr>
+              <w:t xml:space="preserve">is a plot of the True Positive Rate or the classifier </w:t>
+            </w:r>
+            <w:r>
+              <w:rPr>
+                <w:rFonts w:asciiTheme="minorHAnsi" w:hAnsiTheme="minorHAnsi" w:cs="Arial"/>
+                <w:color w:val="000000"/>
+                <w:sz w:val="22"/>
+                <w:szCs w:val="22"/>
+                <w:shd w:val="clear" w:color="auto" w:fill="FFFFFF"/>
+              </w:rPr>
+              <w:lastRenderedPageBreak/>
+              <w:t xml:space="preserve">against the False Positive Rate. ROC curve </w:t>
             </w:r>
             <w:r>
               <w:rPr>
@@ -11164,7 +11274,6 @@
           <w:iCs/>
           <w:u w:val="single"/>
         </w:rPr>
-        <w:lastRenderedPageBreak/>
         <w:t>Table 3</w:t>
       </w:r>
       <w:r>
@@ -11316,7 +11425,7 @@
                     </pic:cNvPicPr>
                   </pic:nvPicPr>
                   <pic:blipFill>
-                    <a:blip r:embed="rId10">
+                    <a:blip r:embed="rId9">
                       <a:extLst>
                         <a:ext uri="{28A0092B-C50C-407E-A947-70E740481C1C}">
                           <a14:useLocalDpi xmlns:a14="http://schemas.microsoft.com/office/drawing/2010/main" val="0"/>
@@ -11486,30 +11595,48 @@
         <w:rPr>
           <w:rFonts w:asciiTheme="minorHAnsi" w:hAnsiTheme="minorHAnsi"/>
         </w:rPr>
-        <w:t>0.01 for C and</w:t>
+        <w:t>0.1 for C and</w:t>
       </w:r>
       <w:r>
         <w:rPr>
           <w:rFonts w:asciiTheme="minorHAnsi" w:hAnsiTheme="minorHAnsi"/>
         </w:rPr>
-        <w:t xml:space="preserve"> 0.1 for gamma with an ‘rbf’ kernel</w:t>
+        <w:t xml:space="preserve"> 0.</w:t>
       </w:r>
       <w:r>
         <w:rPr>
           <w:rFonts w:asciiTheme="minorHAnsi" w:hAnsiTheme="minorHAnsi"/>
         </w:rPr>
+        <w:t>0</w:t>
+      </w:r>
+      <w:r>
+        <w:rPr>
+          <w:rFonts w:asciiTheme="minorHAnsi" w:hAnsiTheme="minorHAnsi"/>
+        </w:rPr>
+        <w:t>1 for gamma with an ‘rbf’ kernel</w:t>
+      </w:r>
+      <w:r>
+        <w:rPr>
+          <w:rFonts w:asciiTheme="minorHAnsi" w:hAnsiTheme="minorHAnsi"/>
+        </w:rPr>
         <w:t>, which resulted in 8</w:t>
       </w:r>
       <w:r>
         <w:rPr>
           <w:rFonts w:asciiTheme="minorHAnsi" w:hAnsiTheme="minorHAnsi"/>
         </w:rPr>
-        <w:t>2.8</w:t>
+        <w:t>2.</w:t>
       </w:r>
       <w:r>
         <w:rPr>
           <w:rFonts w:asciiTheme="minorHAnsi" w:hAnsiTheme="minorHAnsi"/>
         </w:rPr>
+        <w:t>3</w:t>
+      </w:r>
+      <w:r>
+        <w:rPr>
+          <w:rFonts w:asciiTheme="minorHAnsi" w:hAnsiTheme="minorHAnsi"/>
+        </w:rPr>
         <w:t>% training accuracy and</w:t>
       </w:r>
       <w:r>
@@ -11522,13 +11649,25 @@
         <w:rPr>
           <w:rFonts w:asciiTheme="minorHAnsi" w:hAnsiTheme="minorHAnsi"/>
         </w:rPr>
-        <w:t>75% test accuracy with an AUC of 8</w:t>
+        <w:t>7</w:t>
       </w:r>
       <w:r>
         <w:rPr>
           <w:rFonts w:asciiTheme="minorHAnsi" w:hAnsiTheme="minorHAnsi"/>
         </w:rPr>
-        <w:t>0</w:t>
+        <w:t>9.9</w:t>
+      </w:r>
+      <w:r>
+        <w:rPr>
+          <w:rFonts w:asciiTheme="minorHAnsi" w:hAnsiTheme="minorHAnsi"/>
+        </w:rPr>
+        <w:t>% test accuracy with an AUC of 8</w:t>
+      </w:r>
+      <w:r>
+        <w:rPr>
+          <w:rFonts w:asciiTheme="minorHAnsi" w:hAnsiTheme="minorHAnsi"/>
+        </w:rPr>
+        <w:t>8</w:t>
       </w:r>
       <w:r>
         <w:rPr>
@@ -11637,7 +11776,6 @@
                 <w:szCs w:val="24"/>
                 <w:shd w:val="clear" w:color="auto" w:fill="FFFFFF"/>
               </w:rPr>
-              <w:lastRenderedPageBreak/>
               <w:t>Results optimised for:</w:t>
             </w:r>
           </w:p>
@@ -11890,6 +12028,7 @@
                 <w:szCs w:val="24"/>
                 <w:shd w:val="clear" w:color="auto" w:fill="FFFFFF"/>
               </w:rPr>
+              <w:lastRenderedPageBreak/>
               <w:t xml:space="preserve">Accuracy </w:t>
             </w:r>
           </w:p>
@@ -11939,7 +12078,7 @@
                 <w:sz w:val="24"/>
                 <w:szCs w:val="24"/>
               </w:rPr>
-              <w:t>0.828 +/- 0.044</w:t>
+              <w:t>0.823 +/- 0.049</w:t>
             </w:r>
           </w:p>
         </w:tc>
@@ -12009,7 +12148,7 @@
                 <w:szCs w:val="24"/>
                 <w:lang w:eastAsia="en-GB"/>
               </w:rPr>
-              <w:t>0.75000</w:t>
+              <w:t>0.79888</w:t>
             </w:r>
           </w:p>
         </w:tc>
@@ -12057,7 +12196,7 @@
                 <w:szCs w:val="24"/>
                 <w:lang w:eastAsia="en-GB"/>
               </w:rPr>
-              <w:t>0.0</w:t>
+              <w:t>0.</w:t>
             </w:r>
             <w:r>
               <w:rPr>
@@ -12133,7 +12272,27 @@
                 <w:szCs w:val="24"/>
                 <w:shd w:val="clear" w:color="auto" w:fill="FFFFFF"/>
               </w:rPr>
-              <w:t>0.1</w:t>
+              <w:t>0.</w:t>
+            </w:r>
+            <w:r>
+              <w:rPr>
+                <w:rFonts w:ascii="Courier New" w:hAnsi="Courier New" w:cs="Courier New"/>
+                <w:color w:val="000000"/>
+                <w:sz w:val="24"/>
+                <w:szCs w:val="24"/>
+                <w:shd w:val="clear" w:color="auto" w:fill="FFFFFF"/>
+              </w:rPr>
+              <w:t>0</w:t>
+            </w:r>
+            <w:r>
+              <w:rPr>
+                <w:rFonts w:ascii="Courier New" w:hAnsi="Courier New" w:cs="Courier New"/>
+                <w:color w:val="000000"/>
+                <w:sz w:val="24"/>
+                <w:szCs w:val="24"/>
+                <w:shd w:val="clear" w:color="auto" w:fill="FFFFFF"/>
+              </w:rPr>
+              <w:t>1</w:t>
             </w:r>
           </w:p>
         </w:tc>
@@ -12212,7 +12371,7 @@
                 <w:sz w:val="24"/>
                 <w:szCs w:val="24"/>
               </w:rPr>
-              <w:t>0.810 +/- 0.051</w:t>
+              <w:t>0.805 +/- 0.065</w:t>
             </w:r>
           </w:p>
         </w:tc>
@@ -12282,7 +12441,7 @@
                 <w:szCs w:val="24"/>
                 <w:lang w:eastAsia="en-GB"/>
               </w:rPr>
-              <w:t>0.73810</w:t>
+              <w:t>0.79330</w:t>
             </w:r>
           </w:p>
         </w:tc>
@@ -12306,7 +12465,25 @@
                 <w:sz w:val="24"/>
                 <w:szCs w:val="24"/>
               </w:rPr>
-              <w:t>0.1</w:t>
+              <w:t>0.</w:t>
+            </w:r>
+            <w:r>
+              <w:rPr>
+                <w:rFonts w:ascii="Courier New" w:hAnsi="Courier New" w:cs="Courier New"/>
+                <w:color w:val="000000"/>
+                <w:sz w:val="24"/>
+                <w:szCs w:val="24"/>
+              </w:rPr>
+              <w:t>0</w:t>
+            </w:r>
+            <w:r>
+              <w:rPr>
+                <w:rFonts w:ascii="Courier New" w:hAnsi="Courier New" w:cs="Courier New"/>
+                <w:color w:val="000000"/>
+                <w:sz w:val="24"/>
+                <w:szCs w:val="24"/>
+              </w:rPr>
+              <w:t>1</w:t>
             </w:r>
           </w:p>
         </w:tc>
@@ -12354,7 +12531,25 @@
                 <w:sz w:val="24"/>
                 <w:szCs w:val="24"/>
               </w:rPr>
-              <w:t>10</w:t>
+              <w:t>1</w:t>
+            </w:r>
+            <w:r>
+              <w:rPr>
+                <w:rFonts w:ascii="Courier New" w:hAnsi="Courier New" w:cs="Courier New"/>
+                <w:color w:val="000000"/>
+                <w:sz w:val="24"/>
+                <w:szCs w:val="24"/>
+              </w:rPr>
+              <w:t>.</w:t>
+            </w:r>
+            <w:r>
+              <w:rPr>
+                <w:rFonts w:ascii="Courier New" w:hAnsi="Courier New" w:cs="Courier New"/>
+                <w:color w:val="000000"/>
+                <w:sz w:val="24"/>
+                <w:szCs w:val="24"/>
+              </w:rPr>
+              <w:t>0</w:t>
             </w:r>
           </w:p>
         </w:tc>
@@ -12434,7 +12629,7 @@
                 <w:sz w:val="24"/>
                 <w:szCs w:val="24"/>
               </w:rPr>
-              <w:t>0.893 +/- 0.062</w:t>
+              <w:t>0.862 +/- 0.056</w:t>
             </w:r>
           </w:p>
         </w:tc>
@@ -12462,28 +12657,6 @@
                 <w:szCs w:val="16"/>
               </w:rPr>
               <w:t>Recall</w:t>
-            </w:r>
-          </w:p>
-          <w:p>
-            <w:pPr>
-              <w:pStyle w:val="HTMLPreformatted"/>
-              <w:shd w:val="clear" w:color="auto" w:fill="FFFFFF"/>
-              <w:wordWrap w:val="0"/>
-              <w:textAlignment w:val="baseline"/>
-              <w:cnfStyle w:val="000000000000" w:firstRow="0" w:lastRow="0" w:firstColumn="0" w:lastColumn="0" w:oddVBand="0" w:evenVBand="0" w:oddHBand="0" w:evenHBand="0" w:firstRowFirstColumn="0" w:firstRowLastColumn="0" w:lastRowFirstColumn="0" w:lastRowLastColumn="0"/>
-              <w:rPr>
-                <w:color w:val="000000"/>
-                <w:sz w:val="24"/>
-                <w:szCs w:val="24"/>
-              </w:rPr>
-            </w:pPr>
-            <w:r>
-              <w:rPr>
-                <w:color w:val="000000"/>
-                <w:sz w:val="24"/>
-                <w:szCs w:val="24"/>
-              </w:rPr>
-              <w:t>0.74405</w:t>
             </w:r>
           </w:p>
           <w:p>
@@ -12518,6 +12691,16 @@
                 <w:lang w:eastAsia="en-GB"/>
               </w:rPr>
             </w:pPr>
+            <w:r>
+              <w:rPr>
+                <w:rFonts w:ascii="Courier New" w:eastAsia="Times New Roman" w:hAnsi="Courier New" w:cs="Courier New"/>
+                <w:color w:val="000000"/>
+                <w:sz w:val="24"/>
+                <w:szCs w:val="24"/>
+                <w:lang w:eastAsia="en-GB"/>
+              </w:rPr>
+              <w:t>0.79888</w:t>
+            </w:r>
           </w:p>
         </w:tc>
         <w:tc>
@@ -12540,7 +12723,7 @@
                 <w:sz w:val="24"/>
                 <w:szCs w:val="24"/>
               </w:rPr>
-              <w:t>0.1</w:t>
+              <w:t>100</w:t>
             </w:r>
           </w:p>
         </w:tc>
@@ -12553,22 +12736,21 @@
               <w:cnfStyle w:val="000000000000" w:firstRow="0" w:lastRow="0" w:firstColumn="0" w:lastColumn="0" w:oddVBand="0" w:evenVBand="0" w:oddHBand="0" w:evenHBand="0" w:firstRowFirstColumn="0" w:firstRowLastColumn="0" w:lastRowFirstColumn="0" w:lastRowLastColumn="0"/>
               <w:rPr>
                 <w:rFonts w:ascii="Courier New" w:hAnsi="Courier New" w:cs="Courier New"/>
+                <w:sz w:val="24"/>
+                <w:szCs w:val="24"/>
+              </w:rPr>
+            </w:pPr>
+            <w:proofErr w:type="spellStart"/>
+            <w:r>
+              <w:rPr>
+                <w:rFonts w:ascii="Courier New" w:hAnsi="Courier New" w:cs="Courier New"/>
                 <w:color w:val="000000"/>
                 <w:sz w:val="24"/>
                 <w:szCs w:val="24"/>
-                <w:shd w:val="clear" w:color="auto" w:fill="FFFFFF"/>
-              </w:rPr>
-            </w:pPr>
-            <w:r>
-              <w:rPr>
-                <w:rFonts w:ascii="Courier New" w:eastAsia="Times New Roman" w:hAnsi="Courier New" w:cs="Courier New"/>
-                <w:color w:val="000000"/>
-                <w:sz w:val="24"/>
-                <w:szCs w:val="24"/>
-                <w:lang w:eastAsia="en-GB"/>
-              </w:rPr>
-              <w:t>linear</w:t>
+              </w:rPr>
+              <w:t>rbf</w:t>
             </w:r>
+            <w:proofErr w:type="spellEnd"/>
           </w:p>
         </w:tc>
         <w:tc>
@@ -12594,7 +12776,7 @@
                 <w:szCs w:val="24"/>
                 <w:shd w:val="clear" w:color="auto" w:fill="FFFFFF"/>
               </w:rPr>
-              <w:t>n/a</w:t>
+              <w:t>0.01</w:t>
             </w:r>
           </w:p>
         </w:tc>
@@ -12674,7 +12856,7 @@
                 <w:sz w:val="24"/>
                 <w:szCs w:val="24"/>
               </w:rPr>
-              <w:t>0.832 +/- 0.044</w:t>
+              <w:t>0.822 +/- 0.049</w:t>
             </w:r>
           </w:p>
         </w:tc>
@@ -12745,7 +12927,7 @@
                 <w:szCs w:val="24"/>
                 <w:lang w:eastAsia="en-GB"/>
               </w:rPr>
-              <w:t>0.75000</w:t>
+              <w:t>0.79888</w:t>
             </w:r>
           </w:p>
         </w:tc>
@@ -12769,7 +12951,7 @@
                 <w:sz w:val="24"/>
                 <w:szCs w:val="24"/>
               </w:rPr>
-              <w:t>0.01</w:t>
+              <w:t>0.1</w:t>
             </w:r>
           </w:p>
         </w:tc>
@@ -12823,7 +13005,7 @@
                 <w:szCs w:val="24"/>
                 <w:shd w:val="clear" w:color="auto" w:fill="FFFFFF"/>
               </w:rPr>
-              <w:t>0.1</w:t>
+              <w:t>0.01</w:t>
             </w:r>
           </w:p>
         </w:tc>
@@ -14461,7 +14643,7 @@
           </mc:Choice>
           <mc:Fallback>
             <w:pict>
-              <v:shape id="_x0000_s1027" type="#_x0000_t202" style="position:absolute;margin-left:0;margin-top:26.6pt;width:450pt;height:266.25pt;z-index:-251646976;visibility:visible;mso-wrap-style:square;mso-width-percent:0;mso-height-percent:0;mso-wrap-distance-left:9pt;mso-wrap-distance-top:0;mso-wrap-distance-right:9pt;mso-wrap-distance-bottom:0;mso-position-horizontal:absolute;mso-position-horizontal-relative:text;mso-position-vertical:absolute;mso-position-vertical-relative:text;mso-width-percent:0;mso-height-percent:0;mso-width-relative:margin;mso-height-relative:margin;v-text-anchor:top" o:gfxdata="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">
+              <v:shape w14:anchorId="5626CC57" id="_x0000_s1027" type="#_x0000_t202" style="position:absolute;margin-left:0;margin-top:26.6pt;width:450pt;height:266.25pt;z-index:-251646976;visibility:visible;mso-wrap-style:square;mso-width-percent:0;mso-height-percent:0;mso-wrap-distance-left:9pt;mso-wrap-distance-top:0;mso-wrap-distance-right:9pt;mso-wrap-distance-bottom:0;mso-position-horizontal:absolute;mso-position-horizontal-relative:text;mso-position-vertical:absolute;mso-position-vertical-relative:text;mso-width-percent:0;mso-height-percent:0;mso-width-relative:margin;mso-height-relative:margin;v-text-anchor:top" o:gfxdata="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">
                 <v:textbox>
                   <w:txbxContent>
                     <w:p>
@@ -15642,8 +15824,8 @@
         <w:tblLook w:val="04A0" w:firstRow="1" w:lastRow="0" w:firstColumn="1" w:lastColumn="0" w:noHBand="0" w:noVBand="1"/>
       </w:tblPr>
       <w:tblGrid>
-        <w:gridCol w:w="2127"/>
-        <w:gridCol w:w="6873"/>
+        <w:gridCol w:w="2114"/>
+        <w:gridCol w:w="6794"/>
       </w:tblGrid>
       <w:tr>
         <w:trPr>
@@ -18217,7 +18399,7 @@
           </mc:Choice>
           <mc:Fallback>
             <w:pict>
-              <v:shape id="_x0000_s1028" type="#_x0000_t202" style="position:absolute;margin-left:0;margin-top:-26.85pt;width:456.75pt;height:486pt;z-index:-251655168;visibility:visible;mso-wrap-style:square;mso-width-percent:0;mso-height-percent:0;mso-wrap-distance-left:9pt;mso-wrap-distance-top:3.6pt;mso-wrap-distance-right:9pt;mso-wrap-distance-bottom:3.6pt;mso-position-horizontal:absolute;mso-position-horizontal-relative:text;mso-position-vertical:absolute;mso-position-vertical-relative:text;mso-width-percent:0;mso-height-percent:0;mso-width-relative:margin;mso-height-relative:margin;v-text-anchor:top" o:gfxdata="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">
+              <v:shape w14:anchorId="5209818C" id="_x0000_s1028" type="#_x0000_t202" style="position:absolute;margin-left:0;margin-top:-26.85pt;width:456.75pt;height:486pt;z-index:-251655168;visibility:visible;mso-wrap-style:square;mso-width-percent:0;mso-height-percent:0;mso-wrap-distance-left:9pt;mso-wrap-distance-top:3.6pt;mso-wrap-distance-right:9pt;mso-wrap-distance-bottom:3.6pt;mso-position-horizontal:absolute;mso-position-horizontal-relative:text;mso-position-vertical:absolute;mso-position-vertical-relative:text;mso-width-percent:0;mso-height-percent:0;mso-width-relative:margin;mso-height-relative:margin;v-text-anchor:top" o:gfxdata="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">
                 <v:textbox>
                   <w:txbxContent>
                     <w:p>
@@ -19570,14 +19752,14 @@
                               <w:tblLook w:val="04A0" w:firstRow="1" w:lastRow="0" w:firstColumn="1" w:lastColumn="0" w:noHBand="0" w:noVBand="1"/>
                             </w:tblPr>
                             <w:tblGrid>
-                              <w:gridCol w:w="666"/>
-                              <w:gridCol w:w="63"/>
-                              <w:gridCol w:w="554"/>
-                              <w:gridCol w:w="6773"/>
-                              <w:gridCol w:w="277"/>
-                              <w:gridCol w:w="139"/>
-                              <w:gridCol w:w="139"/>
-                              <w:gridCol w:w="3544"/>
+                              <w:gridCol w:w="644"/>
+                              <w:gridCol w:w="61"/>
+                              <w:gridCol w:w="536"/>
+                              <w:gridCol w:w="6552"/>
+                              <w:gridCol w:w="268"/>
+                              <w:gridCol w:w="134"/>
+                              <w:gridCol w:w="134"/>
+                              <w:gridCol w:w="3429"/>
                             </w:tblGrid>
                             <w:tr>
                               <w:tc>
@@ -21726,7 +21908,7 @@
           </mc:Choice>
           <mc:Fallback>
             <w:pict>
-              <v:shape id="_x0000_s1029" type="#_x0000_t202" style="position:absolute;margin-left:0;margin-top:-26.85pt;width:459pt;height:657pt;z-index:-251649024;visibility:visible;mso-wrap-style:square;mso-width-percent:0;mso-height-percent:0;mso-wrap-distance-left:9pt;mso-wrap-distance-top:0;mso-wrap-distance-right:9pt;mso-wrap-distance-bottom:0;mso-position-horizontal:absolute;mso-position-horizontal-relative:text;mso-position-vertical:absolute;mso-position-vertical-relative:text;mso-width-percent:0;mso-height-percent:0;mso-width-relative:margin;mso-height-relative:margin;v-text-anchor:top" o:gfxdata="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">
+              <v:shape w14:anchorId="15E0BE0B" id="_x0000_s1029" type="#_x0000_t202" style="position:absolute;margin-left:0;margin-top:-26.85pt;width:459pt;height:657pt;z-index:-251649024;visibility:visible;mso-wrap-style:square;mso-width-percent:0;mso-height-percent:0;mso-wrap-distance-left:9pt;mso-wrap-distance-top:0;mso-wrap-distance-right:9pt;mso-wrap-distance-bottom:0;mso-position-horizontal:absolute;mso-position-horizontal-relative:text;mso-position-vertical:absolute;mso-position-vertical-relative:text;mso-width-percent:0;mso-height-percent:0;mso-width-relative:margin;mso-height-relative:margin;v-text-anchor:top" o:gfxdata="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">
                 <v:textbox>
                   <w:txbxContent>
                     <w:p>
@@ -21750,14 +21932,14 @@
                         <w:tblLook w:val="04A0" w:firstRow="1" w:lastRow="0" w:firstColumn="1" w:lastColumn="0" w:noHBand="0" w:noVBand="1"/>
                       </w:tblPr>
                       <w:tblGrid>
-                        <w:gridCol w:w="666"/>
-                        <w:gridCol w:w="63"/>
-                        <w:gridCol w:w="554"/>
-                        <w:gridCol w:w="6773"/>
-                        <w:gridCol w:w="277"/>
-                        <w:gridCol w:w="139"/>
-                        <w:gridCol w:w="139"/>
-                        <w:gridCol w:w="3544"/>
+                        <w:gridCol w:w="644"/>
+                        <w:gridCol w:w="61"/>
+                        <w:gridCol w:w="536"/>
+                        <w:gridCol w:w="6552"/>
+                        <w:gridCol w:w="268"/>
+                        <w:gridCol w:w="134"/>
+                        <w:gridCol w:w="134"/>
+                        <w:gridCol w:w="3429"/>
                       </w:tblGrid>
                       <w:tr>
                         <w:tc>
@@ -24915,14 +25097,12 @@
           <w:p>
             <w:pPr>
               <w:rPr>
-                <w:color w:val="FF0000"/>
                 <w:sz w:val="20"/>
                 <w:szCs w:val="20"/>
               </w:rPr>
             </w:pPr>
             <w:r>
               <w:rPr>
-                <w:color w:val="FF0000"/>
                 <w:sz w:val="20"/>
                 <w:szCs w:val="20"/>
               </w:rPr>
@@ -24930,7 +25110,6 @@
             </w:r>
             <w:r>
               <w:rPr>
-                <w:color w:val="FF0000"/>
                 <w:sz w:val="20"/>
                 <w:szCs w:val="20"/>
               </w:rPr>
@@ -24950,6 +25129,576 @@
               <w:textAlignment w:val="baseline"/>
               <w:cnfStyle w:val="000000000000" w:firstRow="0" w:lastRow="0" w:firstColumn="0" w:lastColumn="0" w:oddVBand="0" w:evenVBand="0" w:oddHBand="0" w:evenHBand="0" w:firstRowFirstColumn="0" w:firstRowLastColumn="0" w:lastRowFirstColumn="0" w:lastRowLastColumn="0"/>
               <w:rPr>
+                <w:sz w:val="16"/>
+                <w:szCs w:val="16"/>
+              </w:rPr>
+            </w:pPr>
+            <w:r>
+              <w:rPr>
+                <w:sz w:val="16"/>
+                <w:szCs w:val="16"/>
+              </w:rPr>
+              <w:t>Accuracy</w:t>
+            </w:r>
+          </w:p>
+          <w:p>
+            <w:pPr>
+              <w:cnfStyle w:val="000000000000" w:firstRow="0" w:lastRow="0" w:firstColumn="0" w:lastColumn="0" w:oddVBand="0" w:evenVBand="0" w:oddHBand="0" w:evenHBand="0" w:firstRowFirstColumn="0" w:firstRowLastColumn="0" w:lastRowFirstColumn="0" w:lastRowLastColumn="0"/>
+              <w:rPr>
+                <w:rFonts w:ascii="Courier New" w:hAnsi="Courier New" w:cs="Courier New"/>
+                <w:sz w:val="20"/>
+                <w:szCs w:val="20"/>
+              </w:rPr>
+            </w:pPr>
+            <w:r>
+              <w:rPr>
+                <w:rFonts w:ascii="Courier New" w:eastAsia="Times New Roman" w:hAnsi="Courier New" w:cs="Courier New"/>
+                <w:sz w:val="20"/>
+                <w:szCs w:val="20"/>
+                <w:lang w:eastAsia="en-GB"/>
+              </w:rPr>
+              <w:t>0.826 +/- 0.048</w:t>
+            </w:r>
+          </w:p>
+        </w:tc>
+        <w:tc>
+          <w:tcPr>
+            <w:tcW w:w="1046" w:type="dxa"/>
+          </w:tcPr>
+          <w:p>
+            <w:pPr>
+              <w:pStyle w:val="HTMLPreformatted"/>
+              <w:shd w:val="clear" w:color="auto" w:fill="FFFFFF"/>
+              <w:wordWrap w:val="0"/>
+              <w:textAlignment w:val="baseline"/>
+              <w:cnfStyle w:val="000000000000" w:firstRow="0" w:lastRow="0" w:firstColumn="0" w:lastColumn="0" w:oddVBand="0" w:evenVBand="0" w:oddHBand="0" w:evenHBand="0" w:firstRowFirstColumn="0" w:firstRowLastColumn="0" w:lastRowFirstColumn="0" w:lastRowLastColumn="0"/>
+              <w:rPr>
+                <w:sz w:val="16"/>
+                <w:szCs w:val="16"/>
+              </w:rPr>
+            </w:pPr>
+            <w:r>
+              <w:rPr>
+                <w:sz w:val="16"/>
+                <w:szCs w:val="16"/>
+              </w:rPr>
+              <w:t>Accuracy</w:t>
+            </w:r>
+          </w:p>
+          <w:p>
+            <w:pPr>
+              <w:cnfStyle w:val="000000000000" w:firstRow="0" w:lastRow="0" w:firstColumn="0" w:lastColumn="0" w:oddVBand="0" w:evenVBand="0" w:oddHBand="0" w:evenHBand="0" w:firstRowFirstColumn="0" w:firstRowLastColumn="0" w:lastRowFirstColumn="0" w:lastRowLastColumn="0"/>
+              <w:rPr>
+                <w:rFonts w:ascii="Courier New" w:hAnsi="Courier New" w:cs="Courier New"/>
+                <w:sz w:val="20"/>
+                <w:szCs w:val="20"/>
+              </w:rPr>
+            </w:pPr>
+            <w:r>
+              <w:rPr>
+                <w:rFonts w:ascii="Courier New" w:eastAsia="Times New Roman" w:hAnsi="Courier New" w:cs="Courier New"/>
+                <w:sz w:val="20"/>
+                <w:szCs w:val="20"/>
+                <w:lang w:eastAsia="en-GB"/>
+              </w:rPr>
+              <w:t>0.79888</w:t>
+            </w:r>
+          </w:p>
+        </w:tc>
+        <w:tc>
+          <w:tcPr>
+            <w:tcW w:w="887" w:type="dxa"/>
+          </w:tcPr>
+          <w:p>
+            <w:pPr>
+              <w:pStyle w:val="HTMLPreformatted"/>
+              <w:shd w:val="clear" w:color="auto" w:fill="FFFFFF"/>
+              <w:wordWrap w:val="0"/>
+              <w:textAlignment w:val="baseline"/>
+              <w:cnfStyle w:val="000000000000" w:firstRow="0" w:lastRow="0" w:firstColumn="0" w:lastColumn="0" w:oddVBand="0" w:evenVBand="0" w:oddHBand="0" w:evenHBand="0" w:firstRowFirstColumn="0" w:firstRowLastColumn="0" w:lastRowFirstColumn="0" w:lastRowLastColumn="0"/>
+            </w:pPr>
+            <w:r>
+              <w:t>tanh</w:t>
+            </w:r>
+          </w:p>
+          <w:p>
+            <w:pPr>
+              <w:cnfStyle w:val="000000000000" w:firstRow="0" w:lastRow="0" w:firstColumn="0" w:lastColumn="0" w:oddVBand="0" w:evenVBand="0" w:oddHBand="0" w:evenHBand="0" w:firstRowFirstColumn="0" w:firstRowLastColumn="0" w:lastRowFirstColumn="0" w:lastRowLastColumn="0"/>
+              <w:rPr>
+                <w:rFonts w:ascii="Courier New" w:hAnsi="Courier New" w:cs="Courier New"/>
+                <w:sz w:val="20"/>
+                <w:szCs w:val="20"/>
+              </w:rPr>
+            </w:pPr>
+          </w:p>
+        </w:tc>
+        <w:tc>
+          <w:tcPr>
+            <w:tcW w:w="1134" w:type="dxa"/>
+          </w:tcPr>
+          <w:p>
+            <w:pPr>
+              <w:cnfStyle w:val="000000000000" w:firstRow="0" w:lastRow="0" w:firstColumn="0" w:lastColumn="0" w:oddVBand="0" w:evenVBand="0" w:oddHBand="0" w:evenHBand="0" w:firstRowFirstColumn="0" w:firstRowLastColumn="0" w:lastRowFirstColumn="0" w:lastRowLastColumn="0"/>
+              <w:rPr>
+                <w:rFonts w:ascii="Courier New" w:hAnsi="Courier New" w:cs="Courier New"/>
+                <w:sz w:val="20"/>
+                <w:szCs w:val="20"/>
+              </w:rPr>
+            </w:pPr>
+            <w:r>
+              <w:rPr>
+                <w:rFonts w:ascii="Courier New" w:hAnsi="Courier New" w:cs="Courier New"/>
+                <w:sz w:val="20"/>
+                <w:szCs w:val="20"/>
+              </w:rPr>
+              <w:t>0.0001</w:t>
+            </w:r>
+          </w:p>
+        </w:tc>
+        <w:tc>
+          <w:tcPr>
+            <w:tcW w:w="1559" w:type="dxa"/>
+          </w:tcPr>
+          <w:p>
+            <w:pPr>
+              <w:cnfStyle w:val="000000000000" w:firstRow="0" w:lastRow="0" w:firstColumn="0" w:lastColumn="0" w:oddVBand="0" w:evenVBand="0" w:oddHBand="0" w:evenHBand="0" w:firstRowFirstColumn="0" w:firstRowLastColumn="0" w:lastRowFirstColumn="0" w:lastRowLastColumn="0"/>
+              <w:rPr>
+                <w:rFonts w:ascii="Courier New" w:hAnsi="Courier New" w:cs="Courier New"/>
+                <w:sz w:val="20"/>
+                <w:szCs w:val="20"/>
+              </w:rPr>
+            </w:pPr>
+            <w:r>
+              <w:rPr>
+                <w:rFonts w:ascii="Courier New" w:hAnsi="Courier New" w:cs="Courier New"/>
+                <w:sz w:val="20"/>
+                <w:szCs w:val="20"/>
+              </w:rPr>
+              <w:t>(</w:t>
+            </w:r>
+            <w:r>
+              <w:rPr>
+                <w:rFonts w:ascii="Courier New" w:hAnsi="Courier New" w:cs="Courier New"/>
+                <w:sz w:val="20"/>
+                <w:szCs w:val="20"/>
+              </w:rPr>
+              <w:t>25</w:t>
+            </w:r>
+            <w:r>
+              <w:rPr>
+                <w:rFonts w:ascii="Courier New" w:hAnsi="Courier New" w:cs="Courier New"/>
+                <w:sz w:val="20"/>
+                <w:szCs w:val="20"/>
+              </w:rPr>
+              <w:t>,</w:t>
+            </w:r>
+            <w:r>
+              <w:rPr>
+                <w:rFonts w:ascii="Courier New" w:hAnsi="Courier New" w:cs="Courier New"/>
+                <w:sz w:val="20"/>
+                <w:szCs w:val="20"/>
+              </w:rPr>
+              <w:t>25</w:t>
+            </w:r>
+            <w:r>
+              <w:rPr>
+                <w:rFonts w:ascii="Courier New" w:hAnsi="Courier New" w:cs="Courier New"/>
+                <w:sz w:val="20"/>
+                <w:szCs w:val="20"/>
+              </w:rPr>
+              <w:t>,</w:t>
+            </w:r>
+            <w:r>
+              <w:rPr>
+                <w:rFonts w:ascii="Courier New" w:hAnsi="Courier New" w:cs="Courier New"/>
+                <w:sz w:val="20"/>
+                <w:szCs w:val="20"/>
+              </w:rPr>
+              <w:t>25</w:t>
+            </w:r>
+            <w:r>
+              <w:rPr>
+                <w:rFonts w:ascii="Courier New" w:hAnsi="Courier New" w:cs="Courier New"/>
+                <w:sz w:val="20"/>
+                <w:szCs w:val="20"/>
+              </w:rPr>
+              <w:t>)</w:t>
+            </w:r>
+          </w:p>
+        </w:tc>
+        <w:tc>
+          <w:tcPr>
+            <w:tcW w:w="1308" w:type="dxa"/>
+          </w:tcPr>
+          <w:p>
+            <w:pPr>
+              <w:cnfStyle w:val="000000000000" w:firstRow="0" w:lastRow="0" w:firstColumn="0" w:lastColumn="0" w:oddVBand="0" w:evenVBand="0" w:oddHBand="0" w:evenHBand="0" w:firstRowFirstColumn="0" w:firstRowLastColumn="0" w:lastRowFirstColumn="0" w:lastRowLastColumn="0"/>
+              <w:rPr>
+                <w:rFonts w:ascii="Courier New" w:hAnsi="Courier New" w:cs="Courier New"/>
+                <w:sz w:val="20"/>
+                <w:szCs w:val="20"/>
+              </w:rPr>
+            </w:pPr>
+            <w:r>
+              <w:rPr>
+                <w:rFonts w:ascii="Courier New" w:hAnsi="Courier New" w:cs="Courier New"/>
+                <w:sz w:val="20"/>
+                <w:szCs w:val="20"/>
+              </w:rPr>
+              <w:t>constant</w:t>
+            </w:r>
+          </w:p>
+        </w:tc>
+        <w:tc>
+          <w:tcPr>
+            <w:tcW w:w="746" w:type="dxa"/>
+          </w:tcPr>
+          <w:p>
+            <w:pPr>
+              <w:cnfStyle w:val="000000000000" w:firstRow="0" w:lastRow="0" w:firstColumn="0" w:lastColumn="0" w:oddVBand="0" w:evenVBand="0" w:oddHBand="0" w:evenHBand="0" w:firstRowFirstColumn="0" w:firstRowLastColumn="0" w:lastRowFirstColumn="0" w:lastRowLastColumn="0"/>
+              <w:rPr>
+                <w:rFonts w:ascii="Courier New" w:hAnsi="Courier New" w:cs="Courier New"/>
+                <w:sz w:val="20"/>
+                <w:szCs w:val="20"/>
+              </w:rPr>
+            </w:pPr>
+            <w:r>
+              <w:rPr>
+                <w:rFonts w:ascii="Courier New" w:hAnsi="Courier New" w:cs="Courier New"/>
+                <w:sz w:val="20"/>
+                <w:szCs w:val="20"/>
+              </w:rPr>
+              <w:t>sgd</w:t>
+            </w:r>
+          </w:p>
+        </w:tc>
+      </w:tr>
+      <w:tr>
+        <w:tc>
+          <w:tcPr>
+            <w:cnfStyle w:val="001000000000" w:firstRow="0" w:lastRow="0" w:firstColumn="1" w:lastColumn="0" w:oddVBand="0" w:evenVBand="0" w:oddHBand="0" w:evenHBand="0" w:firstRowFirstColumn="0" w:firstRowLastColumn="0" w:lastRowFirstColumn="0" w:lastRowLastColumn="0"/>
+            <w:tcW w:w="1249" w:type="dxa"/>
+          </w:tcPr>
+          <w:p>
+            <w:pPr>
+              <w:rPr>
+                <w:sz w:val="20"/>
+                <w:szCs w:val="20"/>
+              </w:rPr>
+            </w:pPr>
+            <w:r>
+              <w:rPr>
+                <w:sz w:val="20"/>
+                <w:szCs w:val="20"/>
+              </w:rPr>
+              <w:t>Precision</w:t>
+            </w:r>
+          </w:p>
+        </w:tc>
+        <w:tc>
+          <w:tcPr>
+            <w:tcW w:w="1071" w:type="dxa"/>
+          </w:tcPr>
+          <w:p>
+            <w:pPr>
+              <w:pStyle w:val="HTMLPreformatted"/>
+              <w:shd w:val="clear" w:color="auto" w:fill="FFFFFF"/>
+              <w:wordWrap w:val="0"/>
+              <w:textAlignment w:val="baseline"/>
+              <w:cnfStyle w:val="000000000000" w:firstRow="0" w:lastRow="0" w:firstColumn="0" w:lastColumn="0" w:oddVBand="0" w:evenVBand="0" w:oddHBand="0" w:evenHBand="0" w:firstRowFirstColumn="0" w:firstRowLastColumn="0" w:lastRowFirstColumn="0" w:lastRowLastColumn="0"/>
+              <w:rPr>
+                <w:sz w:val="16"/>
+                <w:szCs w:val="16"/>
+              </w:rPr>
+            </w:pPr>
+            <w:r>
+              <w:rPr>
+                <w:sz w:val="16"/>
+                <w:szCs w:val="16"/>
+              </w:rPr>
+              <w:t>Precision</w:t>
+            </w:r>
+          </w:p>
+          <w:p>
+            <w:pPr>
+              <w:cnfStyle w:val="000000000000" w:firstRow="0" w:lastRow="0" w:firstColumn="0" w:lastColumn="0" w:oddVBand="0" w:evenVBand="0" w:oddHBand="0" w:evenHBand="0" w:firstRowFirstColumn="0" w:firstRowLastColumn="0" w:lastRowFirstColumn="0" w:lastRowLastColumn="0"/>
+              <w:rPr>
+                <w:rFonts w:ascii="Courier New" w:hAnsi="Courier New" w:cs="Courier New"/>
+                <w:sz w:val="24"/>
+                <w:szCs w:val="24"/>
+              </w:rPr>
+            </w:pPr>
+            <w:r>
+              <w:rPr>
+                <w:rFonts w:ascii="Courier New" w:eastAsia="Times New Roman" w:hAnsi="Courier New" w:cs="Courier New"/>
+                <w:sz w:val="20"/>
+                <w:szCs w:val="20"/>
+                <w:lang w:eastAsia="en-GB"/>
+              </w:rPr>
+              <w:t xml:space="preserve">0.823 +/- </w:t>
+            </w:r>
+            <w:r>
+              <w:rPr>
+                <w:rFonts w:ascii="Courier New" w:eastAsia="Times New Roman" w:hAnsi="Courier New" w:cs="Courier New"/>
+                <w:sz w:val="20"/>
+                <w:szCs w:val="20"/>
+                <w:lang w:eastAsia="en-GB"/>
+              </w:rPr>
+              <w:lastRenderedPageBreak/>
+              <w:t>0.047</w:t>
+            </w:r>
+          </w:p>
+        </w:tc>
+        <w:tc>
+          <w:tcPr>
+            <w:tcW w:w="1046" w:type="dxa"/>
+          </w:tcPr>
+          <w:p>
+            <w:pPr>
+              <w:pStyle w:val="HTMLPreformatted"/>
+              <w:shd w:val="clear" w:color="auto" w:fill="FFFFFF"/>
+              <w:wordWrap w:val="0"/>
+              <w:textAlignment w:val="baseline"/>
+              <w:cnfStyle w:val="000000000000" w:firstRow="0" w:lastRow="0" w:firstColumn="0" w:lastColumn="0" w:oddVBand="0" w:evenVBand="0" w:oddHBand="0" w:evenHBand="0" w:firstRowFirstColumn="0" w:firstRowLastColumn="0" w:lastRowFirstColumn="0" w:lastRowLastColumn="0"/>
+              <w:rPr>
+                <w:sz w:val="16"/>
+                <w:szCs w:val="16"/>
+              </w:rPr>
+            </w:pPr>
+            <w:r>
+              <w:rPr>
+                <w:sz w:val="16"/>
+                <w:szCs w:val="16"/>
+              </w:rPr>
+              <w:lastRenderedPageBreak/>
+              <w:t>Precision</w:t>
+            </w:r>
+          </w:p>
+          <w:p>
+            <w:pPr>
+              <w:cnfStyle w:val="000000000000" w:firstRow="0" w:lastRow="0" w:firstColumn="0" w:lastColumn="0" w:oddVBand="0" w:evenVBand="0" w:oddHBand="0" w:evenHBand="0" w:firstRowFirstColumn="0" w:firstRowLastColumn="0" w:lastRowFirstColumn="0" w:lastRowLastColumn="0"/>
+              <w:rPr>
+                <w:rFonts w:ascii="Courier New" w:hAnsi="Courier New" w:cs="Courier New"/>
+                <w:sz w:val="24"/>
+                <w:szCs w:val="24"/>
+              </w:rPr>
+            </w:pPr>
+            <w:r>
+              <w:rPr>
+                <w:rFonts w:ascii="Courier New" w:hAnsi="Courier New" w:cs="Courier New"/>
+              </w:rPr>
+              <w:t>0.79888</w:t>
+            </w:r>
+          </w:p>
+        </w:tc>
+        <w:tc>
+          <w:tcPr>
+            <w:tcW w:w="887" w:type="dxa"/>
+          </w:tcPr>
+          <w:p>
+            <w:pPr>
+              <w:pStyle w:val="HTMLPreformatted"/>
+              <w:shd w:val="clear" w:color="auto" w:fill="FFFFFF"/>
+              <w:wordWrap w:val="0"/>
+              <w:textAlignment w:val="baseline"/>
+              <w:cnfStyle w:val="000000000000" w:firstRow="0" w:lastRow="0" w:firstColumn="0" w:lastColumn="0" w:oddVBand="0" w:evenVBand="0" w:oddHBand="0" w:evenHBand="0" w:firstRowFirstColumn="0" w:firstRowLastColumn="0" w:lastRowFirstColumn="0" w:lastRowLastColumn="0"/>
+            </w:pPr>
+            <w:r>
+              <w:t>tanh</w:t>
+            </w:r>
+          </w:p>
+          <w:p>
+            <w:pPr>
+              <w:cnfStyle w:val="000000000000" w:firstRow="0" w:lastRow="0" w:firstColumn="0" w:lastColumn="0" w:oddVBand="0" w:evenVBand="0" w:oddHBand="0" w:evenHBand="0" w:firstRowFirstColumn="0" w:firstRowLastColumn="0" w:lastRowFirstColumn="0" w:lastRowLastColumn="0"/>
+              <w:rPr>
+                <w:rFonts w:ascii="Courier New" w:hAnsi="Courier New" w:cs="Courier New"/>
+                <w:sz w:val="20"/>
+                <w:szCs w:val="20"/>
+              </w:rPr>
+            </w:pPr>
+          </w:p>
+        </w:tc>
+        <w:tc>
+          <w:tcPr>
+            <w:tcW w:w="1134" w:type="dxa"/>
+          </w:tcPr>
+          <w:p>
+            <w:pPr>
+              <w:pStyle w:val="HTMLPreformatted"/>
+              <w:shd w:val="clear" w:color="auto" w:fill="FFFFFF"/>
+              <w:wordWrap w:val="0"/>
+              <w:textAlignment w:val="baseline"/>
+              <w:cnfStyle w:val="000000000000" w:firstRow="0" w:lastRow="0" w:firstColumn="0" w:lastColumn="0" w:oddVBand="0" w:evenVBand="0" w:oddHBand="0" w:evenHBand="0" w:firstRowFirstColumn="0" w:firstRowLastColumn="0" w:lastRowFirstColumn="0" w:lastRowLastColumn="0"/>
+            </w:pPr>
+            <w:r>
+              <w:t>0.0001</w:t>
+            </w:r>
+          </w:p>
+          <w:p>
+            <w:pPr>
+              <w:cnfStyle w:val="000000000000" w:firstRow="0" w:lastRow="0" w:firstColumn="0" w:lastColumn="0" w:oddVBand="0" w:evenVBand="0" w:oddHBand="0" w:evenHBand="0" w:firstRowFirstColumn="0" w:firstRowLastColumn="0" w:lastRowFirstColumn="0" w:lastRowLastColumn="0"/>
+              <w:rPr>
+                <w:rFonts w:ascii="Courier New" w:hAnsi="Courier New" w:cs="Courier New"/>
+                <w:sz w:val="20"/>
+                <w:szCs w:val="20"/>
+              </w:rPr>
+            </w:pPr>
+          </w:p>
+        </w:tc>
+        <w:tc>
+          <w:tcPr>
+            <w:tcW w:w="1559" w:type="dxa"/>
+          </w:tcPr>
+          <w:p>
+            <w:pPr>
+              <w:cnfStyle w:val="000000000000" w:firstRow="0" w:lastRow="0" w:firstColumn="0" w:lastColumn="0" w:oddVBand="0" w:evenVBand="0" w:oddHBand="0" w:evenHBand="0" w:firstRowFirstColumn="0" w:firstRowLastColumn="0" w:lastRowFirstColumn="0" w:lastRowLastColumn="0"/>
+              <w:rPr>
+                <w:rFonts w:ascii="Courier New" w:hAnsi="Courier New" w:cs="Courier New"/>
+                <w:sz w:val="20"/>
+                <w:szCs w:val="20"/>
+              </w:rPr>
+            </w:pPr>
+            <w:r>
+              <w:rPr>
+                <w:rFonts w:ascii="Courier New" w:hAnsi="Courier New" w:cs="Courier New"/>
+                <w:sz w:val="20"/>
+                <w:szCs w:val="20"/>
+              </w:rPr>
+              <w:t>(</w:t>
+            </w:r>
+            <w:r>
+              <w:rPr>
+                <w:rFonts w:ascii="Courier New" w:hAnsi="Courier New" w:cs="Courier New"/>
+                <w:sz w:val="20"/>
+                <w:szCs w:val="20"/>
+              </w:rPr>
+              <w:t>10</w:t>
+            </w:r>
+            <w:r>
+              <w:rPr>
+                <w:rFonts w:ascii="Courier New" w:hAnsi="Courier New" w:cs="Courier New"/>
+                <w:sz w:val="20"/>
+                <w:szCs w:val="20"/>
+              </w:rPr>
+              <w:t>,</w:t>
+            </w:r>
+            <w:r>
+              <w:rPr>
+                <w:rFonts w:ascii="Courier New" w:hAnsi="Courier New" w:cs="Courier New"/>
+                <w:sz w:val="20"/>
+                <w:szCs w:val="20"/>
+              </w:rPr>
+              <w:t>10</w:t>
+            </w:r>
+            <w:r>
+              <w:rPr>
+                <w:rFonts w:ascii="Courier New" w:hAnsi="Courier New" w:cs="Courier New"/>
+                <w:sz w:val="20"/>
+                <w:szCs w:val="20"/>
+              </w:rPr>
+              <w:t>,</w:t>
+            </w:r>
+            <w:r>
+              <w:rPr>
+                <w:rFonts w:ascii="Courier New" w:hAnsi="Courier New" w:cs="Courier New"/>
+                <w:sz w:val="20"/>
+                <w:szCs w:val="20"/>
+              </w:rPr>
+              <w:t>10</w:t>
+            </w:r>
+            <w:r>
+              <w:rPr>
+                <w:rFonts w:ascii="Courier New" w:hAnsi="Courier New" w:cs="Courier New"/>
+                <w:sz w:val="20"/>
+                <w:szCs w:val="20"/>
+              </w:rPr>
+              <w:t>)</w:t>
+            </w:r>
+          </w:p>
+        </w:tc>
+        <w:tc>
+          <w:tcPr>
+            <w:tcW w:w="1308" w:type="dxa"/>
+          </w:tcPr>
+          <w:p>
+            <w:pPr>
+              <w:cnfStyle w:val="000000000000" w:firstRow="0" w:lastRow="0" w:firstColumn="0" w:lastColumn="0" w:oddVBand="0" w:evenVBand="0" w:oddHBand="0" w:evenHBand="0" w:firstRowFirstColumn="0" w:firstRowLastColumn="0" w:lastRowFirstColumn="0" w:lastRowLastColumn="0"/>
+              <w:rPr>
+                <w:rFonts w:ascii="Courier New" w:hAnsi="Courier New" w:cs="Courier New"/>
+                <w:sz w:val="20"/>
+                <w:szCs w:val="20"/>
+              </w:rPr>
+            </w:pPr>
+            <w:r>
+              <w:rPr>
+                <w:rFonts w:ascii="Courier New" w:hAnsi="Courier New" w:cs="Courier New"/>
+                <w:sz w:val="20"/>
+                <w:szCs w:val="20"/>
+              </w:rPr>
+              <w:t>constant</w:t>
+            </w:r>
+          </w:p>
+        </w:tc>
+        <w:tc>
+          <w:tcPr>
+            <w:tcW w:w="746" w:type="dxa"/>
+          </w:tcPr>
+          <w:p>
+            <w:pPr>
+              <w:cnfStyle w:val="000000000000" w:firstRow="0" w:lastRow="0" w:firstColumn="0" w:lastColumn="0" w:oddVBand="0" w:evenVBand="0" w:oddHBand="0" w:evenHBand="0" w:firstRowFirstColumn="0" w:firstRowLastColumn="0" w:lastRowFirstColumn="0" w:lastRowLastColumn="0"/>
+              <w:rPr>
+                <w:rFonts w:ascii="Courier New" w:hAnsi="Courier New" w:cs="Courier New"/>
+                <w:sz w:val="20"/>
+                <w:szCs w:val="20"/>
+              </w:rPr>
+            </w:pPr>
+            <w:r>
+              <w:rPr>
+                <w:rFonts w:ascii="Courier New" w:hAnsi="Courier New" w:cs="Courier New"/>
+                <w:sz w:val="20"/>
+                <w:szCs w:val="20"/>
+              </w:rPr>
+              <w:t>sgd</w:t>
+            </w:r>
+          </w:p>
+        </w:tc>
+      </w:tr>
+      <w:tr>
+        <w:tc>
+          <w:tcPr>
+            <w:cnfStyle w:val="001000000000" w:firstRow="0" w:lastRow="0" w:firstColumn="1" w:lastColumn="0" w:oddVBand="0" w:evenVBand="0" w:oddHBand="0" w:evenHBand="0" w:firstRowFirstColumn="0" w:firstRowLastColumn="0" w:lastRowFirstColumn="0" w:lastRowLastColumn="0"/>
+            <w:tcW w:w="1249" w:type="dxa"/>
+          </w:tcPr>
+          <w:p>
+            <w:pPr>
+              <w:rPr>
+                <w:color w:val="FF0000"/>
+                <w:sz w:val="20"/>
+                <w:szCs w:val="20"/>
+              </w:rPr>
+            </w:pPr>
+            <w:r>
+              <w:rPr>
+                <w:color w:val="FF0000"/>
+                <w:sz w:val="20"/>
+                <w:szCs w:val="20"/>
+              </w:rPr>
+              <w:t>Recall</w:t>
+            </w:r>
+          </w:p>
+        </w:tc>
+        <w:tc>
+          <w:tcPr>
+            <w:tcW w:w="1071" w:type="dxa"/>
+          </w:tcPr>
+          <w:p>
+            <w:pPr>
+              <w:pStyle w:val="HTMLPreformatted"/>
+              <w:shd w:val="clear" w:color="auto" w:fill="FFFFFF"/>
+              <w:wordWrap w:val="0"/>
+              <w:textAlignment w:val="baseline"/>
+              <w:cnfStyle w:val="000000000000" w:firstRow="0" w:lastRow="0" w:firstColumn="0" w:lastColumn="0" w:oddVBand="0" w:evenVBand="0" w:oddHBand="0" w:evenHBand="0" w:firstRowFirstColumn="0" w:firstRowLastColumn="0" w:lastRowFirstColumn="0" w:lastRowLastColumn="0"/>
+              <w:rPr>
                 <w:color w:val="FF0000"/>
                 <w:sz w:val="16"/>
                 <w:szCs w:val="16"/>
@@ -24961,7 +25710,296 @@
                 <w:sz w:val="16"/>
                 <w:szCs w:val="16"/>
               </w:rPr>
-              <w:t>Accuracy</w:t>
+              <w:t>Recall</w:t>
+            </w:r>
+          </w:p>
+          <w:p>
+            <w:pPr>
+              <w:cnfStyle w:val="000000000000" w:firstRow="0" w:lastRow="0" w:firstColumn="0" w:lastColumn="0" w:oddVBand="0" w:evenVBand="0" w:oddHBand="0" w:evenHBand="0" w:firstRowFirstColumn="0" w:firstRowLastColumn="0" w:lastRowFirstColumn="0" w:lastRowLastColumn="0"/>
+              <w:rPr>
+                <w:rFonts w:ascii="Courier New" w:hAnsi="Courier New" w:cs="Courier New"/>
+                <w:color w:val="FF0000"/>
+                <w:sz w:val="24"/>
+                <w:szCs w:val="24"/>
+              </w:rPr>
+            </w:pPr>
+            <w:r>
+              <w:rPr>
+                <w:rFonts w:ascii="Courier New" w:eastAsia="Times New Roman" w:hAnsi="Courier New" w:cs="Courier New"/>
+                <w:color w:val="FF0000"/>
+                <w:sz w:val="20"/>
+                <w:szCs w:val="20"/>
+                <w:lang w:eastAsia="en-GB"/>
+              </w:rPr>
+              <w:t>0.812 +/- 0.043</w:t>
+            </w:r>
+          </w:p>
+        </w:tc>
+        <w:tc>
+          <w:tcPr>
+            <w:tcW w:w="1046" w:type="dxa"/>
+          </w:tcPr>
+          <w:p>
+            <w:pPr>
+              <w:pStyle w:val="HTMLPreformatted"/>
+              <w:shd w:val="clear" w:color="auto" w:fill="FFFFFF"/>
+              <w:wordWrap w:val="0"/>
+              <w:textAlignment w:val="baseline"/>
+              <w:cnfStyle w:val="000000000000" w:firstRow="0" w:lastRow="0" w:firstColumn="0" w:lastColumn="0" w:oddVBand="0" w:evenVBand="0" w:oddHBand="0" w:evenHBand="0" w:firstRowFirstColumn="0" w:firstRowLastColumn="0" w:lastRowFirstColumn="0" w:lastRowLastColumn="0"/>
+              <w:rPr>
+                <w:color w:val="FF0000"/>
+                <w:sz w:val="16"/>
+                <w:szCs w:val="16"/>
+              </w:rPr>
+            </w:pPr>
+            <w:r>
+              <w:rPr>
+                <w:color w:val="FF0000"/>
+                <w:sz w:val="16"/>
+                <w:szCs w:val="16"/>
+              </w:rPr>
+              <w:t>Recall</w:t>
+            </w:r>
+          </w:p>
+          <w:p>
+            <w:pPr>
+              <w:pStyle w:val="HTMLPreformatted"/>
+              <w:shd w:val="clear" w:color="auto" w:fill="FFFFFF"/>
+              <w:wordWrap w:val="0"/>
+              <w:textAlignment w:val="baseline"/>
+              <w:cnfStyle w:val="000000000000" w:firstRow="0" w:lastRow="0" w:firstColumn="0" w:lastColumn="0" w:oddVBand="0" w:evenVBand="0" w:oddHBand="0" w:evenHBand="0" w:firstRowFirstColumn="0" w:firstRowLastColumn="0" w:lastRowFirstColumn="0" w:lastRowLastColumn="0"/>
+              <w:rPr>
+                <w:color w:val="FF0000"/>
+                <w:sz w:val="21"/>
+                <w:szCs w:val="21"/>
+              </w:rPr>
+            </w:pPr>
+            <w:r>
+              <w:rPr>
+                <w:color w:val="FF0000"/>
+                <w:sz w:val="21"/>
+                <w:szCs w:val="21"/>
+              </w:rPr>
+              <w:t>0.75000</w:t>
+            </w:r>
+          </w:p>
+          <w:p>
+            <w:pPr>
+              <w:cnfStyle w:val="000000000000" w:firstRow="0" w:lastRow="0" w:firstColumn="0" w:lastColumn="0" w:oddVBand="0" w:evenVBand="0" w:oddHBand="0" w:evenHBand="0" w:firstRowFirstColumn="0" w:firstRowLastColumn="0" w:lastRowFirstColumn="0" w:lastRowLastColumn="0"/>
+              <w:rPr>
+                <w:rFonts w:ascii="Courier New" w:hAnsi="Courier New" w:cs="Courier New"/>
+                <w:color w:val="FF0000"/>
+                <w:sz w:val="24"/>
+                <w:szCs w:val="24"/>
+              </w:rPr>
+            </w:pPr>
+          </w:p>
+        </w:tc>
+        <w:tc>
+          <w:tcPr>
+            <w:tcW w:w="887" w:type="dxa"/>
+          </w:tcPr>
+          <w:p>
+            <w:pPr>
+              <w:pStyle w:val="HTMLPreformatted"/>
+              <w:shd w:val="clear" w:color="auto" w:fill="FFFFFF"/>
+              <w:wordWrap w:val="0"/>
+              <w:textAlignment w:val="baseline"/>
+              <w:cnfStyle w:val="000000000000" w:firstRow="0" w:lastRow="0" w:firstColumn="0" w:lastColumn="0" w:oddVBand="0" w:evenVBand="0" w:oddHBand="0" w:evenHBand="0" w:firstRowFirstColumn="0" w:firstRowLastColumn="0" w:lastRowFirstColumn="0" w:lastRowLastColumn="0"/>
+              <w:rPr>
+                <w:color w:val="FF0000"/>
+              </w:rPr>
+            </w:pPr>
+            <w:r>
+              <w:rPr>
+                <w:color w:val="FF0000"/>
+              </w:rPr>
+              <w:t>ReLu</w:t>
+            </w:r>
+          </w:p>
+          <w:p>
+            <w:pPr>
+              <w:cnfStyle w:val="000000000000" w:firstRow="0" w:lastRow="0" w:firstColumn="0" w:lastColumn="0" w:oddVBand="0" w:evenVBand="0" w:oddHBand="0" w:evenHBand="0" w:firstRowFirstColumn="0" w:firstRowLastColumn="0" w:lastRowFirstColumn="0" w:lastRowLastColumn="0"/>
+              <w:rPr>
+                <w:rFonts w:ascii="Courier New" w:hAnsi="Courier New" w:cs="Courier New"/>
+                <w:color w:val="FF0000"/>
+                <w:sz w:val="20"/>
+                <w:szCs w:val="20"/>
+              </w:rPr>
+            </w:pPr>
+          </w:p>
+        </w:tc>
+        <w:tc>
+          <w:tcPr>
+            <w:tcW w:w="1134" w:type="dxa"/>
+          </w:tcPr>
+          <w:p>
+            <w:pPr>
+              <w:pStyle w:val="HTMLPreformatted"/>
+              <w:shd w:val="clear" w:color="auto" w:fill="FFFFFF"/>
+              <w:wordWrap w:val="0"/>
+              <w:textAlignment w:val="baseline"/>
+              <w:cnfStyle w:val="000000000000" w:firstRow="0" w:lastRow="0" w:firstColumn="0" w:lastColumn="0" w:oddVBand="0" w:evenVBand="0" w:oddHBand="0" w:evenHBand="0" w:firstRowFirstColumn="0" w:firstRowLastColumn="0" w:lastRowFirstColumn="0" w:lastRowLastColumn="0"/>
+              <w:rPr>
+                <w:color w:val="FF0000"/>
+              </w:rPr>
+            </w:pPr>
+            <w:r>
+              <w:rPr>
+                <w:color w:val="FF0000"/>
+              </w:rPr>
+              <w:t>1</w:t>
+            </w:r>
+          </w:p>
+          <w:p>
+            <w:pPr>
+              <w:cnfStyle w:val="000000000000" w:firstRow="0" w:lastRow="0" w:firstColumn="0" w:lastColumn="0" w:oddVBand="0" w:evenVBand="0" w:oddHBand="0" w:evenHBand="0" w:firstRowFirstColumn="0" w:firstRowLastColumn="0" w:lastRowFirstColumn="0" w:lastRowLastColumn="0"/>
+              <w:rPr>
+                <w:rFonts w:ascii="Courier New" w:hAnsi="Courier New" w:cs="Courier New"/>
+                <w:color w:val="FF0000"/>
+                <w:sz w:val="20"/>
+                <w:szCs w:val="20"/>
+              </w:rPr>
+            </w:pPr>
+          </w:p>
+        </w:tc>
+        <w:tc>
+          <w:tcPr>
+            <w:tcW w:w="1559" w:type="dxa"/>
+          </w:tcPr>
+          <w:p>
+            <w:pPr>
+              <w:pStyle w:val="HTMLPreformatted"/>
+              <w:shd w:val="clear" w:color="auto" w:fill="FFFFFF"/>
+              <w:wordWrap w:val="0"/>
+              <w:textAlignment w:val="baseline"/>
+              <w:cnfStyle w:val="000000000000" w:firstRow="0" w:lastRow="0" w:firstColumn="0" w:lastColumn="0" w:oddVBand="0" w:evenVBand="0" w:oddHBand="0" w:evenHBand="0" w:firstRowFirstColumn="0" w:firstRowLastColumn="0" w:lastRowFirstColumn="0" w:lastRowLastColumn="0"/>
+              <w:rPr>
+                <w:color w:val="FF0000"/>
+                <w:sz w:val="21"/>
+                <w:szCs w:val="21"/>
+              </w:rPr>
+            </w:pPr>
+            <w:r>
+              <w:rPr>
+                <w:color w:val="FF0000"/>
+                <w:sz w:val="21"/>
+                <w:szCs w:val="21"/>
+              </w:rPr>
+              <w:t>(75, 75, 75)</w:t>
+            </w:r>
+          </w:p>
+          <w:p>
+            <w:pPr>
+              <w:cnfStyle w:val="000000000000" w:firstRow="0" w:lastRow="0" w:firstColumn="0" w:lastColumn="0" w:oddVBand="0" w:evenVBand="0" w:oddHBand="0" w:evenHBand="0" w:firstRowFirstColumn="0" w:firstRowLastColumn="0" w:lastRowFirstColumn="0" w:lastRowLastColumn="0"/>
+              <w:rPr>
+                <w:rFonts w:ascii="Courier New" w:hAnsi="Courier New" w:cs="Courier New"/>
+                <w:color w:val="FF0000"/>
+                <w:sz w:val="20"/>
+                <w:szCs w:val="20"/>
+              </w:rPr>
+            </w:pPr>
+          </w:p>
+        </w:tc>
+        <w:tc>
+          <w:tcPr>
+            <w:tcW w:w="1308" w:type="dxa"/>
+          </w:tcPr>
+          <w:p>
+            <w:pPr>
+              <w:cnfStyle w:val="000000000000" w:firstRow="0" w:lastRow="0" w:firstColumn="0" w:lastColumn="0" w:oddVBand="0" w:evenVBand="0" w:oddHBand="0" w:evenHBand="0" w:firstRowFirstColumn="0" w:firstRowLastColumn="0" w:lastRowFirstColumn="0" w:lastRowLastColumn="0"/>
+              <w:rPr>
+                <w:rFonts w:ascii="Courier New" w:hAnsi="Courier New" w:cs="Courier New"/>
+                <w:color w:val="FF0000"/>
+                <w:sz w:val="20"/>
+                <w:szCs w:val="20"/>
+              </w:rPr>
+            </w:pPr>
+            <w:r>
+              <w:rPr>
+                <w:rFonts w:ascii="Courier New" w:hAnsi="Courier New" w:cs="Courier New"/>
+                <w:color w:val="FF0000"/>
+                <w:sz w:val="20"/>
+                <w:szCs w:val="20"/>
+              </w:rPr>
+              <w:t>constant</w:t>
+            </w:r>
+          </w:p>
+        </w:tc>
+        <w:tc>
+          <w:tcPr>
+            <w:tcW w:w="746" w:type="dxa"/>
+          </w:tcPr>
+          <w:p>
+            <w:pPr>
+              <w:cnfStyle w:val="000000000000" w:firstRow="0" w:lastRow="0" w:firstColumn="0" w:lastColumn="0" w:oddVBand="0" w:evenVBand="0" w:oddHBand="0" w:evenHBand="0" w:firstRowFirstColumn="0" w:firstRowLastColumn="0" w:lastRowFirstColumn="0" w:lastRowLastColumn="0"/>
+              <w:rPr>
+                <w:rFonts w:ascii="Courier New" w:hAnsi="Courier New" w:cs="Courier New"/>
+                <w:color w:val="FF0000"/>
+                <w:sz w:val="20"/>
+                <w:szCs w:val="20"/>
+              </w:rPr>
+            </w:pPr>
+            <w:r>
+              <w:rPr>
+                <w:rFonts w:ascii="Courier New" w:hAnsi="Courier New" w:cs="Courier New"/>
+                <w:color w:val="FF0000"/>
+                <w:sz w:val="20"/>
+                <w:szCs w:val="20"/>
+              </w:rPr>
+              <w:t>sgd</w:t>
+            </w:r>
+          </w:p>
+        </w:tc>
+      </w:tr>
+      <w:tr>
+        <w:tc>
+          <w:tcPr>
+            <w:cnfStyle w:val="001000000000" w:firstRow="0" w:lastRow="0" w:firstColumn="1" w:lastColumn="0" w:oddVBand="0" w:evenVBand="0" w:oddHBand="0" w:evenHBand="0" w:firstRowFirstColumn="0" w:firstRowLastColumn="0" w:lastRowFirstColumn="0" w:lastRowLastColumn="0"/>
+            <w:tcW w:w="1249" w:type="dxa"/>
+          </w:tcPr>
+          <w:p>
+            <w:pPr>
+              <w:rPr>
+                <w:color w:val="FF0000"/>
+                <w:sz w:val="20"/>
+                <w:szCs w:val="20"/>
+              </w:rPr>
+            </w:pPr>
+            <w:r>
+              <w:rPr>
+                <w:color w:val="FF0000"/>
+                <w:sz w:val="20"/>
+                <w:szCs w:val="20"/>
+              </w:rPr>
+              <w:t>F1 score</w:t>
+            </w:r>
+          </w:p>
+        </w:tc>
+        <w:tc>
+          <w:tcPr>
+            <w:tcW w:w="1071" w:type="dxa"/>
+          </w:tcPr>
+          <w:p>
+            <w:pPr>
+              <w:pStyle w:val="HTMLPreformatted"/>
+              <w:shd w:val="clear" w:color="auto" w:fill="FFFFFF"/>
+              <w:wordWrap w:val="0"/>
+              <w:textAlignment w:val="baseline"/>
+              <w:cnfStyle w:val="000000000000" w:firstRow="0" w:lastRow="0" w:firstColumn="0" w:lastColumn="0" w:oddVBand="0" w:evenVBand="0" w:oddHBand="0" w:evenHBand="0" w:firstRowFirstColumn="0" w:firstRowLastColumn="0" w:lastRowFirstColumn="0" w:lastRowLastColumn="0"/>
+              <w:rPr>
+                <w:color w:val="FF0000"/>
+                <w:sz w:val="16"/>
+                <w:szCs w:val="16"/>
+              </w:rPr>
+            </w:pPr>
+            <w:r>
+              <w:rPr>
+                <w:color w:val="FF0000"/>
+                <w:sz w:val="16"/>
+                <w:szCs w:val="16"/>
+              </w:rPr>
+              <w:t>F1 score</w:t>
             </w:r>
           </w:p>
           <w:p>
@@ -25009,7 +26047,7 @@
                 <w:sz w:val="16"/>
                 <w:szCs w:val="16"/>
               </w:rPr>
-              <w:t>Accuracy</w:t>
+              <w:t>F1 score</w:t>
             </w:r>
           </w:p>
           <w:p>
@@ -25024,11 +26062,8 @@
             </w:pPr>
             <w:r>
               <w:rPr>
-                <w:rFonts w:ascii="Courier New" w:eastAsia="Times New Roman" w:hAnsi="Courier New" w:cs="Courier New"/>
+                <w:rFonts w:ascii="Courier New" w:hAnsi="Courier New" w:cs="Courier New"/>
                 <w:color w:val="FF0000"/>
-                <w:sz w:val="20"/>
-                <w:szCs w:val="20"/>
-                <w:lang w:eastAsia="en-GB"/>
               </w:rPr>
               <w:t>0.75000</w:t>
             </w:r>
@@ -25074,6 +26109,24 @@
           </w:tcPr>
           <w:p>
             <w:pPr>
+              <w:pStyle w:val="HTMLPreformatted"/>
+              <w:shd w:val="clear" w:color="auto" w:fill="FFFFFF"/>
+              <w:wordWrap w:val="0"/>
+              <w:textAlignment w:val="baseline"/>
+              <w:cnfStyle w:val="000000000000" w:firstRow="0" w:lastRow="0" w:firstColumn="0" w:lastColumn="0" w:oddVBand="0" w:evenVBand="0" w:oddHBand="0" w:evenHBand="0" w:firstRowFirstColumn="0" w:firstRowLastColumn="0" w:lastRowFirstColumn="0" w:lastRowLastColumn="0"/>
+              <w:rPr>
+                <w:color w:val="FF0000"/>
+              </w:rPr>
+            </w:pPr>
+            <w:r>
+              <w:rPr>
+                <w:color w:val="FF0000"/>
+              </w:rPr>
+              <w:t>0.0001</w:t>
+            </w:r>
+          </w:p>
+          <w:p>
+            <w:pPr>
               <w:cnfStyle w:val="000000000000" w:firstRow="0" w:lastRow="0" w:firstColumn="0" w:lastColumn="0" w:oddVBand="0" w:evenVBand="0" w:oddHBand="0" w:evenHBand="0" w:firstRowFirstColumn="0" w:firstRowLastColumn="0" w:lastRowFirstColumn="0" w:lastRowLastColumn="0"/>
               <w:rPr>
                 <w:rFonts w:ascii="Courier New" w:hAnsi="Courier New" w:cs="Courier New"/>
@@ -25082,15 +26135,6 @@
                 <w:szCs w:val="20"/>
               </w:rPr>
             </w:pPr>
-            <w:r>
-              <w:rPr>
-                <w:rFonts w:ascii="Courier New" w:hAnsi="Courier New" w:cs="Courier New"/>
-                <w:color w:val="FF0000"/>
-                <w:sz w:val="20"/>
-                <w:szCs w:val="20"/>
-              </w:rPr>
-              <w:t>0.0001</w:t>
-            </w:r>
           </w:p>
         </w:tc>
         <w:tc>
@@ -25114,43 +26158,7 @@
                 <w:sz w:val="20"/>
                 <w:szCs w:val="20"/>
               </w:rPr>
-              <w:t>(10</w:t>
-            </w:r>
-            <w:r>
-              <w:rPr>
-                <w:rFonts w:ascii="Courier New" w:hAnsi="Courier New" w:cs="Courier New"/>
-                <w:color w:val="FF0000"/>
-                <w:sz w:val="20"/>
-                <w:szCs w:val="20"/>
-              </w:rPr>
-              <w:t>,1</w:t>
-            </w:r>
-            <w:r>
-              <w:rPr>
-                <w:rFonts w:ascii="Courier New" w:hAnsi="Courier New" w:cs="Courier New"/>
-                <w:color w:val="FF0000"/>
-                <w:sz w:val="20"/>
-                <w:szCs w:val="20"/>
-              </w:rPr>
-              <w:t>0,</w:t>
-            </w:r>
-            <w:r>
-              <w:rPr>
-                <w:rFonts w:ascii="Courier New" w:hAnsi="Courier New" w:cs="Courier New"/>
-                <w:color w:val="FF0000"/>
-                <w:sz w:val="20"/>
-                <w:szCs w:val="20"/>
-              </w:rPr>
-              <w:t>10</w:t>
-            </w:r>
-            <w:r>
-              <w:rPr>
-                <w:rFonts w:ascii="Courier New" w:hAnsi="Courier New" w:cs="Courier New"/>
-                <w:color w:val="FF0000"/>
-                <w:sz w:val="20"/>
-                <w:szCs w:val="20"/>
-              </w:rPr>
-              <w:t>)</w:t>
+              <w:t>(100,100,100)</w:t>
             </w:r>
           </w:p>
         </w:tc>
@@ -25200,834 +26208,6 @@
                 <w:sz w:val="20"/>
                 <w:szCs w:val="20"/>
               </w:rPr>
-              <w:t>sgd</w:t>
-            </w:r>
-          </w:p>
-        </w:tc>
-      </w:tr>
-      <w:tr>
-        <w:tc>
-          <w:tcPr>
-            <w:cnfStyle w:val="001000000000" w:firstRow="0" w:lastRow="0" w:firstColumn="1" w:lastColumn="0" w:oddVBand="0" w:evenVBand="0" w:oddHBand="0" w:evenHBand="0" w:firstRowFirstColumn="0" w:firstRowLastColumn="0" w:lastRowFirstColumn="0" w:lastRowLastColumn="0"/>
-            <w:tcW w:w="1249" w:type="dxa"/>
-          </w:tcPr>
-          <w:p>
-            <w:pPr>
-              <w:rPr>
-                <w:color w:val="FF0000"/>
-                <w:sz w:val="20"/>
-                <w:szCs w:val="20"/>
-              </w:rPr>
-            </w:pPr>
-            <w:r>
-              <w:rPr>
-                <w:color w:val="FF0000"/>
-                <w:sz w:val="20"/>
-                <w:szCs w:val="20"/>
-              </w:rPr>
-              <w:t>Precision</w:t>
-            </w:r>
-          </w:p>
-        </w:tc>
-        <w:tc>
-          <w:tcPr>
-            <w:tcW w:w="1071" w:type="dxa"/>
-          </w:tcPr>
-          <w:p>
-            <w:pPr>
-              <w:pStyle w:val="HTMLPreformatted"/>
-              <w:shd w:val="clear" w:color="auto" w:fill="FFFFFF"/>
-              <w:wordWrap w:val="0"/>
-              <w:textAlignment w:val="baseline"/>
-              <w:cnfStyle w:val="000000000000" w:firstRow="0" w:lastRow="0" w:firstColumn="0" w:lastColumn="0" w:oddVBand="0" w:evenVBand="0" w:oddHBand="0" w:evenHBand="0" w:firstRowFirstColumn="0" w:firstRowLastColumn="0" w:lastRowFirstColumn="0" w:lastRowLastColumn="0"/>
-              <w:rPr>
-                <w:color w:val="FF0000"/>
-                <w:sz w:val="16"/>
-                <w:szCs w:val="16"/>
-              </w:rPr>
-            </w:pPr>
-            <w:r>
-              <w:rPr>
-                <w:color w:val="FF0000"/>
-                <w:sz w:val="16"/>
-                <w:szCs w:val="16"/>
-              </w:rPr>
-              <w:t>Precision</w:t>
-            </w:r>
-          </w:p>
-          <w:p>
-            <w:pPr>
-              <w:pStyle w:val="HTMLPreformatted"/>
-              <w:shd w:val="clear" w:color="auto" w:fill="FFFFFF"/>
-              <w:wordWrap w:val="0"/>
-              <w:textAlignment w:val="baseline"/>
-              <w:cnfStyle w:val="000000000000" w:firstRow="0" w:lastRow="0" w:firstColumn="0" w:lastColumn="0" w:oddVBand="0" w:evenVBand="0" w:oddHBand="0" w:evenHBand="0" w:firstRowFirstColumn="0" w:firstRowLastColumn="0" w:lastRowFirstColumn="0" w:lastRowLastColumn="0"/>
-              <w:rPr>
-                <w:color w:val="FF0000"/>
-              </w:rPr>
-            </w:pPr>
-            <w:r>
-              <w:rPr>
-                <w:color w:val="FF0000"/>
-              </w:rPr>
-              <w:t>0.810 +/- 0.06</w:t>
-            </w:r>
-            <w:r>
-              <w:rPr>
-                <w:color w:val="FF0000"/>
-              </w:rPr>
-              <w:lastRenderedPageBreak/>
-              <w:t>2</w:t>
-            </w:r>
-          </w:p>
-          <w:p>
-            <w:pPr>
-              <w:cnfStyle w:val="000000000000" w:firstRow="0" w:lastRow="0" w:firstColumn="0" w:lastColumn="0" w:oddVBand="0" w:evenVBand="0" w:oddHBand="0" w:evenHBand="0" w:firstRowFirstColumn="0" w:firstRowLastColumn="0" w:lastRowFirstColumn="0" w:lastRowLastColumn="0"/>
-              <w:rPr>
-                <w:rFonts w:ascii="Courier New" w:hAnsi="Courier New" w:cs="Courier New"/>
-                <w:color w:val="FF0000"/>
-                <w:sz w:val="24"/>
-                <w:szCs w:val="24"/>
-              </w:rPr>
-            </w:pPr>
-          </w:p>
-        </w:tc>
-        <w:tc>
-          <w:tcPr>
-            <w:tcW w:w="1046" w:type="dxa"/>
-          </w:tcPr>
-          <w:p>
-            <w:pPr>
-              <w:pStyle w:val="HTMLPreformatted"/>
-              <w:shd w:val="clear" w:color="auto" w:fill="FFFFFF"/>
-              <w:wordWrap w:val="0"/>
-              <w:textAlignment w:val="baseline"/>
-              <w:cnfStyle w:val="000000000000" w:firstRow="0" w:lastRow="0" w:firstColumn="0" w:lastColumn="0" w:oddVBand="0" w:evenVBand="0" w:oddHBand="0" w:evenHBand="0" w:firstRowFirstColumn="0" w:firstRowLastColumn="0" w:lastRowFirstColumn="0" w:lastRowLastColumn="0"/>
-              <w:rPr>
-                <w:color w:val="FF0000"/>
-                <w:sz w:val="16"/>
-                <w:szCs w:val="16"/>
-              </w:rPr>
-            </w:pPr>
-            <w:r>
-              <w:rPr>
-                <w:color w:val="FF0000"/>
-                <w:sz w:val="16"/>
-                <w:szCs w:val="16"/>
-              </w:rPr>
-              <w:lastRenderedPageBreak/>
-              <w:t>Precision</w:t>
-            </w:r>
-          </w:p>
-          <w:p>
-            <w:pPr>
-              <w:cnfStyle w:val="000000000000" w:firstRow="0" w:lastRow="0" w:firstColumn="0" w:lastColumn="0" w:oddVBand="0" w:evenVBand="0" w:oddHBand="0" w:evenHBand="0" w:firstRowFirstColumn="0" w:firstRowLastColumn="0" w:lastRowFirstColumn="0" w:lastRowLastColumn="0"/>
-              <w:rPr>
-                <w:rFonts w:ascii="Courier New" w:hAnsi="Courier New" w:cs="Courier New"/>
-                <w:color w:val="FF0000"/>
-                <w:sz w:val="24"/>
-                <w:szCs w:val="24"/>
-              </w:rPr>
-            </w:pPr>
-            <w:r>
-              <w:rPr>
-                <w:rFonts w:ascii="Courier New" w:hAnsi="Courier New" w:cs="Courier New"/>
-                <w:color w:val="FF0000"/>
-              </w:rPr>
-              <w:t>0.73810</w:t>
-            </w:r>
-          </w:p>
-        </w:tc>
-        <w:tc>
-          <w:tcPr>
-            <w:tcW w:w="887" w:type="dxa"/>
-          </w:tcPr>
-          <w:p>
-            <w:pPr>
-              <w:pStyle w:val="HTMLPreformatted"/>
-              <w:shd w:val="clear" w:color="auto" w:fill="FFFFFF"/>
-              <w:wordWrap w:val="0"/>
-              <w:textAlignment w:val="baseline"/>
-              <w:cnfStyle w:val="000000000000" w:firstRow="0" w:lastRow="0" w:firstColumn="0" w:lastColumn="0" w:oddVBand="0" w:evenVBand="0" w:oddHBand="0" w:evenHBand="0" w:firstRowFirstColumn="0" w:firstRowLastColumn="0" w:lastRowFirstColumn="0" w:lastRowLastColumn="0"/>
-              <w:rPr>
-                <w:color w:val="FF0000"/>
-              </w:rPr>
-            </w:pPr>
-            <w:r>
-              <w:rPr>
-                <w:color w:val="FF0000"/>
-              </w:rPr>
-              <w:t>ReLu</w:t>
-            </w:r>
-          </w:p>
-          <w:p>
-            <w:pPr>
-              <w:cnfStyle w:val="000000000000" w:firstRow="0" w:lastRow="0" w:firstColumn="0" w:lastColumn="0" w:oddVBand="0" w:evenVBand="0" w:oddHBand="0" w:evenHBand="0" w:firstRowFirstColumn="0" w:firstRowLastColumn="0" w:lastRowFirstColumn="0" w:lastRowLastColumn="0"/>
-              <w:rPr>
-                <w:rFonts w:ascii="Courier New" w:hAnsi="Courier New" w:cs="Courier New"/>
-                <w:color w:val="FF0000"/>
-                <w:sz w:val="20"/>
-                <w:szCs w:val="20"/>
-              </w:rPr>
-            </w:pPr>
-          </w:p>
-        </w:tc>
-        <w:tc>
-          <w:tcPr>
-            <w:tcW w:w="1134" w:type="dxa"/>
-          </w:tcPr>
-          <w:p>
-            <w:pPr>
-              <w:pStyle w:val="HTMLPreformatted"/>
-              <w:shd w:val="clear" w:color="auto" w:fill="FFFFFF"/>
-              <w:wordWrap w:val="0"/>
-              <w:textAlignment w:val="baseline"/>
-              <w:cnfStyle w:val="000000000000" w:firstRow="0" w:lastRow="0" w:firstColumn="0" w:lastColumn="0" w:oddVBand="0" w:evenVBand="0" w:oddHBand="0" w:evenHBand="0" w:firstRowFirstColumn="0" w:firstRowLastColumn="0" w:lastRowFirstColumn="0" w:lastRowLastColumn="0"/>
-              <w:rPr>
-                <w:color w:val="FF0000"/>
-              </w:rPr>
-            </w:pPr>
-            <w:r>
-              <w:rPr>
-                <w:color w:val="FF0000"/>
-              </w:rPr>
-              <w:t>0.0001</w:t>
-            </w:r>
-          </w:p>
-          <w:p>
-            <w:pPr>
-              <w:cnfStyle w:val="000000000000" w:firstRow="0" w:lastRow="0" w:firstColumn="0" w:lastColumn="0" w:oddVBand="0" w:evenVBand="0" w:oddHBand="0" w:evenHBand="0" w:firstRowFirstColumn="0" w:firstRowLastColumn="0" w:lastRowFirstColumn="0" w:lastRowLastColumn="0"/>
-              <w:rPr>
-                <w:rFonts w:ascii="Courier New" w:hAnsi="Courier New" w:cs="Courier New"/>
-                <w:color w:val="FF0000"/>
-                <w:sz w:val="20"/>
-                <w:szCs w:val="20"/>
-              </w:rPr>
-            </w:pPr>
-          </w:p>
-        </w:tc>
-        <w:tc>
-          <w:tcPr>
-            <w:tcW w:w="1559" w:type="dxa"/>
-          </w:tcPr>
-          <w:p>
-            <w:pPr>
-              <w:cnfStyle w:val="000000000000" w:firstRow="0" w:lastRow="0" w:firstColumn="0" w:lastColumn="0" w:oddVBand="0" w:evenVBand="0" w:oddHBand="0" w:evenHBand="0" w:firstRowFirstColumn="0" w:firstRowLastColumn="0" w:lastRowFirstColumn="0" w:lastRowLastColumn="0"/>
-              <w:rPr>
-                <w:rFonts w:ascii="Courier New" w:hAnsi="Courier New" w:cs="Courier New"/>
-                <w:color w:val="FF0000"/>
-                <w:sz w:val="20"/>
-                <w:szCs w:val="20"/>
-              </w:rPr>
-            </w:pPr>
-            <w:r>
-              <w:rPr>
-                <w:rFonts w:ascii="Courier New" w:hAnsi="Courier New" w:cs="Courier New"/>
-                <w:color w:val="FF0000"/>
-                <w:sz w:val="20"/>
-                <w:szCs w:val="20"/>
-              </w:rPr>
-              <w:t>(50,50,50)</w:t>
-            </w:r>
-          </w:p>
-        </w:tc>
-        <w:tc>
-          <w:tcPr>
-            <w:tcW w:w="1308" w:type="dxa"/>
-          </w:tcPr>
-          <w:p>
-            <w:pPr>
-              <w:cnfStyle w:val="000000000000" w:firstRow="0" w:lastRow="0" w:firstColumn="0" w:lastColumn="0" w:oddVBand="0" w:evenVBand="0" w:oddHBand="0" w:evenHBand="0" w:firstRowFirstColumn="0" w:firstRowLastColumn="0" w:lastRowFirstColumn="0" w:lastRowLastColumn="0"/>
-              <w:rPr>
-                <w:rFonts w:ascii="Courier New" w:hAnsi="Courier New" w:cs="Courier New"/>
-                <w:color w:val="FF0000"/>
-                <w:sz w:val="20"/>
-                <w:szCs w:val="20"/>
-              </w:rPr>
-            </w:pPr>
-            <w:r>
-              <w:rPr>
-                <w:rFonts w:ascii="Courier New" w:hAnsi="Courier New" w:cs="Courier New"/>
-                <w:color w:val="FF0000"/>
-                <w:sz w:val="20"/>
-                <w:szCs w:val="20"/>
-              </w:rPr>
-              <w:t>constant</w:t>
-            </w:r>
-          </w:p>
-        </w:tc>
-        <w:tc>
-          <w:tcPr>
-            <w:tcW w:w="746" w:type="dxa"/>
-          </w:tcPr>
-          <w:p>
-            <w:pPr>
-              <w:cnfStyle w:val="000000000000" w:firstRow="0" w:lastRow="0" w:firstColumn="0" w:lastColumn="0" w:oddVBand="0" w:evenVBand="0" w:oddHBand="0" w:evenHBand="0" w:firstRowFirstColumn="0" w:firstRowLastColumn="0" w:lastRowFirstColumn="0" w:lastRowLastColumn="0"/>
-              <w:rPr>
-                <w:rFonts w:ascii="Courier New" w:hAnsi="Courier New" w:cs="Courier New"/>
-                <w:color w:val="FF0000"/>
-                <w:sz w:val="20"/>
-                <w:szCs w:val="20"/>
-              </w:rPr>
-            </w:pPr>
-            <w:r>
-              <w:rPr>
-                <w:rFonts w:ascii="Courier New" w:hAnsi="Courier New" w:cs="Courier New"/>
-                <w:color w:val="FF0000"/>
-                <w:sz w:val="20"/>
-                <w:szCs w:val="20"/>
-              </w:rPr>
-              <w:t>sgd</w:t>
-            </w:r>
-          </w:p>
-        </w:tc>
-      </w:tr>
-      <w:tr>
-        <w:tc>
-          <w:tcPr>
-            <w:cnfStyle w:val="001000000000" w:firstRow="0" w:lastRow="0" w:firstColumn="1" w:lastColumn="0" w:oddVBand="0" w:evenVBand="0" w:oddHBand="0" w:evenHBand="0" w:firstRowFirstColumn="0" w:firstRowLastColumn="0" w:lastRowFirstColumn="0" w:lastRowLastColumn="0"/>
-            <w:tcW w:w="1249" w:type="dxa"/>
-          </w:tcPr>
-          <w:p>
-            <w:pPr>
-              <w:rPr>
-                <w:color w:val="FF0000"/>
-                <w:sz w:val="20"/>
-                <w:szCs w:val="20"/>
-              </w:rPr>
-            </w:pPr>
-            <w:r>
-              <w:rPr>
-                <w:color w:val="FF0000"/>
-                <w:sz w:val="20"/>
-                <w:szCs w:val="20"/>
-              </w:rPr>
-              <w:lastRenderedPageBreak/>
-              <w:t>Recall</w:t>
-            </w:r>
-          </w:p>
-        </w:tc>
-        <w:tc>
-          <w:tcPr>
-            <w:tcW w:w="1071" w:type="dxa"/>
-          </w:tcPr>
-          <w:p>
-            <w:pPr>
-              <w:pStyle w:val="HTMLPreformatted"/>
-              <w:shd w:val="clear" w:color="auto" w:fill="FFFFFF"/>
-              <w:wordWrap w:val="0"/>
-              <w:textAlignment w:val="baseline"/>
-              <w:cnfStyle w:val="000000000000" w:firstRow="0" w:lastRow="0" w:firstColumn="0" w:lastColumn="0" w:oddVBand="0" w:evenVBand="0" w:oddHBand="0" w:evenHBand="0" w:firstRowFirstColumn="0" w:firstRowLastColumn="0" w:lastRowFirstColumn="0" w:lastRowLastColumn="0"/>
-              <w:rPr>
-                <w:color w:val="FF0000"/>
-                <w:sz w:val="16"/>
-                <w:szCs w:val="16"/>
-              </w:rPr>
-            </w:pPr>
-            <w:r>
-              <w:rPr>
-                <w:color w:val="FF0000"/>
-                <w:sz w:val="16"/>
-                <w:szCs w:val="16"/>
-              </w:rPr>
-              <w:t>Recall</w:t>
-            </w:r>
-          </w:p>
-          <w:p>
-            <w:pPr>
-              <w:cnfStyle w:val="000000000000" w:firstRow="0" w:lastRow="0" w:firstColumn="0" w:lastColumn="0" w:oddVBand="0" w:evenVBand="0" w:oddHBand="0" w:evenHBand="0" w:firstRowFirstColumn="0" w:firstRowLastColumn="0" w:lastRowFirstColumn="0" w:lastRowLastColumn="0"/>
-              <w:rPr>
-                <w:rFonts w:ascii="Courier New" w:hAnsi="Courier New" w:cs="Courier New"/>
-                <w:color w:val="FF0000"/>
-                <w:sz w:val="24"/>
-                <w:szCs w:val="24"/>
-              </w:rPr>
-            </w:pPr>
-            <w:r>
-              <w:rPr>
-                <w:rFonts w:ascii="Courier New" w:eastAsia="Times New Roman" w:hAnsi="Courier New" w:cs="Courier New"/>
-                <w:color w:val="FF0000"/>
-                <w:sz w:val="20"/>
-                <w:szCs w:val="20"/>
-                <w:lang w:eastAsia="en-GB"/>
-              </w:rPr>
-              <w:t>0.812 +/- 0.043</w:t>
-            </w:r>
-          </w:p>
-        </w:tc>
-        <w:tc>
-          <w:tcPr>
-            <w:tcW w:w="1046" w:type="dxa"/>
-          </w:tcPr>
-          <w:p>
-            <w:pPr>
-              <w:pStyle w:val="HTMLPreformatted"/>
-              <w:shd w:val="clear" w:color="auto" w:fill="FFFFFF"/>
-              <w:wordWrap w:val="0"/>
-              <w:textAlignment w:val="baseline"/>
-              <w:cnfStyle w:val="000000000000" w:firstRow="0" w:lastRow="0" w:firstColumn="0" w:lastColumn="0" w:oddVBand="0" w:evenVBand="0" w:oddHBand="0" w:evenHBand="0" w:firstRowFirstColumn="0" w:firstRowLastColumn="0" w:lastRowFirstColumn="0" w:lastRowLastColumn="0"/>
-              <w:rPr>
-                <w:color w:val="FF0000"/>
-                <w:sz w:val="16"/>
-                <w:szCs w:val="16"/>
-              </w:rPr>
-            </w:pPr>
-            <w:r>
-              <w:rPr>
-                <w:color w:val="FF0000"/>
-                <w:sz w:val="16"/>
-                <w:szCs w:val="16"/>
-              </w:rPr>
-              <w:t>Recall</w:t>
-            </w:r>
-          </w:p>
-          <w:p>
-            <w:pPr>
-              <w:pStyle w:val="HTMLPreformatted"/>
-              <w:shd w:val="clear" w:color="auto" w:fill="FFFFFF"/>
-              <w:wordWrap w:val="0"/>
-              <w:textAlignment w:val="baseline"/>
-              <w:cnfStyle w:val="000000000000" w:firstRow="0" w:lastRow="0" w:firstColumn="0" w:lastColumn="0" w:oddVBand="0" w:evenVBand="0" w:oddHBand="0" w:evenHBand="0" w:firstRowFirstColumn="0" w:firstRowLastColumn="0" w:lastRowFirstColumn="0" w:lastRowLastColumn="0"/>
-              <w:rPr>
-                <w:color w:val="FF0000"/>
-                <w:sz w:val="21"/>
-                <w:szCs w:val="21"/>
-              </w:rPr>
-            </w:pPr>
-            <w:r>
-              <w:rPr>
-                <w:color w:val="FF0000"/>
-                <w:sz w:val="21"/>
-                <w:szCs w:val="21"/>
-              </w:rPr>
-              <w:t>0.75000</w:t>
-            </w:r>
-          </w:p>
-          <w:p>
-            <w:pPr>
-              <w:cnfStyle w:val="000000000000" w:firstRow="0" w:lastRow="0" w:firstColumn="0" w:lastColumn="0" w:oddVBand="0" w:evenVBand="0" w:oddHBand="0" w:evenHBand="0" w:firstRowFirstColumn="0" w:firstRowLastColumn="0" w:lastRowFirstColumn="0" w:lastRowLastColumn="0"/>
-              <w:rPr>
-                <w:rFonts w:ascii="Courier New" w:hAnsi="Courier New" w:cs="Courier New"/>
-                <w:color w:val="FF0000"/>
-                <w:sz w:val="24"/>
-                <w:szCs w:val="24"/>
-              </w:rPr>
-            </w:pPr>
-          </w:p>
-        </w:tc>
-        <w:tc>
-          <w:tcPr>
-            <w:tcW w:w="887" w:type="dxa"/>
-          </w:tcPr>
-          <w:p>
-            <w:pPr>
-              <w:pStyle w:val="HTMLPreformatted"/>
-              <w:shd w:val="clear" w:color="auto" w:fill="FFFFFF"/>
-              <w:wordWrap w:val="0"/>
-              <w:textAlignment w:val="baseline"/>
-              <w:cnfStyle w:val="000000000000" w:firstRow="0" w:lastRow="0" w:firstColumn="0" w:lastColumn="0" w:oddVBand="0" w:evenVBand="0" w:oddHBand="0" w:evenHBand="0" w:firstRowFirstColumn="0" w:firstRowLastColumn="0" w:lastRowFirstColumn="0" w:lastRowLastColumn="0"/>
-              <w:rPr>
-                <w:color w:val="FF0000"/>
-              </w:rPr>
-            </w:pPr>
-            <w:r>
-              <w:rPr>
-                <w:color w:val="FF0000"/>
-              </w:rPr>
-              <w:t>ReLu</w:t>
-            </w:r>
-          </w:p>
-          <w:p>
-            <w:pPr>
-              <w:cnfStyle w:val="000000000000" w:firstRow="0" w:lastRow="0" w:firstColumn="0" w:lastColumn="0" w:oddVBand="0" w:evenVBand="0" w:oddHBand="0" w:evenHBand="0" w:firstRowFirstColumn="0" w:firstRowLastColumn="0" w:lastRowFirstColumn="0" w:lastRowLastColumn="0"/>
-              <w:rPr>
-                <w:rFonts w:ascii="Courier New" w:hAnsi="Courier New" w:cs="Courier New"/>
-                <w:color w:val="FF0000"/>
-                <w:sz w:val="20"/>
-                <w:szCs w:val="20"/>
-              </w:rPr>
-            </w:pPr>
-          </w:p>
-        </w:tc>
-        <w:tc>
-          <w:tcPr>
-            <w:tcW w:w="1134" w:type="dxa"/>
-          </w:tcPr>
-          <w:p>
-            <w:pPr>
-              <w:pStyle w:val="HTMLPreformatted"/>
-              <w:shd w:val="clear" w:color="auto" w:fill="FFFFFF"/>
-              <w:wordWrap w:val="0"/>
-              <w:textAlignment w:val="baseline"/>
-              <w:cnfStyle w:val="000000000000" w:firstRow="0" w:lastRow="0" w:firstColumn="0" w:lastColumn="0" w:oddVBand="0" w:evenVBand="0" w:oddHBand="0" w:evenHBand="0" w:firstRowFirstColumn="0" w:firstRowLastColumn="0" w:lastRowFirstColumn="0" w:lastRowLastColumn="0"/>
-              <w:rPr>
-                <w:color w:val="FF0000"/>
-              </w:rPr>
-            </w:pPr>
-            <w:r>
-              <w:rPr>
-                <w:color w:val="FF0000"/>
-              </w:rPr>
-              <w:t>1</w:t>
-            </w:r>
-          </w:p>
-          <w:p>
-            <w:pPr>
-              <w:cnfStyle w:val="000000000000" w:firstRow="0" w:lastRow="0" w:firstColumn="0" w:lastColumn="0" w:oddVBand="0" w:evenVBand="0" w:oddHBand="0" w:evenHBand="0" w:firstRowFirstColumn="0" w:firstRowLastColumn="0" w:lastRowFirstColumn="0" w:lastRowLastColumn="0"/>
-              <w:rPr>
-                <w:rFonts w:ascii="Courier New" w:hAnsi="Courier New" w:cs="Courier New"/>
-                <w:color w:val="FF0000"/>
-                <w:sz w:val="20"/>
-                <w:szCs w:val="20"/>
-              </w:rPr>
-            </w:pPr>
-          </w:p>
-        </w:tc>
-        <w:tc>
-          <w:tcPr>
-            <w:tcW w:w="1559" w:type="dxa"/>
-          </w:tcPr>
-          <w:p>
-            <w:pPr>
-              <w:pStyle w:val="HTMLPreformatted"/>
-              <w:shd w:val="clear" w:color="auto" w:fill="FFFFFF"/>
-              <w:wordWrap w:val="0"/>
-              <w:textAlignment w:val="baseline"/>
-              <w:cnfStyle w:val="000000000000" w:firstRow="0" w:lastRow="0" w:firstColumn="0" w:lastColumn="0" w:oddVBand="0" w:evenVBand="0" w:oddHBand="0" w:evenHBand="0" w:firstRowFirstColumn="0" w:firstRowLastColumn="0" w:lastRowFirstColumn="0" w:lastRowLastColumn="0"/>
-              <w:rPr>
-                <w:color w:val="FF0000"/>
-                <w:sz w:val="21"/>
-                <w:szCs w:val="21"/>
-              </w:rPr>
-            </w:pPr>
-            <w:r>
-              <w:rPr>
-                <w:color w:val="FF0000"/>
-                <w:sz w:val="21"/>
-                <w:szCs w:val="21"/>
-              </w:rPr>
-              <w:t>(75, 75, 75)</w:t>
-            </w:r>
-          </w:p>
-          <w:p>
-            <w:pPr>
-              <w:cnfStyle w:val="000000000000" w:firstRow="0" w:lastRow="0" w:firstColumn="0" w:lastColumn="0" w:oddVBand="0" w:evenVBand="0" w:oddHBand="0" w:evenHBand="0" w:firstRowFirstColumn="0" w:firstRowLastColumn="0" w:lastRowFirstColumn="0" w:lastRowLastColumn="0"/>
-              <w:rPr>
-                <w:rFonts w:ascii="Courier New" w:hAnsi="Courier New" w:cs="Courier New"/>
-                <w:color w:val="FF0000"/>
-                <w:sz w:val="20"/>
-                <w:szCs w:val="20"/>
-              </w:rPr>
-            </w:pPr>
-          </w:p>
-        </w:tc>
-        <w:tc>
-          <w:tcPr>
-            <w:tcW w:w="1308" w:type="dxa"/>
-          </w:tcPr>
-          <w:p>
-            <w:pPr>
-              <w:cnfStyle w:val="000000000000" w:firstRow="0" w:lastRow="0" w:firstColumn="0" w:lastColumn="0" w:oddVBand="0" w:evenVBand="0" w:oddHBand="0" w:evenHBand="0" w:firstRowFirstColumn="0" w:firstRowLastColumn="0" w:lastRowFirstColumn="0" w:lastRowLastColumn="0"/>
-              <w:rPr>
-                <w:rFonts w:ascii="Courier New" w:hAnsi="Courier New" w:cs="Courier New"/>
-                <w:color w:val="FF0000"/>
-                <w:sz w:val="20"/>
-                <w:szCs w:val="20"/>
-              </w:rPr>
-            </w:pPr>
-            <w:r>
-              <w:rPr>
-                <w:rFonts w:ascii="Courier New" w:hAnsi="Courier New" w:cs="Courier New"/>
-                <w:color w:val="FF0000"/>
-                <w:sz w:val="20"/>
-                <w:szCs w:val="20"/>
-              </w:rPr>
-              <w:t>constant</w:t>
-            </w:r>
-          </w:p>
-        </w:tc>
-        <w:tc>
-          <w:tcPr>
-            <w:tcW w:w="746" w:type="dxa"/>
-          </w:tcPr>
-          <w:p>
-            <w:pPr>
-              <w:cnfStyle w:val="000000000000" w:firstRow="0" w:lastRow="0" w:firstColumn="0" w:lastColumn="0" w:oddVBand="0" w:evenVBand="0" w:oddHBand="0" w:evenHBand="0" w:firstRowFirstColumn="0" w:firstRowLastColumn="0" w:lastRowFirstColumn="0" w:lastRowLastColumn="0"/>
-              <w:rPr>
-                <w:rFonts w:ascii="Courier New" w:hAnsi="Courier New" w:cs="Courier New"/>
-                <w:color w:val="FF0000"/>
-                <w:sz w:val="20"/>
-                <w:szCs w:val="20"/>
-              </w:rPr>
-            </w:pPr>
-            <w:r>
-              <w:rPr>
-                <w:rFonts w:ascii="Courier New" w:hAnsi="Courier New" w:cs="Courier New"/>
-                <w:color w:val="FF0000"/>
-                <w:sz w:val="20"/>
-                <w:szCs w:val="20"/>
-              </w:rPr>
-              <w:t>sgd</w:t>
-            </w:r>
-          </w:p>
-        </w:tc>
-      </w:tr>
-      <w:tr>
-        <w:tc>
-          <w:tcPr>
-            <w:cnfStyle w:val="001000000000" w:firstRow="0" w:lastRow="0" w:firstColumn="1" w:lastColumn="0" w:oddVBand="0" w:evenVBand="0" w:oddHBand="0" w:evenHBand="0" w:firstRowFirstColumn="0" w:firstRowLastColumn="0" w:lastRowFirstColumn="0" w:lastRowLastColumn="0"/>
-            <w:tcW w:w="1249" w:type="dxa"/>
-          </w:tcPr>
-          <w:p>
-            <w:pPr>
-              <w:rPr>
-                <w:color w:val="FF0000"/>
-                <w:sz w:val="20"/>
-                <w:szCs w:val="20"/>
-              </w:rPr>
-            </w:pPr>
-            <w:r>
-              <w:rPr>
-                <w:color w:val="FF0000"/>
-                <w:sz w:val="20"/>
-                <w:szCs w:val="20"/>
-              </w:rPr>
-              <w:t>F1 score</w:t>
-            </w:r>
-          </w:p>
-        </w:tc>
-        <w:tc>
-          <w:tcPr>
-            <w:tcW w:w="1071" w:type="dxa"/>
-          </w:tcPr>
-          <w:p>
-            <w:pPr>
-              <w:pStyle w:val="HTMLPreformatted"/>
-              <w:shd w:val="clear" w:color="auto" w:fill="FFFFFF"/>
-              <w:wordWrap w:val="0"/>
-              <w:textAlignment w:val="baseline"/>
-              <w:cnfStyle w:val="000000000000" w:firstRow="0" w:lastRow="0" w:firstColumn="0" w:lastColumn="0" w:oddVBand="0" w:evenVBand="0" w:oddHBand="0" w:evenHBand="0" w:firstRowFirstColumn="0" w:firstRowLastColumn="0" w:lastRowFirstColumn="0" w:lastRowLastColumn="0"/>
-              <w:rPr>
-                <w:color w:val="FF0000"/>
-                <w:sz w:val="16"/>
-                <w:szCs w:val="16"/>
-              </w:rPr>
-            </w:pPr>
-            <w:r>
-              <w:rPr>
-                <w:color w:val="FF0000"/>
-                <w:sz w:val="16"/>
-                <w:szCs w:val="16"/>
-              </w:rPr>
-              <w:t>F1 score</w:t>
-            </w:r>
-          </w:p>
-          <w:p>
-            <w:pPr>
-              <w:cnfStyle w:val="000000000000" w:firstRow="0" w:lastRow="0" w:firstColumn="0" w:lastColumn="0" w:oddVBand="0" w:evenVBand="0" w:oddHBand="0" w:evenHBand="0" w:firstRowFirstColumn="0" w:firstRowLastColumn="0" w:lastRowFirstColumn="0" w:lastRowLastColumn="0"/>
-              <w:rPr>
-                <w:rFonts w:ascii="Courier New" w:hAnsi="Courier New" w:cs="Courier New"/>
-                <w:color w:val="FF0000"/>
-                <w:sz w:val="24"/>
-                <w:szCs w:val="24"/>
-              </w:rPr>
-            </w:pPr>
-            <w:r>
-              <w:rPr>
-                <w:rFonts w:ascii="Courier New" w:eastAsia="Times New Roman" w:hAnsi="Courier New" w:cs="Courier New"/>
-                <w:color w:val="FF0000"/>
-                <w:sz w:val="20"/>
-                <w:szCs w:val="20"/>
-                <w:lang w:eastAsia="en-GB"/>
-              </w:rPr>
-              <w:t>0.831 +/- 0.041</w:t>
-            </w:r>
-          </w:p>
-        </w:tc>
-        <w:tc>
-          <w:tcPr>
-            <w:tcW w:w="1046" w:type="dxa"/>
-          </w:tcPr>
-          <w:p>
-            <w:pPr>
-              <w:pStyle w:val="HTMLPreformatted"/>
-              <w:shd w:val="clear" w:color="auto" w:fill="FFFFFF"/>
-              <w:wordWrap w:val="0"/>
-              <w:textAlignment w:val="baseline"/>
-              <w:cnfStyle w:val="000000000000" w:firstRow="0" w:lastRow="0" w:firstColumn="0" w:lastColumn="0" w:oddVBand="0" w:evenVBand="0" w:oddHBand="0" w:evenHBand="0" w:firstRowFirstColumn="0" w:firstRowLastColumn="0" w:lastRowFirstColumn="0" w:lastRowLastColumn="0"/>
-              <w:rPr>
-                <w:color w:val="FF0000"/>
-                <w:sz w:val="16"/>
-                <w:szCs w:val="16"/>
-              </w:rPr>
-            </w:pPr>
-            <w:r>
-              <w:rPr>
-                <w:color w:val="FF0000"/>
-                <w:sz w:val="16"/>
-                <w:szCs w:val="16"/>
-              </w:rPr>
-              <w:t>F1 score</w:t>
-            </w:r>
-          </w:p>
-          <w:p>
-            <w:pPr>
-              <w:cnfStyle w:val="000000000000" w:firstRow="0" w:lastRow="0" w:firstColumn="0" w:lastColumn="0" w:oddVBand="0" w:evenVBand="0" w:oddHBand="0" w:evenHBand="0" w:firstRowFirstColumn="0" w:firstRowLastColumn="0" w:lastRowFirstColumn="0" w:lastRowLastColumn="0"/>
-              <w:rPr>
-                <w:rFonts w:ascii="Courier New" w:hAnsi="Courier New" w:cs="Courier New"/>
-                <w:color w:val="FF0000"/>
-                <w:sz w:val="24"/>
-                <w:szCs w:val="24"/>
-              </w:rPr>
-            </w:pPr>
-            <w:r>
-              <w:rPr>
-                <w:rFonts w:ascii="Courier New" w:hAnsi="Courier New" w:cs="Courier New"/>
-                <w:color w:val="FF0000"/>
-              </w:rPr>
-              <w:t>0.75000</w:t>
-            </w:r>
-          </w:p>
-        </w:tc>
-        <w:tc>
-          <w:tcPr>
-            <w:tcW w:w="887" w:type="dxa"/>
-          </w:tcPr>
-          <w:p>
-            <w:pPr>
-              <w:pStyle w:val="HTMLPreformatted"/>
-              <w:shd w:val="clear" w:color="auto" w:fill="FFFFFF"/>
-              <w:wordWrap w:val="0"/>
-              <w:textAlignment w:val="baseline"/>
-              <w:cnfStyle w:val="000000000000" w:firstRow="0" w:lastRow="0" w:firstColumn="0" w:lastColumn="0" w:oddVBand="0" w:evenVBand="0" w:oddHBand="0" w:evenHBand="0" w:firstRowFirstColumn="0" w:firstRowLastColumn="0" w:lastRowFirstColumn="0" w:lastRowLastColumn="0"/>
-              <w:rPr>
-                <w:color w:val="FF0000"/>
-              </w:rPr>
-            </w:pPr>
-            <w:r>
-              <w:rPr>
-                <w:color w:val="FF0000"/>
-              </w:rPr>
-              <w:t>tanh</w:t>
-            </w:r>
-          </w:p>
-          <w:p>
-            <w:pPr>
-              <w:cnfStyle w:val="000000000000" w:firstRow="0" w:lastRow="0" w:firstColumn="0" w:lastColumn="0" w:oddVBand="0" w:evenVBand="0" w:oddHBand="0" w:evenHBand="0" w:firstRowFirstColumn="0" w:firstRowLastColumn="0" w:lastRowFirstColumn="0" w:lastRowLastColumn="0"/>
-              <w:rPr>
-                <w:rFonts w:ascii="Courier New" w:hAnsi="Courier New" w:cs="Courier New"/>
-                <w:color w:val="FF0000"/>
-                <w:sz w:val="20"/>
-                <w:szCs w:val="20"/>
-              </w:rPr>
-            </w:pPr>
-          </w:p>
-        </w:tc>
-        <w:tc>
-          <w:tcPr>
-            <w:tcW w:w="1134" w:type="dxa"/>
-          </w:tcPr>
-          <w:p>
-            <w:pPr>
-              <w:pStyle w:val="HTMLPreformatted"/>
-              <w:shd w:val="clear" w:color="auto" w:fill="FFFFFF"/>
-              <w:wordWrap w:val="0"/>
-              <w:textAlignment w:val="baseline"/>
-              <w:cnfStyle w:val="000000000000" w:firstRow="0" w:lastRow="0" w:firstColumn="0" w:lastColumn="0" w:oddVBand="0" w:evenVBand="0" w:oddHBand="0" w:evenHBand="0" w:firstRowFirstColumn="0" w:firstRowLastColumn="0" w:lastRowFirstColumn="0" w:lastRowLastColumn="0"/>
-              <w:rPr>
-                <w:color w:val="FF0000"/>
-              </w:rPr>
-            </w:pPr>
-            <w:r>
-              <w:rPr>
-                <w:color w:val="FF0000"/>
-              </w:rPr>
-              <w:t>0.0001</w:t>
-            </w:r>
-          </w:p>
-          <w:p>
-            <w:pPr>
-              <w:cnfStyle w:val="000000000000" w:firstRow="0" w:lastRow="0" w:firstColumn="0" w:lastColumn="0" w:oddVBand="0" w:evenVBand="0" w:oddHBand="0" w:evenHBand="0" w:firstRowFirstColumn="0" w:firstRowLastColumn="0" w:lastRowFirstColumn="0" w:lastRowLastColumn="0"/>
-              <w:rPr>
-                <w:rFonts w:ascii="Courier New" w:hAnsi="Courier New" w:cs="Courier New"/>
-                <w:color w:val="FF0000"/>
-                <w:sz w:val="20"/>
-                <w:szCs w:val="20"/>
-              </w:rPr>
-            </w:pPr>
-          </w:p>
-        </w:tc>
-        <w:tc>
-          <w:tcPr>
-            <w:tcW w:w="1559" w:type="dxa"/>
-          </w:tcPr>
-          <w:p>
-            <w:pPr>
-              <w:cnfStyle w:val="000000000000" w:firstRow="0" w:lastRow="0" w:firstColumn="0" w:lastColumn="0" w:oddVBand="0" w:evenVBand="0" w:oddHBand="0" w:evenHBand="0" w:firstRowFirstColumn="0" w:firstRowLastColumn="0" w:lastRowFirstColumn="0" w:lastRowLastColumn="0"/>
-              <w:rPr>
-                <w:rFonts w:ascii="Courier New" w:hAnsi="Courier New" w:cs="Courier New"/>
-                <w:color w:val="FF0000"/>
-                <w:sz w:val="20"/>
-                <w:szCs w:val="20"/>
-              </w:rPr>
-            </w:pPr>
-            <w:r>
-              <w:rPr>
-                <w:rFonts w:ascii="Courier New" w:hAnsi="Courier New" w:cs="Courier New"/>
-                <w:color w:val="FF0000"/>
-                <w:sz w:val="20"/>
-                <w:szCs w:val="20"/>
-              </w:rPr>
-              <w:t>(100,100,100)</w:t>
-            </w:r>
-          </w:p>
-        </w:tc>
-        <w:tc>
-          <w:tcPr>
-            <w:tcW w:w="1308" w:type="dxa"/>
-          </w:tcPr>
-          <w:p>
-            <w:pPr>
-              <w:cnfStyle w:val="000000000000" w:firstRow="0" w:lastRow="0" w:firstColumn="0" w:lastColumn="0" w:oddVBand="0" w:evenVBand="0" w:oddHBand="0" w:evenHBand="0" w:firstRowFirstColumn="0" w:firstRowLastColumn="0" w:lastRowFirstColumn="0" w:lastRowLastColumn="0"/>
-              <w:rPr>
-                <w:rFonts w:ascii="Courier New" w:hAnsi="Courier New" w:cs="Courier New"/>
-                <w:color w:val="FF0000"/>
-                <w:sz w:val="20"/>
-                <w:szCs w:val="20"/>
-              </w:rPr>
-            </w:pPr>
-            <w:r>
-              <w:rPr>
-                <w:rFonts w:ascii="Courier New" w:hAnsi="Courier New" w:cs="Courier New"/>
-                <w:color w:val="FF0000"/>
-                <w:sz w:val="20"/>
-                <w:szCs w:val="20"/>
-              </w:rPr>
-              <w:t>constant</w:t>
-            </w:r>
-          </w:p>
-        </w:tc>
-        <w:tc>
-          <w:tcPr>
-            <w:tcW w:w="746" w:type="dxa"/>
-          </w:tcPr>
-          <w:p>
-            <w:pPr>
-              <w:cnfStyle w:val="000000000000" w:firstRow="0" w:lastRow="0" w:firstColumn="0" w:lastColumn="0" w:oddVBand="0" w:evenVBand="0" w:oddHBand="0" w:evenHBand="0" w:firstRowFirstColumn="0" w:firstRowLastColumn="0" w:lastRowFirstColumn="0" w:lastRowLastColumn="0"/>
-              <w:rPr>
-                <w:rFonts w:ascii="Courier New" w:hAnsi="Courier New" w:cs="Courier New"/>
-                <w:color w:val="FF0000"/>
-                <w:sz w:val="20"/>
-                <w:szCs w:val="20"/>
-              </w:rPr>
-            </w:pPr>
-            <w:r>
-              <w:rPr>
-                <w:rFonts w:ascii="Courier New" w:hAnsi="Courier New" w:cs="Courier New"/>
-                <w:color w:val="FF0000"/>
-                <w:sz w:val="20"/>
-                <w:szCs w:val="20"/>
-              </w:rPr>
               <w:t>adam</w:t>
             </w:r>
           </w:p>
@@ -26161,7 +26341,21 @@
           <w:sz w:val="24"/>
           <w:szCs w:val="24"/>
         </w:rPr>
-        <w:t xml:space="preserve"> of 0.80 </w:t>
+        <w:t xml:space="preserve"> of </w:t>
+      </w:r>
+      <w:r>
+        <w:rPr>
+          <w:sz w:val="24"/>
+          <w:szCs w:val="24"/>
+        </w:rPr>
+        <w:t>88%</w:t>
+      </w:r>
+      <w:r>
+        <w:rPr>
+          <w:sz w:val="24"/>
+          <w:szCs w:val="24"/>
+        </w:rPr>
+        <w:t xml:space="preserve"> </w:t>
       </w:r>
       <w:r>
         <w:rPr>
@@ -26204,7 +26398,14 @@
           <w:sz w:val="24"/>
           <w:szCs w:val="24"/>
         </w:rPr>
-        <w:t>accuracy values of 82.8</w:t>
+        <w:t>accuracy values of 82.</w:t>
+      </w:r>
+      <w:r>
+        <w:rPr>
+          <w:sz w:val="24"/>
+          <w:szCs w:val="24"/>
+        </w:rPr>
+        <w:t>3</w:t>
       </w:r>
       <w:r>
         <w:rPr>
@@ -26218,7 +26419,14 @@
           <w:sz w:val="24"/>
           <w:szCs w:val="24"/>
         </w:rPr>
-        <w:t>/75</w:t>
+        <w:t>/7</w:t>
+      </w:r>
+      <w:r>
+        <w:rPr>
+          <w:sz w:val="24"/>
+          <w:szCs w:val="24"/>
+        </w:rPr>
+        <w:t>9.9</w:t>
       </w:r>
       <w:r>
         <w:rPr>
@@ -26452,7 +26660,15 @@
                 <w:sz w:val="24"/>
                 <w:szCs w:val="24"/>
               </w:rPr>
-              <w:t>SVM</w:t>
+              <w:t>SV</w:t>
+            </w:r>
+            <w:r>
+              <w:rPr>
+                <w:b/>
+                <w:sz w:val="24"/>
+                <w:szCs w:val="24"/>
+              </w:rPr>
+              <w:t>C</w:t>
             </w:r>
           </w:p>
           <w:p>
@@ -26648,7 +26864,7 @@
                 <w:rFonts w:asciiTheme="minorHAnsi" w:hAnsiTheme="minorHAnsi" w:cstheme="minorHAnsi"/>
                 <w:shd w:val="clear" w:color="auto" w:fill="FFFFFF"/>
               </w:rPr>
-              <w:t>66</w:t>
+              <w:t>74</w:t>
             </w:r>
           </w:p>
         </w:tc>
@@ -26761,7 +26977,7 @@
                 <w:rFonts w:asciiTheme="minorHAnsi" w:hAnsiTheme="minorHAnsi" w:cstheme="minorHAnsi"/>
                 <w:shd w:val="clear" w:color="auto" w:fill="FFFFFF"/>
               </w:rPr>
-              <w:t>22</w:t>
+              <w:t>16</w:t>
             </w:r>
           </w:p>
         </w:tc>
@@ -26784,7 +27000,7 @@
                 <w:rFonts w:asciiTheme="minorHAnsi" w:hAnsiTheme="minorHAnsi" w:cstheme="minorHAnsi"/>
                 <w:shd w:val="clear" w:color="auto" w:fill="FFFFFF"/>
               </w:rPr>
-              <w:t>60</w:t>
+              <w:t>69</w:t>
             </w:r>
           </w:p>
         </w:tc>
@@ -26991,7 +27207,7 @@
                 <w:rFonts w:asciiTheme="minorHAnsi" w:hAnsiTheme="minorHAnsi" w:cstheme="minorHAnsi"/>
                 <w:shd w:val="clear" w:color="auto" w:fill="FFFFFF"/>
               </w:rPr>
-              <w:t>67</w:t>
+              <w:t>75</w:t>
             </w:r>
           </w:p>
         </w:tc>
@@ -27103,14 +27319,7 @@
                 <w:rFonts w:asciiTheme="minorHAnsi" w:hAnsiTheme="minorHAnsi" w:cstheme="minorHAnsi"/>
                 <w:shd w:val="clear" w:color="auto" w:fill="FFFFFF"/>
               </w:rPr>
-              <w:t>2</w:t>
-            </w:r>
-            <w:r>
-              <w:rPr>
-                <w:rFonts w:asciiTheme="minorHAnsi" w:hAnsiTheme="minorHAnsi" w:cstheme="minorHAnsi"/>
-                <w:shd w:val="clear" w:color="auto" w:fill="FFFFFF"/>
-              </w:rPr>
-              <w:t>3</w:t>
+              <w:t>17</w:t>
             </w:r>
           </w:p>
         </w:tc>
@@ -27133,7 +27342,7 @@
                 <w:rFonts w:asciiTheme="minorHAnsi" w:hAnsiTheme="minorHAnsi" w:cstheme="minorHAnsi"/>
                 <w:shd w:val="clear" w:color="auto" w:fill="FFFFFF"/>
               </w:rPr>
-              <w:t>59</w:t>
+              <w:t>68</w:t>
             </w:r>
           </w:p>
         </w:tc>
@@ -28150,7 +28359,7 @@
         </w:rPr>
         <w:t xml:space="preserve">. [Online]. [Accessed 29 March 2019]. Available from:  </w:t>
       </w:r>
-      <w:hyperlink r:id="rId11" w:history="1">
+      <w:hyperlink r:id="rId10" w:history="1">
         <w:r>
           <w:rPr>
             <w:rStyle w:val="Hyperlink"/>
@@ -28191,7 +28400,7 @@
         </w:rPr>
         <w:t xml:space="preserve">. [Online]. [Accessed 29 March 2019]. Available from: </w:t>
       </w:r>
-      <w:hyperlink r:id="rId12" w:history="1">
+      <w:hyperlink r:id="rId11" w:history="1">
         <w:r>
           <w:rPr>
             <w:rStyle w:val="Hyperlink"/>
@@ -28220,29 +28429,7 @@
           <w:szCs w:val="24"/>
           <w:u w:val="none"/>
         </w:rPr>
-        <w:t xml:space="preserve">Azur, M.J. et al., 2011. Multiple </w:t>
-      </w:r>
-      <w:proofErr w:type="gramStart"/>
-      <w:r>
-        <w:rPr>
-          <w:rStyle w:val="Hyperlink"/>
-          <w:color w:val="auto"/>
-          <w:sz w:val="24"/>
-          <w:szCs w:val="24"/>
-          <w:u w:val="none"/>
-        </w:rPr>
-        <w:t>imputation</w:t>
-      </w:r>
-      <w:proofErr w:type="gramEnd"/>
-      <w:r>
-        <w:rPr>
-          <w:rStyle w:val="Hyperlink"/>
-          <w:color w:val="auto"/>
-          <w:sz w:val="24"/>
-          <w:szCs w:val="24"/>
-          <w:u w:val="none"/>
-        </w:rPr>
-        <w:t xml:space="preserve"> by chained equations: what is it and how does it work? </w:t>
+        <w:t xml:space="preserve">Azur, M.J. et al., 2011. Multiple imputation by chained equations: what is it and how does it work? </w:t>
       </w:r>
       <w:r>
         <w:rPr>
@@ -29030,7 +29217,7 @@
         </w:rPr>
         <w:t>[Online]. [Accessed 04 April 2019]. Available from: </w:t>
       </w:r>
-      <w:hyperlink r:id="rId13" w:history="1">
+      <w:hyperlink r:id="rId12" w:history="1">
         <w:r>
           <w:rPr>
             <w:rStyle w:val="Hyperlink"/>
@@ -29181,21 +29368,8 @@
           <w:szCs w:val="24"/>
           <w:shd w:val="clear" w:color="auto" w:fill="FFFFFF"/>
         </w:rPr>
-        <w:t xml:space="preserve"> American journal of </w:t>
-      </w:r>
-      <w:proofErr w:type="spellStart"/>
-      <w:r>
-        <w:rPr>
-          <w:rFonts w:cs="Helvetica"/>
-          <w:i/>
-          <w:iCs/>
-          <w:sz w:val="24"/>
-          <w:szCs w:val="24"/>
-          <w:shd w:val="clear" w:color="auto" w:fill="FFFFFF"/>
-        </w:rPr>
-        <w:t>roentgenology</w:t>
-      </w:r>
-      <w:proofErr w:type="spellEnd"/>
+        <w:t xml:space="preserve"> American journal of roentgenology</w:t>
+      </w:r>
       <w:r>
         <w:rPr>
           <w:rFonts w:cs="Helvetica"/>
@@ -29281,7 +29455,7 @@
         </w:rPr>
         <w:t>]. Available from: </w:t>
       </w:r>
-      <w:hyperlink r:id="rId14" w:history="1">
+      <w:hyperlink r:id="rId13" w:history="1">
         <w:r>
           <w:rPr>
             <w:rStyle w:val="Hyperlink"/>
@@ -29360,7 +29534,7 @@
         </w:rPr>
         <w:t xml:space="preserve"> </w:t>
       </w:r>
-      <w:hyperlink r:id="rId15" w:history="1">
+      <w:hyperlink r:id="rId14" w:history="1">
         <w:r>
           <w:rPr>
             <w:rStyle w:val="Hyperlink"/>
@@ -29398,9 +29572,67 @@
           <w:szCs w:val="24"/>
           <w:shd w:val="clear" w:color="auto" w:fill="FFFFFF"/>
         </w:rPr>
-        <w:t xml:space="preserve">American journal of </w:t>
-      </w:r>
-      <w:proofErr w:type="spellStart"/>
+        <w:t>American journal of roentgenology</w:t>
+      </w:r>
+      <w:r>
+        <w:rPr>
+          <w:rFonts w:cs="Helvetica"/>
+          <w:sz w:val="24"/>
+          <w:szCs w:val="24"/>
+          <w:shd w:val="clear" w:color="auto" w:fill="FFFFFF"/>
+        </w:rPr>
+        <w:t>.</w:t>
+      </w:r>
+      <w:r>
+        <w:rPr>
+          <w:rFonts w:cs="Helvetica"/>
+          <w:sz w:val="24"/>
+          <w:szCs w:val="24"/>
+          <w:shd w:val="clear" w:color="auto" w:fill="FFFFFF"/>
+        </w:rPr>
+        <w:t xml:space="preserve"> </w:t>
+      </w:r>
+      <w:r>
+        <w:rPr>
+          <w:rFonts w:cs="Helvetica"/>
+          <w:b/>
+          <w:sz w:val="24"/>
+          <w:szCs w:val="24"/>
+          <w:shd w:val="clear" w:color="auto" w:fill="FFFFFF"/>
+        </w:rPr>
+        <w:t>212</w:t>
+      </w:r>
+      <w:r>
+        <w:rPr>
+          <w:rFonts w:cs="Helvetica"/>
+          <w:sz w:val="24"/>
+          <w:szCs w:val="24"/>
+          <w:shd w:val="clear" w:color="auto" w:fill="FFFFFF"/>
+        </w:rPr>
+        <w:t>(2), pp.293–299.</w:t>
+      </w:r>
+    </w:p>
+    <w:p>
+      <w:pPr>
+        <w:rPr>
+          <w:rStyle w:val="Hyperlink"/>
+          <w:rFonts w:cs="Helvetica"/>
+          <w:color w:val="auto"/>
+          <w:sz w:val="24"/>
+          <w:szCs w:val="24"/>
+          <w:u w:val="none"/>
+          <w:shd w:val="clear" w:color="auto" w:fill="FFFFFF"/>
+        </w:rPr>
+      </w:pPr>
+      <w:r>
+        <w:rPr>
+          <w:rFonts w:cs="Helvetica"/>
+          <w:sz w:val="24"/>
+          <w:szCs w:val="24"/>
+          <w:shd w:val="clear" w:color="auto" w:fill="FFFFFF"/>
+        </w:rPr>
+        <w:t>Mokhtar, S. &amp; Elsayad, A. 2013. Predicting the Severity of Breast Masses with Data Mining Methods. </w:t>
+      </w:r>
       <w:r>
         <w:rPr>
           <w:rFonts w:cs="Helvetica"/>
@@ -29410,17 +29642,18 @@
           <w:szCs w:val="24"/>
           <w:shd w:val="clear" w:color="auto" w:fill="FFFFFF"/>
         </w:rPr>
-        <w:t>roentgenology</w:t>
-      </w:r>
-      <w:proofErr w:type="spellEnd"/>
+        <w:t>International Journal of</w:t>
+      </w:r>
       <w:r>
         <w:rPr>
           <w:rFonts w:cs="Helvetica"/>
-          <w:sz w:val="24"/>
-          <w:szCs w:val="24"/>
-          <w:shd w:val="clear" w:color="auto" w:fill="FFFFFF"/>
-        </w:rPr>
-        <w:t>.</w:t>
+          <w:i/>
+          <w:iCs/>
+          <w:sz w:val="24"/>
+          <w:szCs w:val="24"/>
+          <w:shd w:val="clear" w:color="auto" w:fill="FFFFFF"/>
+        </w:rPr>
+        <w:t xml:space="preserve"> Computer Science Issues.</w:t>
       </w:r>
       <w:r>
         <w:rPr>
@@ -29439,7 +29672,7 @@
           <w:szCs w:val="24"/>
           <w:shd w:val="clear" w:color="auto" w:fill="FFFFFF"/>
         </w:rPr>
-        <w:t>212</w:t>
+        <w:t>10</w:t>
       </w:r>
       <w:r>
         <w:rPr>
@@ -29448,98 +29681,65 @@
           <w:szCs w:val="24"/>
           <w:shd w:val="clear" w:color="auto" w:fill="FFFFFF"/>
         </w:rPr>
-        <w:t>(2), pp.293–299.</w:t>
+        <w:t>(2</w:t>
+      </w:r>
+      <w:r>
+        <w:rPr>
+          <w:rFonts w:cs="Helvetica"/>
+          <w:sz w:val="24"/>
+          <w:szCs w:val="24"/>
+          <w:shd w:val="clear" w:color="auto" w:fill="FFFFFF"/>
+        </w:rPr>
+        <w:t>), pp.160–168.</w:t>
       </w:r>
     </w:p>
     <w:p>
       <w:pPr>
         <w:rPr>
-          <w:rStyle w:val="Hyperlink"/>
-          <w:rFonts w:cs="Helvetica"/>
-          <w:color w:val="auto"/>
-          <w:sz w:val="24"/>
-          <w:szCs w:val="24"/>
-          <w:u w:val="none"/>
+          <w:rFonts w:cs="Arial"/>
+          <w:sz w:val="24"/>
+          <w:szCs w:val="24"/>
           <w:shd w:val="clear" w:color="auto" w:fill="FFFFFF"/>
         </w:rPr>
       </w:pPr>
       <w:r>
         <w:rPr>
-          <w:rFonts w:cs="Helvetica"/>
-          <w:sz w:val="24"/>
-          <w:szCs w:val="24"/>
-          <w:shd w:val="clear" w:color="auto" w:fill="FFFFFF"/>
-        </w:rPr>
-        <w:t>Mokhtar, S. &amp; Elsayad, A. 2013. Predicting the Severity of Breast Masses with Data Mining Methods. </w:t>
-      </w:r>
-      <w:r>
-        <w:rPr>
-          <w:rFonts w:cs="Helvetica"/>
+          <w:rFonts w:cs="Arial"/>
+          <w:sz w:val="24"/>
+          <w:szCs w:val="24"/>
+          <w:shd w:val="clear" w:color="auto" w:fill="FFFFFF"/>
+        </w:rPr>
+        <w:t xml:space="preserve">National Institute for Health and Care Excellence (NICE). 2017. </w:t>
+      </w:r>
+      <w:r>
+        <w:rPr>
+          <w:rFonts w:cs="Arial"/>
           <w:i/>
-          <w:iCs/>
-          <w:sz w:val="24"/>
-          <w:szCs w:val="24"/>
-          <w:shd w:val="clear" w:color="auto" w:fill="FFFFFF"/>
-        </w:rPr>
-        <w:t>International Journal of</w:t>
-      </w:r>
-      <w:r>
-        <w:rPr>
-          <w:rFonts w:cs="Helvetica"/>
-          <w:i/>
-          <w:iCs/>
-          <w:sz w:val="24"/>
-          <w:szCs w:val="24"/>
-          <w:shd w:val="clear" w:color="auto" w:fill="FFFFFF"/>
-        </w:rPr>
-        <w:t xml:space="preserve"> Computer Science Issues.</w:t>
-      </w:r>
-      <w:r>
-        <w:rPr>
-          <w:rFonts w:cs="Helvetica"/>
-          <w:sz w:val="24"/>
-          <w:szCs w:val="24"/>
-          <w:shd w:val="clear" w:color="auto" w:fill="FFFFFF"/>
-        </w:rPr>
-        <w:t xml:space="preserve"> </w:t>
-      </w:r>
-      <w:r>
-        <w:rPr>
-          <w:rFonts w:cs="Helvetica"/>
-          <w:b/>
-          <w:sz w:val="24"/>
-          <w:szCs w:val="24"/>
-          <w:shd w:val="clear" w:color="auto" w:fill="FFFFFF"/>
-        </w:rPr>
-        <w:t>10</w:t>
-      </w:r>
-      <w:r>
-        <w:rPr>
-          <w:rFonts w:cs="Helvetica"/>
-          <w:sz w:val="24"/>
-          <w:szCs w:val="24"/>
-          <w:shd w:val="clear" w:color="auto" w:fill="FFFFFF"/>
-        </w:rPr>
-        <w:t>(2</w:t>
-      </w:r>
-      <w:bookmarkStart w:id="0" w:name="_GoBack"/>
-      <w:bookmarkEnd w:id="0"/>
-      <w:r>
-        <w:rPr>
-          <w:rFonts w:cs="Helvetica"/>
-          <w:sz w:val="24"/>
-          <w:szCs w:val="24"/>
-          <w:shd w:val="clear" w:color="auto" w:fill="FFFFFF"/>
-        </w:rPr>
-        <w:t>), pp.160–168.</w:t>
+          <w:sz w:val="24"/>
+          <w:szCs w:val="24"/>
+          <w:shd w:val="clear" w:color="auto" w:fill="FFFFFF"/>
+        </w:rPr>
+        <w:t>Familial breast cancer: classification, care and managing breast cancer and related risks in people with a family history of breast cancer (update).</w:t>
+      </w:r>
+      <w:r>
+        <w:rPr>
+          <w:rFonts w:cs="Arial"/>
+          <w:sz w:val="24"/>
+          <w:szCs w:val="24"/>
+          <w:shd w:val="clear" w:color="auto" w:fill="FFFFFF"/>
+        </w:rPr>
+        <w:t xml:space="preserve">  [CG164]. London: National Institute for Health and Care Excellence. </w:t>
       </w:r>
     </w:p>
     <w:p>
       <w:pPr>
         <w:rPr>
+          <w:rStyle w:val="Hyperlink"/>
           <w:rFonts w:cs="Arial"/>
-          <w:sz w:val="24"/>
-          <w:szCs w:val="24"/>
+          <w:color w:val="auto"/>
+          <w:sz w:val="24"/>
+          <w:szCs w:val="24"/>
+          <w:u w:val="none"/>
           <w:shd w:val="clear" w:color="auto" w:fill="FFFFFF"/>
         </w:rPr>
       </w:pPr>
@@ -29550,7 +29750,7 @@
           <w:szCs w:val="24"/>
           <w:shd w:val="clear" w:color="auto" w:fill="FFFFFF"/>
         </w:rPr>
-        <w:t xml:space="preserve">National Institute for Health and Care Excellence (NICE). 2017. </w:t>
+        <w:t xml:space="preserve">Patterson, J. &amp; Gibson, A. 2018. </w:t>
       </w:r>
       <w:r>
         <w:rPr>
@@ -29560,7 +29760,7 @@
           <w:szCs w:val="24"/>
           <w:shd w:val="clear" w:color="auto" w:fill="FFFFFF"/>
         </w:rPr>
-        <w:t>Familial breast cancer: classification, care and managing breast cancer and related risks in people with a family history of breast cancer (update).</w:t>
+        <w:t>Getting started with deep learning</w:t>
       </w:r>
       <w:r>
         <w:rPr>
@@ -29569,54 +29769,13 @@
           <w:szCs w:val="24"/>
           <w:shd w:val="clear" w:color="auto" w:fill="FFFFFF"/>
         </w:rPr>
-        <w:t xml:space="preserve">  [CG164]. London: National Institute for Health and Care Excellence. </w:t>
+        <w:t>. Sebastopol: O'Reilly Media, Inc.</w:t>
       </w:r>
     </w:p>
     <w:p>
       <w:pPr>
         <w:rPr>
           <w:rStyle w:val="Hyperlink"/>
-          <w:rFonts w:cs="Arial"/>
-          <w:color w:val="auto"/>
-          <w:sz w:val="24"/>
-          <w:szCs w:val="24"/>
-          <w:u w:val="none"/>
-          <w:shd w:val="clear" w:color="auto" w:fill="FFFFFF"/>
-        </w:rPr>
-      </w:pPr>
-      <w:r>
-        <w:rPr>
-          <w:rFonts w:cs="Arial"/>
-          <w:sz w:val="24"/>
-          <w:szCs w:val="24"/>
-          <w:shd w:val="clear" w:color="auto" w:fill="FFFFFF"/>
-        </w:rPr>
-        <w:t xml:space="preserve">Patterson, J. &amp; Gibson, A. 2018. </w:t>
-      </w:r>
-      <w:r>
-        <w:rPr>
-          <w:rFonts w:cs="Arial"/>
-          <w:i/>
-          <w:sz w:val="24"/>
-          <w:szCs w:val="24"/>
-          <w:shd w:val="clear" w:color="auto" w:fill="FFFFFF"/>
-        </w:rPr>
-        <w:t>Getting started with deep learning</w:t>
-      </w:r>
-      <w:r>
-        <w:rPr>
-          <w:rFonts w:cs="Arial"/>
-          <w:sz w:val="24"/>
-          <w:szCs w:val="24"/>
-          <w:shd w:val="clear" w:color="auto" w:fill="FFFFFF"/>
-        </w:rPr>
-        <w:t>. Sebastopol: O'Reilly Media, Inc.</w:t>
-      </w:r>
-    </w:p>
-    <w:p>
-      <w:pPr>
-        <w:rPr>
-          <w:rStyle w:val="Hyperlink"/>
           <w:sz w:val="24"/>
           <w:szCs w:val="24"/>
         </w:rPr>
@@ -29702,34 +29861,7 @@
           <w:szCs w:val="24"/>
           <w:shd w:val="clear" w:color="auto" w:fill="FFFFFF"/>
         </w:rPr>
-        <w:t>[Online]. [Accessed 07</w:t>
-      </w:r>
-      <w:r>
-        <w:rPr>
-          <w:rFonts w:cs="Arial"/>
-          <w:sz w:val="24"/>
-          <w:szCs w:val="24"/>
-          <w:shd w:val="clear" w:color="auto" w:fill="FFFFFF"/>
-        </w:rPr>
-        <w:t xml:space="preserve"> </w:t>
-      </w:r>
-      <w:r>
-        <w:rPr>
-          <w:rFonts w:cs="Arial"/>
-          <w:sz w:val="24"/>
-          <w:szCs w:val="24"/>
-          <w:shd w:val="clear" w:color="auto" w:fill="FFFFFF"/>
-        </w:rPr>
-        <w:t>May</w:t>
-      </w:r>
-      <w:r>
-        <w:rPr>
-          <w:rFonts w:cs="Arial"/>
-          <w:sz w:val="24"/>
-          <w:szCs w:val="24"/>
-          <w:shd w:val="clear" w:color="auto" w:fill="FFFFFF"/>
-        </w:rPr>
-        <w:t xml:space="preserve"> 2019]. Available from:</w:t>
+        <w:t>[Online]. [Accessed 07 May 2019]. Available from:</w:t>
       </w:r>
       <w:r>
         <w:rPr>
@@ -29741,7 +29873,7 @@
         </w:rPr>
         <w:t xml:space="preserve"> </w:t>
       </w:r>
-      <w:hyperlink r:id="rId16" w:history="1">
+      <w:hyperlink r:id="rId15" w:history="1">
         <w:r>
           <w:rPr>
             <w:rStyle w:val="Hyperlink"/>
@@ -30006,7 +30138,7 @@
         </w:rPr>
         <w:t xml:space="preserve">. [Online]. [Accessed 29 March 2019]. Available from: </w:t>
       </w:r>
-      <w:hyperlink r:id="rId17" w:history="1">
+      <w:hyperlink r:id="rId16" w:history="1">
         <w:r>
           <w:rPr>
             <w:rStyle w:val="Hyperlink"/>
@@ -30155,8 +30287,8 @@
     <w:p/>
     <w:p/>
     <w:sectPr>
-      <w:headerReference w:type="default" r:id="rId18"/>
-      <w:footerReference w:type="default" r:id="rId19"/>
+      <w:headerReference w:type="default" r:id="rId17"/>
+      <w:footerReference w:type="default" r:id="rId18"/>
       <w:pgSz w:w="11906" w:h="16838"/>
       <w:pgMar w:top="1440" w:right="1440" w:bottom="1440" w:left="1440" w:header="708" w:footer="708" w:gutter="0"/>
       <w:cols w:space="708"/>
@@ -30167,7 +30299,7 @@
 </file>
 
 <file path=word/endnotes.xml><?xml version="1.0" encoding="utf-8"?>
-<w:endnotes xmlns:wpc="http://schemas.microsoft.com/office/word/2010/wordprocessingCanvas" xmlns:mc="http://schemas.openxmlformats.org/markup-compatibility/2006" xmlns:o="urn:schemas-microsoft-com:office:office" xmlns:r="http://schemas.openxmlformats.org/officeDocument/2006/relationships" xmlns:m="http://schemas.openxmlformats.org/officeDocument/2006/math" xmlns:v="urn:schemas-microsoft-com:vml" xmlns:wp14="http://schemas.microsoft.com/office/word/2010/wordprocessingDrawing" xmlns:wp="http://schemas.openxmlformats.org/drawingml/2006/wordprocessingDrawing" xmlns:w10="urn:schemas-microsoft-com:office:word" xmlns:w="http://schemas.openxmlformats.org/wordprocessingml/2006/main" xmlns:w14="http://schemas.microsoft.com/office/word/2010/wordml" xmlns:wpg="http://schemas.microsoft.com/office/word/2010/wordprocessingGroup" xmlns:wpi="http://schemas.microsoft.com/office/word/2010/wordprocessingInk" xmlns:wne="http://schemas.microsoft.com/office/word/2006/wordml" xmlns:wps="http://schemas.microsoft.com/office/word/2010/wordprocessingShape" mc:Ignorable="w14 wp14">
+<w:endnotes xmlns:wpc="http://schemas.microsoft.com/office/word/2010/wordprocessingCanvas" xmlns:cx="http://schemas.microsoft.com/office/drawing/2014/chartex" xmlns:cx1="http://schemas.microsoft.com/office/drawing/2015/9/8/chartex" xmlns:cx2="http://schemas.microsoft.com/office/drawing/2015/10/21/chartex" xmlns:cx3="http://schemas.microsoft.com/office/drawing/2016/5/9/chartex" xmlns:cx4="http://schemas.microsoft.com/office/drawing/2016/5/10/chartex" xmlns:cx5="http://schemas.microsoft.com/office/drawing/2016/5/11/chartex" xmlns:cx6="http://schemas.microsoft.com/office/drawing/2016/5/12/chartex" xmlns:cx7="http://schemas.microsoft.com/office/drawing/2016/5/13/chartex" xmlns:cx8="http://schemas.microsoft.com/office/drawing/2016/5/14/chartex" xmlns:mc="http://schemas.openxmlformats.org/markup-compatibility/2006" xmlns:aink="http://schemas.microsoft.com/office/drawing/2016/ink" xmlns:am3d="http://schemas.microsoft.com/office/drawing/2017/model3d" xmlns:o="urn:schemas-microsoft-com:office:office" xmlns:r="http://schemas.openxmlformats.org/officeDocument/2006/relationships" xmlns:m="http://schemas.openxmlformats.org/officeDocument/2006/math" xmlns:v="urn:schemas-microsoft-com:vml" xmlns:wp14="http://schemas.microsoft.com/office/word/2010/wordprocessingDrawing" xmlns:wp="http://schemas.openxmlformats.org/drawingml/2006/wordprocessingDrawing" xmlns:w10="urn:schemas-microsoft-com:office:word" xmlns:w="http://schemas.openxmlformats.org/wordprocessingml/2006/main" xmlns:w14="http://schemas.microsoft.com/office/word/2010/wordml" xmlns:w15="http://schemas.microsoft.com/office/word/2012/wordml" xmlns:w16cid="http://schemas.microsoft.com/office/word/2016/wordml/cid" xmlns:w16se="http://schemas.microsoft.com/office/word/2015/wordml/symex" xmlns:wpg="http://schemas.microsoft.com/office/word/2010/wordprocessingGroup" xmlns:wpi="http://schemas.microsoft.com/office/word/2010/wordprocessingInk" xmlns:wne="http://schemas.microsoft.com/office/word/2006/wordml" xmlns:wps="http://schemas.microsoft.com/office/word/2010/wordprocessingShape" mc:Ignorable="w14 w15 w16se w16cid wp14">
   <w:endnote w:type="separator" w:id="-1">
     <w:p>
       <w:pPr>
@@ -30192,7 +30324,7 @@
 </file>
 
 <file path=word/footer1.xml><?xml version="1.0" encoding="utf-8"?>
-<w:ftr xmlns:wpc="http://schemas.microsoft.com/office/word/2010/wordprocessingCanvas" xmlns:mc="http://schemas.openxmlformats.org/markup-compatibility/2006" xmlns:o="urn:schemas-microsoft-com:office:office" xmlns:r="http://schemas.openxmlformats.org/officeDocument/2006/relationships" xmlns:m="http://schemas.openxmlformats.org/officeDocument/2006/math" xmlns:v="urn:schemas-microsoft-com:vml" xmlns:wp14="http://schemas.microsoft.com/office/word/2010/wordprocessingDrawing" xmlns:wp="http://schemas.openxmlformats.org/drawingml/2006/wordprocessingDrawing" xmlns:w10="urn:schemas-microsoft-com:office:word" xmlns:w="http://schemas.openxmlformats.org/wordprocessingml/2006/main" xmlns:w14="http://schemas.microsoft.com/office/word/2010/wordml" xmlns:wpg="http://schemas.microsoft.com/office/word/2010/wordprocessingGroup" xmlns:wpi="http://schemas.microsoft.com/office/word/2010/wordprocessingInk" xmlns:wne="http://schemas.microsoft.com/office/word/2006/wordml" xmlns:wps="http://schemas.microsoft.com/office/word/2010/wordprocessingShape" mc:Ignorable="w14 wp14">
+<w:ftr xmlns:wpc="http://schemas.microsoft.com/office/word/2010/wordprocessingCanvas" xmlns:cx="http://schemas.microsoft.com/office/drawing/2014/chartex" xmlns:cx1="http://schemas.microsoft.com/office/drawing/2015/9/8/chartex" xmlns:cx2="http://schemas.microsoft.com/office/drawing/2015/10/21/chartex" xmlns:cx3="http://schemas.microsoft.com/office/drawing/2016/5/9/chartex" xmlns:cx4="http://schemas.microsoft.com/office/drawing/2016/5/10/chartex" xmlns:cx5="http://schemas.microsoft.com/office/drawing/2016/5/11/chartex" xmlns:cx6="http://schemas.microsoft.com/office/drawing/2016/5/12/chartex" xmlns:cx7="http://schemas.microsoft.com/office/drawing/2016/5/13/chartex" xmlns:cx8="http://schemas.microsoft.com/office/drawing/2016/5/14/chartex" xmlns:mc="http://schemas.openxmlformats.org/markup-compatibility/2006" xmlns:aink="http://schemas.microsoft.com/office/drawing/2016/ink" xmlns:am3d="http://schemas.microsoft.com/office/drawing/2017/model3d" xmlns:o="urn:schemas-microsoft-com:office:office" xmlns:r="http://schemas.openxmlformats.org/officeDocument/2006/relationships" xmlns:m="http://schemas.openxmlformats.org/officeDocument/2006/math" xmlns:v="urn:schemas-microsoft-com:vml" xmlns:wp14="http://schemas.microsoft.com/office/word/2010/wordprocessingDrawing" xmlns:wp="http://schemas.openxmlformats.org/drawingml/2006/wordprocessingDrawing" xmlns:w10="urn:schemas-microsoft-com:office:word" xmlns:w="http://schemas.openxmlformats.org/wordprocessingml/2006/main" xmlns:w14="http://schemas.microsoft.com/office/word/2010/wordml" xmlns:w15="http://schemas.microsoft.com/office/word/2012/wordml" xmlns:w16cid="http://schemas.microsoft.com/office/word/2016/wordml/cid" xmlns:w16se="http://schemas.microsoft.com/office/word/2015/wordml/symex" xmlns:wpg="http://schemas.microsoft.com/office/word/2010/wordprocessingGroup" xmlns:wpi="http://schemas.microsoft.com/office/word/2010/wordprocessingInk" xmlns:wne="http://schemas.microsoft.com/office/word/2006/wordml" xmlns:wps="http://schemas.microsoft.com/office/word/2010/wordprocessingShape" mc:Ignorable="w14 w15 w16se w16cid wp14">
   <w:p>
     <w:pPr>
       <w:pStyle w:val="Footer"/>
@@ -30327,7 +30459,7 @@
 </file>
 
 <file path=word/footnotes.xml><?xml version="1.0" encoding="utf-8"?>
-<w:footnotes xmlns:wpc="http://schemas.microsoft.com/office/word/2010/wordprocessingCanvas" xmlns:mc="http://schemas.openxmlformats.org/markup-compatibility/2006" xmlns:o="urn:schemas-microsoft-com:office:office" xmlns:r="http://schemas.openxmlformats.org/officeDocument/2006/relationships" xmlns:m="http://schemas.openxmlformats.org/officeDocument/2006/math" xmlns:v="urn:schemas-microsoft-com:vml" xmlns:wp14="http://schemas.microsoft.com/office/word/2010/wordprocessingDrawing" xmlns:wp="http://schemas.openxmlformats.org/drawingml/2006/wordprocessingDrawing" xmlns:w10="urn:schemas-microsoft-com:office:word" xmlns:w="http://schemas.openxmlformats.org/wordprocessingml/2006/main" xmlns:w14="http://schemas.microsoft.com/office/word/2010/wordml" xmlns:wpg="http://schemas.microsoft.com/office/word/2010/wordprocessingGroup" xmlns:wpi="http://schemas.microsoft.com/office/word/2010/wordprocessingInk" xmlns:wne="http://schemas.microsoft.com/office/word/2006/wordml" xmlns:wps="http://schemas.microsoft.com/office/word/2010/wordprocessingShape" mc:Ignorable="w14 wp14">
+<w:footnotes xmlns:wpc="http://schemas.microsoft.com/office/word/2010/wordprocessingCanvas" xmlns:cx="http://schemas.microsoft.com/office/drawing/2014/chartex" xmlns:cx1="http://schemas.microsoft.com/office/drawing/2015/9/8/chartex" xmlns:cx2="http://schemas.microsoft.com/office/drawing/2015/10/21/chartex" xmlns:cx3="http://schemas.microsoft.com/office/drawing/2016/5/9/chartex" xmlns:cx4="http://schemas.microsoft.com/office/drawing/2016/5/10/chartex" xmlns:cx5="http://schemas.microsoft.com/office/drawing/2016/5/11/chartex" xmlns:cx6="http://schemas.microsoft.com/office/drawing/2016/5/12/chartex" xmlns:cx7="http://schemas.microsoft.com/office/drawing/2016/5/13/chartex" xmlns:cx8="http://schemas.microsoft.com/office/drawing/2016/5/14/chartex" xmlns:mc="http://schemas.openxmlformats.org/markup-compatibility/2006" xmlns:aink="http://schemas.microsoft.com/office/drawing/2016/ink" xmlns:am3d="http://schemas.microsoft.com/office/drawing/2017/model3d" xmlns:o="urn:schemas-microsoft-com:office:office" xmlns:r="http://schemas.openxmlformats.org/officeDocument/2006/relationships" xmlns:m="http://schemas.openxmlformats.org/officeDocument/2006/math" xmlns:v="urn:schemas-microsoft-com:vml" xmlns:wp14="http://schemas.microsoft.com/office/word/2010/wordprocessingDrawing" xmlns:wp="http://schemas.openxmlformats.org/drawingml/2006/wordprocessingDrawing" xmlns:w10="urn:schemas-microsoft-com:office:word" xmlns:w="http://schemas.openxmlformats.org/wordprocessingml/2006/main" xmlns:w14="http://schemas.microsoft.com/office/word/2010/wordml" xmlns:w15="http://schemas.microsoft.com/office/word/2012/wordml" xmlns:w16cid="http://schemas.microsoft.com/office/word/2016/wordml/cid" xmlns:w16se="http://schemas.microsoft.com/office/word/2015/wordml/symex" xmlns:wpg="http://schemas.microsoft.com/office/word/2010/wordprocessingGroup" xmlns:wpi="http://schemas.microsoft.com/office/word/2010/wordprocessingInk" xmlns:wne="http://schemas.microsoft.com/office/word/2006/wordml" xmlns:wps="http://schemas.microsoft.com/office/word/2010/wordprocessingShape" mc:Ignorable="w14 w15 w16se w16cid wp14">
   <w:footnote w:type="separator" w:id="-1">
     <w:p>
       <w:pPr>
@@ -30352,7 +30484,7 @@
 </file>
 
 <file path=word/header1.xml><?xml version="1.0" encoding="utf-8"?>
-<w:hdr xmlns:wpc="http://schemas.microsoft.com/office/word/2010/wordprocessingCanvas" xmlns:mc="http://schemas.openxmlformats.org/markup-compatibility/2006" xmlns:o="urn:schemas-microsoft-com:office:office" xmlns:r="http://schemas.openxmlformats.org/officeDocument/2006/relationships" xmlns:m="http://schemas.openxmlformats.org/officeDocument/2006/math" xmlns:v="urn:schemas-microsoft-com:vml" xmlns:wp14="http://schemas.microsoft.com/office/word/2010/wordprocessingDrawing" xmlns:wp="http://schemas.openxmlformats.org/drawingml/2006/wordprocessingDrawing" xmlns:w10="urn:schemas-microsoft-com:office:word" xmlns:w="http://schemas.openxmlformats.org/wordprocessingml/2006/main" xmlns:w14="http://schemas.microsoft.com/office/word/2010/wordml" xmlns:wpg="http://schemas.microsoft.com/office/word/2010/wordprocessingGroup" xmlns:wpi="http://schemas.microsoft.com/office/word/2010/wordprocessingInk" xmlns:wne="http://schemas.microsoft.com/office/word/2006/wordml" xmlns:wps="http://schemas.microsoft.com/office/word/2010/wordprocessingShape" mc:Ignorable="w14 wp14">
+<w:hdr xmlns:wpc="http://schemas.microsoft.com/office/word/2010/wordprocessingCanvas" xmlns:cx="http://schemas.microsoft.com/office/drawing/2014/chartex" xmlns:cx1="http://schemas.microsoft.com/office/drawing/2015/9/8/chartex" xmlns:cx2="http://schemas.microsoft.com/office/drawing/2015/10/21/chartex" xmlns:cx3="http://schemas.microsoft.com/office/drawing/2016/5/9/chartex" xmlns:cx4="http://schemas.microsoft.com/office/drawing/2016/5/10/chartex" xmlns:cx5="http://schemas.microsoft.com/office/drawing/2016/5/11/chartex" xmlns:cx6="http://schemas.microsoft.com/office/drawing/2016/5/12/chartex" xmlns:cx7="http://schemas.microsoft.com/office/drawing/2016/5/13/chartex" xmlns:cx8="http://schemas.microsoft.com/office/drawing/2016/5/14/chartex" xmlns:mc="http://schemas.openxmlformats.org/markup-compatibility/2006" xmlns:aink="http://schemas.microsoft.com/office/drawing/2016/ink" xmlns:am3d="http://schemas.microsoft.com/office/drawing/2017/model3d" xmlns:o="urn:schemas-microsoft-com:office:office" xmlns:r="http://schemas.openxmlformats.org/officeDocument/2006/relationships" xmlns:m="http://schemas.openxmlformats.org/officeDocument/2006/math" xmlns:v="urn:schemas-microsoft-com:vml" xmlns:wp14="http://schemas.microsoft.com/office/word/2010/wordprocessingDrawing" xmlns:wp="http://schemas.openxmlformats.org/drawingml/2006/wordprocessingDrawing" xmlns:w10="urn:schemas-microsoft-com:office:word" xmlns:w="http://schemas.openxmlformats.org/wordprocessingml/2006/main" xmlns:w14="http://schemas.microsoft.com/office/word/2010/wordml" xmlns:w15="http://schemas.microsoft.com/office/word/2012/wordml" xmlns:w16cid="http://schemas.microsoft.com/office/word/2016/wordml/cid" xmlns:w16se="http://schemas.microsoft.com/office/word/2015/wordml/symex" xmlns:wpg="http://schemas.microsoft.com/office/word/2010/wordprocessingGroup" xmlns:wpi="http://schemas.microsoft.com/office/word/2010/wordprocessingInk" xmlns:wne="http://schemas.microsoft.com/office/word/2006/wordml" xmlns:wps="http://schemas.microsoft.com/office/word/2010/wordprocessingShape" mc:Ignorable="w14 w15 w16se w16cid wp14">
   <w:p>
     <w:pPr>
       <w:widowControl w:val="0"/>
@@ -30389,8 +30521,8 @@
 </file>
 
 <file path=word/numbering.xml><?xml version="1.0" encoding="utf-8"?>
-<w:numbering xmlns:wpc="http://schemas.microsoft.com/office/word/2010/wordprocessingCanvas" xmlns:mc="http://schemas.openxmlformats.org/markup-compatibility/2006" xmlns:o="urn:schemas-microsoft-com:office:office" xmlns:r="http://schemas.openxmlformats.org/officeDocument/2006/relationships" xmlns:m="http://schemas.openxmlformats.org/officeDocument/2006/math" xmlns:v="urn:schemas-microsoft-com:vml" xmlns:wp14="http://schemas.microsoft.com/office/word/2010/wordprocessingDrawing" xmlns:wp="http://schemas.openxmlformats.org/drawingml/2006/wordprocessingDrawing" xmlns:w10="urn:schemas-microsoft-com:office:word" xmlns:w="http://schemas.openxmlformats.org/wordprocessingml/2006/main" xmlns:w14="http://schemas.microsoft.com/office/word/2010/wordml" xmlns:wpg="http://schemas.microsoft.com/office/word/2010/wordprocessingGroup" xmlns:wpi="http://schemas.microsoft.com/office/word/2010/wordprocessingInk" xmlns:wne="http://schemas.microsoft.com/office/word/2006/wordml" xmlns:wps="http://schemas.microsoft.com/office/word/2010/wordprocessingShape" mc:Ignorable="w14 wp14">
-  <w:abstractNum w:abstractNumId="0">
+<w:numbering xmlns:wpc="http://schemas.microsoft.com/office/word/2010/wordprocessingCanvas" xmlns:cx="http://schemas.microsoft.com/office/drawing/2014/chartex" xmlns:cx1="http://schemas.microsoft.com/office/drawing/2015/9/8/chartex" xmlns:cx2="http://schemas.microsoft.com/office/drawing/2015/10/21/chartex" xmlns:cx3="http://schemas.microsoft.com/office/drawing/2016/5/9/chartex" xmlns:cx4="http://schemas.microsoft.com/office/drawing/2016/5/10/chartex" xmlns:cx5="http://schemas.microsoft.com/office/drawing/2016/5/11/chartex" xmlns:cx6="http://schemas.microsoft.com/office/drawing/2016/5/12/chartex" xmlns:cx7="http://schemas.microsoft.com/office/drawing/2016/5/13/chartex" xmlns:cx8="http://schemas.microsoft.com/office/drawing/2016/5/14/chartex" xmlns:mc="http://schemas.openxmlformats.org/markup-compatibility/2006" xmlns:aink="http://schemas.microsoft.com/office/drawing/2016/ink" xmlns:am3d="http://schemas.microsoft.com/office/drawing/2017/model3d" xmlns:o="urn:schemas-microsoft-com:office:office" xmlns:r="http://schemas.openxmlformats.org/officeDocument/2006/relationships" xmlns:m="http://schemas.openxmlformats.org/officeDocument/2006/math" xmlns:v="urn:schemas-microsoft-com:vml" xmlns:wp14="http://schemas.microsoft.com/office/word/2010/wordprocessingDrawing" xmlns:wp="http://schemas.openxmlformats.org/drawingml/2006/wordprocessingDrawing" xmlns:w10="urn:schemas-microsoft-com:office:word" xmlns:w="http://schemas.openxmlformats.org/wordprocessingml/2006/main" xmlns:w14="http://schemas.microsoft.com/office/word/2010/wordml" xmlns:w15="http://schemas.microsoft.com/office/word/2012/wordml" xmlns:w16cid="http://schemas.microsoft.com/office/word/2016/wordml/cid" xmlns:w16se="http://schemas.microsoft.com/office/word/2015/wordml/symex" xmlns:wpg="http://schemas.microsoft.com/office/word/2010/wordprocessingGroup" xmlns:wpi="http://schemas.microsoft.com/office/word/2010/wordprocessingInk" xmlns:wne="http://schemas.microsoft.com/office/word/2006/wordml" xmlns:wps="http://schemas.microsoft.com/office/word/2010/wordprocessingShape" mc:Ignorable="w14 w15 w16se w16cid wp14">
+  <w:abstractNum w:abstractNumId="0" w15:restartNumberingAfterBreak="0">
     <w:nsid w:val="017F10D4"/>
     <w:multiLevelType w:val="hybridMultilevel"/>
     <w:tmpl w:val="25ACA586"/>
@@ -30503,7 +30635,7 @@
       </w:rPr>
     </w:lvl>
   </w:abstractNum>
-  <w:abstractNum w:abstractNumId="1">
+  <w:abstractNum w:abstractNumId="1" w15:restartNumberingAfterBreak="0">
     <w:nsid w:val="091C3067"/>
     <w:multiLevelType w:val="multilevel"/>
     <w:tmpl w:val="2FD20DFC"/>
@@ -30652,7 +30784,7 @@
       </w:rPr>
     </w:lvl>
   </w:abstractNum>
-  <w:abstractNum w:abstractNumId="2">
+  <w:abstractNum w:abstractNumId="2" w15:restartNumberingAfterBreak="0">
     <w:nsid w:val="14681238"/>
     <w:multiLevelType w:val="hybridMultilevel"/>
     <w:tmpl w:val="799255B8"/>
@@ -30741,7 +30873,7 @@
       </w:pPr>
     </w:lvl>
   </w:abstractNum>
-  <w:abstractNum w:abstractNumId="3">
+  <w:abstractNum w:abstractNumId="3" w15:restartNumberingAfterBreak="0">
     <w:nsid w:val="14EA16AC"/>
     <w:multiLevelType w:val="hybridMultilevel"/>
     <w:tmpl w:val="D654075A"/>
@@ -30854,7 +30986,7 @@
       </w:rPr>
     </w:lvl>
   </w:abstractNum>
-  <w:abstractNum w:abstractNumId="4">
+  <w:abstractNum w:abstractNumId="4" w15:restartNumberingAfterBreak="0">
     <w:nsid w:val="17E01AB5"/>
     <w:multiLevelType w:val="hybridMultilevel"/>
     <w:tmpl w:val="6D0491DA"/>
@@ -30967,7 +31099,7 @@
       </w:rPr>
     </w:lvl>
   </w:abstractNum>
-  <w:abstractNum w:abstractNumId="5">
+  <w:abstractNum w:abstractNumId="5" w15:restartNumberingAfterBreak="0">
     <w:nsid w:val="1D3C4AB8"/>
     <w:multiLevelType w:val="hybridMultilevel"/>
     <w:tmpl w:val="82F090FA"/>
@@ -31080,7 +31212,7 @@
       </w:rPr>
     </w:lvl>
   </w:abstractNum>
-  <w:abstractNum w:abstractNumId="6">
+  <w:abstractNum w:abstractNumId="6" w15:restartNumberingAfterBreak="0">
     <w:nsid w:val="23470B09"/>
     <w:multiLevelType w:val="multilevel"/>
     <w:tmpl w:val="1D6866A0"/>
@@ -31229,7 +31361,7 @@
       </w:rPr>
     </w:lvl>
   </w:abstractNum>
-  <w:abstractNum w:abstractNumId="7">
+  <w:abstractNum w:abstractNumId="7" w15:restartNumberingAfterBreak="0">
     <w:nsid w:val="33120486"/>
     <w:multiLevelType w:val="hybridMultilevel"/>
     <w:tmpl w:val="746CBB9E"/>
@@ -31318,7 +31450,7 @@
       </w:pPr>
     </w:lvl>
   </w:abstractNum>
-  <w:abstractNum w:abstractNumId="8">
+  <w:abstractNum w:abstractNumId="8" w15:restartNumberingAfterBreak="0">
     <w:nsid w:val="350C3DBC"/>
     <w:multiLevelType w:val="multilevel"/>
     <w:tmpl w:val="4CCEF1F0"/>
@@ -31467,7 +31599,7 @@
       </w:rPr>
     </w:lvl>
   </w:abstractNum>
-  <w:abstractNum w:abstractNumId="9">
+  <w:abstractNum w:abstractNumId="9" w15:restartNumberingAfterBreak="0">
     <w:nsid w:val="383D473F"/>
     <w:multiLevelType w:val="multilevel"/>
     <w:tmpl w:val="DF0C8748"/>
@@ -31616,7 +31748,7 @@
       </w:rPr>
     </w:lvl>
   </w:abstractNum>
-  <w:abstractNum w:abstractNumId="10">
+  <w:abstractNum w:abstractNumId="10" w15:restartNumberingAfterBreak="0">
     <w:nsid w:val="3843250D"/>
     <w:multiLevelType w:val="hybridMultilevel"/>
     <w:tmpl w:val="54E2DAC4"/>
@@ -31729,7 +31861,7 @@
       </w:rPr>
     </w:lvl>
   </w:abstractNum>
-  <w:abstractNum w:abstractNumId="11">
+  <w:abstractNum w:abstractNumId="11" w15:restartNumberingAfterBreak="0">
     <w:nsid w:val="4F1C191E"/>
     <w:multiLevelType w:val="multilevel"/>
     <w:tmpl w:val="980C8064"/>
@@ -31878,7 +32010,7 @@
       </w:rPr>
     </w:lvl>
   </w:abstractNum>
-  <w:abstractNum w:abstractNumId="12">
+  <w:abstractNum w:abstractNumId="12" w15:restartNumberingAfterBreak="0">
     <w:nsid w:val="56386303"/>
     <w:multiLevelType w:val="multilevel"/>
     <w:tmpl w:val="5C9663AA"/>
@@ -32027,7 +32159,7 @@
       </w:rPr>
     </w:lvl>
   </w:abstractNum>
-  <w:abstractNum w:abstractNumId="13">
+  <w:abstractNum w:abstractNumId="13" w15:restartNumberingAfterBreak="0">
     <w:nsid w:val="68530E16"/>
     <w:multiLevelType w:val="hybridMultilevel"/>
     <w:tmpl w:val="93DCD626"/>
@@ -32140,7 +32272,7 @@
       </w:rPr>
     </w:lvl>
   </w:abstractNum>
-  <w:abstractNum w:abstractNumId="14">
+  <w:abstractNum w:abstractNumId="14" w15:restartNumberingAfterBreak="0">
     <w:nsid w:val="697E4A1D"/>
     <w:multiLevelType w:val="multilevel"/>
     <w:tmpl w:val="0B4CD4E8"/>
@@ -32289,7 +32421,7 @@
       </w:rPr>
     </w:lvl>
   </w:abstractNum>
-  <w:abstractNum w:abstractNumId="15">
+  <w:abstractNum w:abstractNumId="15" w15:restartNumberingAfterBreak="0">
     <w:nsid w:val="7DF61F04"/>
     <w:multiLevelType w:val="multilevel"/>
     <w:tmpl w:val="2C668F40"/>
@@ -32454,7 +32586,7 @@
 </file>
 
 <file path=word/styles.xml><?xml version="1.0" encoding="utf-8"?>
-<w:styles xmlns:mc="http://schemas.openxmlformats.org/markup-compatibility/2006" xmlns:r="http://schemas.openxmlformats.org/officeDocument/2006/relationships" xmlns:w="http://schemas.openxmlformats.org/wordprocessingml/2006/main" xmlns:w14="http://schemas.microsoft.com/office/word/2010/wordml" mc:Ignorable="w14">
+<w:styles xmlns:mc="http://schemas.openxmlformats.org/markup-compatibility/2006" xmlns:r="http://schemas.openxmlformats.org/officeDocument/2006/relationships" xmlns:w="http://schemas.openxmlformats.org/wordprocessingml/2006/main" xmlns:w14="http://schemas.microsoft.com/office/word/2010/wordml" xmlns:w15="http://schemas.microsoft.com/office/word/2012/wordml" xmlns:w16cid="http://schemas.microsoft.com/office/word/2016/wordml/cid" xmlns:w16se="http://schemas.microsoft.com/office/word/2015/wordml/symex" mc:Ignorable="w14 w15 w16se w16cid">
   <w:docDefaults>
     <w:rPrDefault>
       <w:rPr>
@@ -32470,144 +32602,383 @@
       </w:pPr>
     </w:pPrDefault>
   </w:docDefaults>
-  <w:latentStyles w:defLockedState="0" w:defUIPriority="99" w:defSemiHidden="1" w:defUnhideWhenUsed="1" w:defQFormat="0" w:count="267">
-    <w:lsdException w:name="Normal" w:semiHidden="0" w:uiPriority="0" w:unhideWhenUsed="0" w:qFormat="1"/>
-    <w:lsdException w:name="heading 1" w:semiHidden="0" w:uiPriority="9" w:unhideWhenUsed="0" w:qFormat="1"/>
-    <w:lsdException w:name="heading 2" w:uiPriority="9" w:qFormat="1"/>
-    <w:lsdException w:name="heading 3" w:uiPriority="9" w:qFormat="1"/>
-    <w:lsdException w:name="heading 4" w:uiPriority="9" w:qFormat="1"/>
-    <w:lsdException w:name="heading 5" w:uiPriority="9" w:qFormat="1"/>
-    <w:lsdException w:name="heading 6" w:uiPriority="9" w:qFormat="1"/>
-    <w:lsdException w:name="heading 7" w:uiPriority="9" w:qFormat="1"/>
-    <w:lsdException w:name="heading 8" w:uiPriority="9" w:qFormat="1"/>
-    <w:lsdException w:name="heading 9" w:uiPriority="9" w:qFormat="1"/>
-    <w:lsdException w:name="toc 1" w:uiPriority="39"/>
-    <w:lsdException w:name="toc 2" w:uiPriority="39"/>
-    <w:lsdException w:name="toc 3" w:uiPriority="39"/>
-    <w:lsdException w:name="toc 4" w:uiPriority="39"/>
-    <w:lsdException w:name="toc 5" w:uiPriority="39"/>
-    <w:lsdException w:name="toc 6" w:uiPriority="39"/>
-    <w:lsdException w:name="toc 7" w:uiPriority="39"/>
-    <w:lsdException w:name="toc 8" w:uiPriority="39"/>
-    <w:lsdException w:name="toc 9" w:uiPriority="39"/>
-    <w:lsdException w:name="caption" w:uiPriority="35" w:qFormat="1"/>
-    <w:lsdException w:name="Title" w:semiHidden="0" w:uiPriority="10" w:unhideWhenUsed="0" w:qFormat="1"/>
-    <w:lsdException w:name="Default Paragraph Font" w:uiPriority="1"/>
-    <w:lsdException w:name="Subtitle" w:semiHidden="0" w:uiPriority="11" w:unhideWhenUsed="0" w:qFormat="1"/>
-    <w:lsdException w:name="Strong" w:semiHidden="0" w:uiPriority="22" w:unhideWhenUsed="0" w:qFormat="1"/>
-    <w:lsdException w:name="Emphasis" w:semiHidden="0" w:uiPriority="20" w:unhideWhenUsed="0" w:qFormat="1"/>
-    <w:lsdException w:name="Table Grid" w:uiPriority="59"/>
-    <w:lsdException w:name="Placeholder Text" w:unhideWhenUsed="0"/>
-    <w:lsdException w:name="No Spacing" w:semiHidden="0" w:uiPriority="1" w:unhideWhenUsed="0" w:qFormat="1"/>
-    <w:lsdException w:name="Light Shading" w:semiHidden="0" w:uiPriority="60" w:unhideWhenUsed="0"/>
-    <w:lsdException w:name="Light List" w:semiHidden="0" w:uiPriority="61" w:unhideWhenUsed="0"/>
-    <w:lsdException w:name="Light Grid" w:semiHidden="0" w:uiPriority="62" w:unhideWhenUsed="0"/>
-    <w:lsdException w:name="Medium Shading 1" w:semiHidden="0" w:uiPriority="63" w:unhideWhenUsed="0"/>
-    <w:lsdException w:name="Medium Shading 2" w:semiHidden="0" w:uiPriority="64" w:unhideWhenUsed="0"/>
-    <w:lsdException w:name="Medium List 1" w:semiHidden="0" w:uiPriority="65" w:unhideWhenUsed="0"/>
-    <w:lsdException w:name="Medium List 2" w:semiHidden="0" w:uiPriority="66" w:unhideWhenUsed="0"/>
-    <w:lsdException w:name="Medium Grid 1" w:semiHidden="0" w:uiPriority="67" w:unhideWhenUsed="0"/>
-    <w:lsdException w:name="Medium Grid 2" w:semiHidden="0" w:uiPriority="68" w:unhideWhenUsed="0"/>
-    <w:lsdException w:name="Medium Grid 3" w:semiHidden="0" w:uiPriority="69" w:unhideWhenUsed="0"/>
-    <w:lsdException w:name="Dark List" w:semiHidden="0" w:uiPriority="70" w:unhideWhenUsed="0"/>
-    <w:lsdException w:name="Colorful Shading" w:semiHidden="0" w:uiPriority="71" w:unhideWhenUsed="0"/>
-    <w:lsdException w:name="Colorful List" w:semiHidden="0" w:uiPriority="72" w:unhideWhenUsed="0"/>
-    <w:lsdException w:name="Colorful Grid" w:semiHidden="0" w:uiPriority="73" w:unhideWhenUsed="0"/>
-    <w:lsdException w:name="Light Shading Accent 1" w:semiHidden="0" w:uiPriority="60" w:unhideWhenUsed="0"/>
-    <w:lsdException w:name="Light List Accent 1" w:semiHidden="0" w:uiPriority="61" w:unhideWhenUsed="0"/>
-    <w:lsdException w:name="Light Grid Accent 1" w:semiHidden="0" w:uiPriority="62" w:unhideWhenUsed="0"/>
-    <w:lsdException w:name="Medium Shading 1 Accent 1" w:semiHidden="0" w:uiPriority="63" w:unhideWhenUsed="0"/>
-    <w:lsdException w:name="Medium Shading 2 Accent 1" w:semiHidden="0" w:uiPriority="64" w:unhideWhenUsed="0"/>
-    <w:lsdException w:name="Medium List 1 Accent 1" w:semiHidden="0" w:uiPriority="65" w:unhideWhenUsed="0"/>
-    <w:lsdException w:name="Revision" w:unhideWhenUsed="0"/>
-    <w:lsdException w:name="List Paragraph" w:semiHidden="0" w:uiPriority="34" w:unhideWhenUsed="0" w:qFormat="1"/>
-    <w:lsdException w:name="Quote" w:semiHidden="0" w:uiPriority="29" w:unhideWhenUsed="0" w:qFormat="1"/>
-    <w:lsdException w:name="Intense Quote" w:semiHidden="0" w:uiPriority="30" w:unhideWhenUsed="0" w:qFormat="1"/>
-    <w:lsdException w:name="Medium List 2 Accent 1" w:semiHidden="0" w:uiPriority="66" w:unhideWhenUsed="0"/>
-    <w:lsdException w:name="Medium Grid 1 Accent 1" w:semiHidden="0" w:uiPriority="67" w:unhideWhenUsed="0"/>
-    <w:lsdException w:name="Medium Grid 2 Accent 1" w:semiHidden="0" w:uiPriority="68" w:unhideWhenUsed="0"/>
-    <w:lsdException w:name="Medium Grid 3 Accent 1" w:semiHidden="0" w:uiPriority="69" w:unhideWhenUsed="0"/>
-    <w:lsdException w:name="Dark List Accent 1" w:semiHidden="0" w:uiPriority="70" w:unhideWhenUsed="0"/>
-    <w:lsdException w:name="Colorful Shading Accent 1" w:semiHidden="0" w:uiPriority="71" w:unhideWhenUsed="0"/>
-    <w:lsdException w:name="Colorful List Accent 1" w:semiHidden="0" w:uiPriority="72" w:unhideWhenUsed="0"/>
-    <w:lsdException w:name="Colorful Grid Accent 1" w:semiHidden="0" w:uiPriority="73" w:unhideWhenUsed="0"/>
-    <w:lsdException w:name="Light Shading Accent 2" w:semiHidden="0" w:uiPriority="60" w:unhideWhenUsed="0"/>
-    <w:lsdException w:name="Light List Accent 2" w:semiHidden="0" w:uiPriority="61" w:unhideWhenUsed="0"/>
-    <w:lsdException w:name="Light Grid Accent 2" w:semiHidden="0" w:uiPriority="62" w:unhideWhenUsed="0"/>
-    <w:lsdException w:name="Medium Shading 1 Accent 2" w:semiHidden="0" w:uiPriority="63" w:unhideWhenUsed="0"/>
-    <w:lsdException w:name="Medium Shading 2 Accent 2" w:semiHidden="0" w:uiPriority="64" w:unhideWhenUsed="0"/>
-    <w:lsdException w:name="Medium List 1 Accent 2" w:semiHidden="0" w:uiPriority="65" w:unhideWhenUsed="0"/>
-    <w:lsdException w:name="Medium List 2 Accent 2" w:semiHidden="0" w:uiPriority="66" w:unhideWhenUsed="0"/>
-    <w:lsdException w:name="Medium Grid 1 Accent 2" w:semiHidden="0" w:uiPriority="67" w:unhideWhenUsed="0"/>
-    <w:lsdException w:name="Medium Grid 2 Accent 2" w:semiHidden="0" w:uiPriority="68" w:unhideWhenUsed="0"/>
-    <w:lsdException w:name="Medium Grid 3 Accent 2" w:semiHidden="0" w:uiPriority="69" w:unhideWhenUsed="0"/>
-    <w:lsdException w:name="Dark List Accent 2" w:semiHidden="0" w:uiPriority="70" w:unhideWhenUsed="0"/>
-    <w:lsdException w:name="Colorful Shading Accent 2" w:semiHidden="0" w:uiPriority="71" w:unhideWhenUsed="0"/>
-    <w:lsdException w:name="Colorful List Accent 2" w:semiHidden="0" w:uiPriority="72" w:unhideWhenUsed="0"/>
-    <w:lsdException w:name="Colorful Grid Accent 2" w:semiHidden="0" w:uiPriority="73" w:unhideWhenUsed="0"/>
-    <w:lsdException w:name="Light Shading Accent 3" w:semiHidden="0" w:uiPriority="60" w:unhideWhenUsed="0"/>
-    <w:lsdException w:name="Light List Accent 3" w:semiHidden="0" w:uiPriority="61" w:unhideWhenUsed="0"/>
-    <w:lsdException w:name="Light Grid Accent 3" w:semiHidden="0" w:uiPriority="62" w:unhideWhenUsed="0"/>
-    <w:lsdException w:name="Medium Shading 1 Accent 3" w:semiHidden="0" w:uiPriority="63" w:unhideWhenUsed="0"/>
-    <w:lsdException w:name="Medium Shading 2 Accent 3" w:semiHidden="0" w:uiPriority="64" w:unhideWhenUsed="0"/>
-    <w:lsdException w:name="Medium List 1 Accent 3" w:semiHidden="0" w:uiPriority="65" w:unhideWhenUsed="0"/>
-    <w:lsdException w:name="Medium List 2 Accent 3" w:semiHidden="0" w:uiPriority="66" w:unhideWhenUsed="0"/>
-    <w:lsdException w:name="Medium Grid 1 Accent 3" w:semiHidden="0" w:uiPriority="67" w:unhideWhenUsed="0"/>
-    <w:lsdException w:name="Medium Grid 2 Accent 3" w:semiHidden="0" w:uiPriority="68" w:unhideWhenUsed="0"/>
-    <w:lsdException w:name="Medium Grid 3 Accent 3" w:semiHidden="0" w:uiPriority="69" w:unhideWhenUsed="0"/>
-    <w:lsdException w:name="Dark List Accent 3" w:semiHidden="0" w:uiPriority="70" w:unhideWhenUsed="0"/>
-    <w:lsdException w:name="Colorful Shading Accent 3" w:semiHidden="0" w:uiPriority="71" w:unhideWhenUsed="0"/>
-    <w:lsdException w:name="Colorful List Accent 3" w:semiHidden="0" w:uiPriority="72" w:unhideWhenUsed="0"/>
-    <w:lsdException w:name="Colorful Grid Accent 3" w:semiHidden="0" w:uiPriority="73" w:unhideWhenUsed="0"/>
-    <w:lsdException w:name="Light Shading Accent 4" w:semiHidden="0" w:uiPriority="60" w:unhideWhenUsed="0"/>
-    <w:lsdException w:name="Light List Accent 4" w:semiHidden="0" w:uiPriority="61" w:unhideWhenUsed="0"/>
-    <w:lsdException w:name="Light Grid Accent 4" w:semiHidden="0" w:uiPriority="62" w:unhideWhenUsed="0"/>
-    <w:lsdException w:name="Medium Shading 1 Accent 4" w:semiHidden="0" w:uiPriority="63" w:unhideWhenUsed="0"/>
-    <w:lsdException w:name="Medium Shading 2 Accent 4" w:semiHidden="0" w:uiPriority="64" w:unhideWhenUsed="0"/>
-    <w:lsdException w:name="Medium List 1 Accent 4" w:semiHidden="0" w:uiPriority="65" w:unhideWhenUsed="0"/>
-    <w:lsdException w:name="Medium List 2 Accent 4" w:semiHidden="0" w:uiPriority="66" w:unhideWhenUsed="0"/>
-    <w:lsdException w:name="Medium Grid 1 Accent 4" w:semiHidden="0" w:uiPriority="67" w:unhideWhenUsed="0"/>
-    <w:lsdException w:name="Medium Grid 2 Accent 4" w:semiHidden="0" w:uiPriority="68" w:unhideWhenUsed="0"/>
-    <w:lsdException w:name="Medium Grid 3 Accent 4" w:semiHidden="0" w:uiPriority="69" w:unhideWhenUsed="0"/>
-    <w:lsdException w:name="Dark List Accent 4" w:semiHidden="0" w:uiPriority="70" w:unhideWhenUsed="0"/>
-    <w:lsdException w:name="Colorful Shading Accent 4" w:semiHidden="0" w:uiPriority="71" w:unhideWhenUsed="0"/>
-    <w:lsdException w:name="Colorful List Accent 4" w:semiHidden="0" w:uiPriority="72" w:unhideWhenUsed="0"/>
-    <w:lsdException w:name="Colorful Grid Accent 4" w:semiHidden="0" w:uiPriority="73" w:unhideWhenUsed="0"/>
-    <w:lsdException w:name="Light Shading Accent 5" w:semiHidden="0" w:uiPriority="60" w:unhideWhenUsed="0"/>
-    <w:lsdException w:name="Light List Accent 5" w:semiHidden="0" w:uiPriority="61" w:unhideWhenUsed="0"/>
-    <w:lsdException w:name="Light Grid Accent 5" w:semiHidden="0" w:uiPriority="62" w:unhideWhenUsed="0"/>
-    <w:lsdException w:name="Medium Shading 1 Accent 5" w:semiHidden="0" w:uiPriority="63" w:unhideWhenUsed="0"/>
-    <w:lsdException w:name="Medium Shading 2 Accent 5" w:semiHidden="0" w:uiPriority="64" w:unhideWhenUsed="0"/>
-    <w:lsdException w:name="Medium List 1 Accent 5" w:semiHidden="0" w:uiPriority="65" w:unhideWhenUsed="0"/>
-    <w:lsdException w:name="Medium List 2 Accent 5" w:semiHidden="0" w:uiPriority="66" w:unhideWhenUsed="0"/>
-    <w:lsdException w:name="Medium Grid 1 Accent 5" w:semiHidden="0" w:uiPriority="67" w:unhideWhenUsed="0"/>
-    <w:lsdException w:name="Medium Grid 2 Accent 5" w:semiHidden="0" w:uiPriority="68" w:unhideWhenUsed="0"/>
-    <w:lsdException w:name="Medium Grid 3 Accent 5" w:semiHidden="0" w:uiPriority="69" w:unhideWhenUsed="0"/>
-    <w:lsdException w:name="Dark List Accent 5" w:semiHidden="0" w:uiPriority="70" w:unhideWhenUsed="0"/>
-    <w:lsdException w:name="Colorful Shading Accent 5" w:semiHidden="0" w:uiPriority="71" w:unhideWhenUsed="0"/>
-    <w:lsdException w:name="Colorful List Accent 5" w:semiHidden="0" w:uiPriority="72" w:unhideWhenUsed="0"/>
-    <w:lsdException w:name="Colorful Grid Accent 5" w:semiHidden="0" w:uiPriority="73" w:unhideWhenUsed="0"/>
-    <w:lsdException w:name="Light Shading Accent 6" w:semiHidden="0" w:uiPriority="60" w:unhideWhenUsed="0"/>
-    <w:lsdException w:name="Light List Accent 6" w:semiHidden="0" w:uiPriority="61" w:unhideWhenUsed="0"/>
-    <w:lsdException w:name="Light Grid Accent 6" w:semiHidden="0" w:uiPriority="62" w:unhideWhenUsed="0"/>
-    <w:lsdException w:name="Medium Shading 1 Accent 6" w:semiHidden="0" w:uiPriority="63" w:unhideWhenUsed="0"/>
-    <w:lsdException w:name="Medium Shading 2 Accent 6" w:semiHidden="0" w:uiPriority="64" w:unhideWhenUsed="0"/>
-    <w:lsdException w:name="Medium List 1 Accent 6" w:semiHidden="0" w:uiPriority="65" w:unhideWhenUsed="0"/>
-    <w:lsdException w:name="Medium List 2 Accent 6" w:semiHidden="0" w:uiPriority="66" w:unhideWhenUsed="0"/>
-    <w:lsdException w:name="Medium Grid 1 Accent 6" w:semiHidden="0" w:uiPriority="67" w:unhideWhenUsed="0"/>
-    <w:lsdException w:name="Medium Grid 2 Accent 6" w:semiHidden="0" w:uiPriority="68" w:unhideWhenUsed="0"/>
-    <w:lsdException w:name="Medium Grid 3 Accent 6" w:semiHidden="0" w:uiPriority="69" w:unhideWhenUsed="0"/>
-    <w:lsdException w:name="Dark List Accent 6" w:semiHidden="0" w:uiPriority="70" w:unhideWhenUsed="0"/>
-    <w:lsdException w:name="Colorful Shading Accent 6" w:semiHidden="0" w:uiPriority="71" w:unhideWhenUsed="0"/>
-    <w:lsdException w:name="Colorful List Accent 6" w:semiHidden="0" w:uiPriority="72" w:unhideWhenUsed="0"/>
-    <w:lsdException w:name="Colorful Grid Accent 6" w:semiHidden="0" w:uiPriority="73" w:unhideWhenUsed="0"/>
-    <w:lsdException w:name="Subtle Emphasis" w:semiHidden="0" w:uiPriority="19" w:unhideWhenUsed="0" w:qFormat="1"/>
-    <w:lsdException w:name="Intense Emphasis" w:semiHidden="0" w:uiPriority="21" w:unhideWhenUsed="0" w:qFormat="1"/>
-    <w:lsdException w:name="Subtle Reference" w:semiHidden="0" w:uiPriority="31" w:unhideWhenUsed="0" w:qFormat="1"/>
-    <w:lsdException w:name="Intense Reference" w:semiHidden="0" w:uiPriority="32" w:unhideWhenUsed="0" w:qFormat="1"/>
-    <w:lsdException w:name="Book Title" w:semiHidden="0" w:uiPriority="33" w:unhideWhenUsed="0" w:qFormat="1"/>
-    <w:lsdException w:name="Bibliography" w:uiPriority="37"/>
-    <w:lsdException w:name="TOC Heading" w:uiPriority="39" w:qFormat="1"/>
+  <w:latentStyles w:defLockedState="0" w:defUIPriority="99" w:defSemiHidden="0" w:defUnhideWhenUsed="0" w:defQFormat="0" w:count="376">
+    <w:lsdException w:name="Normal" w:uiPriority="0" w:qFormat="1"/>
+    <w:lsdException w:name="heading 1" w:uiPriority="9" w:qFormat="1"/>
+    <w:lsdException w:name="heading 2" w:semiHidden="1" w:uiPriority="9" w:unhideWhenUsed="1" w:qFormat="1"/>
+    <w:lsdException w:name="heading 3" w:semiHidden="1" w:uiPriority="9" w:unhideWhenUsed="1" w:qFormat="1"/>
+    <w:lsdException w:name="heading 4" w:semiHidden="1" w:uiPriority="9" w:unhideWhenUsed="1" w:qFormat="1"/>
+    <w:lsdException w:name="heading 5" w:semiHidden="1" w:uiPriority="9" w:unhideWhenUsed="1" w:qFormat="1"/>
+    <w:lsdException w:name="heading 6" w:semiHidden="1" w:uiPriority="9" w:unhideWhenUsed="1" w:qFormat="1"/>
+    <w:lsdException w:name="heading 7" w:semiHidden="1" w:uiPriority="9" w:unhideWhenUsed="1" w:qFormat="1"/>
+    <w:lsdException w:name="heading 8" w:semiHidden="1" w:uiPriority="9" w:unhideWhenUsed="1" w:qFormat="1"/>
+    <w:lsdException w:name="heading 9" w:semiHidden="1" w:uiPriority="9" w:unhideWhenUsed="1" w:qFormat="1"/>
+    <w:lsdException w:name="index 1" w:semiHidden="1" w:unhideWhenUsed="1"/>
+    <w:lsdException w:name="index 2" w:semiHidden="1" w:unhideWhenUsed="1"/>
+    <w:lsdException w:name="index 3" w:semiHidden="1" w:unhideWhenUsed="1"/>
+    <w:lsdException w:name="index 4" w:semiHidden="1" w:unhideWhenUsed="1"/>
+    <w:lsdException w:name="index 5" w:semiHidden="1" w:unhideWhenUsed="1"/>
+    <w:lsdException w:name="index 6" w:semiHidden="1" w:unhideWhenUsed="1"/>
+    <w:lsdException w:name="index 7" w:semiHidden="1" w:unhideWhenUsed="1"/>
+    <w:lsdException w:name="index 8" w:semiHidden="1" w:unhideWhenUsed="1"/>
+    <w:lsdException w:name="index 9" w:semiHidden="1" w:unhideWhenUsed="1"/>
+    <w:lsdException w:name="toc 1" w:semiHidden="1" w:uiPriority="39" w:unhideWhenUsed="1"/>
+    <w:lsdException w:name="toc 2" w:semiHidden="1" w:uiPriority="39" w:unhideWhenUsed="1"/>
+    <w:lsdException w:name="toc 3" w:semiHidden="1" w:uiPriority="39" w:unhideWhenUsed="1"/>
+    <w:lsdException w:name="toc 4" w:semiHidden="1" w:uiPriority="39" w:unhideWhenUsed="1"/>
+    <w:lsdException w:name="toc 5" w:semiHidden="1" w:uiPriority="39" w:unhideWhenUsed="1"/>
+    <w:lsdException w:name="toc 6" w:semiHidden="1" w:uiPriority="39" w:unhideWhenUsed="1"/>
+    <w:lsdException w:name="toc 7" w:semiHidden="1" w:uiPriority="39" w:unhideWhenUsed="1"/>
+    <w:lsdException w:name="toc 8" w:semiHidden="1" w:uiPriority="39" w:unhideWhenUsed="1"/>
+    <w:lsdException w:name="toc 9" w:semiHidden="1" w:uiPriority="39" w:unhideWhenUsed="1"/>
+    <w:lsdException w:name="Normal Indent" w:semiHidden="1" w:unhideWhenUsed="1"/>
+    <w:lsdException w:name="footnote text" w:semiHidden="1" w:unhideWhenUsed="1"/>
+    <w:lsdException w:name="annotation text" w:semiHidden="1" w:unhideWhenUsed="1"/>
+    <w:lsdException w:name="header" w:semiHidden="1" w:unhideWhenUsed="1"/>
+    <w:lsdException w:name="footer" w:semiHidden="1" w:unhideWhenUsed="1"/>
+    <w:lsdException w:name="index heading" w:semiHidden="1" w:unhideWhenUsed="1"/>
+    <w:lsdException w:name="caption" w:semiHidden="1" w:uiPriority="35" w:unhideWhenUsed="1" w:qFormat="1"/>
+    <w:lsdException w:name="table of figures" w:semiHidden="1" w:unhideWhenUsed="1"/>
+    <w:lsdException w:name="envelope address" w:semiHidden="1" w:unhideWhenUsed="1"/>
+    <w:lsdException w:name="envelope return" w:semiHidden="1" w:unhideWhenUsed="1"/>
+    <w:lsdException w:name="footnote reference" w:semiHidden="1" w:unhideWhenUsed="1"/>
+    <w:lsdException w:name="annotation reference" w:semiHidden="1" w:unhideWhenUsed="1"/>
+    <w:lsdException w:name="line number" w:semiHidden="1" w:unhideWhenUsed="1"/>
+    <w:lsdException w:name="page number" w:semiHidden="1" w:unhideWhenUsed="1"/>
+    <w:lsdException w:name="endnote reference" w:semiHidden="1" w:unhideWhenUsed="1"/>
+    <w:lsdException w:name="endnote text" w:semiHidden="1" w:unhideWhenUsed="1"/>
+    <w:lsdException w:name="table of authorities" w:semiHidden="1" w:unhideWhenUsed="1"/>
+    <w:lsdException w:name="macro" w:semiHidden="1" w:unhideWhenUsed="1"/>
+    <w:lsdException w:name="toa heading" w:semiHidden="1" w:unhideWhenUsed="1"/>
+    <w:lsdException w:name="List" w:semiHidden="1" w:unhideWhenUsed="1"/>
+    <w:lsdException w:name="List Bullet" w:semiHidden="1" w:unhideWhenUsed="1"/>
+    <w:lsdException w:name="List Number" w:semiHidden="1" w:unhideWhenUsed="1"/>
+    <w:lsdException w:name="List 2" w:semiHidden="1" w:unhideWhenUsed="1"/>
+    <w:lsdException w:name="List 3" w:semiHidden="1" w:unhideWhenUsed="1"/>
+    <w:lsdException w:name="List 4" w:semiHidden="1" w:unhideWhenUsed="1"/>
+    <w:lsdException w:name="List 5" w:semiHidden="1" w:unhideWhenUsed="1"/>
+    <w:lsdException w:name="List Bullet 2" w:semiHidden="1" w:unhideWhenUsed="1"/>
+    <w:lsdException w:name="List Bullet 3" w:semiHidden="1" w:unhideWhenUsed="1"/>
+    <w:lsdException w:name="List Bullet 4" w:semiHidden="1" w:unhideWhenUsed="1"/>
+    <w:lsdException w:name="List Bullet 5" w:semiHidden="1" w:unhideWhenUsed="1"/>
+    <w:lsdException w:name="List Number 2" w:semiHidden="1" w:unhideWhenUsed="1"/>
+    <w:lsdException w:name="List Number 3" w:semiHidden="1" w:unhideWhenUsed="1"/>
+    <w:lsdException w:name="List Number 4" w:semiHidden="1" w:unhideWhenUsed="1"/>
+    <w:lsdException w:name="List Number 5" w:semiHidden="1" w:unhideWhenUsed="1"/>
+    <w:lsdException w:name="Title" w:uiPriority="10" w:qFormat="1"/>
+    <w:lsdException w:name="Closing" w:semiHidden="1" w:unhideWhenUsed="1"/>
+    <w:lsdException w:name="Signature" w:semiHidden="1" w:unhideWhenUsed="1"/>
+    <w:lsdException w:name="Default Paragraph Font" w:semiHidden="1" w:uiPriority="1" w:unhideWhenUsed="1"/>
+    <w:lsdException w:name="Body Text" w:semiHidden="1" w:unhideWhenUsed="1"/>
+    <w:lsdException w:name="Body Text Indent" w:semiHidden="1" w:unhideWhenUsed="1"/>
+    <w:lsdException w:name="List Continue" w:semiHidden="1" w:unhideWhenUsed="1"/>
+    <w:lsdException w:name="List Continue 2" w:semiHidden="1" w:unhideWhenUsed="1"/>
+    <w:lsdException w:name="List Continue 3" w:semiHidden="1" w:unhideWhenUsed="1"/>
+    <w:lsdException w:name="List Continue 4" w:semiHidden="1" w:unhideWhenUsed="1"/>
+    <w:lsdException w:name="List Continue 5" w:semiHidden="1" w:unhideWhenUsed="1"/>
+    <w:lsdException w:name="Message Header" w:semiHidden="1" w:unhideWhenUsed="1"/>
+    <w:lsdException w:name="Subtitle" w:uiPriority="11" w:qFormat="1"/>
+    <w:lsdException w:name="Salutation" w:semiHidden="1" w:unhideWhenUsed="1"/>
+    <w:lsdException w:name="Date" w:semiHidden="1" w:unhideWhenUsed="1"/>
+    <w:lsdException w:name="Body Text First Indent" w:semiHidden="1" w:unhideWhenUsed="1"/>
+    <w:lsdException w:name="Body Text First Indent 2" w:semiHidden="1" w:unhideWhenUsed="1"/>
+    <w:lsdException w:name="Note Heading" w:semiHidden="1" w:unhideWhenUsed="1"/>
+    <w:lsdException w:name="Body Text 2" w:semiHidden="1" w:unhideWhenUsed="1"/>
+    <w:lsdException w:name="Body Text 3" w:semiHidden="1" w:unhideWhenUsed="1"/>
+    <w:lsdException w:name="Body Text Indent 2" w:semiHidden="1" w:unhideWhenUsed="1"/>
+    <w:lsdException w:name="Body Text Indent 3" w:semiHidden="1" w:unhideWhenUsed="1"/>
+    <w:lsdException w:name="Block Text" w:semiHidden="1" w:unhideWhenUsed="1"/>
+    <w:lsdException w:name="Hyperlink" w:semiHidden="1" w:unhideWhenUsed="1"/>
+    <w:lsdException w:name="FollowedHyperlink" w:semiHidden="1" w:unhideWhenUsed="1"/>
+    <w:lsdException w:name="Strong" w:uiPriority="22" w:qFormat="1"/>
+    <w:lsdException w:name="Emphasis" w:uiPriority="20" w:qFormat="1"/>
+    <w:lsdException w:name="Document Map" w:semiHidden="1" w:unhideWhenUsed="1"/>
+    <w:lsdException w:name="Plain Text" w:semiHidden="1" w:unhideWhenUsed="1"/>
+    <w:lsdException w:name="E-mail Signature" w:semiHidden="1" w:unhideWhenUsed="1"/>
+    <w:lsdException w:name="HTML Top of Form" w:semiHidden="1" w:unhideWhenUsed="1"/>
+    <w:lsdException w:name="HTML Bottom of Form" w:semiHidden="1" w:unhideWhenUsed="1"/>
+    <w:lsdException w:name="Normal (Web)" w:semiHidden="1" w:unhideWhenUsed="1"/>
+    <w:lsdException w:name="HTML Acronym" w:semiHidden="1" w:unhideWhenUsed="1"/>
+    <w:lsdException w:name="HTML Address" w:semiHidden="1" w:unhideWhenUsed="1"/>
+    <w:lsdException w:name="HTML Cite" w:semiHidden="1" w:unhideWhenUsed="1"/>
+    <w:lsdException w:name="HTML Code" w:semiHidden="1" w:unhideWhenUsed="1"/>
+    <w:lsdException w:name="HTML Definition" w:semiHidden="1" w:unhideWhenUsed="1"/>
+    <w:lsdException w:name="HTML Keyboard" w:semiHidden="1" w:unhideWhenUsed="1"/>
+    <w:lsdException w:name="HTML Preformatted" w:semiHidden="1" w:unhideWhenUsed="1"/>
+    <w:lsdException w:name="HTML Sample" w:semiHidden="1" w:unhideWhenUsed="1"/>
+    <w:lsdException w:name="HTML Typewriter" w:semiHidden="1" w:unhideWhenUsed="1"/>
+    <w:lsdException w:name="HTML Variable" w:semiHidden="1" w:unhideWhenUsed="1"/>
+    <w:lsdException w:name="Normal Table" w:semiHidden="1" w:unhideWhenUsed="1"/>
+    <w:lsdException w:name="annotation subject" w:semiHidden="1" w:unhideWhenUsed="1"/>
+    <w:lsdException w:name="No List" w:semiHidden="1" w:unhideWhenUsed="1"/>
+    <w:lsdException w:name="Outline List 1" w:semiHidden="1" w:unhideWhenUsed="1"/>
+    <w:lsdException w:name="Outline List 2" w:semiHidden="1" w:unhideWhenUsed="1"/>
+    <w:lsdException w:name="Outline List 3" w:semiHidden="1" w:unhideWhenUsed="1"/>
+    <w:lsdException w:name="Table Simple 1" w:semiHidden="1" w:unhideWhenUsed="1"/>
+    <w:lsdException w:name="Table Simple 2" w:semiHidden="1" w:unhideWhenUsed="1"/>
+    <w:lsdException w:name="Table Simple 3" w:semiHidden="1" w:unhideWhenUsed="1"/>
+    <w:lsdException w:name="Table Classic 1" w:semiHidden="1" w:unhideWhenUsed="1"/>
+    <w:lsdException w:name="Table Classic 2" w:semiHidden="1" w:unhideWhenUsed="1"/>
+    <w:lsdException w:name="Table Classic 3" w:semiHidden="1" w:unhideWhenUsed="1"/>
+    <w:lsdException w:name="Table Classic 4" w:semiHidden="1" w:unhideWhenUsed="1"/>
+    <w:lsdException w:name="Table Colorful 1" w:semiHidden="1" w:unhideWhenUsed="1"/>
+    <w:lsdException w:name="Table Colorful 2" w:semiHidden="1" w:unhideWhenUsed="1"/>
+    <w:lsdException w:name="Table Colorful 3" w:semiHidden="1" w:unhideWhenUsed="1"/>
+    <w:lsdException w:name="Table Columns 1" w:semiHidden="1" w:unhideWhenUsed="1"/>
+    <w:lsdException w:name="Table Columns 2" w:semiHidden="1" w:unhideWhenUsed="1"/>
+    <w:lsdException w:name="Table Columns 3" w:semiHidden="1" w:unhideWhenUsed="1"/>
+    <w:lsdException w:name="Table Columns 4" w:semiHidden="1" w:unhideWhenUsed="1"/>
+    <w:lsdException w:name="Table Columns 5" w:semiHidden="1" w:unhideWhenUsed="1"/>
+    <w:lsdException w:name="Table Grid 1" w:semiHidden="1" w:unhideWhenUsed="1"/>
+    <w:lsdException w:name="Table Grid 2" w:semiHidden="1" w:unhideWhenUsed="1"/>
+    <w:lsdException w:name="Table Grid 3" w:semiHidden="1" w:unhideWhenUsed="1"/>
+    <w:lsdException w:name="Table Grid 4" w:semiHidden="1" w:unhideWhenUsed="1"/>
+    <w:lsdException w:name="Table Grid 5" w:semiHidden="1" w:unhideWhenUsed="1"/>
+    <w:lsdException w:name="Table Grid 6" w:semiHidden="1" w:unhideWhenUsed="1"/>
+    <w:lsdException w:name="Table Grid 7" w:semiHidden="1" w:unhideWhenUsed="1"/>
+    <w:lsdException w:name="Table Grid 8" w:semiHidden="1" w:unhideWhenUsed="1"/>
+    <w:lsdException w:name="Table List 1" w:semiHidden="1" w:unhideWhenUsed="1"/>
+    <w:lsdException w:name="Table List 2" w:semiHidden="1" w:unhideWhenUsed="1"/>
+    <w:lsdException w:name="Table List 3" w:semiHidden="1" w:unhideWhenUsed="1"/>
+    <w:lsdException w:name="Table List 4" w:semiHidden="1" w:unhideWhenUsed="1"/>
+    <w:lsdException w:name="Table List 5" w:semiHidden="1" w:unhideWhenUsed="1"/>
+    <w:lsdException w:name="Table List 6" w:semiHidden="1" w:unhideWhenUsed="1"/>
+    <w:lsdException w:name="Table List 7" w:semiHidden="1" w:unhideWhenUsed="1"/>
+    <w:lsdException w:name="Table List 8" w:semiHidden="1" w:unhideWhenUsed="1"/>
+    <w:lsdException w:name="Table 3D effects 1" w:semiHidden="1" w:unhideWhenUsed="1"/>
+    <w:lsdException w:name="Table 3D effects 2" w:semiHidden="1" w:unhideWhenUsed="1"/>
+    <w:lsdException w:name="Table 3D effects 3" w:semiHidden="1" w:unhideWhenUsed="1"/>
+    <w:lsdException w:name="Table Contemporary" w:semiHidden="1" w:unhideWhenUsed="1"/>
+    <w:lsdException w:name="Table Elegant" w:semiHidden="1" w:unhideWhenUsed="1"/>
+    <w:lsdException w:name="Table Professional" w:semiHidden="1" w:unhideWhenUsed="1"/>
+    <w:lsdException w:name="Table Subtle 1" w:semiHidden="1" w:unhideWhenUsed="1"/>
+    <w:lsdException w:name="Table Subtle 2" w:semiHidden="1" w:unhideWhenUsed="1"/>
+    <w:lsdException w:name="Table Web 1" w:semiHidden="1" w:unhideWhenUsed="1"/>
+    <w:lsdException w:name="Table Web 2" w:semiHidden="1" w:unhideWhenUsed="1"/>
+    <w:lsdException w:name="Table Web 3" w:semiHidden="1" w:unhideWhenUsed="1"/>
+    <w:lsdException w:name="Balloon Text" w:semiHidden="1" w:unhideWhenUsed="1"/>
+    <w:lsdException w:name="Table Grid" w:semiHidden="1" w:uiPriority="59" w:unhideWhenUsed="1"/>
+    <w:lsdException w:name="Table Theme" w:semiHidden="1" w:unhideWhenUsed="1"/>
+    <w:lsdException w:name="Placeholder Text" w:semiHidden="1"/>
+    <w:lsdException w:name="No Spacing" w:uiPriority="1" w:qFormat="1"/>
+    <w:lsdException w:name="Light Shading" w:uiPriority="60"/>
+    <w:lsdException w:name="Light List" w:uiPriority="61"/>
+    <w:lsdException w:name="Light Grid" w:uiPriority="62"/>
+    <w:lsdException w:name="Medium Shading 1" w:uiPriority="63"/>
+    <w:lsdException w:name="Medium Shading 2" w:uiPriority="64"/>
+    <w:lsdException w:name="Medium List 1" w:uiPriority="65"/>
+    <w:lsdException w:name="Medium List 2" w:uiPriority="66"/>
+    <w:lsdException w:name="Medium Grid 1" w:uiPriority="67"/>
+    <w:lsdException w:name="Medium Grid 2" w:uiPriority="68"/>
+    <w:lsdException w:name="Medium Grid 3" w:uiPriority="69"/>
+    <w:lsdException w:name="Dark List" w:uiPriority="70"/>
+    <w:lsdException w:name="Colorful Shading" w:uiPriority="71"/>
+    <w:lsdException w:name="Colorful List" w:uiPriority="72"/>
+    <w:lsdException w:name="Colorful Grid" w:uiPriority="73"/>
+    <w:lsdException w:name="Light Shading Accent 1" w:uiPriority="60"/>
+    <w:lsdException w:name="Light List Accent 1" w:uiPriority="61"/>
+    <w:lsdException w:name="Light Grid Accent 1" w:uiPriority="62"/>
+    <w:lsdException w:name="Medium Shading 1 Accent 1" w:uiPriority="63"/>
+    <w:lsdException w:name="Medium Shading 2 Accent 1" w:uiPriority="64"/>
+    <w:lsdException w:name="Medium List 1 Accent 1" w:uiPriority="65"/>
+    <w:lsdException w:name="Revision" w:semiHidden="1"/>
+    <w:lsdException w:name="List Paragraph" w:uiPriority="34" w:qFormat="1"/>
+    <w:lsdException w:name="Quote" w:uiPriority="29" w:qFormat="1"/>
+    <w:lsdException w:name="Intense Quote" w:uiPriority="30" w:qFormat="1"/>
+    <w:lsdException w:name="Medium List 2 Accent 1" w:uiPriority="66"/>
+    <w:lsdException w:name="Medium Grid 1 Accent 1" w:uiPriority="67"/>
+    <w:lsdException w:name="Medium Grid 2 Accent 1" w:uiPriority="68"/>
+    <w:lsdException w:name="Medium Grid 3 Accent 1" w:uiPriority="69"/>
+    <w:lsdException w:name="Dark List Accent 1" w:uiPriority="70"/>
+    <w:lsdException w:name="Colorful Shading Accent 1" w:uiPriority="71"/>
+    <w:lsdException w:name="Colorful List Accent 1" w:uiPriority="72"/>
+    <w:lsdException w:name="Colorful Grid Accent 1" w:uiPriority="73"/>
+    <w:lsdException w:name="Light Shading Accent 2" w:uiPriority="60"/>
+    <w:lsdException w:name="Light List Accent 2" w:uiPriority="61"/>
+    <w:lsdException w:name="Light Grid Accent 2" w:uiPriority="62"/>
+    <w:lsdException w:name="Medium Shading 1 Accent 2" w:uiPriority="63"/>
+    <w:lsdException w:name="Medium Shading 2 Accent 2" w:uiPriority="64"/>
+    <w:lsdException w:name="Medium List 1 Accent 2" w:uiPriority="65"/>
+    <w:lsdException w:name="Medium List 2 Accent 2" w:uiPriority="66"/>
+    <w:lsdException w:name="Medium Grid 1 Accent 2" w:uiPriority="67"/>
+    <w:lsdException w:name="Medium Grid 2 Accent 2" w:uiPriority="68"/>
+    <w:lsdException w:name="Medium Grid 3 Accent 2" w:uiPriority="69"/>
+    <w:lsdException w:name="Dark List Accent 2" w:uiPriority="70"/>
+    <w:lsdException w:name="Colorful Shading Accent 2" w:uiPriority="71"/>
+    <w:lsdException w:name="Colorful List Accent 2" w:uiPriority="72"/>
+    <w:lsdException w:name="Colorful Grid Accent 2" w:uiPriority="73"/>
+    <w:lsdException w:name="Light Shading Accent 3" w:uiPriority="60"/>
+    <w:lsdException w:name="Light List Accent 3" w:uiPriority="61"/>
+    <w:lsdException w:name="Light Grid Accent 3" w:uiPriority="62"/>
+    <w:lsdException w:name="Medium Shading 1 Accent 3" w:uiPriority="63"/>
+    <w:lsdException w:name="Medium Shading 2 Accent 3" w:uiPriority="64"/>
+    <w:lsdException w:name="Medium List 1 Accent 3" w:uiPriority="65"/>
+    <w:lsdException w:name="Medium List 2 Accent 3" w:uiPriority="66"/>
+    <w:lsdException w:name="Medium Grid 1 Accent 3" w:uiPriority="67"/>
+    <w:lsdException w:name="Medium Grid 2 Accent 3" w:uiPriority="68"/>
+    <w:lsdException w:name="Medium Grid 3 Accent 3" w:uiPriority="69"/>
+    <w:lsdException w:name="Dark List Accent 3" w:uiPriority="70"/>
+    <w:lsdException w:name="Colorful Shading Accent 3" w:uiPriority="71"/>
+    <w:lsdException w:name="Colorful List Accent 3" w:uiPriority="72"/>
+    <w:lsdException w:name="Colorful Grid Accent 3" w:uiPriority="73"/>
+    <w:lsdException w:name="Light Shading Accent 4" w:uiPriority="60"/>
+    <w:lsdException w:name="Light List Accent 4" w:uiPriority="61"/>
+    <w:lsdException w:name="Light Grid Accent 4" w:uiPriority="62"/>
+    <w:lsdException w:name="Medium Shading 1 Accent 4" w:uiPriority="63"/>
+    <w:lsdException w:name="Medium Shading 2 Accent 4" w:uiPriority="64"/>
+    <w:lsdException w:name="Medium List 1 Accent 4" w:uiPriority="65"/>
+    <w:lsdException w:name="Medium List 2 Accent 4" w:uiPriority="66"/>
+    <w:lsdException w:name="Medium Grid 1 Accent 4" w:uiPriority="67"/>
+    <w:lsdException w:name="Medium Grid 2 Accent 4" w:uiPriority="68"/>
+    <w:lsdException w:name="Medium Grid 3 Accent 4" w:uiPriority="69"/>
+    <w:lsdException w:name="Dark List Accent 4" w:uiPriority="70"/>
+    <w:lsdException w:name="Colorful Shading Accent 4" w:uiPriority="71"/>
+    <w:lsdException w:name="Colorful List Accent 4" w:uiPriority="72"/>
+    <w:lsdException w:name="Colorful Grid Accent 4" w:uiPriority="73"/>
+    <w:lsdException w:name="Light Shading Accent 5" w:uiPriority="60"/>
+    <w:lsdException w:name="Light List Accent 5" w:uiPriority="61"/>
+    <w:lsdException w:name="Light Grid Accent 5" w:uiPriority="62"/>
+    <w:lsdException w:name="Medium Shading 1 Accent 5" w:uiPriority="63"/>
+    <w:lsdException w:name="Medium Shading 2 Accent 5" w:uiPriority="64"/>
+    <w:lsdException w:name="Medium List 1 Accent 5" w:uiPriority="65"/>
+    <w:lsdException w:name="Medium List 2 Accent 5" w:uiPriority="66"/>
+    <w:lsdException w:name="Medium Grid 1 Accent 5" w:uiPriority="67"/>
+    <w:lsdException w:name="Medium Grid 2 Accent 5" w:uiPriority="68"/>
+    <w:lsdException w:name="Medium Grid 3 Accent 5" w:uiPriority="69"/>
+    <w:lsdException w:name="Dark List Accent 5" w:uiPriority="70"/>
+    <w:lsdException w:name="Colorful Shading Accent 5" w:uiPriority="71"/>
+    <w:lsdException w:name="Colorful List Accent 5" w:uiPriority="72"/>
+    <w:lsdException w:name="Colorful Grid Accent 5" w:uiPriority="73"/>
+    <w:lsdException w:name="Light Shading Accent 6" w:uiPriority="60"/>
+    <w:lsdException w:name="Light List Accent 6" w:uiPriority="61"/>
+    <w:lsdException w:name="Light Grid Accent 6" w:uiPriority="62"/>
+    <w:lsdException w:name="Medium Shading 1 Accent 6" w:uiPriority="63"/>
+    <w:lsdException w:name="Medium Shading 2 Accent 6" w:uiPriority="64"/>
+    <w:lsdException w:name="Medium List 1 Accent 6" w:uiPriority="65"/>
+    <w:lsdException w:name="Medium List 2 Accent 6" w:uiPriority="66"/>
+    <w:lsdException w:name="Medium Grid 1 Accent 6" w:uiPriority="67"/>
+    <w:lsdException w:name="Medium Grid 2 Accent 6" w:uiPriority="68"/>
+    <w:lsdException w:name="Medium Grid 3 Accent 6" w:uiPriority="69"/>
+    <w:lsdException w:name="Dark List Accent 6" w:uiPriority="70"/>
+    <w:lsdException w:name="Colorful Shading Accent 6" w:uiPriority="71"/>
+    <w:lsdException w:name="Colorful List Accent 6" w:uiPriority="72"/>
+    <w:lsdException w:name="Colorful Grid Accent 6" w:uiPriority="73"/>
+    <w:lsdException w:name="Subtle Emphasis" w:uiPriority="19" w:qFormat="1"/>
+    <w:lsdException w:name="Intense Emphasis" w:uiPriority="21" w:qFormat="1"/>
+    <w:lsdException w:name="Subtle Reference" w:uiPriority="31" w:qFormat="1"/>
+    <w:lsdException w:name="Intense Reference" w:uiPriority="32" w:qFormat="1"/>
+    <w:lsdException w:name="Book Title" w:uiPriority="33" w:qFormat="1"/>
+    <w:lsdException w:name="Bibliography" w:semiHidden="1" w:uiPriority="37" w:unhideWhenUsed="1"/>
+    <w:lsdException w:name="TOC Heading" w:semiHidden="1" w:uiPriority="39" w:unhideWhenUsed="1" w:qFormat="1"/>
+    <w:lsdException w:name="Plain Table 1" w:uiPriority="41"/>
+    <w:lsdException w:name="Plain Table 2" w:uiPriority="42"/>
+    <w:lsdException w:name="Plain Table 3" w:uiPriority="43"/>
+    <w:lsdException w:name="Plain Table 4" w:uiPriority="44"/>
+    <w:lsdException w:name="Plain Table 5" w:uiPriority="45"/>
+    <w:lsdException w:name="Grid Table Light" w:uiPriority="40"/>
+    <w:lsdException w:name="Grid Table 1 Light" w:uiPriority="46"/>
+    <w:lsdException w:name="Grid Table 2" w:uiPriority="47"/>
+    <w:lsdException w:name="Grid Table 3" w:uiPriority="48"/>
+    <w:lsdException w:name="Grid Table 4" w:uiPriority="49"/>
+    <w:lsdException w:name="Grid Table 5 Dark" w:uiPriority="50"/>
+    <w:lsdException w:name="Grid Table 6 Colorful" w:uiPriority="51"/>
+    <w:lsdException w:name="Grid Table 7 Colorful" w:uiPriority="52"/>
+    <w:lsdException w:name="Grid Table 1 Light Accent 1" w:uiPriority="46"/>
+    <w:lsdException w:name="Grid Table 2 Accent 1" w:uiPriority="47"/>
+    <w:lsdException w:name="Grid Table 3 Accent 1" w:uiPriority="48"/>
+    <w:lsdException w:name="Grid Table 4 Accent 1" w:uiPriority="49"/>
+    <w:lsdException w:name="Grid Table 5 Dark Accent 1" w:uiPriority="50"/>
+    <w:lsdException w:name="Grid Table 6 Colorful Accent 1" w:uiPriority="51"/>
+    <w:lsdException w:name="Grid Table 7 Colorful Accent 1" w:uiPriority="52"/>
+    <w:lsdException w:name="Grid Table 1 Light Accent 2" w:uiPriority="46"/>
+    <w:lsdException w:name="Grid Table 2 Accent 2" w:uiPriority="47"/>
+    <w:lsdException w:name="Grid Table 3 Accent 2" w:uiPriority="48"/>
+    <w:lsdException w:name="Grid Table 4 Accent 2" w:uiPriority="49"/>
+    <w:lsdException w:name="Grid Table 5 Dark Accent 2" w:uiPriority="50"/>
+    <w:lsdException w:name="Grid Table 6 Colorful Accent 2" w:uiPriority="51"/>
+    <w:lsdException w:name="Grid Table 7 Colorful Accent 2" w:uiPriority="52"/>
+    <w:lsdException w:name="Grid Table 1 Light Accent 3" w:uiPriority="46"/>
+    <w:lsdException w:name="Grid Table 2 Accent 3" w:uiPriority="47"/>
+    <w:lsdException w:name="Grid Table 3 Accent 3" w:uiPriority="48"/>
+    <w:lsdException w:name="Grid Table 4 Accent 3" w:uiPriority="49"/>
+    <w:lsdException w:name="Grid Table 5 Dark Accent 3" w:uiPriority="50"/>
+    <w:lsdException w:name="Grid Table 6 Colorful Accent 3" w:uiPriority="51"/>
+    <w:lsdException w:name="Grid Table 7 Colorful Accent 3" w:uiPriority="52"/>
+    <w:lsdException w:name="Grid Table 1 Light Accent 4" w:uiPriority="46"/>
+    <w:lsdException w:name="Grid Table 2 Accent 4" w:uiPriority="47"/>
+    <w:lsdException w:name="Grid Table 3 Accent 4" w:uiPriority="48"/>
+    <w:lsdException w:name="Grid Table 4 Accent 4" w:uiPriority="49"/>
+    <w:lsdException w:name="Grid Table 5 Dark Accent 4" w:uiPriority="50"/>
+    <w:lsdException w:name="Grid Table 6 Colorful Accent 4" w:uiPriority="51"/>
+    <w:lsdException w:name="Grid Table 7 Colorful Accent 4" w:uiPriority="52"/>
+    <w:lsdException w:name="Grid Table 1 Light Accent 5" w:uiPriority="46"/>
+    <w:lsdException w:name="Grid Table 2 Accent 5" w:uiPriority="47"/>
+    <w:lsdException w:name="Grid Table 3 Accent 5" w:uiPriority="48"/>
+    <w:lsdException w:name="Grid Table 4 Accent 5" w:uiPriority="49"/>
+    <w:lsdException w:name="Grid Table 5 Dark Accent 5" w:uiPriority="50"/>
+    <w:lsdException w:name="Grid Table 6 Colorful Accent 5" w:uiPriority="51"/>
+    <w:lsdException w:name="Grid Table 7 Colorful Accent 5" w:uiPriority="52"/>
+    <w:lsdException w:name="Grid Table 1 Light Accent 6" w:uiPriority="46"/>
+    <w:lsdException w:name="Grid Table 2 Accent 6" w:uiPriority="47"/>
+    <w:lsdException w:name="Grid Table 3 Accent 6" w:uiPriority="48"/>
+    <w:lsdException w:name="Grid Table 4 Accent 6" w:uiPriority="49"/>
+    <w:lsdException w:name="Grid Table 5 Dark Accent 6" w:uiPriority="50"/>
+    <w:lsdException w:name="Grid Table 6 Colorful Accent 6" w:uiPriority="51"/>
+    <w:lsdException w:name="Grid Table 7 Colorful Accent 6" w:uiPriority="52"/>
+    <w:lsdException w:name="List Table 1 Light" w:uiPriority="46"/>
+    <w:lsdException w:name="List Table 2" w:uiPriority="47"/>
+    <w:lsdException w:name="List Table 3" w:uiPriority="48"/>
+    <w:lsdException w:name="List Table 4" w:uiPriority="49"/>
+    <w:lsdException w:name="List Table 5 Dark" w:uiPriority="50"/>
+    <w:lsdException w:name="List Table 6 Colorful" w:uiPriority="51"/>
+    <w:lsdException w:name="List Table 7 Colorful" w:uiPriority="52"/>
+    <w:lsdException w:name="List Table 1 Light Accent 1" w:uiPriority="46"/>
+    <w:lsdException w:name="List Table 2 Accent 1" w:uiPriority="47"/>
+    <w:lsdException w:name="List Table 3 Accent 1" w:uiPriority="48"/>
+    <w:lsdException w:name="List Table 4 Accent 1" w:uiPriority="49"/>
+    <w:lsdException w:name="List Table 5 Dark Accent 1" w:uiPriority="50"/>
+    <w:lsdException w:name="List Table 6 Colorful Accent 1" w:uiPriority="51"/>
+    <w:lsdException w:name="List Table 7 Colorful Accent 1" w:uiPriority="52"/>
+    <w:lsdException w:name="List Table 1 Light Accent 2" w:uiPriority="46"/>
+    <w:lsdException w:name="List Table 2 Accent 2" w:uiPriority="47"/>
+    <w:lsdException w:name="List Table 3 Accent 2" w:uiPriority="48"/>
+    <w:lsdException w:name="List Table 4 Accent 2" w:uiPriority="49"/>
+    <w:lsdException w:name="List Table 5 Dark Accent 2" w:uiPriority="50"/>
+    <w:lsdException w:name="List Table 6 Colorful Accent 2" w:uiPriority="51"/>
+    <w:lsdException w:name="List Table 7 Colorful Accent 2" w:uiPriority="52"/>
+    <w:lsdException w:name="List Table 1 Light Accent 3" w:uiPriority="46"/>
+    <w:lsdException w:name="List Table 2 Accent 3" w:uiPriority="47"/>
+    <w:lsdException w:name="List Table 3 Accent 3" w:uiPriority="48"/>
+    <w:lsdException w:name="List Table 4 Accent 3" w:uiPriority="49"/>
+    <w:lsdException w:name="List Table 5 Dark Accent 3" w:uiPriority="50"/>
+    <w:lsdException w:name="List Table 6 Colorful Accent 3" w:uiPriority="51"/>
+    <w:lsdException w:name="List Table 7 Colorful Accent 3" w:uiPriority="52"/>
+    <w:lsdException w:name="List Table 1 Light Accent 4" w:uiPriority="46"/>
+    <w:lsdException w:name="List Table 2 Accent 4" w:uiPriority="47"/>
+    <w:lsdException w:name="List Table 3 Accent 4" w:uiPriority="48"/>
+    <w:lsdException w:name="List Table 4 Accent 4" w:uiPriority="49"/>
+    <w:lsdException w:name="List Table 5 Dark Accent 4" w:uiPriority="50"/>
+    <w:lsdException w:name="List Table 6 Colorful Accent 4" w:uiPriority="51"/>
+    <w:lsdException w:name="List Table 7 Colorful Accent 4" w:uiPriority="52"/>
+    <w:lsdException w:name="List Table 1 Light Accent 5" w:uiPriority="46"/>
+    <w:lsdException w:name="List Table 2 Accent 5" w:uiPriority="47"/>
+    <w:lsdException w:name="List Table 3 Accent 5" w:uiPriority="48"/>
+    <w:lsdException w:name="List Table 4 Accent 5" w:uiPriority="49"/>
+    <w:lsdException w:name="List Table 5 Dark Accent 5" w:uiPriority="50"/>
+    <w:lsdException w:name="List Table 6 Colorful Accent 5" w:uiPriority="51"/>
+    <w:lsdException w:name="List Table 7 Colorful Accent 5" w:uiPriority="52"/>
+    <w:lsdException w:name="List Table 1 Light Accent 6" w:uiPriority="46"/>
+    <w:lsdException w:name="List Table 2 Accent 6" w:uiPriority="47"/>
+    <w:lsdException w:name="List Table 3 Accent 6" w:uiPriority="48"/>
+    <w:lsdException w:name="List Table 4 Accent 6" w:uiPriority="49"/>
+    <w:lsdException w:name="List Table 5 Dark Accent 6" w:uiPriority="50"/>
+    <w:lsdException w:name="List Table 6 Colorful Accent 6" w:uiPriority="51"/>
+    <w:lsdException w:name="List Table 7 Colorful Accent 6" w:uiPriority="52"/>
+    <w:lsdException w:name="Mention" w:semiHidden="1" w:unhideWhenUsed="1"/>
+    <w:lsdException w:name="Smart Hyperlink" w:semiHidden="1" w:unhideWhenUsed="1"/>
+    <w:lsdException w:name="Hashtag" w:semiHidden="1" w:unhideWhenUsed="1"/>
+    <w:lsdException w:name="Unresolved Mention" w:semiHidden="1" w:unhideWhenUsed="1"/>
+    <w:lsdException w:name="Smart Link" w:semiHidden="1" w:unhideWhenUsed="1"/>
   </w:latentStyles>
   <w:style w:type="paragraph" w:default="1" w:styleId="Normal">
     <w:name w:val="Normal"/>
@@ -33589,7 +33960,6 @@
     <w:tblPr>
       <w:tblStyleRowBandSize w:val="1"/>
       <w:tblStyleColBandSize w:val="1"/>
-      <w:tblInd w:w="0" w:type="dxa"/>
       <w:tblBorders>
         <w:top w:val="single" w:sz="4" w:space="0" w:color="999999" w:themeColor="text1" w:themeTint="66"/>
         <w:left w:val="single" w:sz="4" w:space="0" w:color="999999" w:themeColor="text1" w:themeTint="66"/>
@@ -33598,12 +33968,6 @@
         <w:insideH w:val="single" w:sz="4" w:space="0" w:color="999999" w:themeColor="text1" w:themeTint="66"/>
         <w:insideV w:val="single" w:sz="4" w:space="0" w:color="999999" w:themeColor="text1" w:themeTint="66"/>
       </w:tblBorders>
-      <w:tblCellMar>
-        <w:top w:w="0" w:type="dxa"/>
-        <w:left w:w="108" w:type="dxa"/>
-        <w:bottom w:w="0" w:type="dxa"/>
-        <w:right w:w="108" w:type="dxa"/>
-      </w:tblCellMar>
     </w:tblPr>
     <w:tblStylePr w:type="firstRow">
       <w:rPr>
@@ -33681,7 +34045,6 @@
       <w:spacing w:after="0" w:line="240" w:lineRule="auto"/>
     </w:pPr>
     <w:tblPr>
-      <w:tblInd w:w="0" w:type="dxa"/>
       <w:tblBorders>
         <w:top w:val="single" w:sz="4" w:space="0" w:color="auto"/>
         <w:left w:val="single" w:sz="4" w:space="0" w:color="auto"/>
@@ -33690,12 +34053,6 @@
         <w:insideH w:val="single" w:sz="4" w:space="0" w:color="auto"/>
         <w:insideV w:val="single" w:sz="4" w:space="0" w:color="auto"/>
       </w:tblBorders>
-      <w:tblCellMar>
-        <w:top w:w="0" w:type="dxa"/>
-        <w:left w:w="108" w:type="dxa"/>
-        <w:bottom w:w="0" w:type="dxa"/>
-        <w:right w:w="108" w:type="dxa"/>
-      </w:tblCellMar>
     </w:tblPr>
   </w:style>
   <w:style w:type="table" w:styleId="MediumGrid1-Accent4">
@@ -33709,7 +34066,6 @@
     <w:tblPr>
       <w:tblStyleRowBandSize w:val="1"/>
       <w:tblStyleColBandSize w:val="1"/>
-      <w:tblInd w:w="0" w:type="dxa"/>
       <w:tblBorders>
         <w:top w:val="single" w:sz="8" w:space="0" w:color="9F8AB9" w:themeColor="accent4" w:themeTint="BF"/>
         <w:left w:val="single" w:sz="8" w:space="0" w:color="9F8AB9" w:themeColor="accent4" w:themeTint="BF"/>
@@ -33718,12 +34074,6 @@
         <w:insideH w:val="single" w:sz="8" w:space="0" w:color="9F8AB9" w:themeColor="accent4" w:themeTint="BF"/>
         <w:insideV w:val="single" w:sz="8" w:space="0" w:color="9F8AB9" w:themeColor="accent4" w:themeTint="BF"/>
       </w:tblBorders>
-      <w:tblCellMar>
-        <w:top w:w="0" w:type="dxa"/>
-        <w:left w:w="108" w:type="dxa"/>
-        <w:bottom w:w="0" w:type="dxa"/>
-        <w:right w:w="108" w:type="dxa"/>
-      </w:tblCellMar>
     </w:tblPr>
     <w:tcPr>
       <w:shd w:val="clear" w:color="auto" w:fill="DFD8E8" w:themeFill="accent4" w:themeFillTint="3F"/>
@@ -33786,7 +34136,6 @@
     <w:tblPr>
       <w:tblStyleRowBandSize w:val="1"/>
       <w:tblStyleColBandSize w:val="1"/>
-      <w:tblInd w:w="0" w:type="dxa"/>
       <w:tblBorders>
         <w:top w:val="single" w:sz="8" w:space="0" w:color="8064A2" w:themeColor="accent4"/>
         <w:left w:val="single" w:sz="8" w:space="0" w:color="8064A2" w:themeColor="accent4"/>
@@ -33795,12 +34144,6 @@
         <w:insideH w:val="single" w:sz="8" w:space="0" w:color="8064A2" w:themeColor="accent4"/>
         <w:insideV w:val="single" w:sz="8" w:space="0" w:color="8064A2" w:themeColor="accent4"/>
       </w:tblBorders>
-      <w:tblCellMar>
-        <w:top w:w="0" w:type="dxa"/>
-        <w:left w:w="108" w:type="dxa"/>
-        <w:bottom w:w="0" w:type="dxa"/>
-        <w:right w:w="108" w:type="dxa"/>
-      </w:tblCellMar>
     </w:tblPr>
     <w:tcPr>
       <w:shd w:val="clear" w:color="auto" w:fill="DFD8E8" w:themeFill="accent4" w:themeFillTint="3F"/>
@@ -33971,7 +34314,6 @@
     <w:tblPr>
       <w:tblStyleRowBandSize w:val="1"/>
       <w:tblStyleColBandSize w:val="1"/>
-      <w:tblInd w:w="0" w:type="dxa"/>
       <w:tblBorders>
         <w:top w:val="single" w:sz="8" w:space="0" w:color="000000" w:themeColor="text1"/>
         <w:left w:val="single" w:sz="8" w:space="0" w:color="000000" w:themeColor="text1"/>
@@ -33980,12 +34322,6 @@
         <w:insideH w:val="single" w:sz="8" w:space="0" w:color="000000" w:themeColor="text1"/>
         <w:insideV w:val="single" w:sz="8" w:space="0" w:color="000000" w:themeColor="text1"/>
       </w:tblBorders>
-      <w:tblCellMar>
-        <w:top w:w="0" w:type="dxa"/>
-        <w:left w:w="108" w:type="dxa"/>
-        <w:bottom w:w="0" w:type="dxa"/>
-        <w:right w:w="108" w:type="dxa"/>
-      </w:tblCellMar>
     </w:tblPr>
     <w:tblStylePr w:type="firstRow">
       <w:pPr>
@@ -34101,7 +34437,6 @@
     <w:tblPr>
       <w:tblStyleRowBandSize w:val="1"/>
       <w:tblStyleColBandSize w:val="1"/>
-      <w:tblInd w:w="0" w:type="dxa"/>
       <w:tblBorders>
         <w:top w:val="single" w:sz="8" w:space="0" w:color="4BACC6" w:themeColor="accent5"/>
         <w:left w:val="single" w:sz="8" w:space="0" w:color="4BACC6" w:themeColor="accent5"/>
@@ -34110,1831 +34445,6 @@
         <w:insideH w:val="single" w:sz="8" w:space="0" w:color="4BACC6" w:themeColor="accent5"/>
         <w:insideV w:val="single" w:sz="8" w:space="0" w:color="4BACC6" w:themeColor="accent5"/>
       </w:tblBorders>
-      <w:tblCellMar>
-        <w:top w:w="0" w:type="dxa"/>
-        <w:left w:w="108" w:type="dxa"/>
-        <w:bottom w:w="0" w:type="dxa"/>
-        <w:right w:w="108" w:type="dxa"/>
-      </w:tblCellMar>
-    </w:tblPr>
-    <w:tblStylePr w:type="firstRow">
-      <w:pPr>
-        <w:spacing w:before="0" w:after="0" w:line="240" w:lineRule="auto"/>
-      </w:pPr>
-      <w:rPr>
-        <w:rFonts w:asciiTheme="majorHAnsi" w:eastAsiaTheme="majorEastAsia" w:hAnsiTheme="majorHAnsi" w:cstheme="majorBidi"/>
-        <w:b/>
-        <w:bCs/>
-      </w:rPr>
-      <w:tblPr/>
-      <w:tcPr>
-        <w:tcBorders>
-          <w:top w:val="single" w:sz="8" w:space="0" w:color="4BACC6" w:themeColor="accent5"/>
-          <w:left w:val="single" w:sz="8" w:space="0" w:color="4BACC6" w:themeColor="accent5"/>
-          <w:bottom w:val="single" w:sz="18" w:space="0" w:color="4BACC6" w:themeColor="accent5"/>
-          <w:right w:val="single" w:sz="8" w:space="0" w:color="4BACC6" w:themeColor="accent5"/>
-          <w:insideH w:val="nil"/>
-          <w:insideV w:val="single" w:sz="8" w:space="0" w:color="4BACC6" w:themeColor="accent5"/>
-        </w:tcBorders>
-      </w:tcPr>
-    </w:tblStylePr>
-    <w:tblStylePr w:type="lastRow">
-      <w:pPr>
-        <w:spacing w:before="0" w:after="0" w:line="240" w:lineRule="auto"/>
-      </w:pPr>
-      <w:rPr>
-        <w:rFonts w:asciiTheme="majorHAnsi" w:eastAsiaTheme="majorEastAsia" w:hAnsiTheme="majorHAnsi" w:cstheme="majorBidi"/>
-        <w:b/>
-        <w:bCs/>
-      </w:rPr>
-      <w:tblPr/>
-      <w:tcPr>
-        <w:tcBorders>
-          <w:top w:val="double" w:sz="6" w:space="0" w:color="4BACC6" w:themeColor="accent5"/>
-          <w:left w:val="single" w:sz="8" w:space="0" w:color="4BACC6" w:themeColor="accent5"/>
-          <w:bottom w:val="single" w:sz="8" w:space="0" w:color="4BACC6" w:themeColor="accent5"/>
-          <w:right w:val="single" w:sz="8" w:space="0" w:color="4BACC6" w:themeColor="accent5"/>
-          <w:insideH w:val="nil"/>
-          <w:insideV w:val="single" w:sz="8" w:space="0" w:color="4BACC6" w:themeColor="accent5"/>
-        </w:tcBorders>
-      </w:tcPr>
-    </w:tblStylePr>
-    <w:tblStylePr w:type="firstCol">
-      <w:rPr>
-        <w:rFonts w:asciiTheme="majorHAnsi" w:eastAsiaTheme="majorEastAsia" w:hAnsiTheme="majorHAnsi" w:cstheme="majorBidi"/>
-        <w:b/>
-        <w:bCs/>
-      </w:rPr>
-    </w:tblStylePr>
-    <w:tblStylePr w:type="lastCol">
-      <w:rPr>
-        <w:rFonts w:asciiTheme="majorHAnsi" w:eastAsiaTheme="majorEastAsia" w:hAnsiTheme="majorHAnsi" w:cstheme="majorBidi"/>
-        <w:b/>
-        <w:bCs/>
-      </w:rPr>
-      <w:tblPr/>
-      <w:tcPr>
-        <w:tcBorders>
-          <w:top w:val="single" w:sz="8" w:space="0" w:color="4BACC6" w:themeColor="accent5"/>
-          <w:left w:val="single" w:sz="8" w:space="0" w:color="4BACC6" w:themeColor="accent5"/>
-          <w:bottom w:val="single" w:sz="8" w:space="0" w:color="4BACC6" w:themeColor="accent5"/>
-          <w:right w:val="single" w:sz="8" w:space="0" w:color="4BACC6" w:themeColor="accent5"/>
-        </w:tcBorders>
-      </w:tcPr>
-    </w:tblStylePr>
-    <w:tblStylePr w:type="band1Vert">
-      <w:tblPr/>
-      <w:tcPr>
-        <w:tcBorders>
-          <w:top w:val="single" w:sz="8" w:space="0" w:color="4BACC6" w:themeColor="accent5"/>
-          <w:left w:val="single" w:sz="8" w:space="0" w:color="4BACC6" w:themeColor="accent5"/>
-          <w:bottom w:val="single" w:sz="8" w:space="0" w:color="4BACC6" w:themeColor="accent5"/>
-          <w:right w:val="single" w:sz="8" w:space="0" w:color="4BACC6" w:themeColor="accent5"/>
-        </w:tcBorders>
-        <w:shd w:val="clear" w:color="auto" w:fill="D2EAF1" w:themeFill="accent5" w:themeFillTint="3F"/>
-      </w:tcPr>
-    </w:tblStylePr>
-    <w:tblStylePr w:type="band1Horz">
-      <w:tblPr/>
-      <w:tcPr>
-        <w:tcBorders>
-          <w:top w:val="single" w:sz="8" w:space="0" w:color="4BACC6" w:themeColor="accent5"/>
-          <w:left w:val="single" w:sz="8" w:space="0" w:color="4BACC6" w:themeColor="accent5"/>
-          <w:bottom w:val="single" w:sz="8" w:space="0" w:color="4BACC6" w:themeColor="accent5"/>
-          <w:right w:val="single" w:sz="8" w:space="0" w:color="4BACC6" w:themeColor="accent5"/>
-          <w:insideV w:val="single" w:sz="8" w:space="0" w:color="4BACC6" w:themeColor="accent5"/>
-        </w:tcBorders>
-        <w:shd w:val="clear" w:color="auto" w:fill="D2EAF1" w:themeFill="accent5" w:themeFillTint="3F"/>
-      </w:tcPr>
-    </w:tblStylePr>
-    <w:tblStylePr w:type="band2Horz">
-      <w:tblPr/>
-      <w:tcPr>
-        <w:tcBorders>
-          <w:top w:val="single" w:sz="8" w:space="0" w:color="4BACC6" w:themeColor="accent5"/>
-          <w:left w:val="single" w:sz="8" w:space="0" w:color="4BACC6" w:themeColor="accent5"/>
-          <w:bottom w:val="single" w:sz="8" w:space="0" w:color="4BACC6" w:themeColor="accent5"/>
-          <w:right w:val="single" w:sz="8" w:space="0" w:color="4BACC6" w:themeColor="accent5"/>
-          <w:insideV w:val="single" w:sz="8" w:space="0" w:color="4BACC6" w:themeColor="accent5"/>
-        </w:tcBorders>
-      </w:tcPr>
-    </w:tblStylePr>
-  </w:style>
-  <w:style w:type="character" w:customStyle="1" w:styleId="markup--quote">
-    <w:name w:val="markup--quote"/>
-    <w:basedOn w:val="DefaultParagraphFont"/>
-    <w:rsid w:val="006E00B0"/>
-  </w:style>
-  <w:style w:type="paragraph" w:styleId="Header">
-    <w:name w:val="header"/>
-    <w:basedOn w:val="Normal"/>
-    <w:link w:val="HeaderChar"/>
-    <w:uiPriority w:val="99"/>
-    <w:unhideWhenUsed/>
-    <w:rsid w:val="00E12447"/>
-    <w:pPr>
-      <w:tabs>
-        <w:tab w:val="center" w:pos="4513"/>
-        <w:tab w:val="right" w:pos="9026"/>
-      </w:tabs>
-      <w:spacing w:after="0" w:line="240" w:lineRule="auto"/>
-    </w:pPr>
-  </w:style>
-  <w:style w:type="character" w:customStyle="1" w:styleId="HeaderChar">
-    <w:name w:val="Header Char"/>
-    <w:basedOn w:val="DefaultParagraphFont"/>
-    <w:link w:val="Header"/>
-    <w:uiPriority w:val="99"/>
-    <w:rsid w:val="00E12447"/>
-  </w:style>
-  <w:style w:type="paragraph" w:styleId="Footer">
-    <w:name w:val="footer"/>
-    <w:basedOn w:val="Normal"/>
-    <w:link w:val="FooterChar"/>
-    <w:uiPriority w:val="99"/>
-    <w:unhideWhenUsed/>
-    <w:rsid w:val="00E12447"/>
-    <w:pPr>
-      <w:tabs>
-        <w:tab w:val="center" w:pos="4513"/>
-        <w:tab w:val="right" w:pos="9026"/>
-      </w:tabs>
-      <w:spacing w:after="0" w:line="240" w:lineRule="auto"/>
-    </w:pPr>
-  </w:style>
-  <w:style w:type="character" w:customStyle="1" w:styleId="FooterChar">
-    <w:name w:val="Footer Char"/>
-    <w:basedOn w:val="DefaultParagraphFont"/>
-    <w:link w:val="Footer"/>
-    <w:uiPriority w:val="99"/>
-    <w:rsid w:val="00E12447"/>
-  </w:style>
-</w:styles>
-</file>
-
-<file path=word/stylesWithEffects.xml><?xml version="1.0" encoding="utf-8"?>
-<w:styles xmlns:wpc="http://schemas.microsoft.com/office/word/2010/wordprocessingCanvas" xmlns:mc="http://schemas.openxmlformats.org/markup-compatibility/2006" xmlns:o="urn:schemas-microsoft-com:office:office" xmlns:r="http://schemas.openxmlformats.org/officeDocument/2006/relationships" xmlns:m="http://schemas.openxmlformats.org/officeDocument/2006/math" xmlns:v="urn:schemas-microsoft-com:vml" xmlns:wp14="http://schemas.microsoft.com/office/word/2010/wordprocessingDrawing" xmlns:wp="http://schemas.openxmlformats.org/drawingml/2006/wordprocessingDrawing" xmlns:w10="urn:schemas-microsoft-com:office:word" xmlns:w="http://schemas.openxmlformats.org/wordprocessingml/2006/main" xmlns:w14="http://schemas.microsoft.com/office/word/2010/wordml" xmlns:wpg="http://schemas.microsoft.com/office/word/2010/wordprocessingGroup" xmlns:wpi="http://schemas.microsoft.com/office/word/2010/wordprocessingInk" xmlns:wne="http://schemas.microsoft.com/office/word/2006/wordml" xmlns:wps="http://schemas.microsoft.com/office/word/2010/wordprocessingShape" mc:Ignorable="w14 wp14">
-  <w:docDefaults>
-    <w:rPrDefault>
-      <w:rPr>
-        <w:rFonts w:asciiTheme="minorHAnsi" w:eastAsiaTheme="minorEastAsia" w:hAnsiTheme="minorHAnsi" w:cstheme="minorBidi"/>
-        <w:sz w:val="21"/>
-        <w:szCs w:val="21"/>
-        <w:lang w:val="en-GB" w:eastAsia="en-US" w:bidi="ar-SA"/>
-      </w:rPr>
-    </w:rPrDefault>
-    <w:pPrDefault>
-      <w:pPr>
-        <w:spacing w:after="160" w:line="300" w:lineRule="auto"/>
-      </w:pPr>
-    </w:pPrDefault>
-  </w:docDefaults>
-  <w:latentStyles w:defLockedState="0" w:defUIPriority="99" w:defSemiHidden="1" w:defUnhideWhenUsed="1" w:defQFormat="0" w:count="267">
-    <w:lsdException w:name="Normal" w:semiHidden="0" w:uiPriority="0" w:unhideWhenUsed="0" w:qFormat="1"/>
-    <w:lsdException w:name="heading 1" w:semiHidden="0" w:uiPriority="9" w:unhideWhenUsed="0" w:qFormat="1"/>
-    <w:lsdException w:name="heading 2" w:uiPriority="9" w:qFormat="1"/>
-    <w:lsdException w:name="heading 3" w:uiPriority="9" w:qFormat="1"/>
-    <w:lsdException w:name="heading 4" w:uiPriority="9" w:qFormat="1"/>
-    <w:lsdException w:name="heading 5" w:uiPriority="9" w:qFormat="1"/>
-    <w:lsdException w:name="heading 6" w:uiPriority="9" w:qFormat="1"/>
-    <w:lsdException w:name="heading 7" w:uiPriority="9" w:qFormat="1"/>
-    <w:lsdException w:name="heading 8" w:uiPriority="9" w:qFormat="1"/>
-    <w:lsdException w:name="heading 9" w:uiPriority="9" w:qFormat="1"/>
-    <w:lsdException w:name="toc 1" w:uiPriority="39"/>
-    <w:lsdException w:name="toc 2" w:uiPriority="39"/>
-    <w:lsdException w:name="toc 3" w:uiPriority="39"/>
-    <w:lsdException w:name="toc 4" w:uiPriority="39"/>
-    <w:lsdException w:name="toc 5" w:uiPriority="39"/>
-    <w:lsdException w:name="toc 6" w:uiPriority="39"/>
-    <w:lsdException w:name="toc 7" w:uiPriority="39"/>
-    <w:lsdException w:name="toc 8" w:uiPriority="39"/>
-    <w:lsdException w:name="toc 9" w:uiPriority="39"/>
-    <w:lsdException w:name="caption" w:uiPriority="35" w:qFormat="1"/>
-    <w:lsdException w:name="Title" w:semiHidden="0" w:uiPriority="10" w:unhideWhenUsed="0" w:qFormat="1"/>
-    <w:lsdException w:name="Default Paragraph Font" w:uiPriority="1"/>
-    <w:lsdException w:name="Subtitle" w:semiHidden="0" w:uiPriority="11" w:unhideWhenUsed="0" w:qFormat="1"/>
-    <w:lsdException w:name="Strong" w:semiHidden="0" w:uiPriority="22" w:unhideWhenUsed="0" w:qFormat="1"/>
-    <w:lsdException w:name="Emphasis" w:semiHidden="0" w:uiPriority="20" w:unhideWhenUsed="0" w:qFormat="1"/>
-    <w:lsdException w:name="Table Grid" w:uiPriority="59"/>
-    <w:lsdException w:name="Placeholder Text" w:unhideWhenUsed="0"/>
-    <w:lsdException w:name="No Spacing" w:semiHidden="0" w:uiPriority="1" w:unhideWhenUsed="0" w:qFormat="1"/>
-    <w:lsdException w:name="Light Shading" w:semiHidden="0" w:uiPriority="60" w:unhideWhenUsed="0"/>
-    <w:lsdException w:name="Light List" w:semiHidden="0" w:uiPriority="61" w:unhideWhenUsed="0"/>
-    <w:lsdException w:name="Light Grid" w:semiHidden="0" w:uiPriority="62" w:unhideWhenUsed="0"/>
-    <w:lsdException w:name="Medium Shading 1" w:semiHidden="0" w:uiPriority="63" w:unhideWhenUsed="0"/>
-    <w:lsdException w:name="Medium Shading 2" w:semiHidden="0" w:uiPriority="64" w:unhideWhenUsed="0"/>
-    <w:lsdException w:name="Medium List 1" w:semiHidden="0" w:uiPriority="65" w:unhideWhenUsed="0"/>
-    <w:lsdException w:name="Medium List 2" w:semiHidden="0" w:uiPriority="66" w:unhideWhenUsed="0"/>
-    <w:lsdException w:name="Medium Grid 1" w:semiHidden="0" w:uiPriority="67" w:unhideWhenUsed="0"/>
-    <w:lsdException w:name="Medium Grid 2" w:semiHidden="0" w:uiPriority="68" w:unhideWhenUsed="0"/>
-    <w:lsdException w:name="Medium Grid 3" w:semiHidden="0" w:uiPriority="69" w:unhideWhenUsed="0"/>
-    <w:lsdException w:name="Dark List" w:semiHidden="0" w:uiPriority="70" w:unhideWhenUsed="0"/>
-    <w:lsdException w:name="Colorful Shading" w:semiHidden="0" w:uiPriority="71" w:unhideWhenUsed="0"/>
-    <w:lsdException w:name="Colorful List" w:semiHidden="0" w:uiPriority="72" w:unhideWhenUsed="0"/>
-    <w:lsdException w:name="Colorful Grid" w:semiHidden="0" w:uiPriority="73" w:unhideWhenUsed="0"/>
-    <w:lsdException w:name="Light Shading Accent 1" w:semiHidden="0" w:uiPriority="60" w:unhideWhenUsed="0"/>
-    <w:lsdException w:name="Light List Accent 1" w:semiHidden="0" w:uiPriority="61" w:unhideWhenUsed="0"/>
-    <w:lsdException w:name="Light Grid Accent 1" w:semiHidden="0" w:uiPriority="62" w:unhideWhenUsed="0"/>
-    <w:lsdException w:name="Medium Shading 1 Accent 1" w:semiHidden="0" w:uiPriority="63" w:unhideWhenUsed="0"/>
-    <w:lsdException w:name="Medium Shading 2 Accent 1" w:semiHidden="0" w:uiPriority="64" w:unhideWhenUsed="0"/>
-    <w:lsdException w:name="Medium List 1 Accent 1" w:semiHidden="0" w:uiPriority="65" w:unhideWhenUsed="0"/>
-    <w:lsdException w:name="Revision" w:unhideWhenUsed="0"/>
-    <w:lsdException w:name="List Paragraph" w:semiHidden="0" w:uiPriority="34" w:unhideWhenUsed="0" w:qFormat="1"/>
-    <w:lsdException w:name="Quote" w:semiHidden="0" w:uiPriority="29" w:unhideWhenUsed="0" w:qFormat="1"/>
-    <w:lsdException w:name="Intense Quote" w:semiHidden="0" w:uiPriority="30" w:unhideWhenUsed="0" w:qFormat="1"/>
-    <w:lsdException w:name="Medium List 2 Accent 1" w:semiHidden="0" w:uiPriority="66" w:unhideWhenUsed="0"/>
-    <w:lsdException w:name="Medium Grid 1 Accent 1" w:semiHidden="0" w:uiPriority="67" w:unhideWhenUsed="0"/>
-    <w:lsdException w:name="Medium Grid 2 Accent 1" w:semiHidden="0" w:uiPriority="68" w:unhideWhenUsed="0"/>
-    <w:lsdException w:name="Medium Grid 3 Accent 1" w:semiHidden="0" w:uiPriority="69" w:unhideWhenUsed="0"/>
-    <w:lsdException w:name="Dark List Accent 1" w:semiHidden="0" w:uiPriority="70" w:unhideWhenUsed="0"/>
-    <w:lsdException w:name="Colorful Shading Accent 1" w:semiHidden="0" w:uiPriority="71" w:unhideWhenUsed="0"/>
-    <w:lsdException w:name="Colorful List Accent 1" w:semiHidden="0" w:uiPriority="72" w:unhideWhenUsed="0"/>
-    <w:lsdException w:name="Colorful Grid Accent 1" w:semiHidden="0" w:uiPriority="73" w:unhideWhenUsed="0"/>
-    <w:lsdException w:name="Light Shading Accent 2" w:semiHidden="0" w:uiPriority="60" w:unhideWhenUsed="0"/>
-    <w:lsdException w:name="Light List Accent 2" w:semiHidden="0" w:uiPriority="61" w:unhideWhenUsed="0"/>
-    <w:lsdException w:name="Light Grid Accent 2" w:semiHidden="0" w:uiPriority="62" w:unhideWhenUsed="0"/>
-    <w:lsdException w:name="Medium Shading 1 Accent 2" w:semiHidden="0" w:uiPriority="63" w:unhideWhenUsed="0"/>
-    <w:lsdException w:name="Medium Shading 2 Accent 2" w:semiHidden="0" w:uiPriority="64" w:unhideWhenUsed="0"/>
-    <w:lsdException w:name="Medium List 1 Accent 2" w:semiHidden="0" w:uiPriority="65" w:unhideWhenUsed="0"/>
-    <w:lsdException w:name="Medium List 2 Accent 2" w:semiHidden="0" w:uiPriority="66" w:unhideWhenUsed="0"/>
-    <w:lsdException w:name="Medium Grid 1 Accent 2" w:semiHidden="0" w:uiPriority="67" w:unhideWhenUsed="0"/>
-    <w:lsdException w:name="Medium Grid 2 Accent 2" w:semiHidden="0" w:uiPriority="68" w:unhideWhenUsed="0"/>
-    <w:lsdException w:name="Medium Grid 3 Accent 2" w:semiHidden="0" w:uiPriority="69" w:unhideWhenUsed="0"/>
-    <w:lsdException w:name="Dark List Accent 2" w:semiHidden="0" w:uiPriority="70" w:unhideWhenUsed="0"/>
-    <w:lsdException w:name="Colorful Shading Accent 2" w:semiHidden="0" w:uiPriority="71" w:unhideWhenUsed="0"/>
-    <w:lsdException w:name="Colorful List Accent 2" w:semiHidden="0" w:uiPriority="72" w:unhideWhenUsed="0"/>
-    <w:lsdException w:name="Colorful Grid Accent 2" w:semiHidden="0" w:uiPriority="73" w:unhideWhenUsed="0"/>
-    <w:lsdException w:name="Light Shading Accent 3" w:semiHidden="0" w:uiPriority="60" w:unhideWhenUsed="0"/>
-    <w:lsdException w:name="Light List Accent 3" w:semiHidden="0" w:uiPriority="61" w:unhideWhenUsed="0"/>
-    <w:lsdException w:name="Light Grid Accent 3" w:semiHidden="0" w:uiPriority="62" w:unhideWhenUsed="0"/>
-    <w:lsdException w:name="Medium Shading 1 Accent 3" w:semiHidden="0" w:uiPriority="63" w:unhideWhenUsed="0"/>
-    <w:lsdException w:name="Medium Shading 2 Accent 3" w:semiHidden="0" w:uiPriority="64" w:unhideWhenUsed="0"/>
-    <w:lsdException w:name="Medium List 1 Accent 3" w:semiHidden="0" w:uiPriority="65" w:unhideWhenUsed="0"/>
-    <w:lsdException w:name="Medium List 2 Accent 3" w:semiHidden="0" w:uiPriority="66" w:unhideWhenUsed="0"/>
-    <w:lsdException w:name="Medium Grid 1 Accent 3" w:semiHidden="0" w:uiPriority="67" w:unhideWhenUsed="0"/>
-    <w:lsdException w:name="Medium Grid 2 Accent 3" w:semiHidden="0" w:uiPriority="68" w:unhideWhenUsed="0"/>
-    <w:lsdException w:name="Medium Grid 3 Accent 3" w:semiHidden="0" w:uiPriority="69" w:unhideWhenUsed="0"/>
-    <w:lsdException w:name="Dark List Accent 3" w:semiHidden="0" w:uiPriority="70" w:unhideWhenUsed="0"/>
-    <w:lsdException w:name="Colorful Shading Accent 3" w:semiHidden="0" w:uiPriority="71" w:unhideWhenUsed="0"/>
-    <w:lsdException w:name="Colorful List Accent 3" w:semiHidden="0" w:uiPriority="72" w:unhideWhenUsed="0"/>
-    <w:lsdException w:name="Colorful Grid Accent 3" w:semiHidden="0" w:uiPriority="73" w:unhideWhenUsed="0"/>
-    <w:lsdException w:name="Light Shading Accent 4" w:semiHidden="0" w:uiPriority="60" w:unhideWhenUsed="0"/>
-    <w:lsdException w:name="Light List Accent 4" w:semiHidden="0" w:uiPriority="61" w:unhideWhenUsed="0"/>
-    <w:lsdException w:name="Light Grid Accent 4" w:semiHidden="0" w:uiPriority="62" w:unhideWhenUsed="0"/>
-    <w:lsdException w:name="Medium Shading 1 Accent 4" w:semiHidden="0" w:uiPriority="63" w:unhideWhenUsed="0"/>
-    <w:lsdException w:name="Medium Shading 2 Accent 4" w:semiHidden="0" w:uiPriority="64" w:unhideWhenUsed="0"/>
-    <w:lsdException w:name="Medium List 1 Accent 4" w:semiHidden="0" w:uiPriority="65" w:unhideWhenUsed="0"/>
-    <w:lsdException w:name="Medium List 2 Accent 4" w:semiHidden="0" w:uiPriority="66" w:unhideWhenUsed="0"/>
-    <w:lsdException w:name="Medium Grid 1 Accent 4" w:semiHidden="0" w:uiPriority="67" w:unhideWhenUsed="0"/>
-    <w:lsdException w:name="Medium Grid 2 Accent 4" w:semiHidden="0" w:uiPriority="68" w:unhideWhenUsed="0"/>
-    <w:lsdException w:name="Medium Grid 3 Accent 4" w:semiHidden="0" w:uiPriority="69" w:unhideWhenUsed="0"/>
-    <w:lsdException w:name="Dark List Accent 4" w:semiHidden="0" w:uiPriority="70" w:unhideWhenUsed="0"/>
-    <w:lsdException w:name="Colorful Shading Accent 4" w:semiHidden="0" w:uiPriority="71" w:unhideWhenUsed="0"/>
-    <w:lsdException w:name="Colorful List Accent 4" w:semiHidden="0" w:uiPriority="72" w:unhideWhenUsed="0"/>
-    <w:lsdException w:name="Colorful Grid Accent 4" w:semiHidden="0" w:uiPriority="73" w:unhideWhenUsed="0"/>
-    <w:lsdException w:name="Light Shading Accent 5" w:semiHidden="0" w:uiPriority="60" w:unhideWhenUsed="0"/>
-    <w:lsdException w:name="Light List Accent 5" w:semiHidden="0" w:uiPriority="61" w:unhideWhenUsed="0"/>
-    <w:lsdException w:name="Light Grid Accent 5" w:semiHidden="0" w:uiPriority="62" w:unhideWhenUsed="0"/>
-    <w:lsdException w:name="Medium Shading 1 Accent 5" w:semiHidden="0" w:uiPriority="63" w:unhideWhenUsed="0"/>
-    <w:lsdException w:name="Medium Shading 2 Accent 5" w:semiHidden="0" w:uiPriority="64" w:unhideWhenUsed="0"/>
-    <w:lsdException w:name="Medium List 1 Accent 5" w:semiHidden="0" w:uiPriority="65" w:unhideWhenUsed="0"/>
-    <w:lsdException w:name="Medium List 2 Accent 5" w:semiHidden="0" w:uiPriority="66" w:unhideWhenUsed="0"/>
-    <w:lsdException w:name="Medium Grid 1 Accent 5" w:semiHidden="0" w:uiPriority="67" w:unhideWhenUsed="0"/>
-    <w:lsdException w:name="Medium Grid 2 Accent 5" w:semiHidden="0" w:uiPriority="68" w:unhideWhenUsed="0"/>
-    <w:lsdException w:name="Medium Grid 3 Accent 5" w:semiHidden="0" w:uiPriority="69" w:unhideWhenUsed="0"/>
-    <w:lsdException w:name="Dark List Accent 5" w:semiHidden="0" w:uiPriority="70" w:unhideWhenUsed="0"/>
-    <w:lsdException w:name="Colorful Shading Accent 5" w:semiHidden="0" w:uiPriority="71" w:unhideWhenUsed="0"/>
-    <w:lsdException w:name="Colorful List Accent 5" w:semiHidden="0" w:uiPriority="72" w:unhideWhenUsed="0"/>
-    <w:lsdException w:name="Colorful Grid Accent 5" w:semiHidden="0" w:uiPriority="73" w:unhideWhenUsed="0"/>
-    <w:lsdException w:name="Light Shading Accent 6" w:semiHidden="0" w:uiPriority="60" w:unhideWhenUsed="0"/>
-    <w:lsdException w:name="Light List Accent 6" w:semiHidden="0" w:uiPriority="61" w:unhideWhenUsed="0"/>
-    <w:lsdException w:name="Light Grid Accent 6" w:semiHidden="0" w:uiPriority="62" w:unhideWhenUsed="0"/>
-    <w:lsdException w:name="Medium Shading 1 Accent 6" w:semiHidden="0" w:uiPriority="63" w:unhideWhenUsed="0"/>
-    <w:lsdException w:name="Medium Shading 2 Accent 6" w:semiHidden="0" w:uiPriority="64" w:unhideWhenUsed="0"/>
-    <w:lsdException w:name="Medium List 1 Accent 6" w:semiHidden="0" w:uiPriority="65" w:unhideWhenUsed="0"/>
-    <w:lsdException w:name="Medium List 2 Accent 6" w:semiHidden="0" w:uiPriority="66" w:unhideWhenUsed="0"/>
-    <w:lsdException w:name="Medium Grid 1 Accent 6" w:semiHidden="0" w:uiPriority="67" w:unhideWhenUsed="0"/>
-    <w:lsdException w:name="Medium Grid 2 Accent 6" w:semiHidden="0" w:uiPriority="68" w:unhideWhenUsed="0"/>
-    <w:lsdException w:name="Medium Grid 3 Accent 6" w:semiHidden="0" w:uiPriority="69" w:unhideWhenUsed="0"/>
-    <w:lsdException w:name="Dark List Accent 6" w:semiHidden="0" w:uiPriority="70" w:unhideWhenUsed="0"/>
-    <w:lsdException w:name="Colorful Shading Accent 6" w:semiHidden="0" w:uiPriority="71" w:unhideWhenUsed="0"/>
-    <w:lsdException w:name="Colorful List Accent 6" w:semiHidden="0" w:uiPriority="72" w:unhideWhenUsed="0"/>
-    <w:lsdException w:name="Colorful Grid Accent 6" w:semiHidden="0" w:uiPriority="73" w:unhideWhenUsed="0"/>
-    <w:lsdException w:name="Subtle Emphasis" w:semiHidden="0" w:uiPriority="19" w:unhideWhenUsed="0" w:qFormat="1"/>
-    <w:lsdException w:name="Intense Emphasis" w:semiHidden="0" w:uiPriority="21" w:unhideWhenUsed="0" w:qFormat="1"/>
-    <w:lsdException w:name="Subtle Reference" w:semiHidden="0" w:uiPriority="31" w:unhideWhenUsed="0" w:qFormat="1"/>
-    <w:lsdException w:name="Intense Reference" w:semiHidden="0" w:uiPriority="32" w:unhideWhenUsed="0" w:qFormat="1"/>
-    <w:lsdException w:name="Book Title" w:semiHidden="0" w:uiPriority="33" w:unhideWhenUsed="0" w:qFormat="1"/>
-    <w:lsdException w:name="Bibliography" w:uiPriority="37"/>
-    <w:lsdException w:name="TOC Heading" w:uiPriority="39" w:qFormat="1"/>
-  </w:latentStyles>
-  <w:style w:type="paragraph" w:default="1" w:styleId="Normal">
-    <w:name w:val="Normal"/>
-    <w:qFormat/>
-    <w:rsid w:val="0079104D"/>
-  </w:style>
-  <w:style w:type="paragraph" w:styleId="Heading1">
-    <w:name w:val="heading 1"/>
-    <w:basedOn w:val="Normal"/>
-    <w:next w:val="Normal"/>
-    <w:link w:val="Heading1Char"/>
-    <w:uiPriority w:val="9"/>
-    <w:qFormat/>
-    <w:rsid w:val="0079104D"/>
-    <w:pPr>
-      <w:keepNext/>
-      <w:keepLines/>
-      <w:spacing w:before="320" w:after="80" w:line="240" w:lineRule="auto"/>
-      <w:jc w:val="center"/>
-      <w:outlineLvl w:val="0"/>
-    </w:pPr>
-    <w:rPr>
-      <w:rFonts w:asciiTheme="majorHAnsi" w:eastAsiaTheme="majorEastAsia" w:hAnsiTheme="majorHAnsi" w:cstheme="majorBidi"/>
-      <w:color w:val="365F91" w:themeColor="accent1" w:themeShade="BF"/>
-      <w:sz w:val="40"/>
-      <w:szCs w:val="40"/>
-    </w:rPr>
-  </w:style>
-  <w:style w:type="paragraph" w:styleId="Heading2">
-    <w:name w:val="heading 2"/>
-    <w:basedOn w:val="Normal"/>
-    <w:next w:val="Normal"/>
-    <w:link w:val="Heading2Char"/>
-    <w:uiPriority w:val="9"/>
-    <w:semiHidden/>
-    <w:unhideWhenUsed/>
-    <w:qFormat/>
-    <w:rsid w:val="0079104D"/>
-    <w:pPr>
-      <w:keepNext/>
-      <w:keepLines/>
-      <w:spacing w:before="160" w:after="40" w:line="240" w:lineRule="auto"/>
-      <w:jc w:val="center"/>
-      <w:outlineLvl w:val="1"/>
-    </w:pPr>
-    <w:rPr>
-      <w:rFonts w:asciiTheme="majorHAnsi" w:eastAsiaTheme="majorEastAsia" w:hAnsiTheme="majorHAnsi" w:cstheme="majorBidi"/>
-      <w:sz w:val="32"/>
-      <w:szCs w:val="32"/>
-    </w:rPr>
-  </w:style>
-  <w:style w:type="paragraph" w:styleId="Heading3">
-    <w:name w:val="heading 3"/>
-    <w:basedOn w:val="Normal"/>
-    <w:next w:val="Normal"/>
-    <w:link w:val="Heading3Char"/>
-    <w:uiPriority w:val="9"/>
-    <w:unhideWhenUsed/>
-    <w:qFormat/>
-    <w:rsid w:val="0079104D"/>
-    <w:pPr>
-      <w:keepNext/>
-      <w:keepLines/>
-      <w:spacing w:before="160" w:after="0" w:line="240" w:lineRule="auto"/>
-      <w:outlineLvl w:val="2"/>
-    </w:pPr>
-    <w:rPr>
-      <w:rFonts w:asciiTheme="majorHAnsi" w:eastAsiaTheme="majorEastAsia" w:hAnsiTheme="majorHAnsi" w:cstheme="majorBidi"/>
-      <w:sz w:val="32"/>
-      <w:szCs w:val="32"/>
-    </w:rPr>
-  </w:style>
-  <w:style w:type="paragraph" w:styleId="Heading4">
-    <w:name w:val="heading 4"/>
-    <w:basedOn w:val="Normal"/>
-    <w:next w:val="Normal"/>
-    <w:link w:val="Heading4Char"/>
-    <w:uiPriority w:val="9"/>
-    <w:semiHidden/>
-    <w:unhideWhenUsed/>
-    <w:qFormat/>
-    <w:rsid w:val="0079104D"/>
-    <w:pPr>
-      <w:keepNext/>
-      <w:keepLines/>
-      <w:spacing w:before="80" w:after="0"/>
-      <w:outlineLvl w:val="3"/>
-    </w:pPr>
-    <w:rPr>
-      <w:rFonts w:asciiTheme="majorHAnsi" w:eastAsiaTheme="majorEastAsia" w:hAnsiTheme="majorHAnsi" w:cstheme="majorBidi"/>
-      <w:i/>
-      <w:iCs/>
-      <w:sz w:val="30"/>
-      <w:szCs w:val="30"/>
-    </w:rPr>
-  </w:style>
-  <w:style w:type="paragraph" w:styleId="Heading5">
-    <w:name w:val="heading 5"/>
-    <w:basedOn w:val="Normal"/>
-    <w:next w:val="Normal"/>
-    <w:link w:val="Heading5Char"/>
-    <w:uiPriority w:val="9"/>
-    <w:semiHidden/>
-    <w:unhideWhenUsed/>
-    <w:qFormat/>
-    <w:rsid w:val="0079104D"/>
-    <w:pPr>
-      <w:keepNext/>
-      <w:keepLines/>
-      <w:spacing w:before="40" w:after="0"/>
-      <w:outlineLvl w:val="4"/>
-    </w:pPr>
-    <w:rPr>
-      <w:rFonts w:asciiTheme="majorHAnsi" w:eastAsiaTheme="majorEastAsia" w:hAnsiTheme="majorHAnsi" w:cstheme="majorBidi"/>
-      <w:sz w:val="28"/>
-      <w:szCs w:val="28"/>
-    </w:rPr>
-  </w:style>
-  <w:style w:type="paragraph" w:styleId="Heading6">
-    <w:name w:val="heading 6"/>
-    <w:basedOn w:val="Normal"/>
-    <w:next w:val="Normal"/>
-    <w:link w:val="Heading6Char"/>
-    <w:uiPriority w:val="9"/>
-    <w:semiHidden/>
-    <w:unhideWhenUsed/>
-    <w:qFormat/>
-    <w:rsid w:val="0079104D"/>
-    <w:pPr>
-      <w:keepNext/>
-      <w:keepLines/>
-      <w:spacing w:before="40" w:after="0"/>
-      <w:outlineLvl w:val="5"/>
-    </w:pPr>
-    <w:rPr>
-      <w:rFonts w:asciiTheme="majorHAnsi" w:eastAsiaTheme="majorEastAsia" w:hAnsiTheme="majorHAnsi" w:cstheme="majorBidi"/>
-      <w:i/>
-      <w:iCs/>
-      <w:sz w:val="26"/>
-      <w:szCs w:val="26"/>
-    </w:rPr>
-  </w:style>
-  <w:style w:type="paragraph" w:styleId="Heading7">
-    <w:name w:val="heading 7"/>
-    <w:basedOn w:val="Normal"/>
-    <w:next w:val="Normal"/>
-    <w:link w:val="Heading7Char"/>
-    <w:uiPriority w:val="9"/>
-    <w:semiHidden/>
-    <w:unhideWhenUsed/>
-    <w:qFormat/>
-    <w:rsid w:val="0079104D"/>
-    <w:pPr>
-      <w:keepNext/>
-      <w:keepLines/>
-      <w:spacing w:before="40" w:after="0"/>
-      <w:outlineLvl w:val="6"/>
-    </w:pPr>
-    <w:rPr>
-      <w:rFonts w:asciiTheme="majorHAnsi" w:eastAsiaTheme="majorEastAsia" w:hAnsiTheme="majorHAnsi" w:cstheme="majorBidi"/>
-      <w:sz w:val="24"/>
-      <w:szCs w:val="24"/>
-    </w:rPr>
-  </w:style>
-  <w:style w:type="paragraph" w:styleId="Heading8">
-    <w:name w:val="heading 8"/>
-    <w:basedOn w:val="Normal"/>
-    <w:next w:val="Normal"/>
-    <w:link w:val="Heading8Char"/>
-    <w:uiPriority w:val="9"/>
-    <w:semiHidden/>
-    <w:unhideWhenUsed/>
-    <w:qFormat/>
-    <w:rsid w:val="0079104D"/>
-    <w:pPr>
-      <w:keepNext/>
-      <w:keepLines/>
-      <w:spacing w:before="40" w:after="0"/>
-      <w:outlineLvl w:val="7"/>
-    </w:pPr>
-    <w:rPr>
-      <w:rFonts w:asciiTheme="majorHAnsi" w:eastAsiaTheme="majorEastAsia" w:hAnsiTheme="majorHAnsi" w:cstheme="majorBidi"/>
-      <w:i/>
-      <w:iCs/>
-      <w:sz w:val="22"/>
-      <w:szCs w:val="22"/>
-    </w:rPr>
-  </w:style>
-  <w:style w:type="paragraph" w:styleId="Heading9">
-    <w:name w:val="heading 9"/>
-    <w:basedOn w:val="Normal"/>
-    <w:next w:val="Normal"/>
-    <w:link w:val="Heading9Char"/>
-    <w:uiPriority w:val="9"/>
-    <w:semiHidden/>
-    <w:unhideWhenUsed/>
-    <w:qFormat/>
-    <w:rsid w:val="0079104D"/>
-    <w:pPr>
-      <w:keepNext/>
-      <w:keepLines/>
-      <w:spacing w:before="40" w:after="0"/>
-      <w:outlineLvl w:val="8"/>
-    </w:pPr>
-    <w:rPr>
-      <w:b/>
-      <w:bCs/>
-      <w:i/>
-      <w:iCs/>
-    </w:rPr>
-  </w:style>
-  <w:style w:type="character" w:default="1" w:styleId="DefaultParagraphFont">
-    <w:name w:val="Default Paragraph Font"/>
-    <w:uiPriority w:val="1"/>
-    <w:semiHidden/>
-    <w:unhideWhenUsed/>
-  </w:style>
-  <w:style w:type="table" w:default="1" w:styleId="TableNormal">
-    <w:name w:val="Normal Table"/>
-    <w:uiPriority w:val="99"/>
-    <w:semiHidden/>
-    <w:unhideWhenUsed/>
-    <w:tblPr>
-      <w:tblInd w:w="0" w:type="dxa"/>
-      <w:tblCellMar>
-        <w:top w:w="0" w:type="dxa"/>
-        <w:left w:w="108" w:type="dxa"/>
-        <w:bottom w:w="0" w:type="dxa"/>
-        <w:right w:w="108" w:type="dxa"/>
-      </w:tblCellMar>
-    </w:tblPr>
-  </w:style>
-  <w:style w:type="numbering" w:default="1" w:styleId="NoList">
-    <w:name w:val="No List"/>
-    <w:uiPriority w:val="99"/>
-    <w:semiHidden/>
-    <w:unhideWhenUsed/>
-  </w:style>
-  <w:style w:type="paragraph" w:customStyle="1" w:styleId="small-heading">
-    <w:name w:val="small-heading"/>
-    <w:basedOn w:val="Normal"/>
-    <w:rsid w:val="008328BF"/>
-    <w:pPr>
-      <w:spacing w:before="100" w:beforeAutospacing="1" w:after="100" w:afterAutospacing="1" w:line="240" w:lineRule="auto"/>
-    </w:pPr>
-    <w:rPr>
-      <w:rFonts w:ascii="Times New Roman" w:eastAsia="Times New Roman" w:hAnsi="Times New Roman" w:cs="Times New Roman"/>
-      <w:sz w:val="24"/>
-      <w:szCs w:val="24"/>
-      <w:lang w:eastAsia="en-GB"/>
-    </w:rPr>
-  </w:style>
-  <w:style w:type="paragraph" w:customStyle="1" w:styleId="Normal1">
-    <w:name w:val="Normal1"/>
-    <w:basedOn w:val="Normal"/>
-    <w:rsid w:val="008328BF"/>
-    <w:pPr>
-      <w:spacing w:before="100" w:beforeAutospacing="1" w:after="100" w:afterAutospacing="1" w:line="240" w:lineRule="auto"/>
-    </w:pPr>
-    <w:rPr>
-      <w:rFonts w:ascii="Times New Roman" w:eastAsia="Times New Roman" w:hAnsi="Times New Roman" w:cs="Times New Roman"/>
-      <w:sz w:val="24"/>
-      <w:szCs w:val="24"/>
-      <w:lang w:eastAsia="en-GB"/>
-    </w:rPr>
-  </w:style>
-  <w:style w:type="character" w:styleId="Hyperlink">
-    <w:name w:val="Hyperlink"/>
-    <w:basedOn w:val="DefaultParagraphFont"/>
-    <w:uiPriority w:val="99"/>
-    <w:unhideWhenUsed/>
-    <w:rsid w:val="00900AD6"/>
-    <w:rPr>
-      <w:color w:val="0000FF" w:themeColor="hyperlink"/>
-      <w:u w:val="single"/>
-    </w:rPr>
-  </w:style>
-  <w:style w:type="character" w:customStyle="1" w:styleId="Heading1Char">
-    <w:name w:val="Heading 1 Char"/>
-    <w:basedOn w:val="DefaultParagraphFont"/>
-    <w:link w:val="Heading1"/>
-    <w:uiPriority w:val="9"/>
-    <w:rsid w:val="0079104D"/>
-    <w:rPr>
-      <w:rFonts w:asciiTheme="majorHAnsi" w:eastAsiaTheme="majorEastAsia" w:hAnsiTheme="majorHAnsi" w:cstheme="majorBidi"/>
-      <w:color w:val="365F91" w:themeColor="accent1" w:themeShade="BF"/>
-      <w:sz w:val="40"/>
-      <w:szCs w:val="40"/>
-    </w:rPr>
-  </w:style>
-  <w:style w:type="character" w:customStyle="1" w:styleId="bullet">
-    <w:name w:val="bullet"/>
-    <w:basedOn w:val="DefaultParagraphFont"/>
-    <w:rsid w:val="003E4FDA"/>
-  </w:style>
-  <w:style w:type="character" w:styleId="HTMLCite">
-    <w:name w:val="HTML Cite"/>
-    <w:basedOn w:val="DefaultParagraphFont"/>
-    <w:uiPriority w:val="99"/>
-    <w:semiHidden/>
-    <w:unhideWhenUsed/>
-    <w:rsid w:val="003E4FDA"/>
-    <w:rPr>
-      <w:i/>
-      <w:iCs/>
-    </w:rPr>
-  </w:style>
-  <w:style w:type="character" w:customStyle="1" w:styleId="author">
-    <w:name w:val="author"/>
-    <w:basedOn w:val="DefaultParagraphFont"/>
-    <w:rsid w:val="003E4FDA"/>
-  </w:style>
-  <w:style w:type="character" w:customStyle="1" w:styleId="articletitle">
-    <w:name w:val="articletitle"/>
-    <w:basedOn w:val="DefaultParagraphFont"/>
-    <w:rsid w:val="003E4FDA"/>
-  </w:style>
-  <w:style w:type="character" w:customStyle="1" w:styleId="journaltitle">
-    <w:name w:val="journaltitle"/>
-    <w:basedOn w:val="DefaultParagraphFont"/>
-    <w:rsid w:val="003E4FDA"/>
-  </w:style>
-  <w:style w:type="character" w:customStyle="1" w:styleId="pubyear">
-    <w:name w:val="pubyear"/>
-    <w:basedOn w:val="DefaultParagraphFont"/>
-    <w:rsid w:val="003E4FDA"/>
-  </w:style>
-  <w:style w:type="character" w:customStyle="1" w:styleId="vol">
-    <w:name w:val="vol"/>
-    <w:basedOn w:val="DefaultParagraphFont"/>
-    <w:rsid w:val="003E4FDA"/>
-  </w:style>
-  <w:style w:type="character" w:customStyle="1" w:styleId="pagefirst">
-    <w:name w:val="pagefirst"/>
-    <w:basedOn w:val="DefaultParagraphFont"/>
-    <w:rsid w:val="003E4FDA"/>
-  </w:style>
-  <w:style w:type="character" w:customStyle="1" w:styleId="pagelast">
-    <w:name w:val="pagelast"/>
-    <w:basedOn w:val="DefaultParagraphFont"/>
-    <w:rsid w:val="003E4FDA"/>
-  </w:style>
-  <w:style w:type="character" w:customStyle="1" w:styleId="groupname">
-    <w:name w:val="groupname"/>
-    <w:basedOn w:val="DefaultParagraphFont"/>
-    <w:rsid w:val="003E4FDA"/>
-  </w:style>
-  <w:style w:type="character" w:customStyle="1" w:styleId="booktitle">
-    <w:name w:val="booktitle"/>
-    <w:basedOn w:val="DefaultParagraphFont"/>
-    <w:rsid w:val="003E4FDA"/>
-  </w:style>
-  <w:style w:type="character" w:customStyle="1" w:styleId="publisherlocation">
-    <w:name w:val="publisherlocation"/>
-    <w:basedOn w:val="DefaultParagraphFont"/>
-    <w:rsid w:val="003E4FDA"/>
-  </w:style>
-  <w:style w:type="character" w:customStyle="1" w:styleId="highlight">
-    <w:name w:val="highlight"/>
-    <w:basedOn w:val="DefaultParagraphFont"/>
-    <w:rsid w:val="00B66F7A"/>
-  </w:style>
-  <w:style w:type="paragraph" w:styleId="ListParagraph">
-    <w:name w:val="List Paragraph"/>
-    <w:basedOn w:val="Normal"/>
-    <w:uiPriority w:val="34"/>
-    <w:qFormat/>
-    <w:rsid w:val="0010734F"/>
-    <w:pPr>
-      <w:ind w:left="720"/>
-      <w:contextualSpacing/>
-    </w:pPr>
-  </w:style>
-  <w:style w:type="character" w:styleId="Strong">
-    <w:name w:val="Strong"/>
-    <w:basedOn w:val="DefaultParagraphFont"/>
-    <w:uiPriority w:val="22"/>
-    <w:qFormat/>
-    <w:rsid w:val="0079104D"/>
-    <w:rPr>
-      <w:b/>
-      <w:bCs/>
-    </w:rPr>
-  </w:style>
-  <w:style w:type="paragraph" w:styleId="NormalWeb">
-    <w:name w:val="Normal (Web)"/>
-    <w:basedOn w:val="Normal"/>
-    <w:uiPriority w:val="99"/>
-    <w:unhideWhenUsed/>
-    <w:rsid w:val="007129F3"/>
-    <w:pPr>
-      <w:spacing w:before="100" w:beforeAutospacing="1" w:after="100" w:afterAutospacing="1" w:line="240" w:lineRule="auto"/>
-    </w:pPr>
-    <w:rPr>
-      <w:rFonts w:ascii="Times New Roman" w:eastAsia="Times New Roman" w:hAnsi="Times New Roman" w:cs="Times New Roman"/>
-      <w:sz w:val="24"/>
-      <w:szCs w:val="24"/>
-      <w:lang w:eastAsia="en-GB"/>
-    </w:rPr>
-  </w:style>
-  <w:style w:type="character" w:styleId="Emphasis">
-    <w:name w:val="Emphasis"/>
-    <w:basedOn w:val="DefaultParagraphFont"/>
-    <w:uiPriority w:val="20"/>
-    <w:qFormat/>
-    <w:rsid w:val="0079104D"/>
-    <w:rPr>
-      <w:i/>
-      <w:iCs/>
-      <w:color w:val="000000" w:themeColor="text1"/>
-    </w:rPr>
-  </w:style>
-  <w:style w:type="character" w:customStyle="1" w:styleId="Heading2Char">
-    <w:name w:val="Heading 2 Char"/>
-    <w:basedOn w:val="DefaultParagraphFont"/>
-    <w:link w:val="Heading2"/>
-    <w:uiPriority w:val="9"/>
-    <w:semiHidden/>
-    <w:rsid w:val="0079104D"/>
-    <w:rPr>
-      <w:rFonts w:asciiTheme="majorHAnsi" w:eastAsiaTheme="majorEastAsia" w:hAnsiTheme="majorHAnsi" w:cstheme="majorBidi"/>
-      <w:sz w:val="32"/>
-      <w:szCs w:val="32"/>
-    </w:rPr>
-  </w:style>
-  <w:style w:type="character" w:customStyle="1" w:styleId="badge">
-    <w:name w:val="badge"/>
-    <w:basedOn w:val="DefaultParagraphFont"/>
-    <w:rsid w:val="001622A4"/>
-  </w:style>
-  <w:style w:type="paragraph" w:styleId="HTMLPreformatted">
-    <w:name w:val="HTML Preformatted"/>
-    <w:basedOn w:val="Normal"/>
-    <w:link w:val="HTMLPreformattedChar"/>
-    <w:uiPriority w:val="99"/>
-    <w:unhideWhenUsed/>
-    <w:rsid w:val="00825E7F"/>
-    <w:pPr>
-      <w:tabs>
-        <w:tab w:val="left" w:pos="916"/>
-        <w:tab w:val="left" w:pos="1832"/>
-        <w:tab w:val="left" w:pos="2748"/>
-        <w:tab w:val="left" w:pos="3664"/>
-        <w:tab w:val="left" w:pos="4580"/>
-        <w:tab w:val="left" w:pos="5496"/>
-        <w:tab w:val="left" w:pos="6412"/>
-        <w:tab w:val="left" w:pos="7328"/>
-        <w:tab w:val="left" w:pos="8244"/>
-        <w:tab w:val="left" w:pos="9160"/>
-        <w:tab w:val="left" w:pos="10076"/>
-        <w:tab w:val="left" w:pos="10992"/>
-        <w:tab w:val="left" w:pos="11908"/>
-        <w:tab w:val="left" w:pos="12824"/>
-        <w:tab w:val="left" w:pos="13740"/>
-        <w:tab w:val="left" w:pos="14656"/>
-      </w:tabs>
-      <w:spacing w:after="0" w:line="240" w:lineRule="auto"/>
-    </w:pPr>
-    <w:rPr>
-      <w:rFonts w:ascii="Courier New" w:eastAsia="Times New Roman" w:hAnsi="Courier New" w:cs="Courier New"/>
-      <w:sz w:val="20"/>
-      <w:szCs w:val="20"/>
-      <w:lang w:eastAsia="en-GB"/>
-    </w:rPr>
-  </w:style>
-  <w:style w:type="character" w:customStyle="1" w:styleId="HTMLPreformattedChar">
-    <w:name w:val="HTML Preformatted Char"/>
-    <w:basedOn w:val="DefaultParagraphFont"/>
-    <w:link w:val="HTMLPreformatted"/>
-    <w:uiPriority w:val="99"/>
-    <w:rsid w:val="00825E7F"/>
-    <w:rPr>
-      <w:rFonts w:ascii="Courier New" w:eastAsia="Times New Roman" w:hAnsi="Courier New" w:cs="Courier New"/>
-      <w:sz w:val="20"/>
-      <w:szCs w:val="20"/>
-      <w:lang w:eastAsia="en-GB"/>
-    </w:rPr>
-  </w:style>
-  <w:style w:type="character" w:styleId="HTMLCode">
-    <w:name w:val="HTML Code"/>
-    <w:basedOn w:val="DefaultParagraphFont"/>
-    <w:uiPriority w:val="99"/>
-    <w:semiHidden/>
-    <w:unhideWhenUsed/>
-    <w:rsid w:val="00825E7F"/>
-    <w:rPr>
-      <w:rFonts w:ascii="Courier New" w:eastAsia="Times New Roman" w:hAnsi="Courier New" w:cs="Courier New"/>
-      <w:sz w:val="20"/>
-      <w:szCs w:val="20"/>
-    </w:rPr>
-  </w:style>
-  <w:style w:type="paragraph" w:customStyle="1" w:styleId="graf">
-    <w:name w:val="graf"/>
-    <w:basedOn w:val="Normal"/>
-    <w:rsid w:val="00040738"/>
-    <w:pPr>
-      <w:spacing w:before="100" w:beforeAutospacing="1" w:after="100" w:afterAutospacing="1" w:line="240" w:lineRule="auto"/>
-    </w:pPr>
-    <w:rPr>
-      <w:rFonts w:ascii="Times New Roman" w:eastAsia="Times New Roman" w:hAnsi="Times New Roman" w:cs="Times New Roman"/>
-      <w:sz w:val="24"/>
-      <w:szCs w:val="24"/>
-      <w:lang w:eastAsia="en-GB"/>
-    </w:rPr>
-  </w:style>
-  <w:style w:type="character" w:customStyle="1" w:styleId="pl-k">
-    <w:name w:val="pl-k"/>
-    <w:basedOn w:val="DefaultParagraphFont"/>
-    <w:rsid w:val="00A71ACA"/>
-  </w:style>
-  <w:style w:type="character" w:customStyle="1" w:styleId="pl-en">
-    <w:name w:val="pl-en"/>
-    <w:basedOn w:val="DefaultParagraphFont"/>
-    <w:rsid w:val="00A71ACA"/>
-  </w:style>
-  <w:style w:type="character" w:customStyle="1" w:styleId="pl-smi">
-    <w:name w:val="pl-smi"/>
-    <w:basedOn w:val="DefaultParagraphFont"/>
-    <w:rsid w:val="00A71ACA"/>
-  </w:style>
-  <w:style w:type="character" w:customStyle="1" w:styleId="pl-c">
-    <w:name w:val="pl-c"/>
-    <w:basedOn w:val="DefaultParagraphFont"/>
-    <w:rsid w:val="00A71ACA"/>
-  </w:style>
-  <w:style w:type="character" w:customStyle="1" w:styleId="pl-c1">
-    <w:name w:val="pl-c1"/>
-    <w:basedOn w:val="DefaultParagraphFont"/>
-    <w:rsid w:val="00A71ACA"/>
-  </w:style>
-  <w:style w:type="paragraph" w:styleId="BalloonText">
-    <w:name w:val="Balloon Text"/>
-    <w:basedOn w:val="Normal"/>
-    <w:link w:val="BalloonTextChar"/>
-    <w:uiPriority w:val="99"/>
-    <w:semiHidden/>
-    <w:unhideWhenUsed/>
-    <w:rsid w:val="009D4136"/>
-    <w:pPr>
-      <w:spacing w:after="0" w:line="240" w:lineRule="auto"/>
-    </w:pPr>
-    <w:rPr>
-      <w:rFonts w:ascii="Tahoma" w:hAnsi="Tahoma" w:cs="Tahoma"/>
-      <w:sz w:val="16"/>
-      <w:szCs w:val="16"/>
-    </w:rPr>
-  </w:style>
-  <w:style w:type="character" w:customStyle="1" w:styleId="BalloonTextChar">
-    <w:name w:val="Balloon Text Char"/>
-    <w:basedOn w:val="DefaultParagraphFont"/>
-    <w:link w:val="BalloonText"/>
-    <w:uiPriority w:val="99"/>
-    <w:semiHidden/>
-    <w:rsid w:val="009D4136"/>
-    <w:rPr>
-      <w:rFonts w:ascii="Tahoma" w:hAnsi="Tahoma" w:cs="Tahoma"/>
-      <w:sz w:val="16"/>
-      <w:szCs w:val="16"/>
-    </w:rPr>
-  </w:style>
-  <w:style w:type="paragraph" w:customStyle="1" w:styleId="p">
-    <w:name w:val="p"/>
-    <w:basedOn w:val="Normal"/>
-    <w:rsid w:val="00996835"/>
-    <w:pPr>
-      <w:spacing w:before="100" w:beforeAutospacing="1" w:after="100" w:afterAutospacing="1" w:line="240" w:lineRule="auto"/>
-    </w:pPr>
-    <w:rPr>
-      <w:rFonts w:ascii="Times New Roman" w:eastAsia="Times New Roman" w:hAnsi="Times New Roman" w:cs="Times New Roman"/>
-      <w:sz w:val="24"/>
-      <w:szCs w:val="24"/>
-      <w:lang w:eastAsia="en-GB"/>
-    </w:rPr>
-  </w:style>
-  <w:style w:type="character" w:customStyle="1" w:styleId="mi">
-    <w:name w:val="mi"/>
-    <w:basedOn w:val="DefaultParagraphFont"/>
-    <w:rsid w:val="00D73C83"/>
-  </w:style>
-  <w:style w:type="character" w:customStyle="1" w:styleId="mo">
-    <w:name w:val="mo"/>
-    <w:basedOn w:val="DefaultParagraphFont"/>
-    <w:rsid w:val="00D73C83"/>
-  </w:style>
-  <w:style w:type="character" w:customStyle="1" w:styleId="Heading3Char">
-    <w:name w:val="Heading 3 Char"/>
-    <w:basedOn w:val="DefaultParagraphFont"/>
-    <w:link w:val="Heading3"/>
-    <w:uiPriority w:val="9"/>
-    <w:rsid w:val="0079104D"/>
-    <w:rPr>
-      <w:rFonts w:asciiTheme="majorHAnsi" w:eastAsiaTheme="majorEastAsia" w:hAnsiTheme="majorHAnsi" w:cstheme="majorBidi"/>
-      <w:sz w:val="32"/>
-      <w:szCs w:val="32"/>
-    </w:rPr>
-  </w:style>
-  <w:style w:type="character" w:customStyle="1" w:styleId="Heading4Char">
-    <w:name w:val="Heading 4 Char"/>
-    <w:basedOn w:val="DefaultParagraphFont"/>
-    <w:link w:val="Heading4"/>
-    <w:uiPriority w:val="9"/>
-    <w:semiHidden/>
-    <w:rsid w:val="0079104D"/>
-    <w:rPr>
-      <w:rFonts w:asciiTheme="majorHAnsi" w:eastAsiaTheme="majorEastAsia" w:hAnsiTheme="majorHAnsi" w:cstheme="majorBidi"/>
-      <w:i/>
-      <w:iCs/>
-      <w:sz w:val="30"/>
-      <w:szCs w:val="30"/>
-    </w:rPr>
-  </w:style>
-  <w:style w:type="paragraph" w:customStyle="1" w:styleId="para">
-    <w:name w:val="para"/>
-    <w:basedOn w:val="Normal"/>
-    <w:rsid w:val="00E43F15"/>
-    <w:pPr>
-      <w:spacing w:before="100" w:beforeAutospacing="1" w:after="100" w:afterAutospacing="1" w:line="240" w:lineRule="auto"/>
-    </w:pPr>
-    <w:rPr>
-      <w:rFonts w:ascii="Times New Roman" w:eastAsia="Times New Roman" w:hAnsi="Times New Roman" w:cs="Times New Roman"/>
-      <w:sz w:val="24"/>
-      <w:szCs w:val="24"/>
-      <w:lang w:eastAsia="en-GB"/>
-    </w:rPr>
-  </w:style>
-  <w:style w:type="character" w:customStyle="1" w:styleId="citationref">
-    <w:name w:val="citationref"/>
-    <w:basedOn w:val="DefaultParagraphFont"/>
-    <w:rsid w:val="00E43F15"/>
-  </w:style>
-  <w:style w:type="character" w:customStyle="1" w:styleId="sr-only">
-    <w:name w:val="sr-only"/>
-    <w:basedOn w:val="DefaultParagraphFont"/>
-    <w:rsid w:val="00120209"/>
-  </w:style>
-  <w:style w:type="character" w:customStyle="1" w:styleId="anchor-text">
-    <w:name w:val="anchor-text"/>
-    <w:basedOn w:val="DefaultParagraphFont"/>
-    <w:rsid w:val="00120209"/>
-  </w:style>
-  <w:style w:type="character" w:customStyle="1" w:styleId="Heading5Char">
-    <w:name w:val="Heading 5 Char"/>
-    <w:basedOn w:val="DefaultParagraphFont"/>
-    <w:link w:val="Heading5"/>
-    <w:uiPriority w:val="9"/>
-    <w:semiHidden/>
-    <w:rsid w:val="0079104D"/>
-    <w:rPr>
-      <w:rFonts w:asciiTheme="majorHAnsi" w:eastAsiaTheme="majorEastAsia" w:hAnsiTheme="majorHAnsi" w:cstheme="majorBidi"/>
-      <w:sz w:val="28"/>
-      <w:szCs w:val="28"/>
-    </w:rPr>
-  </w:style>
-  <w:style w:type="character" w:customStyle="1" w:styleId="epublabel">
-    <w:name w:val="epub__label"/>
-    <w:basedOn w:val="DefaultParagraphFont"/>
-    <w:rsid w:val="00C828B6"/>
-  </w:style>
-  <w:style w:type="character" w:customStyle="1" w:styleId="Heading6Char">
-    <w:name w:val="Heading 6 Char"/>
-    <w:basedOn w:val="DefaultParagraphFont"/>
-    <w:link w:val="Heading6"/>
-    <w:uiPriority w:val="9"/>
-    <w:semiHidden/>
-    <w:rsid w:val="0079104D"/>
-    <w:rPr>
-      <w:rFonts w:asciiTheme="majorHAnsi" w:eastAsiaTheme="majorEastAsia" w:hAnsiTheme="majorHAnsi" w:cstheme="majorBidi"/>
-      <w:i/>
-      <w:iCs/>
-      <w:sz w:val="26"/>
-      <w:szCs w:val="26"/>
-    </w:rPr>
-  </w:style>
-  <w:style w:type="character" w:customStyle="1" w:styleId="Heading7Char">
-    <w:name w:val="Heading 7 Char"/>
-    <w:basedOn w:val="DefaultParagraphFont"/>
-    <w:link w:val="Heading7"/>
-    <w:uiPriority w:val="9"/>
-    <w:semiHidden/>
-    <w:rsid w:val="0079104D"/>
-    <w:rPr>
-      <w:rFonts w:asciiTheme="majorHAnsi" w:eastAsiaTheme="majorEastAsia" w:hAnsiTheme="majorHAnsi" w:cstheme="majorBidi"/>
-      <w:sz w:val="24"/>
-      <w:szCs w:val="24"/>
-    </w:rPr>
-  </w:style>
-  <w:style w:type="character" w:customStyle="1" w:styleId="Heading8Char">
-    <w:name w:val="Heading 8 Char"/>
-    <w:basedOn w:val="DefaultParagraphFont"/>
-    <w:link w:val="Heading8"/>
-    <w:uiPriority w:val="9"/>
-    <w:semiHidden/>
-    <w:rsid w:val="0079104D"/>
-    <w:rPr>
-      <w:rFonts w:asciiTheme="majorHAnsi" w:eastAsiaTheme="majorEastAsia" w:hAnsiTheme="majorHAnsi" w:cstheme="majorBidi"/>
-      <w:i/>
-      <w:iCs/>
-      <w:sz w:val="22"/>
-      <w:szCs w:val="22"/>
-    </w:rPr>
-  </w:style>
-  <w:style w:type="character" w:customStyle="1" w:styleId="Heading9Char">
-    <w:name w:val="Heading 9 Char"/>
-    <w:basedOn w:val="DefaultParagraphFont"/>
-    <w:link w:val="Heading9"/>
-    <w:uiPriority w:val="9"/>
-    <w:semiHidden/>
-    <w:rsid w:val="0079104D"/>
-    <w:rPr>
-      <w:b/>
-      <w:bCs/>
-      <w:i/>
-      <w:iCs/>
-    </w:rPr>
-  </w:style>
-  <w:style w:type="paragraph" w:styleId="Caption">
-    <w:name w:val="caption"/>
-    <w:basedOn w:val="Normal"/>
-    <w:next w:val="Normal"/>
-    <w:uiPriority w:val="35"/>
-    <w:semiHidden/>
-    <w:unhideWhenUsed/>
-    <w:qFormat/>
-    <w:rsid w:val="0079104D"/>
-    <w:pPr>
-      <w:spacing w:line="240" w:lineRule="auto"/>
-    </w:pPr>
-    <w:rPr>
-      <w:b/>
-      <w:bCs/>
-      <w:color w:val="404040" w:themeColor="text1" w:themeTint="BF"/>
-      <w:sz w:val="16"/>
-      <w:szCs w:val="16"/>
-    </w:rPr>
-  </w:style>
-  <w:style w:type="paragraph" w:styleId="Title">
-    <w:name w:val="Title"/>
-    <w:basedOn w:val="Normal"/>
-    <w:next w:val="Normal"/>
-    <w:link w:val="TitleChar"/>
-    <w:uiPriority w:val="10"/>
-    <w:qFormat/>
-    <w:rsid w:val="0079104D"/>
-    <w:pPr>
-      <w:pBdr>
-        <w:top w:val="single" w:sz="6" w:space="8" w:color="9BBB59" w:themeColor="accent3"/>
-        <w:bottom w:val="single" w:sz="6" w:space="8" w:color="9BBB59" w:themeColor="accent3"/>
-      </w:pBdr>
-      <w:spacing w:after="400" w:line="240" w:lineRule="auto"/>
-      <w:contextualSpacing/>
-      <w:jc w:val="center"/>
-    </w:pPr>
-    <w:rPr>
-      <w:rFonts w:asciiTheme="majorHAnsi" w:eastAsiaTheme="majorEastAsia" w:hAnsiTheme="majorHAnsi" w:cstheme="majorBidi"/>
-      <w:caps/>
-      <w:color w:val="1F497D" w:themeColor="text2"/>
-      <w:spacing w:val="30"/>
-      <w:sz w:val="72"/>
-      <w:szCs w:val="72"/>
-    </w:rPr>
-  </w:style>
-  <w:style w:type="character" w:customStyle="1" w:styleId="TitleChar">
-    <w:name w:val="Title Char"/>
-    <w:basedOn w:val="DefaultParagraphFont"/>
-    <w:link w:val="Title"/>
-    <w:uiPriority w:val="10"/>
-    <w:rsid w:val="0079104D"/>
-    <w:rPr>
-      <w:rFonts w:asciiTheme="majorHAnsi" w:eastAsiaTheme="majorEastAsia" w:hAnsiTheme="majorHAnsi" w:cstheme="majorBidi"/>
-      <w:caps/>
-      <w:color w:val="1F497D" w:themeColor="text2"/>
-      <w:spacing w:val="30"/>
-      <w:sz w:val="72"/>
-      <w:szCs w:val="72"/>
-    </w:rPr>
-  </w:style>
-  <w:style w:type="paragraph" w:styleId="Subtitle">
-    <w:name w:val="Subtitle"/>
-    <w:basedOn w:val="Normal"/>
-    <w:next w:val="Normal"/>
-    <w:link w:val="SubtitleChar"/>
-    <w:uiPriority w:val="11"/>
-    <w:qFormat/>
-    <w:rsid w:val="0079104D"/>
-    <w:pPr>
-      <w:numPr>
-        <w:ilvl w:val="1"/>
-      </w:numPr>
-      <w:jc w:val="center"/>
-    </w:pPr>
-    <w:rPr>
-      <w:color w:val="1F497D" w:themeColor="text2"/>
-      <w:sz w:val="28"/>
-      <w:szCs w:val="28"/>
-    </w:rPr>
-  </w:style>
-  <w:style w:type="character" w:customStyle="1" w:styleId="SubtitleChar">
-    <w:name w:val="Subtitle Char"/>
-    <w:basedOn w:val="DefaultParagraphFont"/>
-    <w:link w:val="Subtitle"/>
-    <w:uiPriority w:val="11"/>
-    <w:rsid w:val="0079104D"/>
-    <w:rPr>
-      <w:color w:val="1F497D" w:themeColor="text2"/>
-      <w:sz w:val="28"/>
-      <w:szCs w:val="28"/>
-    </w:rPr>
-  </w:style>
-  <w:style w:type="paragraph" w:styleId="NoSpacing">
-    <w:name w:val="No Spacing"/>
-    <w:uiPriority w:val="1"/>
-    <w:qFormat/>
-    <w:rsid w:val="0079104D"/>
-    <w:pPr>
-      <w:spacing w:after="0" w:line="240" w:lineRule="auto"/>
-    </w:pPr>
-  </w:style>
-  <w:style w:type="paragraph" w:styleId="Quote">
-    <w:name w:val="Quote"/>
-    <w:basedOn w:val="Normal"/>
-    <w:next w:val="Normal"/>
-    <w:link w:val="QuoteChar"/>
-    <w:uiPriority w:val="29"/>
-    <w:qFormat/>
-    <w:rsid w:val="0079104D"/>
-    <w:pPr>
-      <w:spacing w:before="160"/>
-      <w:ind w:left="720" w:right="720"/>
-      <w:jc w:val="center"/>
-    </w:pPr>
-    <w:rPr>
-      <w:i/>
-      <w:iCs/>
-      <w:color w:val="76923C" w:themeColor="accent3" w:themeShade="BF"/>
-      <w:sz w:val="24"/>
-      <w:szCs w:val="24"/>
-    </w:rPr>
-  </w:style>
-  <w:style w:type="character" w:customStyle="1" w:styleId="QuoteChar">
-    <w:name w:val="Quote Char"/>
-    <w:basedOn w:val="DefaultParagraphFont"/>
-    <w:link w:val="Quote"/>
-    <w:uiPriority w:val="29"/>
-    <w:rsid w:val="0079104D"/>
-    <w:rPr>
-      <w:i/>
-      <w:iCs/>
-      <w:color w:val="76923C" w:themeColor="accent3" w:themeShade="BF"/>
-      <w:sz w:val="24"/>
-      <w:szCs w:val="24"/>
-    </w:rPr>
-  </w:style>
-  <w:style w:type="paragraph" w:styleId="IntenseQuote">
-    <w:name w:val="Intense Quote"/>
-    <w:basedOn w:val="Normal"/>
-    <w:next w:val="Normal"/>
-    <w:link w:val="IntenseQuoteChar"/>
-    <w:uiPriority w:val="30"/>
-    <w:qFormat/>
-    <w:rsid w:val="0079104D"/>
-    <w:pPr>
-      <w:spacing w:before="160" w:line="276" w:lineRule="auto"/>
-      <w:ind w:left="936" w:right="936"/>
-      <w:jc w:val="center"/>
-    </w:pPr>
-    <w:rPr>
-      <w:rFonts w:asciiTheme="majorHAnsi" w:eastAsiaTheme="majorEastAsia" w:hAnsiTheme="majorHAnsi" w:cstheme="majorBidi"/>
-      <w:caps/>
-      <w:color w:val="365F91" w:themeColor="accent1" w:themeShade="BF"/>
-      <w:sz w:val="28"/>
-      <w:szCs w:val="28"/>
-    </w:rPr>
-  </w:style>
-  <w:style w:type="character" w:customStyle="1" w:styleId="IntenseQuoteChar">
-    <w:name w:val="Intense Quote Char"/>
-    <w:basedOn w:val="DefaultParagraphFont"/>
-    <w:link w:val="IntenseQuote"/>
-    <w:uiPriority w:val="30"/>
-    <w:rsid w:val="0079104D"/>
-    <w:rPr>
-      <w:rFonts w:asciiTheme="majorHAnsi" w:eastAsiaTheme="majorEastAsia" w:hAnsiTheme="majorHAnsi" w:cstheme="majorBidi"/>
-      <w:caps/>
-      <w:color w:val="365F91" w:themeColor="accent1" w:themeShade="BF"/>
-      <w:sz w:val="28"/>
-      <w:szCs w:val="28"/>
-    </w:rPr>
-  </w:style>
-  <w:style w:type="character" w:styleId="SubtleEmphasis">
-    <w:name w:val="Subtle Emphasis"/>
-    <w:basedOn w:val="DefaultParagraphFont"/>
-    <w:uiPriority w:val="19"/>
-    <w:qFormat/>
-    <w:rsid w:val="0079104D"/>
-    <w:rPr>
-      <w:i/>
-      <w:iCs/>
-      <w:color w:val="595959" w:themeColor="text1" w:themeTint="A6"/>
-    </w:rPr>
-  </w:style>
-  <w:style w:type="character" w:styleId="IntenseEmphasis">
-    <w:name w:val="Intense Emphasis"/>
-    <w:basedOn w:val="DefaultParagraphFont"/>
-    <w:uiPriority w:val="21"/>
-    <w:qFormat/>
-    <w:rsid w:val="0079104D"/>
-    <w:rPr>
-      <w:b/>
-      <w:bCs/>
-      <w:i/>
-      <w:iCs/>
-      <w:color w:val="auto"/>
-    </w:rPr>
-  </w:style>
-  <w:style w:type="character" w:styleId="SubtleReference">
-    <w:name w:val="Subtle Reference"/>
-    <w:basedOn w:val="DefaultParagraphFont"/>
-    <w:uiPriority w:val="31"/>
-    <w:qFormat/>
-    <w:rsid w:val="0079104D"/>
-    <w:rPr>
-      <w:caps w:val="0"/>
-      <w:smallCaps/>
-      <w:color w:val="404040" w:themeColor="text1" w:themeTint="BF"/>
-      <w:spacing w:val="0"/>
-      <w:u w:val="single" w:color="7F7F7F" w:themeColor="text1" w:themeTint="80"/>
-    </w:rPr>
-  </w:style>
-  <w:style w:type="character" w:styleId="IntenseReference">
-    <w:name w:val="Intense Reference"/>
-    <w:basedOn w:val="DefaultParagraphFont"/>
-    <w:uiPriority w:val="32"/>
-    <w:qFormat/>
-    <w:rsid w:val="0079104D"/>
-    <w:rPr>
-      <w:b/>
-      <w:bCs/>
-      <w:caps w:val="0"/>
-      <w:smallCaps/>
-      <w:color w:val="auto"/>
-      <w:spacing w:val="0"/>
-      <w:u w:val="single"/>
-    </w:rPr>
-  </w:style>
-  <w:style w:type="character" w:styleId="BookTitle0">
-    <w:name w:val="Book Title"/>
-    <w:basedOn w:val="DefaultParagraphFont"/>
-    <w:uiPriority w:val="33"/>
-    <w:qFormat/>
-    <w:rsid w:val="0079104D"/>
-    <w:rPr>
-      <w:b/>
-      <w:bCs/>
-      <w:caps w:val="0"/>
-      <w:smallCaps/>
-      <w:spacing w:val="0"/>
-    </w:rPr>
-  </w:style>
-  <w:style w:type="paragraph" w:styleId="TOCHeading">
-    <w:name w:val="TOC Heading"/>
-    <w:basedOn w:val="Heading1"/>
-    <w:next w:val="Normal"/>
-    <w:uiPriority w:val="39"/>
-    <w:semiHidden/>
-    <w:unhideWhenUsed/>
-    <w:qFormat/>
-    <w:rsid w:val="0079104D"/>
-    <w:pPr>
-      <w:outlineLvl w:val="9"/>
-    </w:pPr>
-  </w:style>
-  <w:style w:type="table" w:customStyle="1" w:styleId="GridTable1Light1">
-    <w:name w:val="Grid Table 1 Light1"/>
-    <w:basedOn w:val="TableNormal"/>
-    <w:uiPriority w:val="46"/>
-    <w:rsid w:val="007D1EEB"/>
-    <w:pPr>
-      <w:spacing w:after="0" w:line="240" w:lineRule="auto"/>
-    </w:pPr>
-    <w:tblPr>
-      <w:tblStyleRowBandSize w:val="1"/>
-      <w:tblStyleColBandSize w:val="1"/>
-      <w:tblInd w:w="0" w:type="dxa"/>
-      <w:tblBorders>
-        <w:top w:val="single" w:sz="4" w:space="0" w:color="999999" w:themeColor="text1" w:themeTint="66"/>
-        <w:left w:val="single" w:sz="4" w:space="0" w:color="999999" w:themeColor="text1" w:themeTint="66"/>
-        <w:bottom w:val="single" w:sz="4" w:space="0" w:color="999999" w:themeColor="text1" w:themeTint="66"/>
-        <w:right w:val="single" w:sz="4" w:space="0" w:color="999999" w:themeColor="text1" w:themeTint="66"/>
-        <w:insideH w:val="single" w:sz="4" w:space="0" w:color="999999" w:themeColor="text1" w:themeTint="66"/>
-        <w:insideV w:val="single" w:sz="4" w:space="0" w:color="999999" w:themeColor="text1" w:themeTint="66"/>
-      </w:tblBorders>
-      <w:tblCellMar>
-        <w:top w:w="0" w:type="dxa"/>
-        <w:left w:w="108" w:type="dxa"/>
-        <w:bottom w:w="0" w:type="dxa"/>
-        <w:right w:w="108" w:type="dxa"/>
-      </w:tblCellMar>
-    </w:tblPr>
-    <w:tblStylePr w:type="firstRow">
-      <w:rPr>
-        <w:b/>
-        <w:bCs/>
-      </w:rPr>
-      <w:tblPr/>
-      <w:tcPr>
-        <w:tcBorders>
-          <w:bottom w:val="single" w:sz="12" w:space="0" w:color="666666" w:themeColor="text1" w:themeTint="99"/>
-        </w:tcBorders>
-      </w:tcPr>
-    </w:tblStylePr>
-    <w:tblStylePr w:type="lastRow">
-      <w:rPr>
-        <w:b/>
-        <w:bCs/>
-      </w:rPr>
-      <w:tblPr/>
-      <w:tcPr>
-        <w:tcBorders>
-          <w:top w:val="double" w:sz="2" w:space="0" w:color="666666" w:themeColor="text1" w:themeTint="99"/>
-        </w:tcBorders>
-      </w:tcPr>
-    </w:tblStylePr>
-    <w:tblStylePr w:type="firstCol">
-      <w:rPr>
-        <w:b/>
-        <w:bCs/>
-      </w:rPr>
-    </w:tblStylePr>
-    <w:tblStylePr w:type="lastCol">
-      <w:rPr>
-        <w:b/>
-        <w:bCs/>
-      </w:rPr>
-    </w:tblStylePr>
-  </w:style>
-  <w:style w:type="character" w:customStyle="1" w:styleId="media-delimiter">
-    <w:name w:val="media-delimiter"/>
-    <w:basedOn w:val="DefaultParagraphFont"/>
-    <w:rsid w:val="005A7EBD"/>
-  </w:style>
-  <w:style w:type="character" w:customStyle="1" w:styleId="classifier-delimiter">
-    <w:name w:val="classifier-delimiter"/>
-    <w:basedOn w:val="DefaultParagraphFont"/>
-    <w:rsid w:val="00CE188C"/>
-  </w:style>
-  <w:style w:type="character" w:customStyle="1" w:styleId="classifier">
-    <w:name w:val="classifier"/>
-    <w:basedOn w:val="DefaultParagraphFont"/>
-    <w:rsid w:val="00CE188C"/>
-  </w:style>
-  <w:style w:type="paragraph" w:customStyle="1" w:styleId="first">
-    <w:name w:val="first"/>
-    <w:basedOn w:val="Normal"/>
-    <w:rsid w:val="00CE188C"/>
-    <w:pPr>
-      <w:spacing w:before="100" w:beforeAutospacing="1" w:after="100" w:afterAutospacing="1" w:line="240" w:lineRule="auto"/>
-    </w:pPr>
-    <w:rPr>
-      <w:rFonts w:ascii="Times New Roman" w:eastAsia="Times New Roman" w:hAnsi="Times New Roman" w:cs="Times New Roman"/>
-      <w:sz w:val="24"/>
-      <w:szCs w:val="24"/>
-      <w:lang w:eastAsia="en-GB"/>
-    </w:rPr>
-  </w:style>
-  <w:style w:type="table" w:styleId="TableGrid">
-    <w:name w:val="Table Grid"/>
-    <w:basedOn w:val="TableNormal"/>
-    <w:uiPriority w:val="59"/>
-    <w:unhideWhenUsed/>
-    <w:rsid w:val="002B25AD"/>
-    <w:pPr>
-      <w:spacing w:after="0" w:line="240" w:lineRule="auto"/>
-    </w:pPr>
-    <w:tblPr>
-      <w:tblInd w:w="0" w:type="dxa"/>
-      <w:tblBorders>
-        <w:top w:val="single" w:sz="4" w:space="0" w:color="auto"/>
-        <w:left w:val="single" w:sz="4" w:space="0" w:color="auto"/>
-        <w:bottom w:val="single" w:sz="4" w:space="0" w:color="auto"/>
-        <w:right w:val="single" w:sz="4" w:space="0" w:color="auto"/>
-        <w:insideH w:val="single" w:sz="4" w:space="0" w:color="auto"/>
-        <w:insideV w:val="single" w:sz="4" w:space="0" w:color="auto"/>
-      </w:tblBorders>
-      <w:tblCellMar>
-        <w:top w:w="0" w:type="dxa"/>
-        <w:left w:w="108" w:type="dxa"/>
-        <w:bottom w:w="0" w:type="dxa"/>
-        <w:right w:w="108" w:type="dxa"/>
-      </w:tblCellMar>
-    </w:tblPr>
-  </w:style>
-  <w:style w:type="table" w:styleId="MediumGrid1-Accent4">
-    <w:name w:val="Medium Grid 1 Accent 4"/>
-    <w:basedOn w:val="TableNormal"/>
-    <w:uiPriority w:val="67"/>
-    <w:rsid w:val="00041D90"/>
-    <w:pPr>
-      <w:spacing w:after="0" w:line="240" w:lineRule="auto"/>
-    </w:pPr>
-    <w:tblPr>
-      <w:tblStyleRowBandSize w:val="1"/>
-      <w:tblStyleColBandSize w:val="1"/>
-      <w:tblInd w:w="0" w:type="dxa"/>
-      <w:tblBorders>
-        <w:top w:val="single" w:sz="8" w:space="0" w:color="9F8AB9" w:themeColor="accent4" w:themeTint="BF"/>
-        <w:left w:val="single" w:sz="8" w:space="0" w:color="9F8AB9" w:themeColor="accent4" w:themeTint="BF"/>
-        <w:bottom w:val="single" w:sz="8" w:space="0" w:color="9F8AB9" w:themeColor="accent4" w:themeTint="BF"/>
-        <w:right w:val="single" w:sz="8" w:space="0" w:color="9F8AB9" w:themeColor="accent4" w:themeTint="BF"/>
-        <w:insideH w:val="single" w:sz="8" w:space="0" w:color="9F8AB9" w:themeColor="accent4" w:themeTint="BF"/>
-        <w:insideV w:val="single" w:sz="8" w:space="0" w:color="9F8AB9" w:themeColor="accent4" w:themeTint="BF"/>
-      </w:tblBorders>
-      <w:tblCellMar>
-        <w:top w:w="0" w:type="dxa"/>
-        <w:left w:w="108" w:type="dxa"/>
-        <w:bottom w:w="0" w:type="dxa"/>
-        <w:right w:w="108" w:type="dxa"/>
-      </w:tblCellMar>
-    </w:tblPr>
-    <w:tcPr>
-      <w:shd w:val="clear" w:color="auto" w:fill="DFD8E8" w:themeFill="accent4" w:themeFillTint="3F"/>
-    </w:tcPr>
-    <w:tblStylePr w:type="firstRow">
-      <w:rPr>
-        <w:b/>
-        <w:bCs/>
-      </w:rPr>
-    </w:tblStylePr>
-    <w:tblStylePr w:type="lastRow">
-      <w:rPr>
-        <w:b/>
-        <w:bCs/>
-      </w:rPr>
-      <w:tblPr/>
-      <w:tcPr>
-        <w:tcBorders>
-          <w:top w:val="single" w:sz="18" w:space="0" w:color="9F8AB9" w:themeColor="accent4" w:themeTint="BF"/>
-        </w:tcBorders>
-      </w:tcPr>
-    </w:tblStylePr>
-    <w:tblStylePr w:type="firstCol">
-      <w:rPr>
-        <w:b/>
-        <w:bCs/>
-      </w:rPr>
-    </w:tblStylePr>
-    <w:tblStylePr w:type="lastCol">
-      <w:rPr>
-        <w:b/>
-        <w:bCs/>
-      </w:rPr>
-    </w:tblStylePr>
-    <w:tblStylePr w:type="band1Vert">
-      <w:tblPr/>
-      <w:tcPr>
-        <w:shd w:val="clear" w:color="auto" w:fill="BFB1D0" w:themeFill="accent4" w:themeFillTint="7F"/>
-      </w:tcPr>
-    </w:tblStylePr>
-    <w:tblStylePr w:type="band1Horz">
-      <w:tblPr/>
-      <w:tcPr>
-        <w:shd w:val="clear" w:color="auto" w:fill="BFB1D0" w:themeFill="accent4" w:themeFillTint="7F"/>
-      </w:tcPr>
-    </w:tblStylePr>
-  </w:style>
-  <w:style w:type="table" w:styleId="MediumGrid2-Accent4">
-    <w:name w:val="Medium Grid 2 Accent 4"/>
-    <w:basedOn w:val="TableNormal"/>
-    <w:uiPriority w:val="68"/>
-    <w:rsid w:val="00041D90"/>
-    <w:pPr>
-      <w:spacing w:after="0" w:line="240" w:lineRule="auto"/>
-    </w:pPr>
-    <w:rPr>
-      <w:rFonts w:asciiTheme="majorHAnsi" w:eastAsiaTheme="majorEastAsia" w:hAnsiTheme="majorHAnsi" w:cstheme="majorBidi"/>
-      <w:color w:val="000000" w:themeColor="text1"/>
-    </w:rPr>
-    <w:tblPr>
-      <w:tblStyleRowBandSize w:val="1"/>
-      <w:tblStyleColBandSize w:val="1"/>
-      <w:tblInd w:w="0" w:type="dxa"/>
-      <w:tblBorders>
-        <w:top w:val="single" w:sz="8" w:space="0" w:color="8064A2" w:themeColor="accent4"/>
-        <w:left w:val="single" w:sz="8" w:space="0" w:color="8064A2" w:themeColor="accent4"/>
-        <w:bottom w:val="single" w:sz="8" w:space="0" w:color="8064A2" w:themeColor="accent4"/>
-        <w:right w:val="single" w:sz="8" w:space="0" w:color="8064A2" w:themeColor="accent4"/>
-        <w:insideH w:val="single" w:sz="8" w:space="0" w:color="8064A2" w:themeColor="accent4"/>
-        <w:insideV w:val="single" w:sz="8" w:space="0" w:color="8064A2" w:themeColor="accent4"/>
-      </w:tblBorders>
-      <w:tblCellMar>
-        <w:top w:w="0" w:type="dxa"/>
-        <w:left w:w="108" w:type="dxa"/>
-        <w:bottom w:w="0" w:type="dxa"/>
-        <w:right w:w="108" w:type="dxa"/>
-      </w:tblCellMar>
-    </w:tblPr>
-    <w:tcPr>
-      <w:shd w:val="clear" w:color="auto" w:fill="DFD8E8" w:themeFill="accent4" w:themeFillTint="3F"/>
-    </w:tcPr>
-    <w:tblStylePr w:type="firstRow">
-      <w:rPr>
-        <w:b/>
-        <w:bCs/>
-        <w:color w:val="000000" w:themeColor="text1"/>
-      </w:rPr>
-      <w:tblPr/>
-      <w:tcPr>
-        <w:shd w:val="clear" w:color="auto" w:fill="F2EFF6" w:themeFill="accent4" w:themeFillTint="19"/>
-      </w:tcPr>
-    </w:tblStylePr>
-    <w:tblStylePr w:type="lastRow">
-      <w:rPr>
-        <w:b/>
-        <w:bCs/>
-        <w:color w:val="000000" w:themeColor="text1"/>
-      </w:rPr>
-      <w:tblPr/>
-      <w:tcPr>
-        <w:tcBorders>
-          <w:top w:val="single" w:sz="12" w:space="0" w:color="000000" w:themeColor="text1"/>
-          <w:left w:val="nil"/>
-          <w:bottom w:val="nil"/>
-          <w:right w:val="nil"/>
-          <w:insideH w:val="nil"/>
-          <w:insideV w:val="nil"/>
-        </w:tcBorders>
-        <w:shd w:val="clear" w:color="auto" w:fill="FFFFFF" w:themeFill="background1"/>
-      </w:tcPr>
-    </w:tblStylePr>
-    <w:tblStylePr w:type="firstCol">
-      <w:rPr>
-        <w:b/>
-        <w:bCs/>
-        <w:color w:val="000000" w:themeColor="text1"/>
-      </w:rPr>
-      <w:tblPr/>
-      <w:tcPr>
-        <w:tcBorders>
-          <w:top w:val="nil"/>
-          <w:left w:val="nil"/>
-          <w:bottom w:val="nil"/>
-          <w:right w:val="nil"/>
-          <w:insideH w:val="nil"/>
-          <w:insideV w:val="nil"/>
-        </w:tcBorders>
-        <w:shd w:val="clear" w:color="auto" w:fill="FFFFFF" w:themeFill="background1"/>
-      </w:tcPr>
-    </w:tblStylePr>
-    <w:tblStylePr w:type="lastCol">
-      <w:rPr>
-        <w:b w:val="0"/>
-        <w:bCs w:val="0"/>
-        <w:color w:val="000000" w:themeColor="text1"/>
-      </w:rPr>
-      <w:tblPr/>
-      <w:tcPr>
-        <w:tcBorders>
-          <w:top w:val="nil"/>
-          <w:left w:val="nil"/>
-          <w:bottom w:val="nil"/>
-          <w:right w:val="nil"/>
-          <w:insideH w:val="nil"/>
-          <w:insideV w:val="nil"/>
-        </w:tcBorders>
-        <w:shd w:val="clear" w:color="auto" w:fill="E5DFEC" w:themeFill="accent4" w:themeFillTint="33"/>
-      </w:tcPr>
-    </w:tblStylePr>
-    <w:tblStylePr w:type="band1Vert">
-      <w:tblPr/>
-      <w:tcPr>
-        <w:shd w:val="clear" w:color="auto" w:fill="BFB1D0" w:themeFill="accent4" w:themeFillTint="7F"/>
-      </w:tcPr>
-    </w:tblStylePr>
-    <w:tblStylePr w:type="band1Horz">
-      <w:tblPr/>
-      <w:tcPr>
-        <w:tcBorders>
-          <w:insideH w:val="single" w:sz="6" w:space="0" w:color="8064A2" w:themeColor="accent4"/>
-          <w:insideV w:val="single" w:sz="6" w:space="0" w:color="8064A2" w:themeColor="accent4"/>
-        </w:tcBorders>
-        <w:shd w:val="clear" w:color="auto" w:fill="BFB1D0" w:themeFill="accent4" w:themeFillTint="7F"/>
-      </w:tcPr>
-    </w:tblStylePr>
-    <w:tblStylePr w:type="nwCell">
-      <w:tblPr/>
-      <w:tcPr>
-        <w:shd w:val="clear" w:color="auto" w:fill="FFFFFF" w:themeFill="background1"/>
-      </w:tcPr>
-    </w:tblStylePr>
-  </w:style>
-  <w:style w:type="character" w:customStyle="1" w:styleId="superscripttext">
-    <w:name w:val="superscript_text"/>
-    <w:basedOn w:val="DefaultParagraphFont"/>
-    <w:rsid w:val="008E70E5"/>
-  </w:style>
-  <w:style w:type="character" w:customStyle="1" w:styleId="UnresolvedMention1">
-    <w:name w:val="Unresolved Mention1"/>
-    <w:basedOn w:val="DefaultParagraphFont"/>
-    <w:uiPriority w:val="99"/>
-    <w:semiHidden/>
-    <w:unhideWhenUsed/>
-    <w:rsid w:val="000648AD"/>
-    <w:rPr>
-      <w:color w:val="605E5C"/>
-      <w:shd w:val="clear" w:color="auto" w:fill="E1DFDD"/>
-    </w:rPr>
-  </w:style>
-  <w:style w:type="character" w:styleId="PlaceholderText">
-    <w:name w:val="Placeholder Text"/>
-    <w:basedOn w:val="DefaultParagraphFont"/>
-    <w:uiPriority w:val="99"/>
-    <w:semiHidden/>
-    <w:rsid w:val="00AF0517"/>
-    <w:rPr>
-      <w:color w:val="808080"/>
-    </w:rPr>
-  </w:style>
-  <w:style w:type="character" w:customStyle="1" w:styleId="searchhighlight">
-    <w:name w:val="searchhighlight"/>
-    <w:basedOn w:val="DefaultParagraphFont"/>
-    <w:rsid w:val="005C6880"/>
-  </w:style>
-  <w:style w:type="character" w:styleId="HTMLKeyboard">
-    <w:name w:val="HTML Keyboard"/>
-    <w:basedOn w:val="DefaultParagraphFont"/>
-    <w:uiPriority w:val="99"/>
-    <w:semiHidden/>
-    <w:unhideWhenUsed/>
-    <w:rsid w:val="008C2076"/>
-    <w:rPr>
-      <w:rFonts w:ascii="Courier New" w:eastAsia="Times New Roman" w:hAnsi="Courier New" w:cs="Courier New"/>
-      <w:sz w:val="20"/>
-      <w:szCs w:val="20"/>
-    </w:rPr>
-  </w:style>
-  <w:style w:type="paragraph" w:customStyle="1" w:styleId="last">
-    <w:name w:val="last"/>
-    <w:basedOn w:val="Normal"/>
-    <w:rsid w:val="00840F98"/>
-    <w:pPr>
-      <w:spacing w:before="100" w:beforeAutospacing="1" w:after="100" w:afterAutospacing="1" w:line="240" w:lineRule="auto"/>
-    </w:pPr>
-    <w:rPr>
-      <w:rFonts w:ascii="Times New Roman" w:eastAsia="Times New Roman" w:hAnsi="Times New Roman" w:cs="Times New Roman"/>
-      <w:sz w:val="24"/>
-      <w:szCs w:val="24"/>
-      <w:lang w:eastAsia="en-GB"/>
-    </w:rPr>
-  </w:style>
-  <w:style w:type="character" w:customStyle="1" w:styleId="pre">
-    <w:name w:val="pre"/>
-    <w:basedOn w:val="DefaultParagraphFont"/>
-    <w:rsid w:val="00840F98"/>
-  </w:style>
-  <w:style w:type="table" w:styleId="LightGrid">
-    <w:name w:val="Light Grid"/>
-    <w:basedOn w:val="TableNormal"/>
-    <w:uiPriority w:val="62"/>
-    <w:rsid w:val="00466275"/>
-    <w:pPr>
-      <w:spacing w:after="0" w:line="240" w:lineRule="auto"/>
-    </w:pPr>
-    <w:tblPr>
-      <w:tblStyleRowBandSize w:val="1"/>
-      <w:tblStyleColBandSize w:val="1"/>
-      <w:tblInd w:w="0" w:type="dxa"/>
-      <w:tblBorders>
-        <w:top w:val="single" w:sz="8" w:space="0" w:color="000000" w:themeColor="text1"/>
-        <w:left w:val="single" w:sz="8" w:space="0" w:color="000000" w:themeColor="text1"/>
-        <w:bottom w:val="single" w:sz="8" w:space="0" w:color="000000" w:themeColor="text1"/>
-        <w:right w:val="single" w:sz="8" w:space="0" w:color="000000" w:themeColor="text1"/>
-        <w:insideH w:val="single" w:sz="8" w:space="0" w:color="000000" w:themeColor="text1"/>
-        <w:insideV w:val="single" w:sz="8" w:space="0" w:color="000000" w:themeColor="text1"/>
-      </w:tblBorders>
-      <w:tblCellMar>
-        <w:top w:w="0" w:type="dxa"/>
-        <w:left w:w="108" w:type="dxa"/>
-        <w:bottom w:w="0" w:type="dxa"/>
-        <w:right w:w="108" w:type="dxa"/>
-      </w:tblCellMar>
-    </w:tblPr>
-    <w:tblStylePr w:type="firstRow">
-      <w:pPr>
-        <w:spacing w:before="0" w:after="0" w:line="240" w:lineRule="auto"/>
-      </w:pPr>
-      <w:rPr>
-        <w:rFonts w:asciiTheme="majorHAnsi" w:eastAsiaTheme="majorEastAsia" w:hAnsiTheme="majorHAnsi" w:cstheme="majorBidi"/>
-        <w:b/>
-        <w:bCs/>
-      </w:rPr>
-      <w:tblPr/>
-      <w:tcPr>
-        <w:tcBorders>
-          <w:top w:val="single" w:sz="8" w:space="0" w:color="000000" w:themeColor="text1"/>
-          <w:left w:val="single" w:sz="8" w:space="0" w:color="000000" w:themeColor="text1"/>
-          <w:bottom w:val="single" w:sz="18" w:space="0" w:color="000000" w:themeColor="text1"/>
-          <w:right w:val="single" w:sz="8" w:space="0" w:color="000000" w:themeColor="text1"/>
-          <w:insideH w:val="nil"/>
-          <w:insideV w:val="single" w:sz="8" w:space="0" w:color="000000" w:themeColor="text1"/>
-        </w:tcBorders>
-      </w:tcPr>
-    </w:tblStylePr>
-    <w:tblStylePr w:type="lastRow">
-      <w:pPr>
-        <w:spacing w:before="0" w:after="0" w:line="240" w:lineRule="auto"/>
-      </w:pPr>
-      <w:rPr>
-        <w:rFonts w:asciiTheme="majorHAnsi" w:eastAsiaTheme="majorEastAsia" w:hAnsiTheme="majorHAnsi" w:cstheme="majorBidi"/>
-        <w:b/>
-        <w:bCs/>
-      </w:rPr>
-      <w:tblPr/>
-      <w:tcPr>
-        <w:tcBorders>
-          <w:top w:val="double" w:sz="6" w:space="0" w:color="000000" w:themeColor="text1"/>
-          <w:left w:val="single" w:sz="8" w:space="0" w:color="000000" w:themeColor="text1"/>
-          <w:bottom w:val="single" w:sz="8" w:space="0" w:color="000000" w:themeColor="text1"/>
-          <w:right w:val="single" w:sz="8" w:space="0" w:color="000000" w:themeColor="text1"/>
-          <w:insideH w:val="nil"/>
-          <w:insideV w:val="single" w:sz="8" w:space="0" w:color="000000" w:themeColor="text1"/>
-        </w:tcBorders>
-      </w:tcPr>
-    </w:tblStylePr>
-    <w:tblStylePr w:type="firstCol">
-      <w:rPr>
-        <w:rFonts w:asciiTheme="majorHAnsi" w:eastAsiaTheme="majorEastAsia" w:hAnsiTheme="majorHAnsi" w:cstheme="majorBidi"/>
-        <w:b/>
-        <w:bCs/>
-      </w:rPr>
-    </w:tblStylePr>
-    <w:tblStylePr w:type="lastCol">
-      <w:rPr>
-        <w:rFonts w:asciiTheme="majorHAnsi" w:eastAsiaTheme="majorEastAsia" w:hAnsiTheme="majorHAnsi" w:cstheme="majorBidi"/>
-        <w:b/>
-        <w:bCs/>
-      </w:rPr>
-      <w:tblPr/>
-      <w:tcPr>
-        <w:tcBorders>
-          <w:top w:val="single" w:sz="8" w:space="0" w:color="000000" w:themeColor="text1"/>
-          <w:left w:val="single" w:sz="8" w:space="0" w:color="000000" w:themeColor="text1"/>
-          <w:bottom w:val="single" w:sz="8" w:space="0" w:color="000000" w:themeColor="text1"/>
-          <w:right w:val="single" w:sz="8" w:space="0" w:color="000000" w:themeColor="text1"/>
-        </w:tcBorders>
-      </w:tcPr>
-    </w:tblStylePr>
-    <w:tblStylePr w:type="band1Vert">
-      <w:tblPr/>
-      <w:tcPr>
-        <w:tcBorders>
-          <w:top w:val="single" w:sz="8" w:space="0" w:color="000000" w:themeColor="text1"/>
-          <w:left w:val="single" w:sz="8" w:space="0" w:color="000000" w:themeColor="text1"/>
-          <w:bottom w:val="single" w:sz="8" w:space="0" w:color="000000" w:themeColor="text1"/>
-          <w:right w:val="single" w:sz="8" w:space="0" w:color="000000" w:themeColor="text1"/>
-        </w:tcBorders>
-        <w:shd w:val="clear" w:color="auto" w:fill="C0C0C0" w:themeFill="text1" w:themeFillTint="3F"/>
-      </w:tcPr>
-    </w:tblStylePr>
-    <w:tblStylePr w:type="band1Horz">
-      <w:tblPr/>
-      <w:tcPr>
-        <w:tcBorders>
-          <w:top w:val="single" w:sz="8" w:space="0" w:color="000000" w:themeColor="text1"/>
-          <w:left w:val="single" w:sz="8" w:space="0" w:color="000000" w:themeColor="text1"/>
-          <w:bottom w:val="single" w:sz="8" w:space="0" w:color="000000" w:themeColor="text1"/>
-          <w:right w:val="single" w:sz="8" w:space="0" w:color="000000" w:themeColor="text1"/>
-          <w:insideV w:val="single" w:sz="8" w:space="0" w:color="000000" w:themeColor="text1"/>
-        </w:tcBorders>
-        <w:shd w:val="clear" w:color="auto" w:fill="C0C0C0" w:themeFill="text1" w:themeFillTint="3F"/>
-      </w:tcPr>
-    </w:tblStylePr>
-    <w:tblStylePr w:type="band2Horz">
-      <w:tblPr/>
-      <w:tcPr>
-        <w:tcBorders>
-          <w:top w:val="single" w:sz="8" w:space="0" w:color="000000" w:themeColor="text1"/>
-          <w:left w:val="single" w:sz="8" w:space="0" w:color="000000" w:themeColor="text1"/>
-          <w:bottom w:val="single" w:sz="8" w:space="0" w:color="000000" w:themeColor="text1"/>
-          <w:right w:val="single" w:sz="8" w:space="0" w:color="000000" w:themeColor="text1"/>
-          <w:insideV w:val="single" w:sz="8" w:space="0" w:color="000000" w:themeColor="text1"/>
-        </w:tcBorders>
-      </w:tcPr>
-    </w:tblStylePr>
-  </w:style>
-  <w:style w:type="table" w:styleId="LightGrid-Accent5">
-    <w:name w:val="Light Grid Accent 5"/>
-    <w:basedOn w:val="TableNormal"/>
-    <w:uiPriority w:val="62"/>
-    <w:rsid w:val="00466275"/>
-    <w:pPr>
-      <w:spacing w:after="0" w:line="240" w:lineRule="auto"/>
-    </w:pPr>
-    <w:tblPr>
-      <w:tblStyleRowBandSize w:val="1"/>
-      <w:tblStyleColBandSize w:val="1"/>
-      <w:tblInd w:w="0" w:type="dxa"/>
-      <w:tblBorders>
-        <w:top w:val="single" w:sz="8" w:space="0" w:color="4BACC6" w:themeColor="accent5"/>
-        <w:left w:val="single" w:sz="8" w:space="0" w:color="4BACC6" w:themeColor="accent5"/>
-        <w:bottom w:val="single" w:sz="8" w:space="0" w:color="4BACC6" w:themeColor="accent5"/>
-        <w:right w:val="single" w:sz="8" w:space="0" w:color="4BACC6" w:themeColor="accent5"/>
-        <w:insideH w:val="single" w:sz="8" w:space="0" w:color="4BACC6" w:themeColor="accent5"/>
-        <w:insideV w:val="single" w:sz="8" w:space="0" w:color="4BACC6" w:themeColor="accent5"/>
-      </w:tblBorders>
-      <w:tblCellMar>
-        <w:top w:w="0" w:type="dxa"/>
-        <w:left w:w="108" w:type="dxa"/>
-        <w:bottom w:w="0" w:type="dxa"/>
-        <w:right w:w="108" w:type="dxa"/>
-      </w:tblCellMar>
     </w:tblPr>
     <w:tblStylePr w:type="firstRow">
       <w:pPr>
@@ -36381,7 +34891,7 @@
 </file>
 
 <file path=customXml/itemProps1.xml><?xml version="1.0" encoding="utf-8"?>
-<ds:datastoreItem xmlns:ds="http://schemas.openxmlformats.org/officeDocument/2006/customXml" ds:itemID="{14192910-07C7-418E-81FB-4F56A6B0C68A}">
+<ds:datastoreItem xmlns:ds="http://schemas.openxmlformats.org/officeDocument/2006/customXml" ds:itemID="{50F888CB-84B4-4B2B-BD97-2D3B014149DC}">
   <ds:schemaRefs>
     <ds:schemaRef ds:uri="http://schemas.openxmlformats.org/officeDocument/2006/bibliography"/>
   </ds:schemaRefs>

--- a/ZVWB0 MLHB-CHME0016.docx
+++ b/ZVWB0 MLHB-CHME0016.docx
@@ -844,7 +844,7 @@
           </mc:Choice>
           <mc:Fallback>
             <w:pict>
-              <v:shape w14:anchorId="4B050125" id="Freeform 26" o:spid="_x0000_s1026" style="position:absolute;margin-left:-216.95pt;margin-top:-37.4pt;width:877.05pt;height:121.2pt;z-index:-251642880;visibility:visible;mso-wrap-style:square;mso-width-percent:0;mso-height-percent:0;mso-wrap-distance-left:9pt;mso-wrap-distance-top:0;mso-wrap-distance-right:9pt;mso-wrap-distance-bottom:0;mso-position-horizontal:absolute;mso-position-horizontal-relative:text;mso-position-vertical:absolute;mso-position-vertical-relative:text;mso-width-percent:0;mso-height-percent:0;mso-width-relative:page;mso-height-relative:page;v-text-anchor:top" coordsize="17541,2424" o:gfxdata="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" path="m4,l,2424r11312,l11269,2388r-35,-39l11205,2306r-21,-46l11173,2217r-10,-46l11159,2125r-3,-89l11156,1367r355,l11511,2071r,36l11518,2143r3,14l11528,2175r11,17l11553,2207r25,17l11606,2239r29,7l11667,2246r39,-4l11734,2235r29,-14l11780,2207r14,-15l11805,2175r7,-15l11816,2143r7,-36l11823,2071r,-704l12181,1367r,601l12178,2068r-4,57l12164,2178r-15,57l12139,2260r-14,29l12110,2313r-17,25l12071,2363r-21,25l12007,2424r536,l12515,2399r-28,-21l12462,2353r-22,-29l12419,2296r-18,-29l12366,2207r-25,-64l12323,2075r-10,-71l12309,1936r4,-57l12320,1822r10,-53l12348,1712r21,-50l12394,1609r32,-46l12458,1516r39,-39l12543,1438r47,-32l12643,1377r57,-21l12760,1342r64,-11l12895,1328r64,l13019,1338r64,15l13140,1370r56,29l13250,1427r49,39l13346,1509r31,36l13402,1577r22,32l13441,1641r-298,146l13129,1762r-14,-32l13094,1701r-22,-32l13040,1644r-17,-14l13005,1623r-21,-11l12962,1609r-25,-7l12909,1602r-28,3l12856,1609r-22,7l12813,1623r-32,21l12756,1662r-28,32l12710,1730r-18,35l12682,1805r-4,32l12675,1869r-4,46l12675,1979r10,57l12692,2064r11,29l12714,2118r10,25l12742,2164r18,18l12778,2200r21,14l12824,2224r25,11l12881,2239r28,3l12941,2239r25,-4l12991,2228r24,-11l13033,2207r18,-15l13083,2164r21,-32l13122,2100r18,-43l13441,2203r-21,39l13395,2281r-28,40l13331,2363r-35,32l13257,2424r326,l13583,1367r355,l13938,2196r465,l14403,2424r3134,l17541,,4,xe" strokeweight=".7pt">
+              <v:shape w14:anchorId="65B7D032" id="Freeform 26" o:spid="_x0000_s1026" style="position:absolute;margin-left:-216.95pt;margin-top:-37.4pt;width:877.05pt;height:121.2pt;z-index:-251642880;visibility:visible;mso-wrap-style:square;mso-width-percent:0;mso-height-percent:0;mso-wrap-distance-left:9pt;mso-wrap-distance-top:0;mso-wrap-distance-right:9pt;mso-wrap-distance-bottom:0;mso-position-horizontal:absolute;mso-position-horizontal-relative:text;mso-position-vertical:absolute;mso-position-vertical-relative:text;mso-width-percent:0;mso-height-percent:0;mso-width-relative:page;mso-height-relative:page;v-text-anchor:top" coordsize="17541,2424" o:gfxdata="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" path="m4,l,2424r11312,l11269,2388r-35,-39l11205,2306r-21,-46l11173,2217r-10,-46l11159,2125r-3,-89l11156,1367r355,l11511,2071r,36l11518,2143r3,14l11528,2175r11,17l11553,2207r25,17l11606,2239r29,7l11667,2246r39,-4l11734,2235r29,-14l11780,2207r14,-15l11805,2175r7,-15l11816,2143r7,-36l11823,2071r,-704l12181,1367r,601l12178,2068r-4,57l12164,2178r-15,57l12139,2260r-14,29l12110,2313r-17,25l12071,2363r-21,25l12007,2424r536,l12515,2399r-28,-21l12462,2353r-22,-29l12419,2296r-18,-29l12366,2207r-25,-64l12323,2075r-10,-71l12309,1936r4,-57l12320,1822r10,-53l12348,1712r21,-50l12394,1609r32,-46l12458,1516r39,-39l12543,1438r47,-32l12643,1377r57,-21l12760,1342r64,-11l12895,1328r64,l13019,1338r64,15l13140,1370r56,29l13250,1427r49,39l13346,1509r31,36l13402,1577r22,32l13441,1641r-298,146l13129,1762r-14,-32l13094,1701r-22,-32l13040,1644r-17,-14l13005,1623r-21,-11l12962,1609r-25,-7l12909,1602r-28,3l12856,1609r-22,7l12813,1623r-32,21l12756,1662r-28,32l12710,1730r-18,35l12682,1805r-4,32l12675,1869r-4,46l12675,1979r10,57l12692,2064r11,29l12714,2118r10,25l12742,2164r18,18l12778,2200r21,14l12824,2224r25,11l12881,2239r28,3l12941,2239r25,-4l12991,2228r24,-11l13033,2207r18,-15l13083,2164r21,-32l13122,2100r18,-43l13441,2203r-21,39l13395,2281r-28,40l13331,2363r-35,32l13257,2424r326,l13583,1367r355,l13938,2196r465,l14403,2424r3134,l17541,,4,xe" strokeweight=".7pt">
                 <v:path arrowok="t" o:connecttype="custom" o:connectlocs="7183120,1539240;7155815,1516380;7101840,1435100;7085965,1349375;7309485,868045;7309485,1337945;7320280,1381125;7336155,1401445;7388225,1426210;7433310,1423670;7480300,1401445;7496175,1381125;7507605,1337945;7734935,868045;7733030,1313180;7714615,1419225;7689850,1468755;7651750,1516380;7964805,1539240;7929245,1510030;7886065,1457960;7836535,1360805;7816215,1229360;7823200,1156970;7854315,1055370;7910830,962660;7994650,892810;8102600,852170;8188325,843280;8307705,859155;8413750,906145;8474710,958215;8524240,1021715;8345805,1134745;8314690,1080135;8269605,1035050;8230870,1021715;8197215,1017270;8149590,1026160;8100060,1055370;8070850,1098550;8050530,1166495;8046085,1216025;8059420,1310640;8079740,1360805;8114030,1397000;8159115,1419225;8197215,1423670;8249285,1414780;8287385,1391920;8332470,1333500;8535035,1398905;8488045,1473835;8442960,1520825;8625205,868045;9145905,1394460;11138535,0" o:connectangles="0,0,0,0,0,0,0,0,0,0,0,0,0,0,0,0,0,0,0,0,0,0,0,0,0,0,0,0,0,0,0,0,0,0,0,0,0,0,0,0,0,0,0,0,0,0,0,0,0,0,0,0,0,0,0,0,0"/>
               </v:shape>
             </w:pict>
@@ -4033,7 +4033,7 @@
           </mc:Choice>
           <mc:Fallback>
             <w:pict>
-              <v:group w14:anchorId="522B9D92" id="Canvas 25" o:spid="_x0000_s1026" editas="canvas" style="position:absolute;margin-left:-56.7pt;margin-top:16.75pt;width:596.75pt;height:55.55pt;z-index:-251641856" coordsize="75787,7054" o:gfxdata="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">
+              <v:group w14:anchorId="755DFDC4" id="Canvas 25" o:spid="_x0000_s1026" editas="canvas" style="position:absolute;margin-left:-56.7pt;margin-top:16.75pt;width:596.75pt;height:55.55pt;z-index:-251641856" coordsize="75787,7054" o:gfxdata="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">
                 <v:shapetype id="_x0000_t75" coordsize="21600,21600" o:spt="75" o:preferrelative="t" path="m@4@5l@4@11@9@11@9@5xe" filled="f" stroked="f">
                   <v:stroke joinstyle="miter"/>
                   <v:formulas>
@@ -4487,7 +4487,7 @@
                 <w:szCs w:val="24"/>
                 <w:lang w:val="en-AU"/>
               </w:rPr>
-              <w:t>88</w:t>
+              <w:t>97</w:t>
             </w:r>
             <w:bookmarkStart w:id="0" w:name="_GoBack"/>
             <w:bookmarkEnd w:id="0"/>
@@ -8091,37 +8091,61 @@
         <w:rPr>
           <w:rFonts w:asciiTheme="minorHAnsi" w:hAnsiTheme="minorHAnsi"/>
         </w:rPr>
-        <w:t xml:space="preserve">Missing </w:t>
+        <w:t>A</w:t>
       </w:r>
       <w:r>
         <w:rPr>
           <w:rFonts w:asciiTheme="minorHAnsi" w:hAnsiTheme="minorHAnsi"/>
         </w:rPr>
-        <w:t xml:space="preserve">age </w:t>
+        <w:t xml:space="preserve">ge </w:t>
       </w:r>
       <w:r>
         <w:rPr>
           <w:rFonts w:asciiTheme="minorHAnsi" w:hAnsiTheme="minorHAnsi"/>
         </w:rPr>
-        <w:t>and mass density are ordinal</w:t>
+        <w:t xml:space="preserve">and mass density </w:t>
       </w:r>
       <w:r>
         <w:rPr>
           <w:rFonts w:asciiTheme="minorHAnsi" w:hAnsiTheme="minorHAnsi"/>
         </w:rPr>
-        <w:t xml:space="preserve"> were imputed with the </w:t>
+        <w:t xml:space="preserve">attribute values </w:t>
       </w:r>
       <w:r>
         <w:rPr>
           <w:rFonts w:asciiTheme="minorHAnsi" w:hAnsiTheme="minorHAnsi"/>
         </w:rPr>
+        <w:t>are ordinal</w:t>
+      </w:r>
+      <w:r>
+        <w:rPr>
+          <w:rFonts w:asciiTheme="minorHAnsi" w:hAnsiTheme="minorHAnsi"/>
+        </w:rPr>
+        <w:t xml:space="preserve"> and can be </w:t>
+      </w:r>
+      <w:r>
+        <w:rPr>
+          <w:rFonts w:asciiTheme="minorHAnsi" w:hAnsiTheme="minorHAnsi"/>
+        </w:rPr>
+        <w:t xml:space="preserve">imputed </w:t>
+      </w:r>
+      <w:r>
+        <w:rPr>
+          <w:rFonts w:asciiTheme="minorHAnsi" w:hAnsiTheme="minorHAnsi"/>
+        </w:rPr>
+        <w:lastRenderedPageBreak/>
+        <w:t xml:space="preserve">with the </w:t>
+      </w:r>
+      <w:r>
+        <w:rPr>
+          <w:rFonts w:asciiTheme="minorHAnsi" w:hAnsiTheme="minorHAnsi"/>
+        </w:rPr>
         <w:t xml:space="preserve">relevant </w:t>
       </w:r>
       <w:r>
         <w:rPr>
           <w:rFonts w:asciiTheme="minorHAnsi" w:hAnsiTheme="minorHAnsi"/>
         </w:rPr>
-        <w:lastRenderedPageBreak/>
         <w:t xml:space="preserve">mean </w:t>
       </w:r>
       <w:r>
@@ -9072,8 +9096,6 @@
         </w:rPr>
         <w:t xml:space="preserve"> </w:t>
       </w:r>
-      <w:proofErr w:type="spellStart"/>
-      <w:proofErr w:type="gramStart"/>
       <w:r>
         <w:rPr>
           <w:sz w:val="24"/>
@@ -9086,23 +9108,28 @@
           <w:sz w:val="24"/>
           <w:szCs w:val="24"/>
         </w:rPr>
-        <w:t>.S</w:t>
-      </w:r>
-      <w:r>
-        <w:rPr>
-          <w:sz w:val="24"/>
-          <w:szCs w:val="24"/>
-        </w:rPr>
-        <w:t>electing</w:t>
-      </w:r>
-      <w:proofErr w:type="spellEnd"/>
-      <w:proofErr w:type="gramEnd"/>
+        <w:t>.</w:t>
+      </w:r>
       <w:r>
         <w:rPr>
           <w:sz w:val="24"/>
           <w:szCs w:val="24"/>
         </w:rPr>
         <w:t xml:space="preserve"> </w:t>
+      </w:r>
+      <w:r>
+        <w:rPr>
+          <w:sz w:val="24"/>
+          <w:szCs w:val="24"/>
+        </w:rPr>
+        <w:t>S</w:t>
+      </w:r>
+      <w:r>
+        <w:rPr>
+          <w:sz w:val="24"/>
+          <w:szCs w:val="24"/>
+        </w:rPr>
+        <w:t xml:space="preserve">electing </w:t>
       </w:r>
       <w:r>
         <w:rPr>
@@ -9310,7 +9337,7 @@
                   <wp:posOffset>0</wp:posOffset>
                 </wp:positionH>
                 <wp:positionV relativeFrom="paragraph">
-                  <wp:posOffset>833120</wp:posOffset>
+                  <wp:posOffset>433070</wp:posOffset>
                 </wp:positionV>
                 <wp:extent cx="5715000" cy="3276600"/>
                 <wp:effectExtent l="0" t="0" r="19050" b="19050"/>
@@ -9676,7 +9703,7 @@
                 <v:stroke joinstyle="miter"/>
                 <v:path gradientshapeok="t" o:connecttype="rect"/>
               </v:shapetype>
-              <v:shape id="Text Box 2" o:spid="_x0000_s1026" type="#_x0000_t202" style="position:absolute;margin-left:0;margin-top:65.6pt;width:450pt;height:258pt;z-index:-251644928;visibility:visible;mso-wrap-style:square;mso-width-percent:0;mso-height-percent:0;mso-wrap-distance-left:9pt;mso-wrap-distance-top:3.6pt;mso-wrap-distance-right:9pt;mso-wrap-distance-bottom:3.6pt;mso-position-horizontal:absolute;mso-position-horizontal-relative:text;mso-position-vertical:absolute;mso-position-vertical-relative:text;mso-width-percent:0;mso-height-percent:0;mso-width-relative:margin;mso-height-relative:margin;v-text-anchor:top" o:gfxdata="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">
+              <v:shape id="Text Box 2" o:spid="_x0000_s1026" type="#_x0000_t202" style="position:absolute;margin-left:0;margin-top:34.1pt;width:450pt;height:258pt;z-index:-251644928;visibility:visible;mso-wrap-style:square;mso-width-percent:0;mso-height-percent:0;mso-wrap-distance-left:9pt;mso-wrap-distance-top:3.6pt;mso-wrap-distance-right:9pt;mso-wrap-distance-bottom:3.6pt;mso-position-horizontal:absolute;mso-position-horizontal-relative:text;mso-position-vertical:absolute;mso-position-vertical-relative:text;mso-width-percent:0;mso-height-percent:0;mso-width-relative:margin;mso-height-relative:margin;v-text-anchor:top" o:gfxdata="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">
                 <v:textbox>
                   <w:txbxContent>
                     <w:p>
@@ -10003,6 +10030,27 @@
           <w:rFonts w:asciiTheme="minorHAnsi" w:hAnsiTheme="minorHAnsi"/>
         </w:rPr>
       </w:pPr>
+      <w:r>
+        <w:rPr>
+          <w:rFonts w:asciiTheme="minorHAnsi" w:hAnsiTheme="minorHAnsi"/>
+          <w:b/>
+          <w:u w:val="single"/>
+        </w:rPr>
+        <w:t>Table 2.</w:t>
+      </w:r>
+      <w:r>
+        <w:rPr>
+          <w:rFonts w:asciiTheme="minorHAnsi" w:hAnsiTheme="minorHAnsi"/>
+          <w:b/>
+        </w:rPr>
+        <w:t xml:space="preserve"> </w:t>
+      </w:r>
+      <w:r>
+        <w:rPr>
+          <w:rFonts w:asciiTheme="minorHAnsi" w:hAnsiTheme="minorHAnsi"/>
+        </w:rPr>
+        <w:t>Pseudocode for training an SVM (Pedersen, 2006).</w:t>
+      </w:r>
     </w:p>
     <w:p>
       <w:pPr>
@@ -10013,27 +10061,16 @@
           <w:rFonts w:asciiTheme="minorHAnsi" w:hAnsiTheme="minorHAnsi"/>
         </w:rPr>
       </w:pPr>
-      <w:r>
+    </w:p>
+    <w:p>
+      <w:pPr>
+        <w:pStyle w:val="p"/>
+        <w:shd w:val="clear" w:color="auto" w:fill="FFFFFF"/>
+        <w:spacing w:before="166" w:beforeAutospacing="0" w:after="166" w:afterAutospacing="0"/>
         <w:rPr>
           <w:rFonts w:asciiTheme="minorHAnsi" w:hAnsiTheme="minorHAnsi"/>
-          <w:b/>
-          <w:u w:val="single"/>
-        </w:rPr>
-        <w:t>Table 2.</w:t>
-      </w:r>
-      <w:r>
-        <w:rPr>
-          <w:rFonts w:asciiTheme="minorHAnsi" w:hAnsiTheme="minorHAnsi"/>
-          <w:b/>
-        </w:rPr>
-        <w:t xml:space="preserve"> </w:t>
-      </w:r>
-      <w:r>
-        <w:rPr>
-          <w:rFonts w:asciiTheme="minorHAnsi" w:hAnsiTheme="minorHAnsi"/>
-        </w:rPr>
-        <w:t>Pseudocode for training an SVM (Pedersen, 2006).</w:t>
-      </w:r>
+        </w:rPr>
+      </w:pPr>
     </w:p>
     <w:p>
       <w:pPr>
@@ -10270,15 +10307,8 @@
                 <w:rFonts w:asciiTheme="minorHAnsi" w:hAnsiTheme="minorHAnsi" w:cstheme="minorHAnsi"/>
                 <w:shd w:val="clear" w:color="auto" w:fill="FFFFFF"/>
               </w:rPr>
-              <w:t xml:space="preserve">Performance </w:t>
-            </w:r>
-            <w:r>
-              <w:rPr>
-                <w:rFonts w:asciiTheme="minorHAnsi" w:hAnsiTheme="minorHAnsi" w:cstheme="minorHAnsi"/>
-                <w:shd w:val="clear" w:color="auto" w:fill="FFFFFF"/>
-              </w:rPr>
               <w:lastRenderedPageBreak/>
-              <w:t>measure metric</w:t>
+              <w:t>Performance measure metric</w:t>
             </w:r>
           </w:p>
         </w:tc>
@@ -10301,7 +10331,6 @@
                 <w:rFonts w:asciiTheme="minorHAnsi" w:hAnsiTheme="minorHAnsi" w:cstheme="minorHAnsi"/>
                 <w:shd w:val="clear" w:color="auto" w:fill="FFFFFF"/>
               </w:rPr>
-              <w:lastRenderedPageBreak/>
               <w:t>Description</w:t>
             </w:r>
           </w:p>
@@ -11193,9 +11222,8 @@
                 <w:szCs w:val="22"/>
                 <w:shd w:val="clear" w:color="auto" w:fill="FFFFFF"/>
               </w:rPr>
-              <w:t>James et al., 2013</w:t>
+              <w:t xml:space="preserve">James </w:t>
             </w:r>
-            <w:bookmarkEnd w:id="1"/>
             <w:r>
               <w:rPr>
                 <w:rFonts w:asciiTheme="minorHAnsi" w:hAnsiTheme="minorHAnsi" w:cs="Arial"/>
@@ -11204,8 +11232,10 @@
                 <w:szCs w:val="22"/>
                 <w:shd w:val="clear" w:color="auto" w:fill="FFFFFF"/>
               </w:rPr>
-              <w:t xml:space="preserve">). The ROC curve </w:t>
+              <w:lastRenderedPageBreak/>
+              <w:t>et al., 2013</w:t>
             </w:r>
+            <w:bookmarkEnd w:id="1"/>
             <w:r>
               <w:rPr>
                 <w:rFonts w:asciiTheme="minorHAnsi" w:hAnsiTheme="minorHAnsi" w:cs="Arial"/>
@@ -11214,7 +11244,7 @@
                 <w:szCs w:val="22"/>
                 <w:shd w:val="clear" w:color="auto" w:fill="FFFFFF"/>
               </w:rPr>
-              <w:t xml:space="preserve">is a plot of the True Positive Rate or the classifier </w:t>
+              <w:t xml:space="preserve">). The ROC curve </w:t>
             </w:r>
             <w:r>
               <w:rPr>
@@ -11224,8 +11254,7 @@
                 <w:szCs w:val="22"/>
                 <w:shd w:val="clear" w:color="auto" w:fill="FFFFFF"/>
               </w:rPr>
-              <w:lastRenderedPageBreak/>
-              <w:t xml:space="preserve">against the False Positive Rate. ROC curve </w:t>
+              <w:t xml:space="preserve">is a plot of the True Positive Rate or the classifier against the False Positive Rate. ROC curve </w:t>
             </w:r>
             <w:r>
               <w:rPr>
@@ -11679,7 +11708,7 @@
         <w:rPr>
           <w:rFonts w:asciiTheme="minorHAnsi" w:hAnsiTheme="minorHAnsi"/>
         </w:rPr>
-        <w:t>3</w:t>
+        <w:t>4</w:t>
       </w:r>
       <w:r>
         <w:rPr>
@@ -11776,6 +11805,7 @@
                 <w:szCs w:val="24"/>
                 <w:shd w:val="clear" w:color="auto" w:fill="FFFFFF"/>
               </w:rPr>
+              <w:lastRenderedPageBreak/>
               <w:t>Results optimised for:</w:t>
             </w:r>
           </w:p>
@@ -12028,7 +12058,6 @@
                 <w:szCs w:val="24"/>
                 <w:shd w:val="clear" w:color="auto" w:fill="FFFFFF"/>
               </w:rPr>
-              <w:lastRenderedPageBreak/>
               <w:t xml:space="preserve">Accuracy </w:t>
             </w:r>
           </w:p>
@@ -12740,7 +12769,6 @@
                 <w:szCs w:val="24"/>
               </w:rPr>
             </w:pPr>
-            <w:proofErr w:type="spellStart"/>
             <w:r>
               <w:rPr>
                 <w:rFonts w:ascii="Courier New" w:hAnsi="Courier New" w:cs="Courier New"/>
@@ -12750,7 +12778,6 @@
               </w:rPr>
               <w:t>rbf</w:t>
             </w:r>
-            <w:proofErr w:type="spellEnd"/>
           </w:p>
         </w:tc>
         <w:tc>
@@ -19752,14 +19779,14 @@
                               <w:tblLook w:val="04A0" w:firstRow="1" w:lastRow="0" w:firstColumn="1" w:lastColumn="0" w:noHBand="0" w:noVBand="1"/>
                             </w:tblPr>
                             <w:tblGrid>
-                              <w:gridCol w:w="644"/>
+                              <w:gridCol w:w="643"/>
                               <w:gridCol w:w="61"/>
-                              <w:gridCol w:w="536"/>
-                              <w:gridCol w:w="6552"/>
+                              <w:gridCol w:w="535"/>
+                              <w:gridCol w:w="6540"/>
                               <w:gridCol w:w="268"/>
                               <w:gridCol w:w="134"/>
                               <w:gridCol w:w="134"/>
-                              <w:gridCol w:w="3429"/>
+                              <w:gridCol w:w="3423"/>
                             </w:tblGrid>
                             <w:tr>
                               <w:tc>
@@ -21932,14 +21959,14 @@
                         <w:tblLook w:val="04A0" w:firstRow="1" w:lastRow="0" w:firstColumn="1" w:lastColumn="0" w:noHBand="0" w:noVBand="1"/>
                       </w:tblPr>
                       <w:tblGrid>
-                        <w:gridCol w:w="644"/>
+                        <w:gridCol w:w="643"/>
                         <w:gridCol w:w="61"/>
-                        <w:gridCol w:w="536"/>
-                        <w:gridCol w:w="6552"/>
+                        <w:gridCol w:w="535"/>
+                        <w:gridCol w:w="6540"/>
                         <w:gridCol w:w="268"/>
                         <w:gridCol w:w="134"/>
                         <w:gridCol w:w="134"/>
-                        <w:gridCol w:w="3429"/>
+                        <w:gridCol w:w="3423"/>
                       </w:tblGrid>
                       <w:tr>
                         <w:tc>
@@ -24219,14 +24246,35 @@
           <w:sz w:val="24"/>
           <w:szCs w:val="24"/>
         </w:rPr>
-        <w:t>10</w:t>
-      </w:r>
-      <w:r>
-        <w:rPr>
-          <w:sz w:val="24"/>
-          <w:szCs w:val="24"/>
-        </w:rPr>
-        <w:t>, 10, and 10</w:t>
+        <w:t>25</w:t>
+      </w:r>
+      <w:r>
+        <w:rPr>
+          <w:sz w:val="24"/>
+          <w:szCs w:val="24"/>
+        </w:rPr>
+        <w:t xml:space="preserve">, </w:t>
+      </w:r>
+      <w:r>
+        <w:rPr>
+          <w:sz w:val="24"/>
+          <w:szCs w:val="24"/>
+        </w:rPr>
+        <w:t>25</w:t>
+      </w:r>
+      <w:r>
+        <w:rPr>
+          <w:sz w:val="24"/>
+          <w:szCs w:val="24"/>
+        </w:rPr>
+        <w:t xml:space="preserve">, </w:t>
+      </w:r>
+      <w:r>
+        <w:rPr>
+          <w:sz w:val="24"/>
+          <w:szCs w:val="24"/>
+        </w:rPr>
+        <w:t>25</w:t>
       </w:r>
       <w:r>
         <w:rPr>
@@ -24357,37 +24405,34 @@
           <w:szCs w:val="24"/>
           <w:lang w:eastAsia="en-GB"/>
         </w:rPr>
-        <w:t xml:space="preserve"> that the best accuracy is achieved with an initial learning rate value of </w:t>
+        <w:t xml:space="preserve"> that the best accuracy is achieved with an initial learning rate value </w:t>
       </w:r>
       <w:r>
         <w:rPr>
           <w:rFonts w:eastAsia="Times New Roman" w:cs="Helvetica"/>
-          <w:color w:val="FF0000"/>
           <w:sz w:val="24"/>
           <w:szCs w:val="24"/>
           <w:lang w:eastAsia="en-GB"/>
         </w:rPr>
-        <w:t>0.0</w:t>
+        <w:t xml:space="preserve">of 0.01 and </w:t>
       </w:r>
       <w:r>
         <w:rPr>
           <w:rFonts w:eastAsia="Times New Roman" w:cs="Helvetica"/>
-          <w:color w:val="FF0000"/>
           <w:sz w:val="24"/>
           <w:szCs w:val="24"/>
           <w:lang w:eastAsia="en-GB"/>
         </w:rPr>
-        <w:t>0</w:t>
+        <w:t xml:space="preserve">momentum value </w:t>
       </w:r>
       <w:r>
         <w:rPr>
           <w:rFonts w:eastAsia="Times New Roman" w:cs="Helvetica"/>
-          <w:color w:val="FF0000"/>
           <w:sz w:val="24"/>
           <w:szCs w:val="24"/>
           <w:lang w:eastAsia="en-GB"/>
         </w:rPr>
-        <w:t xml:space="preserve">01 </w:t>
+        <w:t>of</w:t>
       </w:r>
       <w:r>
         <w:rPr>
@@ -24396,7 +24441,7 @@
           <w:szCs w:val="24"/>
           <w:lang w:eastAsia="en-GB"/>
         </w:rPr>
-        <w:t>and momentum value of</w:t>
+        <w:t xml:space="preserve"> </w:t>
       </w:r>
       <w:r>
         <w:rPr>
@@ -24405,32 +24450,20 @@
           <w:szCs w:val="24"/>
           <w:lang w:eastAsia="en-GB"/>
         </w:rPr>
-        <w:t xml:space="preserve"> </w:t>
+        <w:t>0.</w:t>
       </w:r>
       <w:r>
         <w:rPr>
           <w:rFonts w:eastAsia="Times New Roman" w:cs="Helvetica"/>
-          <w:color w:val="FF0000"/>
           <w:sz w:val="24"/>
           <w:szCs w:val="24"/>
           <w:lang w:eastAsia="en-GB"/>
         </w:rPr>
-        <w:t>0.</w:t>
+        <w:t>1</w:t>
       </w:r>
       <w:r>
         <w:rPr>
           <w:rFonts w:eastAsia="Times New Roman" w:cs="Helvetica"/>
-          <w:color w:val="FF0000"/>
-          <w:sz w:val="24"/>
-          <w:szCs w:val="24"/>
-          <w:lang w:eastAsia="en-GB"/>
-        </w:rPr>
-        <w:t>1</w:t>
-      </w:r>
-      <w:r>
-        <w:rPr>
-          <w:rFonts w:eastAsia="Times New Roman" w:cs="Helvetica"/>
-          <w:color w:val="FF0000"/>
           <w:sz w:val="24"/>
           <w:szCs w:val="24"/>
           <w:lang w:eastAsia="en-GB"/>
@@ -24584,7 +24617,7 @@
           <w:szCs w:val="24"/>
           <w:lang w:eastAsia="en-GB"/>
         </w:rPr>
-        <w:t xml:space="preserve"> The ‘adam’ solver produced the best accuracy</w:t>
+        <w:t xml:space="preserve"> The ‘</w:t>
       </w:r>
       <w:r>
         <w:rPr>
@@ -24594,7 +24627,7 @@
           <w:szCs w:val="24"/>
           <w:lang w:eastAsia="en-GB"/>
         </w:rPr>
-        <w:t xml:space="preserve"> and F1 score</w:t>
+        <w:t>sgd</w:t>
       </w:r>
       <w:r>
         <w:rPr>
@@ -24604,7 +24637,7 @@
           <w:szCs w:val="24"/>
           <w:lang w:eastAsia="en-GB"/>
         </w:rPr>
-        <w:t>, whereas the ‘sgd’ solver was better for optimising for precision</w:t>
+        <w:t>’ solver produced the best accuracy</w:t>
       </w:r>
       <w:r>
         <w:rPr>
@@ -24614,7 +24647,77 @@
           <w:szCs w:val="24"/>
           <w:lang w:eastAsia="en-GB"/>
         </w:rPr>
-        <w:t xml:space="preserve"> and recall.</w:t>
+        <w:t xml:space="preserve">, </w:t>
+      </w:r>
+      <w:r>
+        <w:rPr>
+          <w:rFonts w:eastAsia="Times New Roman" w:cs="Helvetica"/>
+          <w:bCs/>
+          <w:sz w:val="24"/>
+          <w:szCs w:val="24"/>
+          <w:lang w:eastAsia="en-GB"/>
+        </w:rPr>
+        <w:t>precision</w:t>
+      </w:r>
+      <w:r>
+        <w:rPr>
+          <w:rFonts w:eastAsia="Times New Roman" w:cs="Helvetica"/>
+          <w:bCs/>
+          <w:sz w:val="24"/>
+          <w:szCs w:val="24"/>
+          <w:lang w:eastAsia="en-GB"/>
+        </w:rPr>
+        <w:t xml:space="preserve">, </w:t>
+      </w:r>
+      <w:r>
+        <w:rPr>
+          <w:rFonts w:eastAsia="Times New Roman" w:cs="Helvetica"/>
+          <w:bCs/>
+          <w:sz w:val="24"/>
+          <w:szCs w:val="24"/>
+          <w:lang w:eastAsia="en-GB"/>
+        </w:rPr>
+        <w:t>recall</w:t>
+      </w:r>
+      <w:r>
+        <w:rPr>
+          <w:rFonts w:eastAsia="Times New Roman" w:cs="Helvetica"/>
+          <w:bCs/>
+          <w:sz w:val="24"/>
+          <w:szCs w:val="24"/>
+          <w:lang w:eastAsia="en-GB"/>
+        </w:rPr>
+        <w:t xml:space="preserve"> </w:t>
+      </w:r>
+      <w:r>
+        <w:rPr>
+          <w:rFonts w:eastAsia="Times New Roman" w:cs="Helvetica"/>
+          <w:bCs/>
+          <w:sz w:val="24"/>
+          <w:szCs w:val="24"/>
+          <w:lang w:eastAsia="en-GB"/>
+        </w:rPr>
+        <w:t xml:space="preserve">and F1 </w:t>
+      </w:r>
+      <w:r>
+        <w:rPr>
+          <w:rFonts w:eastAsia="Times New Roman" w:cs="Helvetica"/>
+          <w:bCs/>
+          <w:sz w:val="24"/>
+          <w:szCs w:val="24"/>
+          <w:lang w:eastAsia="en-GB"/>
+        </w:rPr>
+        <w:t>score</w:t>
+      </w:r>
+      <w:r>
+        <w:rPr>
+          <w:rFonts w:eastAsia="Times New Roman" w:cs="Helvetica"/>
+          <w:bCs/>
+          <w:sz w:val="24"/>
+          <w:szCs w:val="24"/>
+          <w:lang w:eastAsia="en-GB"/>
+        </w:rPr>
+        <w:t>.</w:t>
       </w:r>
     </w:p>
     <w:p>
@@ -25435,17 +25538,7 @@
                 <w:szCs w:val="20"/>
                 <w:lang w:eastAsia="en-GB"/>
               </w:rPr>
-              <w:t xml:space="preserve">0.823 +/- </w:t>
-            </w:r>
-            <w:r>
-              <w:rPr>
-                <w:rFonts w:ascii="Courier New" w:eastAsia="Times New Roman" w:hAnsi="Courier New" w:cs="Courier New"/>
-                <w:sz w:val="20"/>
-                <w:szCs w:val="20"/>
-                <w:lang w:eastAsia="en-GB"/>
-              </w:rPr>
-              <w:lastRenderedPageBreak/>
-              <w:t>0.047</w:t>
+              <w:t>0.823 +/- 0.047</w:t>
             </w:r>
           </w:p>
         </w:tc>
@@ -25470,7 +25563,6 @@
                 <w:sz w:val="16"/>
                 <w:szCs w:val="16"/>
               </w:rPr>
-              <w:lastRenderedPageBreak/>
               <w:t>Precision</w:t>
             </w:r>
           </w:p>
@@ -25672,17 +25764,16 @@
           <w:p>
             <w:pPr>
               <w:rPr>
-                <w:color w:val="FF0000"/>
                 <w:sz w:val="20"/>
                 <w:szCs w:val="20"/>
               </w:rPr>
             </w:pPr>
             <w:r>
               <w:rPr>
-                <w:color w:val="FF0000"/>
                 <w:sz w:val="20"/>
                 <w:szCs w:val="20"/>
               </w:rPr>
+              <w:lastRenderedPageBreak/>
               <w:t>Recall</w:t>
             </w:r>
           </w:p>
@@ -25699,14 +25790,12 @@
               <w:textAlignment w:val="baseline"/>
               <w:cnfStyle w:val="000000000000" w:firstRow="0" w:lastRow="0" w:firstColumn="0" w:lastColumn="0" w:oddVBand="0" w:evenVBand="0" w:oddHBand="0" w:evenHBand="0" w:firstRowFirstColumn="0" w:firstRowLastColumn="0" w:lastRowFirstColumn="0" w:lastRowLastColumn="0"/>
               <w:rPr>
-                <w:color w:val="FF0000"/>
                 <w:sz w:val="16"/>
                 <w:szCs w:val="16"/>
               </w:rPr>
             </w:pPr>
             <w:r>
               <w:rPr>
-                <w:color w:val="FF0000"/>
                 <w:sz w:val="16"/>
                 <w:szCs w:val="16"/>
               </w:rPr>
@@ -25718,7 +25807,6 @@
               <w:cnfStyle w:val="000000000000" w:firstRow="0" w:lastRow="0" w:firstColumn="0" w:lastColumn="0" w:oddVBand="0" w:evenVBand="0" w:oddHBand="0" w:evenHBand="0" w:firstRowFirstColumn="0" w:firstRowLastColumn="0" w:lastRowFirstColumn="0" w:lastRowLastColumn="0"/>
               <w:rPr>
                 <w:rFonts w:ascii="Courier New" w:hAnsi="Courier New" w:cs="Courier New"/>
-                <w:color w:val="FF0000"/>
                 <w:sz w:val="24"/>
                 <w:szCs w:val="24"/>
               </w:rPr>
@@ -25726,12 +25814,11 @@
             <w:r>
               <w:rPr>
                 <w:rFonts w:ascii="Courier New" w:eastAsia="Times New Roman" w:hAnsi="Courier New" w:cs="Courier New"/>
-                <w:color w:val="FF0000"/>
                 <w:sz w:val="20"/>
                 <w:szCs w:val="20"/>
                 <w:lang w:eastAsia="en-GB"/>
               </w:rPr>
-              <w:t>0.812 +/- 0.043</w:t>
+              <w:t>0.823 +/- 0.051</w:t>
             </w:r>
           </w:p>
         </w:tc>
@@ -25747,14 +25834,12 @@
               <w:textAlignment w:val="baseline"/>
               <w:cnfStyle w:val="000000000000" w:firstRow="0" w:lastRow="0" w:firstColumn="0" w:lastColumn="0" w:oddVBand="0" w:evenVBand="0" w:oddHBand="0" w:evenHBand="0" w:firstRowFirstColumn="0" w:firstRowLastColumn="0" w:lastRowFirstColumn="0" w:lastRowLastColumn="0"/>
               <w:rPr>
-                <w:color w:val="FF0000"/>
                 <w:sz w:val="16"/>
                 <w:szCs w:val="16"/>
               </w:rPr>
             </w:pPr>
             <w:r>
               <w:rPr>
-                <w:color w:val="FF0000"/>
                 <w:sz w:val="16"/>
                 <w:szCs w:val="16"/>
               </w:rPr>
@@ -25763,36 +25848,21 @@
           </w:p>
           <w:p>
             <w:pPr>
-              <w:pStyle w:val="HTMLPreformatted"/>
-              <w:shd w:val="clear" w:color="auto" w:fill="FFFFFF"/>
-              <w:wordWrap w:val="0"/>
-              <w:textAlignment w:val="baseline"/>
               <w:cnfStyle w:val="000000000000" w:firstRow="0" w:lastRow="0" w:firstColumn="0" w:lastColumn="0" w:oddVBand="0" w:evenVBand="0" w:oddHBand="0" w:evenHBand="0" w:firstRowFirstColumn="0" w:firstRowLastColumn="0" w:lastRowFirstColumn="0" w:lastRowLastColumn="0"/>
               <w:rPr>
-                <w:color w:val="FF0000"/>
-                <w:sz w:val="21"/>
-                <w:szCs w:val="21"/>
+                <w:rFonts w:ascii="Courier New" w:hAnsi="Courier New" w:cs="Courier New"/>
+                <w:sz w:val="20"/>
+                <w:szCs w:val="20"/>
               </w:rPr>
             </w:pPr>
             <w:r>
               <w:rPr>
-                <w:color w:val="FF0000"/>
-                <w:sz w:val="21"/>
-                <w:szCs w:val="21"/>
-              </w:rPr>
-              <w:t>0.75000</w:t>
+                <w:rFonts w:ascii="Courier New" w:hAnsi="Courier New" w:cs="Courier New"/>
+                <w:sz w:val="20"/>
+                <w:szCs w:val="20"/>
+              </w:rPr>
+              <w:t>0.79888</w:t>
             </w:r>
-          </w:p>
-          <w:p>
-            <w:pPr>
-              <w:cnfStyle w:val="000000000000" w:firstRow="0" w:lastRow="0" w:firstColumn="0" w:lastColumn="0" w:oddVBand="0" w:evenVBand="0" w:oddHBand="0" w:evenHBand="0" w:firstRowFirstColumn="0" w:firstRowLastColumn="0" w:lastRowFirstColumn="0" w:lastRowLastColumn="0"/>
-              <w:rPr>
-                <w:rFonts w:ascii="Courier New" w:hAnsi="Courier New" w:cs="Courier New"/>
-                <w:color w:val="FF0000"/>
-                <w:sz w:val="24"/>
-                <w:szCs w:val="24"/>
-              </w:rPr>
-            </w:pPr>
           </w:p>
         </w:tc>
         <w:tc>
@@ -25806,14 +25876,8 @@
               <w:wordWrap w:val="0"/>
               <w:textAlignment w:val="baseline"/>
               <w:cnfStyle w:val="000000000000" w:firstRow="0" w:lastRow="0" w:firstColumn="0" w:lastColumn="0" w:oddVBand="0" w:evenVBand="0" w:oddHBand="0" w:evenHBand="0" w:firstRowFirstColumn="0" w:firstRowLastColumn="0" w:lastRowFirstColumn="0" w:lastRowLastColumn="0"/>
-              <w:rPr>
-                <w:color w:val="FF0000"/>
-              </w:rPr>
             </w:pPr>
             <w:r>
-              <w:rPr>
-                <w:color w:val="FF0000"/>
-              </w:rPr>
               <w:t>ReLu</w:t>
             </w:r>
           </w:p>
@@ -25822,7 +25886,6 @@
               <w:cnfStyle w:val="000000000000" w:firstRow="0" w:lastRow="0" w:firstColumn="0" w:lastColumn="0" w:oddVBand="0" w:evenVBand="0" w:oddHBand="0" w:evenHBand="0" w:firstRowFirstColumn="0" w:firstRowLastColumn="0" w:lastRowFirstColumn="0" w:lastRowLastColumn="0"/>
               <w:rPr>
                 <w:rFonts w:ascii="Courier New" w:hAnsi="Courier New" w:cs="Courier New"/>
-                <w:color w:val="FF0000"/>
                 <w:sz w:val="20"/>
                 <w:szCs w:val="20"/>
               </w:rPr>
@@ -25840,15 +25903,9 @@
               <w:wordWrap w:val="0"/>
               <w:textAlignment w:val="baseline"/>
               <w:cnfStyle w:val="000000000000" w:firstRow="0" w:lastRow="0" w:firstColumn="0" w:lastColumn="0" w:oddVBand="0" w:evenVBand="0" w:oddHBand="0" w:evenHBand="0" w:firstRowFirstColumn="0" w:firstRowLastColumn="0" w:lastRowFirstColumn="0" w:lastRowLastColumn="0"/>
-              <w:rPr>
-                <w:color w:val="FF0000"/>
-              </w:rPr>
             </w:pPr>
             <w:r>
-              <w:rPr>
-                <w:color w:val="FF0000"/>
-              </w:rPr>
-              <w:t>1</w:t>
+              <w:t>0.0001</w:t>
             </w:r>
           </w:p>
           <w:p>
@@ -25856,7 +25913,6 @@
               <w:cnfStyle w:val="000000000000" w:firstRow="0" w:lastRow="0" w:firstColumn="0" w:lastColumn="0" w:oddVBand="0" w:evenVBand="0" w:oddHBand="0" w:evenHBand="0" w:firstRowFirstColumn="0" w:firstRowLastColumn="0" w:lastRowFirstColumn="0" w:lastRowLastColumn="0"/>
               <w:rPr>
                 <w:rFonts w:ascii="Courier New" w:hAnsi="Courier New" w:cs="Courier New"/>
-                <w:color w:val="FF0000"/>
                 <w:sz w:val="20"/>
                 <w:szCs w:val="20"/>
               </w:rPr>
@@ -25875,18 +25931,58 @@
               <w:textAlignment w:val="baseline"/>
               <w:cnfStyle w:val="000000000000" w:firstRow="0" w:lastRow="0" w:firstColumn="0" w:lastColumn="0" w:oddVBand="0" w:evenVBand="0" w:oddHBand="0" w:evenHBand="0" w:firstRowFirstColumn="0" w:firstRowLastColumn="0" w:lastRowFirstColumn="0" w:lastRowLastColumn="0"/>
               <w:rPr>
-                <w:color w:val="FF0000"/>
                 <w:sz w:val="21"/>
                 <w:szCs w:val="21"/>
               </w:rPr>
             </w:pPr>
             <w:r>
               <w:rPr>
-                <w:color w:val="FF0000"/>
                 <w:sz w:val="21"/>
                 <w:szCs w:val="21"/>
               </w:rPr>
-              <w:t>(75, 75, 75)</w:t>
+              <w:t>(</w:t>
+            </w:r>
+            <w:r>
+              <w:rPr>
+                <w:sz w:val="21"/>
+                <w:szCs w:val="21"/>
+              </w:rPr>
+              <w:t>25</w:t>
+            </w:r>
+            <w:r>
+              <w:rPr>
+                <w:sz w:val="21"/>
+                <w:szCs w:val="21"/>
+              </w:rPr>
+              <w:t xml:space="preserve">, </w:t>
+            </w:r>
+            <w:r>
+              <w:rPr>
+                <w:sz w:val="21"/>
+                <w:szCs w:val="21"/>
+              </w:rPr>
+              <w:t>2</w:t>
+            </w:r>
+            <w:r>
+              <w:rPr>
+                <w:sz w:val="21"/>
+                <w:szCs w:val="21"/>
+              </w:rPr>
+              <w:t xml:space="preserve">5, </w:t>
+            </w:r>
+            <w:r>
+              <w:rPr>
+                <w:sz w:val="21"/>
+                <w:szCs w:val="21"/>
+              </w:rPr>
+              <w:t>2</w:t>
+            </w:r>
+            <w:r>
+              <w:rPr>
+                <w:sz w:val="21"/>
+                <w:szCs w:val="21"/>
+              </w:rPr>
+              <w:t>5)</w:t>
             </w:r>
           </w:p>
           <w:p>
@@ -25894,7 +25990,6 @@
               <w:cnfStyle w:val="000000000000" w:firstRow="0" w:lastRow="0" w:firstColumn="0" w:lastColumn="0" w:oddVBand="0" w:evenVBand="0" w:oddHBand="0" w:evenHBand="0" w:firstRowFirstColumn="0" w:firstRowLastColumn="0" w:lastRowFirstColumn="0" w:lastRowLastColumn="0"/>
               <w:rPr>
                 <w:rFonts w:ascii="Courier New" w:hAnsi="Courier New" w:cs="Courier New"/>
-                <w:color w:val="FF0000"/>
                 <w:sz w:val="20"/>
                 <w:szCs w:val="20"/>
               </w:rPr>
@@ -25910,7 +26005,6 @@
               <w:cnfStyle w:val="000000000000" w:firstRow="0" w:lastRow="0" w:firstColumn="0" w:lastColumn="0" w:oddVBand="0" w:evenVBand="0" w:oddHBand="0" w:evenHBand="0" w:firstRowFirstColumn="0" w:firstRowLastColumn="0" w:lastRowFirstColumn="0" w:lastRowLastColumn="0"/>
               <w:rPr>
                 <w:rFonts w:ascii="Courier New" w:hAnsi="Courier New" w:cs="Courier New"/>
-                <w:color w:val="FF0000"/>
                 <w:sz w:val="20"/>
                 <w:szCs w:val="20"/>
               </w:rPr>
@@ -25918,7 +26012,6 @@
             <w:r>
               <w:rPr>
                 <w:rFonts w:ascii="Courier New" w:hAnsi="Courier New" w:cs="Courier New"/>
-                <w:color w:val="FF0000"/>
                 <w:sz w:val="20"/>
                 <w:szCs w:val="20"/>
               </w:rPr>
@@ -25935,7 +26028,6 @@
               <w:cnfStyle w:val="000000000000" w:firstRow="0" w:lastRow="0" w:firstColumn="0" w:lastColumn="0" w:oddVBand="0" w:evenVBand="0" w:oddHBand="0" w:evenHBand="0" w:firstRowFirstColumn="0" w:firstRowLastColumn="0" w:lastRowFirstColumn="0" w:lastRowLastColumn="0"/>
               <w:rPr>
                 <w:rFonts w:ascii="Courier New" w:hAnsi="Courier New" w:cs="Courier New"/>
-                <w:color w:val="FF0000"/>
                 <w:sz w:val="20"/>
                 <w:szCs w:val="20"/>
               </w:rPr>
@@ -25943,7 +26035,6 @@
             <w:r>
               <w:rPr>
                 <w:rFonts w:ascii="Courier New" w:hAnsi="Courier New" w:cs="Courier New"/>
-                <w:color w:val="FF0000"/>
                 <w:sz w:val="20"/>
                 <w:szCs w:val="20"/>
               </w:rPr>
@@ -25961,14 +26052,12 @@
           <w:p>
             <w:pPr>
               <w:rPr>
-                <w:color w:val="FF0000"/>
                 <w:sz w:val="20"/>
                 <w:szCs w:val="20"/>
               </w:rPr>
             </w:pPr>
             <w:r>
               <w:rPr>
-                <w:color w:val="FF0000"/>
                 <w:sz w:val="20"/>
                 <w:szCs w:val="20"/>
               </w:rPr>
@@ -25988,14 +26077,12 @@
               <w:textAlignment w:val="baseline"/>
               <w:cnfStyle w:val="000000000000" w:firstRow="0" w:lastRow="0" w:firstColumn="0" w:lastColumn="0" w:oddVBand="0" w:evenVBand="0" w:oddHBand="0" w:evenHBand="0" w:firstRowFirstColumn="0" w:firstRowLastColumn="0" w:lastRowFirstColumn="0" w:lastRowLastColumn="0"/>
               <w:rPr>
-                <w:color w:val="FF0000"/>
                 <w:sz w:val="16"/>
                 <w:szCs w:val="16"/>
               </w:rPr>
             </w:pPr>
             <w:r>
               <w:rPr>
-                <w:color w:val="FF0000"/>
                 <w:sz w:val="16"/>
                 <w:szCs w:val="16"/>
               </w:rPr>
@@ -26007,7 +26094,6 @@
               <w:cnfStyle w:val="000000000000" w:firstRow="0" w:lastRow="0" w:firstColumn="0" w:lastColumn="0" w:oddVBand="0" w:evenVBand="0" w:oddHBand="0" w:evenHBand="0" w:firstRowFirstColumn="0" w:firstRowLastColumn="0" w:lastRowFirstColumn="0" w:lastRowLastColumn="0"/>
               <w:rPr>
                 <w:rFonts w:ascii="Courier New" w:hAnsi="Courier New" w:cs="Courier New"/>
-                <w:color w:val="FF0000"/>
                 <w:sz w:val="24"/>
                 <w:szCs w:val="24"/>
               </w:rPr>
@@ -26015,12 +26101,11 @@
             <w:r>
               <w:rPr>
                 <w:rFonts w:ascii="Courier New" w:eastAsia="Times New Roman" w:hAnsi="Courier New" w:cs="Courier New"/>
-                <w:color w:val="FF0000"/>
                 <w:sz w:val="20"/>
                 <w:szCs w:val="20"/>
                 <w:lang w:eastAsia="en-GB"/>
               </w:rPr>
-              <w:t>0.831 +/- 0.041</w:t>
+              <w:t>0.826 +/- 0.048</w:t>
             </w:r>
           </w:p>
         </w:tc>
@@ -26036,14 +26121,12 @@
               <w:textAlignment w:val="baseline"/>
               <w:cnfStyle w:val="000000000000" w:firstRow="0" w:lastRow="0" w:firstColumn="0" w:lastColumn="0" w:oddVBand="0" w:evenVBand="0" w:oddHBand="0" w:evenHBand="0" w:firstRowFirstColumn="0" w:firstRowLastColumn="0" w:lastRowFirstColumn="0" w:lastRowLastColumn="0"/>
               <w:rPr>
-                <w:color w:val="FF0000"/>
                 <w:sz w:val="16"/>
                 <w:szCs w:val="16"/>
               </w:rPr>
             </w:pPr>
             <w:r>
               <w:rPr>
-                <w:color w:val="FF0000"/>
                 <w:sz w:val="16"/>
                 <w:szCs w:val="16"/>
               </w:rPr>
@@ -26055,7 +26138,6 @@
               <w:cnfStyle w:val="000000000000" w:firstRow="0" w:lastRow="0" w:firstColumn="0" w:lastColumn="0" w:oddVBand="0" w:evenVBand="0" w:oddHBand="0" w:evenHBand="0" w:firstRowFirstColumn="0" w:firstRowLastColumn="0" w:lastRowFirstColumn="0" w:lastRowLastColumn="0"/>
               <w:rPr>
                 <w:rFonts w:ascii="Courier New" w:hAnsi="Courier New" w:cs="Courier New"/>
-                <w:color w:val="FF0000"/>
                 <w:sz w:val="24"/>
                 <w:szCs w:val="24"/>
               </w:rPr>
@@ -26063,9 +26145,8 @@
             <w:r>
               <w:rPr>
                 <w:rFonts w:ascii="Courier New" w:hAnsi="Courier New" w:cs="Courier New"/>
-                <w:color w:val="FF0000"/>
-              </w:rPr>
-              <w:t>0.75000</w:t>
+              </w:rPr>
+              <w:t>0.79888</w:t>
             </w:r>
           </w:p>
         </w:tc>
@@ -26080,14 +26161,8 @@
               <w:wordWrap w:val="0"/>
               <w:textAlignment w:val="baseline"/>
               <w:cnfStyle w:val="000000000000" w:firstRow="0" w:lastRow="0" w:firstColumn="0" w:lastColumn="0" w:oddVBand="0" w:evenVBand="0" w:oddHBand="0" w:evenHBand="0" w:firstRowFirstColumn="0" w:firstRowLastColumn="0" w:lastRowFirstColumn="0" w:lastRowLastColumn="0"/>
-              <w:rPr>
-                <w:color w:val="FF0000"/>
-              </w:rPr>
             </w:pPr>
             <w:r>
-              <w:rPr>
-                <w:color w:val="FF0000"/>
-              </w:rPr>
               <w:t>tanh</w:t>
             </w:r>
           </w:p>
@@ -26096,7 +26171,6 @@
               <w:cnfStyle w:val="000000000000" w:firstRow="0" w:lastRow="0" w:firstColumn="0" w:lastColumn="0" w:oddVBand="0" w:evenVBand="0" w:oddHBand="0" w:evenHBand="0" w:firstRowFirstColumn="0" w:firstRowLastColumn="0" w:lastRowFirstColumn="0" w:lastRowLastColumn="0"/>
               <w:rPr>
                 <w:rFonts w:ascii="Courier New" w:hAnsi="Courier New" w:cs="Courier New"/>
-                <w:color w:val="FF0000"/>
                 <w:sz w:val="20"/>
                 <w:szCs w:val="20"/>
               </w:rPr>
@@ -26114,14 +26188,8 @@
               <w:wordWrap w:val="0"/>
               <w:textAlignment w:val="baseline"/>
               <w:cnfStyle w:val="000000000000" w:firstRow="0" w:lastRow="0" w:firstColumn="0" w:lastColumn="0" w:oddVBand="0" w:evenVBand="0" w:oddHBand="0" w:evenHBand="0" w:firstRowFirstColumn="0" w:firstRowLastColumn="0" w:lastRowFirstColumn="0" w:lastRowLastColumn="0"/>
-              <w:rPr>
-                <w:color w:val="FF0000"/>
-              </w:rPr>
             </w:pPr>
             <w:r>
-              <w:rPr>
-                <w:color w:val="FF0000"/>
-              </w:rPr>
               <w:t>0.0001</w:t>
             </w:r>
           </w:p>
@@ -26130,7 +26198,6 @@
               <w:cnfStyle w:val="000000000000" w:firstRow="0" w:lastRow="0" w:firstColumn="0" w:lastColumn="0" w:oddVBand="0" w:evenVBand="0" w:oddHBand="0" w:evenHBand="0" w:firstRowFirstColumn="0" w:firstRowLastColumn="0" w:lastRowFirstColumn="0" w:lastRowLastColumn="0"/>
               <w:rPr>
                 <w:rFonts w:ascii="Courier New" w:hAnsi="Courier New" w:cs="Courier New"/>
-                <w:color w:val="FF0000"/>
                 <w:sz w:val="20"/>
                 <w:szCs w:val="20"/>
               </w:rPr>
@@ -26146,7 +26213,6 @@
               <w:cnfStyle w:val="000000000000" w:firstRow="0" w:lastRow="0" w:firstColumn="0" w:lastColumn="0" w:oddVBand="0" w:evenVBand="0" w:oddHBand="0" w:evenHBand="0" w:firstRowFirstColumn="0" w:firstRowLastColumn="0" w:lastRowFirstColumn="0" w:lastRowLastColumn="0"/>
               <w:rPr>
                 <w:rFonts w:ascii="Courier New" w:hAnsi="Courier New" w:cs="Courier New"/>
-                <w:color w:val="FF0000"/>
                 <w:sz w:val="20"/>
                 <w:szCs w:val="20"/>
               </w:rPr>
@@ -26154,11 +26220,22 @@
             <w:r>
               <w:rPr>
                 <w:rFonts w:ascii="Courier New" w:hAnsi="Courier New" w:cs="Courier New"/>
-                <w:color w:val="FF0000"/>
                 <w:sz w:val="20"/>
                 <w:szCs w:val="20"/>
               </w:rPr>
-              <w:t>(100,100,100)</w:t>
+              <w:t>(</w:t>
+            </w:r>
+            <w:r>
+              <w:rPr>
+                <w:rFonts w:ascii="Courier New" w:hAnsi="Courier New" w:cs="Courier New"/>
+              </w:rPr>
+              <w:t>25, 25, 25</w:t>
+            </w:r>
+            <w:r>
+              <w:rPr>
+                <w:rFonts w:ascii="Courier New" w:hAnsi="Courier New" w:cs="Courier New"/>
+              </w:rPr>
+              <w:t>)</w:t>
             </w:r>
           </w:p>
         </w:tc>
@@ -26171,7 +26248,6 @@
               <w:cnfStyle w:val="000000000000" w:firstRow="0" w:lastRow="0" w:firstColumn="0" w:lastColumn="0" w:oddVBand="0" w:evenVBand="0" w:oddHBand="0" w:evenHBand="0" w:firstRowFirstColumn="0" w:firstRowLastColumn="0" w:lastRowFirstColumn="0" w:lastRowLastColumn="0"/>
               <w:rPr>
                 <w:rFonts w:ascii="Courier New" w:hAnsi="Courier New" w:cs="Courier New"/>
-                <w:color w:val="FF0000"/>
                 <w:sz w:val="20"/>
                 <w:szCs w:val="20"/>
               </w:rPr>
@@ -26179,7 +26255,6 @@
             <w:r>
               <w:rPr>
                 <w:rFonts w:ascii="Courier New" w:hAnsi="Courier New" w:cs="Courier New"/>
-                <w:color w:val="FF0000"/>
                 <w:sz w:val="20"/>
                 <w:szCs w:val="20"/>
               </w:rPr>
@@ -26196,7 +26271,6 @@
               <w:cnfStyle w:val="000000000000" w:firstRow="0" w:lastRow="0" w:firstColumn="0" w:lastColumn="0" w:oddVBand="0" w:evenVBand="0" w:oddHBand="0" w:evenHBand="0" w:firstRowFirstColumn="0" w:firstRowLastColumn="0" w:lastRowFirstColumn="0" w:lastRowLastColumn="0"/>
               <w:rPr>
                 <w:rFonts w:ascii="Courier New" w:hAnsi="Courier New" w:cs="Courier New"/>
-                <w:color w:val="FF0000"/>
                 <w:sz w:val="20"/>
                 <w:szCs w:val="20"/>
               </w:rPr>
@@ -26204,11 +26278,10 @@
             <w:r>
               <w:rPr>
                 <w:rFonts w:ascii="Courier New" w:hAnsi="Courier New" w:cs="Courier New"/>
-                <w:color w:val="FF0000"/>
                 <w:sz w:val="20"/>
                 <w:szCs w:val="20"/>
               </w:rPr>
-              <w:t>adam</w:t>
+              <w:t>sgd</w:t>
             </w:r>
           </w:p>
         </w:tc>
@@ -26276,8 +26349,8 @@
       <w:pPr>
         <w:spacing w:line="240" w:lineRule="auto"/>
         <w:rPr>
-          <w:rFonts w:cstheme="minorHAnsi"/>
-          <w:shd w:val="clear" w:color="auto" w:fill="FFFFFF"/>
+          <w:sz w:val="24"/>
+          <w:szCs w:val="24"/>
         </w:rPr>
       </w:pPr>
       <w:r>
@@ -26366,18 +26439,24 @@
       </w:r>
       <w:r>
         <w:rPr>
-          <w:color w:val="FF0000"/>
-          <w:sz w:val="24"/>
-          <w:szCs w:val="24"/>
-        </w:rPr>
-        <w:t>0.81</w:t>
-      </w:r>
-      <w:r>
-        <w:rPr>
-          <w:sz w:val="24"/>
-          <w:szCs w:val="24"/>
-        </w:rPr>
-        <w:t xml:space="preserve">, respectively </w:t>
+          <w:sz w:val="24"/>
+          <w:szCs w:val="24"/>
+        </w:rPr>
+        <w:t>87%</w:t>
+      </w:r>
+      <w:r>
+        <w:rPr>
+          <w:sz w:val="24"/>
+          <w:szCs w:val="24"/>
+        </w:rPr>
+        <w:t xml:space="preserve">, </w:t>
+      </w:r>
+      <w:r>
+        <w:rPr>
+          <w:sz w:val="24"/>
+          <w:szCs w:val="24"/>
+        </w:rPr>
+        <w:t xml:space="preserve">respectively </w:t>
       </w:r>
       <w:r>
         <w:rPr>
@@ -26444,15 +26523,20 @@
       </w:r>
       <w:r>
         <w:rPr>
-          <w:color w:val="FF0000"/>
-          <w:sz w:val="24"/>
-          <w:szCs w:val="24"/>
-        </w:rPr>
-        <w:t>83.1</w:t>
-      </w:r>
-      <w:r>
-        <w:rPr>
-          <w:color w:val="FF0000"/>
+          <w:sz w:val="24"/>
+          <w:szCs w:val="24"/>
+        </w:rPr>
+        <w:t>8</w:t>
+      </w:r>
+      <w:r>
+        <w:rPr>
+          <w:sz w:val="24"/>
+          <w:szCs w:val="24"/>
+        </w:rPr>
+        <w:t>2.6</w:t>
+      </w:r>
+      <w:r>
+        <w:rPr>
           <w:sz w:val="24"/>
           <w:szCs w:val="24"/>
         </w:rPr>
@@ -26460,15 +26544,20 @@
       </w:r>
       <w:r>
         <w:rPr>
-          <w:color w:val="FF0000"/>
-          <w:sz w:val="24"/>
-          <w:szCs w:val="24"/>
-        </w:rPr>
-        <w:t>/75</w:t>
-      </w:r>
-      <w:r>
-        <w:rPr>
-          <w:color w:val="FF0000"/>
+          <w:sz w:val="24"/>
+          <w:szCs w:val="24"/>
+        </w:rPr>
+        <w:t>/7</w:t>
+      </w:r>
+      <w:r>
+        <w:rPr>
+          <w:sz w:val="24"/>
+          <w:szCs w:val="24"/>
+        </w:rPr>
+        <w:t>9.9</w:t>
+      </w:r>
+      <w:r>
+        <w:rPr>
           <w:sz w:val="24"/>
           <w:szCs w:val="24"/>
         </w:rPr>
@@ -26493,7 +26582,42 @@
           <w:sz w:val="24"/>
           <w:szCs w:val="24"/>
         </w:rPr>
-        <w:t xml:space="preserve">. </w:t>
+        <w:t>,</w:t>
+      </w:r>
+      <w:r>
+        <w:rPr>
+          <w:sz w:val="24"/>
+          <w:szCs w:val="24"/>
+        </w:rPr>
+        <w:t xml:space="preserve"> </w:t>
+      </w:r>
+      <w:r>
+        <w:rPr>
+          <w:sz w:val="24"/>
+          <w:szCs w:val="24"/>
+        </w:rPr>
+        <w:t>The SV</w:t>
+      </w:r>
+      <w:r>
+        <w:rPr>
+          <w:sz w:val="24"/>
+          <w:szCs w:val="24"/>
+        </w:rPr>
+        <w:t>C</w:t>
+      </w:r>
+      <w:r>
+        <w:rPr>
+          <w:sz w:val="24"/>
+          <w:szCs w:val="24"/>
+        </w:rPr>
+        <w:t xml:space="preserve"> Classifier is slightly superior.</w:t>
+      </w:r>
+      <w:r>
+        <w:rPr>
+          <w:sz w:val="24"/>
+          <w:szCs w:val="24"/>
+        </w:rPr>
+        <w:t xml:space="preserve"> </w:t>
       </w:r>
       <w:r>
         <w:rPr>
@@ -26507,7 +26631,14 @@
           <w:sz w:val="24"/>
           <w:szCs w:val="24"/>
         </w:rPr>
-        <w:t>ices for the best performing SVM</w:t>
+        <w:t>ices for the best performing SV</w:t>
+      </w:r>
+      <w:r>
+        <w:rPr>
+          <w:sz w:val="24"/>
+          <w:szCs w:val="24"/>
+        </w:rPr>
+        <w:t>C</w:t>
       </w:r>
       <w:r>
         <w:rPr>
@@ -27809,15 +27940,64 @@
           <w:rFonts w:asciiTheme="minorHAnsi" w:hAnsiTheme="minorHAnsi" w:cs="Arial"/>
           <w:shd w:val="clear" w:color="auto" w:fill="FFFFFF"/>
         </w:rPr>
-        <w:t xml:space="preserve"> To </w:t>
+        <w:t xml:space="preserve"> To improve the SVC model, ‘poly’ kernel could be used with tuned hyperparameters. The use of convoluted neural networks could also be explored.</w:t>
       </w:r>
       <w:r>
         <w:rPr>
           <w:rFonts w:asciiTheme="minorHAnsi" w:hAnsiTheme="minorHAnsi" w:cs="Arial"/>
           <w:shd w:val="clear" w:color="auto" w:fill="FFFFFF"/>
         </w:rPr>
+        <w:t xml:space="preserve"> Furthermore, the use of m</w:t>
+      </w:r>
+      <w:r>
+        <w:rPr>
+          <w:rFonts w:asciiTheme="minorHAnsi" w:hAnsiTheme="minorHAnsi" w:cs="Arial"/>
+          <w:shd w:val="clear" w:color="auto" w:fill="FFFFFF"/>
+        </w:rPr>
+        <w:t xml:space="preserve">ultivariate </w:t>
+      </w:r>
+      <w:r>
+        <w:rPr>
+          <w:rFonts w:asciiTheme="minorHAnsi" w:hAnsiTheme="minorHAnsi" w:cs="Arial"/>
+          <w:shd w:val="clear" w:color="auto" w:fill="FFFFFF"/>
+        </w:rPr>
         <w:lastRenderedPageBreak/>
-        <w:t>improve the SVC model, ‘poly’ kernel could be used with tuned hyperparameters. The use of convoluted neural networks could also be explored.</w:t>
+        <w:t xml:space="preserve">imputation by chained equations (MICE) </w:t>
+      </w:r>
+      <w:r>
+        <w:rPr>
+          <w:rFonts w:asciiTheme="minorHAnsi" w:hAnsiTheme="minorHAnsi" w:cs="Arial"/>
+          <w:shd w:val="clear" w:color="auto" w:fill="FFFFFF"/>
+        </w:rPr>
+        <w:t>could be explored for</w:t>
+      </w:r>
+      <w:r>
+        <w:rPr>
+          <w:rFonts w:asciiTheme="minorHAnsi" w:hAnsiTheme="minorHAnsi" w:cs="Arial"/>
+          <w:shd w:val="clear" w:color="auto" w:fill="FFFFFF"/>
+        </w:rPr>
+        <w:t xml:space="preserve"> imputing </w:t>
+      </w:r>
+      <w:r>
+        <w:rPr>
+          <w:rFonts w:asciiTheme="minorHAnsi" w:hAnsiTheme="minorHAnsi" w:cs="Arial"/>
+          <w:shd w:val="clear" w:color="auto" w:fill="FFFFFF"/>
+        </w:rPr>
+        <w:t xml:space="preserve">the nominal missing </w:t>
+      </w:r>
+      <w:r>
+        <w:rPr>
+          <w:rFonts w:asciiTheme="minorHAnsi" w:hAnsiTheme="minorHAnsi" w:cs="Arial"/>
+          <w:shd w:val="clear" w:color="auto" w:fill="FFFFFF"/>
+        </w:rPr>
+        <w:t>values</w:t>
+      </w:r>
+      <w:r>
+        <w:rPr>
+          <w:rFonts w:asciiTheme="minorHAnsi" w:hAnsiTheme="minorHAnsi" w:cs="Arial"/>
+          <w:shd w:val="clear" w:color="auto" w:fill="FFFFFF"/>
+        </w:rPr>
+        <w:t>.</w:t>
       </w:r>
     </w:p>
     <w:p>
@@ -27838,7 +28018,7 @@
           <w:rFonts w:asciiTheme="minorHAnsi" w:hAnsiTheme="minorHAnsi"/>
           <w:color w:val="000000" w:themeColor="text1"/>
         </w:rPr>
-        <w:t>There are several studies that have applied various mac</w:t>
+        <w:t>There are several studies that have applied mac</w:t>
       </w:r>
       <w:r>
         <w:rPr>
@@ -27894,7 +28074,21 @@
           <w:rFonts w:asciiTheme="minorHAnsi" w:hAnsiTheme="minorHAnsi"/>
           <w:color w:val="000000" w:themeColor="text1"/>
         </w:rPr>
-        <w:t xml:space="preserve"> respectively. Keles et al. (2011) used neuro-fuzzy rules in developing an Ex-DBC expert system for predicting breast cancer using the same dataset and were able to achieve a positive predictive rate of 96% and specificity of 97%. Elsayad (2010) evaluated the perform</w:t>
+        <w:t xml:space="preserve"> respectively. Keles et al. (2011) used neuro-fuzzy rules in developing an Ex-DBC expert system </w:t>
+      </w:r>
+      <w:r>
+        <w:rPr>
+          <w:rFonts w:asciiTheme="minorHAnsi" w:hAnsiTheme="minorHAnsi"/>
+          <w:color w:val="000000" w:themeColor="text1"/>
+        </w:rPr>
+        <w:t>and</w:t>
+      </w:r>
+      <w:r>
+        <w:rPr>
+          <w:rFonts w:asciiTheme="minorHAnsi" w:hAnsiTheme="minorHAnsi"/>
+          <w:color w:val="000000" w:themeColor="text1"/>
+        </w:rPr>
+        <w:t xml:space="preserve"> were able to achieve a positive predictive rate of 96% and specificity of 97%. Elsayad (2010) evaluated the perform</w:t>
       </w:r>
       <w:r>
         <w:rPr>
@@ -28097,7 +28291,7 @@
           <w:color w:val="000000" w:themeColor="text1"/>
           <w:shd w:val="clear" w:color="auto" w:fill="FFFFFF"/>
         </w:rPr>
-        <w:t>For the machine learning model to be accepted as a reliable tool, the reasoning process that the model uses should be easily interpretable.  However, the intricate details in which the SVM and especially the MLP make their estimations and predictions are not easily understandable</w:t>
+        <w:t>For the machine learning model to be accepted as a reliable tool, the reasoning process that the model uses should be easily interpretable.  However, the intricate details in which the SV</w:t>
       </w:r>
       <w:r>
         <w:rPr>
@@ -28105,7 +28299,7 @@
           <w:color w:val="000000" w:themeColor="text1"/>
           <w:shd w:val="clear" w:color="auto" w:fill="FFFFFF"/>
         </w:rPr>
-        <w:t>. This can lead</w:t>
+        <w:t>C</w:t>
       </w:r>
       <w:r>
         <w:rPr>
@@ -28113,7 +28307,39 @@
           <w:color w:val="000000" w:themeColor="text1"/>
           <w:shd w:val="clear" w:color="auto" w:fill="FFFFFF"/>
         </w:rPr>
-        <w:t xml:space="preserve"> to resistance from healthcare professionals to utilising </w:t>
+        <w:t xml:space="preserve"> and especially the MLP make their estimations and predictions are not easily understandable</w:t>
+      </w:r>
+      <w:r>
+        <w:rPr>
+          <w:rFonts w:asciiTheme="minorHAnsi" w:hAnsiTheme="minorHAnsi" w:cs="Arial"/>
+          <w:color w:val="000000" w:themeColor="text1"/>
+          <w:shd w:val="clear" w:color="auto" w:fill="FFFFFF"/>
+        </w:rPr>
+        <w:t>. This can lead</w:t>
+      </w:r>
+      <w:r>
+        <w:rPr>
+          <w:rFonts w:asciiTheme="minorHAnsi" w:hAnsiTheme="minorHAnsi" w:cs="Arial"/>
+          <w:color w:val="000000" w:themeColor="text1"/>
+          <w:shd w:val="clear" w:color="auto" w:fill="FFFFFF"/>
+        </w:rPr>
+        <w:t xml:space="preserve"> to resistance from healthcare professionals to </w:t>
+      </w:r>
+      <w:r>
+        <w:rPr>
+          <w:rFonts w:asciiTheme="minorHAnsi" w:hAnsiTheme="minorHAnsi" w:cs="Arial"/>
+          <w:color w:val="000000" w:themeColor="text1"/>
+          <w:shd w:val="clear" w:color="auto" w:fill="FFFFFF"/>
+        </w:rPr>
+        <w:t>adopting</w:t>
+      </w:r>
+      <w:r>
+        <w:rPr>
+          <w:rFonts w:asciiTheme="minorHAnsi" w:hAnsiTheme="minorHAnsi" w:cs="Arial"/>
+          <w:color w:val="000000" w:themeColor="text1"/>
+          <w:shd w:val="clear" w:color="auto" w:fill="FFFFFF"/>
+        </w:rPr>
+        <w:t xml:space="preserve"> </w:t>
       </w:r>
       <w:r>
         <w:rPr>
@@ -28792,7 +29018,6 @@
           <w:shd w:val="clear" w:color="auto" w:fill="FFFFFF"/>
         </w:rPr>
       </w:pPr>
-      <w:proofErr w:type="spellStart"/>
       <w:r>
         <w:rPr>
           <w:rFonts w:cs="Arial"/>
@@ -28802,43 +29027,7 @@
           <w:szCs w:val="24"/>
           <w:shd w:val="clear" w:color="auto" w:fill="FFFFFF"/>
         </w:rPr>
-        <w:t>Halawani</w:t>
-      </w:r>
-      <w:proofErr w:type="spellEnd"/>
-      <w:r>
-        <w:rPr>
-          <w:rFonts w:cs="Arial"/>
-          <w:bCs/>
-          <w:color w:val="000000" w:themeColor="text1"/>
-          <w:sz w:val="24"/>
-          <w:szCs w:val="24"/>
-          <w:shd w:val="clear" w:color="auto" w:fill="FFFFFF"/>
-        </w:rPr>
-        <w:t xml:space="preserve">, S.M., </w:t>
-      </w:r>
-      <w:proofErr w:type="spellStart"/>
-      <w:r>
-        <w:rPr>
-          <w:rFonts w:cs="Arial"/>
-          <w:bCs/>
-          <w:color w:val="000000" w:themeColor="text1"/>
-          <w:sz w:val="24"/>
-          <w:szCs w:val="24"/>
-          <w:shd w:val="clear" w:color="auto" w:fill="FFFFFF"/>
-        </w:rPr>
-        <w:t>Alhaddad</w:t>
-      </w:r>
-      <w:proofErr w:type="spellEnd"/>
-      <w:r>
-        <w:rPr>
-          <w:rFonts w:cs="Arial"/>
-          <w:bCs/>
-          <w:color w:val="000000" w:themeColor="text1"/>
-          <w:sz w:val="24"/>
-          <w:szCs w:val="24"/>
-          <w:shd w:val="clear" w:color="auto" w:fill="FFFFFF"/>
-        </w:rPr>
-        <w:t xml:space="preserve">, M., Ahmad, M. 2012. A study of digital mammograms by using clustering algorithms. </w:t>
+        <w:t xml:space="preserve">Halawani, S.M., Alhaddad, M., Ahmad, M. 2012. A study of digital mammograms by using clustering algorithms. </w:t>
       </w:r>
       <w:r>
         <w:rPr>
@@ -28990,27 +29179,7 @@
           <w:szCs w:val="24"/>
           <w:shd w:val="clear" w:color="auto" w:fill="FFFFFF"/>
         </w:rPr>
-        <w:t xml:space="preserve">Birmingham: </w:t>
-      </w:r>
-      <w:proofErr w:type="spellStart"/>
-      <w:r>
-        <w:rPr>
-          <w:rFonts w:cs="Helvetica"/>
-          <w:sz w:val="24"/>
-          <w:szCs w:val="24"/>
-          <w:shd w:val="clear" w:color="auto" w:fill="FFFFFF"/>
-        </w:rPr>
-        <w:t>Packt</w:t>
-      </w:r>
-      <w:proofErr w:type="spellEnd"/>
-      <w:r>
-        <w:rPr>
-          <w:rFonts w:cs="Helvetica"/>
-          <w:sz w:val="24"/>
-          <w:szCs w:val="24"/>
-          <w:shd w:val="clear" w:color="auto" w:fill="FFFFFF"/>
-        </w:rPr>
-        <w:t xml:space="preserve"> Publishing</w:t>
+        <w:t>Birmingham: Packt Publishing</w:t>
       </w:r>
       <w:r>
         <w:rPr>
@@ -29433,27 +29602,7 @@
           <w:szCs w:val="24"/>
           <w:shd w:val="clear" w:color="auto" w:fill="FFFFFF"/>
         </w:rPr>
-        <w:t xml:space="preserve"> [Online]. [Accessed 04 </w:t>
-      </w:r>
-      <w:proofErr w:type="gramStart"/>
-      <w:r>
-        <w:rPr>
-          <w:rFonts w:cs="Arial"/>
-          <w:sz w:val="24"/>
-          <w:szCs w:val="24"/>
-          <w:shd w:val="clear" w:color="auto" w:fill="FFFFFF"/>
-        </w:rPr>
-        <w:t>April  2019</w:t>
-      </w:r>
-      <w:proofErr w:type="gramEnd"/>
-      <w:r>
-        <w:rPr>
-          <w:rFonts w:cs="Arial"/>
-          <w:sz w:val="24"/>
-          <w:szCs w:val="24"/>
-          <w:shd w:val="clear" w:color="auto" w:fill="FFFFFF"/>
-        </w:rPr>
-        <w:t>]. Available from: </w:t>
+        <w:t> [Online]. [Accessed 04 April  2019]. Available from: </w:t>
       </w:r>
       <w:hyperlink r:id="rId13" w:history="1">
         <w:r>
@@ -29788,29 +29937,7 @@
           <w:szCs w:val="24"/>
           <w:u w:val="none"/>
         </w:rPr>
-        <w:t xml:space="preserve">Pedersen, R. &amp; </w:t>
-      </w:r>
-      <w:proofErr w:type="spellStart"/>
-      <w:r>
-        <w:rPr>
-          <w:rStyle w:val="Hyperlink"/>
-          <w:color w:val="auto"/>
-          <w:sz w:val="24"/>
-          <w:szCs w:val="24"/>
-          <w:u w:val="none"/>
-        </w:rPr>
-        <w:t>Schoeberl</w:t>
-      </w:r>
-      <w:proofErr w:type="spellEnd"/>
-      <w:r>
-        <w:rPr>
-          <w:rStyle w:val="Hyperlink"/>
-          <w:color w:val="auto"/>
-          <w:sz w:val="24"/>
-          <w:szCs w:val="24"/>
-          <w:u w:val="none"/>
-        </w:rPr>
-        <w:t>, M.</w:t>
+        <w:t>Pedersen, R. &amp; Schoeberl, M.</w:t>
       </w:r>
       <w:r>
         <w:rPr>
@@ -29900,7 +30027,6 @@
           <w:shd w:val="clear" w:color="auto" w:fill="FFFFFF"/>
         </w:rPr>
       </w:pPr>
-      <w:proofErr w:type="spellStart"/>
       <w:r>
         <w:rPr>
           <w:rFonts w:cs="Helvetica"/>
@@ -29908,17 +30034,7 @@
           <w:szCs w:val="24"/>
           <w:shd w:val="clear" w:color="auto" w:fill="FFFFFF"/>
         </w:rPr>
-        <w:t>Raschka</w:t>
-      </w:r>
-      <w:proofErr w:type="spellEnd"/>
-      <w:r>
-        <w:rPr>
-          <w:rFonts w:cs="Helvetica"/>
-          <w:sz w:val="24"/>
-          <w:szCs w:val="24"/>
-          <w:shd w:val="clear" w:color="auto" w:fill="FFFFFF"/>
-        </w:rPr>
-        <w:t>, S. &amp; Mirjalili, V.</w:t>
+        <w:t>Raschka, S. &amp; Mirjalili, V.</w:t>
       </w:r>
       <w:r>
         <w:rPr>
@@ -29939,7 +30055,6 @@
         </w:rPr>
         <w:t xml:space="preserve">Python machine </w:t>
       </w:r>
-      <w:proofErr w:type="gramStart"/>
       <w:r>
         <w:rPr>
           <w:rFonts w:cs="Helvetica"/>
@@ -29948,9 +30063,8 @@
           <w:szCs w:val="24"/>
           <w:shd w:val="clear" w:color="auto" w:fill="FFFFFF"/>
         </w:rPr>
-        <w:t>learning :</w:t>
-      </w:r>
-      <w:proofErr w:type="gramEnd"/>
+        <w:t>learning:</w:t>
+      </w:r>
       <w:r>
         <w:rPr>
           <w:rFonts w:cs="Helvetica"/>
@@ -34891,7 +35005,7 @@
 </file>
 
 <file path=customXml/itemProps1.xml><?xml version="1.0" encoding="utf-8"?>
-<ds:datastoreItem xmlns:ds="http://schemas.openxmlformats.org/officeDocument/2006/customXml" ds:itemID="{50F888CB-84B4-4B2B-BD97-2D3B014149DC}">
+<ds:datastoreItem xmlns:ds="http://schemas.openxmlformats.org/officeDocument/2006/customXml" ds:itemID="{7E834963-EC99-4F18-9F76-5465E1C1FD55}">
   <ds:schemaRefs>
     <ds:schemaRef ds:uri="http://schemas.openxmlformats.org/officeDocument/2006/bibliography"/>
   </ds:schemaRefs>

--- a/ZVWB0 MLHB-CHME0016.docx
+++ b/ZVWB0 MLHB-CHME0016.docx
@@ -1,6 +1,6 @@
 
 <file path=word/document.xml><?xml version="1.0" encoding="utf-8"?>
-<w:document xmlns:wpc="http://schemas.microsoft.com/office/word/2010/wordprocessingCanvas" xmlns:cx="http://schemas.microsoft.com/office/drawing/2014/chartex" xmlns:cx1="http://schemas.microsoft.com/office/drawing/2015/9/8/chartex" xmlns:cx2="http://schemas.microsoft.com/office/drawing/2015/10/21/chartex" xmlns:cx3="http://schemas.microsoft.com/office/drawing/2016/5/9/chartex" xmlns:cx4="http://schemas.microsoft.com/office/drawing/2016/5/10/chartex" xmlns:cx5="http://schemas.microsoft.com/office/drawing/2016/5/11/chartex" xmlns:cx6="http://schemas.microsoft.com/office/drawing/2016/5/12/chartex" xmlns:cx7="http://schemas.microsoft.com/office/drawing/2016/5/13/chartex" xmlns:cx8="http://schemas.microsoft.com/office/drawing/2016/5/14/chartex" xmlns:mc="http://schemas.openxmlformats.org/markup-compatibility/2006" xmlns:aink="http://schemas.microsoft.com/office/drawing/2016/ink" xmlns:am3d="http://schemas.microsoft.com/office/drawing/2017/model3d" xmlns:o="urn:schemas-microsoft-com:office:office" xmlns:r="http://schemas.openxmlformats.org/officeDocument/2006/relationships" xmlns:m="http://schemas.openxmlformats.org/officeDocument/2006/math" xmlns:v="urn:schemas-microsoft-com:vml" xmlns:wp14="http://schemas.microsoft.com/office/word/2010/wordprocessingDrawing" xmlns:wp="http://schemas.openxmlformats.org/drawingml/2006/wordprocessingDrawing" xmlns:w10="urn:schemas-microsoft-com:office:word" xmlns:w="http://schemas.openxmlformats.org/wordprocessingml/2006/main" xmlns:w14="http://schemas.microsoft.com/office/word/2010/wordml" xmlns:w15="http://schemas.microsoft.com/office/word/2012/wordml" xmlns:w16cid="http://schemas.microsoft.com/office/word/2016/wordml/cid" xmlns:w16se="http://schemas.microsoft.com/office/word/2015/wordml/symex" xmlns:wpg="http://schemas.microsoft.com/office/word/2010/wordprocessingGroup" xmlns:wpi="http://schemas.microsoft.com/office/word/2010/wordprocessingInk" xmlns:wne="http://schemas.microsoft.com/office/word/2006/wordml" xmlns:wps="http://schemas.microsoft.com/office/word/2010/wordprocessingShape" mc:Ignorable="w14 w15 w16se w16cid wp14">
+<w:document xmlns:wpc="http://schemas.microsoft.com/office/word/2010/wordprocessingCanvas" xmlns:mc="http://schemas.openxmlformats.org/markup-compatibility/2006" xmlns:o="urn:schemas-microsoft-com:office:office" xmlns:r="http://schemas.openxmlformats.org/officeDocument/2006/relationships" xmlns:m="http://schemas.openxmlformats.org/officeDocument/2006/math" xmlns:v="urn:schemas-microsoft-com:vml" xmlns:wp14="http://schemas.microsoft.com/office/word/2010/wordprocessingDrawing" xmlns:wp="http://schemas.openxmlformats.org/drawingml/2006/wordprocessingDrawing" xmlns:w10="urn:schemas-microsoft-com:office:word" xmlns:w="http://schemas.openxmlformats.org/wordprocessingml/2006/main" xmlns:w14="http://schemas.microsoft.com/office/word/2010/wordml" xmlns:wpg="http://schemas.microsoft.com/office/word/2010/wordprocessingGroup" xmlns:wpi="http://schemas.microsoft.com/office/word/2010/wordprocessingInk" xmlns:wne="http://schemas.microsoft.com/office/word/2006/wordml" xmlns:wps="http://schemas.microsoft.com/office/word/2010/wordprocessingShape" mc:Ignorable="w14 wp14">
   <w:body>
     <w:p>
       <w:pPr>
@@ -842,7 +842,7 @@
               </wp:anchor>
             </w:drawing>
           </mc:Choice>
-          <mc:Fallback>
+          <mc:Fallback xmlns:w16se="http://schemas.microsoft.com/office/word/2015/wordml/symex" xmlns:w16cid="http://schemas.microsoft.com/office/word/2016/wordml/cid" xmlns:w15="http://schemas.microsoft.com/office/word/2012/wordml" xmlns:am3d="http://schemas.microsoft.com/office/drawing/2017/model3d" xmlns:aink="http://schemas.microsoft.com/office/drawing/2016/ink" xmlns:cx8="http://schemas.microsoft.com/office/drawing/2016/5/14/chartex" xmlns:cx7="http://schemas.microsoft.com/office/drawing/2016/5/13/chartex" xmlns:cx6="http://schemas.microsoft.com/office/drawing/2016/5/12/chartex" xmlns:cx5="http://schemas.microsoft.com/office/drawing/2016/5/11/chartex" xmlns:cx4="http://schemas.microsoft.com/office/drawing/2016/5/10/chartex" xmlns:cx3="http://schemas.microsoft.com/office/drawing/2016/5/9/chartex" xmlns:cx2="http://schemas.microsoft.com/office/drawing/2015/10/21/chartex" xmlns:cx1="http://schemas.microsoft.com/office/drawing/2015/9/8/chartex" xmlns:cx="http://schemas.microsoft.com/office/drawing/2014/chartex">
             <w:pict>
               <v:shape w14:anchorId="65B7D032" id="Freeform 26" o:spid="_x0000_s1026" style="position:absolute;margin-left:-216.95pt;margin-top:-37.4pt;width:877.05pt;height:121.2pt;z-index:-251642880;visibility:visible;mso-wrap-style:square;mso-width-percent:0;mso-height-percent:0;mso-wrap-distance-left:9pt;mso-wrap-distance-top:0;mso-wrap-distance-right:9pt;mso-wrap-distance-bottom:0;mso-position-horizontal:absolute;mso-position-horizontal-relative:text;mso-position-vertical:absolute;mso-position-vertical-relative:text;mso-width-percent:0;mso-height-percent:0;mso-width-relative:page;mso-height-relative:page;v-text-anchor:top" coordsize="17541,2424" o:gfxdata="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" path="m4,l,2424r11312,l11269,2388r-35,-39l11205,2306r-21,-46l11173,2217r-10,-46l11159,2125r-3,-89l11156,1367r355,l11511,2071r,36l11518,2143r3,14l11528,2175r11,17l11553,2207r25,17l11606,2239r29,7l11667,2246r39,-4l11734,2235r29,-14l11780,2207r14,-15l11805,2175r7,-15l11816,2143r7,-36l11823,2071r,-704l12181,1367r,601l12178,2068r-4,57l12164,2178r-15,57l12139,2260r-14,29l12110,2313r-17,25l12071,2363r-21,25l12007,2424r536,l12515,2399r-28,-21l12462,2353r-22,-29l12419,2296r-18,-29l12366,2207r-25,-64l12323,2075r-10,-71l12309,1936r4,-57l12320,1822r10,-53l12348,1712r21,-50l12394,1609r32,-46l12458,1516r39,-39l12543,1438r47,-32l12643,1377r57,-21l12760,1342r64,-11l12895,1328r64,l13019,1338r64,15l13140,1370r56,29l13250,1427r49,39l13346,1509r31,36l13402,1577r22,32l13441,1641r-298,146l13129,1762r-14,-32l13094,1701r-22,-32l13040,1644r-17,-14l13005,1623r-21,-11l12962,1609r-25,-7l12909,1602r-28,3l12856,1609r-22,7l12813,1623r-32,21l12756,1662r-28,32l12710,1730r-18,35l12682,1805r-4,32l12675,1869r-4,46l12675,1979r10,57l12692,2064r11,29l12714,2118r10,25l12742,2164r18,18l12778,2200r21,14l12824,2224r25,11l12881,2239r28,3l12941,2239r25,-4l12991,2228r24,-11l13033,2207r18,-15l13083,2164r21,-32l13122,2100r18,-43l13441,2203r-21,39l13395,2281r-28,40l13331,2363r-35,32l13257,2424r326,l13583,1367r355,l13938,2196r465,l14403,2424r3134,l17541,,4,xe" strokeweight=".7pt">
                 <v:path arrowok="t" o:connecttype="custom" o:connectlocs="7183120,1539240;7155815,1516380;7101840,1435100;7085965,1349375;7309485,868045;7309485,1337945;7320280,1381125;7336155,1401445;7388225,1426210;7433310,1423670;7480300,1401445;7496175,1381125;7507605,1337945;7734935,868045;7733030,1313180;7714615,1419225;7689850,1468755;7651750,1516380;7964805,1539240;7929245,1510030;7886065,1457960;7836535,1360805;7816215,1229360;7823200,1156970;7854315,1055370;7910830,962660;7994650,892810;8102600,852170;8188325,843280;8307705,859155;8413750,906145;8474710,958215;8524240,1021715;8345805,1134745;8314690,1080135;8269605,1035050;8230870,1021715;8197215,1017270;8149590,1026160;8100060,1055370;8070850,1098550;8050530,1166495;8046085,1216025;8059420,1310640;8079740,1360805;8114030,1397000;8159115,1419225;8197215,1423670;8249285,1414780;8287385,1391920;8332470,1333500;8535035,1398905;8488045,1473835;8442960,1520825;8625205,868045;9145905,1394460;11138535,0" o:connectangles="0,0,0,0,0,0,0,0,0,0,0,0,0,0,0,0,0,0,0,0,0,0,0,0,0,0,0,0,0,0,0,0,0,0,0,0,0,0,0,0,0,0,0,0,0,0,0,0,0,0,0,0,0,0,0,0,0"/>
@@ -4031,7 +4031,7 @@
               </wp:anchor>
             </w:drawing>
           </mc:Choice>
-          <mc:Fallback>
+          <mc:Fallback xmlns:w16se="http://schemas.microsoft.com/office/word/2015/wordml/symex" xmlns:w16cid="http://schemas.microsoft.com/office/word/2016/wordml/cid" xmlns:w15="http://schemas.microsoft.com/office/word/2012/wordml" xmlns:am3d="http://schemas.microsoft.com/office/drawing/2017/model3d" xmlns:aink="http://schemas.microsoft.com/office/drawing/2016/ink" xmlns:cx8="http://schemas.microsoft.com/office/drawing/2016/5/14/chartex" xmlns:cx7="http://schemas.microsoft.com/office/drawing/2016/5/13/chartex" xmlns:cx6="http://schemas.microsoft.com/office/drawing/2016/5/12/chartex" xmlns:cx5="http://schemas.microsoft.com/office/drawing/2016/5/11/chartex" xmlns:cx4="http://schemas.microsoft.com/office/drawing/2016/5/10/chartex" xmlns:cx3="http://schemas.microsoft.com/office/drawing/2016/5/9/chartex" xmlns:cx2="http://schemas.microsoft.com/office/drawing/2015/10/21/chartex" xmlns:cx1="http://schemas.microsoft.com/office/drawing/2015/9/8/chartex" xmlns:cx="http://schemas.microsoft.com/office/drawing/2014/chartex">
             <w:pict>
               <v:group w14:anchorId="755DFDC4" id="Canvas 25" o:spid="_x0000_s1026" editas="canvas" style="position:absolute;margin-left:-56.7pt;margin-top:16.75pt;width:596.75pt;height:55.55pt;z-index:-251641856" coordsize="75787,7054" o:gfxdata="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">
                 <v:shapetype id="_x0000_t75" coordsize="21600,21600" o:spt="75" o:preferrelative="t" path="m@4@5l@4@11@9@11@9@5xe" filled="f" stroked="f">
@@ -4489,8 +4489,6 @@
               </w:rPr>
               <w:t>97</w:t>
             </w:r>
-            <w:bookmarkStart w:id="0" w:name="_GoBack"/>
-            <w:bookmarkEnd w:id="0"/>
           </w:p>
         </w:tc>
       </w:tr>
@@ -5303,7 +5301,7 @@
         </w:rPr>
         <w:t>malignant (</w:t>
       </w:r>
-      <w:hyperlink r:id="rId8" w:anchor="b0040" w:history="1">
+      <w:hyperlink r:id="rId9" w:anchor="b0040" w:history="1">
         <w:r>
           <w:rPr>
             <w:rStyle w:val="Hyperlink"/>
@@ -8061,7 +8059,7 @@
         <w:rPr>
           <w:rFonts w:asciiTheme="minorHAnsi" w:hAnsiTheme="minorHAnsi"/>
         </w:rPr>
-        <w:t>would allow</w:t>
+        <w:t>allows</w:t>
       </w:r>
       <w:r>
         <w:rPr>
@@ -8127,19 +8125,13 @@
         <w:rPr>
           <w:rFonts w:asciiTheme="minorHAnsi" w:hAnsiTheme="minorHAnsi"/>
         </w:rPr>
-        <w:t xml:space="preserve">imputed </w:t>
+        <w:t xml:space="preserve">imputed with the </w:t>
       </w:r>
       <w:r>
         <w:rPr>
           <w:rFonts w:asciiTheme="minorHAnsi" w:hAnsiTheme="minorHAnsi"/>
         </w:rPr>
         <w:lastRenderedPageBreak/>
-        <w:t xml:space="preserve">with the </w:t>
-      </w:r>
-      <w:r>
-        <w:rPr>
-          <w:rFonts w:asciiTheme="minorHAnsi" w:hAnsiTheme="minorHAnsi"/>
-        </w:rPr>
         <w:t xml:space="preserve">relevant </w:t>
       </w:r>
       <w:r>
@@ -8562,7 +8554,21 @@
           <w:sz w:val="24"/>
           <w:szCs w:val="24"/>
         </w:rPr>
-        <w:t>ed to have a mean of zero and standard deviation of one.  This allows all inputs to be treated equally in the regularization process, and appropriate starting weights to be selected</w:t>
+        <w:t xml:space="preserve">ed to have a mean of zero and standard deviation of one.  This allows all inputs to be </w:t>
+      </w:r>
+      <w:r>
+        <w:rPr>
+          <w:sz w:val="24"/>
+          <w:szCs w:val="24"/>
+        </w:rPr>
+        <w:t>treated equally in the regularis</w:t>
+      </w:r>
+      <w:r>
+        <w:rPr>
+          <w:sz w:val="24"/>
+          <w:szCs w:val="24"/>
+        </w:rPr>
+        <w:t>ation process, and appropriate starting weights to be selected</w:t>
       </w:r>
       <w:r>
         <w:rPr>
@@ -8799,7 +8805,14 @@
           <w:sz w:val="24"/>
           <w:szCs w:val="24"/>
         </w:rPr>
-        <w:t xml:space="preserve"> the generalization capabilities of the classifier.</w:t>
+        <w:t xml:space="preserve"> the generalis</w:t>
+      </w:r>
+      <w:r>
+        <w:rPr>
+          <w:sz w:val="24"/>
+          <w:szCs w:val="24"/>
+        </w:rPr>
+        <w:t>ation capabilities of the classifier.</w:t>
       </w:r>
       <w:r>
         <w:rPr>
@@ -8865,14 +8878,21 @@
           <w:szCs w:val="24"/>
           <w:lang w:eastAsia="en-GB"/>
         </w:rPr>
-        <w:t>circumscribed and speculated mass margin</w:t>
-      </w:r>
-      <w:r>
-        <w:rPr>
-          <w:sz w:val="24"/>
-          <w:szCs w:val="24"/>
-        </w:rPr>
-        <w:t>, irregular and oval mass shape</w:t>
+        <w:t>circumscribed mass margin</w:t>
+      </w:r>
+      <w:r>
+        <w:rPr>
+          <w:sz w:val="24"/>
+          <w:szCs w:val="24"/>
+        </w:rPr>
+        <w:t xml:space="preserve"> and round, </w:t>
+      </w:r>
+      <w:r>
+        <w:rPr>
+          <w:sz w:val="24"/>
+          <w:szCs w:val="24"/>
+        </w:rPr>
+        <w:t>irregular and oval mass shape</w:t>
       </w:r>
       <w:r>
         <w:rPr>
@@ -9699,7 +9719,7 @@
           </mc:Choice>
           <mc:Fallback>
             <w:pict>
-              <v:shapetype w14:anchorId="5A3DFEBC" id="_x0000_t202" coordsize="21600,21600" o:spt="202" path="m,l,21600r21600,l21600,xe">
+              <v:shapetype id="_x0000_t202" coordsize="21600,21600" o:spt="202" path="m,l,21600r21600,l21600,xe">
                 <v:stroke joinstyle="miter"/>
                 <v:path gradientshapeok="t" o:connecttype="rect"/>
               </v:shapetype>
@@ -10045,32 +10065,14 @@
         </w:rPr>
         <w:t xml:space="preserve"> </w:t>
       </w:r>
+      <w:proofErr w:type="gramStart"/>
       <w:r>
         <w:rPr>
           <w:rFonts w:asciiTheme="minorHAnsi" w:hAnsiTheme="minorHAnsi"/>
         </w:rPr>
         <w:t>Pseudocode for training an SVM (Pedersen, 2006).</w:t>
       </w:r>
-    </w:p>
-    <w:p>
-      <w:pPr>
-        <w:pStyle w:val="p"/>
-        <w:shd w:val="clear" w:color="auto" w:fill="FFFFFF"/>
-        <w:spacing w:before="166" w:beforeAutospacing="0" w:after="166" w:afterAutospacing="0"/>
-        <w:rPr>
-          <w:rFonts w:asciiTheme="minorHAnsi" w:hAnsiTheme="minorHAnsi"/>
-        </w:rPr>
-      </w:pPr>
-    </w:p>
-    <w:p>
-      <w:pPr>
-        <w:pStyle w:val="p"/>
-        <w:shd w:val="clear" w:color="auto" w:fill="FFFFFF"/>
-        <w:spacing w:before="166" w:beforeAutospacing="0" w:after="166" w:afterAutospacing="0"/>
-        <w:rPr>
-          <w:rFonts w:asciiTheme="minorHAnsi" w:hAnsiTheme="minorHAnsi"/>
-        </w:rPr>
-      </w:pPr>
+      <w:proofErr w:type="gramEnd"/>
     </w:p>
     <w:p>
       <w:pPr>
@@ -10280,9 +10282,9 @@
         <w:tblLook w:val="04A0" w:firstRow="1" w:lastRow="0" w:firstColumn="1" w:lastColumn="0" w:noHBand="0" w:noVBand="1"/>
       </w:tblPr>
       <w:tblGrid>
-        <w:gridCol w:w="1871"/>
-        <w:gridCol w:w="3764"/>
-        <w:gridCol w:w="3273"/>
+        <w:gridCol w:w="1877"/>
+        <w:gridCol w:w="3827"/>
+        <w:gridCol w:w="3296"/>
       </w:tblGrid>
       <w:tr>
         <w:trPr>
@@ -10307,7 +10309,6 @@
                 <w:rFonts w:asciiTheme="minorHAnsi" w:hAnsiTheme="minorHAnsi" w:cstheme="minorHAnsi"/>
                 <w:shd w:val="clear" w:color="auto" w:fill="FFFFFF"/>
               </w:rPr>
-              <w:lastRenderedPageBreak/>
               <w:t>Performance measure metric</w:t>
             </w:r>
           </w:p>
@@ -10380,6 +10381,7 @@
                 <w:rFonts w:asciiTheme="minorHAnsi" w:hAnsiTheme="minorHAnsi" w:cstheme="minorHAnsi"/>
                 <w:shd w:val="clear" w:color="auto" w:fill="FFFFFF"/>
               </w:rPr>
+              <w:lastRenderedPageBreak/>
               <w:t>Accuracy (ACC)</w:t>
             </w:r>
           </w:p>
@@ -10668,7 +10670,18 @@
                         <w:sz w:val="22"/>
                         <w:szCs w:val="22"/>
                       </w:rPr>
-                      <m:t>TP+FP</m:t>
+                      <m:t>T</m:t>
+                    </m:r>
+                    <m:r>
+                      <m:rPr>
+                        <m:sty m:val="bi"/>
+                      </m:rPr>
+                      <w:rPr>
+                        <w:rFonts w:ascii="Cambria Math" w:hAnsi="Cambria Math" w:cstheme="minorHAnsi"/>
+                        <w:sz w:val="22"/>
+                        <w:szCs w:val="22"/>
+                      </w:rPr>
+                      <m:t>P+FP</m:t>
                     </m:r>
                   </m:den>
                 </m:f>
@@ -11091,7 +11104,16 @@
                   <w:rPr>
                     <w:rFonts w:ascii="Cambria Math" w:hAnsi="Cambria Math" w:cstheme="minorHAnsi"/>
                   </w:rPr>
-                  <m:t>F1=2×</m:t>
+                  <m:t>F</m:t>
+                </m:r>
+                <m:r>
+                  <m:rPr>
+                    <m:sty m:val="bi"/>
+                  </m:rPr>
+                  <w:rPr>
+                    <w:rFonts w:ascii="Cambria Math" w:hAnsi="Cambria Math" w:cstheme="minorHAnsi"/>
+                  </w:rPr>
+                  <m:t>1=2×</m:t>
                 </m:r>
                 <m:f>
                   <m:fPr>
@@ -11213,7 +11235,7 @@
               </w:rPr>
               <w:t>deally the ROC curve should fall as close as possible to the top left corner (</w:t>
             </w:r>
-            <w:bookmarkStart w:id="1" w:name="_Hlk8152330"/>
+            <w:bookmarkStart w:id="0" w:name="_Hlk8152330"/>
             <w:r>
               <w:rPr>
                 <w:rFonts w:asciiTheme="minorHAnsi" w:hAnsiTheme="minorHAnsi" w:cs="Arial"/>
@@ -11222,8 +11244,9 @@
                 <w:szCs w:val="22"/>
                 <w:shd w:val="clear" w:color="auto" w:fill="FFFFFF"/>
               </w:rPr>
-              <w:t xml:space="preserve">James </w:t>
+              <w:t>James et al., 2013</w:t>
             </w:r>
+            <w:bookmarkEnd w:id="0"/>
             <w:r>
               <w:rPr>
                 <w:rFonts w:asciiTheme="minorHAnsi" w:hAnsiTheme="minorHAnsi" w:cs="Arial"/>
@@ -11232,10 +11255,8 @@
                 <w:szCs w:val="22"/>
                 <w:shd w:val="clear" w:color="auto" w:fill="FFFFFF"/>
               </w:rPr>
-              <w:lastRenderedPageBreak/>
-              <w:t>et al., 2013</w:t>
+              <w:t xml:space="preserve">). The ROC curve </w:t>
             </w:r>
-            <w:bookmarkEnd w:id="1"/>
             <w:r>
               <w:rPr>
                 <w:rFonts w:asciiTheme="minorHAnsi" w:hAnsiTheme="minorHAnsi" w:cs="Arial"/>
@@ -11244,7 +11265,7 @@
                 <w:szCs w:val="22"/>
                 <w:shd w:val="clear" w:color="auto" w:fill="FFFFFF"/>
               </w:rPr>
-              <w:t xml:space="preserve">). The ROC curve </w:t>
+              <w:t xml:space="preserve">is a plot of the True Positive Rate or the classifier against the False Positive Rate. ROC curve </w:t>
             </w:r>
             <w:r>
               <w:rPr>
@@ -11254,7 +11275,7 @@
                 <w:szCs w:val="22"/>
                 <w:shd w:val="clear" w:color="auto" w:fill="FFFFFF"/>
               </w:rPr>
-              <w:t xml:space="preserve">is a plot of the True Positive Rate or the classifier against the False Positive Rate. ROC curve </w:t>
+              <w:t xml:space="preserve">takes into account the entire </w:t>
             </w:r>
             <w:r>
               <w:rPr>
@@ -11264,7 +11285,8 @@
                 <w:szCs w:val="22"/>
                 <w:shd w:val="clear" w:color="auto" w:fill="FFFFFF"/>
               </w:rPr>
-              <w:t xml:space="preserve">takes into account the entire range of different thresholds and hence is a considered a good measure of the classifier’s performance.  </w:t>
+              <w:lastRenderedPageBreak/>
+              <w:t xml:space="preserve">range of different thresholds and hence is a considered a good measure of the classifier’s performance.  </w:t>
             </w:r>
           </w:p>
         </w:tc>
@@ -11303,6 +11325,7 @@
           <w:iCs/>
           <w:u w:val="single"/>
         </w:rPr>
+        <w:lastRenderedPageBreak/>
         <w:t>Table 3</w:t>
       </w:r>
       <w:r>
@@ -11454,7 +11477,7 @@
                     </pic:cNvPicPr>
                   </pic:nvPicPr>
                   <pic:blipFill>
-                    <a:blip r:embed="rId9">
+                    <a:blip r:embed="rId10">
                       <a:extLst>
                         <a:ext uri="{28A0092B-C50C-407E-A947-70E740481C1C}">
                           <a14:useLocalDpi xmlns:a14="http://schemas.microsoft.com/office/drawing/2010/main" val="0"/>
@@ -11596,7 +11619,31 @@
         <w:rPr>
           <w:rFonts w:asciiTheme="minorHAnsi" w:hAnsiTheme="minorHAnsi"/>
         </w:rPr>
-        <w:t xml:space="preserve"> lead to over-fitting. γ is the kernel coefficient by increasing γ the flexibility of the model increases and this can help improve accuracy; C and γ a regulate the trade-off between training errors and misclassifications. </w:t>
+        <w:t xml:space="preserve"> lead to over-fitting.</w:t>
+      </w:r>
+      <w:r>
+        <w:rPr>
+          <w:rFonts w:asciiTheme="minorHAnsi" w:hAnsiTheme="minorHAnsi"/>
+        </w:rPr>
+        <w:t xml:space="preserve"> Gamma(</w:t>
+      </w:r>
+      <w:r>
+        <w:rPr>
+          <w:rFonts w:asciiTheme="minorHAnsi" w:hAnsiTheme="minorHAnsi"/>
+        </w:rPr>
+        <w:t>γ</w:t>
+      </w:r>
+      <w:r>
+        <w:rPr>
+          <w:rFonts w:asciiTheme="minorHAnsi" w:hAnsiTheme="minorHAnsi"/>
+        </w:rPr>
+        <w:t>)</w:t>
+      </w:r>
+      <w:r>
+        <w:rPr>
+          <w:rFonts w:asciiTheme="minorHAnsi" w:hAnsiTheme="minorHAnsi"/>
+        </w:rPr>
+        <w:t xml:space="preserve"> is the kernel coefficient by increasing γ the flexibility of the model increases and this can help improve accuracy; C and γ a regulate the trade-off between training errors and misclassifications. </w:t>
       </w:r>
       <w:r>
         <w:rPr>
@@ -11805,7 +11852,6 @@
                 <w:szCs w:val="24"/>
                 <w:shd w:val="clear" w:color="auto" w:fill="FFFFFF"/>
               </w:rPr>
-              <w:lastRenderedPageBreak/>
               <w:t>Results optimised for:</w:t>
             </w:r>
           </w:p>
@@ -12058,6 +12104,7 @@
                 <w:szCs w:val="24"/>
                 <w:shd w:val="clear" w:color="auto" w:fill="FFFFFF"/>
               </w:rPr>
+              <w:lastRenderedPageBreak/>
               <w:t xml:space="preserve">Accuracy </w:t>
             </w:r>
           </w:p>
@@ -14670,7 +14717,7 @@
           </mc:Choice>
           <mc:Fallback>
             <w:pict>
-              <v:shape w14:anchorId="5626CC57" id="_x0000_s1027" type="#_x0000_t202" style="position:absolute;margin-left:0;margin-top:26.6pt;width:450pt;height:266.25pt;z-index:-251646976;visibility:visible;mso-wrap-style:square;mso-width-percent:0;mso-height-percent:0;mso-wrap-distance-left:9pt;mso-wrap-distance-top:0;mso-wrap-distance-right:9pt;mso-wrap-distance-bottom:0;mso-position-horizontal:absolute;mso-position-horizontal-relative:text;mso-position-vertical:absolute;mso-position-vertical-relative:text;mso-width-percent:0;mso-height-percent:0;mso-width-relative:margin;mso-height-relative:margin;v-text-anchor:top" o:gfxdata="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">
+              <v:shape id="_x0000_s1027" type="#_x0000_t202" style="position:absolute;margin-left:0;margin-top:26.6pt;width:450pt;height:266.25pt;z-index:-251646976;visibility:visible;mso-wrap-style:square;mso-width-percent:0;mso-height-percent:0;mso-wrap-distance-left:9pt;mso-wrap-distance-top:0;mso-wrap-distance-right:9pt;mso-wrap-distance-bottom:0;mso-position-horizontal:absolute;mso-position-horizontal-relative:text;mso-position-vertical:absolute;mso-position-vertical-relative:text;mso-width-percent:0;mso-height-percent:0;mso-width-relative:margin;mso-height-relative:margin;v-text-anchor:top" o:gfxdata="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">
                 <v:textbox>
                   <w:txbxContent>
                     <w:p>
@@ -15851,8 +15898,8 @@
         <w:tblLook w:val="04A0" w:firstRow="1" w:lastRow="0" w:firstColumn="1" w:lastColumn="0" w:noHBand="0" w:noVBand="1"/>
       </w:tblPr>
       <w:tblGrid>
-        <w:gridCol w:w="2114"/>
-        <w:gridCol w:w="6794"/>
+        <w:gridCol w:w="2127"/>
+        <w:gridCol w:w="6873"/>
       </w:tblGrid>
       <w:tr>
         <w:trPr>
@@ -18426,7 +18473,7 @@
           </mc:Choice>
           <mc:Fallback>
             <w:pict>
-              <v:shape w14:anchorId="5209818C" id="_x0000_s1028" type="#_x0000_t202" style="position:absolute;margin-left:0;margin-top:-26.85pt;width:456.75pt;height:486pt;z-index:-251655168;visibility:visible;mso-wrap-style:square;mso-width-percent:0;mso-height-percent:0;mso-wrap-distance-left:9pt;mso-wrap-distance-top:3.6pt;mso-wrap-distance-right:9pt;mso-wrap-distance-bottom:3.6pt;mso-position-horizontal:absolute;mso-position-horizontal-relative:text;mso-position-vertical:absolute;mso-position-vertical-relative:text;mso-width-percent:0;mso-height-percent:0;mso-width-relative:margin;mso-height-relative:margin;v-text-anchor:top" o:gfxdata="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">
+              <v:shape id="_x0000_s1028" type="#_x0000_t202" style="position:absolute;margin-left:0;margin-top:-26.85pt;width:456.75pt;height:486pt;z-index:-251655168;visibility:visible;mso-wrap-style:square;mso-width-percent:0;mso-height-percent:0;mso-wrap-distance-left:9pt;mso-wrap-distance-top:3.6pt;mso-wrap-distance-right:9pt;mso-wrap-distance-bottom:3.6pt;mso-position-horizontal:absolute;mso-position-horizontal-relative:text;mso-position-vertical:absolute;mso-position-vertical-relative:text;mso-width-percent:0;mso-height-percent:0;mso-width-relative:margin;mso-height-relative:margin;v-text-anchor:top" o:gfxdata="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">
                 <v:textbox>
                   <w:txbxContent>
                     <w:p>
@@ -19779,14 +19826,14 @@
                               <w:tblLook w:val="04A0" w:firstRow="1" w:lastRow="0" w:firstColumn="1" w:lastColumn="0" w:noHBand="0" w:noVBand="1"/>
                             </w:tblPr>
                             <w:tblGrid>
-                              <w:gridCol w:w="643"/>
-                              <w:gridCol w:w="61"/>
-                              <w:gridCol w:w="535"/>
-                              <w:gridCol w:w="6540"/>
-                              <w:gridCol w:w="268"/>
-                              <w:gridCol w:w="134"/>
-                              <w:gridCol w:w="134"/>
-                              <w:gridCol w:w="3423"/>
+                              <w:gridCol w:w="666"/>
+                              <w:gridCol w:w="63"/>
+                              <w:gridCol w:w="554"/>
+                              <w:gridCol w:w="6773"/>
+                              <w:gridCol w:w="277"/>
+                              <w:gridCol w:w="139"/>
+                              <w:gridCol w:w="139"/>
+                              <w:gridCol w:w="3544"/>
                             </w:tblGrid>
                             <w:tr>
                               <w:tc>
@@ -21935,7 +21982,7 @@
           </mc:Choice>
           <mc:Fallback>
             <w:pict>
-              <v:shape w14:anchorId="15E0BE0B" id="_x0000_s1029" type="#_x0000_t202" style="position:absolute;margin-left:0;margin-top:-26.85pt;width:459pt;height:657pt;z-index:-251649024;visibility:visible;mso-wrap-style:square;mso-width-percent:0;mso-height-percent:0;mso-wrap-distance-left:9pt;mso-wrap-distance-top:0;mso-wrap-distance-right:9pt;mso-wrap-distance-bottom:0;mso-position-horizontal:absolute;mso-position-horizontal-relative:text;mso-position-vertical:absolute;mso-position-vertical-relative:text;mso-width-percent:0;mso-height-percent:0;mso-width-relative:margin;mso-height-relative:margin;v-text-anchor:top" o:gfxdata="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">
+              <v:shape id="_x0000_s1029" type="#_x0000_t202" style="position:absolute;margin-left:0;margin-top:-26.85pt;width:459pt;height:657pt;z-index:-251649024;visibility:visible;mso-wrap-style:square;mso-width-percent:0;mso-height-percent:0;mso-wrap-distance-left:9pt;mso-wrap-distance-top:0;mso-wrap-distance-right:9pt;mso-wrap-distance-bottom:0;mso-position-horizontal:absolute;mso-position-horizontal-relative:text;mso-position-vertical:absolute;mso-position-vertical-relative:text;mso-width-percent:0;mso-height-percent:0;mso-width-relative:margin;mso-height-relative:margin;v-text-anchor:top" o:gfxdata="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">
                 <v:textbox>
                   <w:txbxContent>
                     <w:p>
@@ -21959,14 +22006,14 @@
                         <w:tblLook w:val="04A0" w:firstRow="1" w:lastRow="0" w:firstColumn="1" w:lastColumn="0" w:noHBand="0" w:noVBand="1"/>
                       </w:tblPr>
                       <w:tblGrid>
-                        <w:gridCol w:w="643"/>
-                        <w:gridCol w:w="61"/>
-                        <w:gridCol w:w="535"/>
-                        <w:gridCol w:w="6540"/>
-                        <w:gridCol w:w="268"/>
-                        <w:gridCol w:w="134"/>
-                        <w:gridCol w:w="134"/>
-                        <w:gridCol w:w="3423"/>
+                        <w:gridCol w:w="666"/>
+                        <w:gridCol w:w="63"/>
+                        <w:gridCol w:w="554"/>
+                        <w:gridCol w:w="6773"/>
+                        <w:gridCol w:w="277"/>
+                        <w:gridCol w:w="139"/>
+                        <w:gridCol w:w="139"/>
+                        <w:gridCol w:w="3544"/>
                       </w:tblGrid>
                       <w:tr>
                         <w:tc>
@@ -24567,8 +24614,9 @@
           <w:szCs w:val="24"/>
           <w:lang w:eastAsia="en-GB"/>
         </w:rPr>
-        <w:t>The solver refers to the method by which the weights are optimised, ‘sgd’ refers to stochastic gradient descent and ‘adam’ refers to</w:t>
-      </w:r>
+        <w:t>The solver refers to the method by which the weights are optimised, ‘sgd’ refers to stochastic gradient descent and ‘</w:t>
+      </w:r>
+      <w:proofErr w:type="spellStart"/>
       <w:r>
         <w:rPr>
           <w:rFonts w:eastAsia="Times New Roman" w:cs="Helvetica"/>
@@ -24577,8 +24625,9 @@
           <w:szCs w:val="24"/>
           <w:lang w:eastAsia="en-GB"/>
         </w:rPr>
-        <w:t xml:space="preserve"> another</w:t>
-      </w:r>
+        <w:t>adam</w:t>
+      </w:r>
+      <w:proofErr w:type="spellEnd"/>
       <w:r>
         <w:rPr>
           <w:rFonts w:eastAsia="Times New Roman" w:cs="Helvetica"/>
@@ -24587,7 +24636,7 @@
           <w:szCs w:val="24"/>
           <w:lang w:eastAsia="en-GB"/>
         </w:rPr>
-        <w:t xml:space="preserve"> </w:t>
+        <w:t>’ refers to</w:t>
       </w:r>
       <w:r>
         <w:rPr>
@@ -24597,7 +24646,7 @@
           <w:szCs w:val="24"/>
           <w:lang w:eastAsia="en-GB"/>
         </w:rPr>
-        <w:t xml:space="preserve">modified </w:t>
+        <w:t xml:space="preserve"> </w:t>
       </w:r>
       <w:r>
         <w:rPr>
@@ -24607,7 +24656,7 @@
           <w:szCs w:val="24"/>
           <w:lang w:eastAsia="en-GB"/>
         </w:rPr>
-        <w:t>stochastic gradient-based optimizer.</w:t>
+        <w:t xml:space="preserve">modified </w:t>
       </w:r>
       <w:r>
         <w:rPr>
@@ -24617,7 +24666,7 @@
           <w:szCs w:val="24"/>
           <w:lang w:eastAsia="en-GB"/>
         </w:rPr>
-        <w:t xml:space="preserve"> The ‘</w:t>
+        <w:t>stochastic gradient-based optimizer.</w:t>
       </w:r>
       <w:r>
         <w:rPr>
@@ -24627,7 +24676,7 @@
           <w:szCs w:val="24"/>
           <w:lang w:eastAsia="en-GB"/>
         </w:rPr>
-        <w:t>sgd</w:t>
+        <w:t xml:space="preserve"> The ‘</w:t>
       </w:r>
       <w:r>
         <w:rPr>
@@ -24637,7 +24686,7 @@
           <w:szCs w:val="24"/>
           <w:lang w:eastAsia="en-GB"/>
         </w:rPr>
-        <w:t>’ solver produced the best accuracy</w:t>
+        <w:t>sgd</w:t>
       </w:r>
       <w:r>
         <w:rPr>
@@ -24647,7 +24696,7 @@
           <w:szCs w:val="24"/>
           <w:lang w:eastAsia="en-GB"/>
         </w:rPr>
-        <w:t xml:space="preserve">, </w:t>
+        <w:t>’ solver produced the best accuracy</w:t>
       </w:r>
       <w:r>
         <w:rPr>
@@ -24657,7 +24706,7 @@
           <w:szCs w:val="24"/>
           <w:lang w:eastAsia="en-GB"/>
         </w:rPr>
-        <w:t>precision</w:t>
+        <w:t xml:space="preserve">, </w:t>
       </w:r>
       <w:r>
         <w:rPr>
@@ -24667,7 +24716,7 @@
           <w:szCs w:val="24"/>
           <w:lang w:eastAsia="en-GB"/>
         </w:rPr>
-        <w:t xml:space="preserve">, </w:t>
+        <w:t>precision</w:t>
       </w:r>
       <w:r>
         <w:rPr>
@@ -24677,7 +24726,7 @@
           <w:szCs w:val="24"/>
           <w:lang w:eastAsia="en-GB"/>
         </w:rPr>
-        <w:t>recall</w:t>
+        <w:t xml:space="preserve">, </w:t>
       </w:r>
       <w:r>
         <w:rPr>
@@ -24687,7 +24736,7 @@
           <w:szCs w:val="24"/>
           <w:lang w:eastAsia="en-GB"/>
         </w:rPr>
-        <w:t xml:space="preserve"> </w:t>
+        <w:t>recall</w:t>
       </w:r>
       <w:r>
         <w:rPr>
@@ -24697,7 +24746,7 @@
           <w:szCs w:val="24"/>
           <w:lang w:eastAsia="en-GB"/>
         </w:rPr>
-        <w:t xml:space="preserve">and F1 </w:t>
+        <w:t xml:space="preserve"> </w:t>
       </w:r>
       <w:r>
         <w:rPr>
@@ -24707,7 +24756,27 @@
           <w:szCs w:val="24"/>
           <w:lang w:eastAsia="en-GB"/>
         </w:rPr>
+        <w:t xml:space="preserve">and F1 </w:t>
+      </w:r>
+      <w:r>
+        <w:rPr>
+          <w:rFonts w:eastAsia="Times New Roman" w:cs="Helvetica"/>
+          <w:bCs/>
+          <w:sz w:val="24"/>
+          <w:szCs w:val="24"/>
+          <w:lang w:eastAsia="en-GB"/>
+        </w:rPr>
         <w:t>score</w:t>
+      </w:r>
+      <w:r>
+        <w:rPr>
+          <w:rFonts w:eastAsia="Times New Roman" w:cs="Helvetica"/>
+          <w:bCs/>
+          <w:sz w:val="24"/>
+          <w:szCs w:val="24"/>
+          <w:lang w:eastAsia="en-GB"/>
+        </w:rPr>
+        <w:t>s</w:t>
       </w:r>
       <w:r>
         <w:rPr>
@@ -24859,6 +24928,28 @@
         </w:rPr>
         <w:t xml:space="preserve"> </w:t>
       </w:r>
+    </w:p>
+    <w:p>
+      <w:pPr>
+        <w:shd w:val="clear" w:color="auto" w:fill="FFFFFF"/>
+        <w:spacing w:after="0" w:line="240" w:lineRule="auto"/>
+        <w:rPr>
+          <w:sz w:val="24"/>
+          <w:szCs w:val="24"/>
+          <w:shd w:val="clear" w:color="auto" w:fill="FFFFFF"/>
+        </w:rPr>
+      </w:pPr>
+    </w:p>
+    <w:p>
+      <w:pPr>
+        <w:shd w:val="clear" w:color="auto" w:fill="FFFFFF"/>
+        <w:spacing w:after="0" w:line="240" w:lineRule="auto"/>
+        <w:rPr>
+          <w:sz w:val="24"/>
+          <w:szCs w:val="24"/>
+          <w:shd w:val="clear" w:color="auto" w:fill="FFFFFF"/>
+        </w:rPr>
+      </w:pPr>
       <w:r>
         <w:rPr>
           <w:sz w:val="24"/>
@@ -25538,7 +25629,17 @@
                 <w:szCs w:val="20"/>
                 <w:lang w:eastAsia="en-GB"/>
               </w:rPr>
-              <w:t>0.823 +/- 0.047</w:t>
+              <w:t xml:space="preserve">0.823 </w:t>
+            </w:r>
+            <w:r>
+              <w:rPr>
+                <w:rFonts w:ascii="Courier New" w:eastAsia="Times New Roman" w:hAnsi="Courier New" w:cs="Courier New"/>
+                <w:sz w:val="20"/>
+                <w:szCs w:val="20"/>
+                <w:lang w:eastAsia="en-GB"/>
+              </w:rPr>
+              <w:lastRenderedPageBreak/>
+              <w:t>+/- 0.047</w:t>
             </w:r>
           </w:p>
         </w:tc>
@@ -25563,7 +25664,583 @@
                 <w:sz w:val="16"/>
                 <w:szCs w:val="16"/>
               </w:rPr>
+              <w:lastRenderedPageBreak/>
               <w:t>Precision</w:t>
+            </w:r>
+          </w:p>
+          <w:p>
+            <w:pPr>
+              <w:cnfStyle w:val="000000000000" w:firstRow="0" w:lastRow="0" w:firstColumn="0" w:lastColumn="0" w:oddVBand="0" w:evenVBand="0" w:oddHBand="0" w:evenHBand="0" w:firstRowFirstColumn="0" w:firstRowLastColumn="0" w:lastRowFirstColumn="0" w:lastRowLastColumn="0"/>
+              <w:rPr>
+                <w:rFonts w:ascii="Courier New" w:hAnsi="Courier New" w:cs="Courier New"/>
+                <w:sz w:val="24"/>
+                <w:szCs w:val="24"/>
+              </w:rPr>
+            </w:pPr>
+            <w:r>
+              <w:rPr>
+                <w:rFonts w:ascii="Courier New" w:hAnsi="Courier New" w:cs="Courier New"/>
+              </w:rPr>
+              <w:t>0.7988</w:t>
+            </w:r>
+            <w:r>
+              <w:rPr>
+                <w:rFonts w:ascii="Courier New" w:hAnsi="Courier New" w:cs="Courier New"/>
+              </w:rPr>
+              <w:lastRenderedPageBreak/>
+              <w:t>8</w:t>
+            </w:r>
+          </w:p>
+        </w:tc>
+        <w:tc>
+          <w:tcPr>
+            <w:tcW w:w="887" w:type="dxa"/>
+          </w:tcPr>
+          <w:p>
+            <w:pPr>
+              <w:pStyle w:val="HTMLPreformatted"/>
+              <w:shd w:val="clear" w:color="auto" w:fill="FFFFFF"/>
+              <w:wordWrap w:val="0"/>
+              <w:textAlignment w:val="baseline"/>
+              <w:cnfStyle w:val="000000000000" w:firstRow="0" w:lastRow="0" w:firstColumn="0" w:lastColumn="0" w:oddVBand="0" w:evenVBand="0" w:oddHBand="0" w:evenHBand="0" w:firstRowFirstColumn="0" w:firstRowLastColumn="0" w:lastRowFirstColumn="0" w:lastRowLastColumn="0"/>
+            </w:pPr>
+            <w:r>
+              <w:lastRenderedPageBreak/>
+              <w:t>tanh</w:t>
+            </w:r>
+          </w:p>
+          <w:p>
+            <w:pPr>
+              <w:cnfStyle w:val="000000000000" w:firstRow="0" w:lastRow="0" w:firstColumn="0" w:lastColumn="0" w:oddVBand="0" w:evenVBand="0" w:oddHBand="0" w:evenHBand="0" w:firstRowFirstColumn="0" w:firstRowLastColumn="0" w:lastRowFirstColumn="0" w:lastRowLastColumn="0"/>
+              <w:rPr>
+                <w:rFonts w:ascii="Courier New" w:hAnsi="Courier New" w:cs="Courier New"/>
+                <w:sz w:val="20"/>
+                <w:szCs w:val="20"/>
+              </w:rPr>
+            </w:pPr>
+          </w:p>
+        </w:tc>
+        <w:tc>
+          <w:tcPr>
+            <w:tcW w:w="1134" w:type="dxa"/>
+          </w:tcPr>
+          <w:p>
+            <w:pPr>
+              <w:pStyle w:val="HTMLPreformatted"/>
+              <w:shd w:val="clear" w:color="auto" w:fill="FFFFFF"/>
+              <w:wordWrap w:val="0"/>
+              <w:textAlignment w:val="baseline"/>
+              <w:cnfStyle w:val="000000000000" w:firstRow="0" w:lastRow="0" w:firstColumn="0" w:lastColumn="0" w:oddVBand="0" w:evenVBand="0" w:oddHBand="0" w:evenHBand="0" w:firstRowFirstColumn="0" w:firstRowLastColumn="0" w:lastRowFirstColumn="0" w:lastRowLastColumn="0"/>
+            </w:pPr>
+            <w:r>
+              <w:t>0.0001</w:t>
+            </w:r>
+          </w:p>
+          <w:p>
+            <w:pPr>
+              <w:cnfStyle w:val="000000000000" w:firstRow="0" w:lastRow="0" w:firstColumn="0" w:lastColumn="0" w:oddVBand="0" w:evenVBand="0" w:oddHBand="0" w:evenHBand="0" w:firstRowFirstColumn="0" w:firstRowLastColumn="0" w:lastRowFirstColumn="0" w:lastRowLastColumn="0"/>
+              <w:rPr>
+                <w:rFonts w:ascii="Courier New" w:hAnsi="Courier New" w:cs="Courier New"/>
+                <w:sz w:val="20"/>
+                <w:szCs w:val="20"/>
+              </w:rPr>
+            </w:pPr>
+          </w:p>
+        </w:tc>
+        <w:tc>
+          <w:tcPr>
+            <w:tcW w:w="1559" w:type="dxa"/>
+          </w:tcPr>
+          <w:p>
+            <w:pPr>
+              <w:cnfStyle w:val="000000000000" w:firstRow="0" w:lastRow="0" w:firstColumn="0" w:lastColumn="0" w:oddVBand="0" w:evenVBand="0" w:oddHBand="0" w:evenHBand="0" w:firstRowFirstColumn="0" w:firstRowLastColumn="0" w:lastRowFirstColumn="0" w:lastRowLastColumn="0"/>
+              <w:rPr>
+                <w:rFonts w:ascii="Courier New" w:hAnsi="Courier New" w:cs="Courier New"/>
+                <w:sz w:val="20"/>
+                <w:szCs w:val="20"/>
+              </w:rPr>
+            </w:pPr>
+            <w:r>
+              <w:rPr>
+                <w:rFonts w:ascii="Courier New" w:hAnsi="Courier New" w:cs="Courier New"/>
+                <w:sz w:val="20"/>
+                <w:szCs w:val="20"/>
+              </w:rPr>
+              <w:t>(</w:t>
+            </w:r>
+            <w:r>
+              <w:rPr>
+                <w:rFonts w:ascii="Courier New" w:hAnsi="Courier New" w:cs="Courier New"/>
+                <w:sz w:val="20"/>
+                <w:szCs w:val="20"/>
+              </w:rPr>
+              <w:t>10</w:t>
+            </w:r>
+            <w:r>
+              <w:rPr>
+                <w:rFonts w:ascii="Courier New" w:hAnsi="Courier New" w:cs="Courier New"/>
+                <w:sz w:val="20"/>
+                <w:szCs w:val="20"/>
+              </w:rPr>
+              <w:t>,</w:t>
+            </w:r>
+            <w:r>
+              <w:rPr>
+                <w:rFonts w:ascii="Courier New" w:hAnsi="Courier New" w:cs="Courier New"/>
+                <w:sz w:val="20"/>
+                <w:szCs w:val="20"/>
+              </w:rPr>
+              <w:t>10</w:t>
+            </w:r>
+            <w:r>
+              <w:rPr>
+                <w:rFonts w:ascii="Courier New" w:hAnsi="Courier New" w:cs="Courier New"/>
+                <w:sz w:val="20"/>
+                <w:szCs w:val="20"/>
+              </w:rPr>
+              <w:t>,</w:t>
+            </w:r>
+            <w:r>
+              <w:rPr>
+                <w:rFonts w:ascii="Courier New" w:hAnsi="Courier New" w:cs="Courier New"/>
+                <w:sz w:val="20"/>
+                <w:szCs w:val="20"/>
+              </w:rPr>
+              <w:t>10</w:t>
+            </w:r>
+            <w:r>
+              <w:rPr>
+                <w:rFonts w:ascii="Courier New" w:hAnsi="Courier New" w:cs="Courier New"/>
+                <w:sz w:val="20"/>
+                <w:szCs w:val="20"/>
+              </w:rPr>
+              <w:t>)</w:t>
+            </w:r>
+          </w:p>
+        </w:tc>
+        <w:tc>
+          <w:tcPr>
+            <w:tcW w:w="1308" w:type="dxa"/>
+          </w:tcPr>
+          <w:p>
+            <w:pPr>
+              <w:cnfStyle w:val="000000000000" w:firstRow="0" w:lastRow="0" w:firstColumn="0" w:lastColumn="0" w:oddVBand="0" w:evenVBand="0" w:oddHBand="0" w:evenHBand="0" w:firstRowFirstColumn="0" w:firstRowLastColumn="0" w:lastRowFirstColumn="0" w:lastRowLastColumn="0"/>
+              <w:rPr>
+                <w:rFonts w:ascii="Courier New" w:hAnsi="Courier New" w:cs="Courier New"/>
+                <w:sz w:val="20"/>
+                <w:szCs w:val="20"/>
+              </w:rPr>
+            </w:pPr>
+            <w:r>
+              <w:rPr>
+                <w:rFonts w:ascii="Courier New" w:hAnsi="Courier New" w:cs="Courier New"/>
+                <w:sz w:val="20"/>
+                <w:szCs w:val="20"/>
+              </w:rPr>
+              <w:t>constant</w:t>
+            </w:r>
+          </w:p>
+        </w:tc>
+        <w:tc>
+          <w:tcPr>
+            <w:tcW w:w="746" w:type="dxa"/>
+          </w:tcPr>
+          <w:p>
+            <w:pPr>
+              <w:cnfStyle w:val="000000000000" w:firstRow="0" w:lastRow="0" w:firstColumn="0" w:lastColumn="0" w:oddVBand="0" w:evenVBand="0" w:oddHBand="0" w:evenHBand="0" w:firstRowFirstColumn="0" w:firstRowLastColumn="0" w:lastRowFirstColumn="0" w:lastRowLastColumn="0"/>
+              <w:rPr>
+                <w:rFonts w:ascii="Courier New" w:hAnsi="Courier New" w:cs="Courier New"/>
+                <w:sz w:val="20"/>
+                <w:szCs w:val="20"/>
+              </w:rPr>
+            </w:pPr>
+            <w:r>
+              <w:rPr>
+                <w:rFonts w:ascii="Courier New" w:hAnsi="Courier New" w:cs="Courier New"/>
+                <w:sz w:val="20"/>
+                <w:szCs w:val="20"/>
+              </w:rPr>
+              <w:t>sgd</w:t>
+            </w:r>
+          </w:p>
+        </w:tc>
+      </w:tr>
+      <w:tr>
+        <w:tc>
+          <w:tcPr>
+            <w:cnfStyle w:val="001000000000" w:firstRow="0" w:lastRow="0" w:firstColumn="1" w:lastColumn="0" w:oddVBand="0" w:evenVBand="0" w:oddHBand="0" w:evenHBand="0" w:firstRowFirstColumn="0" w:firstRowLastColumn="0" w:lastRowFirstColumn="0" w:lastRowLastColumn="0"/>
+            <w:tcW w:w="1249" w:type="dxa"/>
+          </w:tcPr>
+          <w:p>
+            <w:pPr>
+              <w:rPr>
+                <w:sz w:val="20"/>
+                <w:szCs w:val="20"/>
+              </w:rPr>
+            </w:pPr>
+            <w:r>
+              <w:rPr>
+                <w:sz w:val="20"/>
+                <w:szCs w:val="20"/>
+              </w:rPr>
+              <w:lastRenderedPageBreak/>
+              <w:t>Recall</w:t>
+            </w:r>
+          </w:p>
+        </w:tc>
+        <w:tc>
+          <w:tcPr>
+            <w:tcW w:w="1071" w:type="dxa"/>
+          </w:tcPr>
+          <w:p>
+            <w:pPr>
+              <w:pStyle w:val="HTMLPreformatted"/>
+              <w:shd w:val="clear" w:color="auto" w:fill="FFFFFF"/>
+              <w:wordWrap w:val="0"/>
+              <w:textAlignment w:val="baseline"/>
+              <w:cnfStyle w:val="000000000000" w:firstRow="0" w:lastRow="0" w:firstColumn="0" w:lastColumn="0" w:oddVBand="0" w:evenVBand="0" w:oddHBand="0" w:evenHBand="0" w:firstRowFirstColumn="0" w:firstRowLastColumn="0" w:lastRowFirstColumn="0" w:lastRowLastColumn="0"/>
+              <w:rPr>
+                <w:sz w:val="16"/>
+                <w:szCs w:val="16"/>
+              </w:rPr>
+            </w:pPr>
+            <w:r>
+              <w:rPr>
+                <w:sz w:val="16"/>
+                <w:szCs w:val="16"/>
+              </w:rPr>
+              <w:t>Recall</w:t>
+            </w:r>
+          </w:p>
+          <w:p>
+            <w:pPr>
+              <w:cnfStyle w:val="000000000000" w:firstRow="0" w:lastRow="0" w:firstColumn="0" w:lastColumn="0" w:oddVBand="0" w:evenVBand="0" w:oddHBand="0" w:evenHBand="0" w:firstRowFirstColumn="0" w:firstRowLastColumn="0" w:lastRowFirstColumn="0" w:lastRowLastColumn="0"/>
+              <w:rPr>
+                <w:rFonts w:ascii="Courier New" w:hAnsi="Courier New" w:cs="Courier New"/>
+                <w:sz w:val="24"/>
+                <w:szCs w:val="24"/>
+              </w:rPr>
+            </w:pPr>
+            <w:r>
+              <w:rPr>
+                <w:rFonts w:ascii="Courier New" w:eastAsia="Times New Roman" w:hAnsi="Courier New" w:cs="Courier New"/>
+                <w:sz w:val="20"/>
+                <w:szCs w:val="20"/>
+                <w:lang w:eastAsia="en-GB"/>
+              </w:rPr>
+              <w:t>0.823 +/- 0.051</w:t>
+            </w:r>
+          </w:p>
+        </w:tc>
+        <w:tc>
+          <w:tcPr>
+            <w:tcW w:w="1046" w:type="dxa"/>
+          </w:tcPr>
+          <w:p>
+            <w:pPr>
+              <w:pStyle w:val="HTMLPreformatted"/>
+              <w:shd w:val="clear" w:color="auto" w:fill="FFFFFF"/>
+              <w:wordWrap w:val="0"/>
+              <w:textAlignment w:val="baseline"/>
+              <w:cnfStyle w:val="000000000000" w:firstRow="0" w:lastRow="0" w:firstColumn="0" w:lastColumn="0" w:oddVBand="0" w:evenVBand="0" w:oddHBand="0" w:evenHBand="0" w:firstRowFirstColumn="0" w:firstRowLastColumn="0" w:lastRowFirstColumn="0" w:lastRowLastColumn="0"/>
+              <w:rPr>
+                <w:sz w:val="16"/>
+                <w:szCs w:val="16"/>
+              </w:rPr>
+            </w:pPr>
+            <w:r>
+              <w:rPr>
+                <w:sz w:val="16"/>
+                <w:szCs w:val="16"/>
+              </w:rPr>
+              <w:t>Recall</w:t>
+            </w:r>
+          </w:p>
+          <w:p>
+            <w:pPr>
+              <w:cnfStyle w:val="000000000000" w:firstRow="0" w:lastRow="0" w:firstColumn="0" w:lastColumn="0" w:oddVBand="0" w:evenVBand="0" w:oddHBand="0" w:evenHBand="0" w:firstRowFirstColumn="0" w:firstRowLastColumn="0" w:lastRowFirstColumn="0" w:lastRowLastColumn="0"/>
+              <w:rPr>
+                <w:rFonts w:ascii="Courier New" w:hAnsi="Courier New" w:cs="Courier New"/>
+                <w:sz w:val="20"/>
+                <w:szCs w:val="20"/>
+              </w:rPr>
+            </w:pPr>
+            <w:r>
+              <w:rPr>
+                <w:rFonts w:ascii="Courier New" w:hAnsi="Courier New" w:cs="Courier New"/>
+                <w:sz w:val="20"/>
+                <w:szCs w:val="20"/>
+              </w:rPr>
+              <w:t>0.79888</w:t>
+            </w:r>
+          </w:p>
+        </w:tc>
+        <w:tc>
+          <w:tcPr>
+            <w:tcW w:w="887" w:type="dxa"/>
+          </w:tcPr>
+          <w:p>
+            <w:pPr>
+              <w:pStyle w:val="HTMLPreformatted"/>
+              <w:shd w:val="clear" w:color="auto" w:fill="FFFFFF"/>
+              <w:wordWrap w:val="0"/>
+              <w:textAlignment w:val="baseline"/>
+              <w:cnfStyle w:val="000000000000" w:firstRow="0" w:lastRow="0" w:firstColumn="0" w:lastColumn="0" w:oddVBand="0" w:evenVBand="0" w:oddHBand="0" w:evenHBand="0" w:firstRowFirstColumn="0" w:firstRowLastColumn="0" w:lastRowFirstColumn="0" w:lastRowLastColumn="0"/>
+            </w:pPr>
+            <w:r>
+              <w:t>ReLu</w:t>
+            </w:r>
+          </w:p>
+          <w:p>
+            <w:pPr>
+              <w:cnfStyle w:val="000000000000" w:firstRow="0" w:lastRow="0" w:firstColumn="0" w:lastColumn="0" w:oddVBand="0" w:evenVBand="0" w:oddHBand="0" w:evenHBand="0" w:firstRowFirstColumn="0" w:firstRowLastColumn="0" w:lastRowFirstColumn="0" w:lastRowLastColumn="0"/>
+              <w:rPr>
+                <w:rFonts w:ascii="Courier New" w:hAnsi="Courier New" w:cs="Courier New"/>
+                <w:sz w:val="20"/>
+                <w:szCs w:val="20"/>
+              </w:rPr>
+            </w:pPr>
+          </w:p>
+        </w:tc>
+        <w:tc>
+          <w:tcPr>
+            <w:tcW w:w="1134" w:type="dxa"/>
+          </w:tcPr>
+          <w:p>
+            <w:pPr>
+              <w:pStyle w:val="HTMLPreformatted"/>
+              <w:shd w:val="clear" w:color="auto" w:fill="FFFFFF"/>
+              <w:wordWrap w:val="0"/>
+              <w:textAlignment w:val="baseline"/>
+              <w:cnfStyle w:val="000000000000" w:firstRow="0" w:lastRow="0" w:firstColumn="0" w:lastColumn="0" w:oddVBand="0" w:evenVBand="0" w:oddHBand="0" w:evenHBand="0" w:firstRowFirstColumn="0" w:firstRowLastColumn="0" w:lastRowFirstColumn="0" w:lastRowLastColumn="0"/>
+            </w:pPr>
+            <w:r>
+              <w:t>0.0001</w:t>
+            </w:r>
+          </w:p>
+          <w:p>
+            <w:pPr>
+              <w:cnfStyle w:val="000000000000" w:firstRow="0" w:lastRow="0" w:firstColumn="0" w:lastColumn="0" w:oddVBand="0" w:evenVBand="0" w:oddHBand="0" w:evenHBand="0" w:firstRowFirstColumn="0" w:firstRowLastColumn="0" w:lastRowFirstColumn="0" w:lastRowLastColumn="0"/>
+              <w:rPr>
+                <w:rFonts w:ascii="Courier New" w:hAnsi="Courier New" w:cs="Courier New"/>
+                <w:sz w:val="20"/>
+                <w:szCs w:val="20"/>
+              </w:rPr>
+            </w:pPr>
+          </w:p>
+        </w:tc>
+        <w:tc>
+          <w:tcPr>
+            <w:tcW w:w="1559" w:type="dxa"/>
+          </w:tcPr>
+          <w:p>
+            <w:pPr>
+              <w:pStyle w:val="HTMLPreformatted"/>
+              <w:shd w:val="clear" w:color="auto" w:fill="FFFFFF"/>
+              <w:wordWrap w:val="0"/>
+              <w:textAlignment w:val="baseline"/>
+              <w:cnfStyle w:val="000000000000" w:firstRow="0" w:lastRow="0" w:firstColumn="0" w:lastColumn="0" w:oddVBand="0" w:evenVBand="0" w:oddHBand="0" w:evenHBand="0" w:firstRowFirstColumn="0" w:firstRowLastColumn="0" w:lastRowFirstColumn="0" w:lastRowLastColumn="0"/>
+              <w:rPr>
+                <w:sz w:val="21"/>
+                <w:szCs w:val="21"/>
+              </w:rPr>
+            </w:pPr>
+            <w:r>
+              <w:rPr>
+                <w:sz w:val="21"/>
+                <w:szCs w:val="21"/>
+              </w:rPr>
+              <w:t>(</w:t>
+            </w:r>
+            <w:r>
+              <w:rPr>
+                <w:sz w:val="21"/>
+                <w:szCs w:val="21"/>
+              </w:rPr>
+              <w:t>25</w:t>
+            </w:r>
+            <w:r>
+              <w:rPr>
+                <w:sz w:val="21"/>
+                <w:szCs w:val="21"/>
+              </w:rPr>
+              <w:t xml:space="preserve">, </w:t>
+            </w:r>
+            <w:r>
+              <w:rPr>
+                <w:sz w:val="21"/>
+                <w:szCs w:val="21"/>
+              </w:rPr>
+              <w:t>2</w:t>
+            </w:r>
+            <w:r>
+              <w:rPr>
+                <w:sz w:val="21"/>
+                <w:szCs w:val="21"/>
+              </w:rPr>
+              <w:t xml:space="preserve">5, </w:t>
+            </w:r>
+            <w:r>
+              <w:rPr>
+                <w:sz w:val="21"/>
+                <w:szCs w:val="21"/>
+              </w:rPr>
+              <w:t>2</w:t>
+            </w:r>
+            <w:r>
+              <w:rPr>
+                <w:sz w:val="21"/>
+                <w:szCs w:val="21"/>
+              </w:rPr>
+              <w:t>5)</w:t>
+            </w:r>
+          </w:p>
+          <w:p>
+            <w:pPr>
+              <w:cnfStyle w:val="000000000000" w:firstRow="0" w:lastRow="0" w:firstColumn="0" w:lastColumn="0" w:oddVBand="0" w:evenVBand="0" w:oddHBand="0" w:evenHBand="0" w:firstRowFirstColumn="0" w:firstRowLastColumn="0" w:lastRowFirstColumn="0" w:lastRowLastColumn="0"/>
+              <w:rPr>
+                <w:rFonts w:ascii="Courier New" w:hAnsi="Courier New" w:cs="Courier New"/>
+                <w:sz w:val="20"/>
+                <w:szCs w:val="20"/>
+              </w:rPr>
+            </w:pPr>
+          </w:p>
+        </w:tc>
+        <w:tc>
+          <w:tcPr>
+            <w:tcW w:w="1308" w:type="dxa"/>
+          </w:tcPr>
+          <w:p>
+            <w:pPr>
+              <w:cnfStyle w:val="000000000000" w:firstRow="0" w:lastRow="0" w:firstColumn="0" w:lastColumn="0" w:oddVBand="0" w:evenVBand="0" w:oddHBand="0" w:evenHBand="0" w:firstRowFirstColumn="0" w:firstRowLastColumn="0" w:lastRowFirstColumn="0" w:lastRowLastColumn="0"/>
+              <w:rPr>
+                <w:rFonts w:ascii="Courier New" w:hAnsi="Courier New" w:cs="Courier New"/>
+                <w:sz w:val="20"/>
+                <w:szCs w:val="20"/>
+              </w:rPr>
+            </w:pPr>
+            <w:r>
+              <w:rPr>
+                <w:rFonts w:ascii="Courier New" w:hAnsi="Courier New" w:cs="Courier New"/>
+                <w:sz w:val="20"/>
+                <w:szCs w:val="20"/>
+              </w:rPr>
+              <w:t>constant</w:t>
+            </w:r>
+          </w:p>
+        </w:tc>
+        <w:tc>
+          <w:tcPr>
+            <w:tcW w:w="746" w:type="dxa"/>
+          </w:tcPr>
+          <w:p>
+            <w:pPr>
+              <w:cnfStyle w:val="000000000000" w:firstRow="0" w:lastRow="0" w:firstColumn="0" w:lastColumn="0" w:oddVBand="0" w:evenVBand="0" w:oddHBand="0" w:evenHBand="0" w:firstRowFirstColumn="0" w:firstRowLastColumn="0" w:lastRowFirstColumn="0" w:lastRowLastColumn="0"/>
+              <w:rPr>
+                <w:rFonts w:ascii="Courier New" w:hAnsi="Courier New" w:cs="Courier New"/>
+                <w:sz w:val="20"/>
+                <w:szCs w:val="20"/>
+              </w:rPr>
+            </w:pPr>
+            <w:r>
+              <w:rPr>
+                <w:rFonts w:ascii="Courier New" w:hAnsi="Courier New" w:cs="Courier New"/>
+                <w:sz w:val="20"/>
+                <w:szCs w:val="20"/>
+              </w:rPr>
+              <w:t>sgd</w:t>
+            </w:r>
+          </w:p>
+        </w:tc>
+      </w:tr>
+      <w:tr>
+        <w:tc>
+          <w:tcPr>
+            <w:cnfStyle w:val="001000000000" w:firstRow="0" w:lastRow="0" w:firstColumn="1" w:lastColumn="0" w:oddVBand="0" w:evenVBand="0" w:oddHBand="0" w:evenHBand="0" w:firstRowFirstColumn="0" w:firstRowLastColumn="0" w:lastRowFirstColumn="0" w:lastRowLastColumn="0"/>
+            <w:tcW w:w="1249" w:type="dxa"/>
+          </w:tcPr>
+          <w:p>
+            <w:pPr>
+              <w:rPr>
+                <w:sz w:val="20"/>
+                <w:szCs w:val="20"/>
+              </w:rPr>
+            </w:pPr>
+            <w:r>
+              <w:rPr>
+                <w:sz w:val="20"/>
+                <w:szCs w:val="20"/>
+              </w:rPr>
+              <w:t>F1 score</w:t>
+            </w:r>
+          </w:p>
+        </w:tc>
+        <w:tc>
+          <w:tcPr>
+            <w:tcW w:w="1071" w:type="dxa"/>
+          </w:tcPr>
+          <w:p>
+            <w:pPr>
+              <w:pStyle w:val="HTMLPreformatted"/>
+              <w:shd w:val="clear" w:color="auto" w:fill="FFFFFF"/>
+              <w:wordWrap w:val="0"/>
+              <w:textAlignment w:val="baseline"/>
+              <w:cnfStyle w:val="000000000000" w:firstRow="0" w:lastRow="0" w:firstColumn="0" w:lastColumn="0" w:oddVBand="0" w:evenVBand="0" w:oddHBand="0" w:evenHBand="0" w:firstRowFirstColumn="0" w:firstRowLastColumn="0" w:lastRowFirstColumn="0" w:lastRowLastColumn="0"/>
+              <w:rPr>
+                <w:sz w:val="16"/>
+                <w:szCs w:val="16"/>
+              </w:rPr>
+            </w:pPr>
+            <w:r>
+              <w:rPr>
+                <w:sz w:val="16"/>
+                <w:szCs w:val="16"/>
+              </w:rPr>
+              <w:t>F1 score</w:t>
+            </w:r>
+          </w:p>
+          <w:p>
+            <w:pPr>
+              <w:cnfStyle w:val="000000000000" w:firstRow="0" w:lastRow="0" w:firstColumn="0" w:lastColumn="0" w:oddVBand="0" w:evenVBand="0" w:oddHBand="0" w:evenHBand="0" w:firstRowFirstColumn="0" w:firstRowLastColumn="0" w:lastRowFirstColumn="0" w:lastRowLastColumn="0"/>
+              <w:rPr>
+                <w:rFonts w:ascii="Courier New" w:hAnsi="Courier New" w:cs="Courier New"/>
+                <w:sz w:val="24"/>
+                <w:szCs w:val="24"/>
+              </w:rPr>
+            </w:pPr>
+            <w:r>
+              <w:rPr>
+                <w:rFonts w:ascii="Courier New" w:eastAsia="Times New Roman" w:hAnsi="Courier New" w:cs="Courier New"/>
+                <w:sz w:val="20"/>
+                <w:szCs w:val="20"/>
+                <w:lang w:eastAsia="en-GB"/>
+              </w:rPr>
+              <w:t>0.826 +/- 0.048</w:t>
+            </w:r>
+          </w:p>
+        </w:tc>
+        <w:tc>
+          <w:tcPr>
+            <w:tcW w:w="1046" w:type="dxa"/>
+          </w:tcPr>
+          <w:p>
+            <w:pPr>
+              <w:pStyle w:val="HTMLPreformatted"/>
+              <w:shd w:val="clear" w:color="auto" w:fill="FFFFFF"/>
+              <w:wordWrap w:val="0"/>
+              <w:textAlignment w:val="baseline"/>
+              <w:cnfStyle w:val="000000000000" w:firstRow="0" w:lastRow="0" w:firstColumn="0" w:lastColumn="0" w:oddVBand="0" w:evenVBand="0" w:oddHBand="0" w:evenHBand="0" w:firstRowFirstColumn="0" w:firstRowLastColumn="0" w:lastRowFirstColumn="0" w:lastRowLastColumn="0"/>
+              <w:rPr>
+                <w:sz w:val="16"/>
+                <w:szCs w:val="16"/>
+              </w:rPr>
+            </w:pPr>
+            <w:r>
+              <w:rPr>
+                <w:sz w:val="16"/>
+                <w:szCs w:val="16"/>
+              </w:rPr>
+              <w:t>F1 score</w:t>
             </w:r>
           </w:p>
           <w:p>
@@ -25661,50 +26338,8 @@
             <w:r>
               <w:rPr>
                 <w:rFonts w:ascii="Courier New" w:hAnsi="Courier New" w:cs="Courier New"/>
-                <w:sz w:val="20"/>
-                <w:szCs w:val="20"/>
-              </w:rPr>
-              <w:t>10</w:t>
-            </w:r>
-            <w:r>
-              <w:rPr>
-                <w:rFonts w:ascii="Courier New" w:hAnsi="Courier New" w:cs="Courier New"/>
-                <w:sz w:val="20"/>
-                <w:szCs w:val="20"/>
-              </w:rPr>
-              <w:t>,</w:t>
-            </w:r>
-            <w:r>
-              <w:rPr>
-                <w:rFonts w:ascii="Courier New" w:hAnsi="Courier New" w:cs="Courier New"/>
-                <w:sz w:val="20"/>
-                <w:szCs w:val="20"/>
-              </w:rPr>
-              <w:t>10</w:t>
-            </w:r>
-            <w:r>
-              <w:rPr>
-                <w:rFonts w:ascii="Courier New" w:hAnsi="Courier New" w:cs="Courier New"/>
-                <w:sz w:val="20"/>
-                <w:szCs w:val="20"/>
-              </w:rPr>
-              <w:t>,</w:t>
-            </w:r>
-            <w:r>
-              <w:rPr>
-                <w:rFonts w:ascii="Courier New" w:hAnsi="Courier New" w:cs="Courier New"/>
-                <w:sz w:val="20"/>
-                <w:szCs w:val="20"/>
-              </w:rPr>
-              <w:t>10</w:t>
-            </w:r>
-            <w:r>
-              <w:rPr>
-                <w:rFonts w:ascii="Courier New" w:hAnsi="Courier New" w:cs="Courier New"/>
-                <w:sz w:val="20"/>
-                <w:szCs w:val="20"/>
-              </w:rPr>
-              <w:t>)</w:t>
+              </w:rPr>
+              <w:t>25, 25, 25)</w:t>
             </w:r>
           </w:p>
         </w:tc>
@@ -25755,537 +26390,6 @@
           </w:p>
         </w:tc>
       </w:tr>
-      <w:tr>
-        <w:tc>
-          <w:tcPr>
-            <w:cnfStyle w:val="001000000000" w:firstRow="0" w:lastRow="0" w:firstColumn="1" w:lastColumn="0" w:oddVBand="0" w:evenVBand="0" w:oddHBand="0" w:evenHBand="0" w:firstRowFirstColumn="0" w:firstRowLastColumn="0" w:lastRowFirstColumn="0" w:lastRowLastColumn="0"/>
-            <w:tcW w:w="1249" w:type="dxa"/>
-          </w:tcPr>
-          <w:p>
-            <w:pPr>
-              <w:rPr>
-                <w:sz w:val="20"/>
-                <w:szCs w:val="20"/>
-              </w:rPr>
-            </w:pPr>
-            <w:r>
-              <w:rPr>
-                <w:sz w:val="20"/>
-                <w:szCs w:val="20"/>
-              </w:rPr>
-              <w:lastRenderedPageBreak/>
-              <w:t>Recall</w:t>
-            </w:r>
-          </w:p>
-        </w:tc>
-        <w:tc>
-          <w:tcPr>
-            <w:tcW w:w="1071" w:type="dxa"/>
-          </w:tcPr>
-          <w:p>
-            <w:pPr>
-              <w:pStyle w:val="HTMLPreformatted"/>
-              <w:shd w:val="clear" w:color="auto" w:fill="FFFFFF"/>
-              <w:wordWrap w:val="0"/>
-              <w:textAlignment w:val="baseline"/>
-              <w:cnfStyle w:val="000000000000" w:firstRow="0" w:lastRow="0" w:firstColumn="0" w:lastColumn="0" w:oddVBand="0" w:evenVBand="0" w:oddHBand="0" w:evenHBand="0" w:firstRowFirstColumn="0" w:firstRowLastColumn="0" w:lastRowFirstColumn="0" w:lastRowLastColumn="0"/>
-              <w:rPr>
-                <w:sz w:val="16"/>
-                <w:szCs w:val="16"/>
-              </w:rPr>
-            </w:pPr>
-            <w:r>
-              <w:rPr>
-                <w:sz w:val="16"/>
-                <w:szCs w:val="16"/>
-              </w:rPr>
-              <w:t>Recall</w:t>
-            </w:r>
-          </w:p>
-          <w:p>
-            <w:pPr>
-              <w:cnfStyle w:val="000000000000" w:firstRow="0" w:lastRow="0" w:firstColumn="0" w:lastColumn="0" w:oddVBand="0" w:evenVBand="0" w:oddHBand="0" w:evenHBand="0" w:firstRowFirstColumn="0" w:firstRowLastColumn="0" w:lastRowFirstColumn="0" w:lastRowLastColumn="0"/>
-              <w:rPr>
-                <w:rFonts w:ascii="Courier New" w:hAnsi="Courier New" w:cs="Courier New"/>
-                <w:sz w:val="24"/>
-                <w:szCs w:val="24"/>
-              </w:rPr>
-            </w:pPr>
-            <w:r>
-              <w:rPr>
-                <w:rFonts w:ascii="Courier New" w:eastAsia="Times New Roman" w:hAnsi="Courier New" w:cs="Courier New"/>
-                <w:sz w:val="20"/>
-                <w:szCs w:val="20"/>
-                <w:lang w:eastAsia="en-GB"/>
-              </w:rPr>
-              <w:t>0.823 +/- 0.051</w:t>
-            </w:r>
-          </w:p>
-        </w:tc>
-        <w:tc>
-          <w:tcPr>
-            <w:tcW w:w="1046" w:type="dxa"/>
-          </w:tcPr>
-          <w:p>
-            <w:pPr>
-              <w:pStyle w:val="HTMLPreformatted"/>
-              <w:shd w:val="clear" w:color="auto" w:fill="FFFFFF"/>
-              <w:wordWrap w:val="0"/>
-              <w:textAlignment w:val="baseline"/>
-              <w:cnfStyle w:val="000000000000" w:firstRow="0" w:lastRow="0" w:firstColumn="0" w:lastColumn="0" w:oddVBand="0" w:evenVBand="0" w:oddHBand="0" w:evenHBand="0" w:firstRowFirstColumn="0" w:firstRowLastColumn="0" w:lastRowFirstColumn="0" w:lastRowLastColumn="0"/>
-              <w:rPr>
-                <w:sz w:val="16"/>
-                <w:szCs w:val="16"/>
-              </w:rPr>
-            </w:pPr>
-            <w:r>
-              <w:rPr>
-                <w:sz w:val="16"/>
-                <w:szCs w:val="16"/>
-              </w:rPr>
-              <w:t>Recall</w:t>
-            </w:r>
-          </w:p>
-          <w:p>
-            <w:pPr>
-              <w:cnfStyle w:val="000000000000" w:firstRow="0" w:lastRow="0" w:firstColumn="0" w:lastColumn="0" w:oddVBand="0" w:evenVBand="0" w:oddHBand="0" w:evenHBand="0" w:firstRowFirstColumn="0" w:firstRowLastColumn="0" w:lastRowFirstColumn="0" w:lastRowLastColumn="0"/>
-              <w:rPr>
-                <w:rFonts w:ascii="Courier New" w:hAnsi="Courier New" w:cs="Courier New"/>
-                <w:sz w:val="20"/>
-                <w:szCs w:val="20"/>
-              </w:rPr>
-            </w:pPr>
-            <w:r>
-              <w:rPr>
-                <w:rFonts w:ascii="Courier New" w:hAnsi="Courier New" w:cs="Courier New"/>
-                <w:sz w:val="20"/>
-                <w:szCs w:val="20"/>
-              </w:rPr>
-              <w:t>0.79888</w:t>
-            </w:r>
-          </w:p>
-        </w:tc>
-        <w:tc>
-          <w:tcPr>
-            <w:tcW w:w="887" w:type="dxa"/>
-          </w:tcPr>
-          <w:p>
-            <w:pPr>
-              <w:pStyle w:val="HTMLPreformatted"/>
-              <w:shd w:val="clear" w:color="auto" w:fill="FFFFFF"/>
-              <w:wordWrap w:val="0"/>
-              <w:textAlignment w:val="baseline"/>
-              <w:cnfStyle w:val="000000000000" w:firstRow="0" w:lastRow="0" w:firstColumn="0" w:lastColumn="0" w:oddVBand="0" w:evenVBand="0" w:oddHBand="0" w:evenHBand="0" w:firstRowFirstColumn="0" w:firstRowLastColumn="0" w:lastRowFirstColumn="0" w:lastRowLastColumn="0"/>
-            </w:pPr>
-            <w:r>
-              <w:t>ReLu</w:t>
-            </w:r>
-          </w:p>
-          <w:p>
-            <w:pPr>
-              <w:cnfStyle w:val="000000000000" w:firstRow="0" w:lastRow="0" w:firstColumn="0" w:lastColumn="0" w:oddVBand="0" w:evenVBand="0" w:oddHBand="0" w:evenHBand="0" w:firstRowFirstColumn="0" w:firstRowLastColumn="0" w:lastRowFirstColumn="0" w:lastRowLastColumn="0"/>
-              <w:rPr>
-                <w:rFonts w:ascii="Courier New" w:hAnsi="Courier New" w:cs="Courier New"/>
-                <w:sz w:val="20"/>
-                <w:szCs w:val="20"/>
-              </w:rPr>
-            </w:pPr>
-          </w:p>
-        </w:tc>
-        <w:tc>
-          <w:tcPr>
-            <w:tcW w:w="1134" w:type="dxa"/>
-          </w:tcPr>
-          <w:p>
-            <w:pPr>
-              <w:pStyle w:val="HTMLPreformatted"/>
-              <w:shd w:val="clear" w:color="auto" w:fill="FFFFFF"/>
-              <w:wordWrap w:val="0"/>
-              <w:textAlignment w:val="baseline"/>
-              <w:cnfStyle w:val="000000000000" w:firstRow="0" w:lastRow="0" w:firstColumn="0" w:lastColumn="0" w:oddVBand="0" w:evenVBand="0" w:oddHBand="0" w:evenHBand="0" w:firstRowFirstColumn="0" w:firstRowLastColumn="0" w:lastRowFirstColumn="0" w:lastRowLastColumn="0"/>
-            </w:pPr>
-            <w:r>
-              <w:t>0.0001</w:t>
-            </w:r>
-          </w:p>
-          <w:p>
-            <w:pPr>
-              <w:cnfStyle w:val="000000000000" w:firstRow="0" w:lastRow="0" w:firstColumn="0" w:lastColumn="0" w:oddVBand="0" w:evenVBand="0" w:oddHBand="0" w:evenHBand="0" w:firstRowFirstColumn="0" w:firstRowLastColumn="0" w:lastRowFirstColumn="0" w:lastRowLastColumn="0"/>
-              <w:rPr>
-                <w:rFonts w:ascii="Courier New" w:hAnsi="Courier New" w:cs="Courier New"/>
-                <w:sz w:val="20"/>
-                <w:szCs w:val="20"/>
-              </w:rPr>
-            </w:pPr>
-          </w:p>
-        </w:tc>
-        <w:tc>
-          <w:tcPr>
-            <w:tcW w:w="1559" w:type="dxa"/>
-          </w:tcPr>
-          <w:p>
-            <w:pPr>
-              <w:pStyle w:val="HTMLPreformatted"/>
-              <w:shd w:val="clear" w:color="auto" w:fill="FFFFFF"/>
-              <w:wordWrap w:val="0"/>
-              <w:textAlignment w:val="baseline"/>
-              <w:cnfStyle w:val="000000000000" w:firstRow="0" w:lastRow="0" w:firstColumn="0" w:lastColumn="0" w:oddVBand="0" w:evenVBand="0" w:oddHBand="0" w:evenHBand="0" w:firstRowFirstColumn="0" w:firstRowLastColumn="0" w:lastRowFirstColumn="0" w:lastRowLastColumn="0"/>
-              <w:rPr>
-                <w:sz w:val="21"/>
-                <w:szCs w:val="21"/>
-              </w:rPr>
-            </w:pPr>
-            <w:r>
-              <w:rPr>
-                <w:sz w:val="21"/>
-                <w:szCs w:val="21"/>
-              </w:rPr>
-              <w:t>(</w:t>
-            </w:r>
-            <w:r>
-              <w:rPr>
-                <w:sz w:val="21"/>
-                <w:szCs w:val="21"/>
-              </w:rPr>
-              <w:t>25</w:t>
-            </w:r>
-            <w:r>
-              <w:rPr>
-                <w:sz w:val="21"/>
-                <w:szCs w:val="21"/>
-              </w:rPr>
-              <w:t xml:space="preserve">, </w:t>
-            </w:r>
-            <w:r>
-              <w:rPr>
-                <w:sz w:val="21"/>
-                <w:szCs w:val="21"/>
-              </w:rPr>
-              <w:t>2</w:t>
-            </w:r>
-            <w:r>
-              <w:rPr>
-                <w:sz w:val="21"/>
-                <w:szCs w:val="21"/>
-              </w:rPr>
-              <w:t xml:space="preserve">5, </w:t>
-            </w:r>
-            <w:r>
-              <w:rPr>
-                <w:sz w:val="21"/>
-                <w:szCs w:val="21"/>
-              </w:rPr>
-              <w:t>2</w:t>
-            </w:r>
-            <w:r>
-              <w:rPr>
-                <w:sz w:val="21"/>
-                <w:szCs w:val="21"/>
-              </w:rPr>
-              <w:t>5)</w:t>
-            </w:r>
-          </w:p>
-          <w:p>
-            <w:pPr>
-              <w:cnfStyle w:val="000000000000" w:firstRow="0" w:lastRow="0" w:firstColumn="0" w:lastColumn="0" w:oddVBand="0" w:evenVBand="0" w:oddHBand="0" w:evenHBand="0" w:firstRowFirstColumn="0" w:firstRowLastColumn="0" w:lastRowFirstColumn="0" w:lastRowLastColumn="0"/>
-              <w:rPr>
-                <w:rFonts w:ascii="Courier New" w:hAnsi="Courier New" w:cs="Courier New"/>
-                <w:sz w:val="20"/>
-                <w:szCs w:val="20"/>
-              </w:rPr>
-            </w:pPr>
-          </w:p>
-        </w:tc>
-        <w:tc>
-          <w:tcPr>
-            <w:tcW w:w="1308" w:type="dxa"/>
-          </w:tcPr>
-          <w:p>
-            <w:pPr>
-              <w:cnfStyle w:val="000000000000" w:firstRow="0" w:lastRow="0" w:firstColumn="0" w:lastColumn="0" w:oddVBand="0" w:evenVBand="0" w:oddHBand="0" w:evenHBand="0" w:firstRowFirstColumn="0" w:firstRowLastColumn="0" w:lastRowFirstColumn="0" w:lastRowLastColumn="0"/>
-              <w:rPr>
-                <w:rFonts w:ascii="Courier New" w:hAnsi="Courier New" w:cs="Courier New"/>
-                <w:sz w:val="20"/>
-                <w:szCs w:val="20"/>
-              </w:rPr>
-            </w:pPr>
-            <w:r>
-              <w:rPr>
-                <w:rFonts w:ascii="Courier New" w:hAnsi="Courier New" w:cs="Courier New"/>
-                <w:sz w:val="20"/>
-                <w:szCs w:val="20"/>
-              </w:rPr>
-              <w:t>constant</w:t>
-            </w:r>
-          </w:p>
-        </w:tc>
-        <w:tc>
-          <w:tcPr>
-            <w:tcW w:w="746" w:type="dxa"/>
-          </w:tcPr>
-          <w:p>
-            <w:pPr>
-              <w:cnfStyle w:val="000000000000" w:firstRow="0" w:lastRow="0" w:firstColumn="0" w:lastColumn="0" w:oddVBand="0" w:evenVBand="0" w:oddHBand="0" w:evenHBand="0" w:firstRowFirstColumn="0" w:firstRowLastColumn="0" w:lastRowFirstColumn="0" w:lastRowLastColumn="0"/>
-              <w:rPr>
-                <w:rFonts w:ascii="Courier New" w:hAnsi="Courier New" w:cs="Courier New"/>
-                <w:sz w:val="20"/>
-                <w:szCs w:val="20"/>
-              </w:rPr>
-            </w:pPr>
-            <w:r>
-              <w:rPr>
-                <w:rFonts w:ascii="Courier New" w:hAnsi="Courier New" w:cs="Courier New"/>
-                <w:sz w:val="20"/>
-                <w:szCs w:val="20"/>
-              </w:rPr>
-              <w:t>sgd</w:t>
-            </w:r>
-          </w:p>
-        </w:tc>
-      </w:tr>
-      <w:tr>
-        <w:tc>
-          <w:tcPr>
-            <w:cnfStyle w:val="001000000000" w:firstRow="0" w:lastRow="0" w:firstColumn="1" w:lastColumn="0" w:oddVBand="0" w:evenVBand="0" w:oddHBand="0" w:evenHBand="0" w:firstRowFirstColumn="0" w:firstRowLastColumn="0" w:lastRowFirstColumn="0" w:lastRowLastColumn="0"/>
-            <w:tcW w:w="1249" w:type="dxa"/>
-          </w:tcPr>
-          <w:p>
-            <w:pPr>
-              <w:rPr>
-                <w:sz w:val="20"/>
-                <w:szCs w:val="20"/>
-              </w:rPr>
-            </w:pPr>
-            <w:r>
-              <w:rPr>
-                <w:sz w:val="20"/>
-                <w:szCs w:val="20"/>
-              </w:rPr>
-              <w:t>F1 score</w:t>
-            </w:r>
-          </w:p>
-        </w:tc>
-        <w:tc>
-          <w:tcPr>
-            <w:tcW w:w="1071" w:type="dxa"/>
-          </w:tcPr>
-          <w:p>
-            <w:pPr>
-              <w:pStyle w:val="HTMLPreformatted"/>
-              <w:shd w:val="clear" w:color="auto" w:fill="FFFFFF"/>
-              <w:wordWrap w:val="0"/>
-              <w:textAlignment w:val="baseline"/>
-              <w:cnfStyle w:val="000000000000" w:firstRow="0" w:lastRow="0" w:firstColumn="0" w:lastColumn="0" w:oddVBand="0" w:evenVBand="0" w:oddHBand="0" w:evenHBand="0" w:firstRowFirstColumn="0" w:firstRowLastColumn="0" w:lastRowFirstColumn="0" w:lastRowLastColumn="0"/>
-              <w:rPr>
-                <w:sz w:val="16"/>
-                <w:szCs w:val="16"/>
-              </w:rPr>
-            </w:pPr>
-            <w:r>
-              <w:rPr>
-                <w:sz w:val="16"/>
-                <w:szCs w:val="16"/>
-              </w:rPr>
-              <w:t>F1 score</w:t>
-            </w:r>
-          </w:p>
-          <w:p>
-            <w:pPr>
-              <w:cnfStyle w:val="000000000000" w:firstRow="0" w:lastRow="0" w:firstColumn="0" w:lastColumn="0" w:oddVBand="0" w:evenVBand="0" w:oddHBand="0" w:evenHBand="0" w:firstRowFirstColumn="0" w:firstRowLastColumn="0" w:lastRowFirstColumn="0" w:lastRowLastColumn="0"/>
-              <w:rPr>
-                <w:rFonts w:ascii="Courier New" w:hAnsi="Courier New" w:cs="Courier New"/>
-                <w:sz w:val="24"/>
-                <w:szCs w:val="24"/>
-              </w:rPr>
-            </w:pPr>
-            <w:r>
-              <w:rPr>
-                <w:rFonts w:ascii="Courier New" w:eastAsia="Times New Roman" w:hAnsi="Courier New" w:cs="Courier New"/>
-                <w:sz w:val="20"/>
-                <w:szCs w:val="20"/>
-                <w:lang w:eastAsia="en-GB"/>
-              </w:rPr>
-              <w:t>0.826 +/- 0.048</w:t>
-            </w:r>
-          </w:p>
-        </w:tc>
-        <w:tc>
-          <w:tcPr>
-            <w:tcW w:w="1046" w:type="dxa"/>
-          </w:tcPr>
-          <w:p>
-            <w:pPr>
-              <w:pStyle w:val="HTMLPreformatted"/>
-              <w:shd w:val="clear" w:color="auto" w:fill="FFFFFF"/>
-              <w:wordWrap w:val="0"/>
-              <w:textAlignment w:val="baseline"/>
-              <w:cnfStyle w:val="000000000000" w:firstRow="0" w:lastRow="0" w:firstColumn="0" w:lastColumn="0" w:oddVBand="0" w:evenVBand="0" w:oddHBand="0" w:evenHBand="0" w:firstRowFirstColumn="0" w:firstRowLastColumn="0" w:lastRowFirstColumn="0" w:lastRowLastColumn="0"/>
-              <w:rPr>
-                <w:sz w:val="16"/>
-                <w:szCs w:val="16"/>
-              </w:rPr>
-            </w:pPr>
-            <w:r>
-              <w:rPr>
-                <w:sz w:val="16"/>
-                <w:szCs w:val="16"/>
-              </w:rPr>
-              <w:t>F1 score</w:t>
-            </w:r>
-          </w:p>
-          <w:p>
-            <w:pPr>
-              <w:cnfStyle w:val="000000000000" w:firstRow="0" w:lastRow="0" w:firstColumn="0" w:lastColumn="0" w:oddVBand="0" w:evenVBand="0" w:oddHBand="0" w:evenHBand="0" w:firstRowFirstColumn="0" w:firstRowLastColumn="0" w:lastRowFirstColumn="0" w:lastRowLastColumn="0"/>
-              <w:rPr>
-                <w:rFonts w:ascii="Courier New" w:hAnsi="Courier New" w:cs="Courier New"/>
-                <w:sz w:val="24"/>
-                <w:szCs w:val="24"/>
-              </w:rPr>
-            </w:pPr>
-            <w:r>
-              <w:rPr>
-                <w:rFonts w:ascii="Courier New" w:hAnsi="Courier New" w:cs="Courier New"/>
-              </w:rPr>
-              <w:t>0.79888</w:t>
-            </w:r>
-          </w:p>
-        </w:tc>
-        <w:tc>
-          <w:tcPr>
-            <w:tcW w:w="887" w:type="dxa"/>
-          </w:tcPr>
-          <w:p>
-            <w:pPr>
-              <w:pStyle w:val="HTMLPreformatted"/>
-              <w:shd w:val="clear" w:color="auto" w:fill="FFFFFF"/>
-              <w:wordWrap w:val="0"/>
-              <w:textAlignment w:val="baseline"/>
-              <w:cnfStyle w:val="000000000000" w:firstRow="0" w:lastRow="0" w:firstColumn="0" w:lastColumn="0" w:oddVBand="0" w:evenVBand="0" w:oddHBand="0" w:evenHBand="0" w:firstRowFirstColumn="0" w:firstRowLastColumn="0" w:lastRowFirstColumn="0" w:lastRowLastColumn="0"/>
-            </w:pPr>
-            <w:r>
-              <w:t>tanh</w:t>
-            </w:r>
-          </w:p>
-          <w:p>
-            <w:pPr>
-              <w:cnfStyle w:val="000000000000" w:firstRow="0" w:lastRow="0" w:firstColumn="0" w:lastColumn="0" w:oddVBand="0" w:evenVBand="0" w:oddHBand="0" w:evenHBand="0" w:firstRowFirstColumn="0" w:firstRowLastColumn="0" w:lastRowFirstColumn="0" w:lastRowLastColumn="0"/>
-              <w:rPr>
-                <w:rFonts w:ascii="Courier New" w:hAnsi="Courier New" w:cs="Courier New"/>
-                <w:sz w:val="20"/>
-                <w:szCs w:val="20"/>
-              </w:rPr>
-            </w:pPr>
-          </w:p>
-        </w:tc>
-        <w:tc>
-          <w:tcPr>
-            <w:tcW w:w="1134" w:type="dxa"/>
-          </w:tcPr>
-          <w:p>
-            <w:pPr>
-              <w:pStyle w:val="HTMLPreformatted"/>
-              <w:shd w:val="clear" w:color="auto" w:fill="FFFFFF"/>
-              <w:wordWrap w:val="0"/>
-              <w:textAlignment w:val="baseline"/>
-              <w:cnfStyle w:val="000000000000" w:firstRow="0" w:lastRow="0" w:firstColumn="0" w:lastColumn="0" w:oddVBand="0" w:evenVBand="0" w:oddHBand="0" w:evenHBand="0" w:firstRowFirstColumn="0" w:firstRowLastColumn="0" w:lastRowFirstColumn="0" w:lastRowLastColumn="0"/>
-            </w:pPr>
-            <w:r>
-              <w:t>0.0001</w:t>
-            </w:r>
-          </w:p>
-          <w:p>
-            <w:pPr>
-              <w:cnfStyle w:val="000000000000" w:firstRow="0" w:lastRow="0" w:firstColumn="0" w:lastColumn="0" w:oddVBand="0" w:evenVBand="0" w:oddHBand="0" w:evenHBand="0" w:firstRowFirstColumn="0" w:firstRowLastColumn="0" w:lastRowFirstColumn="0" w:lastRowLastColumn="0"/>
-              <w:rPr>
-                <w:rFonts w:ascii="Courier New" w:hAnsi="Courier New" w:cs="Courier New"/>
-                <w:sz w:val="20"/>
-                <w:szCs w:val="20"/>
-              </w:rPr>
-            </w:pPr>
-          </w:p>
-        </w:tc>
-        <w:tc>
-          <w:tcPr>
-            <w:tcW w:w="1559" w:type="dxa"/>
-          </w:tcPr>
-          <w:p>
-            <w:pPr>
-              <w:cnfStyle w:val="000000000000" w:firstRow="0" w:lastRow="0" w:firstColumn="0" w:lastColumn="0" w:oddVBand="0" w:evenVBand="0" w:oddHBand="0" w:evenHBand="0" w:firstRowFirstColumn="0" w:firstRowLastColumn="0" w:lastRowFirstColumn="0" w:lastRowLastColumn="0"/>
-              <w:rPr>
-                <w:rFonts w:ascii="Courier New" w:hAnsi="Courier New" w:cs="Courier New"/>
-                <w:sz w:val="20"/>
-                <w:szCs w:val="20"/>
-              </w:rPr>
-            </w:pPr>
-            <w:r>
-              <w:rPr>
-                <w:rFonts w:ascii="Courier New" w:hAnsi="Courier New" w:cs="Courier New"/>
-                <w:sz w:val="20"/>
-                <w:szCs w:val="20"/>
-              </w:rPr>
-              <w:t>(</w:t>
-            </w:r>
-            <w:r>
-              <w:rPr>
-                <w:rFonts w:ascii="Courier New" w:hAnsi="Courier New" w:cs="Courier New"/>
-              </w:rPr>
-              <w:t>25, 25, 25</w:t>
-            </w:r>
-            <w:r>
-              <w:rPr>
-                <w:rFonts w:ascii="Courier New" w:hAnsi="Courier New" w:cs="Courier New"/>
-              </w:rPr>
-              <w:t>)</w:t>
-            </w:r>
-          </w:p>
-        </w:tc>
-        <w:tc>
-          <w:tcPr>
-            <w:tcW w:w="1308" w:type="dxa"/>
-          </w:tcPr>
-          <w:p>
-            <w:pPr>
-              <w:cnfStyle w:val="000000000000" w:firstRow="0" w:lastRow="0" w:firstColumn="0" w:lastColumn="0" w:oddVBand="0" w:evenVBand="0" w:oddHBand="0" w:evenHBand="0" w:firstRowFirstColumn="0" w:firstRowLastColumn="0" w:lastRowFirstColumn="0" w:lastRowLastColumn="0"/>
-              <w:rPr>
-                <w:rFonts w:ascii="Courier New" w:hAnsi="Courier New" w:cs="Courier New"/>
-                <w:sz w:val="20"/>
-                <w:szCs w:val="20"/>
-              </w:rPr>
-            </w:pPr>
-            <w:r>
-              <w:rPr>
-                <w:rFonts w:ascii="Courier New" w:hAnsi="Courier New" w:cs="Courier New"/>
-                <w:sz w:val="20"/>
-                <w:szCs w:val="20"/>
-              </w:rPr>
-              <w:t>constant</w:t>
-            </w:r>
-          </w:p>
-        </w:tc>
-        <w:tc>
-          <w:tcPr>
-            <w:tcW w:w="746" w:type="dxa"/>
-          </w:tcPr>
-          <w:p>
-            <w:pPr>
-              <w:cnfStyle w:val="000000000000" w:firstRow="0" w:lastRow="0" w:firstColumn="0" w:lastColumn="0" w:oddVBand="0" w:evenVBand="0" w:oddHBand="0" w:evenHBand="0" w:firstRowFirstColumn="0" w:firstRowLastColumn="0" w:lastRowFirstColumn="0" w:lastRowLastColumn="0"/>
-              <w:rPr>
-                <w:rFonts w:ascii="Courier New" w:hAnsi="Courier New" w:cs="Courier New"/>
-                <w:sz w:val="20"/>
-                <w:szCs w:val="20"/>
-              </w:rPr>
-            </w:pPr>
-            <w:r>
-              <w:rPr>
-                <w:rFonts w:ascii="Courier New" w:hAnsi="Courier New" w:cs="Courier New"/>
-                <w:sz w:val="20"/>
-                <w:szCs w:val="20"/>
-              </w:rPr>
-              <w:t>sgd</w:t>
-            </w:r>
-          </w:p>
-        </w:tc>
-      </w:tr>
     </w:tbl>
     <w:p>
       <w:pPr>
@@ -26365,7 +26469,14 @@
           <w:sz w:val="24"/>
           <w:szCs w:val="24"/>
         </w:rPr>
-        <w:t xml:space="preserve">oth the SVM </w:t>
+        <w:t>oth the SVC</w:t>
+      </w:r>
+      <w:r>
+        <w:rPr>
+          <w:sz w:val="24"/>
+          <w:szCs w:val="24"/>
+        </w:rPr>
+        <w:t xml:space="preserve"> </w:t>
       </w:r>
       <w:r>
         <w:rPr>
@@ -26456,14 +26567,28 @@
           <w:sz w:val="24"/>
           <w:szCs w:val="24"/>
         </w:rPr>
-        <w:t xml:space="preserve">respectively </w:t>
-      </w:r>
-      <w:r>
-        <w:rPr>
-          <w:sz w:val="24"/>
-          <w:szCs w:val="24"/>
-        </w:rPr>
-        <w:t>and training/</w:t>
+        <w:t>respectively.</w:t>
+      </w:r>
+      <w:r>
+        <w:rPr>
+          <w:sz w:val="24"/>
+          <w:szCs w:val="24"/>
+        </w:rPr>
+        <w:t xml:space="preserve"> </w:t>
+      </w:r>
+      <w:r>
+        <w:rPr>
+          <w:sz w:val="24"/>
+          <w:szCs w:val="24"/>
+        </w:rPr>
+        <w:t>The SVC Classifier is slightly superior</w:t>
+      </w:r>
+      <w:r>
+        <w:rPr>
+          <w:sz w:val="24"/>
+          <w:szCs w:val="24"/>
+        </w:rPr>
+        <w:t xml:space="preserve">. The respective training </w:t>
       </w:r>
       <w:r>
         <w:rPr>
@@ -26477,7 +26602,21 @@
           <w:sz w:val="24"/>
           <w:szCs w:val="24"/>
         </w:rPr>
-        <w:t>accuracy values of 82.</w:t>
+        <w:t xml:space="preserve">accuracy values </w:t>
+      </w:r>
+      <w:r>
+        <w:rPr>
+          <w:sz w:val="24"/>
+          <w:szCs w:val="24"/>
+        </w:rPr>
+        <w:t xml:space="preserve">were </w:t>
+      </w:r>
+      <w:r>
+        <w:rPr>
+          <w:sz w:val="24"/>
+          <w:szCs w:val="24"/>
+        </w:rPr>
+        <w:t>82.</w:t>
       </w:r>
       <w:r>
         <w:rPr>
@@ -26561,42 +26700,21 @@
           <w:sz w:val="24"/>
           <w:szCs w:val="24"/>
         </w:rPr>
-        <w:t xml:space="preserve">%, </w:t>
-      </w:r>
-      <w:r>
-        <w:rPr>
-          <w:sz w:val="24"/>
-          <w:szCs w:val="24"/>
-        </w:rPr>
-        <w:t>re</w:t>
-      </w:r>
-      <w:r>
-        <w:rPr>
-          <w:sz w:val="24"/>
-          <w:szCs w:val="24"/>
-        </w:rPr>
-        <w:t>spectively</w:t>
-      </w:r>
-      <w:r>
-        <w:rPr>
-          <w:sz w:val="24"/>
-          <w:szCs w:val="24"/>
-        </w:rPr>
-        <w:t>,</w:t>
-      </w:r>
-      <w:r>
-        <w:rPr>
-          <w:sz w:val="24"/>
-          <w:szCs w:val="24"/>
-        </w:rPr>
-        <w:t xml:space="preserve"> </w:t>
-      </w:r>
-      <w:r>
-        <w:rPr>
-          <w:sz w:val="24"/>
-          <w:szCs w:val="24"/>
-        </w:rPr>
-        <w:t>The SV</w:t>
+        <w:t xml:space="preserve">%. </w:t>
+      </w:r>
+      <w:r>
+        <w:rPr>
+          <w:sz w:val="24"/>
+          <w:szCs w:val="24"/>
+        </w:rPr>
+        <w:t>The confusion matr</w:t>
+      </w:r>
+      <w:r>
+        <w:rPr>
+          <w:sz w:val="24"/>
+          <w:szCs w:val="24"/>
+        </w:rPr>
+        <w:t>ices for the best performing SV</w:t>
       </w:r>
       <w:r>
         <w:rPr>
@@ -26610,41 +26728,6 @@
           <w:sz w:val="24"/>
           <w:szCs w:val="24"/>
         </w:rPr>
-        <w:t xml:space="preserve"> Classifier is slightly superior.</w:t>
-      </w:r>
-      <w:r>
-        <w:rPr>
-          <w:sz w:val="24"/>
-          <w:szCs w:val="24"/>
-        </w:rPr>
-        <w:t xml:space="preserve"> </w:t>
-      </w:r>
-      <w:r>
-        <w:rPr>
-          <w:sz w:val="24"/>
-          <w:szCs w:val="24"/>
-        </w:rPr>
-        <w:t>The confusion matr</w:t>
-      </w:r>
-      <w:r>
-        <w:rPr>
-          <w:sz w:val="24"/>
-          <w:szCs w:val="24"/>
-        </w:rPr>
-        <w:t>ices for the best performing SV</w:t>
-      </w:r>
-      <w:r>
-        <w:rPr>
-          <w:sz w:val="24"/>
-          <w:szCs w:val="24"/>
-        </w:rPr>
-        <w:t>C</w:t>
-      </w:r>
-      <w:r>
-        <w:rPr>
-          <w:sz w:val="24"/>
-          <w:szCs w:val="24"/>
-        </w:rPr>
         <w:t xml:space="preserve"> and the MLP Classifiers are shown in Table </w:t>
       </w:r>
       <w:r>
@@ -26659,7 +26742,7 @@
           <w:sz w:val="24"/>
           <w:szCs w:val="24"/>
         </w:rPr>
-        <w:t>.</w:t>
+        <w:t>. Both classifiers make the same number of true predictions.</w:t>
       </w:r>
     </w:p>
     <w:p>
@@ -27551,453 +27634,388 @@
         <w:spacing w:before="75" w:beforeAutospacing="0" w:after="240" w:afterAutospacing="0"/>
         <w:rPr>
           <w:rFonts w:asciiTheme="minorHAnsi" w:hAnsiTheme="minorHAnsi" w:cs="Arial"/>
-          <w:color w:val="FF0000"/>
           <w:shd w:val="clear" w:color="auto" w:fill="FFFFFF"/>
         </w:rPr>
       </w:pPr>
-      <w:r>
-        <w:rPr>
-          <w:rFonts w:asciiTheme="minorHAnsi" w:hAnsiTheme="minorHAnsi" w:cs="Arial"/>
-          <w:color w:val="000000" w:themeColor="text1"/>
-          <w:shd w:val="clear" w:color="auto" w:fill="FFFFFF"/>
-        </w:rPr>
-        <w:t xml:space="preserve">Recent progress in the field of data mining has impelled the work on developing machine learning approaches that </w:t>
-      </w:r>
-      <w:r>
-        <w:rPr>
-          <w:rFonts w:asciiTheme="minorHAnsi" w:hAnsiTheme="minorHAnsi" w:cs="Arial"/>
-          <w:color w:val="000000" w:themeColor="text1"/>
-          <w:shd w:val="clear" w:color="auto" w:fill="FFFFFF"/>
-        </w:rPr>
-        <w:t xml:space="preserve">can assist clinicians in their </w:t>
-      </w:r>
-      <w:r>
-        <w:rPr>
-          <w:rFonts w:asciiTheme="minorHAnsi" w:hAnsiTheme="minorHAnsi" w:cs="Arial"/>
-          <w:color w:val="000000" w:themeColor="text1"/>
-          <w:shd w:val="clear" w:color="auto" w:fill="FFFFFF"/>
-        </w:rPr>
-        <w:t xml:space="preserve">decision making process. </w:t>
-      </w:r>
-      <w:r>
-        <w:rPr>
-          <w:rFonts w:asciiTheme="minorHAnsi" w:hAnsiTheme="minorHAnsi" w:cs="Arial"/>
-          <w:color w:val="000000" w:themeColor="text1"/>
-          <w:shd w:val="clear" w:color="auto" w:fill="FFFFFF"/>
-        </w:rPr>
-        <w:t xml:space="preserve">Two different classification models, Support Vector Machine and Multi-Layer </w:t>
-      </w:r>
-      <w:r>
-        <w:rPr>
-          <w:rFonts w:asciiTheme="minorHAnsi" w:hAnsiTheme="minorHAnsi" w:cs="Arial"/>
-          <w:color w:val="000000" w:themeColor="text1"/>
-          <w:shd w:val="clear" w:color="auto" w:fill="FFFFFF"/>
-        </w:rPr>
-        <w:t>Perceptron</w:t>
-      </w:r>
-      <w:r>
-        <w:rPr>
-          <w:rFonts w:asciiTheme="minorHAnsi" w:hAnsiTheme="minorHAnsi" w:cs="Arial"/>
-          <w:color w:val="000000" w:themeColor="text1"/>
-          <w:shd w:val="clear" w:color="auto" w:fill="FFFFFF"/>
-        </w:rPr>
-        <w:t>,</w:t>
-      </w:r>
-      <w:r>
-        <w:rPr>
-          <w:rFonts w:asciiTheme="minorHAnsi" w:hAnsiTheme="minorHAnsi" w:cs="Arial"/>
-          <w:color w:val="000000" w:themeColor="text1"/>
-          <w:shd w:val="clear" w:color="auto" w:fill="FFFFFF"/>
-        </w:rPr>
-        <w:t xml:space="preserve"> were </w:t>
-      </w:r>
-      <w:r>
-        <w:rPr>
-          <w:rFonts w:asciiTheme="minorHAnsi" w:hAnsiTheme="minorHAnsi" w:cs="Arial"/>
-          <w:color w:val="000000" w:themeColor="text1"/>
-          <w:shd w:val="clear" w:color="auto" w:fill="FFFFFF"/>
-        </w:rPr>
-        <w:t xml:space="preserve">used to predict </w:t>
-      </w:r>
-      <w:r>
-        <w:rPr>
-          <w:rFonts w:asciiTheme="minorHAnsi" w:hAnsiTheme="minorHAnsi" w:cs="Arial"/>
-          <w:color w:val="000000" w:themeColor="text1"/>
-          <w:shd w:val="clear" w:color="auto" w:fill="FFFFFF"/>
-        </w:rPr>
-        <w:t xml:space="preserve">whether </w:t>
-      </w:r>
-      <w:r>
-        <w:rPr>
-          <w:rFonts w:asciiTheme="minorHAnsi" w:hAnsiTheme="minorHAnsi" w:cs="Arial"/>
-          <w:color w:val="000000" w:themeColor="text1"/>
-          <w:shd w:val="clear" w:color="auto" w:fill="FFFFFF"/>
-        </w:rPr>
-        <w:t>masses found</w:t>
-      </w:r>
-      <w:r>
-        <w:rPr>
-          <w:rFonts w:asciiTheme="minorHAnsi" w:hAnsiTheme="minorHAnsi" w:cs="Arial"/>
-          <w:color w:val="000000" w:themeColor="text1"/>
-          <w:shd w:val="clear" w:color="auto" w:fill="FFFFFF"/>
-        </w:rPr>
-        <w:t xml:space="preserve"> </w:t>
-      </w:r>
-      <w:r>
-        <w:rPr>
-          <w:rFonts w:asciiTheme="minorHAnsi" w:hAnsiTheme="minorHAnsi" w:cs="Arial"/>
-          <w:color w:val="000000" w:themeColor="text1"/>
-          <w:shd w:val="clear" w:color="auto" w:fill="FFFFFF"/>
-        </w:rPr>
-        <w:t xml:space="preserve">on mammograms </w:t>
-      </w:r>
-      <w:r>
-        <w:rPr>
-          <w:rFonts w:asciiTheme="minorHAnsi" w:hAnsiTheme="minorHAnsi" w:cs="Arial"/>
-          <w:color w:val="000000" w:themeColor="text1"/>
-          <w:shd w:val="clear" w:color="auto" w:fill="FFFFFF"/>
-        </w:rPr>
-        <w:t>were</w:t>
-      </w:r>
-      <w:r>
-        <w:rPr>
-          <w:rFonts w:asciiTheme="minorHAnsi" w:hAnsiTheme="minorHAnsi" w:cs="Arial"/>
-          <w:color w:val="000000" w:themeColor="text1"/>
-          <w:shd w:val="clear" w:color="auto" w:fill="FFFFFF"/>
-        </w:rPr>
-        <w:t xml:space="preserve"> malignant or benign </w:t>
-      </w:r>
-      <w:r>
-        <w:rPr>
-          <w:rFonts w:asciiTheme="minorHAnsi" w:hAnsiTheme="minorHAnsi" w:cs="Arial"/>
-          <w:color w:val="000000" w:themeColor="text1"/>
-          <w:shd w:val="clear" w:color="auto" w:fill="FFFFFF"/>
-        </w:rPr>
-        <w:t xml:space="preserve">and need to be referred for a biopsy </w:t>
-      </w:r>
-      <w:r>
-        <w:rPr>
-          <w:rFonts w:asciiTheme="minorHAnsi" w:hAnsiTheme="minorHAnsi" w:cs="Arial"/>
-          <w:color w:val="000000" w:themeColor="text1"/>
-          <w:shd w:val="clear" w:color="auto" w:fill="FFFFFF"/>
-        </w:rPr>
-        <w:t>or</w:t>
-      </w:r>
-      <w:r>
-        <w:rPr>
-          <w:rFonts w:asciiTheme="minorHAnsi" w:hAnsiTheme="minorHAnsi" w:cs="Arial"/>
-          <w:color w:val="000000" w:themeColor="text1"/>
-          <w:shd w:val="clear" w:color="auto" w:fill="FFFFFF"/>
-        </w:rPr>
-        <w:t xml:space="preserve"> further investigation</w:t>
-      </w:r>
-      <w:r>
-        <w:rPr>
-          <w:rFonts w:asciiTheme="minorHAnsi" w:hAnsiTheme="minorHAnsi" w:cs="Arial"/>
-          <w:color w:val="000000" w:themeColor="text1"/>
-          <w:shd w:val="clear" w:color="auto" w:fill="FFFFFF"/>
-        </w:rPr>
-        <w:t>.</w:t>
-      </w:r>
-      <w:r>
-        <w:rPr>
-          <w:rFonts w:asciiTheme="minorHAnsi" w:hAnsiTheme="minorHAnsi" w:cs="Arial"/>
-          <w:color w:val="000000" w:themeColor="text1"/>
-          <w:shd w:val="clear" w:color="auto" w:fill="FFFFFF"/>
-        </w:rPr>
-        <w:t xml:space="preserve"> </w:t>
-      </w:r>
-      <w:r>
-        <w:rPr>
-          <w:rFonts w:asciiTheme="minorHAnsi" w:hAnsiTheme="minorHAnsi" w:cs="Arial"/>
-          <w:color w:val="000000" w:themeColor="text1"/>
-          <w:shd w:val="clear" w:color="auto" w:fill="FFFFFF"/>
-        </w:rPr>
-        <w:t>The models were optimised using</w:t>
-      </w:r>
-      <w:r>
-        <w:rPr>
-          <w:rFonts w:asciiTheme="minorHAnsi" w:hAnsiTheme="minorHAnsi" w:cs="Arial"/>
-          <w:color w:val="000000" w:themeColor="text1"/>
-          <w:shd w:val="clear" w:color="auto" w:fill="FFFFFF"/>
-        </w:rPr>
-        <w:t xml:space="preserve"> </w:t>
-      </w:r>
-      <w:r>
-        <w:rPr>
-          <w:rFonts w:asciiTheme="minorHAnsi" w:hAnsiTheme="minorHAnsi" w:cs="Arial"/>
-          <w:color w:val="000000" w:themeColor="text1"/>
-          <w:shd w:val="clear" w:color="auto" w:fill="FFFFFF"/>
-        </w:rPr>
-        <w:t xml:space="preserve">feature selection, </w:t>
-      </w:r>
-      <w:r>
-        <w:rPr>
-          <w:rFonts w:asciiTheme="minorHAnsi" w:hAnsiTheme="minorHAnsi" w:cs="Arial"/>
-          <w:color w:val="000000" w:themeColor="text1"/>
-          <w:shd w:val="clear" w:color="auto" w:fill="FFFFFF"/>
-        </w:rPr>
-        <w:t>PCA,</w:t>
-      </w:r>
-      <w:r>
-        <w:rPr>
-          <w:rFonts w:asciiTheme="minorHAnsi" w:hAnsiTheme="minorHAnsi" w:cs="Arial"/>
-          <w:color w:val="000000" w:themeColor="text1"/>
-          <w:shd w:val="clear" w:color="auto" w:fill="FFFFFF"/>
-        </w:rPr>
-        <w:t xml:space="preserve"> GridSearchCV and validation curves.</w:t>
-      </w:r>
-      <w:r>
-        <w:rPr>
-          <w:rFonts w:asciiTheme="minorHAnsi" w:hAnsiTheme="minorHAnsi" w:cs="Arial"/>
-          <w:color w:val="000000" w:themeColor="text1"/>
-          <w:shd w:val="clear" w:color="auto" w:fill="FFFFFF"/>
-        </w:rPr>
-        <w:t xml:space="preserve"> </w:t>
-      </w:r>
-      <w:r>
-        <w:rPr>
-          <w:rFonts w:asciiTheme="minorHAnsi" w:hAnsiTheme="minorHAnsi" w:cs="Arial"/>
-          <w:color w:val="000000" w:themeColor="text1"/>
-          <w:shd w:val="clear" w:color="auto" w:fill="FFFFFF"/>
-        </w:rPr>
-        <w:t>B</w:t>
-      </w:r>
-      <w:r>
-        <w:rPr>
-          <w:rFonts w:asciiTheme="minorHAnsi" w:hAnsiTheme="minorHAnsi" w:cs="Arial"/>
-          <w:color w:val="000000" w:themeColor="text1"/>
-          <w:shd w:val="clear" w:color="auto" w:fill="FFFFFF"/>
-        </w:rPr>
-        <w:t xml:space="preserve">oth of the </w:t>
-      </w:r>
-      <w:r>
-        <w:rPr>
-          <w:rFonts w:asciiTheme="minorHAnsi" w:hAnsiTheme="minorHAnsi" w:cs="Arial"/>
-          <w:color w:val="000000" w:themeColor="text1"/>
-          <w:shd w:val="clear" w:color="auto" w:fill="FFFFFF"/>
-        </w:rPr>
-        <w:t xml:space="preserve">optimised </w:t>
-      </w:r>
-      <w:r>
-        <w:rPr>
-          <w:rFonts w:asciiTheme="minorHAnsi" w:hAnsiTheme="minorHAnsi" w:cs="Arial"/>
-          <w:color w:val="000000" w:themeColor="text1"/>
-          <w:shd w:val="clear" w:color="auto" w:fill="FFFFFF"/>
-        </w:rPr>
-        <w:t>models made</w:t>
-      </w:r>
-      <w:r>
-        <w:rPr>
-          <w:rFonts w:asciiTheme="minorHAnsi" w:hAnsiTheme="minorHAnsi" w:cs="Arial"/>
-          <w:color w:val="000000" w:themeColor="text1"/>
-          <w:shd w:val="clear" w:color="auto" w:fill="FFFFFF"/>
-        </w:rPr>
-        <w:t xml:space="preserve"> a </w:t>
-      </w:r>
+      <w:bookmarkStart w:id="1" w:name="_GoBack"/>
       <w:r>
         <w:rPr>
           <w:rFonts w:asciiTheme="minorHAnsi" w:hAnsiTheme="minorHAnsi" w:cs="Arial"/>
           <w:shd w:val="clear" w:color="auto" w:fill="FFFFFF"/>
         </w:rPr>
-        <w:t xml:space="preserve">high </w:t>
+        <w:t xml:space="preserve">Recent progress in the field of data mining has impelled the work on developing machine learning approaches that </w:t>
       </w:r>
       <w:r>
         <w:rPr>
           <w:rFonts w:asciiTheme="minorHAnsi" w:hAnsiTheme="minorHAnsi" w:cs="Arial"/>
           <w:shd w:val="clear" w:color="auto" w:fill="FFFFFF"/>
         </w:rPr>
-        <w:t>number of f</w:t>
+        <w:t xml:space="preserve">can assist clinicians in their </w:t>
       </w:r>
       <w:r>
         <w:rPr>
           <w:rFonts w:asciiTheme="minorHAnsi" w:hAnsiTheme="minorHAnsi" w:cs="Arial"/>
           <w:shd w:val="clear" w:color="auto" w:fill="FFFFFF"/>
         </w:rPr>
-        <w:t>alse negative and false positive predictions</w:t>
+        <w:t xml:space="preserve">decision making process. </w:t>
       </w:r>
       <w:r>
         <w:rPr>
           <w:rFonts w:asciiTheme="minorHAnsi" w:hAnsiTheme="minorHAnsi" w:cs="Arial"/>
           <w:shd w:val="clear" w:color="auto" w:fill="FFFFFF"/>
         </w:rPr>
-        <w:t xml:space="preserve"> on the test set</w:t>
+        <w:t>Two different classification models, Support Vector</w:t>
       </w:r>
       <w:r>
         <w:rPr>
           <w:rFonts w:asciiTheme="minorHAnsi" w:hAnsiTheme="minorHAnsi" w:cs="Arial"/>
           <w:shd w:val="clear" w:color="auto" w:fill="FFFFFF"/>
         </w:rPr>
-        <w:t>. Therefore,</w:t>
+        <w:t xml:space="preserve"> Classifier</w:t>
       </w:r>
       <w:r>
         <w:rPr>
           <w:rFonts w:asciiTheme="minorHAnsi" w:hAnsiTheme="minorHAnsi" w:cs="Arial"/>
           <w:shd w:val="clear" w:color="auto" w:fill="FFFFFF"/>
         </w:rPr>
-        <w:t xml:space="preserve"> </w:t>
+        <w:t xml:space="preserve"> and Multi-Layer </w:t>
       </w:r>
       <w:r>
         <w:rPr>
           <w:rFonts w:asciiTheme="minorHAnsi" w:hAnsiTheme="minorHAnsi" w:cs="Arial"/>
           <w:shd w:val="clear" w:color="auto" w:fill="FFFFFF"/>
         </w:rPr>
-        <w:t>m</w:t>
+        <w:t>Perceptron</w:t>
       </w:r>
       <w:r>
         <w:rPr>
           <w:rFonts w:asciiTheme="minorHAnsi" w:hAnsiTheme="minorHAnsi" w:cs="Arial"/>
           <w:shd w:val="clear" w:color="auto" w:fill="FFFFFF"/>
         </w:rPr>
-        <w:t>ore work is</w:t>
+        <w:t>,</w:t>
       </w:r>
       <w:r>
         <w:rPr>
           <w:rFonts w:asciiTheme="minorHAnsi" w:hAnsiTheme="minorHAnsi" w:cs="Arial"/>
           <w:shd w:val="clear" w:color="auto" w:fill="FFFFFF"/>
         </w:rPr>
-        <w:t xml:space="preserve"> needed to improve </w:t>
+        <w:t xml:space="preserve"> were </w:t>
       </w:r>
       <w:r>
         <w:rPr>
           <w:rFonts w:asciiTheme="minorHAnsi" w:hAnsiTheme="minorHAnsi" w:cs="Arial"/>
           <w:shd w:val="clear" w:color="auto" w:fill="FFFFFF"/>
         </w:rPr>
-        <w:t>the performance</w:t>
+        <w:t xml:space="preserve">used to predict </w:t>
       </w:r>
       <w:r>
         <w:rPr>
           <w:rFonts w:asciiTheme="minorHAnsi" w:hAnsiTheme="minorHAnsi" w:cs="Arial"/>
           <w:shd w:val="clear" w:color="auto" w:fill="FFFFFF"/>
         </w:rPr>
-        <w:t xml:space="preserve"> of the model </w:t>
+        <w:t xml:space="preserve">whether </w:t>
       </w:r>
       <w:r>
         <w:rPr>
           <w:rFonts w:asciiTheme="minorHAnsi" w:hAnsiTheme="minorHAnsi" w:cs="Arial"/>
           <w:shd w:val="clear" w:color="auto" w:fill="FFFFFF"/>
         </w:rPr>
-        <w:t xml:space="preserve">to a </w:t>
+        <w:t>masses found</w:t>
       </w:r>
       <w:r>
         <w:rPr>
           <w:rFonts w:asciiTheme="minorHAnsi" w:hAnsiTheme="minorHAnsi" w:cs="Arial"/>
           <w:shd w:val="clear" w:color="auto" w:fill="FFFFFF"/>
         </w:rPr>
-        <w:t>level where</w:t>
+        <w:t xml:space="preserve"> </w:t>
       </w:r>
       <w:r>
         <w:rPr>
           <w:rFonts w:asciiTheme="minorHAnsi" w:hAnsiTheme="minorHAnsi" w:cs="Arial"/>
           <w:shd w:val="clear" w:color="auto" w:fill="FFFFFF"/>
         </w:rPr>
-        <w:t xml:space="preserve"> healthcare professionals would accept </w:t>
+        <w:t xml:space="preserve">on mammograms </w:t>
       </w:r>
       <w:r>
         <w:rPr>
           <w:rFonts w:asciiTheme="minorHAnsi" w:hAnsiTheme="minorHAnsi" w:cs="Arial"/>
           <w:shd w:val="clear" w:color="auto" w:fill="FFFFFF"/>
         </w:rPr>
-        <w:t xml:space="preserve">the use of </w:t>
+        <w:t>were</w:t>
       </w:r>
       <w:r>
         <w:rPr>
           <w:rFonts w:asciiTheme="minorHAnsi" w:hAnsiTheme="minorHAnsi" w:cs="Arial"/>
           <w:shd w:val="clear" w:color="auto" w:fill="FFFFFF"/>
         </w:rPr>
-        <w:t>these</w:t>
+        <w:t xml:space="preserve"> malignant or benign </w:t>
       </w:r>
       <w:r>
         <w:rPr>
           <w:rFonts w:asciiTheme="minorHAnsi" w:hAnsiTheme="minorHAnsi" w:cs="Arial"/>
           <w:shd w:val="clear" w:color="auto" w:fill="FFFFFF"/>
         </w:rPr>
-        <w:t xml:space="preserve"> model</w:t>
+        <w:t>and need to be referred for a biopsy</w:t>
       </w:r>
       <w:r>
         <w:rPr>
           <w:rFonts w:asciiTheme="minorHAnsi" w:hAnsiTheme="minorHAnsi" w:cs="Arial"/>
           <w:shd w:val="clear" w:color="auto" w:fill="FFFFFF"/>
         </w:rPr>
-        <w:t>s</w:t>
+        <w:t>.</w:t>
       </w:r>
       <w:r>
         <w:rPr>
           <w:rFonts w:asciiTheme="minorHAnsi" w:hAnsiTheme="minorHAnsi" w:cs="Arial"/>
           <w:shd w:val="clear" w:color="auto" w:fill="FFFFFF"/>
         </w:rPr>
-        <w:t xml:space="preserve"> in</w:t>
+        <w:t xml:space="preserve"> </w:t>
       </w:r>
       <w:r>
         <w:rPr>
           <w:rFonts w:asciiTheme="minorHAnsi" w:hAnsiTheme="minorHAnsi" w:cs="Arial"/>
           <w:shd w:val="clear" w:color="auto" w:fill="FFFFFF"/>
         </w:rPr>
-        <w:t xml:space="preserve"> their decision making process.</w:t>
+        <w:t>The models were optimised using</w:t>
       </w:r>
       <w:r>
         <w:rPr>
           <w:rFonts w:asciiTheme="minorHAnsi" w:hAnsiTheme="minorHAnsi" w:cs="Arial"/>
           <w:shd w:val="clear" w:color="auto" w:fill="FFFFFF"/>
         </w:rPr>
-        <w:t xml:space="preserve"> To improve the SVC model, ‘poly’ kernel could be used with tuned hyperparameters. The use of convoluted neural networks could also be explored.</w:t>
+        <w:t xml:space="preserve"> </w:t>
       </w:r>
       <w:r>
         <w:rPr>
           <w:rFonts w:asciiTheme="minorHAnsi" w:hAnsiTheme="minorHAnsi" w:cs="Arial"/>
           <w:shd w:val="clear" w:color="auto" w:fill="FFFFFF"/>
         </w:rPr>
-        <w:t xml:space="preserve"> Furthermore, the use of m</w:t>
+        <w:t xml:space="preserve">feature selection, </w:t>
       </w:r>
       <w:r>
         <w:rPr>
           <w:rFonts w:asciiTheme="minorHAnsi" w:hAnsiTheme="minorHAnsi" w:cs="Arial"/>
           <w:shd w:val="clear" w:color="auto" w:fill="FFFFFF"/>
         </w:rPr>
-        <w:t xml:space="preserve">ultivariate </w:t>
+        <w:t>PCA,</w:t>
       </w:r>
       <w:r>
         <w:rPr>
           <w:rFonts w:asciiTheme="minorHAnsi" w:hAnsiTheme="minorHAnsi" w:cs="Arial"/>
           <w:shd w:val="clear" w:color="auto" w:fill="FFFFFF"/>
         </w:rPr>
-        <w:lastRenderedPageBreak/>
-        <w:t xml:space="preserve">imputation by chained equations (MICE) </w:t>
+        <w:t xml:space="preserve"> GridSearchCV and validation curves.</w:t>
       </w:r>
       <w:r>
         <w:rPr>
           <w:rFonts w:asciiTheme="minorHAnsi" w:hAnsiTheme="minorHAnsi" w:cs="Arial"/>
           <w:shd w:val="clear" w:color="auto" w:fill="FFFFFF"/>
         </w:rPr>
-        <w:t>could be explored for</w:t>
+        <w:t xml:space="preserve"> </w:t>
       </w:r>
       <w:r>
         <w:rPr>
           <w:rFonts w:asciiTheme="minorHAnsi" w:hAnsiTheme="minorHAnsi" w:cs="Arial"/>
           <w:shd w:val="clear" w:color="auto" w:fill="FFFFFF"/>
         </w:rPr>
-        <w:t xml:space="preserve"> imputing </w:t>
+        <w:t>B</w:t>
       </w:r>
       <w:r>
         <w:rPr>
           <w:rFonts w:asciiTheme="minorHAnsi" w:hAnsiTheme="minorHAnsi" w:cs="Arial"/>
           <w:shd w:val="clear" w:color="auto" w:fill="FFFFFF"/>
         </w:rPr>
-        <w:t xml:space="preserve">the nominal missing </w:t>
+        <w:t xml:space="preserve">oth of the </w:t>
       </w:r>
       <w:r>
         <w:rPr>
           <w:rFonts w:asciiTheme="minorHAnsi" w:hAnsiTheme="minorHAnsi" w:cs="Arial"/>
           <w:shd w:val="clear" w:color="auto" w:fill="FFFFFF"/>
         </w:rPr>
-        <w:t>values</w:t>
+        <w:t xml:space="preserve">optimised </w:t>
       </w:r>
       <w:r>
         <w:rPr>
           <w:rFonts w:asciiTheme="minorHAnsi" w:hAnsiTheme="minorHAnsi" w:cs="Arial"/>
           <w:shd w:val="clear" w:color="auto" w:fill="FFFFFF"/>
         </w:rPr>
-        <w:t>.</w:t>
+        <w:t>models made</w:t>
+      </w:r>
+      <w:r>
+        <w:rPr>
+          <w:rFonts w:asciiTheme="minorHAnsi" w:hAnsiTheme="minorHAnsi" w:cs="Arial"/>
+          <w:shd w:val="clear" w:color="auto" w:fill="FFFFFF"/>
+        </w:rPr>
+        <w:t xml:space="preserve"> a high </w:t>
+      </w:r>
+      <w:r>
+        <w:rPr>
+          <w:rFonts w:asciiTheme="minorHAnsi" w:hAnsiTheme="minorHAnsi" w:cs="Arial"/>
+          <w:shd w:val="clear" w:color="auto" w:fill="FFFFFF"/>
+        </w:rPr>
+        <w:t>number of f</w:t>
+      </w:r>
+      <w:r>
+        <w:rPr>
+          <w:rFonts w:asciiTheme="minorHAnsi" w:hAnsiTheme="minorHAnsi" w:cs="Arial"/>
+          <w:shd w:val="clear" w:color="auto" w:fill="FFFFFF"/>
+        </w:rPr>
+        <w:t>alse negative and false positive predictions</w:t>
+      </w:r>
+      <w:r>
+        <w:rPr>
+          <w:rFonts w:asciiTheme="minorHAnsi" w:hAnsiTheme="minorHAnsi" w:cs="Arial"/>
+          <w:shd w:val="clear" w:color="auto" w:fill="FFFFFF"/>
+        </w:rPr>
+        <w:t xml:space="preserve"> on the test set</w:t>
+      </w:r>
+      <w:r>
+        <w:rPr>
+          <w:rFonts w:asciiTheme="minorHAnsi" w:hAnsiTheme="minorHAnsi" w:cs="Arial"/>
+          <w:shd w:val="clear" w:color="auto" w:fill="FFFFFF"/>
+        </w:rPr>
+        <w:t>. Therefore,</w:t>
+      </w:r>
+      <w:r>
+        <w:rPr>
+          <w:rFonts w:asciiTheme="minorHAnsi" w:hAnsiTheme="minorHAnsi" w:cs="Arial"/>
+          <w:shd w:val="clear" w:color="auto" w:fill="FFFFFF"/>
+        </w:rPr>
+        <w:t xml:space="preserve"> </w:t>
+      </w:r>
+      <w:r>
+        <w:rPr>
+          <w:rFonts w:asciiTheme="minorHAnsi" w:hAnsiTheme="minorHAnsi" w:cs="Arial"/>
+          <w:shd w:val="clear" w:color="auto" w:fill="FFFFFF"/>
+        </w:rPr>
+        <w:t>m</w:t>
+      </w:r>
+      <w:r>
+        <w:rPr>
+          <w:rFonts w:asciiTheme="minorHAnsi" w:hAnsiTheme="minorHAnsi" w:cs="Arial"/>
+          <w:shd w:val="clear" w:color="auto" w:fill="FFFFFF"/>
+        </w:rPr>
+        <w:t>ore work is</w:t>
+      </w:r>
+      <w:r>
+        <w:rPr>
+          <w:rFonts w:asciiTheme="minorHAnsi" w:hAnsiTheme="minorHAnsi" w:cs="Arial"/>
+          <w:shd w:val="clear" w:color="auto" w:fill="FFFFFF"/>
+        </w:rPr>
+        <w:t xml:space="preserve"> needed to improve </w:t>
+      </w:r>
+      <w:r>
+        <w:rPr>
+          <w:rFonts w:asciiTheme="minorHAnsi" w:hAnsiTheme="minorHAnsi" w:cs="Arial"/>
+          <w:shd w:val="clear" w:color="auto" w:fill="FFFFFF"/>
+        </w:rPr>
+        <w:t>the performance</w:t>
+      </w:r>
+      <w:r>
+        <w:rPr>
+          <w:rFonts w:asciiTheme="minorHAnsi" w:hAnsiTheme="minorHAnsi" w:cs="Arial"/>
+          <w:shd w:val="clear" w:color="auto" w:fill="FFFFFF"/>
+        </w:rPr>
+        <w:t xml:space="preserve"> of the model</w:t>
+      </w:r>
+      <w:r>
+        <w:rPr>
+          <w:rFonts w:asciiTheme="minorHAnsi" w:hAnsiTheme="minorHAnsi" w:cs="Arial"/>
+          <w:shd w:val="clear" w:color="auto" w:fill="FFFFFF"/>
+        </w:rPr>
+        <w:t>s</w:t>
+      </w:r>
+      <w:r>
+        <w:rPr>
+          <w:rFonts w:asciiTheme="minorHAnsi" w:hAnsiTheme="minorHAnsi" w:cs="Arial"/>
+          <w:shd w:val="clear" w:color="auto" w:fill="FFFFFF"/>
+        </w:rPr>
+        <w:t xml:space="preserve"> </w:t>
+      </w:r>
+      <w:r>
+        <w:rPr>
+          <w:rFonts w:asciiTheme="minorHAnsi" w:hAnsiTheme="minorHAnsi" w:cs="Arial"/>
+          <w:shd w:val="clear" w:color="auto" w:fill="FFFFFF"/>
+        </w:rPr>
+        <w:t xml:space="preserve">to a </w:t>
+      </w:r>
+      <w:r>
+        <w:rPr>
+          <w:rFonts w:asciiTheme="minorHAnsi" w:hAnsiTheme="minorHAnsi" w:cs="Arial"/>
+          <w:shd w:val="clear" w:color="auto" w:fill="FFFFFF"/>
+        </w:rPr>
+        <w:t>level where</w:t>
+      </w:r>
+      <w:r>
+        <w:rPr>
+          <w:rFonts w:asciiTheme="minorHAnsi" w:hAnsiTheme="minorHAnsi" w:cs="Arial"/>
+          <w:shd w:val="clear" w:color="auto" w:fill="FFFFFF"/>
+        </w:rPr>
+        <w:t xml:space="preserve"> healthcare professionals would </w:t>
+      </w:r>
+      <w:r>
+        <w:rPr>
+          <w:rFonts w:asciiTheme="minorHAnsi" w:hAnsiTheme="minorHAnsi" w:cs="Arial"/>
+          <w:shd w:val="clear" w:color="auto" w:fill="FFFFFF"/>
+        </w:rPr>
+        <w:lastRenderedPageBreak/>
+        <w:t xml:space="preserve">accept </w:t>
+      </w:r>
+      <w:r>
+        <w:rPr>
+          <w:rFonts w:asciiTheme="minorHAnsi" w:hAnsiTheme="minorHAnsi" w:cs="Arial"/>
+          <w:shd w:val="clear" w:color="auto" w:fill="FFFFFF"/>
+        </w:rPr>
+        <w:t xml:space="preserve">the use of </w:t>
+      </w:r>
+      <w:r>
+        <w:rPr>
+          <w:rFonts w:asciiTheme="minorHAnsi" w:hAnsiTheme="minorHAnsi" w:cs="Arial"/>
+          <w:shd w:val="clear" w:color="auto" w:fill="FFFFFF"/>
+        </w:rPr>
+        <w:t>these</w:t>
+      </w:r>
+      <w:r>
+        <w:rPr>
+          <w:rFonts w:asciiTheme="minorHAnsi" w:hAnsiTheme="minorHAnsi" w:cs="Arial"/>
+          <w:shd w:val="clear" w:color="auto" w:fill="FFFFFF"/>
+        </w:rPr>
+        <w:t xml:space="preserve"> model</w:t>
+      </w:r>
+      <w:r>
+        <w:rPr>
+          <w:rFonts w:asciiTheme="minorHAnsi" w:hAnsiTheme="minorHAnsi" w:cs="Arial"/>
+          <w:shd w:val="clear" w:color="auto" w:fill="FFFFFF"/>
+        </w:rPr>
+        <w:t>s</w:t>
+      </w:r>
+      <w:r>
+        <w:rPr>
+          <w:rFonts w:asciiTheme="minorHAnsi" w:hAnsiTheme="minorHAnsi" w:cs="Arial"/>
+          <w:shd w:val="clear" w:color="auto" w:fill="FFFFFF"/>
+        </w:rPr>
+        <w:t xml:space="preserve"> in</w:t>
+      </w:r>
+      <w:r>
+        <w:rPr>
+          <w:rFonts w:asciiTheme="minorHAnsi" w:hAnsiTheme="minorHAnsi" w:cs="Arial"/>
+          <w:shd w:val="clear" w:color="auto" w:fill="FFFFFF"/>
+        </w:rPr>
+        <w:t xml:space="preserve"> their decision making process.</w:t>
+      </w:r>
+      <w:r>
+        <w:rPr>
+          <w:rFonts w:asciiTheme="minorHAnsi" w:hAnsiTheme="minorHAnsi" w:cs="Arial"/>
+          <w:shd w:val="clear" w:color="auto" w:fill="FFFFFF"/>
+        </w:rPr>
+        <w:t xml:space="preserve"> To improve the SVC model, ‘poly’ kernel could be used with tuned hyperparameters. The use of convoluted neural networks could also be explored.</w:t>
+      </w:r>
+      <w:r>
+        <w:rPr>
+          <w:rFonts w:asciiTheme="minorHAnsi" w:hAnsiTheme="minorHAnsi" w:cs="Arial"/>
+          <w:shd w:val="clear" w:color="auto" w:fill="FFFFFF"/>
+        </w:rPr>
+        <w:t xml:space="preserve"> Furthermore, the use of multivariate imputation by chained equations (MICE) could be explored for imputing the nominal missing values.</w:t>
       </w:r>
     </w:p>
     <w:p>
@@ -28010,111 +28028,95 @@
         <w:spacing w:before="75" w:beforeAutospacing="0" w:after="240" w:afterAutospacing="0"/>
         <w:rPr>
           <w:rFonts w:asciiTheme="minorHAnsi" w:hAnsiTheme="minorHAnsi" w:cs="Arial"/>
-          <w:color w:val="000000" w:themeColor="text1"/>
         </w:rPr>
       </w:pPr>
       <w:r>
         <w:rPr>
           <w:rFonts w:asciiTheme="minorHAnsi" w:hAnsiTheme="minorHAnsi"/>
-          <w:color w:val="000000" w:themeColor="text1"/>
         </w:rPr>
         <w:t>There are several studies that have applied mac</w:t>
       </w:r>
       <w:r>
         <w:rPr>
           <w:rFonts w:asciiTheme="minorHAnsi" w:hAnsiTheme="minorHAnsi"/>
-          <w:color w:val="000000" w:themeColor="text1"/>
         </w:rPr>
         <w:t>hine learning algorithms to</w:t>
       </w:r>
       <w:r>
         <w:rPr>
           <w:rFonts w:asciiTheme="minorHAnsi" w:hAnsiTheme="minorHAnsi"/>
-          <w:color w:val="000000" w:themeColor="text1"/>
         </w:rPr>
         <w:t xml:space="preserve"> the </w:t>
       </w:r>
       <w:r>
         <w:rPr>
           <w:rFonts w:asciiTheme="minorHAnsi" w:hAnsiTheme="minorHAnsi"/>
-          <w:color w:val="000000" w:themeColor="text1"/>
         </w:rPr>
         <w:t>Mammographic Mass D</w:t>
       </w:r>
       <w:r>
         <w:rPr>
           <w:rFonts w:asciiTheme="minorHAnsi" w:hAnsiTheme="minorHAnsi"/>
-          <w:color w:val="000000" w:themeColor="text1"/>
         </w:rPr>
         <w:t>ataset. Mokhtar et al.  (2013) applied Decision Tree, Artificial Neural Network, and Support Vector Machine algorithms and were able to achieve training and test accuracies of   81.43%/7</w:t>
       </w:r>
       <w:r>
         <w:rPr>
           <w:rFonts w:asciiTheme="minorHAnsi" w:hAnsiTheme="minorHAnsi"/>
-          <w:color w:val="000000" w:themeColor="text1"/>
         </w:rPr>
         <w:t>8.13%, 81.13%/83.43% and 83.66%/</w:t>
       </w:r>
       <w:r>
         <w:rPr>
           <w:rFonts w:asciiTheme="minorHAnsi" w:hAnsiTheme="minorHAnsi"/>
-          <w:color w:val="000000" w:themeColor="text1"/>
         </w:rPr>
         <w:t>81.25%</w:t>
       </w:r>
       <w:r>
         <w:rPr>
           <w:rFonts w:asciiTheme="minorHAnsi" w:hAnsiTheme="minorHAnsi"/>
-          <w:color w:val="000000" w:themeColor="text1"/>
         </w:rPr>
         <w:t>,</w:t>
       </w:r>
       <w:r>
         <w:rPr>
           <w:rFonts w:asciiTheme="minorHAnsi" w:hAnsiTheme="minorHAnsi"/>
-          <w:color w:val="000000" w:themeColor="text1"/>
         </w:rPr>
         <w:t xml:space="preserve"> respectively. Keles et al. (2011) used neuro-fuzzy rules in developing an Ex-DBC expert system </w:t>
       </w:r>
       <w:r>
         <w:rPr>
           <w:rFonts w:asciiTheme="minorHAnsi" w:hAnsiTheme="minorHAnsi"/>
-          <w:color w:val="000000" w:themeColor="text1"/>
         </w:rPr>
         <w:t>and</w:t>
       </w:r>
       <w:r>
         <w:rPr>
           <w:rFonts w:asciiTheme="minorHAnsi" w:hAnsiTheme="minorHAnsi"/>
-          <w:color w:val="000000" w:themeColor="text1"/>
         </w:rPr>
         <w:t xml:space="preserve"> were able to achieve a positive predictive rate of 96% and specificity of 97%. Elsayad (2010) evaluated the perform</w:t>
       </w:r>
       <w:r>
         <w:rPr>
           <w:rFonts w:asciiTheme="minorHAnsi" w:hAnsiTheme="minorHAnsi"/>
-          <w:color w:val="000000" w:themeColor="text1"/>
         </w:rPr>
         <w:t xml:space="preserve">ance of two Bayesian </w:t>
       </w:r>
       <w:r>
         <w:rPr>
           <w:rFonts w:asciiTheme="minorHAnsi" w:hAnsiTheme="minorHAnsi"/>
-          <w:color w:val="000000" w:themeColor="text1"/>
         </w:rPr>
         <w:t>networks;</w:t>
       </w:r>
       <w:r>
         <w:rPr>
           <w:rFonts w:asciiTheme="minorHAnsi" w:hAnsiTheme="minorHAnsi"/>
-          <w:color w:val="000000" w:themeColor="text1"/>
         </w:rPr>
         <w:t xml:space="preserve"> the </w:t>
       </w:r>
       <w:r>
         <w:rPr>
           <w:rFonts w:asciiTheme="minorHAnsi" w:hAnsiTheme="minorHAnsi"/>
-          <w:color w:val="000000" w:themeColor="text1"/>
           <w:shd w:val="clear" w:color="auto" w:fill="FFFFFF"/>
         </w:rPr>
         <w:t xml:space="preserve">tree augmented Naïve Bayes (TAN) and Markov blanket estimation (MBE) as a classifier on this </w:t>
@@ -28122,7 +28124,6 @@
       <w:r>
         <w:rPr>
           <w:rFonts w:asciiTheme="minorHAnsi" w:hAnsiTheme="minorHAnsi"/>
-          <w:color w:val="000000" w:themeColor="text1"/>
           <w:shd w:val="clear" w:color="auto" w:fill="FFFFFF"/>
         </w:rPr>
         <w:t>dataset</w:t>
@@ -28130,7 +28131,6 @@
       <w:r>
         <w:rPr>
           <w:rFonts w:asciiTheme="minorHAnsi" w:hAnsiTheme="minorHAnsi"/>
-          <w:color w:val="000000" w:themeColor="text1"/>
           <w:shd w:val="clear" w:color="auto" w:fill="FFFFFF"/>
         </w:rPr>
         <w:t xml:space="preserve"> and compared the outcome to </w:t>
@@ -28138,7 +28138,6 @@
       <w:r>
         <w:rPr>
           <w:rFonts w:asciiTheme="minorHAnsi" w:hAnsiTheme="minorHAnsi"/>
-          <w:color w:val="000000" w:themeColor="text1"/>
           <w:shd w:val="clear" w:color="auto" w:fill="FFFFFF"/>
         </w:rPr>
         <w:t xml:space="preserve">a </w:t>
@@ -28146,84 +28145,72 @@
       <w:r>
         <w:rPr>
           <w:rFonts w:asciiTheme="minorHAnsi" w:hAnsiTheme="minorHAnsi"/>
-          <w:color w:val="000000" w:themeColor="text1"/>
         </w:rPr>
         <w:t xml:space="preserve">multi-layered neural network classifier. The classifiers achieved the following respective training and test accuracies 87.07%/84.72%, 89.45%/87.85% and 82.02%/82.64%. Guzel et al. (2013) imputed the missing values with the k Nearest Neighbours algorithm and Naïve </w:t>
       </w:r>
       <w:r>
         <w:rPr>
           <w:rFonts w:asciiTheme="minorHAnsi" w:hAnsiTheme="minorHAnsi"/>
-          <w:color w:val="000000" w:themeColor="text1"/>
         </w:rPr>
         <w:t xml:space="preserve">Bayes. Subsequently, they </w:t>
       </w:r>
       <w:r>
         <w:rPr>
           <w:rFonts w:asciiTheme="minorHAnsi" w:hAnsiTheme="minorHAnsi"/>
-          <w:color w:val="000000" w:themeColor="text1"/>
         </w:rPr>
         <w:t>applied the same learning algorithms to the updated dataset an</w:t>
       </w:r>
       <w:r>
         <w:rPr>
           <w:rFonts w:asciiTheme="minorHAnsi" w:hAnsiTheme="minorHAnsi"/>
-          <w:color w:val="000000" w:themeColor="text1"/>
         </w:rPr>
         <w:t>d</w:t>
       </w:r>
       <w:r>
         <w:rPr>
           <w:rFonts w:asciiTheme="minorHAnsi" w:hAnsiTheme="minorHAnsi"/>
-          <w:color w:val="000000" w:themeColor="text1"/>
         </w:rPr>
         <w:t xml:space="preserve"> were able to achieve training and test accuracies of 82.49% and 81.69%, respectively.</w:t>
       </w:r>
       <w:r>
         <w:rPr>
           <w:rFonts w:asciiTheme="minorHAnsi" w:hAnsiTheme="minorHAnsi"/>
-          <w:color w:val="000000" w:themeColor="text1"/>
         </w:rPr>
         <w:t xml:space="preserve"> Halawani et. </w:t>
       </w:r>
       <w:r>
         <w:rPr>
           <w:rFonts w:asciiTheme="minorHAnsi" w:hAnsiTheme="minorHAnsi"/>
-          <w:color w:val="000000" w:themeColor="text1"/>
         </w:rPr>
         <w:t>a</w:t>
       </w:r>
       <w:r>
         <w:rPr>
           <w:rFonts w:asciiTheme="minorHAnsi" w:hAnsiTheme="minorHAnsi"/>
-          <w:color w:val="000000" w:themeColor="text1"/>
         </w:rPr>
         <w:t>l. (2012) assessed the performance of v</w:t>
       </w:r>
       <w:r>
         <w:rPr>
           <w:rFonts w:asciiTheme="minorHAnsi" w:hAnsiTheme="minorHAnsi"/>
-          <w:color w:val="000000" w:themeColor="text1"/>
         </w:rPr>
         <w:t xml:space="preserve">arious clustering algorithms </w:t>
       </w:r>
       <w:r>
         <w:rPr>
           <w:rFonts w:asciiTheme="minorHAnsi" w:hAnsiTheme="minorHAnsi"/>
-          <w:color w:val="000000" w:themeColor="text1"/>
         </w:rPr>
         <w:t>and were able to develop</w:t>
       </w:r>
       <w:r>
         <w:rPr>
           <w:rFonts w:asciiTheme="minorHAnsi" w:hAnsiTheme="minorHAnsi"/>
-          <w:color w:val="000000" w:themeColor="text1"/>
         </w:rPr>
         <w:t xml:space="preserve"> an</w:t>
       </w:r>
       <w:r>
         <w:rPr>
           <w:rFonts w:asciiTheme="minorHAnsi" w:hAnsiTheme="minorHAnsi"/>
-          <w:color w:val="000000" w:themeColor="text1"/>
         </w:rPr>
         <w:t xml:space="preserve"> </w:t>
       </w:r>
@@ -28231,7 +28218,6 @@
         <w:rPr>
           <w:rFonts w:asciiTheme="minorHAnsi" w:eastAsiaTheme="minorEastAsia" w:hAnsiTheme="minorHAnsi" w:cs="Arial"/>
           <w:bCs/>
-          <w:color w:val="000000" w:themeColor="text1"/>
           <w:shd w:val="clear" w:color="auto" w:fill="FFFFFF"/>
           <w:lang w:eastAsia="en-US"/>
         </w:rPr>
@@ -28241,7 +28227,6 @@
         <w:rPr>
           <w:rFonts w:asciiTheme="minorHAnsi" w:eastAsiaTheme="minorEastAsia" w:hAnsiTheme="minorHAnsi" w:cs="Arial"/>
           <w:bCs/>
-          <w:color w:val="000000" w:themeColor="text1"/>
           <w:shd w:val="clear" w:color="auto" w:fill="FFFFFF"/>
           <w:lang w:eastAsia="en-US"/>
         </w:rPr>
@@ -28251,7 +28236,6 @@
         <w:rPr>
           <w:rFonts w:asciiTheme="minorHAnsi" w:eastAsiaTheme="minorEastAsia" w:hAnsiTheme="minorHAnsi" w:cs="Arial"/>
           <w:bCs/>
-          <w:color w:val="000000" w:themeColor="text1"/>
           <w:shd w:val="clear" w:color="auto" w:fill="FFFFFF"/>
           <w:lang w:eastAsia="en-US"/>
         </w:rPr>
@@ -28265,14 +28249,12 @@
         <w:spacing w:before="75" w:beforeAutospacing="0" w:after="240" w:afterAutospacing="0"/>
         <w:rPr>
           <w:rFonts w:asciiTheme="minorHAnsi" w:hAnsiTheme="minorHAnsi" w:cs="Arial"/>
-          <w:color w:val="000000" w:themeColor="text1"/>
           <w:shd w:val="clear" w:color="auto" w:fill="FFFFFF"/>
         </w:rPr>
       </w:pPr>
       <w:r>
         <w:rPr>
           <w:rFonts w:asciiTheme="minorHAnsi" w:hAnsiTheme="minorHAnsi" w:cs="Arial"/>
-          <w:color w:val="000000" w:themeColor="text1"/>
           <w:shd w:val="clear" w:color="auto" w:fill="FFFFFF"/>
         </w:rPr>
         <w:t xml:space="preserve">Healthcare professionals use ultrasound and MRI imaging in addition to mammograms in their decision making process which improves the accuracy of their predictions. </w:t>
@@ -28281,38 +28263,61 @@
         <w:rPr>
           <w:rFonts w:asciiTheme="minorHAnsi" w:hAnsiTheme="minorHAnsi" w:cs="Arial"/>
           <w:bCs/>
-          <w:color w:val="000000" w:themeColor="text1"/>
         </w:rPr>
         <w:t xml:space="preserve"> </w:t>
       </w:r>
       <w:r>
         <w:rPr>
           <w:rFonts w:asciiTheme="minorHAnsi" w:hAnsiTheme="minorHAnsi" w:cs="Arial"/>
-          <w:color w:val="000000" w:themeColor="text1"/>
           <w:shd w:val="clear" w:color="auto" w:fill="FFFFFF"/>
         </w:rPr>
-        <w:t>For the machine learning model to be accepted as a reliable tool, the reasoning process that the model uses should be easily interpretable.  However, the intricate details in which the SV</w:t>
+        <w:t>For the machine learning model to be accepted as a reliable tool, the reasoning process that the model uses should be e</w:t>
       </w:r>
       <w:r>
         <w:rPr>
           <w:rFonts w:asciiTheme="minorHAnsi" w:hAnsiTheme="minorHAnsi" w:cs="Arial"/>
-          <w:color w:val="000000" w:themeColor="text1"/>
           <w:shd w:val="clear" w:color="auto" w:fill="FFFFFF"/>
         </w:rPr>
+        <w:t>asily interpretable.  T</w:t>
+      </w:r>
+      <w:r>
+        <w:rPr>
+          <w:rFonts w:asciiTheme="minorHAnsi" w:hAnsiTheme="minorHAnsi" w:cs="Arial"/>
+          <w:shd w:val="clear" w:color="auto" w:fill="FFFFFF"/>
+        </w:rPr>
+        <w:t xml:space="preserve">he intricate </w:t>
+      </w:r>
+      <w:r>
+        <w:rPr>
+          <w:rFonts w:asciiTheme="minorHAnsi" w:hAnsiTheme="minorHAnsi" w:cs="Arial"/>
+          <w:shd w:val="clear" w:color="auto" w:fill="FFFFFF"/>
+        </w:rPr>
+        <w:t>ways</w:t>
+      </w:r>
+      <w:r>
+        <w:rPr>
+          <w:rFonts w:asciiTheme="minorHAnsi" w:hAnsiTheme="minorHAnsi" w:cs="Arial"/>
+          <w:shd w:val="clear" w:color="auto" w:fill="FFFFFF"/>
+        </w:rPr>
+        <w:t xml:space="preserve"> in which the SV</w:t>
+      </w:r>
+      <w:r>
+        <w:rPr>
+          <w:rFonts w:asciiTheme="minorHAnsi" w:hAnsiTheme="minorHAnsi" w:cs="Arial"/>
+          <w:shd w:val="clear" w:color="auto" w:fill="FFFFFF"/>
+        </w:rPr>
         <w:t>C</w:t>
       </w:r>
       <w:r>
         <w:rPr>
           <w:rFonts w:asciiTheme="minorHAnsi" w:hAnsiTheme="minorHAnsi" w:cs="Arial"/>
-          <w:color w:val="000000" w:themeColor="text1"/>
           <w:shd w:val="clear" w:color="auto" w:fill="FFFFFF"/>
         </w:rPr>
-        <w:t xml:space="preserve"> and especially the MLP make their estimations and predictions are not easily understandable</w:t>
+        <w:t xml:space="preserve"> and especially the MLP make their predictions are not easily understandable</w:t>
       </w:r>
       <w:r>
         <w:rPr>
           <w:rFonts w:asciiTheme="minorHAnsi" w:hAnsiTheme="minorHAnsi" w:cs="Arial"/>
-          <w:color w:val="000000" w:themeColor="text1"/>
           <w:shd w:val="clear" w:color="auto" w:fill="FFFFFF"/>
         </w:rPr>
         <w:t>. This can lead</w:t>
@@ -28320,7 +28325,6 @@
       <w:r>
         <w:rPr>
           <w:rFonts w:asciiTheme="minorHAnsi" w:hAnsiTheme="minorHAnsi" w:cs="Arial"/>
-          <w:color w:val="000000" w:themeColor="text1"/>
           <w:shd w:val="clear" w:color="auto" w:fill="FFFFFF"/>
         </w:rPr>
         <w:t xml:space="preserve"> to resistance from healthcare professionals to </w:t>
@@ -28328,7 +28332,6 @@
       <w:r>
         <w:rPr>
           <w:rFonts w:asciiTheme="minorHAnsi" w:hAnsiTheme="minorHAnsi" w:cs="Arial"/>
-          <w:color w:val="000000" w:themeColor="text1"/>
           <w:shd w:val="clear" w:color="auto" w:fill="FFFFFF"/>
         </w:rPr>
         <w:t>adopting</w:t>
@@ -28336,7 +28339,6 @@
       <w:r>
         <w:rPr>
           <w:rFonts w:asciiTheme="minorHAnsi" w:hAnsiTheme="minorHAnsi" w:cs="Arial"/>
-          <w:color w:val="000000" w:themeColor="text1"/>
           <w:shd w:val="clear" w:color="auto" w:fill="FFFFFF"/>
         </w:rPr>
         <w:t xml:space="preserve"> </w:t>
@@ -28344,7 +28346,6 @@
       <w:r>
         <w:rPr>
           <w:rFonts w:asciiTheme="minorHAnsi" w:hAnsiTheme="minorHAnsi" w:cs="Arial"/>
-          <w:color w:val="000000" w:themeColor="text1"/>
           <w:shd w:val="clear" w:color="auto" w:fill="FFFFFF"/>
         </w:rPr>
         <w:t>the</w:t>
@@ -28352,7 +28353,6 @@
       <w:r>
         <w:rPr>
           <w:rFonts w:asciiTheme="minorHAnsi" w:hAnsiTheme="minorHAnsi" w:cs="Arial"/>
-          <w:color w:val="000000" w:themeColor="text1"/>
           <w:shd w:val="clear" w:color="auto" w:fill="FFFFFF"/>
         </w:rPr>
         <w:t>se</w:t>
@@ -28360,7 +28360,6 @@
       <w:r>
         <w:rPr>
           <w:rFonts w:asciiTheme="minorHAnsi" w:hAnsiTheme="minorHAnsi" w:cs="Arial"/>
-          <w:color w:val="000000" w:themeColor="text1"/>
           <w:shd w:val="clear" w:color="auto" w:fill="FFFFFF"/>
         </w:rPr>
         <w:t xml:space="preserve"> models in</w:t>
@@ -28368,7 +28367,6 @@
       <w:r>
         <w:rPr>
           <w:rFonts w:asciiTheme="minorHAnsi" w:hAnsiTheme="minorHAnsi" w:cs="Arial"/>
-          <w:color w:val="000000" w:themeColor="text1"/>
           <w:shd w:val="clear" w:color="auto" w:fill="FFFFFF"/>
         </w:rPr>
         <w:t xml:space="preserve"> their </w:t>
@@ -28376,7 +28374,6 @@
       <w:r>
         <w:rPr>
           <w:rFonts w:asciiTheme="minorHAnsi" w:hAnsiTheme="minorHAnsi" w:cs="Arial"/>
-          <w:color w:val="000000" w:themeColor="text1"/>
           <w:shd w:val="clear" w:color="auto" w:fill="FFFFFF"/>
         </w:rPr>
         <w:t>practice</w:t>
@@ -28384,7 +28381,6 @@
       <w:r>
         <w:rPr>
           <w:rFonts w:asciiTheme="minorHAnsi" w:hAnsiTheme="minorHAnsi" w:cs="Arial"/>
-          <w:color w:val="000000" w:themeColor="text1"/>
           <w:shd w:val="clear" w:color="auto" w:fill="FFFFFF"/>
         </w:rPr>
         <w:t xml:space="preserve">. For </w:t>
@@ -28392,7 +28388,6 @@
       <w:r>
         <w:rPr>
           <w:rFonts w:asciiTheme="minorHAnsi" w:hAnsiTheme="minorHAnsi" w:cs="Arial"/>
-          <w:color w:val="000000" w:themeColor="text1"/>
           <w:shd w:val="clear" w:color="auto" w:fill="FFFFFF"/>
         </w:rPr>
         <w:t>conclusive evidence on the reliability and accuracy of the</w:t>
@@ -28400,7 +28395,6 @@
       <w:r>
         <w:rPr>
           <w:rFonts w:asciiTheme="minorHAnsi" w:hAnsiTheme="minorHAnsi" w:cs="Arial"/>
-          <w:color w:val="000000" w:themeColor="text1"/>
           <w:shd w:val="clear" w:color="auto" w:fill="FFFFFF"/>
         </w:rPr>
         <w:t>se</w:t>
@@ -28408,7 +28402,6 @@
       <w:r>
         <w:rPr>
           <w:rFonts w:asciiTheme="minorHAnsi" w:hAnsiTheme="minorHAnsi" w:cs="Arial"/>
-          <w:color w:val="000000" w:themeColor="text1"/>
           <w:shd w:val="clear" w:color="auto" w:fill="FFFFFF"/>
         </w:rPr>
         <w:t xml:space="preserve"> model</w:t>
@@ -28416,7 +28409,6 @@
       <w:r>
         <w:rPr>
           <w:rFonts w:asciiTheme="minorHAnsi" w:hAnsiTheme="minorHAnsi" w:cs="Arial"/>
-          <w:color w:val="000000" w:themeColor="text1"/>
           <w:shd w:val="clear" w:color="auto" w:fill="FFFFFF"/>
         </w:rPr>
         <w:t>s</w:t>
@@ -28424,7 +28416,6 @@
       <w:r>
         <w:rPr>
           <w:rFonts w:asciiTheme="minorHAnsi" w:hAnsiTheme="minorHAnsi" w:cs="Arial"/>
-          <w:color w:val="000000" w:themeColor="text1"/>
           <w:shd w:val="clear" w:color="auto" w:fill="FFFFFF"/>
         </w:rPr>
         <w:t xml:space="preserve"> </w:t>
@@ -28432,7 +28423,6 @@
       <w:r>
         <w:rPr>
           <w:rFonts w:asciiTheme="minorHAnsi" w:hAnsiTheme="minorHAnsi" w:cs="Arial"/>
-          <w:color w:val="000000" w:themeColor="text1"/>
           <w:shd w:val="clear" w:color="auto" w:fill="FFFFFF"/>
         </w:rPr>
         <w:t xml:space="preserve">further </w:t>
@@ -28440,7 +28430,6 @@
       <w:r>
         <w:rPr>
           <w:rFonts w:asciiTheme="minorHAnsi" w:hAnsiTheme="minorHAnsi" w:cs="Arial"/>
-          <w:color w:val="000000" w:themeColor="text1"/>
           <w:shd w:val="clear" w:color="auto" w:fill="FFFFFF"/>
         </w:rPr>
         <w:t>l</w:t>
@@ -28448,7 +28437,6 @@
       <w:r>
         <w:rPr>
           <w:rFonts w:asciiTheme="minorHAnsi" w:hAnsiTheme="minorHAnsi" w:cs="Arial"/>
-          <w:color w:val="000000" w:themeColor="text1"/>
           <w:shd w:val="clear" w:color="auto" w:fill="FFFFFF"/>
         </w:rPr>
         <w:t>arger prospective clinical studies</w:t>
@@ -28456,7 +28444,6 @@
       <w:r>
         <w:rPr>
           <w:rFonts w:asciiTheme="minorHAnsi" w:hAnsiTheme="minorHAnsi" w:cs="Arial"/>
-          <w:color w:val="000000" w:themeColor="text1"/>
           <w:shd w:val="clear" w:color="auto" w:fill="FFFFFF"/>
         </w:rPr>
         <w:t xml:space="preserve"> will need to be carried out.</w:t>
@@ -28464,12 +28451,12 @@
       <w:r>
         <w:rPr>
           <w:rFonts w:asciiTheme="minorHAnsi" w:hAnsiTheme="minorHAnsi" w:cs="Arial"/>
-          <w:color w:val="000000" w:themeColor="text1"/>
           <w:shd w:val="clear" w:color="auto" w:fill="FFFFFF"/>
         </w:rPr>
         <w:t xml:space="preserve"> </w:t>
       </w:r>
     </w:p>
+    <w:bookmarkEnd w:id="1"/>
     <w:p/>
     <w:p>
       <w:pPr>
@@ -28537,7 +28524,6 @@
           <w:szCs w:val="26"/>
           <w:lang w:eastAsia="en-GB"/>
         </w:rPr>
-        <w:lastRenderedPageBreak/>
         <w:t>References:</w:t>
       </w:r>
     </w:p>
@@ -28585,7 +28571,7 @@
         </w:rPr>
         <w:t xml:space="preserve">. [Online]. [Accessed 29 March 2019]. Available from:  </w:t>
       </w:r>
-      <w:hyperlink r:id="rId10" w:history="1">
+      <w:hyperlink r:id="rId11" w:history="1">
         <w:r>
           <w:rPr>
             <w:rStyle w:val="Hyperlink"/>
@@ -28626,7 +28612,7 @@
         </w:rPr>
         <w:t xml:space="preserve">. [Online]. [Accessed 29 March 2019]. Available from: </w:t>
       </w:r>
-      <w:hyperlink r:id="rId11" w:history="1">
+      <w:hyperlink r:id="rId12" w:history="1">
         <w:r>
           <w:rPr>
             <w:rStyle w:val="Hyperlink"/>
@@ -29386,7 +29372,7 @@
         </w:rPr>
         <w:t>[Online]. [Accessed 04 April 2019]. Available from: </w:t>
       </w:r>
-      <w:hyperlink r:id="rId12" w:history="1">
+      <w:hyperlink r:id="rId13" w:history="1">
         <w:r>
           <w:rPr>
             <w:rStyle w:val="Hyperlink"/>
@@ -29420,6 +29406,7 @@
           <w:szCs w:val="24"/>
           <w:shd w:val="clear" w:color="auto" w:fill="FFFFFF"/>
         </w:rPr>
+        <w:lastRenderedPageBreak/>
         <w:t>Keles</w:t>
       </w:r>
       <w:r>
@@ -29507,7 +29494,6 @@
           <w:szCs w:val="24"/>
           <w:shd w:val="clear" w:color="auto" w:fill="FFFFFF"/>
         </w:rPr>
-        <w:lastRenderedPageBreak/>
         <w:t>Kopans, D.B.</w:t>
       </w:r>
       <w:r>
@@ -29604,7 +29590,7 @@
         </w:rPr>
         <w:t> [Online]. [Accessed 04 April  2019]. Available from: </w:t>
       </w:r>
-      <w:hyperlink r:id="rId13" w:history="1">
+      <w:hyperlink r:id="rId14" w:history="1">
         <w:r>
           <w:rPr>
             <w:rStyle w:val="Hyperlink"/>
@@ -29683,7 +29669,7 @@
         </w:rPr>
         <w:t xml:space="preserve"> </w:t>
       </w:r>
-      <w:hyperlink r:id="rId14" w:history="1">
+      <w:hyperlink r:id="rId15" w:history="1">
         <w:r>
           <w:rPr>
             <w:rStyle w:val="Hyperlink"/>
@@ -30000,7 +29986,7 @@
         </w:rPr>
         <w:t xml:space="preserve"> </w:t>
       </w:r>
-      <w:hyperlink r:id="rId15" w:history="1">
+      <w:hyperlink r:id="rId16" w:history="1">
         <w:r>
           <w:rPr>
             <w:rStyle w:val="Hyperlink"/>
@@ -30252,7 +30238,7 @@
         </w:rPr>
         <w:t xml:space="preserve">. [Online]. [Accessed 29 March 2019]. Available from: </w:t>
       </w:r>
-      <w:hyperlink r:id="rId16" w:history="1">
+      <w:hyperlink r:id="rId17" w:history="1">
         <w:r>
           <w:rPr>
             <w:rStyle w:val="Hyperlink"/>
@@ -30401,8 +30387,8 @@
     <w:p/>
     <w:p/>
     <w:sectPr>
-      <w:headerReference w:type="default" r:id="rId17"/>
-      <w:footerReference w:type="default" r:id="rId18"/>
+      <w:headerReference w:type="default" r:id="rId18"/>
+      <w:footerReference w:type="default" r:id="rId19"/>
       <w:pgSz w:w="11906" w:h="16838"/>
       <w:pgMar w:top="1440" w:right="1440" w:bottom="1440" w:left="1440" w:header="708" w:footer="708" w:gutter="0"/>
       <w:cols w:space="708"/>
@@ -30413,7 +30399,7 @@
 </file>
 
 <file path=word/endnotes.xml><?xml version="1.0" encoding="utf-8"?>
-<w:endnotes xmlns:wpc="http://schemas.microsoft.com/office/word/2010/wordprocessingCanvas" xmlns:cx="http://schemas.microsoft.com/office/drawing/2014/chartex" xmlns:cx1="http://schemas.microsoft.com/office/drawing/2015/9/8/chartex" xmlns:cx2="http://schemas.microsoft.com/office/drawing/2015/10/21/chartex" xmlns:cx3="http://schemas.microsoft.com/office/drawing/2016/5/9/chartex" xmlns:cx4="http://schemas.microsoft.com/office/drawing/2016/5/10/chartex" xmlns:cx5="http://schemas.microsoft.com/office/drawing/2016/5/11/chartex" xmlns:cx6="http://schemas.microsoft.com/office/drawing/2016/5/12/chartex" xmlns:cx7="http://schemas.microsoft.com/office/drawing/2016/5/13/chartex" xmlns:cx8="http://schemas.microsoft.com/office/drawing/2016/5/14/chartex" xmlns:mc="http://schemas.openxmlformats.org/markup-compatibility/2006" xmlns:aink="http://schemas.microsoft.com/office/drawing/2016/ink" xmlns:am3d="http://schemas.microsoft.com/office/drawing/2017/model3d" xmlns:o="urn:schemas-microsoft-com:office:office" xmlns:r="http://schemas.openxmlformats.org/officeDocument/2006/relationships" xmlns:m="http://schemas.openxmlformats.org/officeDocument/2006/math" xmlns:v="urn:schemas-microsoft-com:vml" xmlns:wp14="http://schemas.microsoft.com/office/word/2010/wordprocessingDrawing" xmlns:wp="http://schemas.openxmlformats.org/drawingml/2006/wordprocessingDrawing" xmlns:w10="urn:schemas-microsoft-com:office:word" xmlns:w="http://schemas.openxmlformats.org/wordprocessingml/2006/main" xmlns:w14="http://schemas.microsoft.com/office/word/2010/wordml" xmlns:w15="http://schemas.microsoft.com/office/word/2012/wordml" xmlns:w16cid="http://schemas.microsoft.com/office/word/2016/wordml/cid" xmlns:w16se="http://schemas.microsoft.com/office/word/2015/wordml/symex" xmlns:wpg="http://schemas.microsoft.com/office/word/2010/wordprocessingGroup" xmlns:wpi="http://schemas.microsoft.com/office/word/2010/wordprocessingInk" xmlns:wne="http://schemas.microsoft.com/office/word/2006/wordml" xmlns:wps="http://schemas.microsoft.com/office/word/2010/wordprocessingShape" mc:Ignorable="w14 w15 w16se w16cid wp14">
+<w:endnotes xmlns:wpc="http://schemas.microsoft.com/office/word/2010/wordprocessingCanvas" xmlns:mc="http://schemas.openxmlformats.org/markup-compatibility/2006" xmlns:o="urn:schemas-microsoft-com:office:office" xmlns:r="http://schemas.openxmlformats.org/officeDocument/2006/relationships" xmlns:m="http://schemas.openxmlformats.org/officeDocument/2006/math" xmlns:v="urn:schemas-microsoft-com:vml" xmlns:wp14="http://schemas.microsoft.com/office/word/2010/wordprocessingDrawing" xmlns:wp="http://schemas.openxmlformats.org/drawingml/2006/wordprocessingDrawing" xmlns:w10="urn:schemas-microsoft-com:office:word" xmlns:w="http://schemas.openxmlformats.org/wordprocessingml/2006/main" xmlns:w14="http://schemas.microsoft.com/office/word/2010/wordml" xmlns:wpg="http://schemas.microsoft.com/office/word/2010/wordprocessingGroup" xmlns:wpi="http://schemas.microsoft.com/office/word/2010/wordprocessingInk" xmlns:wne="http://schemas.microsoft.com/office/word/2006/wordml" xmlns:wps="http://schemas.microsoft.com/office/word/2010/wordprocessingShape" mc:Ignorable="w14 wp14">
   <w:endnote w:type="separator" w:id="-1">
     <w:p>
       <w:pPr>
@@ -30438,7 +30424,7 @@
 </file>
 
 <file path=word/footer1.xml><?xml version="1.0" encoding="utf-8"?>
-<w:ftr xmlns:wpc="http://schemas.microsoft.com/office/word/2010/wordprocessingCanvas" xmlns:cx="http://schemas.microsoft.com/office/drawing/2014/chartex" xmlns:cx1="http://schemas.microsoft.com/office/drawing/2015/9/8/chartex" xmlns:cx2="http://schemas.microsoft.com/office/drawing/2015/10/21/chartex" xmlns:cx3="http://schemas.microsoft.com/office/drawing/2016/5/9/chartex" xmlns:cx4="http://schemas.microsoft.com/office/drawing/2016/5/10/chartex" xmlns:cx5="http://schemas.microsoft.com/office/drawing/2016/5/11/chartex" xmlns:cx6="http://schemas.microsoft.com/office/drawing/2016/5/12/chartex" xmlns:cx7="http://schemas.microsoft.com/office/drawing/2016/5/13/chartex" xmlns:cx8="http://schemas.microsoft.com/office/drawing/2016/5/14/chartex" xmlns:mc="http://schemas.openxmlformats.org/markup-compatibility/2006" xmlns:aink="http://schemas.microsoft.com/office/drawing/2016/ink" xmlns:am3d="http://schemas.microsoft.com/office/drawing/2017/model3d" xmlns:o="urn:schemas-microsoft-com:office:office" xmlns:r="http://schemas.openxmlformats.org/officeDocument/2006/relationships" xmlns:m="http://schemas.openxmlformats.org/officeDocument/2006/math" xmlns:v="urn:schemas-microsoft-com:vml" xmlns:wp14="http://schemas.microsoft.com/office/word/2010/wordprocessingDrawing" xmlns:wp="http://schemas.openxmlformats.org/drawingml/2006/wordprocessingDrawing" xmlns:w10="urn:schemas-microsoft-com:office:word" xmlns:w="http://schemas.openxmlformats.org/wordprocessingml/2006/main" xmlns:w14="http://schemas.microsoft.com/office/word/2010/wordml" xmlns:w15="http://schemas.microsoft.com/office/word/2012/wordml" xmlns:w16cid="http://schemas.microsoft.com/office/word/2016/wordml/cid" xmlns:w16se="http://schemas.microsoft.com/office/word/2015/wordml/symex" xmlns:wpg="http://schemas.microsoft.com/office/word/2010/wordprocessingGroup" xmlns:wpi="http://schemas.microsoft.com/office/word/2010/wordprocessingInk" xmlns:wne="http://schemas.microsoft.com/office/word/2006/wordml" xmlns:wps="http://schemas.microsoft.com/office/word/2010/wordprocessingShape" mc:Ignorable="w14 w15 w16se w16cid wp14">
+<w:ftr xmlns:wpc="http://schemas.microsoft.com/office/word/2010/wordprocessingCanvas" xmlns:mc="http://schemas.openxmlformats.org/markup-compatibility/2006" xmlns:o="urn:schemas-microsoft-com:office:office" xmlns:r="http://schemas.openxmlformats.org/officeDocument/2006/relationships" xmlns:m="http://schemas.openxmlformats.org/officeDocument/2006/math" xmlns:v="urn:schemas-microsoft-com:vml" xmlns:wp14="http://schemas.microsoft.com/office/word/2010/wordprocessingDrawing" xmlns:wp="http://schemas.openxmlformats.org/drawingml/2006/wordprocessingDrawing" xmlns:w10="urn:schemas-microsoft-com:office:word" xmlns:w="http://schemas.openxmlformats.org/wordprocessingml/2006/main" xmlns:w14="http://schemas.microsoft.com/office/word/2010/wordml" xmlns:wpg="http://schemas.microsoft.com/office/word/2010/wordprocessingGroup" xmlns:wpi="http://schemas.microsoft.com/office/word/2010/wordprocessingInk" xmlns:wne="http://schemas.microsoft.com/office/word/2006/wordml" xmlns:wps="http://schemas.microsoft.com/office/word/2010/wordprocessingShape" mc:Ignorable="w14 wp14">
   <w:p>
     <w:pPr>
       <w:pStyle w:val="Footer"/>
@@ -30503,7 +30489,7 @@
                 <w:bCs/>
                 <w:noProof/>
               </w:rPr>
-              <w:t>15</w:t>
+              <w:t>14</w:t>
             </w:r>
             <w:r>
               <w:rPr>
@@ -30573,7 +30559,7 @@
 </file>
 
 <file path=word/footnotes.xml><?xml version="1.0" encoding="utf-8"?>
-<w:footnotes xmlns:wpc="http://schemas.microsoft.com/office/word/2010/wordprocessingCanvas" xmlns:cx="http://schemas.microsoft.com/office/drawing/2014/chartex" xmlns:cx1="http://schemas.microsoft.com/office/drawing/2015/9/8/chartex" xmlns:cx2="http://schemas.microsoft.com/office/drawing/2015/10/21/chartex" xmlns:cx3="http://schemas.microsoft.com/office/drawing/2016/5/9/chartex" xmlns:cx4="http://schemas.microsoft.com/office/drawing/2016/5/10/chartex" xmlns:cx5="http://schemas.microsoft.com/office/drawing/2016/5/11/chartex" xmlns:cx6="http://schemas.microsoft.com/office/drawing/2016/5/12/chartex" xmlns:cx7="http://schemas.microsoft.com/office/drawing/2016/5/13/chartex" xmlns:cx8="http://schemas.microsoft.com/office/drawing/2016/5/14/chartex" xmlns:mc="http://schemas.openxmlformats.org/markup-compatibility/2006" xmlns:aink="http://schemas.microsoft.com/office/drawing/2016/ink" xmlns:am3d="http://schemas.microsoft.com/office/drawing/2017/model3d" xmlns:o="urn:schemas-microsoft-com:office:office" xmlns:r="http://schemas.openxmlformats.org/officeDocument/2006/relationships" xmlns:m="http://schemas.openxmlformats.org/officeDocument/2006/math" xmlns:v="urn:schemas-microsoft-com:vml" xmlns:wp14="http://schemas.microsoft.com/office/word/2010/wordprocessingDrawing" xmlns:wp="http://schemas.openxmlformats.org/drawingml/2006/wordprocessingDrawing" xmlns:w10="urn:schemas-microsoft-com:office:word" xmlns:w="http://schemas.openxmlformats.org/wordprocessingml/2006/main" xmlns:w14="http://schemas.microsoft.com/office/word/2010/wordml" xmlns:w15="http://schemas.microsoft.com/office/word/2012/wordml" xmlns:w16cid="http://schemas.microsoft.com/office/word/2016/wordml/cid" xmlns:w16se="http://schemas.microsoft.com/office/word/2015/wordml/symex" xmlns:wpg="http://schemas.microsoft.com/office/word/2010/wordprocessingGroup" xmlns:wpi="http://schemas.microsoft.com/office/word/2010/wordprocessingInk" xmlns:wne="http://schemas.microsoft.com/office/word/2006/wordml" xmlns:wps="http://schemas.microsoft.com/office/word/2010/wordprocessingShape" mc:Ignorable="w14 w15 w16se w16cid wp14">
+<w:footnotes xmlns:wpc="http://schemas.microsoft.com/office/word/2010/wordprocessingCanvas" xmlns:mc="http://schemas.openxmlformats.org/markup-compatibility/2006" xmlns:o="urn:schemas-microsoft-com:office:office" xmlns:r="http://schemas.openxmlformats.org/officeDocument/2006/relationships" xmlns:m="http://schemas.openxmlformats.org/officeDocument/2006/math" xmlns:v="urn:schemas-microsoft-com:vml" xmlns:wp14="http://schemas.microsoft.com/office/word/2010/wordprocessingDrawing" xmlns:wp="http://schemas.openxmlformats.org/drawingml/2006/wordprocessingDrawing" xmlns:w10="urn:schemas-microsoft-com:office:word" xmlns:w="http://schemas.openxmlformats.org/wordprocessingml/2006/main" xmlns:w14="http://schemas.microsoft.com/office/word/2010/wordml" xmlns:wpg="http://schemas.microsoft.com/office/word/2010/wordprocessingGroup" xmlns:wpi="http://schemas.microsoft.com/office/word/2010/wordprocessingInk" xmlns:wne="http://schemas.microsoft.com/office/word/2006/wordml" xmlns:wps="http://schemas.microsoft.com/office/word/2010/wordprocessingShape" mc:Ignorable="w14 wp14">
   <w:footnote w:type="separator" w:id="-1">
     <w:p>
       <w:pPr>
@@ -30598,7 +30584,7 @@
 </file>
 
 <file path=word/header1.xml><?xml version="1.0" encoding="utf-8"?>
-<w:hdr xmlns:wpc="http://schemas.microsoft.com/office/word/2010/wordprocessingCanvas" xmlns:cx="http://schemas.microsoft.com/office/drawing/2014/chartex" xmlns:cx1="http://schemas.microsoft.com/office/drawing/2015/9/8/chartex" xmlns:cx2="http://schemas.microsoft.com/office/drawing/2015/10/21/chartex" xmlns:cx3="http://schemas.microsoft.com/office/drawing/2016/5/9/chartex" xmlns:cx4="http://schemas.microsoft.com/office/drawing/2016/5/10/chartex" xmlns:cx5="http://schemas.microsoft.com/office/drawing/2016/5/11/chartex" xmlns:cx6="http://schemas.microsoft.com/office/drawing/2016/5/12/chartex" xmlns:cx7="http://schemas.microsoft.com/office/drawing/2016/5/13/chartex" xmlns:cx8="http://schemas.microsoft.com/office/drawing/2016/5/14/chartex" xmlns:mc="http://schemas.openxmlformats.org/markup-compatibility/2006" xmlns:aink="http://schemas.microsoft.com/office/drawing/2016/ink" xmlns:am3d="http://schemas.microsoft.com/office/drawing/2017/model3d" xmlns:o="urn:schemas-microsoft-com:office:office" xmlns:r="http://schemas.openxmlformats.org/officeDocument/2006/relationships" xmlns:m="http://schemas.openxmlformats.org/officeDocument/2006/math" xmlns:v="urn:schemas-microsoft-com:vml" xmlns:wp14="http://schemas.microsoft.com/office/word/2010/wordprocessingDrawing" xmlns:wp="http://schemas.openxmlformats.org/drawingml/2006/wordprocessingDrawing" xmlns:w10="urn:schemas-microsoft-com:office:word" xmlns:w="http://schemas.openxmlformats.org/wordprocessingml/2006/main" xmlns:w14="http://schemas.microsoft.com/office/word/2010/wordml" xmlns:w15="http://schemas.microsoft.com/office/word/2012/wordml" xmlns:w16cid="http://schemas.microsoft.com/office/word/2016/wordml/cid" xmlns:w16se="http://schemas.microsoft.com/office/word/2015/wordml/symex" xmlns:wpg="http://schemas.microsoft.com/office/word/2010/wordprocessingGroup" xmlns:wpi="http://schemas.microsoft.com/office/word/2010/wordprocessingInk" xmlns:wne="http://schemas.microsoft.com/office/word/2006/wordml" xmlns:wps="http://schemas.microsoft.com/office/word/2010/wordprocessingShape" mc:Ignorable="w14 w15 w16se w16cid wp14">
+<w:hdr xmlns:wpc="http://schemas.microsoft.com/office/word/2010/wordprocessingCanvas" xmlns:mc="http://schemas.openxmlformats.org/markup-compatibility/2006" xmlns:o="urn:schemas-microsoft-com:office:office" xmlns:r="http://schemas.openxmlformats.org/officeDocument/2006/relationships" xmlns:m="http://schemas.openxmlformats.org/officeDocument/2006/math" xmlns:v="urn:schemas-microsoft-com:vml" xmlns:wp14="http://schemas.microsoft.com/office/word/2010/wordprocessingDrawing" xmlns:wp="http://schemas.openxmlformats.org/drawingml/2006/wordprocessingDrawing" xmlns:w10="urn:schemas-microsoft-com:office:word" xmlns:w="http://schemas.openxmlformats.org/wordprocessingml/2006/main" xmlns:w14="http://schemas.microsoft.com/office/word/2010/wordml" xmlns:wpg="http://schemas.microsoft.com/office/word/2010/wordprocessingGroup" xmlns:wpi="http://schemas.microsoft.com/office/word/2010/wordprocessingInk" xmlns:wne="http://schemas.microsoft.com/office/word/2006/wordml" xmlns:wps="http://schemas.microsoft.com/office/word/2010/wordprocessingShape" mc:Ignorable="w14 wp14">
   <w:p>
     <w:pPr>
       <w:widowControl w:val="0"/>
@@ -30635,8 +30621,8 @@
 </file>
 
 <file path=word/numbering.xml><?xml version="1.0" encoding="utf-8"?>
-<w:numbering xmlns:wpc="http://schemas.microsoft.com/office/word/2010/wordprocessingCanvas" xmlns:cx="http://schemas.microsoft.com/office/drawing/2014/chartex" xmlns:cx1="http://schemas.microsoft.com/office/drawing/2015/9/8/chartex" xmlns:cx2="http://schemas.microsoft.com/office/drawing/2015/10/21/chartex" xmlns:cx3="http://schemas.microsoft.com/office/drawing/2016/5/9/chartex" xmlns:cx4="http://schemas.microsoft.com/office/drawing/2016/5/10/chartex" xmlns:cx5="http://schemas.microsoft.com/office/drawing/2016/5/11/chartex" xmlns:cx6="http://schemas.microsoft.com/office/drawing/2016/5/12/chartex" xmlns:cx7="http://schemas.microsoft.com/office/drawing/2016/5/13/chartex" xmlns:cx8="http://schemas.microsoft.com/office/drawing/2016/5/14/chartex" xmlns:mc="http://schemas.openxmlformats.org/markup-compatibility/2006" xmlns:aink="http://schemas.microsoft.com/office/drawing/2016/ink" xmlns:am3d="http://schemas.microsoft.com/office/drawing/2017/model3d" xmlns:o="urn:schemas-microsoft-com:office:office" xmlns:r="http://schemas.openxmlformats.org/officeDocument/2006/relationships" xmlns:m="http://schemas.openxmlformats.org/officeDocument/2006/math" xmlns:v="urn:schemas-microsoft-com:vml" xmlns:wp14="http://schemas.microsoft.com/office/word/2010/wordprocessingDrawing" xmlns:wp="http://schemas.openxmlformats.org/drawingml/2006/wordprocessingDrawing" xmlns:w10="urn:schemas-microsoft-com:office:word" xmlns:w="http://schemas.openxmlformats.org/wordprocessingml/2006/main" xmlns:w14="http://schemas.microsoft.com/office/word/2010/wordml" xmlns:w15="http://schemas.microsoft.com/office/word/2012/wordml" xmlns:w16cid="http://schemas.microsoft.com/office/word/2016/wordml/cid" xmlns:w16se="http://schemas.microsoft.com/office/word/2015/wordml/symex" xmlns:wpg="http://schemas.microsoft.com/office/word/2010/wordprocessingGroup" xmlns:wpi="http://schemas.microsoft.com/office/word/2010/wordprocessingInk" xmlns:wne="http://schemas.microsoft.com/office/word/2006/wordml" xmlns:wps="http://schemas.microsoft.com/office/word/2010/wordprocessingShape" mc:Ignorable="w14 w15 w16se w16cid wp14">
-  <w:abstractNum w:abstractNumId="0" w15:restartNumberingAfterBreak="0">
+<w:numbering xmlns:wpc="http://schemas.microsoft.com/office/word/2010/wordprocessingCanvas" xmlns:mc="http://schemas.openxmlformats.org/markup-compatibility/2006" xmlns:o="urn:schemas-microsoft-com:office:office" xmlns:r="http://schemas.openxmlformats.org/officeDocument/2006/relationships" xmlns:m="http://schemas.openxmlformats.org/officeDocument/2006/math" xmlns:v="urn:schemas-microsoft-com:vml" xmlns:wp14="http://schemas.microsoft.com/office/word/2010/wordprocessingDrawing" xmlns:wp="http://schemas.openxmlformats.org/drawingml/2006/wordprocessingDrawing" xmlns:w10="urn:schemas-microsoft-com:office:word" xmlns:w="http://schemas.openxmlformats.org/wordprocessingml/2006/main" xmlns:w14="http://schemas.microsoft.com/office/word/2010/wordml" xmlns:wpg="http://schemas.microsoft.com/office/word/2010/wordprocessingGroup" xmlns:wpi="http://schemas.microsoft.com/office/word/2010/wordprocessingInk" xmlns:wne="http://schemas.microsoft.com/office/word/2006/wordml" xmlns:wps="http://schemas.microsoft.com/office/word/2010/wordprocessingShape" mc:Ignorable="w14 wp14">
+  <w:abstractNum w:abstractNumId="0">
     <w:nsid w:val="017F10D4"/>
     <w:multiLevelType w:val="hybridMultilevel"/>
     <w:tmpl w:val="25ACA586"/>
@@ -30749,7 +30735,7 @@
       </w:rPr>
     </w:lvl>
   </w:abstractNum>
-  <w:abstractNum w:abstractNumId="1" w15:restartNumberingAfterBreak="0">
+  <w:abstractNum w:abstractNumId="1">
     <w:nsid w:val="091C3067"/>
     <w:multiLevelType w:val="multilevel"/>
     <w:tmpl w:val="2FD20DFC"/>
@@ -30898,7 +30884,7 @@
       </w:rPr>
     </w:lvl>
   </w:abstractNum>
-  <w:abstractNum w:abstractNumId="2" w15:restartNumberingAfterBreak="0">
+  <w:abstractNum w:abstractNumId="2">
     <w:nsid w:val="14681238"/>
     <w:multiLevelType w:val="hybridMultilevel"/>
     <w:tmpl w:val="799255B8"/>
@@ -30987,7 +30973,7 @@
       </w:pPr>
     </w:lvl>
   </w:abstractNum>
-  <w:abstractNum w:abstractNumId="3" w15:restartNumberingAfterBreak="0">
+  <w:abstractNum w:abstractNumId="3">
     <w:nsid w:val="14EA16AC"/>
     <w:multiLevelType w:val="hybridMultilevel"/>
     <w:tmpl w:val="D654075A"/>
@@ -31100,7 +31086,7 @@
       </w:rPr>
     </w:lvl>
   </w:abstractNum>
-  <w:abstractNum w:abstractNumId="4" w15:restartNumberingAfterBreak="0">
+  <w:abstractNum w:abstractNumId="4">
     <w:nsid w:val="17E01AB5"/>
     <w:multiLevelType w:val="hybridMultilevel"/>
     <w:tmpl w:val="6D0491DA"/>
@@ -31213,7 +31199,7 @@
       </w:rPr>
     </w:lvl>
   </w:abstractNum>
-  <w:abstractNum w:abstractNumId="5" w15:restartNumberingAfterBreak="0">
+  <w:abstractNum w:abstractNumId="5">
     <w:nsid w:val="1D3C4AB8"/>
     <w:multiLevelType w:val="hybridMultilevel"/>
     <w:tmpl w:val="82F090FA"/>
@@ -31326,7 +31312,7 @@
       </w:rPr>
     </w:lvl>
   </w:abstractNum>
-  <w:abstractNum w:abstractNumId="6" w15:restartNumberingAfterBreak="0">
+  <w:abstractNum w:abstractNumId="6">
     <w:nsid w:val="23470B09"/>
     <w:multiLevelType w:val="multilevel"/>
     <w:tmpl w:val="1D6866A0"/>
@@ -31475,7 +31461,7 @@
       </w:rPr>
     </w:lvl>
   </w:abstractNum>
-  <w:abstractNum w:abstractNumId="7" w15:restartNumberingAfterBreak="0">
+  <w:abstractNum w:abstractNumId="7">
     <w:nsid w:val="33120486"/>
     <w:multiLevelType w:val="hybridMultilevel"/>
     <w:tmpl w:val="746CBB9E"/>
@@ -31564,7 +31550,7 @@
       </w:pPr>
     </w:lvl>
   </w:abstractNum>
-  <w:abstractNum w:abstractNumId="8" w15:restartNumberingAfterBreak="0">
+  <w:abstractNum w:abstractNumId="8">
     <w:nsid w:val="350C3DBC"/>
     <w:multiLevelType w:val="multilevel"/>
     <w:tmpl w:val="4CCEF1F0"/>
@@ -31713,7 +31699,7 @@
       </w:rPr>
     </w:lvl>
   </w:abstractNum>
-  <w:abstractNum w:abstractNumId="9" w15:restartNumberingAfterBreak="0">
+  <w:abstractNum w:abstractNumId="9">
     <w:nsid w:val="383D473F"/>
     <w:multiLevelType w:val="multilevel"/>
     <w:tmpl w:val="DF0C8748"/>
@@ -31862,7 +31848,7 @@
       </w:rPr>
     </w:lvl>
   </w:abstractNum>
-  <w:abstractNum w:abstractNumId="10" w15:restartNumberingAfterBreak="0">
+  <w:abstractNum w:abstractNumId="10">
     <w:nsid w:val="3843250D"/>
     <w:multiLevelType w:val="hybridMultilevel"/>
     <w:tmpl w:val="54E2DAC4"/>
@@ -31975,7 +31961,7 @@
       </w:rPr>
     </w:lvl>
   </w:abstractNum>
-  <w:abstractNum w:abstractNumId="11" w15:restartNumberingAfterBreak="0">
+  <w:abstractNum w:abstractNumId="11">
     <w:nsid w:val="4F1C191E"/>
     <w:multiLevelType w:val="multilevel"/>
     <w:tmpl w:val="980C8064"/>
@@ -32124,7 +32110,7 @@
       </w:rPr>
     </w:lvl>
   </w:abstractNum>
-  <w:abstractNum w:abstractNumId="12" w15:restartNumberingAfterBreak="0">
+  <w:abstractNum w:abstractNumId="12">
     <w:nsid w:val="56386303"/>
     <w:multiLevelType w:val="multilevel"/>
     <w:tmpl w:val="5C9663AA"/>
@@ -32273,7 +32259,7 @@
       </w:rPr>
     </w:lvl>
   </w:abstractNum>
-  <w:abstractNum w:abstractNumId="13" w15:restartNumberingAfterBreak="0">
+  <w:abstractNum w:abstractNumId="13">
     <w:nsid w:val="68530E16"/>
     <w:multiLevelType w:val="hybridMultilevel"/>
     <w:tmpl w:val="93DCD626"/>
@@ -32386,7 +32372,7 @@
       </w:rPr>
     </w:lvl>
   </w:abstractNum>
-  <w:abstractNum w:abstractNumId="14" w15:restartNumberingAfterBreak="0">
+  <w:abstractNum w:abstractNumId="14">
     <w:nsid w:val="697E4A1D"/>
     <w:multiLevelType w:val="multilevel"/>
     <w:tmpl w:val="0B4CD4E8"/>
@@ -32535,7 +32521,7 @@
       </w:rPr>
     </w:lvl>
   </w:abstractNum>
-  <w:abstractNum w:abstractNumId="15" w15:restartNumberingAfterBreak="0">
+  <w:abstractNum w:abstractNumId="15">
     <w:nsid w:val="7DF61F04"/>
     <w:multiLevelType w:val="multilevel"/>
     <w:tmpl w:val="2C668F40"/>
@@ -32700,7 +32686,7 @@
 </file>
 
 <file path=word/styles.xml><?xml version="1.0" encoding="utf-8"?>
-<w:styles xmlns:mc="http://schemas.openxmlformats.org/markup-compatibility/2006" xmlns:r="http://schemas.openxmlformats.org/officeDocument/2006/relationships" xmlns:w="http://schemas.openxmlformats.org/wordprocessingml/2006/main" xmlns:w14="http://schemas.microsoft.com/office/word/2010/wordml" xmlns:w15="http://schemas.microsoft.com/office/word/2012/wordml" xmlns:w16cid="http://schemas.microsoft.com/office/word/2016/wordml/cid" xmlns:w16se="http://schemas.microsoft.com/office/word/2015/wordml/symex" mc:Ignorable="w14 w15 w16se w16cid">
+<w:styles xmlns:mc="http://schemas.openxmlformats.org/markup-compatibility/2006" xmlns:r="http://schemas.openxmlformats.org/officeDocument/2006/relationships" xmlns:w="http://schemas.openxmlformats.org/wordprocessingml/2006/main" xmlns:w14="http://schemas.microsoft.com/office/word/2010/wordml" mc:Ignorable="w14">
   <w:docDefaults>
     <w:rPrDefault>
       <w:rPr>
@@ -32716,383 +32702,144 @@
       </w:pPr>
     </w:pPrDefault>
   </w:docDefaults>
-  <w:latentStyles w:defLockedState="0" w:defUIPriority="99" w:defSemiHidden="0" w:defUnhideWhenUsed="0" w:defQFormat="0" w:count="376">
-    <w:lsdException w:name="Normal" w:uiPriority="0" w:qFormat="1"/>
-    <w:lsdException w:name="heading 1" w:uiPriority="9" w:qFormat="1"/>
-    <w:lsdException w:name="heading 2" w:semiHidden="1" w:uiPriority="9" w:unhideWhenUsed="1" w:qFormat="1"/>
-    <w:lsdException w:name="heading 3" w:semiHidden="1" w:uiPriority="9" w:unhideWhenUsed="1" w:qFormat="1"/>
-    <w:lsdException w:name="heading 4" w:semiHidden="1" w:uiPriority="9" w:unhideWhenUsed="1" w:qFormat="1"/>
-    <w:lsdException w:name="heading 5" w:semiHidden="1" w:uiPriority="9" w:unhideWhenUsed="1" w:qFormat="1"/>
-    <w:lsdException w:name="heading 6" w:semiHidden="1" w:uiPriority="9" w:unhideWhenUsed="1" w:qFormat="1"/>
-    <w:lsdException w:name="heading 7" w:semiHidden="1" w:uiPriority="9" w:unhideWhenUsed="1" w:qFormat="1"/>
-    <w:lsdException w:name="heading 8" w:semiHidden="1" w:uiPriority="9" w:unhideWhenUsed="1" w:qFormat="1"/>
-    <w:lsdException w:name="heading 9" w:semiHidden="1" w:uiPriority="9" w:unhideWhenUsed="1" w:qFormat="1"/>
-    <w:lsdException w:name="index 1" w:semiHidden="1" w:unhideWhenUsed="1"/>
-    <w:lsdException w:name="index 2" w:semiHidden="1" w:unhideWhenUsed="1"/>
-    <w:lsdException w:name="index 3" w:semiHidden="1" w:unhideWhenUsed="1"/>
-    <w:lsdException w:name="index 4" w:semiHidden="1" w:unhideWhenUsed="1"/>
-    <w:lsdException w:name="index 5" w:semiHidden="1" w:unhideWhenUsed="1"/>
-    <w:lsdException w:name="index 6" w:semiHidden="1" w:unhideWhenUsed="1"/>
-    <w:lsdException w:name="index 7" w:semiHidden="1" w:unhideWhenUsed="1"/>
-    <w:lsdException w:name="index 8" w:semiHidden="1" w:unhideWhenUsed="1"/>
-    <w:lsdException w:name="index 9" w:semiHidden="1" w:unhideWhenUsed="1"/>
-    <w:lsdException w:name="toc 1" w:semiHidden="1" w:uiPriority="39" w:unhideWhenUsed="1"/>
-    <w:lsdException w:name="toc 2" w:semiHidden="1" w:uiPriority="39" w:unhideWhenUsed="1"/>
-    <w:lsdException w:name="toc 3" w:semiHidden="1" w:uiPriority="39" w:unhideWhenUsed="1"/>
-    <w:lsdException w:name="toc 4" w:semiHidden="1" w:uiPriority="39" w:unhideWhenUsed="1"/>
-    <w:lsdException w:name="toc 5" w:semiHidden="1" w:uiPriority="39" w:unhideWhenUsed="1"/>
-    <w:lsdException w:name="toc 6" w:semiHidden="1" w:uiPriority="39" w:unhideWhenUsed="1"/>
-    <w:lsdException w:name="toc 7" w:semiHidden="1" w:uiPriority="39" w:unhideWhenUsed="1"/>
-    <w:lsdException w:name="toc 8" w:semiHidden="1" w:uiPriority="39" w:unhideWhenUsed="1"/>
-    <w:lsdException w:name="toc 9" w:semiHidden="1" w:uiPriority="39" w:unhideWhenUsed="1"/>
-    <w:lsdException w:name="Normal Indent" w:semiHidden="1" w:unhideWhenUsed="1"/>
-    <w:lsdException w:name="footnote text" w:semiHidden="1" w:unhideWhenUsed="1"/>
-    <w:lsdException w:name="annotation text" w:semiHidden="1" w:unhideWhenUsed="1"/>
-    <w:lsdException w:name="header" w:semiHidden="1" w:unhideWhenUsed="1"/>
-    <w:lsdException w:name="footer" w:semiHidden="1" w:unhideWhenUsed="1"/>
-    <w:lsdException w:name="index heading" w:semiHidden="1" w:unhideWhenUsed="1"/>
-    <w:lsdException w:name="caption" w:semiHidden="1" w:uiPriority="35" w:unhideWhenUsed="1" w:qFormat="1"/>
-    <w:lsdException w:name="table of figures" w:semiHidden="1" w:unhideWhenUsed="1"/>
-    <w:lsdException w:name="envelope address" w:semiHidden="1" w:unhideWhenUsed="1"/>
-    <w:lsdException w:name="envelope return" w:semiHidden="1" w:unhideWhenUsed="1"/>
-    <w:lsdException w:name="footnote reference" w:semiHidden="1" w:unhideWhenUsed="1"/>
-    <w:lsdException w:name="annotation reference" w:semiHidden="1" w:unhideWhenUsed="1"/>
-    <w:lsdException w:name="line number" w:semiHidden="1" w:unhideWhenUsed="1"/>
-    <w:lsdException w:name="page number" w:semiHidden="1" w:unhideWhenUsed="1"/>
-    <w:lsdException w:name="endnote reference" w:semiHidden="1" w:unhideWhenUsed="1"/>
-    <w:lsdException w:name="endnote text" w:semiHidden="1" w:unhideWhenUsed="1"/>
-    <w:lsdException w:name="table of authorities" w:semiHidden="1" w:unhideWhenUsed="1"/>
-    <w:lsdException w:name="macro" w:semiHidden="1" w:unhideWhenUsed="1"/>
-    <w:lsdException w:name="toa heading" w:semiHidden="1" w:unhideWhenUsed="1"/>
-    <w:lsdException w:name="List" w:semiHidden="1" w:unhideWhenUsed="1"/>
-    <w:lsdException w:name="List Bullet" w:semiHidden="1" w:unhideWhenUsed="1"/>
-    <w:lsdException w:name="List Number" w:semiHidden="1" w:unhideWhenUsed="1"/>
-    <w:lsdException w:name="List 2" w:semiHidden="1" w:unhideWhenUsed="1"/>
-    <w:lsdException w:name="List 3" w:semiHidden="1" w:unhideWhenUsed="1"/>
-    <w:lsdException w:name="List 4" w:semiHidden="1" w:unhideWhenUsed="1"/>
-    <w:lsdException w:name="List 5" w:semiHidden="1" w:unhideWhenUsed="1"/>
-    <w:lsdException w:name="List Bullet 2" w:semiHidden="1" w:unhideWhenUsed="1"/>
-    <w:lsdException w:name="List Bullet 3" w:semiHidden="1" w:unhideWhenUsed="1"/>
-    <w:lsdException w:name="List Bullet 4" w:semiHidden="1" w:unhideWhenUsed="1"/>
-    <w:lsdException w:name="List Bullet 5" w:semiHidden="1" w:unhideWhenUsed="1"/>
-    <w:lsdException w:name="List Number 2" w:semiHidden="1" w:unhideWhenUsed="1"/>
-    <w:lsdException w:name="List Number 3" w:semiHidden="1" w:unhideWhenUsed="1"/>
-    <w:lsdException w:name="List Number 4" w:semiHidden="1" w:unhideWhenUsed="1"/>
-    <w:lsdException w:name="List Number 5" w:semiHidden="1" w:unhideWhenUsed="1"/>
-    <w:lsdException w:name="Title" w:uiPriority="10" w:qFormat="1"/>
-    <w:lsdException w:name="Closing" w:semiHidden="1" w:unhideWhenUsed="1"/>
-    <w:lsdException w:name="Signature" w:semiHidden="1" w:unhideWhenUsed="1"/>
-    <w:lsdException w:name="Default Paragraph Font" w:semiHidden="1" w:uiPriority="1" w:unhideWhenUsed="1"/>
-    <w:lsdException w:name="Body Text" w:semiHidden="1" w:unhideWhenUsed="1"/>
-    <w:lsdException w:name="Body Text Indent" w:semiHidden="1" w:unhideWhenUsed="1"/>
-    <w:lsdException w:name="List Continue" w:semiHidden="1" w:unhideWhenUsed="1"/>
-    <w:lsdException w:name="List Continue 2" w:semiHidden="1" w:unhideWhenUsed="1"/>
-    <w:lsdException w:name="List Continue 3" w:semiHidden="1" w:unhideWhenUsed="1"/>
-    <w:lsdException w:name="List Continue 4" w:semiHidden="1" w:unhideWhenUsed="1"/>
-    <w:lsdException w:name="List Continue 5" w:semiHidden="1" w:unhideWhenUsed="1"/>
-    <w:lsdException w:name="Message Header" w:semiHidden="1" w:unhideWhenUsed="1"/>
-    <w:lsdException w:name="Subtitle" w:uiPriority="11" w:qFormat="1"/>
-    <w:lsdException w:name="Salutation" w:semiHidden="1" w:unhideWhenUsed="1"/>
-    <w:lsdException w:name="Date" w:semiHidden="1" w:unhideWhenUsed="1"/>
-    <w:lsdException w:name="Body Text First Indent" w:semiHidden="1" w:unhideWhenUsed="1"/>
-    <w:lsdException w:name="Body Text First Indent 2" w:semiHidden="1" w:unhideWhenUsed="1"/>
-    <w:lsdException w:name="Note Heading" w:semiHidden="1" w:unhideWhenUsed="1"/>
-    <w:lsdException w:name="Body Text 2" w:semiHidden="1" w:unhideWhenUsed="1"/>
-    <w:lsdException w:name="Body Text 3" w:semiHidden="1" w:unhideWhenUsed="1"/>
-    <w:lsdException w:name="Body Text Indent 2" w:semiHidden="1" w:unhideWhenUsed="1"/>
-    <w:lsdException w:name="Body Text Indent 3" w:semiHidden="1" w:unhideWhenUsed="1"/>
-    <w:lsdException w:name="Block Text" w:semiHidden="1" w:unhideWhenUsed="1"/>
-    <w:lsdException w:name="Hyperlink" w:semiHidden="1" w:unhideWhenUsed="1"/>
-    <w:lsdException w:name="FollowedHyperlink" w:semiHidden="1" w:unhideWhenUsed="1"/>
-    <w:lsdException w:name="Strong" w:uiPriority="22" w:qFormat="1"/>
-    <w:lsdException w:name="Emphasis" w:uiPriority="20" w:qFormat="1"/>
-    <w:lsdException w:name="Document Map" w:semiHidden="1" w:unhideWhenUsed="1"/>
-    <w:lsdException w:name="Plain Text" w:semiHidden="1" w:unhideWhenUsed="1"/>
-    <w:lsdException w:name="E-mail Signature" w:semiHidden="1" w:unhideWhenUsed="1"/>
-    <w:lsdException w:name="HTML Top of Form" w:semiHidden="1" w:unhideWhenUsed="1"/>
-    <w:lsdException w:name="HTML Bottom of Form" w:semiHidden="1" w:unhideWhenUsed="1"/>
-    <w:lsdException w:name="Normal (Web)" w:semiHidden="1" w:unhideWhenUsed="1"/>
-    <w:lsdException w:name="HTML Acronym" w:semiHidden="1" w:unhideWhenUsed="1"/>
-    <w:lsdException w:name="HTML Address" w:semiHidden="1" w:unhideWhenUsed="1"/>
-    <w:lsdException w:name="HTML Cite" w:semiHidden="1" w:unhideWhenUsed="1"/>
-    <w:lsdException w:name="HTML Code" w:semiHidden="1" w:unhideWhenUsed="1"/>
-    <w:lsdException w:name="HTML Definition" w:semiHidden="1" w:unhideWhenUsed="1"/>
-    <w:lsdException w:name="HTML Keyboard" w:semiHidden="1" w:unhideWhenUsed="1"/>
-    <w:lsdException w:name="HTML Preformatted" w:semiHidden="1" w:unhideWhenUsed="1"/>
-    <w:lsdException w:name="HTML Sample" w:semiHidden="1" w:unhideWhenUsed="1"/>
-    <w:lsdException w:name="HTML Typewriter" w:semiHidden="1" w:unhideWhenUsed="1"/>
-    <w:lsdException w:name="HTML Variable" w:semiHidden="1" w:unhideWhenUsed="1"/>
-    <w:lsdException w:name="Normal Table" w:semiHidden="1" w:unhideWhenUsed="1"/>
-    <w:lsdException w:name="annotation subject" w:semiHidden="1" w:unhideWhenUsed="1"/>
-    <w:lsdException w:name="No List" w:semiHidden="1" w:unhideWhenUsed="1"/>
-    <w:lsdException w:name="Outline List 1" w:semiHidden="1" w:unhideWhenUsed="1"/>
-    <w:lsdException w:name="Outline List 2" w:semiHidden="1" w:unhideWhenUsed="1"/>
-    <w:lsdException w:name="Outline List 3" w:semiHidden="1" w:unhideWhenUsed="1"/>
-    <w:lsdException w:name="Table Simple 1" w:semiHidden="1" w:unhideWhenUsed="1"/>
-    <w:lsdException w:name="Table Simple 2" w:semiHidden="1" w:unhideWhenUsed="1"/>
-    <w:lsdException w:name="Table Simple 3" w:semiHidden="1" w:unhideWhenUsed="1"/>
-    <w:lsdException w:name="Table Classic 1" w:semiHidden="1" w:unhideWhenUsed="1"/>
-    <w:lsdException w:name="Table Classic 2" w:semiHidden="1" w:unhideWhenUsed="1"/>
-    <w:lsdException w:name="Table Classic 3" w:semiHidden="1" w:unhideWhenUsed="1"/>
-    <w:lsdException w:name="Table Classic 4" w:semiHidden="1" w:unhideWhenUsed="1"/>
-    <w:lsdException w:name="Table Colorful 1" w:semiHidden="1" w:unhideWhenUsed="1"/>
-    <w:lsdException w:name="Table Colorful 2" w:semiHidden="1" w:unhideWhenUsed="1"/>
-    <w:lsdException w:name="Table Colorful 3" w:semiHidden="1" w:unhideWhenUsed="1"/>
-    <w:lsdException w:name="Table Columns 1" w:semiHidden="1" w:unhideWhenUsed="1"/>
-    <w:lsdException w:name="Table Columns 2" w:semiHidden="1" w:unhideWhenUsed="1"/>
-    <w:lsdException w:name="Table Columns 3" w:semiHidden="1" w:unhideWhenUsed="1"/>
-    <w:lsdException w:name="Table Columns 4" w:semiHidden="1" w:unhideWhenUsed="1"/>
-    <w:lsdException w:name="Table Columns 5" w:semiHidden="1" w:unhideWhenUsed="1"/>
-    <w:lsdException w:name="Table Grid 1" w:semiHidden="1" w:unhideWhenUsed="1"/>
-    <w:lsdException w:name="Table Grid 2" w:semiHidden="1" w:unhideWhenUsed="1"/>
-    <w:lsdException w:name="Table Grid 3" w:semiHidden="1" w:unhideWhenUsed="1"/>
-    <w:lsdException w:name="Table Grid 4" w:semiHidden="1" w:unhideWhenUsed="1"/>
-    <w:lsdException w:name="Table Grid 5" w:semiHidden="1" w:unhideWhenUsed="1"/>
-    <w:lsdException w:name="Table Grid 6" w:semiHidden="1" w:unhideWhenUsed="1"/>
-    <w:lsdException w:name="Table Grid 7" w:semiHidden="1" w:unhideWhenUsed="1"/>
-    <w:lsdException w:name="Table Grid 8" w:semiHidden="1" w:unhideWhenUsed="1"/>
-    <w:lsdException w:name="Table List 1" w:semiHidden="1" w:unhideWhenUsed="1"/>
-    <w:lsdException w:name="Table List 2" w:semiHidden="1" w:unhideWhenUsed="1"/>
-    <w:lsdException w:name="Table List 3" w:semiHidden="1" w:unhideWhenUsed="1"/>
-    <w:lsdException w:name="Table List 4" w:semiHidden="1" w:unhideWhenUsed="1"/>
-    <w:lsdException w:name="Table List 5" w:semiHidden="1" w:unhideWhenUsed="1"/>
-    <w:lsdException w:name="Table List 6" w:semiHidden="1" w:unhideWhenUsed="1"/>
-    <w:lsdException w:name="Table List 7" w:semiHidden="1" w:unhideWhenUsed="1"/>
-    <w:lsdException w:name="Table List 8" w:semiHidden="1" w:unhideWhenUsed="1"/>
-    <w:lsdException w:name="Table 3D effects 1" w:semiHidden="1" w:unhideWhenUsed="1"/>
-    <w:lsdException w:name="Table 3D effects 2" w:semiHidden="1" w:unhideWhenUsed="1"/>
-    <w:lsdException w:name="Table 3D effects 3" w:semiHidden="1" w:unhideWhenUsed="1"/>
-    <w:lsdException w:name="Table Contemporary" w:semiHidden="1" w:unhideWhenUsed="1"/>
-    <w:lsdException w:name="Table Elegant" w:semiHidden="1" w:unhideWhenUsed="1"/>
-    <w:lsdException w:name="Table Professional" w:semiHidden="1" w:unhideWhenUsed="1"/>
-    <w:lsdException w:name="Table Subtle 1" w:semiHidden="1" w:unhideWhenUsed="1"/>
-    <w:lsdException w:name="Table Subtle 2" w:semiHidden="1" w:unhideWhenUsed="1"/>
-    <w:lsdException w:name="Table Web 1" w:semiHidden="1" w:unhideWhenUsed="1"/>
-    <w:lsdException w:name="Table Web 2" w:semiHidden="1" w:unhideWhenUsed="1"/>
-    <w:lsdException w:name="Table Web 3" w:semiHidden="1" w:unhideWhenUsed="1"/>
-    <w:lsdException w:name="Balloon Text" w:semiHidden="1" w:unhideWhenUsed="1"/>
-    <w:lsdException w:name="Table Grid" w:semiHidden="1" w:uiPriority="59" w:unhideWhenUsed="1"/>
-    <w:lsdException w:name="Table Theme" w:semiHidden="1" w:unhideWhenUsed="1"/>
-    <w:lsdException w:name="Placeholder Text" w:semiHidden="1"/>
-    <w:lsdException w:name="No Spacing" w:uiPriority="1" w:qFormat="1"/>
-    <w:lsdException w:name="Light Shading" w:uiPriority="60"/>
-    <w:lsdException w:name="Light List" w:uiPriority="61"/>
-    <w:lsdException w:name="Light Grid" w:uiPriority="62"/>
-    <w:lsdException w:name="Medium Shading 1" w:uiPriority="63"/>
-    <w:lsdException w:name="Medium Shading 2" w:uiPriority="64"/>
-    <w:lsdException w:name="Medium List 1" w:uiPriority="65"/>
-    <w:lsdException w:name="Medium List 2" w:uiPriority="66"/>
-    <w:lsdException w:name="Medium Grid 1" w:uiPriority="67"/>
-    <w:lsdException w:name="Medium Grid 2" w:uiPriority="68"/>
-    <w:lsdException w:name="Medium Grid 3" w:uiPriority="69"/>
-    <w:lsdException w:name="Dark List" w:uiPriority="70"/>
-    <w:lsdException w:name="Colorful Shading" w:uiPriority="71"/>
-    <w:lsdException w:name="Colorful List" w:uiPriority="72"/>
-    <w:lsdException w:name="Colorful Grid" w:uiPriority="73"/>
-    <w:lsdException w:name="Light Shading Accent 1" w:uiPriority="60"/>
-    <w:lsdException w:name="Light List Accent 1" w:uiPriority="61"/>
-    <w:lsdException w:name="Light Grid Accent 1" w:uiPriority="62"/>
-    <w:lsdException w:name="Medium Shading 1 Accent 1" w:uiPriority="63"/>
-    <w:lsdException w:name="Medium Shading 2 Accent 1" w:uiPriority="64"/>
-    <w:lsdException w:name="Medium List 1 Accent 1" w:uiPriority="65"/>
-    <w:lsdException w:name="Revision" w:semiHidden="1"/>
-    <w:lsdException w:name="List Paragraph" w:uiPriority="34" w:qFormat="1"/>
-    <w:lsdException w:name="Quote" w:uiPriority="29" w:qFormat="1"/>
-    <w:lsdException w:name="Intense Quote" w:uiPriority="30" w:qFormat="1"/>
-    <w:lsdException w:name="Medium List 2 Accent 1" w:uiPriority="66"/>
-    <w:lsdException w:name="Medium Grid 1 Accent 1" w:uiPriority="67"/>
-    <w:lsdException w:name="Medium Grid 2 Accent 1" w:uiPriority="68"/>
-    <w:lsdException w:name="Medium Grid 3 Accent 1" w:uiPriority="69"/>
-    <w:lsdException w:name="Dark List Accent 1" w:uiPriority="70"/>
-    <w:lsdException w:name="Colorful Shading Accent 1" w:uiPriority="71"/>
-    <w:lsdException w:name="Colorful List Accent 1" w:uiPriority="72"/>
-    <w:lsdException w:name="Colorful Grid Accent 1" w:uiPriority="73"/>
-    <w:lsdException w:name="Light Shading Accent 2" w:uiPriority="60"/>
-    <w:lsdException w:name="Light List Accent 2" w:uiPriority="61"/>
-    <w:lsdException w:name="Light Grid Accent 2" w:uiPriority="62"/>
-    <w:lsdException w:name="Medium Shading 1 Accent 2" w:uiPriority="63"/>
-    <w:lsdException w:name="Medium Shading 2 Accent 2" w:uiPriority="64"/>
-    <w:lsdException w:name="Medium List 1 Accent 2" w:uiPriority="65"/>
-    <w:lsdException w:name="Medium List 2 Accent 2" w:uiPriority="66"/>
-    <w:lsdException w:name="Medium Grid 1 Accent 2" w:uiPriority="67"/>
-    <w:lsdException w:name="Medium Grid 2 Accent 2" w:uiPriority="68"/>
-    <w:lsdException w:name="Medium Grid 3 Accent 2" w:uiPriority="69"/>
-    <w:lsdException w:name="Dark List Accent 2" w:uiPriority="70"/>
-    <w:lsdException w:name="Colorful Shading Accent 2" w:uiPriority="71"/>
-    <w:lsdException w:name="Colorful List Accent 2" w:uiPriority="72"/>
-    <w:lsdException w:name="Colorful Grid Accent 2" w:uiPriority="73"/>
-    <w:lsdException w:name="Light Shading Accent 3" w:uiPriority="60"/>
-    <w:lsdException w:name="Light List Accent 3" w:uiPriority="61"/>
-    <w:lsdException w:name="Light Grid Accent 3" w:uiPriority="62"/>
-    <w:lsdException w:name="Medium Shading 1 Accent 3" w:uiPriority="63"/>
-    <w:lsdException w:name="Medium Shading 2 Accent 3" w:uiPriority="64"/>
-    <w:lsdException w:name="Medium List 1 Accent 3" w:uiPriority="65"/>
-    <w:lsdException w:name="Medium List 2 Accent 3" w:uiPriority="66"/>
-    <w:lsdException w:name="Medium Grid 1 Accent 3" w:uiPriority="67"/>
-    <w:lsdException w:name="Medium Grid 2 Accent 3" w:uiPriority="68"/>
-    <w:lsdException w:name="Medium Grid 3 Accent 3" w:uiPriority="69"/>
-    <w:lsdException w:name="Dark List Accent 3" w:uiPriority="70"/>
-    <w:lsdException w:name="Colorful Shading Accent 3" w:uiPriority="71"/>
-    <w:lsdException w:name="Colorful List Accent 3" w:uiPriority="72"/>
-    <w:lsdException w:name="Colorful Grid Accent 3" w:uiPriority="73"/>
-    <w:lsdException w:name="Light Shading Accent 4" w:uiPriority="60"/>
-    <w:lsdException w:name="Light List Accent 4" w:uiPriority="61"/>
-    <w:lsdException w:name="Light Grid Accent 4" w:uiPriority="62"/>
-    <w:lsdException w:name="Medium Shading 1 Accent 4" w:uiPriority="63"/>
-    <w:lsdException w:name="Medium Shading 2 Accent 4" w:uiPriority="64"/>
-    <w:lsdException w:name="Medium List 1 Accent 4" w:uiPriority="65"/>
-    <w:lsdException w:name="Medium List 2 Accent 4" w:uiPriority="66"/>
-    <w:lsdException w:name="Medium Grid 1 Accent 4" w:uiPriority="67"/>
-    <w:lsdException w:name="Medium Grid 2 Accent 4" w:uiPriority="68"/>
-    <w:lsdException w:name="Medium Grid 3 Accent 4" w:uiPriority="69"/>
-    <w:lsdException w:name="Dark List Accent 4" w:uiPriority="70"/>
-    <w:lsdException w:name="Colorful Shading Accent 4" w:uiPriority="71"/>
-    <w:lsdException w:name="Colorful List Accent 4" w:uiPriority="72"/>
-    <w:lsdException w:name="Colorful Grid Accent 4" w:uiPriority="73"/>
-    <w:lsdException w:name="Light Shading Accent 5" w:uiPriority="60"/>
-    <w:lsdException w:name="Light List Accent 5" w:uiPriority="61"/>
-    <w:lsdException w:name="Light Grid Accent 5" w:uiPriority="62"/>
-    <w:lsdException w:name="Medium Shading 1 Accent 5" w:uiPriority="63"/>
-    <w:lsdException w:name="Medium Shading 2 Accent 5" w:uiPriority="64"/>
-    <w:lsdException w:name="Medium List 1 Accent 5" w:uiPriority="65"/>
-    <w:lsdException w:name="Medium List 2 Accent 5" w:uiPriority="66"/>
-    <w:lsdException w:name="Medium Grid 1 Accent 5" w:uiPriority="67"/>
-    <w:lsdException w:name="Medium Grid 2 Accent 5" w:uiPriority="68"/>
-    <w:lsdException w:name="Medium Grid 3 Accent 5" w:uiPriority="69"/>
-    <w:lsdException w:name="Dark List Accent 5" w:uiPriority="70"/>
-    <w:lsdException w:name="Colorful Shading Accent 5" w:uiPriority="71"/>
-    <w:lsdException w:name="Colorful List Accent 5" w:uiPriority="72"/>
-    <w:lsdException w:name="Colorful Grid Accent 5" w:uiPriority="73"/>
-    <w:lsdException w:name="Light Shading Accent 6" w:uiPriority="60"/>
-    <w:lsdException w:name="Light List Accent 6" w:uiPriority="61"/>
-    <w:lsdException w:name="Light Grid Accent 6" w:uiPriority="62"/>
-    <w:lsdException w:name="Medium Shading 1 Accent 6" w:uiPriority="63"/>
-    <w:lsdException w:name="Medium Shading 2 Accent 6" w:uiPriority="64"/>
-    <w:lsdException w:name="Medium List 1 Accent 6" w:uiPriority="65"/>
-    <w:lsdException w:name="Medium List 2 Accent 6" w:uiPriority="66"/>
-    <w:lsdException w:name="Medium Grid 1 Accent 6" w:uiPriority="67"/>
-    <w:lsdException w:name="Medium Grid 2 Accent 6" w:uiPriority="68"/>
-    <w:lsdException w:name="Medium Grid 3 Accent 6" w:uiPriority="69"/>
-    <w:lsdException w:name="Dark List Accent 6" w:uiPriority="70"/>
-    <w:lsdException w:name="Colorful Shading Accent 6" w:uiPriority="71"/>
-    <w:lsdException w:name="Colorful List Accent 6" w:uiPriority="72"/>
-    <w:lsdException w:name="Colorful Grid Accent 6" w:uiPriority="73"/>
-    <w:lsdException w:name="Subtle Emphasis" w:uiPriority="19" w:qFormat="1"/>
-    <w:lsdException w:name="Intense Emphasis" w:uiPriority="21" w:qFormat="1"/>
-    <w:lsdException w:name="Subtle Reference" w:uiPriority="31" w:qFormat="1"/>
-    <w:lsdException w:name="Intense Reference" w:uiPriority="32" w:qFormat="1"/>
-    <w:lsdException w:name="Book Title" w:uiPriority="33" w:qFormat="1"/>
-    <w:lsdException w:name="Bibliography" w:semiHidden="1" w:uiPriority="37" w:unhideWhenUsed="1"/>
-    <w:lsdException w:name="TOC Heading" w:semiHidden="1" w:uiPriority="39" w:unhideWhenUsed="1" w:qFormat="1"/>
-    <w:lsdException w:name="Plain Table 1" w:uiPriority="41"/>
-    <w:lsdException w:name="Plain Table 2" w:uiPriority="42"/>
-    <w:lsdException w:name="Plain Table 3" w:uiPriority="43"/>
-    <w:lsdException w:name="Plain Table 4" w:uiPriority="44"/>
-    <w:lsdException w:name="Plain Table 5" w:uiPriority="45"/>
-    <w:lsdException w:name="Grid Table Light" w:uiPriority="40"/>
-    <w:lsdException w:name="Grid Table 1 Light" w:uiPriority="46"/>
-    <w:lsdException w:name="Grid Table 2" w:uiPriority="47"/>
-    <w:lsdException w:name="Grid Table 3" w:uiPriority="48"/>
-    <w:lsdException w:name="Grid Table 4" w:uiPriority="49"/>
-    <w:lsdException w:name="Grid Table 5 Dark" w:uiPriority="50"/>
-    <w:lsdException w:name="Grid Table 6 Colorful" w:uiPriority="51"/>
-    <w:lsdException w:name="Grid Table 7 Colorful" w:uiPriority="52"/>
-    <w:lsdException w:name="Grid Table 1 Light Accent 1" w:uiPriority="46"/>
-    <w:lsdException w:name="Grid Table 2 Accent 1" w:uiPriority="47"/>
-    <w:lsdException w:name="Grid Table 3 Accent 1" w:uiPriority="48"/>
-    <w:lsdException w:name="Grid Table 4 Accent 1" w:uiPriority="49"/>
-    <w:lsdException w:name="Grid Table 5 Dark Accent 1" w:uiPriority="50"/>
-    <w:lsdException w:name="Grid Table 6 Colorful Accent 1" w:uiPriority="51"/>
-    <w:lsdException w:name="Grid Table 7 Colorful Accent 1" w:uiPriority="52"/>
-    <w:lsdException w:name="Grid Table 1 Light Accent 2" w:uiPriority="46"/>
-    <w:lsdException w:name="Grid Table 2 Accent 2" w:uiPriority="47"/>
-    <w:lsdException w:name="Grid Table 3 Accent 2" w:uiPriority="48"/>
-    <w:lsdException w:name="Grid Table 4 Accent 2" w:uiPriority="49"/>
-    <w:lsdException w:name="Grid Table 5 Dark Accent 2" w:uiPriority="50"/>
-    <w:lsdException w:name="Grid Table 6 Colorful Accent 2" w:uiPriority="51"/>
-    <w:lsdException w:name="Grid Table 7 Colorful Accent 2" w:uiPriority="52"/>
-    <w:lsdException w:name="Grid Table 1 Light Accent 3" w:uiPriority="46"/>
-    <w:lsdException w:name="Grid Table 2 Accent 3" w:uiPriority="47"/>
-    <w:lsdException w:name="Grid Table 3 Accent 3" w:uiPriority="48"/>
-    <w:lsdException w:name="Grid Table 4 Accent 3" w:uiPriority="49"/>
-    <w:lsdException w:name="Grid Table 5 Dark Accent 3" w:uiPriority="50"/>
-    <w:lsdException w:name="Grid Table 6 Colorful Accent 3" w:uiPriority="51"/>
-    <w:lsdException w:name="Grid Table 7 Colorful Accent 3" w:uiPriority="52"/>
-    <w:lsdException w:name="Grid Table 1 Light Accent 4" w:uiPriority="46"/>
-    <w:lsdException w:name="Grid Table 2 Accent 4" w:uiPriority="47"/>
-    <w:lsdException w:name="Grid Table 3 Accent 4" w:uiPriority="48"/>
-    <w:lsdException w:name="Grid Table 4 Accent 4" w:uiPriority="49"/>
-    <w:lsdException w:name="Grid Table 5 Dark Accent 4" w:uiPriority="50"/>
-    <w:lsdException w:name="Grid Table 6 Colorful Accent 4" w:uiPriority="51"/>
-    <w:lsdException w:name="Grid Table 7 Colorful Accent 4" w:uiPriority="52"/>
-    <w:lsdException w:name="Grid Table 1 Light Accent 5" w:uiPriority="46"/>
-    <w:lsdException w:name="Grid Table 2 Accent 5" w:uiPriority="47"/>
-    <w:lsdException w:name="Grid Table 3 Accent 5" w:uiPriority="48"/>
-    <w:lsdException w:name="Grid Table 4 Accent 5" w:uiPriority="49"/>
-    <w:lsdException w:name="Grid Table 5 Dark Accent 5" w:uiPriority="50"/>
-    <w:lsdException w:name="Grid Table 6 Colorful Accent 5" w:uiPriority="51"/>
-    <w:lsdException w:name="Grid Table 7 Colorful Accent 5" w:uiPriority="52"/>
-    <w:lsdException w:name="Grid Table 1 Light Accent 6" w:uiPriority="46"/>
-    <w:lsdException w:name="Grid Table 2 Accent 6" w:uiPriority="47"/>
-    <w:lsdException w:name="Grid Table 3 Accent 6" w:uiPriority="48"/>
-    <w:lsdException w:name="Grid Table 4 Accent 6" w:uiPriority="49"/>
-    <w:lsdException w:name="Grid Table 5 Dark Accent 6" w:uiPriority="50"/>
-    <w:lsdException w:name="Grid Table 6 Colorful Accent 6" w:uiPriority="51"/>
-    <w:lsdException w:name="Grid Table 7 Colorful Accent 6" w:uiPriority="52"/>
-    <w:lsdException w:name="List Table 1 Light" w:uiPriority="46"/>
-    <w:lsdException w:name="List Table 2" w:uiPriority="47"/>
-    <w:lsdException w:name="List Table 3" w:uiPriority="48"/>
-    <w:lsdException w:name="List Table 4" w:uiPriority="49"/>
-    <w:lsdException w:name="List Table 5 Dark" w:uiPriority="50"/>
-    <w:lsdException w:name="List Table 6 Colorful" w:uiPriority="51"/>
-    <w:lsdException w:name="List Table 7 Colorful" w:uiPriority="52"/>
-    <w:lsdException w:name="List Table 1 Light Accent 1" w:uiPriority="46"/>
-    <w:lsdException w:name="List Table 2 Accent 1" w:uiPriority="47"/>
-    <w:lsdException w:name="List Table 3 Accent 1" w:uiPriority="48"/>
-    <w:lsdException w:name="List Table 4 Accent 1" w:uiPriority="49"/>
-    <w:lsdException w:name="List Table 5 Dark Accent 1" w:uiPriority="50"/>
-    <w:lsdException w:name="List Table 6 Colorful Accent 1" w:uiPriority="51"/>
-    <w:lsdException w:name="List Table 7 Colorful Accent 1" w:uiPriority="52"/>
-    <w:lsdException w:name="List Table 1 Light Accent 2" w:uiPriority="46"/>
-    <w:lsdException w:name="List Table 2 Accent 2" w:uiPriority="47"/>
-    <w:lsdException w:name="List Table 3 Accent 2" w:uiPriority="48"/>
-    <w:lsdException w:name="List Table 4 Accent 2" w:uiPriority="49"/>
-    <w:lsdException w:name="List Table 5 Dark Accent 2" w:uiPriority="50"/>
-    <w:lsdException w:name="List Table 6 Colorful Accent 2" w:uiPriority="51"/>
-    <w:lsdException w:name="List Table 7 Colorful Accent 2" w:uiPriority="52"/>
-    <w:lsdException w:name="List Table 1 Light Accent 3" w:uiPriority="46"/>
-    <w:lsdException w:name="List Table 2 Accent 3" w:uiPriority="47"/>
-    <w:lsdException w:name="List Table 3 Accent 3" w:uiPriority="48"/>
-    <w:lsdException w:name="List Table 4 Accent 3" w:uiPriority="49"/>
-    <w:lsdException w:name="List Table 5 Dark Accent 3" w:uiPriority="50"/>
-    <w:lsdException w:name="List Table 6 Colorful Accent 3" w:uiPriority="51"/>
-    <w:lsdException w:name="List Table 7 Colorful Accent 3" w:uiPriority="52"/>
-    <w:lsdException w:name="List Table 1 Light Accent 4" w:uiPriority="46"/>
-    <w:lsdException w:name="List Table 2 Accent 4" w:uiPriority="47"/>
-    <w:lsdException w:name="List Table 3 Accent 4" w:uiPriority="48"/>
-    <w:lsdException w:name="List Table 4 Accent 4" w:uiPriority="49"/>
-    <w:lsdException w:name="List Table 5 Dark Accent 4" w:uiPriority="50"/>
-    <w:lsdException w:name="List Table 6 Colorful Accent 4" w:uiPriority="51"/>
-    <w:lsdException w:name="List Table 7 Colorful Accent 4" w:uiPriority="52"/>
-    <w:lsdException w:name="List Table 1 Light Accent 5" w:uiPriority="46"/>
-    <w:lsdException w:name="List Table 2 Accent 5" w:uiPriority="47"/>
-    <w:lsdException w:name="List Table 3 Accent 5" w:uiPriority="48"/>
-    <w:lsdException w:name="List Table 4 Accent 5" w:uiPriority="49"/>
-    <w:lsdException w:name="List Table 5 Dark Accent 5" w:uiPriority="50"/>
-    <w:lsdException w:name="List Table 6 Colorful Accent 5" w:uiPriority="51"/>
-    <w:lsdException w:name="List Table 7 Colorful Accent 5" w:uiPriority="52"/>
-    <w:lsdException w:name="List Table 1 Light Accent 6" w:uiPriority="46"/>
-    <w:lsdException w:name="List Table 2 Accent 6" w:uiPriority="47"/>
-    <w:lsdException w:name="List Table 3 Accent 6" w:uiPriority="48"/>
-    <w:lsdException w:name="List Table 4 Accent 6" w:uiPriority="49"/>
-    <w:lsdException w:name="List Table 5 Dark Accent 6" w:uiPriority="50"/>
-    <w:lsdException w:name="List Table 6 Colorful Accent 6" w:uiPriority="51"/>
-    <w:lsdException w:name="List Table 7 Colorful Accent 6" w:uiPriority="52"/>
-    <w:lsdException w:name="Mention" w:semiHidden="1" w:unhideWhenUsed="1"/>
-    <w:lsdException w:name="Smart Hyperlink" w:semiHidden="1" w:unhideWhenUsed="1"/>
-    <w:lsdException w:name="Hashtag" w:semiHidden="1" w:unhideWhenUsed="1"/>
-    <w:lsdException w:name="Unresolved Mention" w:semiHidden="1" w:unhideWhenUsed="1"/>
-    <w:lsdException w:name="Smart Link" w:semiHidden="1" w:unhideWhenUsed="1"/>
+  <w:latentStyles w:defLockedState="0" w:defUIPriority="99" w:defSemiHidden="1" w:defUnhideWhenUsed="1" w:defQFormat="0" w:count="267">
+    <w:lsdException w:name="Normal" w:semiHidden="0" w:uiPriority="0" w:unhideWhenUsed="0" w:qFormat="1"/>
+    <w:lsdException w:name="heading 1" w:semiHidden="0" w:uiPriority="9" w:unhideWhenUsed="0" w:qFormat="1"/>
+    <w:lsdException w:name="heading 2" w:uiPriority="9" w:qFormat="1"/>
+    <w:lsdException w:name="heading 3" w:uiPriority="9" w:qFormat="1"/>
+    <w:lsdException w:name="heading 4" w:uiPriority="9" w:qFormat="1"/>
+    <w:lsdException w:name="heading 5" w:uiPriority="9" w:qFormat="1"/>
+    <w:lsdException w:name="heading 6" w:uiPriority="9" w:qFormat="1"/>
+    <w:lsdException w:name="heading 7" w:uiPriority="9" w:qFormat="1"/>
+    <w:lsdException w:name="heading 8" w:uiPriority="9" w:qFormat="1"/>
+    <w:lsdException w:name="heading 9" w:uiPriority="9" w:qFormat="1"/>
+    <w:lsdException w:name="toc 1" w:uiPriority="39"/>
+    <w:lsdException w:name="toc 2" w:uiPriority="39"/>
+    <w:lsdException w:name="toc 3" w:uiPriority="39"/>
+    <w:lsdException w:name="toc 4" w:uiPriority="39"/>
+    <w:lsdException w:name="toc 5" w:uiPriority="39"/>
+    <w:lsdException w:name="toc 6" w:uiPriority="39"/>
+    <w:lsdException w:name="toc 7" w:uiPriority="39"/>
+    <w:lsdException w:name="toc 8" w:uiPriority="39"/>
+    <w:lsdException w:name="toc 9" w:uiPriority="39"/>
+    <w:lsdException w:name="caption" w:uiPriority="35" w:qFormat="1"/>
+    <w:lsdException w:name="Title" w:semiHidden="0" w:uiPriority="10" w:unhideWhenUsed="0" w:qFormat="1"/>
+    <w:lsdException w:name="Default Paragraph Font" w:uiPriority="1"/>
+    <w:lsdException w:name="Subtitle" w:semiHidden="0" w:uiPriority="11" w:unhideWhenUsed="0" w:qFormat="1"/>
+    <w:lsdException w:name="Strong" w:semiHidden="0" w:uiPriority="22" w:unhideWhenUsed="0" w:qFormat="1"/>
+    <w:lsdException w:name="Emphasis" w:semiHidden="0" w:uiPriority="20" w:unhideWhenUsed="0" w:qFormat="1"/>
+    <w:lsdException w:name="Table Grid" w:uiPriority="59"/>
+    <w:lsdException w:name="Placeholder Text" w:unhideWhenUsed="0"/>
+    <w:lsdException w:name="No Spacing" w:semiHidden="0" w:uiPriority="1" w:unhideWhenUsed="0" w:qFormat="1"/>
+    <w:lsdException w:name="Light Shading" w:semiHidden="0" w:uiPriority="60" w:unhideWhenUsed="0"/>
+    <w:lsdException w:name="Light List" w:semiHidden="0" w:uiPriority="61" w:unhideWhenUsed="0"/>
+    <w:lsdException w:name="Light Grid" w:semiHidden="0" w:uiPriority="62" w:unhideWhenUsed="0"/>
+    <w:lsdException w:name="Medium Shading 1" w:semiHidden="0" w:uiPriority="63" w:unhideWhenUsed="0"/>
+    <w:lsdException w:name="Medium Shading 2" w:semiHidden="0" w:uiPriority="64" w:unhideWhenUsed="0"/>
+    <w:lsdException w:name="Medium List 1" w:semiHidden="0" w:uiPriority="65" w:unhideWhenUsed="0"/>
+    <w:lsdException w:name="Medium List 2" w:semiHidden="0" w:uiPriority="66" w:unhideWhenUsed="0"/>
+    <w:lsdException w:name="Medium Grid 1" w:semiHidden="0" w:uiPriority="67" w:unhideWhenUsed="0"/>
+    <w:lsdException w:name="Medium Grid 2" w:semiHidden="0" w:uiPriority="68" w:unhideWhenUsed="0"/>
+    <w:lsdException w:name="Medium Grid 3" w:semiHidden="0" w:uiPriority="69" w:unhideWhenUsed="0"/>
+    <w:lsdException w:name="Dark List" w:semiHidden="0" w:uiPriority="70" w:unhideWhenUsed="0"/>
+    <w:lsdException w:name="Colorful Shading" w:semiHidden="0" w:uiPriority="71" w:unhideWhenUsed="0"/>
+    <w:lsdException w:name="Colorful List" w:semiHidden="0" w:uiPriority="72" w:unhideWhenUsed="0"/>
+    <w:lsdException w:name="Colorful Grid" w:semiHidden="0" w:uiPriority="73" w:unhideWhenUsed="0"/>
+    <w:lsdException w:name="Light Shading Accent 1" w:semiHidden="0" w:uiPriority="60" w:unhideWhenUsed="0"/>
+    <w:lsdException w:name="Light List Accent 1" w:semiHidden="0" w:uiPriority="61" w:unhideWhenUsed="0"/>
+    <w:lsdException w:name="Light Grid Accent 1" w:semiHidden="0" w:uiPriority="62" w:unhideWhenUsed="0"/>
+    <w:lsdException w:name="Medium Shading 1 Accent 1" w:semiHidden="0" w:uiPriority="63" w:unhideWhenUsed="0"/>
+    <w:lsdException w:name="Medium Shading 2 Accent 1" w:semiHidden="0" w:uiPriority="64" w:unhideWhenUsed="0"/>
+    <w:lsdException w:name="Medium List 1 Accent 1" w:semiHidden="0" w:uiPriority="65" w:unhideWhenUsed="0"/>
+    <w:lsdException w:name="Revision" w:unhideWhenUsed="0"/>
+    <w:lsdException w:name="List Paragraph" w:semiHidden="0" w:uiPriority="34" w:unhideWhenUsed="0" w:qFormat="1"/>
+    <w:lsdException w:name="Quote" w:semiHidden="0" w:uiPriority="29" w:unhideWhenUsed="0" w:qFormat="1"/>
+    <w:lsdException w:name="Intense Quote" w:semiHidden="0" w:uiPriority="30" w:unhideWhenUsed="0" w:qFormat="1"/>
+    <w:lsdException w:name="Medium List 2 Accent 1" w:semiHidden="0" w:uiPriority="66" w:unhideWhenUsed="0"/>
+    <w:lsdException w:name="Medium Grid 1 Accent 1" w:semiHidden="0" w:uiPriority="67" w:unhideWhenUsed="0"/>
+    <w:lsdException w:name="Medium Grid 2 Accent 1" w:semiHidden="0" w:uiPriority="68" w:unhideWhenUsed="0"/>
+    <w:lsdException w:name="Medium Grid 3 Accent 1" w:semiHidden="0" w:uiPriority="69" w:unhideWhenUsed="0"/>
+    <w:lsdException w:name="Dark List Accent 1" w:semiHidden="0" w:uiPriority="70" w:unhideWhenUsed="0"/>
+    <w:lsdException w:name="Colorful Shading Accent 1" w:semiHidden="0" w:uiPriority="71" w:unhideWhenUsed="0"/>
+    <w:lsdException w:name="Colorful List Accent 1" w:semiHidden="0" w:uiPriority="72" w:unhideWhenUsed="0"/>
+    <w:lsdException w:name="Colorful Grid Accent 1" w:semiHidden="0" w:uiPriority="73" w:unhideWhenUsed="0"/>
+    <w:lsdException w:name="Light Shading Accent 2" w:semiHidden="0" w:uiPriority="60" w:unhideWhenUsed="0"/>
+    <w:lsdException w:name="Light List Accent 2" w:semiHidden="0" w:uiPriority="61" w:unhideWhenUsed="0"/>
+    <w:lsdException w:name="Light Grid Accent 2" w:semiHidden="0" w:uiPriority="62" w:unhideWhenUsed="0"/>
+    <w:lsdException w:name="Medium Shading 1 Accent 2" w:semiHidden="0" w:uiPriority="63" w:unhideWhenUsed="0"/>
+    <w:lsdException w:name="Medium Shading 2 Accent 2" w:semiHidden="0" w:uiPriority="64" w:unhideWhenUsed="0"/>
+    <w:lsdException w:name="Medium List 1 Accent 2" w:semiHidden="0" w:uiPriority="65" w:unhideWhenUsed="0"/>
+    <w:lsdException w:name="Medium List 2 Accent 2" w:semiHidden="0" w:uiPriority="66" w:unhideWhenUsed="0"/>
+    <w:lsdException w:name="Medium Grid 1 Accent 2" w:semiHidden="0" w:uiPriority="67" w:unhideWhenUsed="0"/>
+    <w:lsdException w:name="Medium Grid 2 Accent 2" w:semiHidden="0" w:uiPriority="68" w:unhideWhenUsed="0"/>
+    <w:lsdException w:name="Medium Grid 3 Accent 2" w:semiHidden="0" w:uiPriority="69" w:unhideWhenUsed="0"/>
+    <w:lsdException w:name="Dark List Accent 2" w:semiHidden="0" w:uiPriority="70" w:unhideWhenUsed="0"/>
+    <w:lsdException w:name="Colorful Shading Accent 2" w:semiHidden="0" w:uiPriority="71" w:unhideWhenUsed="0"/>
+    <w:lsdException w:name="Colorful List Accent 2" w:semiHidden="0" w:uiPriority="72" w:unhideWhenUsed="0"/>
+    <w:lsdException w:name="Colorful Grid Accent 2" w:semiHidden="0" w:uiPriority="73" w:unhideWhenUsed="0"/>
+    <w:lsdException w:name="Light Shading Accent 3" w:semiHidden="0" w:uiPriority="60" w:unhideWhenUsed="0"/>
+    <w:lsdException w:name="Light List Accent 3" w:semiHidden="0" w:uiPriority="61" w:unhideWhenUsed="0"/>
+    <w:lsdException w:name="Light Grid Accent 3" w:semiHidden="0" w:uiPriority="62" w:unhideWhenUsed="0"/>
+    <w:lsdException w:name="Medium Shading 1 Accent 3" w:semiHidden="0" w:uiPriority="63" w:unhideWhenUsed="0"/>
+    <w:lsdException w:name="Medium Shading 2 Accent 3" w:semiHidden="0" w:uiPriority="64" w:unhideWhenUsed="0"/>
+    <w:lsdException w:name="Medium List 1 Accent 3" w:semiHidden="0" w:uiPriority="65" w:unhideWhenUsed="0"/>
+    <w:lsdException w:name="Medium List 2 Accent 3" w:semiHidden="0" w:uiPriority="66" w:unhideWhenUsed="0"/>
+    <w:lsdException w:name="Medium Grid 1 Accent 3" w:semiHidden="0" w:uiPriority="67" w:unhideWhenUsed="0"/>
+    <w:lsdException w:name="Medium Grid 2 Accent 3" w:semiHidden="0" w:uiPriority="68" w:unhideWhenUsed="0"/>
+    <w:lsdException w:name="Medium Grid 3 Accent 3" w:semiHidden="0" w:uiPriority="69" w:unhideWhenUsed="0"/>
+    <w:lsdException w:name="Dark List Accent 3" w:semiHidden="0" w:uiPriority="70" w:unhideWhenUsed="0"/>
+    <w:lsdException w:name="Colorful Shading Accent 3" w:semiHidden="0" w:uiPriority="71" w:unhideWhenUsed="0"/>
+    <w:lsdException w:name="Colorful List Accent 3" w:semiHidden="0" w:uiPriority="72" w:unhideWhenUsed="0"/>
+    <w:lsdException w:name="Colorful Grid Accent 3" w:semiHidden="0" w:uiPriority="73" w:unhideWhenUsed="0"/>
+    <w:lsdException w:name="Light Shading Accent 4" w:semiHidden="0" w:uiPriority="60" w:unhideWhenUsed="0"/>
+    <w:lsdException w:name="Light List Accent 4" w:semiHidden="0" w:uiPriority="61" w:unhideWhenUsed="0"/>
+    <w:lsdException w:name="Light Grid Accent 4" w:semiHidden="0" w:uiPriority="62" w:unhideWhenUsed="0"/>
+    <w:lsdException w:name="Medium Shading 1 Accent 4" w:semiHidden="0" w:uiPriority="63" w:unhideWhenUsed="0"/>
+    <w:lsdException w:name="Medium Shading 2 Accent 4" w:semiHidden="0" w:uiPriority="64" w:unhideWhenUsed="0"/>
+    <w:lsdException w:name="Medium List 1 Accent 4" w:semiHidden="0" w:uiPriority="65" w:unhideWhenUsed="0"/>
+    <w:lsdException w:name="Medium List 2 Accent 4" w:semiHidden="0" w:uiPriority="66" w:unhideWhenUsed="0"/>
+    <w:lsdException w:name="Medium Grid 1 Accent 4" w:semiHidden="0" w:uiPriority="67" w:unhideWhenUsed="0"/>
+    <w:lsdException w:name="Medium Grid 2 Accent 4" w:semiHidden="0" w:uiPriority="68" w:unhideWhenUsed="0"/>
+    <w:lsdException w:name="Medium Grid 3 Accent 4" w:semiHidden="0" w:uiPriority="69" w:unhideWhenUsed="0"/>
+    <w:lsdException w:name="Dark List Accent 4" w:semiHidden="0" w:uiPriority="70" w:unhideWhenUsed="0"/>
+    <w:lsdException w:name="Colorful Shading Accent 4" w:semiHidden="0" w:uiPriority="71" w:unhideWhenUsed="0"/>
+    <w:lsdException w:name="Colorful List Accent 4" w:semiHidden="0" w:uiPriority="72" w:unhideWhenUsed="0"/>
+    <w:lsdException w:name="Colorful Grid Accent 4" w:semiHidden="0" w:uiPriority="73" w:unhideWhenUsed="0"/>
+    <w:lsdException w:name="Light Shading Accent 5" w:semiHidden="0" w:uiPriority="60" w:unhideWhenUsed="0"/>
+    <w:lsdException w:name="Light List Accent 5" w:semiHidden="0" w:uiPriority="61" w:unhideWhenUsed="0"/>
+    <w:lsdException w:name="Light Grid Accent 5" w:semiHidden="0" w:uiPriority="62" w:unhideWhenUsed="0"/>
+    <w:lsdException w:name="Medium Shading 1 Accent 5" w:semiHidden="0" w:uiPriority="63" w:unhideWhenUsed="0"/>
+    <w:lsdException w:name="Medium Shading 2 Accent 5" w:semiHidden="0" w:uiPriority="64" w:unhideWhenUsed="0"/>
+    <w:lsdException w:name="Medium List 1 Accent 5" w:semiHidden="0" w:uiPriority="65" w:unhideWhenUsed="0"/>
+    <w:lsdException w:name="Medium List 2 Accent 5" w:semiHidden="0" w:uiPriority="66" w:unhideWhenUsed="0"/>
+    <w:lsdException w:name="Medium Grid 1 Accent 5" w:semiHidden="0" w:uiPriority="67" w:unhideWhenUsed="0"/>
+    <w:lsdException w:name="Medium Grid 2 Accent 5" w:semiHidden="0" w:uiPriority="68" w:unhideWhenUsed="0"/>
+    <w:lsdException w:name="Medium Grid 3 Accent 5" w:semiHidden="0" w:uiPriority="69" w:unhideWhenUsed="0"/>
+    <w:lsdException w:name="Dark List Accent 5" w:semiHidden="0" w:uiPriority="70" w:unhideWhenUsed="0"/>
+    <w:lsdException w:name="Colorful Shading Accent 5" w:semiHidden="0" w:uiPriority="71" w:unhideWhenUsed="0"/>
+    <w:lsdException w:name="Colorful List Accent 5" w:semiHidden="0" w:uiPriority="72" w:unhideWhenUsed="0"/>
+    <w:lsdException w:name="Colorful Grid Accent 5" w:semiHidden="0" w:uiPriority="73" w:unhideWhenUsed="0"/>
+    <w:lsdException w:name="Light Shading Accent 6" w:semiHidden="0" w:uiPriority="60" w:unhideWhenUsed="0"/>
+    <w:lsdException w:name="Light List Accent 6" w:semiHidden="0" w:uiPriority="61" w:unhideWhenUsed="0"/>
+    <w:lsdException w:name="Light Grid Accent 6" w:semiHidden="0" w:uiPriority="62" w:unhideWhenUsed="0"/>
+    <w:lsdException w:name="Medium Shading 1 Accent 6" w:semiHidden="0" w:uiPriority="63" w:unhideWhenUsed="0"/>
+    <w:lsdException w:name="Medium Shading 2 Accent 6" w:semiHidden="0" w:uiPriority="64" w:unhideWhenUsed="0"/>
+    <w:lsdException w:name="Medium List 1 Accent 6" w:semiHidden="0" w:uiPriority="65" w:unhideWhenUsed="0"/>
+    <w:lsdException w:name="Medium List 2 Accent 6" w:semiHidden="0" w:uiPriority="66" w:unhideWhenUsed="0"/>
+    <w:lsdException w:name="Medium Grid 1 Accent 6" w:semiHidden="0" w:uiPriority="67" w:unhideWhenUsed="0"/>
+    <w:lsdException w:name="Medium Grid 2 Accent 6" w:semiHidden="0" w:uiPriority="68" w:unhideWhenUsed="0"/>
+    <w:lsdException w:name="Medium Grid 3 Accent 6" w:semiHidden="0" w:uiPriority="69" w:unhideWhenUsed="0"/>
+    <w:lsdException w:name="Dark List Accent 6" w:semiHidden="0" w:uiPriority="70" w:unhideWhenUsed="0"/>
+    <w:lsdException w:name="Colorful Shading Accent 6" w:semiHidden="0" w:uiPriority="71" w:unhideWhenUsed="0"/>
+    <w:lsdException w:name="Colorful List Accent 6" w:semiHidden="0" w:uiPriority="72" w:unhideWhenUsed="0"/>
+    <w:lsdException w:name="Colorful Grid Accent 6" w:semiHidden="0" w:uiPriority="73" w:unhideWhenUsed="0"/>
+    <w:lsdException w:name="Subtle Emphasis" w:semiHidden="0" w:uiPriority="19" w:unhideWhenUsed="0" w:qFormat="1"/>
+    <w:lsdException w:name="Intense Emphasis" w:semiHidden="0" w:uiPriority="21" w:unhideWhenUsed="0" w:qFormat="1"/>
+    <w:lsdException w:name="Subtle Reference" w:semiHidden="0" w:uiPriority="31" w:unhideWhenUsed="0" w:qFormat="1"/>
+    <w:lsdException w:name="Intense Reference" w:semiHidden="0" w:uiPriority="32" w:unhideWhenUsed="0" w:qFormat="1"/>
+    <w:lsdException w:name="Book Title" w:semiHidden="0" w:uiPriority="33" w:unhideWhenUsed="0" w:qFormat="1"/>
+    <w:lsdException w:name="Bibliography" w:uiPriority="37"/>
+    <w:lsdException w:name="TOC Heading" w:uiPriority="39" w:qFormat="1"/>
   </w:latentStyles>
   <w:style w:type="paragraph" w:default="1" w:styleId="Normal">
     <w:name w:val="Normal"/>
@@ -34074,6 +33821,7 @@
     <w:tblPr>
       <w:tblStyleRowBandSize w:val="1"/>
       <w:tblStyleColBandSize w:val="1"/>
+      <w:tblInd w:w="0" w:type="dxa"/>
       <w:tblBorders>
         <w:top w:val="single" w:sz="4" w:space="0" w:color="999999" w:themeColor="text1" w:themeTint="66"/>
         <w:left w:val="single" w:sz="4" w:space="0" w:color="999999" w:themeColor="text1" w:themeTint="66"/>
@@ -34082,6 +33830,12 @@
         <w:insideH w:val="single" w:sz="4" w:space="0" w:color="999999" w:themeColor="text1" w:themeTint="66"/>
         <w:insideV w:val="single" w:sz="4" w:space="0" w:color="999999" w:themeColor="text1" w:themeTint="66"/>
       </w:tblBorders>
+      <w:tblCellMar>
+        <w:top w:w="0" w:type="dxa"/>
+        <w:left w:w="108" w:type="dxa"/>
+        <w:bottom w:w="0" w:type="dxa"/>
+        <w:right w:w="108" w:type="dxa"/>
+      </w:tblCellMar>
     </w:tblPr>
     <w:tblStylePr w:type="firstRow">
       <w:rPr>
@@ -34159,6 +33913,7 @@
       <w:spacing w:after="0" w:line="240" w:lineRule="auto"/>
     </w:pPr>
     <w:tblPr>
+      <w:tblInd w:w="0" w:type="dxa"/>
       <w:tblBorders>
         <w:top w:val="single" w:sz="4" w:space="0" w:color="auto"/>
         <w:left w:val="single" w:sz="4" w:space="0" w:color="auto"/>
@@ -34167,6 +33922,12 @@
         <w:insideH w:val="single" w:sz="4" w:space="0" w:color="auto"/>
         <w:insideV w:val="single" w:sz="4" w:space="0" w:color="auto"/>
       </w:tblBorders>
+      <w:tblCellMar>
+        <w:top w:w="0" w:type="dxa"/>
+        <w:left w:w="108" w:type="dxa"/>
+        <w:bottom w:w="0" w:type="dxa"/>
+        <w:right w:w="108" w:type="dxa"/>
+      </w:tblCellMar>
     </w:tblPr>
   </w:style>
   <w:style w:type="table" w:styleId="MediumGrid1-Accent4">
@@ -34180,6 +33941,7 @@
     <w:tblPr>
       <w:tblStyleRowBandSize w:val="1"/>
       <w:tblStyleColBandSize w:val="1"/>
+      <w:tblInd w:w="0" w:type="dxa"/>
       <w:tblBorders>
         <w:top w:val="single" w:sz="8" w:space="0" w:color="9F8AB9" w:themeColor="accent4" w:themeTint="BF"/>
         <w:left w:val="single" w:sz="8" w:space="0" w:color="9F8AB9" w:themeColor="accent4" w:themeTint="BF"/>
@@ -34188,6 +33950,12 @@
         <w:insideH w:val="single" w:sz="8" w:space="0" w:color="9F8AB9" w:themeColor="accent4" w:themeTint="BF"/>
         <w:insideV w:val="single" w:sz="8" w:space="0" w:color="9F8AB9" w:themeColor="accent4" w:themeTint="BF"/>
       </w:tblBorders>
+      <w:tblCellMar>
+        <w:top w:w="0" w:type="dxa"/>
+        <w:left w:w="108" w:type="dxa"/>
+        <w:bottom w:w="0" w:type="dxa"/>
+        <w:right w:w="108" w:type="dxa"/>
+      </w:tblCellMar>
     </w:tblPr>
     <w:tcPr>
       <w:shd w:val="clear" w:color="auto" w:fill="DFD8E8" w:themeFill="accent4" w:themeFillTint="3F"/>
@@ -34250,6 +34018,7 @@
     <w:tblPr>
       <w:tblStyleRowBandSize w:val="1"/>
       <w:tblStyleColBandSize w:val="1"/>
+      <w:tblInd w:w="0" w:type="dxa"/>
       <w:tblBorders>
         <w:top w:val="single" w:sz="8" w:space="0" w:color="8064A2" w:themeColor="accent4"/>
         <w:left w:val="single" w:sz="8" w:space="0" w:color="8064A2" w:themeColor="accent4"/>
@@ -34258,6 +34027,12 @@
         <w:insideH w:val="single" w:sz="8" w:space="0" w:color="8064A2" w:themeColor="accent4"/>
         <w:insideV w:val="single" w:sz="8" w:space="0" w:color="8064A2" w:themeColor="accent4"/>
       </w:tblBorders>
+      <w:tblCellMar>
+        <w:top w:w="0" w:type="dxa"/>
+        <w:left w:w="108" w:type="dxa"/>
+        <w:bottom w:w="0" w:type="dxa"/>
+        <w:right w:w="108" w:type="dxa"/>
+      </w:tblCellMar>
     </w:tblPr>
     <w:tcPr>
       <w:shd w:val="clear" w:color="auto" w:fill="DFD8E8" w:themeFill="accent4" w:themeFillTint="3F"/>
@@ -34428,6 +34203,7 @@
     <w:tblPr>
       <w:tblStyleRowBandSize w:val="1"/>
       <w:tblStyleColBandSize w:val="1"/>
+      <w:tblInd w:w="0" w:type="dxa"/>
       <w:tblBorders>
         <w:top w:val="single" w:sz="8" w:space="0" w:color="000000" w:themeColor="text1"/>
         <w:left w:val="single" w:sz="8" w:space="0" w:color="000000" w:themeColor="text1"/>
@@ -34436,6 +34212,12 @@
         <w:insideH w:val="single" w:sz="8" w:space="0" w:color="000000" w:themeColor="text1"/>
         <w:insideV w:val="single" w:sz="8" w:space="0" w:color="000000" w:themeColor="text1"/>
       </w:tblBorders>
+      <w:tblCellMar>
+        <w:top w:w="0" w:type="dxa"/>
+        <w:left w:w="108" w:type="dxa"/>
+        <w:bottom w:w="0" w:type="dxa"/>
+        <w:right w:w="108" w:type="dxa"/>
+      </w:tblCellMar>
     </w:tblPr>
     <w:tblStylePr w:type="firstRow">
       <w:pPr>
@@ -34551,6 +34333,7 @@
     <w:tblPr>
       <w:tblStyleRowBandSize w:val="1"/>
       <w:tblStyleColBandSize w:val="1"/>
+      <w:tblInd w:w="0" w:type="dxa"/>
       <w:tblBorders>
         <w:top w:val="single" w:sz="8" w:space="0" w:color="4BACC6" w:themeColor="accent5"/>
         <w:left w:val="single" w:sz="8" w:space="0" w:color="4BACC6" w:themeColor="accent5"/>
@@ -34559,6 +34342,1831 @@
         <w:insideH w:val="single" w:sz="8" w:space="0" w:color="4BACC6" w:themeColor="accent5"/>
         <w:insideV w:val="single" w:sz="8" w:space="0" w:color="4BACC6" w:themeColor="accent5"/>
       </w:tblBorders>
+      <w:tblCellMar>
+        <w:top w:w="0" w:type="dxa"/>
+        <w:left w:w="108" w:type="dxa"/>
+        <w:bottom w:w="0" w:type="dxa"/>
+        <w:right w:w="108" w:type="dxa"/>
+      </w:tblCellMar>
+    </w:tblPr>
+    <w:tblStylePr w:type="firstRow">
+      <w:pPr>
+        <w:spacing w:before="0" w:after="0" w:line="240" w:lineRule="auto"/>
+      </w:pPr>
+      <w:rPr>
+        <w:rFonts w:asciiTheme="majorHAnsi" w:eastAsiaTheme="majorEastAsia" w:hAnsiTheme="majorHAnsi" w:cstheme="majorBidi"/>
+        <w:b/>
+        <w:bCs/>
+      </w:rPr>
+      <w:tblPr/>
+      <w:tcPr>
+        <w:tcBorders>
+          <w:top w:val="single" w:sz="8" w:space="0" w:color="4BACC6" w:themeColor="accent5"/>
+          <w:left w:val="single" w:sz="8" w:space="0" w:color="4BACC6" w:themeColor="accent5"/>
+          <w:bottom w:val="single" w:sz="18" w:space="0" w:color="4BACC6" w:themeColor="accent5"/>
+          <w:right w:val="single" w:sz="8" w:space="0" w:color="4BACC6" w:themeColor="accent5"/>
+          <w:insideH w:val="nil"/>
+          <w:insideV w:val="single" w:sz="8" w:space="0" w:color="4BACC6" w:themeColor="accent5"/>
+        </w:tcBorders>
+      </w:tcPr>
+    </w:tblStylePr>
+    <w:tblStylePr w:type="lastRow">
+      <w:pPr>
+        <w:spacing w:before="0" w:after="0" w:line="240" w:lineRule="auto"/>
+      </w:pPr>
+      <w:rPr>
+        <w:rFonts w:asciiTheme="majorHAnsi" w:eastAsiaTheme="majorEastAsia" w:hAnsiTheme="majorHAnsi" w:cstheme="majorBidi"/>
+        <w:b/>
+        <w:bCs/>
+      </w:rPr>
+      <w:tblPr/>
+      <w:tcPr>
+        <w:tcBorders>
+          <w:top w:val="double" w:sz="6" w:space="0" w:color="4BACC6" w:themeColor="accent5"/>
+          <w:left w:val="single" w:sz="8" w:space="0" w:color="4BACC6" w:themeColor="accent5"/>
+          <w:bottom w:val="single" w:sz="8" w:space="0" w:color="4BACC6" w:themeColor="accent5"/>
+          <w:right w:val="single" w:sz="8" w:space="0" w:color="4BACC6" w:themeColor="accent5"/>
+          <w:insideH w:val="nil"/>
+          <w:insideV w:val="single" w:sz="8" w:space="0" w:color="4BACC6" w:themeColor="accent5"/>
+        </w:tcBorders>
+      </w:tcPr>
+    </w:tblStylePr>
+    <w:tblStylePr w:type="firstCol">
+      <w:rPr>
+        <w:rFonts w:asciiTheme="majorHAnsi" w:eastAsiaTheme="majorEastAsia" w:hAnsiTheme="majorHAnsi" w:cstheme="majorBidi"/>
+        <w:b/>
+        <w:bCs/>
+      </w:rPr>
+    </w:tblStylePr>
+    <w:tblStylePr w:type="lastCol">
+      <w:rPr>
+        <w:rFonts w:asciiTheme="majorHAnsi" w:eastAsiaTheme="majorEastAsia" w:hAnsiTheme="majorHAnsi" w:cstheme="majorBidi"/>
+        <w:b/>
+        <w:bCs/>
+      </w:rPr>
+      <w:tblPr/>
+      <w:tcPr>
+        <w:tcBorders>
+          <w:top w:val="single" w:sz="8" w:space="0" w:color="4BACC6" w:themeColor="accent5"/>
+          <w:left w:val="single" w:sz="8" w:space="0" w:color="4BACC6" w:themeColor="accent5"/>
+          <w:bottom w:val="single" w:sz="8" w:space="0" w:color="4BACC6" w:themeColor="accent5"/>
+          <w:right w:val="single" w:sz="8" w:space="0" w:color="4BACC6" w:themeColor="accent5"/>
+        </w:tcBorders>
+      </w:tcPr>
+    </w:tblStylePr>
+    <w:tblStylePr w:type="band1Vert">
+      <w:tblPr/>
+      <w:tcPr>
+        <w:tcBorders>
+          <w:top w:val="single" w:sz="8" w:space="0" w:color="4BACC6" w:themeColor="accent5"/>
+          <w:left w:val="single" w:sz="8" w:space="0" w:color="4BACC6" w:themeColor="accent5"/>
+          <w:bottom w:val="single" w:sz="8" w:space="0" w:color="4BACC6" w:themeColor="accent5"/>
+          <w:right w:val="single" w:sz="8" w:space="0" w:color="4BACC6" w:themeColor="accent5"/>
+        </w:tcBorders>
+        <w:shd w:val="clear" w:color="auto" w:fill="D2EAF1" w:themeFill="accent5" w:themeFillTint="3F"/>
+      </w:tcPr>
+    </w:tblStylePr>
+    <w:tblStylePr w:type="band1Horz">
+      <w:tblPr/>
+      <w:tcPr>
+        <w:tcBorders>
+          <w:top w:val="single" w:sz="8" w:space="0" w:color="4BACC6" w:themeColor="accent5"/>
+          <w:left w:val="single" w:sz="8" w:space="0" w:color="4BACC6" w:themeColor="accent5"/>
+          <w:bottom w:val="single" w:sz="8" w:space="0" w:color="4BACC6" w:themeColor="accent5"/>
+          <w:right w:val="single" w:sz="8" w:space="0" w:color="4BACC6" w:themeColor="accent5"/>
+          <w:insideV w:val="single" w:sz="8" w:space="0" w:color="4BACC6" w:themeColor="accent5"/>
+        </w:tcBorders>
+        <w:shd w:val="clear" w:color="auto" w:fill="D2EAF1" w:themeFill="accent5" w:themeFillTint="3F"/>
+      </w:tcPr>
+    </w:tblStylePr>
+    <w:tblStylePr w:type="band2Horz">
+      <w:tblPr/>
+      <w:tcPr>
+        <w:tcBorders>
+          <w:top w:val="single" w:sz="8" w:space="0" w:color="4BACC6" w:themeColor="accent5"/>
+          <w:left w:val="single" w:sz="8" w:space="0" w:color="4BACC6" w:themeColor="accent5"/>
+          <w:bottom w:val="single" w:sz="8" w:space="0" w:color="4BACC6" w:themeColor="accent5"/>
+          <w:right w:val="single" w:sz="8" w:space="0" w:color="4BACC6" w:themeColor="accent5"/>
+          <w:insideV w:val="single" w:sz="8" w:space="0" w:color="4BACC6" w:themeColor="accent5"/>
+        </w:tcBorders>
+      </w:tcPr>
+    </w:tblStylePr>
+  </w:style>
+  <w:style w:type="character" w:customStyle="1" w:styleId="markup--quote">
+    <w:name w:val="markup--quote"/>
+    <w:basedOn w:val="DefaultParagraphFont"/>
+    <w:rsid w:val="006E00B0"/>
+  </w:style>
+  <w:style w:type="paragraph" w:styleId="Header">
+    <w:name w:val="header"/>
+    <w:basedOn w:val="Normal"/>
+    <w:link w:val="HeaderChar"/>
+    <w:uiPriority w:val="99"/>
+    <w:unhideWhenUsed/>
+    <w:rsid w:val="00E12447"/>
+    <w:pPr>
+      <w:tabs>
+        <w:tab w:val="center" w:pos="4513"/>
+        <w:tab w:val="right" w:pos="9026"/>
+      </w:tabs>
+      <w:spacing w:after="0" w:line="240" w:lineRule="auto"/>
+    </w:pPr>
+  </w:style>
+  <w:style w:type="character" w:customStyle="1" w:styleId="HeaderChar">
+    <w:name w:val="Header Char"/>
+    <w:basedOn w:val="DefaultParagraphFont"/>
+    <w:link w:val="Header"/>
+    <w:uiPriority w:val="99"/>
+    <w:rsid w:val="00E12447"/>
+  </w:style>
+  <w:style w:type="paragraph" w:styleId="Footer">
+    <w:name w:val="footer"/>
+    <w:basedOn w:val="Normal"/>
+    <w:link w:val="FooterChar"/>
+    <w:uiPriority w:val="99"/>
+    <w:unhideWhenUsed/>
+    <w:rsid w:val="00E12447"/>
+    <w:pPr>
+      <w:tabs>
+        <w:tab w:val="center" w:pos="4513"/>
+        <w:tab w:val="right" w:pos="9026"/>
+      </w:tabs>
+      <w:spacing w:after="0" w:line="240" w:lineRule="auto"/>
+    </w:pPr>
+  </w:style>
+  <w:style w:type="character" w:customStyle="1" w:styleId="FooterChar">
+    <w:name w:val="Footer Char"/>
+    <w:basedOn w:val="DefaultParagraphFont"/>
+    <w:link w:val="Footer"/>
+    <w:uiPriority w:val="99"/>
+    <w:rsid w:val="00E12447"/>
+  </w:style>
+</w:styles>
+</file>
+
+<file path=word/stylesWithEffects.xml><?xml version="1.0" encoding="utf-8"?>
+<w:styles xmlns:wpc="http://schemas.microsoft.com/office/word/2010/wordprocessingCanvas" xmlns:mc="http://schemas.openxmlformats.org/markup-compatibility/2006" xmlns:o="urn:schemas-microsoft-com:office:office" xmlns:r="http://schemas.openxmlformats.org/officeDocument/2006/relationships" xmlns:m="http://schemas.openxmlformats.org/officeDocument/2006/math" xmlns:v="urn:schemas-microsoft-com:vml" xmlns:wp14="http://schemas.microsoft.com/office/word/2010/wordprocessingDrawing" xmlns:wp="http://schemas.openxmlformats.org/drawingml/2006/wordprocessingDrawing" xmlns:w10="urn:schemas-microsoft-com:office:word" xmlns:w="http://schemas.openxmlformats.org/wordprocessingml/2006/main" xmlns:w14="http://schemas.microsoft.com/office/word/2010/wordml" xmlns:wpg="http://schemas.microsoft.com/office/word/2010/wordprocessingGroup" xmlns:wpi="http://schemas.microsoft.com/office/word/2010/wordprocessingInk" xmlns:wne="http://schemas.microsoft.com/office/word/2006/wordml" xmlns:wps="http://schemas.microsoft.com/office/word/2010/wordprocessingShape" mc:Ignorable="w14 wp14">
+  <w:docDefaults>
+    <w:rPrDefault>
+      <w:rPr>
+        <w:rFonts w:asciiTheme="minorHAnsi" w:eastAsiaTheme="minorEastAsia" w:hAnsiTheme="minorHAnsi" w:cstheme="minorBidi"/>
+        <w:sz w:val="21"/>
+        <w:szCs w:val="21"/>
+        <w:lang w:val="en-GB" w:eastAsia="en-US" w:bidi="ar-SA"/>
+      </w:rPr>
+    </w:rPrDefault>
+    <w:pPrDefault>
+      <w:pPr>
+        <w:spacing w:after="160" w:line="300" w:lineRule="auto"/>
+      </w:pPr>
+    </w:pPrDefault>
+  </w:docDefaults>
+  <w:latentStyles w:defLockedState="0" w:defUIPriority="99" w:defSemiHidden="1" w:defUnhideWhenUsed="1" w:defQFormat="0" w:count="267">
+    <w:lsdException w:name="Normal" w:semiHidden="0" w:uiPriority="0" w:unhideWhenUsed="0" w:qFormat="1"/>
+    <w:lsdException w:name="heading 1" w:semiHidden="0" w:uiPriority="9" w:unhideWhenUsed="0" w:qFormat="1"/>
+    <w:lsdException w:name="heading 2" w:uiPriority="9" w:qFormat="1"/>
+    <w:lsdException w:name="heading 3" w:uiPriority="9" w:qFormat="1"/>
+    <w:lsdException w:name="heading 4" w:uiPriority="9" w:qFormat="1"/>
+    <w:lsdException w:name="heading 5" w:uiPriority="9" w:qFormat="1"/>
+    <w:lsdException w:name="heading 6" w:uiPriority="9" w:qFormat="1"/>
+    <w:lsdException w:name="heading 7" w:uiPriority="9" w:qFormat="1"/>
+    <w:lsdException w:name="heading 8" w:uiPriority="9" w:qFormat="1"/>
+    <w:lsdException w:name="heading 9" w:uiPriority="9" w:qFormat="1"/>
+    <w:lsdException w:name="toc 1" w:uiPriority="39"/>
+    <w:lsdException w:name="toc 2" w:uiPriority="39"/>
+    <w:lsdException w:name="toc 3" w:uiPriority="39"/>
+    <w:lsdException w:name="toc 4" w:uiPriority="39"/>
+    <w:lsdException w:name="toc 5" w:uiPriority="39"/>
+    <w:lsdException w:name="toc 6" w:uiPriority="39"/>
+    <w:lsdException w:name="toc 7" w:uiPriority="39"/>
+    <w:lsdException w:name="toc 8" w:uiPriority="39"/>
+    <w:lsdException w:name="toc 9" w:uiPriority="39"/>
+    <w:lsdException w:name="caption" w:uiPriority="35" w:qFormat="1"/>
+    <w:lsdException w:name="Title" w:semiHidden="0" w:uiPriority="10" w:unhideWhenUsed="0" w:qFormat="1"/>
+    <w:lsdException w:name="Default Paragraph Font" w:uiPriority="1"/>
+    <w:lsdException w:name="Subtitle" w:semiHidden="0" w:uiPriority="11" w:unhideWhenUsed="0" w:qFormat="1"/>
+    <w:lsdException w:name="Strong" w:semiHidden="0" w:uiPriority="22" w:unhideWhenUsed="0" w:qFormat="1"/>
+    <w:lsdException w:name="Emphasis" w:semiHidden="0" w:uiPriority="20" w:unhideWhenUsed="0" w:qFormat="1"/>
+    <w:lsdException w:name="Table Grid" w:uiPriority="59"/>
+    <w:lsdException w:name="Placeholder Text" w:unhideWhenUsed="0"/>
+    <w:lsdException w:name="No Spacing" w:semiHidden="0" w:uiPriority="1" w:unhideWhenUsed="0" w:qFormat="1"/>
+    <w:lsdException w:name="Light Shading" w:semiHidden="0" w:uiPriority="60" w:unhideWhenUsed="0"/>
+    <w:lsdException w:name="Light List" w:semiHidden="0" w:uiPriority="61" w:unhideWhenUsed="0"/>
+    <w:lsdException w:name="Light Grid" w:semiHidden="0" w:uiPriority="62" w:unhideWhenUsed="0"/>
+    <w:lsdException w:name="Medium Shading 1" w:semiHidden="0" w:uiPriority="63" w:unhideWhenUsed="0"/>
+    <w:lsdException w:name="Medium Shading 2" w:semiHidden="0" w:uiPriority="64" w:unhideWhenUsed="0"/>
+    <w:lsdException w:name="Medium List 1" w:semiHidden="0" w:uiPriority="65" w:unhideWhenUsed="0"/>
+    <w:lsdException w:name="Medium List 2" w:semiHidden="0" w:uiPriority="66" w:unhideWhenUsed="0"/>
+    <w:lsdException w:name="Medium Grid 1" w:semiHidden="0" w:uiPriority="67" w:unhideWhenUsed="0"/>
+    <w:lsdException w:name="Medium Grid 2" w:semiHidden="0" w:uiPriority="68" w:unhideWhenUsed="0"/>
+    <w:lsdException w:name="Medium Grid 3" w:semiHidden="0" w:uiPriority="69" w:unhideWhenUsed="0"/>
+    <w:lsdException w:name="Dark List" w:semiHidden="0" w:uiPriority="70" w:unhideWhenUsed="0"/>
+    <w:lsdException w:name="Colorful Shading" w:semiHidden="0" w:uiPriority="71" w:unhideWhenUsed="0"/>
+    <w:lsdException w:name="Colorful List" w:semiHidden="0" w:uiPriority="72" w:unhideWhenUsed="0"/>
+    <w:lsdException w:name="Colorful Grid" w:semiHidden="0" w:uiPriority="73" w:unhideWhenUsed="0"/>
+    <w:lsdException w:name="Light Shading Accent 1" w:semiHidden="0" w:uiPriority="60" w:unhideWhenUsed="0"/>
+    <w:lsdException w:name="Light List Accent 1" w:semiHidden="0" w:uiPriority="61" w:unhideWhenUsed="0"/>
+    <w:lsdException w:name="Light Grid Accent 1" w:semiHidden="0" w:uiPriority="62" w:unhideWhenUsed="0"/>
+    <w:lsdException w:name="Medium Shading 1 Accent 1" w:semiHidden="0" w:uiPriority="63" w:unhideWhenUsed="0"/>
+    <w:lsdException w:name="Medium Shading 2 Accent 1" w:semiHidden="0" w:uiPriority="64" w:unhideWhenUsed="0"/>
+    <w:lsdException w:name="Medium List 1 Accent 1" w:semiHidden="0" w:uiPriority="65" w:unhideWhenUsed="0"/>
+    <w:lsdException w:name="Revision" w:unhideWhenUsed="0"/>
+    <w:lsdException w:name="List Paragraph" w:semiHidden="0" w:uiPriority="34" w:unhideWhenUsed="0" w:qFormat="1"/>
+    <w:lsdException w:name="Quote" w:semiHidden="0" w:uiPriority="29" w:unhideWhenUsed="0" w:qFormat="1"/>
+    <w:lsdException w:name="Intense Quote" w:semiHidden="0" w:uiPriority="30" w:unhideWhenUsed="0" w:qFormat="1"/>
+    <w:lsdException w:name="Medium List 2 Accent 1" w:semiHidden="0" w:uiPriority="66" w:unhideWhenUsed="0"/>
+    <w:lsdException w:name="Medium Grid 1 Accent 1" w:semiHidden="0" w:uiPriority="67" w:unhideWhenUsed="0"/>
+    <w:lsdException w:name="Medium Grid 2 Accent 1" w:semiHidden="0" w:uiPriority="68" w:unhideWhenUsed="0"/>
+    <w:lsdException w:name="Medium Grid 3 Accent 1" w:semiHidden="0" w:uiPriority="69" w:unhideWhenUsed="0"/>
+    <w:lsdException w:name="Dark List Accent 1" w:semiHidden="0" w:uiPriority="70" w:unhideWhenUsed="0"/>
+    <w:lsdException w:name="Colorful Shading Accent 1" w:semiHidden="0" w:uiPriority="71" w:unhideWhenUsed="0"/>
+    <w:lsdException w:name="Colorful List Accent 1" w:semiHidden="0" w:uiPriority="72" w:unhideWhenUsed="0"/>
+    <w:lsdException w:name="Colorful Grid Accent 1" w:semiHidden="0" w:uiPriority="73" w:unhideWhenUsed="0"/>
+    <w:lsdException w:name="Light Shading Accent 2" w:semiHidden="0" w:uiPriority="60" w:unhideWhenUsed="0"/>
+    <w:lsdException w:name="Light List Accent 2" w:semiHidden="0" w:uiPriority="61" w:unhideWhenUsed="0"/>
+    <w:lsdException w:name="Light Grid Accent 2" w:semiHidden="0" w:uiPriority="62" w:unhideWhenUsed="0"/>
+    <w:lsdException w:name="Medium Shading 1 Accent 2" w:semiHidden="0" w:uiPriority="63" w:unhideWhenUsed="0"/>
+    <w:lsdException w:name="Medium Shading 2 Accent 2" w:semiHidden="0" w:uiPriority="64" w:unhideWhenUsed="0"/>
+    <w:lsdException w:name="Medium List 1 Accent 2" w:semiHidden="0" w:uiPriority="65" w:unhideWhenUsed="0"/>
+    <w:lsdException w:name="Medium List 2 Accent 2" w:semiHidden="0" w:uiPriority="66" w:unhideWhenUsed="0"/>
+    <w:lsdException w:name="Medium Grid 1 Accent 2" w:semiHidden="0" w:uiPriority="67" w:unhideWhenUsed="0"/>
+    <w:lsdException w:name="Medium Grid 2 Accent 2" w:semiHidden="0" w:uiPriority="68" w:unhideWhenUsed="0"/>
+    <w:lsdException w:name="Medium Grid 3 Accent 2" w:semiHidden="0" w:uiPriority="69" w:unhideWhenUsed="0"/>
+    <w:lsdException w:name="Dark List Accent 2" w:semiHidden="0" w:uiPriority="70" w:unhideWhenUsed="0"/>
+    <w:lsdException w:name="Colorful Shading Accent 2" w:semiHidden="0" w:uiPriority="71" w:unhideWhenUsed="0"/>
+    <w:lsdException w:name="Colorful List Accent 2" w:semiHidden="0" w:uiPriority="72" w:unhideWhenUsed="0"/>
+    <w:lsdException w:name="Colorful Grid Accent 2" w:semiHidden="0" w:uiPriority="73" w:unhideWhenUsed="0"/>
+    <w:lsdException w:name="Light Shading Accent 3" w:semiHidden="0" w:uiPriority="60" w:unhideWhenUsed="0"/>
+    <w:lsdException w:name="Light List Accent 3" w:semiHidden="0" w:uiPriority="61" w:unhideWhenUsed="0"/>
+    <w:lsdException w:name="Light Grid Accent 3" w:semiHidden="0" w:uiPriority="62" w:unhideWhenUsed="0"/>
+    <w:lsdException w:name="Medium Shading 1 Accent 3" w:semiHidden="0" w:uiPriority="63" w:unhideWhenUsed="0"/>
+    <w:lsdException w:name="Medium Shading 2 Accent 3" w:semiHidden="0" w:uiPriority="64" w:unhideWhenUsed="0"/>
+    <w:lsdException w:name="Medium List 1 Accent 3" w:semiHidden="0" w:uiPriority="65" w:unhideWhenUsed="0"/>
+    <w:lsdException w:name="Medium List 2 Accent 3" w:semiHidden="0" w:uiPriority="66" w:unhideWhenUsed="0"/>
+    <w:lsdException w:name="Medium Grid 1 Accent 3" w:semiHidden="0" w:uiPriority="67" w:unhideWhenUsed="0"/>
+    <w:lsdException w:name="Medium Grid 2 Accent 3" w:semiHidden="0" w:uiPriority="68" w:unhideWhenUsed="0"/>
+    <w:lsdException w:name="Medium Grid 3 Accent 3" w:semiHidden="0" w:uiPriority="69" w:unhideWhenUsed="0"/>
+    <w:lsdException w:name="Dark List Accent 3" w:semiHidden="0" w:uiPriority="70" w:unhideWhenUsed="0"/>
+    <w:lsdException w:name="Colorful Shading Accent 3" w:semiHidden="0" w:uiPriority="71" w:unhideWhenUsed="0"/>
+    <w:lsdException w:name="Colorful List Accent 3" w:semiHidden="0" w:uiPriority="72" w:unhideWhenUsed="0"/>
+    <w:lsdException w:name="Colorful Grid Accent 3" w:semiHidden="0" w:uiPriority="73" w:unhideWhenUsed="0"/>
+    <w:lsdException w:name="Light Shading Accent 4" w:semiHidden="0" w:uiPriority="60" w:unhideWhenUsed="0"/>
+    <w:lsdException w:name="Light List Accent 4" w:semiHidden="0" w:uiPriority="61" w:unhideWhenUsed="0"/>
+    <w:lsdException w:name="Light Grid Accent 4" w:semiHidden="0" w:uiPriority="62" w:unhideWhenUsed="0"/>
+    <w:lsdException w:name="Medium Shading 1 Accent 4" w:semiHidden="0" w:uiPriority="63" w:unhideWhenUsed="0"/>
+    <w:lsdException w:name="Medium Shading 2 Accent 4" w:semiHidden="0" w:uiPriority="64" w:unhideWhenUsed="0"/>
+    <w:lsdException w:name="Medium List 1 Accent 4" w:semiHidden="0" w:uiPriority="65" w:unhideWhenUsed="0"/>
+    <w:lsdException w:name="Medium List 2 Accent 4" w:semiHidden="0" w:uiPriority="66" w:unhideWhenUsed="0"/>
+    <w:lsdException w:name="Medium Grid 1 Accent 4" w:semiHidden="0" w:uiPriority="67" w:unhideWhenUsed="0"/>
+    <w:lsdException w:name="Medium Grid 2 Accent 4" w:semiHidden="0" w:uiPriority="68" w:unhideWhenUsed="0"/>
+    <w:lsdException w:name="Medium Grid 3 Accent 4" w:semiHidden="0" w:uiPriority="69" w:unhideWhenUsed="0"/>
+    <w:lsdException w:name="Dark List Accent 4" w:semiHidden="0" w:uiPriority="70" w:unhideWhenUsed="0"/>
+    <w:lsdException w:name="Colorful Shading Accent 4" w:semiHidden="0" w:uiPriority="71" w:unhideWhenUsed="0"/>
+    <w:lsdException w:name="Colorful List Accent 4" w:semiHidden="0" w:uiPriority="72" w:unhideWhenUsed="0"/>
+    <w:lsdException w:name="Colorful Grid Accent 4" w:semiHidden="0" w:uiPriority="73" w:unhideWhenUsed="0"/>
+    <w:lsdException w:name="Light Shading Accent 5" w:semiHidden="0" w:uiPriority="60" w:unhideWhenUsed="0"/>
+    <w:lsdException w:name="Light List Accent 5" w:semiHidden="0" w:uiPriority="61" w:unhideWhenUsed="0"/>
+    <w:lsdException w:name="Light Grid Accent 5" w:semiHidden="0" w:uiPriority="62" w:unhideWhenUsed="0"/>
+    <w:lsdException w:name="Medium Shading 1 Accent 5" w:semiHidden="0" w:uiPriority="63" w:unhideWhenUsed="0"/>
+    <w:lsdException w:name="Medium Shading 2 Accent 5" w:semiHidden="0" w:uiPriority="64" w:unhideWhenUsed="0"/>
+    <w:lsdException w:name="Medium List 1 Accent 5" w:semiHidden="0" w:uiPriority="65" w:unhideWhenUsed="0"/>
+    <w:lsdException w:name="Medium List 2 Accent 5" w:semiHidden="0" w:uiPriority="66" w:unhideWhenUsed="0"/>
+    <w:lsdException w:name="Medium Grid 1 Accent 5" w:semiHidden="0" w:uiPriority="67" w:unhideWhenUsed="0"/>
+    <w:lsdException w:name="Medium Grid 2 Accent 5" w:semiHidden="0" w:uiPriority="68" w:unhideWhenUsed="0"/>
+    <w:lsdException w:name="Medium Grid 3 Accent 5" w:semiHidden="0" w:uiPriority="69" w:unhideWhenUsed="0"/>
+    <w:lsdException w:name="Dark List Accent 5" w:semiHidden="0" w:uiPriority="70" w:unhideWhenUsed="0"/>
+    <w:lsdException w:name="Colorful Shading Accent 5" w:semiHidden="0" w:uiPriority="71" w:unhideWhenUsed="0"/>
+    <w:lsdException w:name="Colorful List Accent 5" w:semiHidden="0" w:uiPriority="72" w:unhideWhenUsed="0"/>
+    <w:lsdException w:name="Colorful Grid Accent 5" w:semiHidden="0" w:uiPriority="73" w:unhideWhenUsed="0"/>
+    <w:lsdException w:name="Light Shading Accent 6" w:semiHidden="0" w:uiPriority="60" w:unhideWhenUsed="0"/>
+    <w:lsdException w:name="Light List Accent 6" w:semiHidden="0" w:uiPriority="61" w:unhideWhenUsed="0"/>
+    <w:lsdException w:name="Light Grid Accent 6" w:semiHidden="0" w:uiPriority="62" w:unhideWhenUsed="0"/>
+    <w:lsdException w:name="Medium Shading 1 Accent 6" w:semiHidden="0" w:uiPriority="63" w:unhideWhenUsed="0"/>
+    <w:lsdException w:name="Medium Shading 2 Accent 6" w:semiHidden="0" w:uiPriority="64" w:unhideWhenUsed="0"/>
+    <w:lsdException w:name="Medium List 1 Accent 6" w:semiHidden="0" w:uiPriority="65" w:unhideWhenUsed="0"/>
+    <w:lsdException w:name="Medium List 2 Accent 6" w:semiHidden="0" w:uiPriority="66" w:unhideWhenUsed="0"/>
+    <w:lsdException w:name="Medium Grid 1 Accent 6" w:semiHidden="0" w:uiPriority="67" w:unhideWhenUsed="0"/>
+    <w:lsdException w:name="Medium Grid 2 Accent 6" w:semiHidden="0" w:uiPriority="68" w:unhideWhenUsed="0"/>
+    <w:lsdException w:name="Medium Grid 3 Accent 6" w:semiHidden="0" w:uiPriority="69" w:unhideWhenUsed="0"/>
+    <w:lsdException w:name="Dark List Accent 6" w:semiHidden="0" w:uiPriority="70" w:unhideWhenUsed="0"/>
+    <w:lsdException w:name="Colorful Shading Accent 6" w:semiHidden="0" w:uiPriority="71" w:unhideWhenUsed="0"/>
+    <w:lsdException w:name="Colorful List Accent 6" w:semiHidden="0" w:uiPriority="72" w:unhideWhenUsed="0"/>
+    <w:lsdException w:name="Colorful Grid Accent 6" w:semiHidden="0" w:uiPriority="73" w:unhideWhenUsed="0"/>
+    <w:lsdException w:name="Subtle Emphasis" w:semiHidden="0" w:uiPriority="19" w:unhideWhenUsed="0" w:qFormat="1"/>
+    <w:lsdException w:name="Intense Emphasis" w:semiHidden="0" w:uiPriority="21" w:unhideWhenUsed="0" w:qFormat="1"/>
+    <w:lsdException w:name="Subtle Reference" w:semiHidden="0" w:uiPriority="31" w:unhideWhenUsed="0" w:qFormat="1"/>
+    <w:lsdException w:name="Intense Reference" w:semiHidden="0" w:uiPriority="32" w:unhideWhenUsed="0" w:qFormat="1"/>
+    <w:lsdException w:name="Book Title" w:semiHidden="0" w:uiPriority="33" w:unhideWhenUsed="0" w:qFormat="1"/>
+    <w:lsdException w:name="Bibliography" w:uiPriority="37"/>
+    <w:lsdException w:name="TOC Heading" w:uiPriority="39" w:qFormat="1"/>
+  </w:latentStyles>
+  <w:style w:type="paragraph" w:default="1" w:styleId="Normal">
+    <w:name w:val="Normal"/>
+    <w:qFormat/>
+    <w:rsid w:val="0079104D"/>
+  </w:style>
+  <w:style w:type="paragraph" w:styleId="Heading1">
+    <w:name w:val="heading 1"/>
+    <w:basedOn w:val="Normal"/>
+    <w:next w:val="Normal"/>
+    <w:link w:val="Heading1Char"/>
+    <w:uiPriority w:val="9"/>
+    <w:qFormat/>
+    <w:rsid w:val="0079104D"/>
+    <w:pPr>
+      <w:keepNext/>
+      <w:keepLines/>
+      <w:spacing w:before="320" w:after="80" w:line="240" w:lineRule="auto"/>
+      <w:jc w:val="center"/>
+      <w:outlineLvl w:val="0"/>
+    </w:pPr>
+    <w:rPr>
+      <w:rFonts w:asciiTheme="majorHAnsi" w:eastAsiaTheme="majorEastAsia" w:hAnsiTheme="majorHAnsi" w:cstheme="majorBidi"/>
+      <w:color w:val="365F91" w:themeColor="accent1" w:themeShade="BF"/>
+      <w:sz w:val="40"/>
+      <w:szCs w:val="40"/>
+    </w:rPr>
+  </w:style>
+  <w:style w:type="paragraph" w:styleId="Heading2">
+    <w:name w:val="heading 2"/>
+    <w:basedOn w:val="Normal"/>
+    <w:next w:val="Normal"/>
+    <w:link w:val="Heading2Char"/>
+    <w:uiPriority w:val="9"/>
+    <w:semiHidden/>
+    <w:unhideWhenUsed/>
+    <w:qFormat/>
+    <w:rsid w:val="0079104D"/>
+    <w:pPr>
+      <w:keepNext/>
+      <w:keepLines/>
+      <w:spacing w:before="160" w:after="40" w:line="240" w:lineRule="auto"/>
+      <w:jc w:val="center"/>
+      <w:outlineLvl w:val="1"/>
+    </w:pPr>
+    <w:rPr>
+      <w:rFonts w:asciiTheme="majorHAnsi" w:eastAsiaTheme="majorEastAsia" w:hAnsiTheme="majorHAnsi" w:cstheme="majorBidi"/>
+      <w:sz w:val="32"/>
+      <w:szCs w:val="32"/>
+    </w:rPr>
+  </w:style>
+  <w:style w:type="paragraph" w:styleId="Heading3">
+    <w:name w:val="heading 3"/>
+    <w:basedOn w:val="Normal"/>
+    <w:next w:val="Normal"/>
+    <w:link w:val="Heading3Char"/>
+    <w:uiPriority w:val="9"/>
+    <w:unhideWhenUsed/>
+    <w:qFormat/>
+    <w:rsid w:val="0079104D"/>
+    <w:pPr>
+      <w:keepNext/>
+      <w:keepLines/>
+      <w:spacing w:before="160" w:after="0" w:line="240" w:lineRule="auto"/>
+      <w:outlineLvl w:val="2"/>
+    </w:pPr>
+    <w:rPr>
+      <w:rFonts w:asciiTheme="majorHAnsi" w:eastAsiaTheme="majorEastAsia" w:hAnsiTheme="majorHAnsi" w:cstheme="majorBidi"/>
+      <w:sz w:val="32"/>
+      <w:szCs w:val="32"/>
+    </w:rPr>
+  </w:style>
+  <w:style w:type="paragraph" w:styleId="Heading4">
+    <w:name w:val="heading 4"/>
+    <w:basedOn w:val="Normal"/>
+    <w:next w:val="Normal"/>
+    <w:link w:val="Heading4Char"/>
+    <w:uiPriority w:val="9"/>
+    <w:semiHidden/>
+    <w:unhideWhenUsed/>
+    <w:qFormat/>
+    <w:rsid w:val="0079104D"/>
+    <w:pPr>
+      <w:keepNext/>
+      <w:keepLines/>
+      <w:spacing w:before="80" w:after="0"/>
+      <w:outlineLvl w:val="3"/>
+    </w:pPr>
+    <w:rPr>
+      <w:rFonts w:asciiTheme="majorHAnsi" w:eastAsiaTheme="majorEastAsia" w:hAnsiTheme="majorHAnsi" w:cstheme="majorBidi"/>
+      <w:i/>
+      <w:iCs/>
+      <w:sz w:val="30"/>
+      <w:szCs w:val="30"/>
+    </w:rPr>
+  </w:style>
+  <w:style w:type="paragraph" w:styleId="Heading5">
+    <w:name w:val="heading 5"/>
+    <w:basedOn w:val="Normal"/>
+    <w:next w:val="Normal"/>
+    <w:link w:val="Heading5Char"/>
+    <w:uiPriority w:val="9"/>
+    <w:semiHidden/>
+    <w:unhideWhenUsed/>
+    <w:qFormat/>
+    <w:rsid w:val="0079104D"/>
+    <w:pPr>
+      <w:keepNext/>
+      <w:keepLines/>
+      <w:spacing w:before="40" w:after="0"/>
+      <w:outlineLvl w:val="4"/>
+    </w:pPr>
+    <w:rPr>
+      <w:rFonts w:asciiTheme="majorHAnsi" w:eastAsiaTheme="majorEastAsia" w:hAnsiTheme="majorHAnsi" w:cstheme="majorBidi"/>
+      <w:sz w:val="28"/>
+      <w:szCs w:val="28"/>
+    </w:rPr>
+  </w:style>
+  <w:style w:type="paragraph" w:styleId="Heading6">
+    <w:name w:val="heading 6"/>
+    <w:basedOn w:val="Normal"/>
+    <w:next w:val="Normal"/>
+    <w:link w:val="Heading6Char"/>
+    <w:uiPriority w:val="9"/>
+    <w:semiHidden/>
+    <w:unhideWhenUsed/>
+    <w:qFormat/>
+    <w:rsid w:val="0079104D"/>
+    <w:pPr>
+      <w:keepNext/>
+      <w:keepLines/>
+      <w:spacing w:before="40" w:after="0"/>
+      <w:outlineLvl w:val="5"/>
+    </w:pPr>
+    <w:rPr>
+      <w:rFonts w:asciiTheme="majorHAnsi" w:eastAsiaTheme="majorEastAsia" w:hAnsiTheme="majorHAnsi" w:cstheme="majorBidi"/>
+      <w:i/>
+      <w:iCs/>
+      <w:sz w:val="26"/>
+      <w:szCs w:val="26"/>
+    </w:rPr>
+  </w:style>
+  <w:style w:type="paragraph" w:styleId="Heading7">
+    <w:name w:val="heading 7"/>
+    <w:basedOn w:val="Normal"/>
+    <w:next w:val="Normal"/>
+    <w:link w:val="Heading7Char"/>
+    <w:uiPriority w:val="9"/>
+    <w:semiHidden/>
+    <w:unhideWhenUsed/>
+    <w:qFormat/>
+    <w:rsid w:val="0079104D"/>
+    <w:pPr>
+      <w:keepNext/>
+      <w:keepLines/>
+      <w:spacing w:before="40" w:after="0"/>
+      <w:outlineLvl w:val="6"/>
+    </w:pPr>
+    <w:rPr>
+      <w:rFonts w:asciiTheme="majorHAnsi" w:eastAsiaTheme="majorEastAsia" w:hAnsiTheme="majorHAnsi" w:cstheme="majorBidi"/>
+      <w:sz w:val="24"/>
+      <w:szCs w:val="24"/>
+    </w:rPr>
+  </w:style>
+  <w:style w:type="paragraph" w:styleId="Heading8">
+    <w:name w:val="heading 8"/>
+    <w:basedOn w:val="Normal"/>
+    <w:next w:val="Normal"/>
+    <w:link w:val="Heading8Char"/>
+    <w:uiPriority w:val="9"/>
+    <w:semiHidden/>
+    <w:unhideWhenUsed/>
+    <w:qFormat/>
+    <w:rsid w:val="0079104D"/>
+    <w:pPr>
+      <w:keepNext/>
+      <w:keepLines/>
+      <w:spacing w:before="40" w:after="0"/>
+      <w:outlineLvl w:val="7"/>
+    </w:pPr>
+    <w:rPr>
+      <w:rFonts w:asciiTheme="majorHAnsi" w:eastAsiaTheme="majorEastAsia" w:hAnsiTheme="majorHAnsi" w:cstheme="majorBidi"/>
+      <w:i/>
+      <w:iCs/>
+      <w:sz w:val="22"/>
+      <w:szCs w:val="22"/>
+    </w:rPr>
+  </w:style>
+  <w:style w:type="paragraph" w:styleId="Heading9">
+    <w:name w:val="heading 9"/>
+    <w:basedOn w:val="Normal"/>
+    <w:next w:val="Normal"/>
+    <w:link w:val="Heading9Char"/>
+    <w:uiPriority w:val="9"/>
+    <w:semiHidden/>
+    <w:unhideWhenUsed/>
+    <w:qFormat/>
+    <w:rsid w:val="0079104D"/>
+    <w:pPr>
+      <w:keepNext/>
+      <w:keepLines/>
+      <w:spacing w:before="40" w:after="0"/>
+      <w:outlineLvl w:val="8"/>
+    </w:pPr>
+    <w:rPr>
+      <w:b/>
+      <w:bCs/>
+      <w:i/>
+      <w:iCs/>
+    </w:rPr>
+  </w:style>
+  <w:style w:type="character" w:default="1" w:styleId="DefaultParagraphFont">
+    <w:name w:val="Default Paragraph Font"/>
+    <w:uiPriority w:val="1"/>
+    <w:semiHidden/>
+    <w:unhideWhenUsed/>
+  </w:style>
+  <w:style w:type="table" w:default="1" w:styleId="TableNormal">
+    <w:name w:val="Normal Table"/>
+    <w:uiPriority w:val="99"/>
+    <w:semiHidden/>
+    <w:unhideWhenUsed/>
+    <w:tblPr>
+      <w:tblInd w:w="0" w:type="dxa"/>
+      <w:tblCellMar>
+        <w:top w:w="0" w:type="dxa"/>
+        <w:left w:w="108" w:type="dxa"/>
+        <w:bottom w:w="0" w:type="dxa"/>
+        <w:right w:w="108" w:type="dxa"/>
+      </w:tblCellMar>
+    </w:tblPr>
+  </w:style>
+  <w:style w:type="numbering" w:default="1" w:styleId="NoList">
+    <w:name w:val="No List"/>
+    <w:uiPriority w:val="99"/>
+    <w:semiHidden/>
+    <w:unhideWhenUsed/>
+  </w:style>
+  <w:style w:type="paragraph" w:customStyle="1" w:styleId="small-heading">
+    <w:name w:val="small-heading"/>
+    <w:basedOn w:val="Normal"/>
+    <w:rsid w:val="008328BF"/>
+    <w:pPr>
+      <w:spacing w:before="100" w:beforeAutospacing="1" w:after="100" w:afterAutospacing="1" w:line="240" w:lineRule="auto"/>
+    </w:pPr>
+    <w:rPr>
+      <w:rFonts w:ascii="Times New Roman" w:eastAsia="Times New Roman" w:hAnsi="Times New Roman" w:cs="Times New Roman"/>
+      <w:sz w:val="24"/>
+      <w:szCs w:val="24"/>
+      <w:lang w:eastAsia="en-GB"/>
+    </w:rPr>
+  </w:style>
+  <w:style w:type="paragraph" w:customStyle="1" w:styleId="Normal1">
+    <w:name w:val="Normal1"/>
+    <w:basedOn w:val="Normal"/>
+    <w:rsid w:val="008328BF"/>
+    <w:pPr>
+      <w:spacing w:before="100" w:beforeAutospacing="1" w:after="100" w:afterAutospacing="1" w:line="240" w:lineRule="auto"/>
+    </w:pPr>
+    <w:rPr>
+      <w:rFonts w:ascii="Times New Roman" w:eastAsia="Times New Roman" w:hAnsi="Times New Roman" w:cs="Times New Roman"/>
+      <w:sz w:val="24"/>
+      <w:szCs w:val="24"/>
+      <w:lang w:eastAsia="en-GB"/>
+    </w:rPr>
+  </w:style>
+  <w:style w:type="character" w:styleId="Hyperlink">
+    <w:name w:val="Hyperlink"/>
+    <w:basedOn w:val="DefaultParagraphFont"/>
+    <w:uiPriority w:val="99"/>
+    <w:unhideWhenUsed/>
+    <w:rsid w:val="00900AD6"/>
+    <w:rPr>
+      <w:color w:val="0000FF" w:themeColor="hyperlink"/>
+      <w:u w:val="single"/>
+    </w:rPr>
+  </w:style>
+  <w:style w:type="character" w:customStyle="1" w:styleId="Heading1Char">
+    <w:name w:val="Heading 1 Char"/>
+    <w:basedOn w:val="DefaultParagraphFont"/>
+    <w:link w:val="Heading1"/>
+    <w:uiPriority w:val="9"/>
+    <w:rsid w:val="0079104D"/>
+    <w:rPr>
+      <w:rFonts w:asciiTheme="majorHAnsi" w:eastAsiaTheme="majorEastAsia" w:hAnsiTheme="majorHAnsi" w:cstheme="majorBidi"/>
+      <w:color w:val="365F91" w:themeColor="accent1" w:themeShade="BF"/>
+      <w:sz w:val="40"/>
+      <w:szCs w:val="40"/>
+    </w:rPr>
+  </w:style>
+  <w:style w:type="character" w:customStyle="1" w:styleId="bullet">
+    <w:name w:val="bullet"/>
+    <w:basedOn w:val="DefaultParagraphFont"/>
+    <w:rsid w:val="003E4FDA"/>
+  </w:style>
+  <w:style w:type="character" w:styleId="HTMLCite">
+    <w:name w:val="HTML Cite"/>
+    <w:basedOn w:val="DefaultParagraphFont"/>
+    <w:uiPriority w:val="99"/>
+    <w:semiHidden/>
+    <w:unhideWhenUsed/>
+    <w:rsid w:val="003E4FDA"/>
+    <w:rPr>
+      <w:i/>
+      <w:iCs/>
+    </w:rPr>
+  </w:style>
+  <w:style w:type="character" w:customStyle="1" w:styleId="author">
+    <w:name w:val="author"/>
+    <w:basedOn w:val="DefaultParagraphFont"/>
+    <w:rsid w:val="003E4FDA"/>
+  </w:style>
+  <w:style w:type="character" w:customStyle="1" w:styleId="articletitle">
+    <w:name w:val="articletitle"/>
+    <w:basedOn w:val="DefaultParagraphFont"/>
+    <w:rsid w:val="003E4FDA"/>
+  </w:style>
+  <w:style w:type="character" w:customStyle="1" w:styleId="journaltitle">
+    <w:name w:val="journaltitle"/>
+    <w:basedOn w:val="DefaultParagraphFont"/>
+    <w:rsid w:val="003E4FDA"/>
+  </w:style>
+  <w:style w:type="character" w:customStyle="1" w:styleId="pubyear">
+    <w:name w:val="pubyear"/>
+    <w:basedOn w:val="DefaultParagraphFont"/>
+    <w:rsid w:val="003E4FDA"/>
+  </w:style>
+  <w:style w:type="character" w:customStyle="1" w:styleId="vol">
+    <w:name w:val="vol"/>
+    <w:basedOn w:val="DefaultParagraphFont"/>
+    <w:rsid w:val="003E4FDA"/>
+  </w:style>
+  <w:style w:type="character" w:customStyle="1" w:styleId="pagefirst">
+    <w:name w:val="pagefirst"/>
+    <w:basedOn w:val="DefaultParagraphFont"/>
+    <w:rsid w:val="003E4FDA"/>
+  </w:style>
+  <w:style w:type="character" w:customStyle="1" w:styleId="pagelast">
+    <w:name w:val="pagelast"/>
+    <w:basedOn w:val="DefaultParagraphFont"/>
+    <w:rsid w:val="003E4FDA"/>
+  </w:style>
+  <w:style w:type="character" w:customStyle="1" w:styleId="groupname">
+    <w:name w:val="groupname"/>
+    <w:basedOn w:val="DefaultParagraphFont"/>
+    <w:rsid w:val="003E4FDA"/>
+  </w:style>
+  <w:style w:type="character" w:customStyle="1" w:styleId="booktitle">
+    <w:name w:val="booktitle"/>
+    <w:basedOn w:val="DefaultParagraphFont"/>
+    <w:rsid w:val="003E4FDA"/>
+  </w:style>
+  <w:style w:type="character" w:customStyle="1" w:styleId="publisherlocation">
+    <w:name w:val="publisherlocation"/>
+    <w:basedOn w:val="DefaultParagraphFont"/>
+    <w:rsid w:val="003E4FDA"/>
+  </w:style>
+  <w:style w:type="character" w:customStyle="1" w:styleId="highlight">
+    <w:name w:val="highlight"/>
+    <w:basedOn w:val="DefaultParagraphFont"/>
+    <w:rsid w:val="00B66F7A"/>
+  </w:style>
+  <w:style w:type="paragraph" w:styleId="ListParagraph">
+    <w:name w:val="List Paragraph"/>
+    <w:basedOn w:val="Normal"/>
+    <w:uiPriority w:val="34"/>
+    <w:qFormat/>
+    <w:rsid w:val="0010734F"/>
+    <w:pPr>
+      <w:ind w:left="720"/>
+      <w:contextualSpacing/>
+    </w:pPr>
+  </w:style>
+  <w:style w:type="character" w:styleId="Strong">
+    <w:name w:val="Strong"/>
+    <w:basedOn w:val="DefaultParagraphFont"/>
+    <w:uiPriority w:val="22"/>
+    <w:qFormat/>
+    <w:rsid w:val="0079104D"/>
+    <w:rPr>
+      <w:b/>
+      <w:bCs/>
+    </w:rPr>
+  </w:style>
+  <w:style w:type="paragraph" w:styleId="NormalWeb">
+    <w:name w:val="Normal (Web)"/>
+    <w:basedOn w:val="Normal"/>
+    <w:uiPriority w:val="99"/>
+    <w:unhideWhenUsed/>
+    <w:rsid w:val="007129F3"/>
+    <w:pPr>
+      <w:spacing w:before="100" w:beforeAutospacing="1" w:after="100" w:afterAutospacing="1" w:line="240" w:lineRule="auto"/>
+    </w:pPr>
+    <w:rPr>
+      <w:rFonts w:ascii="Times New Roman" w:eastAsia="Times New Roman" w:hAnsi="Times New Roman" w:cs="Times New Roman"/>
+      <w:sz w:val="24"/>
+      <w:szCs w:val="24"/>
+      <w:lang w:eastAsia="en-GB"/>
+    </w:rPr>
+  </w:style>
+  <w:style w:type="character" w:styleId="Emphasis">
+    <w:name w:val="Emphasis"/>
+    <w:basedOn w:val="DefaultParagraphFont"/>
+    <w:uiPriority w:val="20"/>
+    <w:qFormat/>
+    <w:rsid w:val="0079104D"/>
+    <w:rPr>
+      <w:i/>
+      <w:iCs/>
+      <w:color w:val="000000" w:themeColor="text1"/>
+    </w:rPr>
+  </w:style>
+  <w:style w:type="character" w:customStyle="1" w:styleId="Heading2Char">
+    <w:name w:val="Heading 2 Char"/>
+    <w:basedOn w:val="DefaultParagraphFont"/>
+    <w:link w:val="Heading2"/>
+    <w:uiPriority w:val="9"/>
+    <w:semiHidden/>
+    <w:rsid w:val="0079104D"/>
+    <w:rPr>
+      <w:rFonts w:asciiTheme="majorHAnsi" w:eastAsiaTheme="majorEastAsia" w:hAnsiTheme="majorHAnsi" w:cstheme="majorBidi"/>
+      <w:sz w:val="32"/>
+      <w:szCs w:val="32"/>
+    </w:rPr>
+  </w:style>
+  <w:style w:type="character" w:customStyle="1" w:styleId="badge">
+    <w:name w:val="badge"/>
+    <w:basedOn w:val="DefaultParagraphFont"/>
+    <w:rsid w:val="001622A4"/>
+  </w:style>
+  <w:style w:type="paragraph" w:styleId="HTMLPreformatted">
+    <w:name w:val="HTML Preformatted"/>
+    <w:basedOn w:val="Normal"/>
+    <w:link w:val="HTMLPreformattedChar"/>
+    <w:uiPriority w:val="99"/>
+    <w:unhideWhenUsed/>
+    <w:rsid w:val="00825E7F"/>
+    <w:pPr>
+      <w:tabs>
+        <w:tab w:val="left" w:pos="916"/>
+        <w:tab w:val="left" w:pos="1832"/>
+        <w:tab w:val="left" w:pos="2748"/>
+        <w:tab w:val="left" w:pos="3664"/>
+        <w:tab w:val="left" w:pos="4580"/>
+        <w:tab w:val="left" w:pos="5496"/>
+        <w:tab w:val="left" w:pos="6412"/>
+        <w:tab w:val="left" w:pos="7328"/>
+        <w:tab w:val="left" w:pos="8244"/>
+        <w:tab w:val="left" w:pos="9160"/>
+        <w:tab w:val="left" w:pos="10076"/>
+        <w:tab w:val="left" w:pos="10992"/>
+        <w:tab w:val="left" w:pos="11908"/>
+        <w:tab w:val="left" w:pos="12824"/>
+        <w:tab w:val="left" w:pos="13740"/>
+        <w:tab w:val="left" w:pos="14656"/>
+      </w:tabs>
+      <w:spacing w:after="0" w:line="240" w:lineRule="auto"/>
+    </w:pPr>
+    <w:rPr>
+      <w:rFonts w:ascii="Courier New" w:eastAsia="Times New Roman" w:hAnsi="Courier New" w:cs="Courier New"/>
+      <w:sz w:val="20"/>
+      <w:szCs w:val="20"/>
+      <w:lang w:eastAsia="en-GB"/>
+    </w:rPr>
+  </w:style>
+  <w:style w:type="character" w:customStyle="1" w:styleId="HTMLPreformattedChar">
+    <w:name w:val="HTML Preformatted Char"/>
+    <w:basedOn w:val="DefaultParagraphFont"/>
+    <w:link w:val="HTMLPreformatted"/>
+    <w:uiPriority w:val="99"/>
+    <w:rsid w:val="00825E7F"/>
+    <w:rPr>
+      <w:rFonts w:ascii="Courier New" w:eastAsia="Times New Roman" w:hAnsi="Courier New" w:cs="Courier New"/>
+      <w:sz w:val="20"/>
+      <w:szCs w:val="20"/>
+      <w:lang w:eastAsia="en-GB"/>
+    </w:rPr>
+  </w:style>
+  <w:style w:type="character" w:styleId="HTMLCode">
+    <w:name w:val="HTML Code"/>
+    <w:basedOn w:val="DefaultParagraphFont"/>
+    <w:uiPriority w:val="99"/>
+    <w:semiHidden/>
+    <w:unhideWhenUsed/>
+    <w:rsid w:val="00825E7F"/>
+    <w:rPr>
+      <w:rFonts w:ascii="Courier New" w:eastAsia="Times New Roman" w:hAnsi="Courier New" w:cs="Courier New"/>
+      <w:sz w:val="20"/>
+      <w:szCs w:val="20"/>
+    </w:rPr>
+  </w:style>
+  <w:style w:type="paragraph" w:customStyle="1" w:styleId="graf">
+    <w:name w:val="graf"/>
+    <w:basedOn w:val="Normal"/>
+    <w:rsid w:val="00040738"/>
+    <w:pPr>
+      <w:spacing w:before="100" w:beforeAutospacing="1" w:after="100" w:afterAutospacing="1" w:line="240" w:lineRule="auto"/>
+    </w:pPr>
+    <w:rPr>
+      <w:rFonts w:ascii="Times New Roman" w:eastAsia="Times New Roman" w:hAnsi="Times New Roman" w:cs="Times New Roman"/>
+      <w:sz w:val="24"/>
+      <w:szCs w:val="24"/>
+      <w:lang w:eastAsia="en-GB"/>
+    </w:rPr>
+  </w:style>
+  <w:style w:type="character" w:customStyle="1" w:styleId="pl-k">
+    <w:name w:val="pl-k"/>
+    <w:basedOn w:val="DefaultParagraphFont"/>
+    <w:rsid w:val="00A71ACA"/>
+  </w:style>
+  <w:style w:type="character" w:customStyle="1" w:styleId="pl-en">
+    <w:name w:val="pl-en"/>
+    <w:basedOn w:val="DefaultParagraphFont"/>
+    <w:rsid w:val="00A71ACA"/>
+  </w:style>
+  <w:style w:type="character" w:customStyle="1" w:styleId="pl-smi">
+    <w:name w:val="pl-smi"/>
+    <w:basedOn w:val="DefaultParagraphFont"/>
+    <w:rsid w:val="00A71ACA"/>
+  </w:style>
+  <w:style w:type="character" w:customStyle="1" w:styleId="pl-c">
+    <w:name w:val="pl-c"/>
+    <w:basedOn w:val="DefaultParagraphFont"/>
+    <w:rsid w:val="00A71ACA"/>
+  </w:style>
+  <w:style w:type="character" w:customStyle="1" w:styleId="pl-c1">
+    <w:name w:val="pl-c1"/>
+    <w:basedOn w:val="DefaultParagraphFont"/>
+    <w:rsid w:val="00A71ACA"/>
+  </w:style>
+  <w:style w:type="paragraph" w:styleId="BalloonText">
+    <w:name w:val="Balloon Text"/>
+    <w:basedOn w:val="Normal"/>
+    <w:link w:val="BalloonTextChar"/>
+    <w:uiPriority w:val="99"/>
+    <w:semiHidden/>
+    <w:unhideWhenUsed/>
+    <w:rsid w:val="009D4136"/>
+    <w:pPr>
+      <w:spacing w:after="0" w:line="240" w:lineRule="auto"/>
+    </w:pPr>
+    <w:rPr>
+      <w:rFonts w:ascii="Tahoma" w:hAnsi="Tahoma" w:cs="Tahoma"/>
+      <w:sz w:val="16"/>
+      <w:szCs w:val="16"/>
+    </w:rPr>
+  </w:style>
+  <w:style w:type="character" w:customStyle="1" w:styleId="BalloonTextChar">
+    <w:name w:val="Balloon Text Char"/>
+    <w:basedOn w:val="DefaultParagraphFont"/>
+    <w:link w:val="BalloonText"/>
+    <w:uiPriority w:val="99"/>
+    <w:semiHidden/>
+    <w:rsid w:val="009D4136"/>
+    <w:rPr>
+      <w:rFonts w:ascii="Tahoma" w:hAnsi="Tahoma" w:cs="Tahoma"/>
+      <w:sz w:val="16"/>
+      <w:szCs w:val="16"/>
+    </w:rPr>
+  </w:style>
+  <w:style w:type="paragraph" w:customStyle="1" w:styleId="p">
+    <w:name w:val="p"/>
+    <w:basedOn w:val="Normal"/>
+    <w:rsid w:val="00996835"/>
+    <w:pPr>
+      <w:spacing w:before="100" w:beforeAutospacing="1" w:after="100" w:afterAutospacing="1" w:line="240" w:lineRule="auto"/>
+    </w:pPr>
+    <w:rPr>
+      <w:rFonts w:ascii="Times New Roman" w:eastAsia="Times New Roman" w:hAnsi="Times New Roman" w:cs="Times New Roman"/>
+      <w:sz w:val="24"/>
+      <w:szCs w:val="24"/>
+      <w:lang w:eastAsia="en-GB"/>
+    </w:rPr>
+  </w:style>
+  <w:style w:type="character" w:customStyle="1" w:styleId="mi">
+    <w:name w:val="mi"/>
+    <w:basedOn w:val="DefaultParagraphFont"/>
+    <w:rsid w:val="00D73C83"/>
+  </w:style>
+  <w:style w:type="character" w:customStyle="1" w:styleId="mo">
+    <w:name w:val="mo"/>
+    <w:basedOn w:val="DefaultParagraphFont"/>
+    <w:rsid w:val="00D73C83"/>
+  </w:style>
+  <w:style w:type="character" w:customStyle="1" w:styleId="Heading3Char">
+    <w:name w:val="Heading 3 Char"/>
+    <w:basedOn w:val="DefaultParagraphFont"/>
+    <w:link w:val="Heading3"/>
+    <w:uiPriority w:val="9"/>
+    <w:rsid w:val="0079104D"/>
+    <w:rPr>
+      <w:rFonts w:asciiTheme="majorHAnsi" w:eastAsiaTheme="majorEastAsia" w:hAnsiTheme="majorHAnsi" w:cstheme="majorBidi"/>
+      <w:sz w:val="32"/>
+      <w:szCs w:val="32"/>
+    </w:rPr>
+  </w:style>
+  <w:style w:type="character" w:customStyle="1" w:styleId="Heading4Char">
+    <w:name w:val="Heading 4 Char"/>
+    <w:basedOn w:val="DefaultParagraphFont"/>
+    <w:link w:val="Heading4"/>
+    <w:uiPriority w:val="9"/>
+    <w:semiHidden/>
+    <w:rsid w:val="0079104D"/>
+    <w:rPr>
+      <w:rFonts w:asciiTheme="majorHAnsi" w:eastAsiaTheme="majorEastAsia" w:hAnsiTheme="majorHAnsi" w:cstheme="majorBidi"/>
+      <w:i/>
+      <w:iCs/>
+      <w:sz w:val="30"/>
+      <w:szCs w:val="30"/>
+    </w:rPr>
+  </w:style>
+  <w:style w:type="paragraph" w:customStyle="1" w:styleId="para">
+    <w:name w:val="para"/>
+    <w:basedOn w:val="Normal"/>
+    <w:rsid w:val="00E43F15"/>
+    <w:pPr>
+      <w:spacing w:before="100" w:beforeAutospacing="1" w:after="100" w:afterAutospacing="1" w:line="240" w:lineRule="auto"/>
+    </w:pPr>
+    <w:rPr>
+      <w:rFonts w:ascii="Times New Roman" w:eastAsia="Times New Roman" w:hAnsi="Times New Roman" w:cs="Times New Roman"/>
+      <w:sz w:val="24"/>
+      <w:szCs w:val="24"/>
+      <w:lang w:eastAsia="en-GB"/>
+    </w:rPr>
+  </w:style>
+  <w:style w:type="character" w:customStyle="1" w:styleId="citationref">
+    <w:name w:val="citationref"/>
+    <w:basedOn w:val="DefaultParagraphFont"/>
+    <w:rsid w:val="00E43F15"/>
+  </w:style>
+  <w:style w:type="character" w:customStyle="1" w:styleId="sr-only">
+    <w:name w:val="sr-only"/>
+    <w:basedOn w:val="DefaultParagraphFont"/>
+    <w:rsid w:val="00120209"/>
+  </w:style>
+  <w:style w:type="character" w:customStyle="1" w:styleId="anchor-text">
+    <w:name w:val="anchor-text"/>
+    <w:basedOn w:val="DefaultParagraphFont"/>
+    <w:rsid w:val="00120209"/>
+  </w:style>
+  <w:style w:type="character" w:customStyle="1" w:styleId="Heading5Char">
+    <w:name w:val="Heading 5 Char"/>
+    <w:basedOn w:val="DefaultParagraphFont"/>
+    <w:link w:val="Heading5"/>
+    <w:uiPriority w:val="9"/>
+    <w:semiHidden/>
+    <w:rsid w:val="0079104D"/>
+    <w:rPr>
+      <w:rFonts w:asciiTheme="majorHAnsi" w:eastAsiaTheme="majorEastAsia" w:hAnsiTheme="majorHAnsi" w:cstheme="majorBidi"/>
+      <w:sz w:val="28"/>
+      <w:szCs w:val="28"/>
+    </w:rPr>
+  </w:style>
+  <w:style w:type="character" w:customStyle="1" w:styleId="epublabel">
+    <w:name w:val="epub__label"/>
+    <w:basedOn w:val="DefaultParagraphFont"/>
+    <w:rsid w:val="00C828B6"/>
+  </w:style>
+  <w:style w:type="character" w:customStyle="1" w:styleId="Heading6Char">
+    <w:name w:val="Heading 6 Char"/>
+    <w:basedOn w:val="DefaultParagraphFont"/>
+    <w:link w:val="Heading6"/>
+    <w:uiPriority w:val="9"/>
+    <w:semiHidden/>
+    <w:rsid w:val="0079104D"/>
+    <w:rPr>
+      <w:rFonts w:asciiTheme="majorHAnsi" w:eastAsiaTheme="majorEastAsia" w:hAnsiTheme="majorHAnsi" w:cstheme="majorBidi"/>
+      <w:i/>
+      <w:iCs/>
+      <w:sz w:val="26"/>
+      <w:szCs w:val="26"/>
+    </w:rPr>
+  </w:style>
+  <w:style w:type="character" w:customStyle="1" w:styleId="Heading7Char">
+    <w:name w:val="Heading 7 Char"/>
+    <w:basedOn w:val="DefaultParagraphFont"/>
+    <w:link w:val="Heading7"/>
+    <w:uiPriority w:val="9"/>
+    <w:semiHidden/>
+    <w:rsid w:val="0079104D"/>
+    <w:rPr>
+      <w:rFonts w:asciiTheme="majorHAnsi" w:eastAsiaTheme="majorEastAsia" w:hAnsiTheme="majorHAnsi" w:cstheme="majorBidi"/>
+      <w:sz w:val="24"/>
+      <w:szCs w:val="24"/>
+    </w:rPr>
+  </w:style>
+  <w:style w:type="character" w:customStyle="1" w:styleId="Heading8Char">
+    <w:name w:val="Heading 8 Char"/>
+    <w:basedOn w:val="DefaultParagraphFont"/>
+    <w:link w:val="Heading8"/>
+    <w:uiPriority w:val="9"/>
+    <w:semiHidden/>
+    <w:rsid w:val="0079104D"/>
+    <w:rPr>
+      <w:rFonts w:asciiTheme="majorHAnsi" w:eastAsiaTheme="majorEastAsia" w:hAnsiTheme="majorHAnsi" w:cstheme="majorBidi"/>
+      <w:i/>
+      <w:iCs/>
+      <w:sz w:val="22"/>
+      <w:szCs w:val="22"/>
+    </w:rPr>
+  </w:style>
+  <w:style w:type="character" w:customStyle="1" w:styleId="Heading9Char">
+    <w:name w:val="Heading 9 Char"/>
+    <w:basedOn w:val="DefaultParagraphFont"/>
+    <w:link w:val="Heading9"/>
+    <w:uiPriority w:val="9"/>
+    <w:semiHidden/>
+    <w:rsid w:val="0079104D"/>
+    <w:rPr>
+      <w:b/>
+      <w:bCs/>
+      <w:i/>
+      <w:iCs/>
+    </w:rPr>
+  </w:style>
+  <w:style w:type="paragraph" w:styleId="Caption">
+    <w:name w:val="caption"/>
+    <w:basedOn w:val="Normal"/>
+    <w:next w:val="Normal"/>
+    <w:uiPriority w:val="35"/>
+    <w:semiHidden/>
+    <w:unhideWhenUsed/>
+    <w:qFormat/>
+    <w:rsid w:val="0079104D"/>
+    <w:pPr>
+      <w:spacing w:line="240" w:lineRule="auto"/>
+    </w:pPr>
+    <w:rPr>
+      <w:b/>
+      <w:bCs/>
+      <w:color w:val="404040" w:themeColor="text1" w:themeTint="BF"/>
+      <w:sz w:val="16"/>
+      <w:szCs w:val="16"/>
+    </w:rPr>
+  </w:style>
+  <w:style w:type="paragraph" w:styleId="Title">
+    <w:name w:val="Title"/>
+    <w:basedOn w:val="Normal"/>
+    <w:next w:val="Normal"/>
+    <w:link w:val="TitleChar"/>
+    <w:uiPriority w:val="10"/>
+    <w:qFormat/>
+    <w:rsid w:val="0079104D"/>
+    <w:pPr>
+      <w:pBdr>
+        <w:top w:val="single" w:sz="6" w:space="8" w:color="9BBB59" w:themeColor="accent3"/>
+        <w:bottom w:val="single" w:sz="6" w:space="8" w:color="9BBB59" w:themeColor="accent3"/>
+      </w:pBdr>
+      <w:spacing w:after="400" w:line="240" w:lineRule="auto"/>
+      <w:contextualSpacing/>
+      <w:jc w:val="center"/>
+    </w:pPr>
+    <w:rPr>
+      <w:rFonts w:asciiTheme="majorHAnsi" w:eastAsiaTheme="majorEastAsia" w:hAnsiTheme="majorHAnsi" w:cstheme="majorBidi"/>
+      <w:caps/>
+      <w:color w:val="1F497D" w:themeColor="text2"/>
+      <w:spacing w:val="30"/>
+      <w:sz w:val="72"/>
+      <w:szCs w:val="72"/>
+    </w:rPr>
+  </w:style>
+  <w:style w:type="character" w:customStyle="1" w:styleId="TitleChar">
+    <w:name w:val="Title Char"/>
+    <w:basedOn w:val="DefaultParagraphFont"/>
+    <w:link w:val="Title"/>
+    <w:uiPriority w:val="10"/>
+    <w:rsid w:val="0079104D"/>
+    <w:rPr>
+      <w:rFonts w:asciiTheme="majorHAnsi" w:eastAsiaTheme="majorEastAsia" w:hAnsiTheme="majorHAnsi" w:cstheme="majorBidi"/>
+      <w:caps/>
+      <w:color w:val="1F497D" w:themeColor="text2"/>
+      <w:spacing w:val="30"/>
+      <w:sz w:val="72"/>
+      <w:szCs w:val="72"/>
+    </w:rPr>
+  </w:style>
+  <w:style w:type="paragraph" w:styleId="Subtitle">
+    <w:name w:val="Subtitle"/>
+    <w:basedOn w:val="Normal"/>
+    <w:next w:val="Normal"/>
+    <w:link w:val="SubtitleChar"/>
+    <w:uiPriority w:val="11"/>
+    <w:qFormat/>
+    <w:rsid w:val="0079104D"/>
+    <w:pPr>
+      <w:numPr>
+        <w:ilvl w:val="1"/>
+      </w:numPr>
+      <w:jc w:val="center"/>
+    </w:pPr>
+    <w:rPr>
+      <w:color w:val="1F497D" w:themeColor="text2"/>
+      <w:sz w:val="28"/>
+      <w:szCs w:val="28"/>
+    </w:rPr>
+  </w:style>
+  <w:style w:type="character" w:customStyle="1" w:styleId="SubtitleChar">
+    <w:name w:val="Subtitle Char"/>
+    <w:basedOn w:val="DefaultParagraphFont"/>
+    <w:link w:val="Subtitle"/>
+    <w:uiPriority w:val="11"/>
+    <w:rsid w:val="0079104D"/>
+    <w:rPr>
+      <w:color w:val="1F497D" w:themeColor="text2"/>
+      <w:sz w:val="28"/>
+      <w:szCs w:val="28"/>
+    </w:rPr>
+  </w:style>
+  <w:style w:type="paragraph" w:styleId="NoSpacing">
+    <w:name w:val="No Spacing"/>
+    <w:uiPriority w:val="1"/>
+    <w:qFormat/>
+    <w:rsid w:val="0079104D"/>
+    <w:pPr>
+      <w:spacing w:after="0" w:line="240" w:lineRule="auto"/>
+    </w:pPr>
+  </w:style>
+  <w:style w:type="paragraph" w:styleId="Quote">
+    <w:name w:val="Quote"/>
+    <w:basedOn w:val="Normal"/>
+    <w:next w:val="Normal"/>
+    <w:link w:val="QuoteChar"/>
+    <w:uiPriority w:val="29"/>
+    <w:qFormat/>
+    <w:rsid w:val="0079104D"/>
+    <w:pPr>
+      <w:spacing w:before="160"/>
+      <w:ind w:left="720" w:right="720"/>
+      <w:jc w:val="center"/>
+    </w:pPr>
+    <w:rPr>
+      <w:i/>
+      <w:iCs/>
+      <w:color w:val="76923C" w:themeColor="accent3" w:themeShade="BF"/>
+      <w:sz w:val="24"/>
+      <w:szCs w:val="24"/>
+    </w:rPr>
+  </w:style>
+  <w:style w:type="character" w:customStyle="1" w:styleId="QuoteChar">
+    <w:name w:val="Quote Char"/>
+    <w:basedOn w:val="DefaultParagraphFont"/>
+    <w:link w:val="Quote"/>
+    <w:uiPriority w:val="29"/>
+    <w:rsid w:val="0079104D"/>
+    <w:rPr>
+      <w:i/>
+      <w:iCs/>
+      <w:color w:val="76923C" w:themeColor="accent3" w:themeShade="BF"/>
+      <w:sz w:val="24"/>
+      <w:szCs w:val="24"/>
+    </w:rPr>
+  </w:style>
+  <w:style w:type="paragraph" w:styleId="IntenseQuote">
+    <w:name w:val="Intense Quote"/>
+    <w:basedOn w:val="Normal"/>
+    <w:next w:val="Normal"/>
+    <w:link w:val="IntenseQuoteChar"/>
+    <w:uiPriority w:val="30"/>
+    <w:qFormat/>
+    <w:rsid w:val="0079104D"/>
+    <w:pPr>
+      <w:spacing w:before="160" w:line="276" w:lineRule="auto"/>
+      <w:ind w:left="936" w:right="936"/>
+      <w:jc w:val="center"/>
+    </w:pPr>
+    <w:rPr>
+      <w:rFonts w:asciiTheme="majorHAnsi" w:eastAsiaTheme="majorEastAsia" w:hAnsiTheme="majorHAnsi" w:cstheme="majorBidi"/>
+      <w:caps/>
+      <w:color w:val="365F91" w:themeColor="accent1" w:themeShade="BF"/>
+      <w:sz w:val="28"/>
+      <w:szCs w:val="28"/>
+    </w:rPr>
+  </w:style>
+  <w:style w:type="character" w:customStyle="1" w:styleId="IntenseQuoteChar">
+    <w:name w:val="Intense Quote Char"/>
+    <w:basedOn w:val="DefaultParagraphFont"/>
+    <w:link w:val="IntenseQuote"/>
+    <w:uiPriority w:val="30"/>
+    <w:rsid w:val="0079104D"/>
+    <w:rPr>
+      <w:rFonts w:asciiTheme="majorHAnsi" w:eastAsiaTheme="majorEastAsia" w:hAnsiTheme="majorHAnsi" w:cstheme="majorBidi"/>
+      <w:caps/>
+      <w:color w:val="365F91" w:themeColor="accent1" w:themeShade="BF"/>
+      <w:sz w:val="28"/>
+      <w:szCs w:val="28"/>
+    </w:rPr>
+  </w:style>
+  <w:style w:type="character" w:styleId="SubtleEmphasis">
+    <w:name w:val="Subtle Emphasis"/>
+    <w:basedOn w:val="DefaultParagraphFont"/>
+    <w:uiPriority w:val="19"/>
+    <w:qFormat/>
+    <w:rsid w:val="0079104D"/>
+    <w:rPr>
+      <w:i/>
+      <w:iCs/>
+      <w:color w:val="595959" w:themeColor="text1" w:themeTint="A6"/>
+    </w:rPr>
+  </w:style>
+  <w:style w:type="character" w:styleId="IntenseEmphasis">
+    <w:name w:val="Intense Emphasis"/>
+    <w:basedOn w:val="DefaultParagraphFont"/>
+    <w:uiPriority w:val="21"/>
+    <w:qFormat/>
+    <w:rsid w:val="0079104D"/>
+    <w:rPr>
+      <w:b/>
+      <w:bCs/>
+      <w:i/>
+      <w:iCs/>
+      <w:color w:val="auto"/>
+    </w:rPr>
+  </w:style>
+  <w:style w:type="character" w:styleId="SubtleReference">
+    <w:name w:val="Subtle Reference"/>
+    <w:basedOn w:val="DefaultParagraphFont"/>
+    <w:uiPriority w:val="31"/>
+    <w:qFormat/>
+    <w:rsid w:val="0079104D"/>
+    <w:rPr>
+      <w:caps w:val="0"/>
+      <w:smallCaps/>
+      <w:color w:val="404040" w:themeColor="text1" w:themeTint="BF"/>
+      <w:spacing w:val="0"/>
+      <w:u w:val="single" w:color="7F7F7F" w:themeColor="text1" w:themeTint="80"/>
+    </w:rPr>
+  </w:style>
+  <w:style w:type="character" w:styleId="IntenseReference">
+    <w:name w:val="Intense Reference"/>
+    <w:basedOn w:val="DefaultParagraphFont"/>
+    <w:uiPriority w:val="32"/>
+    <w:qFormat/>
+    <w:rsid w:val="0079104D"/>
+    <w:rPr>
+      <w:b/>
+      <w:bCs/>
+      <w:caps w:val="0"/>
+      <w:smallCaps/>
+      <w:color w:val="auto"/>
+      <w:spacing w:val="0"/>
+      <w:u w:val="single"/>
+    </w:rPr>
+  </w:style>
+  <w:style w:type="character" w:styleId="BookTitle0">
+    <w:name w:val="Book Title"/>
+    <w:basedOn w:val="DefaultParagraphFont"/>
+    <w:uiPriority w:val="33"/>
+    <w:qFormat/>
+    <w:rsid w:val="0079104D"/>
+    <w:rPr>
+      <w:b/>
+      <w:bCs/>
+      <w:caps w:val="0"/>
+      <w:smallCaps/>
+      <w:spacing w:val="0"/>
+    </w:rPr>
+  </w:style>
+  <w:style w:type="paragraph" w:styleId="TOCHeading">
+    <w:name w:val="TOC Heading"/>
+    <w:basedOn w:val="Heading1"/>
+    <w:next w:val="Normal"/>
+    <w:uiPriority w:val="39"/>
+    <w:semiHidden/>
+    <w:unhideWhenUsed/>
+    <w:qFormat/>
+    <w:rsid w:val="0079104D"/>
+    <w:pPr>
+      <w:outlineLvl w:val="9"/>
+    </w:pPr>
+  </w:style>
+  <w:style w:type="table" w:customStyle="1" w:styleId="GridTable1Light1">
+    <w:name w:val="Grid Table 1 Light1"/>
+    <w:basedOn w:val="TableNormal"/>
+    <w:uiPriority w:val="46"/>
+    <w:rsid w:val="007D1EEB"/>
+    <w:pPr>
+      <w:spacing w:after="0" w:line="240" w:lineRule="auto"/>
+    </w:pPr>
+    <w:tblPr>
+      <w:tblStyleRowBandSize w:val="1"/>
+      <w:tblStyleColBandSize w:val="1"/>
+      <w:tblInd w:w="0" w:type="dxa"/>
+      <w:tblBorders>
+        <w:top w:val="single" w:sz="4" w:space="0" w:color="999999" w:themeColor="text1" w:themeTint="66"/>
+        <w:left w:val="single" w:sz="4" w:space="0" w:color="999999" w:themeColor="text1" w:themeTint="66"/>
+        <w:bottom w:val="single" w:sz="4" w:space="0" w:color="999999" w:themeColor="text1" w:themeTint="66"/>
+        <w:right w:val="single" w:sz="4" w:space="0" w:color="999999" w:themeColor="text1" w:themeTint="66"/>
+        <w:insideH w:val="single" w:sz="4" w:space="0" w:color="999999" w:themeColor="text1" w:themeTint="66"/>
+        <w:insideV w:val="single" w:sz="4" w:space="0" w:color="999999" w:themeColor="text1" w:themeTint="66"/>
+      </w:tblBorders>
+      <w:tblCellMar>
+        <w:top w:w="0" w:type="dxa"/>
+        <w:left w:w="108" w:type="dxa"/>
+        <w:bottom w:w="0" w:type="dxa"/>
+        <w:right w:w="108" w:type="dxa"/>
+      </w:tblCellMar>
+    </w:tblPr>
+    <w:tblStylePr w:type="firstRow">
+      <w:rPr>
+        <w:b/>
+        <w:bCs/>
+      </w:rPr>
+      <w:tblPr/>
+      <w:tcPr>
+        <w:tcBorders>
+          <w:bottom w:val="single" w:sz="12" w:space="0" w:color="666666" w:themeColor="text1" w:themeTint="99"/>
+        </w:tcBorders>
+      </w:tcPr>
+    </w:tblStylePr>
+    <w:tblStylePr w:type="lastRow">
+      <w:rPr>
+        <w:b/>
+        <w:bCs/>
+      </w:rPr>
+      <w:tblPr/>
+      <w:tcPr>
+        <w:tcBorders>
+          <w:top w:val="double" w:sz="2" w:space="0" w:color="666666" w:themeColor="text1" w:themeTint="99"/>
+        </w:tcBorders>
+      </w:tcPr>
+    </w:tblStylePr>
+    <w:tblStylePr w:type="firstCol">
+      <w:rPr>
+        <w:b/>
+        <w:bCs/>
+      </w:rPr>
+    </w:tblStylePr>
+    <w:tblStylePr w:type="lastCol">
+      <w:rPr>
+        <w:b/>
+        <w:bCs/>
+      </w:rPr>
+    </w:tblStylePr>
+  </w:style>
+  <w:style w:type="character" w:customStyle="1" w:styleId="media-delimiter">
+    <w:name w:val="media-delimiter"/>
+    <w:basedOn w:val="DefaultParagraphFont"/>
+    <w:rsid w:val="005A7EBD"/>
+  </w:style>
+  <w:style w:type="character" w:customStyle="1" w:styleId="classifier-delimiter">
+    <w:name w:val="classifier-delimiter"/>
+    <w:basedOn w:val="DefaultParagraphFont"/>
+    <w:rsid w:val="00CE188C"/>
+  </w:style>
+  <w:style w:type="character" w:customStyle="1" w:styleId="classifier">
+    <w:name w:val="classifier"/>
+    <w:basedOn w:val="DefaultParagraphFont"/>
+    <w:rsid w:val="00CE188C"/>
+  </w:style>
+  <w:style w:type="paragraph" w:customStyle="1" w:styleId="first">
+    <w:name w:val="first"/>
+    <w:basedOn w:val="Normal"/>
+    <w:rsid w:val="00CE188C"/>
+    <w:pPr>
+      <w:spacing w:before="100" w:beforeAutospacing="1" w:after="100" w:afterAutospacing="1" w:line="240" w:lineRule="auto"/>
+    </w:pPr>
+    <w:rPr>
+      <w:rFonts w:ascii="Times New Roman" w:eastAsia="Times New Roman" w:hAnsi="Times New Roman" w:cs="Times New Roman"/>
+      <w:sz w:val="24"/>
+      <w:szCs w:val="24"/>
+      <w:lang w:eastAsia="en-GB"/>
+    </w:rPr>
+  </w:style>
+  <w:style w:type="table" w:styleId="TableGrid">
+    <w:name w:val="Table Grid"/>
+    <w:basedOn w:val="TableNormal"/>
+    <w:uiPriority w:val="59"/>
+    <w:unhideWhenUsed/>
+    <w:rsid w:val="002B25AD"/>
+    <w:pPr>
+      <w:spacing w:after="0" w:line="240" w:lineRule="auto"/>
+    </w:pPr>
+    <w:tblPr>
+      <w:tblInd w:w="0" w:type="dxa"/>
+      <w:tblBorders>
+        <w:top w:val="single" w:sz="4" w:space="0" w:color="auto"/>
+        <w:left w:val="single" w:sz="4" w:space="0" w:color="auto"/>
+        <w:bottom w:val="single" w:sz="4" w:space="0" w:color="auto"/>
+        <w:right w:val="single" w:sz="4" w:space="0" w:color="auto"/>
+        <w:insideH w:val="single" w:sz="4" w:space="0" w:color="auto"/>
+        <w:insideV w:val="single" w:sz="4" w:space="0" w:color="auto"/>
+      </w:tblBorders>
+      <w:tblCellMar>
+        <w:top w:w="0" w:type="dxa"/>
+        <w:left w:w="108" w:type="dxa"/>
+        <w:bottom w:w="0" w:type="dxa"/>
+        <w:right w:w="108" w:type="dxa"/>
+      </w:tblCellMar>
+    </w:tblPr>
+  </w:style>
+  <w:style w:type="table" w:styleId="MediumGrid1-Accent4">
+    <w:name w:val="Medium Grid 1 Accent 4"/>
+    <w:basedOn w:val="TableNormal"/>
+    <w:uiPriority w:val="67"/>
+    <w:rsid w:val="00041D90"/>
+    <w:pPr>
+      <w:spacing w:after="0" w:line="240" w:lineRule="auto"/>
+    </w:pPr>
+    <w:tblPr>
+      <w:tblStyleRowBandSize w:val="1"/>
+      <w:tblStyleColBandSize w:val="1"/>
+      <w:tblInd w:w="0" w:type="dxa"/>
+      <w:tblBorders>
+        <w:top w:val="single" w:sz="8" w:space="0" w:color="9F8AB9" w:themeColor="accent4" w:themeTint="BF"/>
+        <w:left w:val="single" w:sz="8" w:space="0" w:color="9F8AB9" w:themeColor="accent4" w:themeTint="BF"/>
+        <w:bottom w:val="single" w:sz="8" w:space="0" w:color="9F8AB9" w:themeColor="accent4" w:themeTint="BF"/>
+        <w:right w:val="single" w:sz="8" w:space="0" w:color="9F8AB9" w:themeColor="accent4" w:themeTint="BF"/>
+        <w:insideH w:val="single" w:sz="8" w:space="0" w:color="9F8AB9" w:themeColor="accent4" w:themeTint="BF"/>
+        <w:insideV w:val="single" w:sz="8" w:space="0" w:color="9F8AB9" w:themeColor="accent4" w:themeTint="BF"/>
+      </w:tblBorders>
+      <w:tblCellMar>
+        <w:top w:w="0" w:type="dxa"/>
+        <w:left w:w="108" w:type="dxa"/>
+        <w:bottom w:w="0" w:type="dxa"/>
+        <w:right w:w="108" w:type="dxa"/>
+      </w:tblCellMar>
+    </w:tblPr>
+    <w:tcPr>
+      <w:shd w:val="clear" w:color="auto" w:fill="DFD8E8" w:themeFill="accent4" w:themeFillTint="3F"/>
+    </w:tcPr>
+    <w:tblStylePr w:type="firstRow">
+      <w:rPr>
+        <w:b/>
+        <w:bCs/>
+      </w:rPr>
+    </w:tblStylePr>
+    <w:tblStylePr w:type="lastRow">
+      <w:rPr>
+        <w:b/>
+        <w:bCs/>
+      </w:rPr>
+      <w:tblPr/>
+      <w:tcPr>
+        <w:tcBorders>
+          <w:top w:val="single" w:sz="18" w:space="0" w:color="9F8AB9" w:themeColor="accent4" w:themeTint="BF"/>
+        </w:tcBorders>
+      </w:tcPr>
+    </w:tblStylePr>
+    <w:tblStylePr w:type="firstCol">
+      <w:rPr>
+        <w:b/>
+        <w:bCs/>
+      </w:rPr>
+    </w:tblStylePr>
+    <w:tblStylePr w:type="lastCol">
+      <w:rPr>
+        <w:b/>
+        <w:bCs/>
+      </w:rPr>
+    </w:tblStylePr>
+    <w:tblStylePr w:type="band1Vert">
+      <w:tblPr/>
+      <w:tcPr>
+        <w:shd w:val="clear" w:color="auto" w:fill="BFB1D0" w:themeFill="accent4" w:themeFillTint="7F"/>
+      </w:tcPr>
+    </w:tblStylePr>
+    <w:tblStylePr w:type="band1Horz">
+      <w:tblPr/>
+      <w:tcPr>
+        <w:shd w:val="clear" w:color="auto" w:fill="BFB1D0" w:themeFill="accent4" w:themeFillTint="7F"/>
+      </w:tcPr>
+    </w:tblStylePr>
+  </w:style>
+  <w:style w:type="table" w:styleId="MediumGrid2-Accent4">
+    <w:name w:val="Medium Grid 2 Accent 4"/>
+    <w:basedOn w:val="TableNormal"/>
+    <w:uiPriority w:val="68"/>
+    <w:rsid w:val="00041D90"/>
+    <w:pPr>
+      <w:spacing w:after="0" w:line="240" w:lineRule="auto"/>
+    </w:pPr>
+    <w:rPr>
+      <w:rFonts w:asciiTheme="majorHAnsi" w:eastAsiaTheme="majorEastAsia" w:hAnsiTheme="majorHAnsi" w:cstheme="majorBidi"/>
+      <w:color w:val="000000" w:themeColor="text1"/>
+    </w:rPr>
+    <w:tblPr>
+      <w:tblStyleRowBandSize w:val="1"/>
+      <w:tblStyleColBandSize w:val="1"/>
+      <w:tblInd w:w="0" w:type="dxa"/>
+      <w:tblBorders>
+        <w:top w:val="single" w:sz="8" w:space="0" w:color="8064A2" w:themeColor="accent4"/>
+        <w:left w:val="single" w:sz="8" w:space="0" w:color="8064A2" w:themeColor="accent4"/>
+        <w:bottom w:val="single" w:sz="8" w:space="0" w:color="8064A2" w:themeColor="accent4"/>
+        <w:right w:val="single" w:sz="8" w:space="0" w:color="8064A2" w:themeColor="accent4"/>
+        <w:insideH w:val="single" w:sz="8" w:space="0" w:color="8064A2" w:themeColor="accent4"/>
+        <w:insideV w:val="single" w:sz="8" w:space="0" w:color="8064A2" w:themeColor="accent4"/>
+      </w:tblBorders>
+      <w:tblCellMar>
+        <w:top w:w="0" w:type="dxa"/>
+        <w:left w:w="108" w:type="dxa"/>
+        <w:bottom w:w="0" w:type="dxa"/>
+        <w:right w:w="108" w:type="dxa"/>
+      </w:tblCellMar>
+    </w:tblPr>
+    <w:tcPr>
+      <w:shd w:val="clear" w:color="auto" w:fill="DFD8E8" w:themeFill="accent4" w:themeFillTint="3F"/>
+    </w:tcPr>
+    <w:tblStylePr w:type="firstRow">
+      <w:rPr>
+        <w:b/>
+        <w:bCs/>
+        <w:color w:val="000000" w:themeColor="text1"/>
+      </w:rPr>
+      <w:tblPr/>
+      <w:tcPr>
+        <w:shd w:val="clear" w:color="auto" w:fill="F2EFF6" w:themeFill="accent4" w:themeFillTint="19"/>
+      </w:tcPr>
+    </w:tblStylePr>
+    <w:tblStylePr w:type="lastRow">
+      <w:rPr>
+        <w:b/>
+        <w:bCs/>
+        <w:color w:val="000000" w:themeColor="text1"/>
+      </w:rPr>
+      <w:tblPr/>
+      <w:tcPr>
+        <w:tcBorders>
+          <w:top w:val="single" w:sz="12" w:space="0" w:color="000000" w:themeColor="text1"/>
+          <w:left w:val="nil"/>
+          <w:bottom w:val="nil"/>
+          <w:right w:val="nil"/>
+          <w:insideH w:val="nil"/>
+          <w:insideV w:val="nil"/>
+        </w:tcBorders>
+        <w:shd w:val="clear" w:color="auto" w:fill="FFFFFF" w:themeFill="background1"/>
+      </w:tcPr>
+    </w:tblStylePr>
+    <w:tblStylePr w:type="firstCol">
+      <w:rPr>
+        <w:b/>
+        <w:bCs/>
+        <w:color w:val="000000" w:themeColor="text1"/>
+      </w:rPr>
+      <w:tblPr/>
+      <w:tcPr>
+        <w:tcBorders>
+          <w:top w:val="nil"/>
+          <w:left w:val="nil"/>
+          <w:bottom w:val="nil"/>
+          <w:right w:val="nil"/>
+          <w:insideH w:val="nil"/>
+          <w:insideV w:val="nil"/>
+        </w:tcBorders>
+        <w:shd w:val="clear" w:color="auto" w:fill="FFFFFF" w:themeFill="background1"/>
+      </w:tcPr>
+    </w:tblStylePr>
+    <w:tblStylePr w:type="lastCol">
+      <w:rPr>
+        <w:b w:val="0"/>
+        <w:bCs w:val="0"/>
+        <w:color w:val="000000" w:themeColor="text1"/>
+      </w:rPr>
+      <w:tblPr/>
+      <w:tcPr>
+        <w:tcBorders>
+          <w:top w:val="nil"/>
+          <w:left w:val="nil"/>
+          <w:bottom w:val="nil"/>
+          <w:right w:val="nil"/>
+          <w:insideH w:val="nil"/>
+          <w:insideV w:val="nil"/>
+        </w:tcBorders>
+        <w:shd w:val="clear" w:color="auto" w:fill="E5DFEC" w:themeFill="accent4" w:themeFillTint="33"/>
+      </w:tcPr>
+    </w:tblStylePr>
+    <w:tblStylePr w:type="band1Vert">
+      <w:tblPr/>
+      <w:tcPr>
+        <w:shd w:val="clear" w:color="auto" w:fill="BFB1D0" w:themeFill="accent4" w:themeFillTint="7F"/>
+      </w:tcPr>
+    </w:tblStylePr>
+    <w:tblStylePr w:type="band1Horz">
+      <w:tblPr/>
+      <w:tcPr>
+        <w:tcBorders>
+          <w:insideH w:val="single" w:sz="6" w:space="0" w:color="8064A2" w:themeColor="accent4"/>
+          <w:insideV w:val="single" w:sz="6" w:space="0" w:color="8064A2" w:themeColor="accent4"/>
+        </w:tcBorders>
+        <w:shd w:val="clear" w:color="auto" w:fill="BFB1D0" w:themeFill="accent4" w:themeFillTint="7F"/>
+      </w:tcPr>
+    </w:tblStylePr>
+    <w:tblStylePr w:type="nwCell">
+      <w:tblPr/>
+      <w:tcPr>
+        <w:shd w:val="clear" w:color="auto" w:fill="FFFFFF" w:themeFill="background1"/>
+      </w:tcPr>
+    </w:tblStylePr>
+  </w:style>
+  <w:style w:type="character" w:customStyle="1" w:styleId="superscripttext">
+    <w:name w:val="superscript_text"/>
+    <w:basedOn w:val="DefaultParagraphFont"/>
+    <w:rsid w:val="008E70E5"/>
+  </w:style>
+  <w:style w:type="character" w:customStyle="1" w:styleId="UnresolvedMention1">
+    <w:name w:val="Unresolved Mention1"/>
+    <w:basedOn w:val="DefaultParagraphFont"/>
+    <w:uiPriority w:val="99"/>
+    <w:semiHidden/>
+    <w:unhideWhenUsed/>
+    <w:rsid w:val="000648AD"/>
+    <w:rPr>
+      <w:color w:val="605E5C"/>
+      <w:shd w:val="clear" w:color="auto" w:fill="E1DFDD"/>
+    </w:rPr>
+  </w:style>
+  <w:style w:type="character" w:styleId="PlaceholderText">
+    <w:name w:val="Placeholder Text"/>
+    <w:basedOn w:val="DefaultParagraphFont"/>
+    <w:uiPriority w:val="99"/>
+    <w:semiHidden/>
+    <w:rsid w:val="00AF0517"/>
+    <w:rPr>
+      <w:color w:val="808080"/>
+    </w:rPr>
+  </w:style>
+  <w:style w:type="character" w:customStyle="1" w:styleId="searchhighlight">
+    <w:name w:val="searchhighlight"/>
+    <w:basedOn w:val="DefaultParagraphFont"/>
+    <w:rsid w:val="005C6880"/>
+  </w:style>
+  <w:style w:type="character" w:styleId="HTMLKeyboard">
+    <w:name w:val="HTML Keyboard"/>
+    <w:basedOn w:val="DefaultParagraphFont"/>
+    <w:uiPriority w:val="99"/>
+    <w:semiHidden/>
+    <w:unhideWhenUsed/>
+    <w:rsid w:val="008C2076"/>
+    <w:rPr>
+      <w:rFonts w:ascii="Courier New" w:eastAsia="Times New Roman" w:hAnsi="Courier New" w:cs="Courier New"/>
+      <w:sz w:val="20"/>
+      <w:szCs w:val="20"/>
+    </w:rPr>
+  </w:style>
+  <w:style w:type="paragraph" w:customStyle="1" w:styleId="last">
+    <w:name w:val="last"/>
+    <w:basedOn w:val="Normal"/>
+    <w:rsid w:val="00840F98"/>
+    <w:pPr>
+      <w:spacing w:before="100" w:beforeAutospacing="1" w:after="100" w:afterAutospacing="1" w:line="240" w:lineRule="auto"/>
+    </w:pPr>
+    <w:rPr>
+      <w:rFonts w:ascii="Times New Roman" w:eastAsia="Times New Roman" w:hAnsi="Times New Roman" w:cs="Times New Roman"/>
+      <w:sz w:val="24"/>
+      <w:szCs w:val="24"/>
+      <w:lang w:eastAsia="en-GB"/>
+    </w:rPr>
+  </w:style>
+  <w:style w:type="character" w:customStyle="1" w:styleId="pre">
+    <w:name w:val="pre"/>
+    <w:basedOn w:val="DefaultParagraphFont"/>
+    <w:rsid w:val="00840F98"/>
+  </w:style>
+  <w:style w:type="table" w:styleId="LightGrid">
+    <w:name w:val="Light Grid"/>
+    <w:basedOn w:val="TableNormal"/>
+    <w:uiPriority w:val="62"/>
+    <w:rsid w:val="00466275"/>
+    <w:pPr>
+      <w:spacing w:after="0" w:line="240" w:lineRule="auto"/>
+    </w:pPr>
+    <w:tblPr>
+      <w:tblStyleRowBandSize w:val="1"/>
+      <w:tblStyleColBandSize w:val="1"/>
+      <w:tblInd w:w="0" w:type="dxa"/>
+      <w:tblBorders>
+        <w:top w:val="single" w:sz="8" w:space="0" w:color="000000" w:themeColor="text1"/>
+        <w:left w:val="single" w:sz="8" w:space="0" w:color="000000" w:themeColor="text1"/>
+        <w:bottom w:val="single" w:sz="8" w:space="0" w:color="000000" w:themeColor="text1"/>
+        <w:right w:val="single" w:sz="8" w:space="0" w:color="000000" w:themeColor="text1"/>
+        <w:insideH w:val="single" w:sz="8" w:space="0" w:color="000000" w:themeColor="text1"/>
+        <w:insideV w:val="single" w:sz="8" w:space="0" w:color="000000" w:themeColor="text1"/>
+      </w:tblBorders>
+      <w:tblCellMar>
+        <w:top w:w="0" w:type="dxa"/>
+        <w:left w:w="108" w:type="dxa"/>
+        <w:bottom w:w="0" w:type="dxa"/>
+        <w:right w:w="108" w:type="dxa"/>
+      </w:tblCellMar>
+    </w:tblPr>
+    <w:tblStylePr w:type="firstRow">
+      <w:pPr>
+        <w:spacing w:before="0" w:after="0" w:line="240" w:lineRule="auto"/>
+      </w:pPr>
+      <w:rPr>
+        <w:rFonts w:asciiTheme="majorHAnsi" w:eastAsiaTheme="majorEastAsia" w:hAnsiTheme="majorHAnsi" w:cstheme="majorBidi"/>
+        <w:b/>
+        <w:bCs/>
+      </w:rPr>
+      <w:tblPr/>
+      <w:tcPr>
+        <w:tcBorders>
+          <w:top w:val="single" w:sz="8" w:space="0" w:color="000000" w:themeColor="text1"/>
+          <w:left w:val="single" w:sz="8" w:space="0" w:color="000000" w:themeColor="text1"/>
+          <w:bottom w:val="single" w:sz="18" w:space="0" w:color="000000" w:themeColor="text1"/>
+          <w:right w:val="single" w:sz="8" w:space="0" w:color="000000" w:themeColor="text1"/>
+          <w:insideH w:val="nil"/>
+          <w:insideV w:val="single" w:sz="8" w:space="0" w:color="000000" w:themeColor="text1"/>
+        </w:tcBorders>
+      </w:tcPr>
+    </w:tblStylePr>
+    <w:tblStylePr w:type="lastRow">
+      <w:pPr>
+        <w:spacing w:before="0" w:after="0" w:line="240" w:lineRule="auto"/>
+      </w:pPr>
+      <w:rPr>
+        <w:rFonts w:asciiTheme="majorHAnsi" w:eastAsiaTheme="majorEastAsia" w:hAnsiTheme="majorHAnsi" w:cstheme="majorBidi"/>
+        <w:b/>
+        <w:bCs/>
+      </w:rPr>
+      <w:tblPr/>
+      <w:tcPr>
+        <w:tcBorders>
+          <w:top w:val="double" w:sz="6" w:space="0" w:color="000000" w:themeColor="text1"/>
+          <w:left w:val="single" w:sz="8" w:space="0" w:color="000000" w:themeColor="text1"/>
+          <w:bottom w:val="single" w:sz="8" w:space="0" w:color="000000" w:themeColor="text1"/>
+          <w:right w:val="single" w:sz="8" w:space="0" w:color="000000" w:themeColor="text1"/>
+          <w:insideH w:val="nil"/>
+          <w:insideV w:val="single" w:sz="8" w:space="0" w:color="000000" w:themeColor="text1"/>
+        </w:tcBorders>
+      </w:tcPr>
+    </w:tblStylePr>
+    <w:tblStylePr w:type="firstCol">
+      <w:rPr>
+        <w:rFonts w:asciiTheme="majorHAnsi" w:eastAsiaTheme="majorEastAsia" w:hAnsiTheme="majorHAnsi" w:cstheme="majorBidi"/>
+        <w:b/>
+        <w:bCs/>
+      </w:rPr>
+    </w:tblStylePr>
+    <w:tblStylePr w:type="lastCol">
+      <w:rPr>
+        <w:rFonts w:asciiTheme="majorHAnsi" w:eastAsiaTheme="majorEastAsia" w:hAnsiTheme="majorHAnsi" w:cstheme="majorBidi"/>
+        <w:b/>
+        <w:bCs/>
+      </w:rPr>
+      <w:tblPr/>
+      <w:tcPr>
+        <w:tcBorders>
+          <w:top w:val="single" w:sz="8" w:space="0" w:color="000000" w:themeColor="text1"/>
+          <w:left w:val="single" w:sz="8" w:space="0" w:color="000000" w:themeColor="text1"/>
+          <w:bottom w:val="single" w:sz="8" w:space="0" w:color="000000" w:themeColor="text1"/>
+          <w:right w:val="single" w:sz="8" w:space="0" w:color="000000" w:themeColor="text1"/>
+        </w:tcBorders>
+      </w:tcPr>
+    </w:tblStylePr>
+    <w:tblStylePr w:type="band1Vert">
+      <w:tblPr/>
+      <w:tcPr>
+        <w:tcBorders>
+          <w:top w:val="single" w:sz="8" w:space="0" w:color="000000" w:themeColor="text1"/>
+          <w:left w:val="single" w:sz="8" w:space="0" w:color="000000" w:themeColor="text1"/>
+          <w:bottom w:val="single" w:sz="8" w:space="0" w:color="000000" w:themeColor="text1"/>
+          <w:right w:val="single" w:sz="8" w:space="0" w:color="000000" w:themeColor="text1"/>
+        </w:tcBorders>
+        <w:shd w:val="clear" w:color="auto" w:fill="C0C0C0" w:themeFill="text1" w:themeFillTint="3F"/>
+      </w:tcPr>
+    </w:tblStylePr>
+    <w:tblStylePr w:type="band1Horz">
+      <w:tblPr/>
+      <w:tcPr>
+        <w:tcBorders>
+          <w:top w:val="single" w:sz="8" w:space="0" w:color="000000" w:themeColor="text1"/>
+          <w:left w:val="single" w:sz="8" w:space="0" w:color="000000" w:themeColor="text1"/>
+          <w:bottom w:val="single" w:sz="8" w:space="0" w:color="000000" w:themeColor="text1"/>
+          <w:right w:val="single" w:sz="8" w:space="0" w:color="000000" w:themeColor="text1"/>
+          <w:insideV w:val="single" w:sz="8" w:space="0" w:color="000000" w:themeColor="text1"/>
+        </w:tcBorders>
+        <w:shd w:val="clear" w:color="auto" w:fill="C0C0C0" w:themeFill="text1" w:themeFillTint="3F"/>
+      </w:tcPr>
+    </w:tblStylePr>
+    <w:tblStylePr w:type="band2Horz">
+      <w:tblPr/>
+      <w:tcPr>
+        <w:tcBorders>
+          <w:top w:val="single" w:sz="8" w:space="0" w:color="000000" w:themeColor="text1"/>
+          <w:left w:val="single" w:sz="8" w:space="0" w:color="000000" w:themeColor="text1"/>
+          <w:bottom w:val="single" w:sz="8" w:space="0" w:color="000000" w:themeColor="text1"/>
+          <w:right w:val="single" w:sz="8" w:space="0" w:color="000000" w:themeColor="text1"/>
+          <w:insideV w:val="single" w:sz="8" w:space="0" w:color="000000" w:themeColor="text1"/>
+        </w:tcBorders>
+      </w:tcPr>
+    </w:tblStylePr>
+  </w:style>
+  <w:style w:type="table" w:styleId="LightGrid-Accent5">
+    <w:name w:val="Light Grid Accent 5"/>
+    <w:basedOn w:val="TableNormal"/>
+    <w:uiPriority w:val="62"/>
+    <w:rsid w:val="00466275"/>
+    <w:pPr>
+      <w:spacing w:after="0" w:line="240" w:lineRule="auto"/>
+    </w:pPr>
+    <w:tblPr>
+      <w:tblStyleRowBandSize w:val="1"/>
+      <w:tblStyleColBandSize w:val="1"/>
+      <w:tblInd w:w="0" w:type="dxa"/>
+      <w:tblBorders>
+        <w:top w:val="single" w:sz="8" w:space="0" w:color="4BACC6" w:themeColor="accent5"/>
+        <w:left w:val="single" w:sz="8" w:space="0" w:color="4BACC6" w:themeColor="accent5"/>
+        <w:bottom w:val="single" w:sz="8" w:space="0" w:color="4BACC6" w:themeColor="accent5"/>
+        <w:right w:val="single" w:sz="8" w:space="0" w:color="4BACC6" w:themeColor="accent5"/>
+        <w:insideH w:val="single" w:sz="8" w:space="0" w:color="4BACC6" w:themeColor="accent5"/>
+        <w:insideV w:val="single" w:sz="8" w:space="0" w:color="4BACC6" w:themeColor="accent5"/>
+      </w:tblBorders>
+      <w:tblCellMar>
+        <w:top w:w="0" w:type="dxa"/>
+        <w:left w:w="108" w:type="dxa"/>
+        <w:bottom w:w="0" w:type="dxa"/>
+        <w:right w:w="108" w:type="dxa"/>
+      </w:tblCellMar>
     </w:tblPr>
     <w:tblStylePr w:type="firstRow">
       <w:pPr>
@@ -35005,7 +36613,7 @@
 </file>
 
 <file path=customXml/itemProps1.xml><?xml version="1.0" encoding="utf-8"?>
-<ds:datastoreItem xmlns:ds="http://schemas.openxmlformats.org/officeDocument/2006/customXml" ds:itemID="{7E834963-EC99-4F18-9F76-5465E1C1FD55}">
+<ds:datastoreItem xmlns:ds="http://schemas.openxmlformats.org/officeDocument/2006/customXml" ds:itemID="{B371B7D5-38DA-4734-BFF5-9F5BA64F0237}">
   <ds:schemaRefs>
     <ds:schemaRef ds:uri="http://schemas.openxmlformats.org/officeDocument/2006/bibliography"/>
   </ds:schemaRefs>
